--- a/documentos/Tesis - 20112449.docx
+++ b/documentos/Tesis - 20112449.docx
@@ -126,19 +126,18 @@
         </w:rPr>
         <w:t>ALGORITMO GENÉTICO MULTIOBJETIVO PARA LA OPTIMIZACIÓN DE LA DISTRIBUCIÓN DE AYUDA HUMANITARIA EN CASO DE DESASTRES NATURALES</w:t>
       </w:r>
-    </w:p>
-    <w:p>
-      <w:pPr>
-        <w:rPr>
+      <w:r>
+        <w:rPr>
+          <w:rFonts w:cs="Arial"/>
           <w:b/>
           <w:sz w:val="28"/>
           <w:szCs w:val="28"/>
         </w:rPr>
-      </w:pPr>
-    </w:p>
-    <w:p>
-      <w:pPr>
-        <w:jc w:val="center"/>
+        <w:t xml:space="preserve"> EN EL PERÚ</w:t>
+      </w:r>
+    </w:p>
+    <w:p>
+      <w:pPr>
         <w:rPr>
           <w:b/>
           <w:sz w:val="28"/>
@@ -151,6 +150,16 @@
         <w:jc w:val="center"/>
         <w:rPr>
           <w:b/>
+          <w:sz w:val="28"/>
+          <w:szCs w:val="28"/>
+        </w:rPr>
+      </w:pPr>
+    </w:p>
+    <w:p>
+      <w:pPr>
+        <w:jc w:val="center"/>
+        <w:rPr>
+          <w:b/>
           <w:szCs w:val="28"/>
         </w:rPr>
       </w:pPr>
@@ -210,7 +219,6 @@
     </w:p>
     <w:p>
       <w:pPr>
-        <w:jc w:val="center"/>
         <w:rPr>
           <w:b/>
           <w:sz w:val="28"/>
@@ -227,23 +235,21 @@
           <w:szCs w:val="28"/>
         </w:rPr>
       </w:pPr>
-    </w:p>
-    <w:p>
-      <w:pPr>
-        <w:jc w:val="center"/>
+      <w:r>
         <w:rPr>
           <w:b/>
           <w:sz w:val="28"/>
           <w:szCs w:val="28"/>
         </w:rPr>
-      </w:pPr>
+        <w:t>Asesor:</w:t>
+      </w:r>
       <w:r>
         <w:rPr>
           <w:b/>
           <w:sz w:val="28"/>
           <w:szCs w:val="28"/>
         </w:rPr>
-        <w:t>Asesor:</w:t>
+        <w:t xml:space="preserve"> </w:t>
       </w:r>
       <w:r>
         <w:rPr>
@@ -251,25 +257,8 @@
           <w:sz w:val="28"/>
           <w:szCs w:val="28"/>
         </w:rPr>
-        <w:t xml:space="preserve"> </w:t>
-      </w:r>
-      <w:r>
-        <w:rPr>
-          <w:b/>
-          <w:sz w:val="28"/>
-          <w:szCs w:val="28"/>
-        </w:rPr>
         <w:t>Ing. Rony Cueva Moscoso</w:t>
       </w:r>
-    </w:p>
-    <w:p>
-      <w:pPr>
-        <w:jc w:val="center"/>
-        <w:rPr>
-          <w:sz w:val="28"/>
-          <w:szCs w:val="28"/>
-        </w:rPr>
-      </w:pPr>
     </w:p>
     <w:p>
       <w:pPr>
@@ -281,13 +270,17 @@
           <w:szCs w:val="28"/>
         </w:rPr>
       </w:pPr>
-      <w:r>
+    </w:p>
+    <w:p>
+      <w:pPr>
+        <w:tabs>
+          <w:tab w:val="left" w:pos="6440"/>
+        </w:tabs>
         <w:rPr>
           <w:sz w:val="28"/>
           <w:szCs w:val="28"/>
         </w:rPr>
-        <w:tab/>
-      </w:r>
+      </w:pPr>
     </w:p>
     <w:p>
       <w:pPr>
@@ -304,7 +297,6 @@
         </w:rPr>
         <w:t xml:space="preserve">Lima, </w:t>
       </w:r>
-      <w:proofErr w:type="gramStart"/>
       <w:r>
         <w:rPr>
           <w:sz w:val="28"/>
@@ -312,7 +304,6 @@
         </w:rPr>
         <w:t>Marzo</w:t>
       </w:r>
-      <w:proofErr w:type="gramEnd"/>
       <w:r>
         <w:rPr>
           <w:sz w:val="28"/>
@@ -337,19 +328,9 @@
         <w:br w:type="page"/>
       </w:r>
       <w:bookmarkStart w:id="0" w:name="_Toc491787314"/>
-      <w:commentRangeStart w:id="1"/>
       <w:r>
         <w:lastRenderedPageBreak/>
         <w:t>Resumen</w:t>
-      </w:r>
-      <w:commentRangeEnd w:id="1"/>
-      <w:r>
-        <w:rPr>
-          <w:rStyle w:val="CommentReference"/>
-          <w:rFonts w:eastAsiaTheme="minorHAnsi" w:cstheme="minorBidi"/>
-          <w:b w:val="0"/>
-        </w:rPr>
-        <w:commentReference w:id="1"/>
       </w:r>
       <w:bookmarkEnd w:id="0"/>
     </w:p>
@@ -372,22 +353,12 @@
         <w:pStyle w:val="Title"/>
         <w:jc w:val="center"/>
       </w:pPr>
-      <w:bookmarkStart w:id="2" w:name="_Toc491787315"/>
-      <w:commentRangeStart w:id="3"/>
+      <w:bookmarkStart w:id="1" w:name="_Toc491787315"/>
       <w:r>
         <w:lastRenderedPageBreak/>
         <w:t>Tema FCI</w:t>
       </w:r>
-      <w:commentRangeEnd w:id="3"/>
-      <w:r>
-        <w:rPr>
-          <w:rStyle w:val="CommentReference"/>
-          <w:rFonts w:eastAsiaTheme="minorHAnsi" w:cstheme="minorBidi"/>
-          <w:b w:val="0"/>
-        </w:rPr>
-        <w:commentReference w:id="3"/>
-      </w:r>
-      <w:bookmarkEnd w:id="2"/>
+      <w:bookmarkEnd w:id="1"/>
     </w:p>
     <w:p>
       <w:pPr>
@@ -406,7 +377,7 @@
           <w:szCs w:val="28"/>
         </w:rPr>
         <w:sectPr>
-          <w:footerReference w:type="default" r:id="rId12"/>
+          <w:footerReference w:type="default" r:id="rId9"/>
           <w:pgSz w:w="11906" w:h="16838" w:code="9"/>
           <w:pgMar w:top="2268" w:right="1418" w:bottom="1418" w:left="1985" w:header="709" w:footer="709" w:gutter="0"/>
           <w:cols w:space="708"/>
@@ -414,8 +385,8 @@
         </w:sectPr>
       </w:pPr>
     </w:p>
-    <w:bookmarkStart w:id="4" w:name="_Toc464642601" w:displacedByCustomXml="next"/>
-    <w:bookmarkStart w:id="5" w:name="_Toc491787316" w:displacedByCustomXml="next"/>
+    <w:bookmarkStart w:id="2" w:name="_Toc491787316" w:displacedByCustomXml="next"/>
+    <w:bookmarkStart w:id="3" w:name="_Toc464642601" w:displacedByCustomXml="next"/>
     <w:sdt>
       <w:sdtPr>
         <w:rPr>
@@ -455,8 +426,8 @@
             </w:rPr>
             <w:t>Tabla de Contenido</w:t>
           </w:r>
-          <w:bookmarkEnd w:id="5"/>
-          <w:bookmarkEnd w:id="4"/>
+          <w:bookmarkEnd w:id="3"/>
+          <w:bookmarkEnd w:id="2"/>
         </w:p>
         <w:p>
           <w:pPr>
@@ -2760,42 +2731,21 @@
     </w:sdt>
     <w:p>
       <w:pPr>
-        <w:rPr>
-          <w:lang w:val="en-US"/>
-        </w:rPr>
-      </w:pPr>
-    </w:p>
-    <w:p>
-      <w:pPr>
         <w:pStyle w:val="Title"/>
         <w:spacing w:before="0" w:line="240" w:lineRule="auto"/>
         <w:rPr>
           <w:noProof/>
         </w:rPr>
       </w:pPr>
-      <w:bookmarkStart w:id="6" w:name="_Toc491787317"/>
-      <w:r>
+      <w:bookmarkStart w:id="4" w:name="_Toc491787317"/>
+      <w:r>
+        <w:lastRenderedPageBreak/>
         <w:t>Índice</w:t>
       </w:r>
       <w:r>
-        <w:t xml:space="preserve"> de </w:t>
-      </w:r>
-      <w:commentRangeStart w:id="7"/>
-      <w:r>
-        <w:t>Figuras</w:t>
-      </w:r>
-      <w:bookmarkEnd w:id="6"/>
-      <w:commentRangeEnd w:id="7"/>
-      <w:r>
-        <w:rPr>
-          <w:rStyle w:val="CommentReference"/>
-          <w:rFonts w:eastAsiaTheme="minorHAnsi" w:cstheme="minorBidi"/>
-          <w:b w:val="0"/>
-        </w:rPr>
-        <w:commentReference w:id="7"/>
-      </w:r>
-      <w:bookmarkStart w:id="8" w:name="_GoBack"/>
-      <w:bookmarkEnd w:id="8"/>
+        <w:t xml:space="preserve"> de Figuras</w:t>
+      </w:r>
+      <w:bookmarkEnd w:id="4"/>
       <w:r>
         <w:rPr>
           <w:rFonts w:asciiTheme="majorHAnsi" w:hAnsiTheme="majorHAnsi"/>
@@ -2906,11 +2856,11 @@
       <w:pPr>
         <w:pStyle w:val="Title"/>
       </w:pPr>
-      <w:bookmarkStart w:id="9" w:name="_Toc491787318"/>
+      <w:bookmarkStart w:id="5" w:name="_Toc491787318"/>
       <w:r>
         <w:t>Índice de Tablas</w:t>
       </w:r>
-      <w:bookmarkEnd w:id="9"/>
+      <w:bookmarkEnd w:id="5"/>
     </w:p>
     <w:p>
       <w:pPr>
@@ -3007,7 +2957,7 @@
           <w:numId w:val="0"/>
         </w:numPr>
         <w:sectPr>
-          <w:footerReference w:type="default" r:id="rId13"/>
+          <w:footerReference w:type="default" r:id="rId10"/>
           <w:pgSz w:w="11906" w:h="16838" w:code="9"/>
           <w:pgMar w:top="2268" w:right="1418" w:bottom="1418" w:left="1985" w:header="709" w:footer="709" w:gutter="0"/>
           <w:cols w:space="708"/>
@@ -3019,98 +2969,271 @@
       <w:pPr>
         <w:pStyle w:val="Heading1"/>
       </w:pPr>
-      <w:bookmarkStart w:id="10" w:name="_Toc491787319"/>
+      <w:bookmarkStart w:id="6" w:name="_Toc491787319"/>
       <w:r>
         <w:lastRenderedPageBreak/>
         <w:t>Generalidades</w:t>
       </w:r>
+      <w:bookmarkEnd w:id="6"/>
+    </w:p>
+    <w:p>
+      <w:pPr>
+        <w:pStyle w:val="Heading2"/>
+      </w:pPr>
+      <w:bookmarkStart w:id="7" w:name="_Toc491787320"/>
+      <w:r>
+        <w:t>Problemática</w:t>
+      </w:r>
+      <w:bookmarkEnd w:id="7"/>
+    </w:p>
+    <w:p>
+      <w:pPr>
+        <w:jc w:val="both"/>
+      </w:pPr>
+      <w:r>
+        <w:t>A lo largo de los años, la humanidad se ha visto continuamente afectada por la presencia de desastres naturales, como terremotos, tsunamis, erupciones volcánicas, tornados e inundaciones. Dependiendo de la ubicación geográfica, las diversas civilizaciones en el mundo han afrontado determinados tipos de desastres naturales con mayor o menor frecuencia. Mientras que EEUU es continuamente afectada por huracanes, China es afectada por inundaciones y Filipinas es afectada por ciclones. En el caso del Perú, debido a su ubicación en el borde occidental de Sudamérica, la cual es una de las regiones de mayor actividad tectónica en el mundo, conocida como el Cinturón de Fuego del Pacífico, es constantemente afectada por terremotos, deslizamientos de tierra, erupciones volcánicas e inundaciones</w:t>
+      </w:r>
+      <w:r>
+        <w:t xml:space="preserve">. </w:t>
+      </w:r>
+    </w:p>
+    <w:p>
+      <w:pPr>
+        <w:jc w:val="both"/>
+      </w:pPr>
+      <w:r>
+        <w:t>Dado que los desastres naturales se caracterizan por su inevitabilidad y por lo difícil de su predicción, se requiere de una ardua preparación para enfrentarlos con la mínima cantidad de daños materiales y principalmente humanos. Dentro de los últimos terremotos acontecidos en Perú, el último terremoto de gran magnitud aconteció en Pisco el 15 de agosto del 2007, con una intensidad de 7.9 grados en la escala de Richter contando con 1294 heridos, 596 víctimas mortales y más de 90,000 casas destruidas</w:t>
+      </w:r>
+      <w:r>
+        <w:t>.</w:t>
+      </w:r>
+      <w:r>
+        <w:t xml:space="preserve"> </w:t>
+      </w:r>
+    </w:p>
+    <w:p>
+      <w:pPr>
+        <w:jc w:val="both"/>
+      </w:pPr>
+      <w:r>
+        <w:t>Dicho desastre permitió evidenciar la calidad de planificación y respuesta, dirigida por el INDECI (Instituto Nacional de Defensa Civil). Lamentablemente, est</w:t>
+      </w:r>
+      <w:r>
+        <w:t>a</w:t>
+      </w:r>
+      <w:r>
+        <w:t xml:space="preserve"> se caracterizó por una desafortunada respuesta caótica y falta de coordinación e información, así como la falta de consideración de los distintos tipos de demanda de cada zona, tal como queda expresado en el documento de lecciones aprendidas del INDECI:</w:t>
+      </w:r>
+    </w:p>
+    <w:p>
+      <w:pPr>
+        <w:jc w:val="both"/>
+        <w:rPr>
+          <w:i/>
+        </w:rPr>
+      </w:pPr>
+      <w:r>
+        <w:t xml:space="preserve"> </w:t>
+      </w:r>
+      <w:r>
+        <w:rPr>
+          <w:i/>
+        </w:rPr>
+        <w:t>“Las necesidades diferenciadas entre los damnificados de la costa y de la sierra resultaron evidentes durante la fase de emergencia: mientras los primeros esperaban ayuda en alimentos, abrigo y techo, los segundos solicitaban principalmente herramientas manuales para reconstruir sus canales de regadío colapsado</w:t>
+      </w:r>
+      <w:r>
+        <w:rPr>
+          <w:i/>
+        </w:rPr>
+        <w:t>.</w:t>
+      </w:r>
+      <w:r>
+        <w:rPr>
+          <w:i/>
+        </w:rPr>
+        <w:t>”</w:t>
+      </w:r>
+    </w:p>
+    <w:p>
+      <w:pPr>
+        <w:jc w:val="both"/>
+      </w:pPr>
+      <w:r>
+        <w:t>Asimismo, resultan lamentables las consecuencias adicionales que se pueden generar debido a un mal manejo de la logística por parte del gobierno. Como ejemplo claro, cuando la población pasa tiempo sin conseguir recibir la ayuda que necesita, la tendencia a que se realicen actos vandálicos se ve incrementada, hechos que efectivamente fueron presenciados durante el citado terremoto de Pisco:</w:t>
+      </w:r>
+    </w:p>
+    <w:p>
+      <w:pPr>
+        <w:jc w:val="both"/>
+        <w:rPr>
+          <w:i/>
+        </w:rPr>
+      </w:pPr>
+      <w:r>
+        <w:rPr>
+          <w:i/>
+        </w:rPr>
+        <w:lastRenderedPageBreak/>
+        <w:t>“La gente se queja de que no está llegando la ayuda, por eso no hay seguridad. Lo contado por el director de un hospital de Chincha parece confirmar su dicho. Según el médico Jorge Parrera, el centro de salud que dirige fue atacado por varios civiles que pensaban que ahí se estaban guardando los alimentos que debían ser distribuidos.”</w:t>
+      </w:r>
+    </w:p>
+    <w:p>
+      <w:pPr>
+        <w:jc w:val="both"/>
+      </w:pPr>
+      <w:r>
+        <w:t>Considerando que se movilizaron más de 14,000 toneladas de ayuda humanitaria, es claro que un planeamiento logístico efectivo y rápido es crucial para el bienestar de la población peruana en casos de desastres. La pregunta es ¿Cómo distribuir la ayuda humanitaria de forma eficiente?</w:t>
+      </w:r>
+    </w:p>
+    <w:p>
+      <w:pPr>
+        <w:jc w:val="both"/>
+      </w:pPr>
+      <w:r>
+        <w:t>Se sabe que el planeamiento logístico involucra la solución a diversos tipos de problemas de optimización, incluyendo problemas de ubicación de almacenes, diseño de la cadena de suministro, distribución a gran escala, distribución de última milla, evacuación y planeamiento de inventario. En el caso de logística de ayuda humanitaria, se pueden distinguir como características principales el volumen de bienes a transportar ubicados en almacenes que normalmente se encuentran alejados de la zona de desastre, la urgencia de la distribución y la priorización del tipo de bienes que requiera cada zona afectada. Por tales motivos, uno de los problemas más críticos a resolver después de acontecido el desastre es la planificación rápida de distribución a gran escala.</w:t>
+      </w:r>
+    </w:p>
+    <w:p>
+      <w:pPr>
+        <w:jc w:val="both"/>
+      </w:pPr>
+      <w:r>
+        <w:t xml:space="preserve">La planificación de distribución presenta un escenario donde existen centros de distribución o almacenes, los cuales contienen bienes que serán movilizados por medios de transporte hacia puntos de demanda, considerando la existencia de puntos intermedios o de transbordo. El total de estas ubicaciones forman la red de distribución. </w:t>
+      </w:r>
+      <w:r>
+        <w:t>Ahora</w:t>
+      </w:r>
+      <w:r>
+        <w:t xml:space="preserve">, una consideración importante </w:t>
+      </w:r>
+      <w:r>
+        <w:t xml:space="preserve">para la distribución es que los vehículos están sujetos a restricciones de peso y volumen, los cuales limitan la cantidad de bienes que puedan ser transportados y hacen que la decisión de asignación de bienes a vehículos no sea trivial. Es más, en escenarios de distribución a gran escala, la distribución suele </w:t>
+      </w:r>
+      <w:r>
+        <w:t>realizarse en horizonte de tiempo de días</w:t>
+      </w:r>
+      <w:r>
+        <w:t xml:space="preserve">, lo cual añade una dimensión de complejidad al problema de crear un plan de distribución </w:t>
+      </w:r>
+      <w:r>
+        <w:t>óptimo. Finalmente, el concepto de optimalidad de un plan de distribución puede estar dado por diversos factores, incluyendo el costo de transporte, la atención de la demanda y los costos de inven</w:t>
+      </w:r>
+      <w:r>
+        <w:t>tario sin utilizar.</w:t>
+      </w:r>
+    </w:p>
+    <w:p>
+      <w:pPr>
+        <w:jc w:val="both"/>
+      </w:pPr>
+      <w:r>
+        <w:t xml:space="preserve">Para poder abordar </w:t>
+      </w:r>
+      <w:r>
+        <w:t>un problema de tal magnitud, d</w:t>
+      </w:r>
+      <w:r>
+        <w:t xml:space="preserve">urante las últimas décadas se ha visto un incremento en la utilización </w:t>
+      </w:r>
+      <w:r>
+        <w:t xml:space="preserve">de métodos computacionales para la resolución de </w:t>
+      </w:r>
+      <w:r>
+        <w:lastRenderedPageBreak/>
+        <w:t>problemas de optimización. En particular, en Norteamérica y Europa, se ha mostrado que el uso de procedimientos automatizados mediante el uso de modelos de optimización para los procesos de planificación de distribución produce ahorros sustanciales (generalmente entre el 5% y 20%) en los costos totales de transporte.</w:t>
+      </w:r>
+    </w:p>
+    <w:p>
+      <w:pPr>
+        <w:jc w:val="both"/>
+      </w:pPr>
+      <w:r>
+        <w:t>Sin embargo, la aplicación de dichos métodos ha sido aplicada principalmente en la industria, gracias a la gran competitividad presente que impulsa el crecimiento de áreas de investigación y desarrollo par mantener un factor diferencial, mientras que el dominio de las cadenas de suministro de ayuda humanitaria no presenta el mismo nivel de desarrollo. A pesar de ello, en los últimos años se ha podido ver un crecimiento en la investigación relacionada a modelos de optimización en logística de emergencia resaltando principalmente modelos de optimización de ubicación de almacenes y enrutamiento de vehículos.</w:t>
+      </w:r>
+    </w:p>
+    <w:p>
+      <w:pPr>
+        <w:jc w:val="both"/>
+      </w:pPr>
+      <w:r>
+        <w:t xml:space="preserve">Al considerar el uso de métodos computacionales para resolver problemas de optimización, un factor importante para evaluar la viabilidad de su uso es el tiempo de ejecución que demande su procesamiento ante instancias </w:t>
+      </w:r>
+      <w:r>
+        <w:t xml:space="preserve">que representen escenarios </w:t>
+      </w:r>
+      <w:r>
+        <w:t>reales del problema</w:t>
+      </w:r>
+      <w:r>
+        <w:t>. Esto dificulta el uso de métodos exactos, por lo cual se hace necesario utilizar técnicas que requieran un menor tiempo de procesamiento a costa de tener soluciones con valores aproximados al óptimo.</w:t>
+      </w:r>
+    </w:p>
+    <w:p>
+      <w:pPr>
+        <w:jc w:val="both"/>
+      </w:pPr>
+      <w:r>
+        <w:t>En particular, uno de los métodos aproximados que ha obtenido mejores resultados es el uso de metaheurísticas o métodos de optimización estocástica, los cuales forman parte del estado del arte en resolución de problemas de optimización dada su capacidad de evitar óptimos locales, lo cual sucede frecuentemente con el uso de heurísticas. Dada la cantidad de variables en la formulación del problema, así como los múltiples objetivos de optimización, una metaheurística que se presenta como alternativa ideal son los algoritmos evolutivos o genéticos, debido a que ofrecen la robustez necesaria para afrontar este tipo de problemas.</w:t>
+      </w:r>
+    </w:p>
+    <w:p>
+      <w:pPr>
+        <w:jc w:val="both"/>
+      </w:pPr>
+      <w:r>
+        <w:t>De esta manera, el presente proyecto de fin de carrera busca desarrollar un algoritmo bioinspirado, como es el algoritmo genético, con el fin de servir como alternativa para abordar el problema de optimización de planificación logística en caso de desastres en el Perú y como propuesta para aliviar las carencias planteadas.</w:t>
+      </w:r>
+    </w:p>
+    <w:p>
+      <w:pPr>
+        <w:pStyle w:val="Heading2"/>
+      </w:pPr>
+      <w:bookmarkStart w:id="8" w:name="_Toc491787321"/>
+      <w:r>
+        <w:lastRenderedPageBreak/>
+        <w:t>Objetivos</w:t>
+      </w:r>
+      <w:bookmarkEnd w:id="8"/>
+    </w:p>
+    <w:p>
+      <w:pPr>
+        <w:pStyle w:val="Heading3"/>
+      </w:pPr>
+      <w:bookmarkStart w:id="9" w:name="_Toc491787322"/>
+      <w:r>
+        <w:t>O</w:t>
+      </w:r>
+      <w:r>
+        <w:t>bjetivo general</w:t>
+      </w:r>
+      <w:bookmarkEnd w:id="9"/>
+    </w:p>
+    <w:p>
+      <w:pPr>
+        <w:jc w:val="both"/>
+      </w:pPr>
+      <w:r>
+        <w:t>Implementar un algoritmo genético</w:t>
+      </w:r>
+      <w:r>
+        <w:t xml:space="preserve"> con</w:t>
+      </w:r>
+      <w:r>
+        <w:t xml:space="preserve"> múltiples objetivos para optimizar la distribución de ayuda humanitaria en caso de desastres en el Perú.</w:t>
+      </w:r>
+    </w:p>
+    <w:p>
+      <w:pPr>
+        <w:pStyle w:val="Heading3"/>
+      </w:pPr>
+      <w:bookmarkStart w:id="10" w:name="_Toc491787323"/>
+      <w:r>
+        <w:t>O</w:t>
+      </w:r>
+      <w:r>
+        <w:t>bjetivos específicos</w:t>
+      </w:r>
       <w:bookmarkEnd w:id="10"/>
-    </w:p>
-    <w:p>
-      <w:pPr>
-        <w:pStyle w:val="Heading2"/>
-      </w:pPr>
-      <w:bookmarkStart w:id="11" w:name="_Toc491787320"/>
-      <w:r>
-        <w:t>Problemática</w:t>
-      </w:r>
-      <w:bookmarkEnd w:id="11"/>
-    </w:p>
-    <w:p>
-      <w:pPr>
-        <w:jc w:val="both"/>
-      </w:pPr>
-      <w:r>
-        <w:t xml:space="preserve">Texto que describe el problema, puede utilizar la técnica de árbol de problemas. Todas sus afirmaciones deben sustentarse mediante las referencias para lo cual debe manejar un gestor de referencias como: Zotero, EndNote u otros. El formato de las referencias debe ser APA en su versión más actual tal como el ejemplo a continuación </w:t>
-      </w:r>
-      <w:r>
-        <w:fldChar w:fldCharType="begin" w:fldLock="1"/>
-      </w:r>
-      <w:r>
-        <w:instrText xml:space="preserve"> ADDIN ZOTERO_ITEM CSL_CITATION {"citationID":"a5qgpdilcl","properties":{"formattedCitation":"(Krusche &amp; Bruegge, 2014)","plainCitation":"(Krusche &amp; Bruegge, 2014)"},"citationItems":[{"id":293,"uris":["http://zotero.org/users/633854/items/QZW85QGG"],"uri":["http://zotero.org/users/633854/items/QZW85QGG"],"itemData":{"id":293,"type":"paper-conference","title":"User feedback in mobile development","container-title":"MobileDeLi 2014 - Proceedings of the 2nd International Workshop on Mobile Development Lifecycle, Part of SPLASH 2014","page":"25-26","URL":"http://www.scopus.com/inward/record.url?eid=2-s2.0-84921489617&amp;partnerID=40&amp;md5=0198a5715bec4bf6608454ce82f098d2","note":"cited By 0","author":[{"family":"Krusche","given":"S."},{"family":"Bruegge","given":"B."}],"issued":{"date-parts":[["2014"]]}}}],"schema":"https://github.com/citation-style-language/schema/raw/master/csl-citation.json"} </w:instrText>
-      </w:r>
-      <w:r>
-        <w:fldChar w:fldCharType="separate"/>
-      </w:r>
-      <w:r>
-        <w:rPr>
-          <w:rFonts w:cs="Arial"/>
-        </w:rPr>
-        <w:t>(Krusche &amp; Bruegge, 2014)</w:t>
-      </w:r>
-      <w:r>
-        <w:fldChar w:fldCharType="end"/>
-      </w:r>
-      <w:r>
-        <w:t xml:space="preserve">. </w:t>
-      </w:r>
-    </w:p>
-    <w:p>
-      <w:pPr>
-        <w:jc w:val="both"/>
-      </w:pPr>
-      <w:r>
-        <w:t>Esta sección debe hacer al menos una conclusión de la problemática que permita derivar la propuesta del proyecto</w:t>
-      </w:r>
-      <w:r>
-        <w:t>.</w:t>
-      </w:r>
-    </w:p>
-    <w:p>
-      <w:pPr>
-        <w:pStyle w:val="Heading2"/>
-      </w:pPr>
-      <w:bookmarkStart w:id="12" w:name="_Toc491787321"/>
-      <w:r>
-        <w:t>Objetivos</w:t>
-      </w:r>
-      <w:bookmarkEnd w:id="12"/>
-    </w:p>
-    <w:p>
-      <w:pPr>
-        <w:pStyle w:val="Heading3"/>
-      </w:pPr>
-      <w:bookmarkStart w:id="13" w:name="_Toc491787322"/>
-      <w:r>
-        <w:t>O</w:t>
-      </w:r>
-      <w:r>
-        <w:t>bjetivo general</w:t>
-      </w:r>
-      <w:bookmarkEnd w:id="13"/>
-    </w:p>
-    <w:p>
-      <w:pPr>
-        <w:pStyle w:val="Heading3"/>
-      </w:pPr>
-      <w:bookmarkStart w:id="14" w:name="_Toc491787323"/>
-      <w:r>
-        <w:t>O</w:t>
-      </w:r>
-      <w:r>
-        <w:t>bjetivos específicos</w:t>
-      </w:r>
-      <w:bookmarkEnd w:id="14"/>
       <w:r>
         <w:t xml:space="preserve"> </w:t>
       </w:r>
@@ -3122,23 +3245,142 @@
           <w:ilvl w:val="0"/>
           <w:numId w:val="3"/>
         </w:numPr>
-      </w:pPr>
-      <w:r>
-        <w:t>Los objetivos deben ser verificables.</w:t>
+        <w:ind w:left="1350" w:hanging="990"/>
+        <w:jc w:val="both"/>
+      </w:pPr>
+      <w:r>
+        <w:t>Construir la instancia del problema de distribución de ayuda humanitaria basad</w:t>
+      </w:r>
+      <w:r>
+        <w:t>a</w:t>
+      </w:r>
+      <w:r>
+        <w:t xml:space="preserve"> en un escenario real.</w:t>
+      </w:r>
+    </w:p>
+    <w:p>
+      <w:pPr>
+        <w:pStyle w:val="ListParagraph"/>
+        <w:numPr>
+          <w:ilvl w:val="0"/>
+          <w:numId w:val="3"/>
+        </w:numPr>
+        <w:ind w:left="1350" w:hanging="990"/>
+        <w:jc w:val="both"/>
+      </w:pPr>
+      <w:r>
+        <w:t xml:space="preserve">Definir la formulación de la función objetivo, restricciones, variables de decisión y parámetros del problema de distribución de ayuda humanitaria </w:t>
+      </w:r>
+    </w:p>
+    <w:p>
+      <w:pPr>
+        <w:pStyle w:val="ListParagraph"/>
+        <w:numPr>
+          <w:ilvl w:val="0"/>
+          <w:numId w:val="3"/>
+        </w:numPr>
+        <w:ind w:left="1350" w:hanging="990"/>
+        <w:jc w:val="both"/>
+      </w:pPr>
+      <w:r>
+        <w:t xml:space="preserve">Definir </w:t>
+      </w:r>
+      <w:r>
+        <w:t xml:space="preserve">y diseñar </w:t>
+      </w:r>
+      <w:r>
+        <w:t xml:space="preserve">las estructuras </w:t>
+      </w:r>
+      <w:r>
+        <w:t>de datos</w:t>
+      </w:r>
+      <w:r>
+        <w:t>, función de aptitud y operadores del algoritmo genético</w:t>
+      </w:r>
+      <w:r>
+        <w:t>.</w:t>
+      </w:r>
+    </w:p>
+    <w:p>
+      <w:pPr>
+        <w:pStyle w:val="ListParagraph"/>
+        <w:numPr>
+          <w:ilvl w:val="0"/>
+          <w:numId w:val="3"/>
+        </w:numPr>
+        <w:ind w:left="1350" w:hanging="990"/>
+        <w:jc w:val="both"/>
+      </w:pPr>
+      <w:r>
+        <w:t>Implementar el algoritmo genético para la resolución del problema de distribución de ayuda humanitaria.</w:t>
+      </w:r>
+    </w:p>
+    <w:p>
+      <w:pPr>
+        <w:pStyle w:val="ListParagraph"/>
+        <w:numPr>
+          <w:ilvl w:val="0"/>
+          <w:numId w:val="3"/>
+        </w:numPr>
+        <w:ind w:left="1350" w:hanging="990"/>
+        <w:jc w:val="both"/>
+      </w:pPr>
+      <w:r>
+        <w:t xml:space="preserve">Diseñar </w:t>
+      </w:r>
+      <w:r>
+        <w:t xml:space="preserve">e implementar un </w:t>
+      </w:r>
+      <w:r>
+        <w:t xml:space="preserve">programa lineal a partir </w:t>
+      </w:r>
+      <w:r>
+        <w:t>de la formulación del problema de optimización</w:t>
+      </w:r>
+      <w:r>
+        <w:t>.</w:t>
+      </w:r>
+    </w:p>
+    <w:p>
+      <w:pPr>
+        <w:pStyle w:val="ListParagraph"/>
+        <w:numPr>
+          <w:ilvl w:val="0"/>
+          <w:numId w:val="3"/>
+        </w:numPr>
+        <w:ind w:left="1350" w:hanging="990"/>
+        <w:jc w:val="both"/>
+      </w:pPr>
+      <w:r>
+        <w:t>Diseñar y desarrollar la experimentación numérica para comparar el desempeño del algoritmo genético con el método de programación lineal.</w:t>
+      </w:r>
+    </w:p>
+    <w:p>
+      <w:pPr>
+        <w:pStyle w:val="ListParagraph"/>
+        <w:numPr>
+          <w:ilvl w:val="0"/>
+          <w:numId w:val="3"/>
+        </w:numPr>
+        <w:ind w:left="1350" w:hanging="990"/>
+        <w:jc w:val="both"/>
+      </w:pPr>
+      <w:r>
+        <w:t>Desarrollar la interfaz de usuario para la ejecución y visualización del algoritmo genético.</w:t>
       </w:r>
     </w:p>
     <w:p>
       <w:pPr>
         <w:pStyle w:val="Heading3"/>
       </w:pPr>
-      <w:bookmarkStart w:id="15" w:name="_Toc491787324"/>
+      <w:bookmarkStart w:id="11" w:name="_Toc491787324"/>
       <w:r>
         <w:t>R</w:t>
       </w:r>
       <w:r>
         <w:t>esultados esperados</w:t>
       </w:r>
-      <w:bookmarkEnd w:id="15"/>
+      <w:bookmarkEnd w:id="11"/>
     </w:p>
     <w:p>
       <w:pPr>
@@ -3147,27 +3389,121 @@
           <w:ilvl w:val="0"/>
           <w:numId w:val="4"/>
         </w:numPr>
-      </w:pPr>
-      <w:r>
-        <w:t>Texto del resultado que incluya la forma de validación (O1)</w:t>
+        <w:ind w:left="1350" w:hanging="990"/>
+        <w:jc w:val="both"/>
+      </w:pPr>
+      <w:r>
+        <w:t>Instancia del problema de distribución de ayuda humanitaria basada en un escenario real</w:t>
+      </w:r>
+      <w:r>
+        <w:t xml:space="preserve"> </w:t>
+      </w:r>
+      <w:r>
+        <w:t xml:space="preserve">conteniendo información sobre la red distribución, así como la oferta, demanda y tipos de bienes y vehículos a transportar </w:t>
+      </w:r>
+      <w:r>
+        <w:t>(O1)</w:t>
+      </w:r>
+      <w:r>
+        <w:t>.</w:t>
+      </w:r>
+    </w:p>
+    <w:p>
+      <w:pPr>
+        <w:pStyle w:val="ListParagraph"/>
+        <w:numPr>
+          <w:ilvl w:val="0"/>
+          <w:numId w:val="4"/>
+        </w:numPr>
+        <w:ind w:left="1350" w:hanging="990"/>
+        <w:jc w:val="both"/>
+      </w:pPr>
+      <w:r>
+        <w:t>Función objetivo, restricciones, variables de decisión y parámetros definidos para el problema de distribución de ayuda humanitaria (O2).</w:t>
+      </w:r>
+    </w:p>
+    <w:p>
+      <w:pPr>
+        <w:pStyle w:val="ListParagraph"/>
+        <w:numPr>
+          <w:ilvl w:val="0"/>
+          <w:numId w:val="4"/>
+        </w:numPr>
+        <w:ind w:left="1350" w:hanging="990"/>
+        <w:jc w:val="both"/>
+      </w:pPr>
+      <w:r>
+        <w:t>Estructuras de datos, función de aptitud, operadores y pseudocódigo del algoritmo genético propuesto (O3).</w:t>
+      </w:r>
+    </w:p>
+    <w:p>
+      <w:pPr>
+        <w:pStyle w:val="ListParagraph"/>
+        <w:numPr>
+          <w:ilvl w:val="0"/>
+          <w:numId w:val="4"/>
+        </w:numPr>
+        <w:ind w:left="1350" w:hanging="990"/>
+        <w:jc w:val="both"/>
+      </w:pPr>
+      <w:r>
+        <w:t>Algoritmo genético implementado y contenido en un componente reutilizable (O4).</w:t>
+      </w:r>
+    </w:p>
+    <w:p>
+      <w:pPr>
+        <w:pStyle w:val="ListParagraph"/>
+        <w:numPr>
+          <w:ilvl w:val="0"/>
+          <w:numId w:val="4"/>
+        </w:numPr>
+        <w:ind w:left="1350" w:hanging="990"/>
+        <w:jc w:val="both"/>
+      </w:pPr>
+      <w:r>
+        <w:t>Programa lineal formulado e implementado en un lenguaje de modelado para su optimización mediante un solver (O5).</w:t>
+      </w:r>
+    </w:p>
+    <w:p>
+      <w:pPr>
+        <w:pStyle w:val="ListParagraph"/>
+        <w:numPr>
+          <w:ilvl w:val="0"/>
+          <w:numId w:val="4"/>
+        </w:numPr>
+        <w:ind w:left="1350" w:hanging="990"/>
+        <w:jc w:val="both"/>
+      </w:pPr>
+      <w:r>
+        <w:lastRenderedPageBreak/>
+        <w:t>Informe de evaluación y comparación de tiempo de ejecución y optimalidad de métodos de optimización mediante experimentación numérica (O6).</w:t>
+      </w:r>
+    </w:p>
+    <w:p>
+      <w:pPr>
+        <w:pStyle w:val="ListParagraph"/>
+        <w:numPr>
+          <w:ilvl w:val="0"/>
+          <w:numId w:val="4"/>
+        </w:numPr>
+        <w:ind w:left="1350" w:hanging="990"/>
+        <w:jc w:val="both"/>
+      </w:pPr>
+      <w:r>
+        <w:t>Interfaz de usuario implementada y conteniendo los módulos del algoritmo genético y el programa lineal (O7)</w:t>
+      </w:r>
+      <w:bookmarkStart w:id="12" w:name="_GoBack"/>
+      <w:bookmarkEnd w:id="12"/>
+      <w:r>
+        <w:t>.</w:t>
       </w:r>
     </w:p>
     <w:p>
       <w:pPr>
         <w:pStyle w:val="Heading3"/>
       </w:pPr>
-      <w:commentRangeStart w:id="16"/>
       <w:r>
         <w:t>Mapeo de objetivos, resultados y verificación</w:t>
-      </w:r>
-      <w:commentRangeEnd w:id="16"/>
-      <w:r>
-        <w:rPr>
-          <w:rStyle w:val="CommentReference"/>
-          <w:rFonts w:eastAsiaTheme="minorHAnsi" w:cstheme="minorBidi"/>
-          <w:b w:val="0"/>
-        </w:rPr>
-        <w:commentReference w:id="16"/>
       </w:r>
     </w:p>
     <w:tbl>
@@ -3202,7 +3538,7 @@
               <w:t>s</w:t>
             </w:r>
             <w:r>
-              <w:t>mos que permitan interoperar con otras plataformas informáticas para el correcto registros de la información docente</w:t>
+              <w:t>mos que permitan interoperar con otras plataformas informáticas para el correcto registro de la información docente</w:t>
             </w:r>
           </w:p>
         </w:tc>
@@ -3351,7 +3687,7 @@
       <w:pPr>
         <w:pStyle w:val="Heading2"/>
       </w:pPr>
-      <w:bookmarkStart w:id="17" w:name="_Toc491787325"/>
+      <w:bookmarkStart w:id="13" w:name="_Toc491787325"/>
       <w:r>
         <w:t xml:space="preserve">Herramientas </w:t>
       </w:r>
@@ -3361,60 +3697,61 @@
       <w:r>
         <w:t xml:space="preserve"> Métodos</w:t>
       </w:r>
+      <w:bookmarkEnd w:id="13"/>
+    </w:p>
+    <w:p>
+      <w:r>
+        <w:t>Para cada resultado debe existir al menor una herramienta o método para obtenerlo. Puede usar tablas para mostrar: resultado, herramienta o método y forma de validación.</w:t>
+      </w:r>
+    </w:p>
+    <w:p>
+      <w:r>
+        <w:t xml:space="preserve">Debe describir a modo resumido las herramientas o métodos y cómo los aplicara en su tesis, esta información debe venir acompañada de referencias donde se encuentra más detalles. </w:t>
+      </w:r>
+    </w:p>
+    <w:p>
+      <w:pPr>
+        <w:pStyle w:val="Heading2"/>
+      </w:pPr>
+      <w:bookmarkStart w:id="14" w:name="_Toc491787327"/>
+      <w:r>
+        <w:lastRenderedPageBreak/>
+        <w:t>Viabilidad</w:t>
+      </w:r>
+      <w:bookmarkEnd w:id="14"/>
+      <w:r>
+        <w:t xml:space="preserve"> </w:t>
+      </w:r>
+    </w:p>
+    <w:p>
+      <w:pPr>
+        <w:pStyle w:val="Heading3"/>
+      </w:pPr>
+      <w:bookmarkStart w:id="15" w:name="_Toc491787328"/>
+      <w:r>
+        <w:t>Viabilidad Técnica</w:t>
+      </w:r>
+      <w:bookmarkEnd w:id="15"/>
+    </w:p>
+    <w:p>
+      <w:pPr>
+        <w:pStyle w:val="Heading3"/>
+      </w:pPr>
+      <w:bookmarkStart w:id="16" w:name="_Toc491787329"/>
+      <w:r>
+        <w:t>Viabilidad Temporal</w:t>
+      </w:r>
+      <w:bookmarkEnd w:id="16"/>
+    </w:p>
+    <w:p>
+      <w:pPr>
+        <w:pStyle w:val="Heading3"/>
+      </w:pPr>
+      <w:bookmarkStart w:id="17" w:name="_Toc491787330"/>
+      <w:r>
+        <w:t>Viabilidad Económica</w:t>
+      </w:r>
       <w:bookmarkEnd w:id="17"/>
-    </w:p>
-    <w:p>
-      <w:r>
-        <w:t>Para cada resultado debe existir al menor una herramienta o método para obtenerlo. Puede usar tablas para mostrar: resultado, herramienta o método y forma de validación.</w:t>
-      </w:r>
-    </w:p>
-    <w:p>
-      <w:r>
-        <w:t xml:space="preserve">Debe describir a modo resumido las herramientas o métodos y cómo los aplicara en su tesis, esta información debe venir acompañada de referencias donde se encuentra más detalles. </w:t>
-      </w:r>
-    </w:p>
-    <w:p>
-      <w:pPr>
-        <w:pStyle w:val="Heading2"/>
-      </w:pPr>
-      <w:bookmarkStart w:id="18" w:name="_Toc491787327"/>
-      <w:r>
-        <w:t>Viabilidad</w:t>
-      </w:r>
-      <w:bookmarkEnd w:id="18"/>
-      <w:r>
-        <w:t xml:space="preserve"> </w:t>
-      </w:r>
-    </w:p>
-    <w:p>
-      <w:pPr>
-        <w:pStyle w:val="Heading3"/>
-      </w:pPr>
-      <w:bookmarkStart w:id="19" w:name="_Toc491787328"/>
-      <w:r>
-        <w:t>Viabilidad Técnica</w:t>
-      </w:r>
-      <w:bookmarkEnd w:id="19"/>
-    </w:p>
-    <w:p>
-      <w:pPr>
-        <w:pStyle w:val="Heading3"/>
-      </w:pPr>
-      <w:bookmarkStart w:id="20" w:name="_Toc491787329"/>
-      <w:r>
-        <w:t>Viabilidad Temporal</w:t>
-      </w:r>
-      <w:bookmarkEnd w:id="20"/>
-    </w:p>
-    <w:p>
-      <w:pPr>
-        <w:pStyle w:val="Heading3"/>
-      </w:pPr>
-      <w:bookmarkStart w:id="21" w:name="_Toc491787330"/>
-      <w:r>
-        <w:t>Viabilidad Económica</w:t>
-      </w:r>
-      <w:bookmarkEnd w:id="21"/>
     </w:p>
     <w:p>
       <w:pPr>
@@ -3457,9 +3794,9 @@
           <w:color w:val="auto"/>
         </w:rPr>
       </w:pPr>
-      <w:bookmarkStart w:id="22" w:name="_Ref491785300"/>
-      <w:bookmarkStart w:id="23" w:name="_Toc464642795"/>
-      <w:bookmarkStart w:id="24" w:name="_Toc491787343"/>
+      <w:bookmarkStart w:id="18" w:name="_Ref491785300"/>
+      <w:bookmarkStart w:id="19" w:name="_Toc464642795"/>
+      <w:bookmarkStart w:id="20" w:name="_Toc491787343"/>
       <w:r>
         <w:rPr>
           <w:i w:val="0"/>
@@ -3504,7 +3841,7 @@
         </w:rPr>
         <w:fldChar w:fldCharType="end"/>
       </w:r>
-      <w:bookmarkEnd w:id="22"/>
+      <w:bookmarkEnd w:id="18"/>
       <w:r>
         <w:rPr>
           <w:i w:val="0"/>
@@ -3519,8 +3856,8 @@
         </w:rPr>
         <w:t>Aquí va la referencia si la tabla no es de elaboración propia.</w:t>
       </w:r>
-      <w:bookmarkEnd w:id="23"/>
-      <w:bookmarkEnd w:id="24"/>
+      <w:bookmarkEnd w:id="19"/>
+      <w:bookmarkEnd w:id="20"/>
     </w:p>
     <w:tbl>
       <w:tblPr>
@@ -3554,7 +3891,6 @@
                 <w:sz w:val="20"/>
               </w:rPr>
             </w:pPr>
-            <w:proofErr w:type="spellStart"/>
             <w:r>
               <w:rPr>
                 <w:b/>
@@ -3563,7 +3899,6 @@
               </w:rPr>
               <w:t>Encabezado</w:t>
             </w:r>
-            <w:proofErr w:type="spellEnd"/>
           </w:p>
         </w:tc>
         <w:tc>
@@ -3581,7 +3916,6 @@
                 <w:lang w:val="en-US"/>
               </w:rPr>
             </w:pPr>
-            <w:proofErr w:type="spellStart"/>
             <w:r>
               <w:rPr>
                 <w:b/>
@@ -3590,7 +3924,6 @@
               </w:rPr>
               <w:t>Encabezado</w:t>
             </w:r>
-            <w:proofErr w:type="spellEnd"/>
           </w:p>
         </w:tc>
         <w:tc>
@@ -3608,7 +3941,6 @@
                 <w:lang w:val="en-US"/>
               </w:rPr>
             </w:pPr>
-            <w:proofErr w:type="spellStart"/>
             <w:r>
               <w:rPr>
                 <w:b/>
@@ -3617,7 +3949,6 @@
               </w:rPr>
               <w:t>Encabezado</w:t>
             </w:r>
-            <w:proofErr w:type="spellEnd"/>
           </w:p>
         </w:tc>
       </w:tr>
@@ -3639,7 +3970,6 @@
                 <w:lang w:val="en-US"/>
               </w:rPr>
             </w:pPr>
-            <w:proofErr w:type="spellStart"/>
             <w:r>
               <w:rPr>
                 <w:sz w:val="20"/>
@@ -3647,7 +3977,6 @@
               </w:rPr>
               <w:t>Texto</w:t>
             </w:r>
-            <w:proofErr w:type="spellEnd"/>
           </w:p>
         </w:tc>
         <w:tc>
@@ -3697,7 +4026,6 @@
                 <w:lang w:val="en-US"/>
               </w:rPr>
             </w:pPr>
-            <w:proofErr w:type="spellStart"/>
             <w:r>
               <w:rPr>
                 <w:sz w:val="20"/>
@@ -3705,7 +4033,6 @@
               </w:rPr>
               <w:t>Texto</w:t>
             </w:r>
-            <w:proofErr w:type="spellEnd"/>
           </w:p>
         </w:tc>
         <w:tc>
@@ -3791,14 +4118,14 @@
       <w:pPr>
         <w:pStyle w:val="Heading2"/>
       </w:pPr>
-      <w:bookmarkStart w:id="25" w:name="_Toc491787331"/>
+      <w:bookmarkStart w:id="21" w:name="_Toc491787331"/>
       <w:r>
         <w:t>Alcance</w:t>
       </w:r>
       <w:r>
         <w:t>, Limitaciones y Riesgos</w:t>
       </w:r>
-      <w:bookmarkEnd w:id="25"/>
+      <w:bookmarkEnd w:id="21"/>
     </w:p>
     <w:p>
       <w:pPr>
@@ -3818,7 +4145,7 @@
       <w:pPr>
         <w:pStyle w:val="Heading1"/>
       </w:pPr>
-      <w:bookmarkStart w:id="26" w:name="_Toc491787332"/>
+      <w:bookmarkStart w:id="22" w:name="_Toc491787332"/>
       <w:r>
         <w:lastRenderedPageBreak/>
         <w:t xml:space="preserve">Marco </w:t>
@@ -3829,7 +4156,7 @@
       <w:r>
         <w:t>/Regulatorio/Conceptual/otros</w:t>
       </w:r>
-      <w:bookmarkEnd w:id="26"/>
+      <w:bookmarkEnd w:id="22"/>
     </w:p>
     <w:p>
       <w:pPr>
@@ -3893,7 +4220,7 @@
                     </pic:cNvPicPr>
                   </pic:nvPicPr>
                   <pic:blipFill>
-                    <a:blip r:embed="rId14">
+                    <a:blip r:embed="rId11">
                       <a:extLst>
                         <a:ext uri="{28A0092B-C50C-407E-A947-70E740481C1C}">
                           <a14:useLocalDpi xmlns:a14="http://schemas.microsoft.com/office/drawing/2010/main" val="0"/>
@@ -3933,9 +4260,9 @@
           <w:i w:val="0"/>
         </w:rPr>
       </w:pPr>
-      <w:bookmarkStart w:id="27" w:name="_Ref491785765"/>
-      <w:bookmarkStart w:id="28" w:name="_Toc464642696"/>
-      <w:bookmarkStart w:id="29" w:name="_Toc491787342"/>
+      <w:bookmarkStart w:id="23" w:name="_Ref491785765"/>
+      <w:bookmarkStart w:id="24" w:name="_Toc464642696"/>
+      <w:bookmarkStart w:id="25" w:name="_Toc491787342"/>
       <w:r>
         <w:rPr>
           <w:i w:val="0"/>
@@ -3980,7 +4307,7 @@
         </w:rPr>
         <w:fldChar w:fldCharType="end"/>
       </w:r>
-      <w:bookmarkEnd w:id="27"/>
+      <w:bookmarkEnd w:id="23"/>
       <w:r>
         <w:rPr>
           <w:i w:val="0"/>
@@ -3993,14 +4320,14 @@
           <w:i w:val="0"/>
           <w:color w:val="auto"/>
         </w:rPr>
-        <w:fldChar w:fldCharType="begin"/>
+        <w:fldChar w:fldCharType="begin" w:fldLock="1"/>
       </w:r>
       <w:r>
         <w:rPr>
           <w:i w:val="0"/>
           <w:color w:val="auto"/>
         </w:rPr>
-        <w:instrText xml:space="preserve"> ADDIN ZOTERO_ITEM CSL_CITATION {"citationID":"JN1VgsmL","properties":{"formattedCitation":"(Aguilar &amp; Zapata, 2016)","plainCitation":"(Aguilar &amp; Zapata, 2016)"},"citationItems":[{"id":1033,"uris":["http://zotero.org/users/633854/items/5AJE27WP"],"uri":["http://zotero.org/users/633854/items/5AJE27WP"],"itemData":{"id":1033,"type":"chapter","title":"Integrating UCD and an Agile Methodology in the Development of a Mobile Catalog of Plants","container-title":"Advances in Ergonomics Modeling, Usability &amp; Special Populations: Proceedings of the AHFE 2016 International Conference on Ergonomics Modeling, Usability &amp; Special Populations, July 27-31, 2016, Walt Disney World®, Florida, USA","publisher":"Springer International Publishing","publisher-place":"Cham","page":"75–87","event-place":"Cham","URL":"http://dx.doi.org/10.1007/978-3-319-41685-4_8","ISBN":"978-3-319-41685-4","note":"DOI: 10.1007/978-3-319-41685-4_8","author":[{"family":"Aguilar","given":"Maria"},{"family":"Zapata","given":"Claudia"}],"editor":[{"family":"Soares","given":"Marcelo"},{"family":"Falcão","given":"Christianne"},{"family":"Ahram","given":"Tareq Z."}],"issued":{"date-parts":[["2016"]]},"accessed":{"date-parts":[["2017",1,25]]}}}],"schema":"https://github.com/citation-style-language/schema/raw/master/csl-citation.json"} </w:instrText>
+        <w:instrText>ADDIN CSL_CITATION { "citationID" : "JN1VgsmL", "citationItems" : [ { "id" : "ITEM-1", "itemData" : { "ISBN" : "978-3-319-41685-4", "author" : [ { "dropping-particle" : "", "family" : "Aguilar", "given" : "Maria", "non-dropping-particle" : "", "parse-names" : false, "suffix" : "" }, { "dropping-particle" : "", "family" : "Zapata", "given" : "Claudia", "non-dropping-particle" : "", "parse-names" : false, "suffix" : "" } ], "container-title" : "Advances in Ergonomics Modeling, Usability &amp; Special Populations: Proceedings of the AHFE 2016 International Conference on Ergonomics Modeling, Usability &amp; Special Populations, July 27-31, 2016, Walt Disney World\u00ae, Florida, USA", "editor" : [ { "dropping-particle" : "", "family" : "Soares", "given" : "Marcelo", "non-dropping-particle" : "", "parse-names" : false, "suffix" : "" }, { "dropping-particle" : "", "family" : "Falc\u00e3o", "given" : "Christianne", "non-dropping-particle" : "", "parse-names" : false, "suffix" : "" }, { "dropping-particle" : "", "family" : "Ahram", "given" : "Tareq Z.", "non-dropping-particle" : "", "parse-names" : false, "suffix" : "" } ], "id" : "ITEM-1", "issued" : { "date-parts" : [ [ "2016" ] ] }, "page" : "75\u201387", "publisher" : "Springer International Publishing", "publisher-place" : "Cham", "title" : "Integrating UCD and an Agile Methodology in the Development of a Mobile Catalog of Plants", "type" : "chapter" }, "uri" : [ "http://zotero.org/users/633854/items/5AJE27WP" ], "uris" : [ "http://zotero.org/users/633854/items/5AJE27WP", "http://www.mendeley.com/documents/?uuid=705fa4a3-5d23-4af0-8c56-0c789ecdb425" ] } ], "mendeley" : { "formattedCitation" : "(Aguilar &amp; Zapata, 2016)", "plainTextFormattedCitation" : "(Aguilar &amp; Zapata, 2016)", "previouslyFormattedCitation" : "(Aguilar &amp; Zapata, 2016)" }, "properties" : { "formattedCitation" : "(Aguilar &amp; Zapata, 2016)", "plainCitation" : "(Aguilar &amp; Zapata, 2016)" }, "schema" : "https://github.com/citation-style-language/schema/raw/master/csl-citation.json" }</w:instrText>
       </w:r>
       <w:r>
         <w:rPr>
@@ -4012,6 +4339,8 @@
       <w:r>
         <w:rPr>
           <w:rFonts w:cs="Arial"/>
+          <w:i w:val="0"/>
+          <w:noProof/>
         </w:rPr>
         <w:t>(Aguilar &amp; Zapata, 2016)</w:t>
       </w:r>
@@ -4029,8 +4358,8 @@
         </w:rPr>
         <w:t>.</w:t>
       </w:r>
-      <w:bookmarkEnd w:id="28"/>
-      <w:bookmarkEnd w:id="29"/>
+      <w:bookmarkEnd w:id="24"/>
+      <w:bookmarkEnd w:id="25"/>
     </w:p>
     <w:p>
       <w:pPr>
@@ -4050,12 +4379,12 @@
       <w:pPr>
         <w:pStyle w:val="Heading1"/>
       </w:pPr>
-      <w:bookmarkStart w:id="30" w:name="_Toc491787333"/>
+      <w:bookmarkStart w:id="26" w:name="_Toc491787333"/>
       <w:r>
         <w:lastRenderedPageBreak/>
         <w:t>Estado del Arte</w:t>
       </w:r>
-      <w:bookmarkEnd w:id="30"/>
+      <w:bookmarkEnd w:id="26"/>
     </w:p>
     <w:p>
       <w:pPr>
@@ -4069,7 +4398,7 @@
       <w:pPr>
         <w:pStyle w:val="Heading2"/>
       </w:pPr>
-      <w:bookmarkStart w:id="31" w:name="_Toc491787334"/>
+      <w:bookmarkStart w:id="27" w:name="_Toc491787334"/>
       <w:r>
         <w:t>R</w:t>
       </w:r>
@@ -4079,17 +4408,17 @@
       <w:r>
         <w:t xml:space="preserve"> y discusión</w:t>
       </w:r>
-      <w:bookmarkEnd w:id="31"/>
+      <w:bookmarkEnd w:id="27"/>
     </w:p>
     <w:p>
       <w:pPr>
         <w:pStyle w:val="Heading2"/>
       </w:pPr>
-      <w:bookmarkStart w:id="32" w:name="_Toc491787335"/>
+      <w:bookmarkStart w:id="28" w:name="_Toc491787335"/>
       <w:r>
         <w:t>Conclusiones</w:t>
       </w:r>
-      <w:bookmarkEnd w:id="32"/>
+      <w:bookmarkEnd w:id="28"/>
     </w:p>
     <w:p>
       <w:pPr>
@@ -4106,7 +4435,7 @@
       <w:r>
         <w:br w:type="page"/>
       </w:r>
-      <w:bookmarkStart w:id="33" w:name="_Toc491787336"/>
+      <w:bookmarkStart w:id="29" w:name="_Toc491787336"/>
       <w:r>
         <w:lastRenderedPageBreak/>
         <w:t>Presentaci</w:t>
@@ -4114,7 +4443,7 @@
       <w:r>
         <w:t>ón de los resultados esperados</w:t>
       </w:r>
-      <w:bookmarkEnd w:id="33"/>
+      <w:bookmarkEnd w:id="29"/>
     </w:p>
     <w:p>
       <w:pPr>
@@ -4146,32 +4475,32 @@
         <w:pStyle w:val="Heading1"/>
         <w:ind w:left="0" w:firstLine="0"/>
       </w:pPr>
-      <w:bookmarkStart w:id="34" w:name="_Toc491787337"/>
+      <w:bookmarkStart w:id="30" w:name="_Toc491787337"/>
       <w:r>
         <w:lastRenderedPageBreak/>
         <w:t>Conclusiones y trabajos futuros</w:t>
       </w:r>
-      <w:bookmarkEnd w:id="34"/>
+      <w:bookmarkEnd w:id="30"/>
     </w:p>
     <w:p>
       <w:pPr>
         <w:pStyle w:val="Heading2"/>
       </w:pPr>
-      <w:bookmarkStart w:id="35" w:name="_Toc491787338"/>
+      <w:bookmarkStart w:id="31" w:name="_Toc491787338"/>
       <w:r>
         <w:t>Conclusiones</w:t>
       </w:r>
-      <w:bookmarkEnd w:id="35"/>
+      <w:bookmarkEnd w:id="31"/>
     </w:p>
     <w:p>
       <w:pPr>
         <w:pStyle w:val="Heading2"/>
       </w:pPr>
-      <w:bookmarkStart w:id="36" w:name="_Toc491787339"/>
+      <w:bookmarkStart w:id="32" w:name="_Toc491787339"/>
       <w:r>
         <w:t>Trabajos futuros</w:t>
       </w:r>
-      <w:bookmarkEnd w:id="36"/>
+      <w:bookmarkEnd w:id="32"/>
     </w:p>
     <w:p>
       <w:pPr>
@@ -4198,12 +4527,12 @@
       <w:pPr>
         <w:pStyle w:val="Title"/>
       </w:pPr>
-      <w:bookmarkStart w:id="37" w:name="_Toc491787340"/>
+      <w:bookmarkStart w:id="33" w:name="_Toc491787340"/>
       <w:r>
         <w:lastRenderedPageBreak/>
         <w:t>Referencias</w:t>
       </w:r>
-      <w:bookmarkEnd w:id="37"/>
+      <w:bookmarkEnd w:id="33"/>
     </w:p>
     <w:p>
       <w:pPr>
@@ -4318,12 +4647,12 @@
       <w:pPr>
         <w:pStyle w:val="Title"/>
       </w:pPr>
-      <w:bookmarkStart w:id="38" w:name="_Toc491787341"/>
+      <w:bookmarkStart w:id="34" w:name="_Toc491787341"/>
       <w:r>
         <w:lastRenderedPageBreak/>
         <w:t>Anexos</w:t>
       </w:r>
-      <w:bookmarkEnd w:id="38"/>
+      <w:bookmarkEnd w:id="34"/>
     </w:p>
     <w:p>
       <w:r>
@@ -4336,7 +4665,7 @@
       </w:r>
     </w:p>
     <w:sectPr>
-      <w:footerReference w:type="default" r:id="rId15"/>
+      <w:footerReference w:type="default" r:id="rId12"/>
       <w:pgSz w:w="11906" w:h="16838" w:code="9"/>
       <w:pgMar w:top="2268" w:right="1418" w:bottom="1418" w:left="1985" w:header="709" w:footer="709" w:gutter="0"/>
       <w:pgNumType w:fmt="lowerLetter" w:start="1"/>
@@ -4345,96 +4674,6 @@
     </w:sectPr>
   </w:body>
 </w:document>
-</file>
-
-<file path=word/comments.xml><?xml version="1.0" encoding="utf-8"?>
-<w:comments xmlns:wpc="http://schemas.microsoft.com/office/word/2010/wordprocessingCanvas" xmlns:cx="http://schemas.microsoft.com/office/drawing/2014/chartex" xmlns:cx1="http://schemas.microsoft.com/office/drawing/2015/9/8/chartex" xmlns:cx2="http://schemas.microsoft.com/office/drawing/2015/10/21/chartex" xmlns:cx3="http://schemas.microsoft.com/office/drawing/2016/5/9/chartex" xmlns:cx4="http://schemas.microsoft.com/office/drawing/2016/5/10/chartex" xmlns:cx5="http://schemas.microsoft.com/office/drawing/2016/5/11/chartex" xmlns:cx6="http://schemas.microsoft.com/office/drawing/2016/5/12/chartex" xmlns:cx7="http://schemas.microsoft.com/office/drawing/2016/5/13/chartex" xmlns:cx8="http://schemas.microsoft.com/office/drawing/2016/5/14/chartex" xmlns:mc="http://schemas.openxmlformats.org/markup-compatibility/2006" xmlns:aink="http://schemas.microsoft.com/office/drawing/2016/ink" xmlns:am3d="http://schemas.microsoft.com/office/drawing/2017/model3d" xmlns:o="urn:schemas-microsoft-com:office:office" xmlns:r="http://schemas.openxmlformats.org/officeDocument/2006/relationships" xmlns:m="http://schemas.openxmlformats.org/officeDocument/2006/math" xmlns:v="urn:schemas-microsoft-com:vml" xmlns:wp14="http://schemas.microsoft.com/office/word/2010/wordprocessingDrawing" xmlns:wp="http://schemas.openxmlformats.org/drawingml/2006/wordprocessingDrawing" xmlns:w10="urn:schemas-microsoft-com:office:word" xmlns:w="http://schemas.openxmlformats.org/wordprocessingml/2006/main" xmlns:w14="http://schemas.microsoft.com/office/word/2010/wordml" xmlns:w15="http://schemas.microsoft.com/office/word/2012/wordml" xmlns:w16cid="http://schemas.microsoft.com/office/word/2016/wordml/cid" xmlns:w16se="http://schemas.microsoft.com/office/word/2015/wordml/symex" xmlns:wpg="http://schemas.microsoft.com/office/word/2010/wordprocessingGroup" xmlns:wpi="http://schemas.microsoft.com/office/word/2010/wordprocessingInk" xmlns:wne="http://schemas.microsoft.com/office/word/2006/wordml" xmlns:wps="http://schemas.microsoft.com/office/word/2010/wordprocessingShape" mc:Ignorable="w14 w15 w16se w16cid wp14">
-  <w:comment w:id="1" w:author="Claudia Zapata" w:date="2017-08-29T15:36:00Z" w:initials="CZ">
-    <w:p>
-      <w:pPr>
-        <w:pStyle w:val="CommentText"/>
-      </w:pPr>
-      <w:r>
-        <w:rPr>
-          <w:rStyle w:val="CommentReference"/>
-        </w:rPr>
-        <w:annotationRef/>
-      </w:r>
-      <w:r>
-        <w:t>No necesario durante los cursos de tesis.</w:t>
-      </w:r>
-    </w:p>
-  </w:comment>
-  <w:comment w:id="3" w:author="Claudia Zapata" w:date="2017-08-29T15:36:00Z" w:initials="CZ">
-    <w:p>
-      <w:pPr>
-        <w:pStyle w:val="CommentText"/>
-      </w:pPr>
-      <w:r>
-        <w:rPr>
-          <w:rStyle w:val="CommentReference"/>
-        </w:rPr>
-        <w:annotationRef/>
-      </w:r>
-      <w:r>
-        <w:t>Aquí se debe colocar una copia del tema aprobado por el Decano de la FCI. No es necesario colocarlo durante los cursos de tesis.</w:t>
-      </w:r>
-    </w:p>
-  </w:comment>
-  <w:comment w:id="7" w:author="Claudia Zapata Del Río" w:date="2017-09-01T11:56:00Z" w:initials="CZDR">
-    <w:p>
-      <w:pPr>
-        <w:pStyle w:val="CommentText"/>
-      </w:pPr>
-      <w:r>
-        <w:rPr>
-          <w:rStyle w:val="CommentReference"/>
-        </w:rPr>
-        <w:annotationRef/>
-      </w:r>
-      <w:r>
-        <w:t>Pueden usar Ilustraciones o Figuras.</w:t>
-      </w:r>
-    </w:p>
-  </w:comment>
-  <w:comment w:id="16" w:author="Claudia Zapata Del Río" w:date="2017-09-01T12:40:00Z" w:initials="CZDR">
-    <w:p>
-      <w:pPr>
-        <w:pStyle w:val="CommentText"/>
-      </w:pPr>
-      <w:r>
-        <w:rPr>
-          <w:rStyle w:val="CommentReference"/>
-        </w:rPr>
-        <w:annotationRef/>
-      </w:r>
-      <w:r>
-        <w:t xml:space="preserve">Esta subsección puede moverse a la 1.3 si prefieren agregarle a la tabla con qué herramientas o métodos van a lograr los objetivos. </w:t>
-      </w:r>
-      <w:r>
-        <w:t>Esta tabla debe ser presentada en las exposiciones para ayudarlo a explicar su trabajo.</w:t>
-      </w:r>
-    </w:p>
-  </w:comment>
-</w:comments>
-</file>
-
-<file path=word/commentsExtended.xml><?xml version="1.0" encoding="utf-8"?>
-<w15:commentsEx xmlns:wpc="http://schemas.microsoft.com/office/word/2010/wordprocessingCanvas" xmlns:cx="http://schemas.microsoft.com/office/drawing/2014/chartex" xmlns:cx1="http://schemas.microsoft.com/office/drawing/2015/9/8/chartex" xmlns:cx2="http://schemas.microsoft.com/office/drawing/2015/10/21/chartex" xmlns:cx3="http://schemas.microsoft.com/office/drawing/2016/5/9/chartex" xmlns:cx4="http://schemas.microsoft.com/office/drawing/2016/5/10/chartex" xmlns:cx5="http://schemas.microsoft.com/office/drawing/2016/5/11/chartex" xmlns:cx6="http://schemas.microsoft.com/office/drawing/2016/5/12/chartex" xmlns:cx7="http://schemas.microsoft.com/office/drawing/2016/5/13/chartex" xmlns:cx8="http://schemas.microsoft.com/office/drawing/2016/5/14/chartex" xmlns:mc="http://schemas.openxmlformats.org/markup-compatibility/2006" xmlns:aink="http://schemas.microsoft.com/office/drawing/2016/ink" xmlns:am3d="http://schemas.microsoft.com/office/drawing/2017/model3d" xmlns:o="urn:schemas-microsoft-com:office:office" xmlns:r="http://schemas.openxmlformats.org/officeDocument/2006/relationships" xmlns:m="http://schemas.openxmlformats.org/officeDocument/2006/math" xmlns:v="urn:schemas-microsoft-com:vml" xmlns:wp14="http://schemas.microsoft.com/office/word/2010/wordprocessingDrawing" xmlns:wp="http://schemas.openxmlformats.org/drawingml/2006/wordprocessingDrawing" xmlns:w10="urn:schemas-microsoft-com:office:word" xmlns:w="http://schemas.openxmlformats.org/wordprocessingml/2006/main" xmlns:w14="http://schemas.microsoft.com/office/word/2010/wordml" xmlns:w15="http://schemas.microsoft.com/office/word/2012/wordml" xmlns:w16cid="http://schemas.microsoft.com/office/word/2016/wordml/cid" xmlns:w16se="http://schemas.microsoft.com/office/word/2015/wordml/symex" xmlns:wpg="http://schemas.microsoft.com/office/word/2010/wordprocessingGroup" xmlns:wpi="http://schemas.microsoft.com/office/word/2010/wordprocessingInk" xmlns:wne="http://schemas.microsoft.com/office/word/2006/wordml" xmlns:wps="http://schemas.microsoft.com/office/word/2010/wordprocessingShape" mc:Ignorable="w14 w15 w16se w16cid wp14">
-  <w15:commentEx w15:paraId="55E5D873" w15:done="0"/>
-  <w15:commentEx w15:paraId="6DAD85E5" w15:done="0"/>
-  <w15:commentEx w15:paraId="34F6A564" w15:done="0"/>
-  <w15:commentEx w15:paraId="7533C943" w15:done="0"/>
-</w15:commentsEx>
-</file>
-
-<file path=word/commentsIds.xml><?xml version="1.0" encoding="utf-8"?>
-<w16cid:commentsIds xmlns:wpc="http://schemas.microsoft.com/office/word/2010/wordprocessingCanvas" xmlns:cx="http://schemas.microsoft.com/office/drawing/2014/chartex" xmlns:cx1="http://schemas.microsoft.com/office/drawing/2015/9/8/chartex" xmlns:cx2="http://schemas.microsoft.com/office/drawing/2015/10/21/chartex" xmlns:cx3="http://schemas.microsoft.com/office/drawing/2016/5/9/chartex" xmlns:cx4="http://schemas.microsoft.com/office/drawing/2016/5/10/chartex" xmlns:cx5="http://schemas.microsoft.com/office/drawing/2016/5/11/chartex" xmlns:cx6="http://schemas.microsoft.com/office/drawing/2016/5/12/chartex" xmlns:cx7="http://schemas.microsoft.com/office/drawing/2016/5/13/chartex" xmlns:cx8="http://schemas.microsoft.com/office/drawing/2016/5/14/chartex" xmlns:mc="http://schemas.openxmlformats.org/markup-compatibility/2006" xmlns:aink="http://schemas.microsoft.com/office/drawing/2016/ink" xmlns:am3d="http://schemas.microsoft.com/office/drawing/2017/model3d" xmlns:o="urn:schemas-microsoft-com:office:office" xmlns:r="http://schemas.openxmlformats.org/officeDocument/2006/relationships" xmlns:m="http://schemas.openxmlformats.org/officeDocument/2006/math" xmlns:v="urn:schemas-microsoft-com:vml" xmlns:wp14="http://schemas.microsoft.com/office/word/2010/wordprocessingDrawing" xmlns:wp="http://schemas.openxmlformats.org/drawingml/2006/wordprocessingDrawing" xmlns:w10="urn:schemas-microsoft-com:office:word" xmlns:w="http://schemas.openxmlformats.org/wordprocessingml/2006/main" xmlns:w14="http://schemas.microsoft.com/office/word/2010/wordml" xmlns:w15="http://schemas.microsoft.com/office/word/2012/wordml" xmlns:w16cid="http://schemas.microsoft.com/office/word/2016/wordml/cid" xmlns:w16se="http://schemas.microsoft.com/office/word/2015/wordml/symex" xmlns:wpg="http://schemas.microsoft.com/office/word/2010/wordprocessingGroup" xmlns:wpi="http://schemas.microsoft.com/office/word/2010/wordprocessingInk" xmlns:wne="http://schemas.microsoft.com/office/word/2006/wordml" xmlns:wps="http://schemas.microsoft.com/office/word/2010/wordprocessingShape" mc:Ignorable="w14 w15 w16se w16cid wp14">
-  <w16cid:commentId w16cid:paraId="55E5D873" w16cid:durableId="1E5920C1"/>
-  <w16cid:commentId w16cid:paraId="6DAD85E5" w16cid:durableId="1E5920C2"/>
-  <w16cid:commentId w16cid:paraId="34F6A564" w16cid:durableId="1E5920C3"/>
-  <w16cid:commentId w16cid:paraId="7533C943" w16cid:durableId="1E5920C4"/>
-</w16cid:commentsIds>
 </file>
 
 <file path=word/endnotes.xml><?xml version="1.0" encoding="utf-8"?>
@@ -5275,6 +5514,7 @@
     <w:lsdException w:name="HTML Sample" w:semiHidden="1" w:unhideWhenUsed="1"/>
     <w:lsdException w:name="HTML Typewriter" w:semiHidden="1" w:unhideWhenUsed="1"/>
     <w:lsdException w:name="HTML Variable" w:semiHidden="1" w:unhideWhenUsed="1"/>
+    <w:lsdException w:name="Normal Table" w:semiHidden="1" w:unhideWhenUsed="1"/>
     <w:lsdException w:name="annotation subject" w:semiHidden="1" w:unhideWhenUsed="1"/>
     <w:lsdException w:name="No List" w:semiHidden="1" w:unhideWhenUsed="1"/>
     <w:lsdException w:name="Outline List 1" w:semiHidden="1" w:unhideWhenUsed="1"/>
@@ -5318,8 +5558,10 @@
     <w:lsdException w:name="Table Elegant" w:semiHidden="1" w:unhideWhenUsed="1"/>
     <w:lsdException w:name="Table Professional" w:semiHidden="1" w:unhideWhenUsed="1"/>
     <w:lsdException w:name="Table Subtle 1" w:semiHidden="1" w:unhideWhenUsed="1"/>
+    <w:lsdException w:name="Table Subtle 2" w:semiHidden="1" w:unhideWhenUsed="1"/>
     <w:lsdException w:name="Table Web 1" w:semiHidden="1" w:unhideWhenUsed="1"/>
     <w:lsdException w:name="Table Web 2" w:semiHidden="1" w:unhideWhenUsed="1"/>
+    <w:lsdException w:name="Table Web 3" w:semiHidden="1" w:unhideWhenUsed="1"/>
     <w:lsdException w:name="Balloon Text" w:semiHidden="1" w:unhideWhenUsed="1"/>
     <w:lsdException w:name="Table Grid" w:uiPriority="39"/>
     <w:lsdException w:name="Table Theme" w:semiHidden="1" w:unhideWhenUsed="1"/>
@@ -6552,7 +6794,7 @@
 </file>
 
 <file path=customXml/itemProps1.xml><?xml version="1.0" encoding="utf-8"?>
-<ds:datastoreItem xmlns:ds="http://schemas.openxmlformats.org/officeDocument/2006/customXml" ds:itemID="{AE3E2990-D14A-4D56-9207-4078A77E4FE1}">
+<ds:datastoreItem xmlns:ds="http://schemas.openxmlformats.org/officeDocument/2006/customXml" ds:itemID="{BFA51445-AF6A-45FD-862C-330E27A25FDD}">
   <ds:schemaRefs>
     <ds:schemaRef ds:uri="http://schemas.openxmlformats.org/officeDocument/2006/bibliography"/>
   </ds:schemaRefs>

--- a/documentos/Tesis - 20112449.docx
+++ b/documentos/Tesis - 20112449.docx
@@ -297,6 +297,7 @@
         </w:rPr>
         <w:t xml:space="preserve">Lima, </w:t>
       </w:r>
+      <w:proofErr w:type="gramStart"/>
       <w:r>
         <w:rPr>
           <w:sz w:val="28"/>
@@ -304,6 +305,7 @@
         </w:rPr>
         <w:t>Marzo</w:t>
       </w:r>
+      <w:proofErr w:type="gramEnd"/>
       <w:r>
         <w:rPr>
           <w:sz w:val="28"/>
@@ -385,8 +387,8 @@
         </w:sectPr>
       </w:pPr>
     </w:p>
-    <w:bookmarkStart w:id="2" w:name="_Toc491787316" w:displacedByCustomXml="next"/>
-    <w:bookmarkStart w:id="3" w:name="_Toc464642601" w:displacedByCustomXml="next"/>
+    <w:bookmarkStart w:id="2" w:name="_Toc464642601" w:displacedByCustomXml="next"/>
+    <w:bookmarkStart w:id="3" w:name="_Toc491787316" w:displacedByCustomXml="next"/>
     <w:sdt>
       <w:sdtPr>
         <w:rPr>
@@ -3016,13 +3018,7 @@
         <w:jc w:val="both"/>
       </w:pPr>
       <w:r>
-        <w:t>Dicho desastre permitió evidenciar la calidad de planificación y respuesta, dirigida por el INDECI (Instituto Nacional de Defensa Civil). Lamentablemente, est</w:t>
-      </w:r>
-      <w:r>
-        <w:t>a</w:t>
-      </w:r>
-      <w:r>
-        <w:t xml:space="preserve"> se caracterizó por una desafortunada respuesta caótica y falta de coordinación e información, así como la falta de consideración de los distintos tipos de demanda de cada zona, tal como queda expresado en el documento de lecciones aprendidas del INDECI:</w:t>
+        <w:t>Dicho desastre permitió evidenciar la calidad de planificación y respuesta, dirigida por el INDECI (Instituto Nacional de Defensa Civil). Lamentablemente, esta se caracterizó por una desafortunada respuesta caótica y falta de coordinación e información, así como la falta de consideración de los distintos tipos de demanda de cada zona, tal como queda expresado en el documento de lecciones aprendidas del INDECI:</w:t>
       </w:r>
     </w:p>
     <w:p>
@@ -3039,42 +3035,44 @@
         <w:rPr>
           <w:i/>
         </w:rPr>
-        <w:t>“Las necesidades diferenciadas entre los damnificados de la costa y de la sierra resultaron evidentes durante la fase de emergencia: mientras los primeros esperaban ayuda en alimentos, abrigo y techo, los segundos solicitaban principalmente herramientas manuales para reconstruir sus canales de regadío colapsado</w:t>
-      </w:r>
-      <w:r>
+        <w:t>“Las necesidades diferenciadas entre los damnificados de la costa y de la sierra resultaron evidentes durante la fase de emergencia: mientras los primeros esperaban ayuda en alimentos, abrigo y techo, los segundos solicitaban principalmente herramientas manuales para reconstruir sus canales de regadío colapsado.”</w:t>
+      </w:r>
+    </w:p>
+    <w:p>
+      <w:pPr>
+        <w:jc w:val="both"/>
+      </w:pPr>
+      <w:r>
+        <w:t>Asimismo, resultan lamentables las consecuencias adicionales que se pueden generar debido a un mal manejo de la logística por parte del gobierno. Como ejemplo claro, cuando la población pasa tiempo sin conseguir recibir la ayuda que necesita, la tendencia a que se realicen actos vandálicos se ve incrementada, hechos que efectivamente fueron presenciados durante el citado terremoto de Pisco:</w:t>
+      </w:r>
+    </w:p>
+    <w:p>
+      <w:pPr>
+        <w:jc w:val="both"/>
         <w:rPr>
           <w:i/>
         </w:rPr>
-        <w:t>.</w:t>
-      </w:r>
+      </w:pPr>
       <w:r>
         <w:rPr>
           <w:i/>
         </w:rPr>
-        <w:t>”</w:t>
-      </w:r>
-    </w:p>
-    <w:p>
-      <w:pPr>
-        <w:jc w:val="both"/>
-      </w:pPr>
-      <w:r>
-        <w:t>Asimismo, resultan lamentables las consecuencias adicionales que se pueden generar debido a un mal manejo de la logística por parte del gobierno. Como ejemplo claro, cuando la población pasa tiempo sin conseguir recibir la ayuda que necesita, la tendencia a que se realicen actos vandálicos se ve incrementada, hechos que efectivamente fueron presenciados durante el citado terremoto de Pisco:</w:t>
-      </w:r>
-    </w:p>
-    <w:p>
-      <w:pPr>
-        <w:jc w:val="both"/>
+        <w:lastRenderedPageBreak/>
+        <w:t xml:space="preserve">“La gente se queja de que no está llegando la ayuda, por eso no hay seguridad. Lo contado por el director de un hospital de Chincha parece confirmar su dicho. Según el médico Jorge </w:t>
+      </w:r>
+      <w:proofErr w:type="spellStart"/>
+      <w:r>
         <w:rPr>
           <w:i/>
         </w:rPr>
-      </w:pPr>
+        <w:t>Parrera</w:t>
+      </w:r>
+      <w:proofErr w:type="spellEnd"/>
       <w:r>
         <w:rPr>
           <w:i/>
         </w:rPr>
-        <w:lastRenderedPageBreak/>
-        <w:t>“La gente se queja de que no está llegando la ayuda, por eso no hay seguridad. Lo contado por el director de un hospital de Chincha parece confirmar su dicho. Según el médico Jorge Parrera, el centro de salud que dirige fue atacado por varios civiles que pensaban que ahí se estaban guardando los alimentos que debían ser distribuidos.”</w:t>
+        <w:t>, el centro de salud que dirige fue atacado por varios civiles que pensaban que ahí se estaban guardando los alimentos que debían ser distribuidos.”</w:t>
       </w:r>
     </w:p>
     <w:p>
@@ -3148,7 +3146,15 @@
         <w:jc w:val="both"/>
       </w:pPr>
       <w:r>
-        <w:t>Sin embargo, la aplicación de dichos métodos ha sido aplicada principalmente en la industria, gracias a la gran competitividad presente que impulsa el crecimiento de áreas de investigación y desarrollo par mantener un factor diferencial, mientras que el dominio de las cadenas de suministro de ayuda humanitaria no presenta el mismo nivel de desarrollo. A pesar de ello, en los últimos años se ha podido ver un crecimiento en la investigación relacionada a modelos de optimización en logística de emergencia resaltando principalmente modelos de optimización de ubicación de almacenes y enrutamiento de vehículos.</w:t>
+        <w:t xml:space="preserve">Sin embargo, la aplicación de dichos métodos ha sido aplicada principalmente en la industria, gracias a la gran competitividad presente que impulsa el crecimiento de áreas de investigación y desarrollo </w:t>
+      </w:r>
+      <w:proofErr w:type="spellStart"/>
+      <w:r>
+        <w:t>par</w:t>
+      </w:r>
+      <w:proofErr w:type="spellEnd"/>
+      <w:r>
+        <w:t xml:space="preserve"> mantener un factor diferencial, mientras que el dominio de las cadenas de suministro de ayuda humanitaria no presenta el mismo nivel de desarrollo. A pesar de ello, en los últimos años se ha podido ver un crecimiento en la investigación relacionada a modelos de optimización en logística de emergencia resaltando principalmente modelos de optimización de ubicación de almacenes y enrutamiento de vehículos.</w:t>
       </w:r>
     </w:p>
     <w:p>
@@ -3181,7 +3187,15 @@
         <w:jc w:val="both"/>
       </w:pPr>
       <w:r>
-        <w:t>De esta manera, el presente proyecto de fin de carrera busca desarrollar un algoritmo bioinspirado, como es el algoritmo genético, con el fin de servir como alternativa para abordar el problema de optimización de planificación logística en caso de desastres en el Perú y como propuesta para aliviar las carencias planteadas.</w:t>
+        <w:t xml:space="preserve">De esta manera, el presente proyecto de fin de carrera busca desarrollar un algoritmo </w:t>
+      </w:r>
+      <w:proofErr w:type="spellStart"/>
+      <w:r>
+        <w:t>bioinspirado</w:t>
+      </w:r>
+      <w:proofErr w:type="spellEnd"/>
+      <w:r>
+        <w:t>, como es el algoritmo genético, con el fin de servir como alternativa para abordar el problema de optimización de planificación logística en caso de desastres en el Perú y como propuesta para aliviar las carencias planteadas.</w:t>
       </w:r>
     </w:p>
     <w:p>
@@ -3366,21 +3380,29 @@
         <w:jc w:val="both"/>
       </w:pPr>
       <w:r>
-        <w:t>Desarrollar la interfaz de usuario para la ejecución y visualización del algoritmo genético.</w:t>
+        <w:t xml:space="preserve">Desarrollar la interfaz de usuario para la ejecución y visualización </w:t>
+      </w:r>
+      <w:r>
+        <w:t>de los algoritmos de optimización</w:t>
+      </w:r>
+      <w:bookmarkStart w:id="11" w:name="_GoBack"/>
+      <w:bookmarkEnd w:id="11"/>
+      <w:r>
+        <w:t>.</w:t>
       </w:r>
     </w:p>
     <w:p>
       <w:pPr>
         <w:pStyle w:val="Heading3"/>
       </w:pPr>
-      <w:bookmarkStart w:id="11" w:name="_Toc491787324"/>
+      <w:bookmarkStart w:id="12" w:name="_Toc491787324"/>
       <w:r>
         <w:t>R</w:t>
       </w:r>
       <w:r>
         <w:t>esultados esperados</w:t>
       </w:r>
-      <w:bookmarkEnd w:id="11"/>
+      <w:bookmarkEnd w:id="12"/>
     </w:p>
     <w:p>
       <w:pPr>
@@ -3461,7 +3483,15 @@
         <w:jc w:val="both"/>
       </w:pPr>
       <w:r>
-        <w:t>Programa lineal formulado e implementado en un lenguaje de modelado para su optimización mediante un solver (O5).</w:t>
+        <w:t xml:space="preserve">Programa lineal formulado e implementado en un lenguaje de modelado para su optimización mediante un </w:t>
+      </w:r>
+      <w:proofErr w:type="spellStart"/>
+      <w:r>
+        <w:t>solver</w:t>
+      </w:r>
+      <w:proofErr w:type="spellEnd"/>
+      <w:r>
+        <w:t xml:space="preserve"> (O5).</w:t>
       </w:r>
     </w:p>
     <w:p>
@@ -3490,12 +3520,7 @@
         <w:jc w:val="both"/>
       </w:pPr>
       <w:r>
-        <w:t>Interfaz de usuario implementada y conteniendo los módulos del algoritmo genético y el programa lineal (O7)</w:t>
-      </w:r>
-      <w:bookmarkStart w:id="12" w:name="_GoBack"/>
-      <w:bookmarkEnd w:id="12"/>
-      <w:r>
-        <w:t>.</w:t>
+        <w:t>Interfaz de usuario implementada y conteniendo los módulos del algoritmo genético y el programa lineal (O7).</w:t>
       </w:r>
     </w:p>
     <w:p>
@@ -3601,7 +3626,15 @@
           </w:tcPr>
           <w:p>
             <w:r>
-              <w:t xml:space="preserve">Servicio Web que permita registrar información del docentes </w:t>
+              <w:t xml:space="preserve">Servicio Web que permita registrar información </w:t>
+            </w:r>
+            <w:proofErr w:type="gramStart"/>
+            <w:r>
+              <w:t>del docentes</w:t>
+            </w:r>
+            <w:proofErr w:type="gramEnd"/>
+            <w:r>
+              <w:t xml:space="preserve"> </w:t>
             </w:r>
           </w:p>
         </w:tc>
@@ -3891,6 +3924,7 @@
                 <w:sz w:val="20"/>
               </w:rPr>
             </w:pPr>
+            <w:proofErr w:type="spellStart"/>
             <w:r>
               <w:rPr>
                 <w:b/>
@@ -3899,6 +3933,7 @@
               </w:rPr>
               <w:t>Encabezado</w:t>
             </w:r>
+            <w:proofErr w:type="spellEnd"/>
           </w:p>
         </w:tc>
         <w:tc>
@@ -3916,6 +3951,7 @@
                 <w:lang w:val="en-US"/>
               </w:rPr>
             </w:pPr>
+            <w:proofErr w:type="spellStart"/>
             <w:r>
               <w:rPr>
                 <w:b/>
@@ -3924,6 +3960,7 @@
               </w:rPr>
               <w:t>Encabezado</w:t>
             </w:r>
+            <w:proofErr w:type="spellEnd"/>
           </w:p>
         </w:tc>
         <w:tc>
@@ -3941,6 +3978,7 @@
                 <w:lang w:val="en-US"/>
               </w:rPr>
             </w:pPr>
+            <w:proofErr w:type="spellStart"/>
             <w:r>
               <w:rPr>
                 <w:b/>
@@ -3949,6 +3987,7 @@
               </w:rPr>
               <w:t>Encabezado</w:t>
             </w:r>
+            <w:proofErr w:type="spellEnd"/>
           </w:p>
         </w:tc>
       </w:tr>
@@ -3970,6 +4009,7 @@
                 <w:lang w:val="en-US"/>
               </w:rPr>
             </w:pPr>
+            <w:proofErr w:type="spellStart"/>
             <w:r>
               <w:rPr>
                 <w:sz w:val="20"/>
@@ -3977,6 +4017,7 @@
               </w:rPr>
               <w:t>Texto</w:t>
             </w:r>
+            <w:proofErr w:type="spellEnd"/>
           </w:p>
         </w:tc>
         <w:tc>
@@ -4026,6 +4067,7 @@
                 <w:lang w:val="en-US"/>
               </w:rPr>
             </w:pPr>
+            <w:proofErr w:type="spellStart"/>
             <w:r>
               <w:rPr>
                 <w:sz w:val="20"/>
@@ -4033,6 +4075,7 @@
               </w:rPr>
               <w:t>Texto</w:t>
             </w:r>
+            <w:proofErr w:type="spellEnd"/>
           </w:p>
         </w:tc>
         <w:tc>
@@ -4656,7 +4699,15 @@
     </w:p>
     <w:p>
       <w:r>
-        <w:t>Los anexos deben ser referenciados desde el documento. Por ejemplo debe existir un párrafo donde se diga que determinada información puede ser vista en el Anexo X</w:t>
+        <w:t xml:space="preserve">Los anexos deben ser referenciados desde el documento. Por </w:t>
+      </w:r>
+      <w:proofErr w:type="gramStart"/>
+      <w:r>
+        <w:t>ejemplo</w:t>
+      </w:r>
+      <w:proofErr w:type="gramEnd"/>
+      <w:r>
+        <w:t xml:space="preserve"> debe existir un párrafo donde se diga que determinada información puede ser vista en el Anexo X</w:t>
       </w:r>
     </w:p>
     <w:p>
@@ -6794,7 +6845,7 @@
 </file>
 
 <file path=customXml/itemProps1.xml><?xml version="1.0" encoding="utf-8"?>
-<ds:datastoreItem xmlns:ds="http://schemas.openxmlformats.org/officeDocument/2006/customXml" ds:itemID="{BFA51445-AF6A-45FD-862C-330E27A25FDD}">
+<ds:datastoreItem xmlns:ds="http://schemas.openxmlformats.org/officeDocument/2006/customXml" ds:itemID="{6819782F-C17A-4B71-841B-7ECF3A155D55}">
   <ds:schemaRefs>
     <ds:schemaRef ds:uri="http://schemas.openxmlformats.org/officeDocument/2006/bibliography"/>
   </ds:schemaRefs>

--- a/documentos/Tesis - 20112449.docx
+++ b/documentos/Tesis - 20112449.docx
@@ -387,8 +387,8 @@
         </w:sectPr>
       </w:pPr>
     </w:p>
-    <w:bookmarkStart w:id="2" w:name="_Toc464642601" w:displacedByCustomXml="next"/>
-    <w:bookmarkStart w:id="3" w:name="_Toc491787316" w:displacedByCustomXml="next"/>
+    <w:bookmarkStart w:id="2" w:name="_Toc491787316" w:displacedByCustomXml="next"/>
+    <w:bookmarkStart w:id="3" w:name="_Toc464642601" w:displacedByCustomXml="next"/>
     <w:sdt>
       <w:sdtPr>
         <w:rPr>
@@ -3366,7 +3366,12 @@
         <w:jc w:val="both"/>
       </w:pPr>
       <w:r>
-        <w:t>Diseñar y desarrollar la experimentación numérica para comparar el desempeño del algoritmo genético con el método de programación lineal.</w:t>
+        <w:t>Diseñar y desarrollar la experimentación numérica para comparar el desempeño del algoritmo genético con el método d</w:t>
+      </w:r>
+      <w:bookmarkStart w:id="11" w:name="_GoBack"/>
+      <w:bookmarkEnd w:id="11"/>
+      <w:r>
+        <w:t>e programación lineal.</w:t>
       </w:r>
     </w:p>
     <w:p>
@@ -3385,8 +3390,6 @@
       <w:r>
         <w:t>de los algoritmos de optimización</w:t>
       </w:r>
-      <w:bookmarkStart w:id="11" w:name="_GoBack"/>
-      <w:bookmarkEnd w:id="11"/>
       <w:r>
         <w:t>.</w:t>
       </w:r>
@@ -3626,15 +3629,10 @@
           </w:tcPr>
           <w:p>
             <w:r>
-              <w:t xml:space="preserve">Servicio Web que permita registrar información </w:t>
-            </w:r>
-            <w:proofErr w:type="gramStart"/>
-            <w:r>
-              <w:t>del docentes</w:t>
-            </w:r>
-            <w:proofErr w:type="gramEnd"/>
-            <w:r>
-              <w:t xml:space="preserve"> </w:t>
+              <w:t>Servicio Web que permita registrar información del docent</w:t>
+            </w:r>
+            <w:r>
+              <w:t>e</w:t>
             </w:r>
           </w:p>
         </w:tc>
@@ -6845,7 +6843,7 @@
 </file>
 
 <file path=customXml/itemProps1.xml><?xml version="1.0" encoding="utf-8"?>
-<ds:datastoreItem xmlns:ds="http://schemas.openxmlformats.org/officeDocument/2006/customXml" ds:itemID="{6819782F-C17A-4B71-841B-7ECF3A155D55}">
+<ds:datastoreItem xmlns:ds="http://schemas.openxmlformats.org/officeDocument/2006/customXml" ds:itemID="{9E5240A7-FB44-44D7-8225-BD209E644787}">
   <ds:schemaRefs>
     <ds:schemaRef ds:uri="http://schemas.openxmlformats.org/officeDocument/2006/bibliography"/>
   </ds:schemaRefs>

--- a/documentos/Tesis - 20112449.docx
+++ b/documentos/Tesis - 20112449.docx
@@ -387,8 +387,8 @@
         </w:sectPr>
       </w:pPr>
     </w:p>
-    <w:bookmarkStart w:id="2" w:name="_Toc491787316" w:displacedByCustomXml="next"/>
-    <w:bookmarkStart w:id="3" w:name="_Toc464642601" w:displacedByCustomXml="next"/>
+    <w:bookmarkStart w:id="2" w:name="_Toc464642601" w:displacedByCustomXml="next"/>
+    <w:bookmarkStart w:id="3" w:name="_Toc491787316" w:displacedByCustomXml="next"/>
     <w:sdt>
       <w:sdtPr>
         <w:rPr>
@@ -3263,13 +3263,7 @@
         <w:jc w:val="both"/>
       </w:pPr>
       <w:r>
-        <w:t>Construir la instancia del problema de distribución de ayuda humanitaria basad</w:t>
-      </w:r>
-      <w:r>
-        <w:t>a</w:t>
-      </w:r>
-      <w:r>
-        <w:t xml:space="preserve"> en un escenario real.</w:t>
+        <w:t>Definir las estructuras que soporten los datos y el algoritmo para la resolución del problema de distribución de ayuda humanitaria.</w:t>
       </w:r>
     </w:p>
     <w:p>
@@ -3283,7 +3277,10 @@
         <w:jc w:val="both"/>
       </w:pPr>
       <w:r>
-        <w:t xml:space="preserve">Definir la formulación de la función objetivo, restricciones, variables de decisión y parámetros del problema de distribución de ayuda humanitaria </w:t>
+        <w:t>Definir la formulación de la función objetivo, restricciones, variables de decisión y parámetros del problema de distribución de ayuda humanitaria</w:t>
+      </w:r>
+      <w:r>
+        <w:t>.</w:t>
       </w:r>
     </w:p>
     <w:p>
@@ -3303,13 +3300,10 @@
         <w:t xml:space="preserve">y diseñar </w:t>
       </w:r>
       <w:r>
-        <w:t xml:space="preserve">las estructuras </w:t>
-      </w:r>
-      <w:r>
-        <w:t>de datos</w:t>
-      </w:r>
-      <w:r>
-        <w:t>, función de aptitud y operadores del algoritmo genético</w:t>
+        <w:t>la</w:t>
+      </w:r>
+      <w:r>
+        <w:t xml:space="preserve"> función de aptitud y operadores del algoritmo genético</w:t>
       </w:r>
       <w:r>
         <w:t>.</w:t>
@@ -3366,12 +3360,7 @@
         <w:jc w:val="both"/>
       </w:pPr>
       <w:r>
-        <w:t>Diseñar y desarrollar la experimentación numérica para comparar el desempeño del algoritmo genético con el método d</w:t>
-      </w:r>
-      <w:bookmarkStart w:id="11" w:name="_GoBack"/>
-      <w:bookmarkEnd w:id="11"/>
-      <w:r>
-        <w:t>e programación lineal.</w:t>
+        <w:t>Diseñar y desarrollar la experimentación numérica para comparar el desempeño del algoritmo genético con el método de programación lineal.</w:t>
       </w:r>
     </w:p>
     <w:p>
@@ -3398,14 +3387,14 @@
       <w:pPr>
         <w:pStyle w:val="Heading3"/>
       </w:pPr>
-      <w:bookmarkStart w:id="12" w:name="_Toc491787324"/>
+      <w:bookmarkStart w:id="11" w:name="_Toc491787324"/>
       <w:r>
         <w:t>R</w:t>
       </w:r>
       <w:r>
         <w:t>esultados esperados</w:t>
       </w:r>
-      <w:bookmarkEnd w:id="12"/>
+      <w:bookmarkEnd w:id="11"/>
     </w:p>
     <w:p>
       <w:pPr>
@@ -3418,19 +3407,7 @@
         <w:jc w:val="both"/>
       </w:pPr>
       <w:r>
-        <w:t>Instancia del problema de distribución de ayuda humanitaria basada en un escenario real</w:t>
-      </w:r>
-      <w:r>
-        <w:t xml:space="preserve"> </w:t>
-      </w:r>
-      <w:r>
-        <w:t xml:space="preserve">conteniendo información sobre la red distribución, así como la oferta, demanda y tipos de bienes y vehículos a transportar </w:t>
-      </w:r>
-      <w:r>
-        <w:t>(O1)</w:t>
-      </w:r>
-      <w:r>
-        <w:t>.</w:t>
+        <w:t>Estructuras de datos del algoritmo genético propuesto (O1).</w:t>
       </w:r>
     </w:p>
     <w:p>
@@ -3458,7 +3435,7 @@
         <w:jc w:val="both"/>
       </w:pPr>
       <w:r>
-        <w:t>Estructuras de datos, función de aptitud, operadores y pseudocódigo del algoritmo genético propuesto (O3).</w:t>
+        <w:t>Pseudocódigo del algoritmo genético conteniendo la función evaluación de aptitud y los operadores (O3).</w:t>
       </w:r>
     </w:p>
     <w:p>
@@ -3472,7 +3449,13 @@
         <w:jc w:val="both"/>
       </w:pPr>
       <w:r>
-        <w:t>Algoritmo genético implementado y contenido en un componente reutilizable (O4).</w:t>
+        <w:t>Algoritmo genético implementado y contenido en un componente reutilizable (O</w:t>
+      </w:r>
+      <w:r>
+        <w:t>4</w:t>
+      </w:r>
+      <w:r>
+        <w:t>).</w:t>
       </w:r>
     </w:p>
     <w:p>
@@ -3508,8 +3491,119 @@
         <w:jc w:val="both"/>
       </w:pPr>
       <w:r>
+        <w:t xml:space="preserve">Componente de software que contenga el programa lineal y ejecute el </w:t>
+      </w:r>
+      <w:proofErr w:type="spellStart"/>
+      <w:r>
+        <w:t>solver</w:t>
+      </w:r>
+      <w:proofErr w:type="spellEnd"/>
+      <w:r>
+        <w:t xml:space="preserve"> (O5)</w:t>
+      </w:r>
+    </w:p>
+    <w:p>
+      <w:pPr>
+        <w:pStyle w:val="ListParagraph"/>
+        <w:numPr>
+          <w:ilvl w:val="0"/>
+          <w:numId w:val="4"/>
+        </w:numPr>
+        <w:ind w:left="1350" w:hanging="990"/>
+        <w:jc w:val="both"/>
+      </w:pPr>
+      <w:r>
+        <w:t>D</w:t>
+      </w:r>
+      <w:r>
+        <w:t>esarrollo de un generador de datos de prueba para los algoritmos de optimización (O</w:t>
+      </w:r>
+      <w:r>
+        <w:t>6</w:t>
+      </w:r>
+      <w:r>
+        <w:t>)</w:t>
+      </w:r>
+      <w:r>
+        <w:t>.</w:t>
+      </w:r>
+    </w:p>
+    <w:p>
+      <w:pPr>
+        <w:pStyle w:val="ListParagraph"/>
+        <w:numPr>
+          <w:ilvl w:val="0"/>
+          <w:numId w:val="4"/>
+        </w:numPr>
+        <w:ind w:left="1350" w:hanging="990"/>
+        <w:jc w:val="both"/>
+      </w:pPr>
+      <w:r>
         <w:lastRenderedPageBreak/>
-        <w:t>Informe de evaluación y comparación de tiempo de ejecución y optimalidad de métodos de optimización mediante experimentación numérica (O6).</w:t>
+        <w:t>Análisis de datos de un caso real para generar un caso de prueba basada en un escenario real (O6).</w:t>
+      </w:r>
+    </w:p>
+    <w:p>
+      <w:pPr>
+        <w:pStyle w:val="ListParagraph"/>
+        <w:numPr>
+          <w:ilvl w:val="0"/>
+          <w:numId w:val="4"/>
+        </w:numPr>
+        <w:ind w:left="1350" w:hanging="990"/>
+        <w:jc w:val="both"/>
+      </w:pPr>
+      <w:r>
+        <w:t>Instancia de</w:t>
+      </w:r>
+      <w:r>
+        <w:t xml:space="preserve"> prueba </w:t>
+      </w:r>
+      <w:r>
+        <w:t>basada en un escenario real conteniendo información sobre la red distribución, así como la oferta, demanda y tipos de bienes y vehículos a transportar (O</w:t>
+      </w:r>
+      <w:r>
+        <w:t>6</w:t>
+      </w:r>
+      <w:r>
+        <w:t>).</w:t>
+      </w:r>
+    </w:p>
+    <w:p>
+      <w:pPr>
+        <w:pStyle w:val="ListParagraph"/>
+        <w:numPr>
+          <w:ilvl w:val="0"/>
+          <w:numId w:val="4"/>
+        </w:numPr>
+        <w:ind w:left="1350" w:hanging="990"/>
+        <w:jc w:val="both"/>
+      </w:pPr>
+      <w:r>
+        <w:t>Instancias de prueba de diferente tama</w:t>
+      </w:r>
+      <w:r>
+        <w:t>ño generadas aleatoriamente (O6).</w:t>
+      </w:r>
+    </w:p>
+    <w:p>
+      <w:pPr>
+        <w:pStyle w:val="ListParagraph"/>
+        <w:numPr>
+          <w:ilvl w:val="0"/>
+          <w:numId w:val="4"/>
+        </w:numPr>
+        <w:ind w:left="1350" w:hanging="990"/>
+        <w:jc w:val="both"/>
+      </w:pPr>
+      <w:r>
+        <w:t xml:space="preserve">Informe de evaluación y comparación de tiempo de ejecución y optimalidad de </w:t>
+      </w:r>
+      <w:r>
+        <w:t>los algoritmos</w:t>
+      </w:r>
+      <w:r>
+        <w:t xml:space="preserve"> de optimización mediante experimentación numérica (O6).</w:t>
       </w:r>
     </w:p>
     <w:p>
@@ -3542,14 +3636,14 @@
         <w:tblLook w:val="04A0" w:firstRow="1" w:lastRow="0" w:firstColumn="1" w:lastColumn="0" w:noHBand="0" w:noVBand="1"/>
       </w:tblPr>
       <w:tblGrid>
-        <w:gridCol w:w="2769"/>
-        <w:gridCol w:w="1528"/>
-        <w:gridCol w:w="3836"/>
+        <w:gridCol w:w="2772"/>
+        <w:gridCol w:w="1546"/>
+        <w:gridCol w:w="3815"/>
       </w:tblGrid>
       <w:tr>
         <w:tc>
           <w:tcPr>
-            <w:tcW w:w="8359" w:type="dxa"/>
+            <w:tcW w:w="8133" w:type="dxa"/>
             <w:gridSpan w:val="3"/>
           </w:tcPr>
           <w:p>
@@ -3557,16 +3651,25 @@
               <w:rPr>
                 <w:b/>
               </w:rPr>
-              <w:t>Objetivo:</w:t>
-            </w:r>
-            <w:r>
-              <w:t xml:space="preserve"> Implementar mecani</w:t>
-            </w:r>
-            <w:r>
-              <w:t>s</w:t>
-            </w:r>
-            <w:r>
-              <w:t>mos que permitan interoperar con otras plataformas informáticas para el correcto registro de la información docente</w:t>
+              <w:t>Objetivo</w:t>
+            </w:r>
+            <w:r>
+              <w:rPr>
+                <w:b/>
+              </w:rPr>
+              <w:t xml:space="preserve"> (O1)</w:t>
+            </w:r>
+            <w:r>
+              <w:rPr>
+                <w:b/>
+              </w:rPr>
+              <w:t>:</w:t>
+            </w:r>
+            <w:r>
+              <w:t xml:space="preserve"> </w:t>
+            </w:r>
+            <w:r>
+              <w:t>Definir las estructuras que soporten los datos y el algoritmo para la resolución del problema de distribución de ayuda humanitaria</w:t>
             </w:r>
           </w:p>
         </w:tc>
@@ -3574,7 +3677,7 @@
       <w:tr>
         <w:tc>
           <w:tcPr>
-            <w:tcW w:w="2867" w:type="dxa"/>
+            <w:tcW w:w="2772" w:type="dxa"/>
           </w:tcPr>
           <w:p>
             <w:r>
@@ -3583,11 +3686,17 @@
               </w:rPr>
               <w:t>Resultado</w:t>
             </w:r>
-          </w:p>
-        </w:tc>
-        <w:tc>
-          <w:tcPr>
-            <w:tcW w:w="1559" w:type="dxa"/>
+            <w:r>
+              <w:rPr>
+                <w:b/>
+              </w:rPr>
+              <w:t xml:space="preserve"> (R1)</w:t>
+            </w:r>
+          </w:p>
+        </w:tc>
+        <w:tc>
+          <w:tcPr>
+            <w:tcW w:w="1546" w:type="dxa"/>
           </w:tcPr>
           <w:p>
             <w:pPr>
@@ -3605,7 +3714,7 @@
         </w:tc>
         <w:tc>
           <w:tcPr>
-            <w:tcW w:w="3933" w:type="dxa"/>
+            <w:tcW w:w="3815" w:type="dxa"/>
           </w:tcPr>
           <w:p>
             <w:pPr>
@@ -3625,30 +3734,30 @@
       <w:tr>
         <w:tc>
           <w:tcPr>
-            <w:tcW w:w="2867" w:type="dxa"/>
-          </w:tcPr>
-          <w:p>
-            <w:r>
-              <w:t>Servicio Web que permita registrar información del docent</w:t>
-            </w:r>
-            <w:r>
-              <w:t>e</w:t>
-            </w:r>
-          </w:p>
-        </w:tc>
-        <w:tc>
-          <w:tcPr>
-            <w:tcW w:w="1559" w:type="dxa"/>
-          </w:tcPr>
-          <w:p>
-            <w:r>
-              <w:t>Software</w:t>
-            </w:r>
-          </w:p>
-        </w:tc>
-        <w:tc>
-          <w:tcPr>
-            <w:tcW w:w="3933" w:type="dxa"/>
+            <w:tcW w:w="2772" w:type="dxa"/>
+          </w:tcPr>
+          <w:p>
+            <w:r>
+              <w:t>Estructuras de datos</w:t>
+            </w:r>
+            <w:r>
+              <w:t xml:space="preserve"> definidas</w:t>
+            </w:r>
+          </w:p>
+        </w:tc>
+        <w:tc>
+          <w:tcPr>
+            <w:tcW w:w="1546" w:type="dxa"/>
+          </w:tcPr>
+          <w:p>
+            <w:r>
+              <w:t>Documento</w:t>
+            </w:r>
+          </w:p>
+        </w:tc>
+        <w:tc>
+          <w:tcPr>
+            <w:tcW w:w="3815" w:type="dxa"/>
           </w:tcPr>
           <w:p>
             <w:pPr>
@@ -3659,9 +3768,136 @@
               </w:numPr>
             </w:pPr>
             <w:r>
-              <w:t>reporte técnico que describe el funcionamiento del servicio web</w:t>
-            </w:r>
-          </w:p>
+              <w:t>Definición de estructuras de datos en el documento</w:t>
+            </w:r>
+          </w:p>
+        </w:tc>
+      </w:tr>
+      <w:tr>
+        <w:tc>
+          <w:tcPr>
+            <w:tcW w:w="8133" w:type="dxa"/>
+            <w:gridSpan w:val="3"/>
+          </w:tcPr>
+          <w:p>
+            <w:r>
+              <w:rPr>
+                <w:b/>
+              </w:rPr>
+              <w:t>Objetivo</w:t>
+            </w:r>
+            <w:r>
+              <w:rPr>
+                <w:b/>
+              </w:rPr>
+              <w:t xml:space="preserve"> (O2)</w:t>
+            </w:r>
+            <w:r>
+              <w:rPr>
+                <w:b/>
+              </w:rPr>
+              <w:t>:</w:t>
+            </w:r>
+            <w:r>
+              <w:t xml:space="preserve"> Definir la formulación de la función objetivo, restricciones, variables de decisión y parámetros del problema de distribución de ayuda humanitaria</w:t>
+            </w:r>
+          </w:p>
+        </w:tc>
+      </w:tr>
+      <w:tr>
+        <w:tc>
+          <w:tcPr>
+            <w:tcW w:w="2772" w:type="dxa"/>
+          </w:tcPr>
+          <w:p>
+            <w:r>
+              <w:rPr>
+                <w:b/>
+              </w:rPr>
+              <w:t>Resultado</w:t>
+            </w:r>
+            <w:r>
+              <w:rPr>
+                <w:b/>
+              </w:rPr>
+              <w:t xml:space="preserve"> (</w:t>
+            </w:r>
+            <w:r>
+              <w:rPr>
+                <w:b/>
+              </w:rPr>
+              <w:t>R</w:t>
+            </w:r>
+            <w:r>
+              <w:rPr>
+                <w:b/>
+              </w:rPr>
+              <w:t>2)</w:t>
+            </w:r>
+          </w:p>
+        </w:tc>
+        <w:tc>
+          <w:tcPr>
+            <w:tcW w:w="1546" w:type="dxa"/>
+          </w:tcPr>
+          <w:p>
+            <w:pPr>
+              <w:rPr>
+                <w:b/>
+              </w:rPr>
+            </w:pPr>
+            <w:r>
+              <w:rPr>
+                <w:b/>
+              </w:rPr>
+              <w:t>Meta física</w:t>
+            </w:r>
+          </w:p>
+        </w:tc>
+        <w:tc>
+          <w:tcPr>
+            <w:tcW w:w="3815" w:type="dxa"/>
+          </w:tcPr>
+          <w:p>
+            <w:pPr>
+              <w:rPr>
+                <w:b/>
+              </w:rPr>
+            </w:pPr>
+            <w:r>
+              <w:rPr>
+                <w:b/>
+              </w:rPr>
+              <w:t>Medio de verificación</w:t>
+            </w:r>
+          </w:p>
+        </w:tc>
+      </w:tr>
+      <w:tr>
+        <w:tc>
+          <w:tcPr>
+            <w:tcW w:w="2772" w:type="dxa"/>
+          </w:tcPr>
+          <w:p>
+            <w:r>
+              <w:t>Función objetivo, restricciones, variables de decisión y parámetros definidos</w:t>
+            </w:r>
+          </w:p>
+        </w:tc>
+        <w:tc>
+          <w:tcPr>
+            <w:tcW w:w="1546" w:type="dxa"/>
+          </w:tcPr>
+          <w:p>
+            <w:r>
+              <w:t>Documento</w:t>
+            </w:r>
+          </w:p>
+        </w:tc>
+        <w:tc>
+          <w:tcPr>
+            <w:tcW w:w="3815" w:type="dxa"/>
+          </w:tcPr>
           <w:p>
             <w:pPr>
               <w:pStyle w:val="ListParagraph"/>
@@ -3671,9 +3907,152 @@
               </w:numPr>
             </w:pPr>
             <w:r>
-              <w:t>pruebas unitarias realizadas sobre el registro de docentes</w:t>
-            </w:r>
-          </w:p>
+              <w:t xml:space="preserve">Definición de </w:t>
+            </w:r>
+            <w:r>
+              <w:t>función objetivo, restricciones, variables de decisión y parámetros en el documento</w:t>
+            </w:r>
+          </w:p>
+        </w:tc>
+      </w:tr>
+      <w:tr>
+        <w:tc>
+          <w:tcPr>
+            <w:tcW w:w="8133" w:type="dxa"/>
+            <w:gridSpan w:val="3"/>
+          </w:tcPr>
+          <w:p>
+            <w:r>
+              <w:rPr>
+                <w:b/>
+              </w:rPr>
+              <w:t>Objetivo</w:t>
+            </w:r>
+            <w:r>
+              <w:rPr>
+                <w:b/>
+              </w:rPr>
+              <w:t xml:space="preserve"> (O3)</w:t>
+            </w:r>
+            <w:r>
+              <w:rPr>
+                <w:b/>
+              </w:rPr>
+              <w:t>:</w:t>
+            </w:r>
+            <w:r>
+              <w:t xml:space="preserve"> </w:t>
+            </w:r>
+            <w:r>
+              <w:t xml:space="preserve">Definir </w:t>
+            </w:r>
+            <w:r>
+              <w:t xml:space="preserve">y diseñar </w:t>
+            </w:r>
+            <w:r>
+              <w:t>la</w:t>
+            </w:r>
+            <w:r>
+              <w:t xml:space="preserve"> función de aptitud y operadores del algoritmo genético</w:t>
+            </w:r>
+          </w:p>
+        </w:tc>
+      </w:tr>
+      <w:tr>
+        <w:tc>
+          <w:tcPr>
+            <w:tcW w:w="2772" w:type="dxa"/>
+          </w:tcPr>
+          <w:p>
+            <w:r>
+              <w:rPr>
+                <w:b/>
+              </w:rPr>
+              <w:t>Resultado</w:t>
+            </w:r>
+            <w:r>
+              <w:rPr>
+                <w:b/>
+              </w:rPr>
+              <w:t xml:space="preserve"> (</w:t>
+            </w:r>
+            <w:r>
+              <w:rPr>
+                <w:b/>
+              </w:rPr>
+              <w:t>R</w:t>
+            </w:r>
+            <w:r>
+              <w:rPr>
+                <w:b/>
+              </w:rPr>
+              <w:t>3)</w:t>
+            </w:r>
+          </w:p>
+        </w:tc>
+        <w:tc>
+          <w:tcPr>
+            <w:tcW w:w="1546" w:type="dxa"/>
+          </w:tcPr>
+          <w:p>
+            <w:pPr>
+              <w:rPr>
+                <w:b/>
+              </w:rPr>
+            </w:pPr>
+            <w:r>
+              <w:rPr>
+                <w:b/>
+              </w:rPr>
+              <w:t>Meta física</w:t>
+            </w:r>
+          </w:p>
+        </w:tc>
+        <w:tc>
+          <w:tcPr>
+            <w:tcW w:w="3815" w:type="dxa"/>
+          </w:tcPr>
+          <w:p>
+            <w:pPr>
+              <w:rPr>
+                <w:b/>
+              </w:rPr>
+            </w:pPr>
+            <w:r>
+              <w:rPr>
+                <w:b/>
+              </w:rPr>
+              <w:t>Medio de verificación</w:t>
+            </w:r>
+          </w:p>
+        </w:tc>
+      </w:tr>
+      <w:tr>
+        <w:tc>
+          <w:tcPr>
+            <w:tcW w:w="2772" w:type="dxa"/>
+          </w:tcPr>
+          <w:p>
+            <w:r>
+              <w:lastRenderedPageBreak/>
+              <w:t>Pseudocódigo del algoritmo genético conteniendo la función evaluación de aptitud y los operadores</w:t>
+            </w:r>
+          </w:p>
+        </w:tc>
+        <w:tc>
+          <w:tcPr>
+            <w:tcW w:w="1546" w:type="dxa"/>
+          </w:tcPr>
+          <w:p>
+            <w:r>
+              <w:t>Documento</w:t>
+            </w:r>
+          </w:p>
+        </w:tc>
+        <w:tc>
+          <w:tcPr>
+            <w:tcW w:w="3815" w:type="dxa"/>
+          </w:tcPr>
           <w:p>
             <w:pPr>
               <w:pStyle w:val="ListParagraph"/>
@@ -3683,7 +4062,13 @@
               </w:numPr>
             </w:pPr>
             <w:r>
-              <w:t>prueba de estrés del servicio web</w:t>
+              <w:t>Definición de</w:t>
+            </w:r>
+            <w:r>
+              <w:t xml:space="preserve">l pseudocódigo de la función de evaluación de aptitud y los operadores del algoritmo genético </w:t>
+            </w:r>
+            <w:r>
+              <w:t>en el documento</w:t>
             </w:r>
           </w:p>
         </w:tc>
@@ -3691,21 +4076,1187 @@
       <w:tr>
         <w:tc>
           <w:tcPr>
-            <w:tcW w:w="2867" w:type="dxa"/>
-          </w:tcPr>
-          <w:p/>
-        </w:tc>
-        <w:tc>
-          <w:tcPr>
-            <w:tcW w:w="1559" w:type="dxa"/>
-          </w:tcPr>
-          <w:p/>
-        </w:tc>
-        <w:tc>
-          <w:tcPr>
-            <w:tcW w:w="3933" w:type="dxa"/>
-          </w:tcPr>
-          <w:p/>
+            <w:tcW w:w="8133" w:type="dxa"/>
+            <w:gridSpan w:val="3"/>
+          </w:tcPr>
+          <w:p>
+            <w:r>
+              <w:rPr>
+                <w:b/>
+              </w:rPr>
+              <w:t>Objetivo</w:t>
+            </w:r>
+            <w:r>
+              <w:rPr>
+                <w:b/>
+              </w:rPr>
+              <w:t xml:space="preserve"> (O4)</w:t>
+            </w:r>
+            <w:r>
+              <w:rPr>
+                <w:b/>
+              </w:rPr>
+              <w:t>:</w:t>
+            </w:r>
+            <w:r>
+              <w:t xml:space="preserve"> Implementar el algoritmo genético para la resolución del problema de distribución de ayuda humanitaria</w:t>
+            </w:r>
+          </w:p>
+        </w:tc>
+      </w:tr>
+      <w:tr>
+        <w:tc>
+          <w:tcPr>
+            <w:tcW w:w="2772" w:type="dxa"/>
+          </w:tcPr>
+          <w:p>
+            <w:r>
+              <w:rPr>
+                <w:b/>
+              </w:rPr>
+              <w:t>Resultado</w:t>
+            </w:r>
+            <w:r>
+              <w:rPr>
+                <w:b/>
+              </w:rPr>
+              <w:t xml:space="preserve"> (R4)</w:t>
+            </w:r>
+          </w:p>
+        </w:tc>
+        <w:tc>
+          <w:tcPr>
+            <w:tcW w:w="1546" w:type="dxa"/>
+          </w:tcPr>
+          <w:p>
+            <w:pPr>
+              <w:rPr>
+                <w:b/>
+              </w:rPr>
+            </w:pPr>
+            <w:r>
+              <w:rPr>
+                <w:b/>
+              </w:rPr>
+              <w:t>Meta física</w:t>
+            </w:r>
+          </w:p>
+        </w:tc>
+        <w:tc>
+          <w:tcPr>
+            <w:tcW w:w="3815" w:type="dxa"/>
+          </w:tcPr>
+          <w:p>
+            <w:pPr>
+              <w:rPr>
+                <w:b/>
+              </w:rPr>
+            </w:pPr>
+            <w:r>
+              <w:rPr>
+                <w:b/>
+              </w:rPr>
+              <w:t>Medio de verificación</w:t>
+            </w:r>
+          </w:p>
+        </w:tc>
+      </w:tr>
+      <w:tr>
+        <w:tc>
+          <w:tcPr>
+            <w:tcW w:w="2772" w:type="dxa"/>
+          </w:tcPr>
+          <w:p>
+            <w:r>
+              <w:t>Algoritmo genético implementado y contenido en un componente reutilizable</w:t>
+            </w:r>
+          </w:p>
+        </w:tc>
+        <w:tc>
+          <w:tcPr>
+            <w:tcW w:w="1546" w:type="dxa"/>
+          </w:tcPr>
+          <w:p>
+            <w:r>
+              <w:t>Software</w:t>
+            </w:r>
+          </w:p>
+        </w:tc>
+        <w:tc>
+          <w:tcPr>
+            <w:tcW w:w="3815" w:type="dxa"/>
+          </w:tcPr>
+          <w:p>
+            <w:pPr>
+              <w:pStyle w:val="ListParagraph"/>
+              <w:numPr>
+                <w:ilvl w:val="0"/>
+                <w:numId w:val="5"/>
+              </w:numPr>
+            </w:pPr>
+            <w:r>
+              <w:t>Código del algoritmo genético</w:t>
+            </w:r>
+          </w:p>
+          <w:p>
+            <w:pPr>
+              <w:pStyle w:val="ListParagraph"/>
+              <w:numPr>
+                <w:ilvl w:val="0"/>
+                <w:numId w:val="5"/>
+              </w:numPr>
+            </w:pPr>
+            <w:r>
+              <w:t>Interfaz en consola para ejecutar el algoritmo genético</w:t>
+            </w:r>
+          </w:p>
+        </w:tc>
+      </w:tr>
+      <w:tr>
+        <w:tc>
+          <w:tcPr>
+            <w:tcW w:w="8133" w:type="dxa"/>
+            <w:gridSpan w:val="3"/>
+          </w:tcPr>
+          <w:p>
+            <w:r>
+              <w:rPr>
+                <w:b/>
+              </w:rPr>
+              <w:t>Objetivo</w:t>
+            </w:r>
+            <w:r>
+              <w:rPr>
+                <w:b/>
+              </w:rPr>
+              <w:t xml:space="preserve"> (O</w:t>
+            </w:r>
+            <w:r>
+              <w:rPr>
+                <w:b/>
+              </w:rPr>
+              <w:t>5</w:t>
+            </w:r>
+            <w:r>
+              <w:rPr>
+                <w:b/>
+              </w:rPr>
+              <w:t>)</w:t>
+            </w:r>
+            <w:r>
+              <w:rPr>
+                <w:b/>
+              </w:rPr>
+              <w:t>:</w:t>
+            </w:r>
+            <w:r>
+              <w:t xml:space="preserve"> Diseñar e implementar un programa lineal a partir de la formulación del problema de optimización</w:t>
+            </w:r>
+          </w:p>
+        </w:tc>
+      </w:tr>
+      <w:tr>
+        <w:tc>
+          <w:tcPr>
+            <w:tcW w:w="2772" w:type="dxa"/>
+          </w:tcPr>
+          <w:p>
+            <w:r>
+              <w:rPr>
+                <w:b/>
+              </w:rPr>
+              <w:t>Resultado</w:t>
+            </w:r>
+            <w:r>
+              <w:rPr>
+                <w:b/>
+              </w:rPr>
+              <w:t xml:space="preserve"> (R</w:t>
+            </w:r>
+            <w:r>
+              <w:rPr>
+                <w:b/>
+              </w:rPr>
+              <w:t>5</w:t>
+            </w:r>
+            <w:r>
+              <w:rPr>
+                <w:b/>
+              </w:rPr>
+              <w:t>)</w:t>
+            </w:r>
+          </w:p>
+        </w:tc>
+        <w:tc>
+          <w:tcPr>
+            <w:tcW w:w="1546" w:type="dxa"/>
+          </w:tcPr>
+          <w:p>
+            <w:pPr>
+              <w:rPr>
+                <w:b/>
+              </w:rPr>
+            </w:pPr>
+            <w:r>
+              <w:rPr>
+                <w:b/>
+              </w:rPr>
+              <w:t>Meta física</w:t>
+            </w:r>
+          </w:p>
+        </w:tc>
+        <w:tc>
+          <w:tcPr>
+            <w:tcW w:w="3815" w:type="dxa"/>
+          </w:tcPr>
+          <w:p>
+            <w:pPr>
+              <w:rPr>
+                <w:b/>
+              </w:rPr>
+            </w:pPr>
+            <w:r>
+              <w:rPr>
+                <w:b/>
+              </w:rPr>
+              <w:t>Medio de verificación</w:t>
+            </w:r>
+          </w:p>
+        </w:tc>
+      </w:tr>
+      <w:tr>
+        <w:tc>
+          <w:tcPr>
+            <w:tcW w:w="2772" w:type="dxa"/>
+          </w:tcPr>
+          <w:p>
+            <w:r>
+              <w:t xml:space="preserve">Programa lineal formulado e implementado en un lenguaje de modelado para su optimización mediante un </w:t>
+            </w:r>
+            <w:proofErr w:type="spellStart"/>
+            <w:r>
+              <w:t>solver</w:t>
+            </w:r>
+            <w:proofErr w:type="spellEnd"/>
+          </w:p>
+        </w:tc>
+        <w:tc>
+          <w:tcPr>
+            <w:tcW w:w="1546" w:type="dxa"/>
+          </w:tcPr>
+          <w:p>
+            <w:r>
+              <w:t>Software</w:t>
+            </w:r>
+          </w:p>
+        </w:tc>
+        <w:tc>
+          <w:tcPr>
+            <w:tcW w:w="3815" w:type="dxa"/>
+          </w:tcPr>
+          <w:p>
+            <w:pPr>
+              <w:pStyle w:val="ListParagraph"/>
+              <w:numPr>
+                <w:ilvl w:val="0"/>
+                <w:numId w:val="5"/>
+              </w:numPr>
+            </w:pPr>
+            <w:r>
+              <w:t xml:space="preserve">Programa lineal formulado e implementado en un lenguaje de modelado para su optimización mediante un </w:t>
+            </w:r>
+            <w:proofErr w:type="spellStart"/>
+            <w:r>
+              <w:t>solver</w:t>
+            </w:r>
+            <w:proofErr w:type="spellEnd"/>
+          </w:p>
+        </w:tc>
+      </w:tr>
+      <w:tr>
+        <w:tc>
+          <w:tcPr>
+            <w:tcW w:w="2772" w:type="dxa"/>
+          </w:tcPr>
+          <w:p>
+            <w:r>
+              <w:rPr>
+                <w:b/>
+              </w:rPr>
+              <w:t>Resultado</w:t>
+            </w:r>
+            <w:r>
+              <w:rPr>
+                <w:b/>
+              </w:rPr>
+              <w:t xml:space="preserve"> (R</w:t>
+            </w:r>
+            <w:r>
+              <w:rPr>
+                <w:b/>
+              </w:rPr>
+              <w:t>6</w:t>
+            </w:r>
+            <w:r>
+              <w:rPr>
+                <w:b/>
+              </w:rPr>
+              <w:t>)</w:t>
+            </w:r>
+          </w:p>
+        </w:tc>
+        <w:tc>
+          <w:tcPr>
+            <w:tcW w:w="1546" w:type="dxa"/>
+          </w:tcPr>
+          <w:p>
+            <w:r>
+              <w:rPr>
+                <w:b/>
+              </w:rPr>
+              <w:t>Meta física</w:t>
+            </w:r>
+          </w:p>
+        </w:tc>
+        <w:tc>
+          <w:tcPr>
+            <w:tcW w:w="3815" w:type="dxa"/>
+          </w:tcPr>
+          <w:p>
+            <w:pPr>
+              <w:pStyle w:val="ListParagraph"/>
+              <w:numPr>
+                <w:ilvl w:val="0"/>
+                <w:numId w:val="5"/>
+              </w:numPr>
+            </w:pPr>
+            <w:r>
+              <w:rPr>
+                <w:b/>
+              </w:rPr>
+              <w:t>Medio de verificación</w:t>
+            </w:r>
+          </w:p>
+        </w:tc>
+      </w:tr>
+      <w:tr>
+        <w:tc>
+          <w:tcPr>
+            <w:tcW w:w="2772" w:type="dxa"/>
+          </w:tcPr>
+          <w:p>
+            <w:r>
+              <w:t xml:space="preserve">Componente de software que contenga el programa lineal y ejecute el </w:t>
+            </w:r>
+            <w:proofErr w:type="spellStart"/>
+            <w:r>
+              <w:t>solver</w:t>
+            </w:r>
+            <w:proofErr w:type="spellEnd"/>
+          </w:p>
+        </w:tc>
+        <w:tc>
+          <w:tcPr>
+            <w:tcW w:w="1546" w:type="dxa"/>
+          </w:tcPr>
+          <w:p>
+            <w:r>
+              <w:t>Software</w:t>
+            </w:r>
+          </w:p>
+        </w:tc>
+        <w:tc>
+          <w:tcPr>
+            <w:tcW w:w="3815" w:type="dxa"/>
+          </w:tcPr>
+          <w:p>
+            <w:pPr>
+              <w:pStyle w:val="ListParagraph"/>
+              <w:numPr>
+                <w:ilvl w:val="0"/>
+                <w:numId w:val="5"/>
+              </w:numPr>
+            </w:pPr>
+            <w:r>
+              <w:t>Código del componente</w:t>
+            </w:r>
+          </w:p>
+          <w:p>
+            <w:pPr>
+              <w:pStyle w:val="ListParagraph"/>
+              <w:numPr>
+                <w:ilvl w:val="0"/>
+                <w:numId w:val="5"/>
+              </w:numPr>
+            </w:pPr>
+            <w:r>
+              <w:t xml:space="preserve">Interfaz en consola para ejecutar el </w:t>
+            </w:r>
+            <w:proofErr w:type="spellStart"/>
+            <w:r>
+              <w:t>solver</w:t>
+            </w:r>
+            <w:proofErr w:type="spellEnd"/>
+          </w:p>
+        </w:tc>
+      </w:tr>
+      <w:tr>
+        <w:tc>
+          <w:tcPr>
+            <w:tcW w:w="8133" w:type="dxa"/>
+            <w:gridSpan w:val="3"/>
+          </w:tcPr>
+          <w:p>
+            <w:r>
+              <w:rPr>
+                <w:b/>
+              </w:rPr>
+              <w:lastRenderedPageBreak/>
+              <w:t>Objetivo</w:t>
+            </w:r>
+            <w:r>
+              <w:rPr>
+                <w:b/>
+              </w:rPr>
+              <w:t xml:space="preserve"> (O</w:t>
+            </w:r>
+            <w:r>
+              <w:rPr>
+                <w:b/>
+              </w:rPr>
+              <w:t>6</w:t>
+            </w:r>
+            <w:r>
+              <w:rPr>
+                <w:b/>
+              </w:rPr>
+              <w:t>)</w:t>
+            </w:r>
+            <w:r>
+              <w:rPr>
+                <w:b/>
+              </w:rPr>
+              <w:t>:</w:t>
+            </w:r>
+            <w:r>
+              <w:t xml:space="preserve"> Diseñar y desarrollar la experimentación numérica para comparar el desempeño del algoritmo genético con el método de programación lineal</w:t>
+            </w:r>
+          </w:p>
+        </w:tc>
+      </w:tr>
+      <w:tr>
+        <w:tc>
+          <w:tcPr>
+            <w:tcW w:w="2772" w:type="dxa"/>
+          </w:tcPr>
+          <w:p>
+            <w:r>
+              <w:rPr>
+                <w:b/>
+              </w:rPr>
+              <w:t>Resultado</w:t>
+            </w:r>
+            <w:r>
+              <w:rPr>
+                <w:b/>
+              </w:rPr>
+              <w:t xml:space="preserve"> (R</w:t>
+            </w:r>
+            <w:r>
+              <w:rPr>
+                <w:b/>
+              </w:rPr>
+              <w:t>7</w:t>
+            </w:r>
+            <w:r>
+              <w:rPr>
+                <w:b/>
+              </w:rPr>
+              <w:t>)</w:t>
+            </w:r>
+          </w:p>
+        </w:tc>
+        <w:tc>
+          <w:tcPr>
+            <w:tcW w:w="1546" w:type="dxa"/>
+          </w:tcPr>
+          <w:p>
+            <w:pPr>
+              <w:rPr>
+                <w:b/>
+              </w:rPr>
+            </w:pPr>
+            <w:r>
+              <w:rPr>
+                <w:b/>
+              </w:rPr>
+              <w:t>Meta física</w:t>
+            </w:r>
+          </w:p>
+        </w:tc>
+        <w:tc>
+          <w:tcPr>
+            <w:tcW w:w="3815" w:type="dxa"/>
+          </w:tcPr>
+          <w:p>
+            <w:pPr>
+              <w:rPr>
+                <w:b/>
+              </w:rPr>
+            </w:pPr>
+            <w:r>
+              <w:rPr>
+                <w:b/>
+              </w:rPr>
+              <w:t>Medio de verificación</w:t>
+            </w:r>
+          </w:p>
+        </w:tc>
+      </w:tr>
+      <w:tr>
+        <w:tc>
+          <w:tcPr>
+            <w:tcW w:w="2772" w:type="dxa"/>
+          </w:tcPr>
+          <w:p>
+            <w:r>
+              <w:t>Análisis y desarrollo de un generador de datos de prueba para los algoritmos de optimización</w:t>
+            </w:r>
+          </w:p>
+        </w:tc>
+        <w:tc>
+          <w:tcPr>
+            <w:tcW w:w="1546" w:type="dxa"/>
+          </w:tcPr>
+          <w:p>
+            <w:r>
+              <w:t>Software</w:t>
+            </w:r>
+          </w:p>
+        </w:tc>
+        <w:tc>
+          <w:tcPr>
+            <w:tcW w:w="3815" w:type="dxa"/>
+          </w:tcPr>
+          <w:p>
+            <w:pPr>
+              <w:pStyle w:val="ListParagraph"/>
+              <w:numPr>
+                <w:ilvl w:val="0"/>
+                <w:numId w:val="5"/>
+              </w:numPr>
+            </w:pPr>
+            <w:r>
+              <w:t>Código del generador de datos</w:t>
+            </w:r>
+          </w:p>
+          <w:p>
+            <w:pPr>
+              <w:pStyle w:val="ListParagraph"/>
+              <w:numPr>
+                <w:ilvl w:val="0"/>
+                <w:numId w:val="5"/>
+              </w:numPr>
+            </w:pPr>
+            <w:r>
+              <w:t>Interfaz en consola para generar datos</w:t>
+            </w:r>
+          </w:p>
+        </w:tc>
+      </w:tr>
+      <w:tr>
+        <w:tc>
+          <w:tcPr>
+            <w:tcW w:w="2772" w:type="dxa"/>
+          </w:tcPr>
+          <w:p>
+            <w:r>
+              <w:rPr>
+                <w:b/>
+              </w:rPr>
+              <w:t>Resultado</w:t>
+            </w:r>
+            <w:r>
+              <w:rPr>
+                <w:b/>
+              </w:rPr>
+              <w:t xml:space="preserve"> (R</w:t>
+            </w:r>
+            <w:r>
+              <w:rPr>
+                <w:b/>
+              </w:rPr>
+              <w:t>8</w:t>
+            </w:r>
+            <w:r>
+              <w:rPr>
+                <w:b/>
+              </w:rPr>
+              <w:t>)</w:t>
+            </w:r>
+          </w:p>
+        </w:tc>
+        <w:tc>
+          <w:tcPr>
+            <w:tcW w:w="1546" w:type="dxa"/>
+          </w:tcPr>
+          <w:p>
+            <w:r>
+              <w:rPr>
+                <w:b/>
+              </w:rPr>
+              <w:t>Meta física</w:t>
+            </w:r>
+          </w:p>
+        </w:tc>
+        <w:tc>
+          <w:tcPr>
+            <w:tcW w:w="3815" w:type="dxa"/>
+          </w:tcPr>
+          <w:p>
+            <w:r>
+              <w:rPr>
+                <w:b/>
+              </w:rPr>
+              <w:t>Medio de verificación</w:t>
+            </w:r>
+          </w:p>
+        </w:tc>
+      </w:tr>
+      <w:tr>
+        <w:tc>
+          <w:tcPr>
+            <w:tcW w:w="2772" w:type="dxa"/>
+          </w:tcPr>
+          <w:p>
+            <w:r>
+              <w:t>Análisis de datos de un caso real para generar un caso de prueba basada en un escenario real</w:t>
+            </w:r>
+          </w:p>
+        </w:tc>
+        <w:tc>
+          <w:tcPr>
+            <w:tcW w:w="1546" w:type="dxa"/>
+          </w:tcPr>
+          <w:p>
+            <w:r>
+              <w:t>Documento</w:t>
+            </w:r>
+          </w:p>
+        </w:tc>
+        <w:tc>
+          <w:tcPr>
+            <w:tcW w:w="3815" w:type="dxa"/>
+          </w:tcPr>
+          <w:p>
+            <w:pPr>
+              <w:pStyle w:val="ListParagraph"/>
+              <w:numPr>
+                <w:ilvl w:val="0"/>
+                <w:numId w:val="5"/>
+              </w:numPr>
+            </w:pPr>
+            <w:r>
+              <w:t>Análisis de los datos utilizados de un caso real describiendo dimensiones del problema de un escenario real</w:t>
+            </w:r>
+          </w:p>
+        </w:tc>
+      </w:tr>
+      <w:tr>
+        <w:tc>
+          <w:tcPr>
+            <w:tcW w:w="2772" w:type="dxa"/>
+          </w:tcPr>
+          <w:p>
+            <w:r>
+              <w:rPr>
+                <w:b/>
+              </w:rPr>
+              <w:t>Resultado</w:t>
+            </w:r>
+            <w:r>
+              <w:rPr>
+                <w:b/>
+              </w:rPr>
+              <w:t xml:space="preserve"> (R</w:t>
+            </w:r>
+            <w:r>
+              <w:rPr>
+                <w:b/>
+              </w:rPr>
+              <w:t>9</w:t>
+            </w:r>
+            <w:r>
+              <w:rPr>
+                <w:b/>
+              </w:rPr>
+              <w:t>)</w:t>
+            </w:r>
+          </w:p>
+        </w:tc>
+        <w:tc>
+          <w:tcPr>
+            <w:tcW w:w="1546" w:type="dxa"/>
+          </w:tcPr>
+          <w:p>
+            <w:r>
+              <w:rPr>
+                <w:b/>
+              </w:rPr>
+              <w:t>Meta física</w:t>
+            </w:r>
+          </w:p>
+        </w:tc>
+        <w:tc>
+          <w:tcPr>
+            <w:tcW w:w="3815" w:type="dxa"/>
+          </w:tcPr>
+          <w:p>
+            <w:r>
+              <w:rPr>
+                <w:b/>
+              </w:rPr>
+              <w:t>Medio de verificación</w:t>
+            </w:r>
+          </w:p>
+        </w:tc>
+      </w:tr>
+      <w:tr>
+        <w:tc>
+          <w:tcPr>
+            <w:tcW w:w="2772" w:type="dxa"/>
+          </w:tcPr>
+          <w:p>
+            <w:r>
+              <w:t>Instancia de prueba basada en un escenario real conteniendo información sobre la red distribución, así como la oferta, demanda y tipos de bienes y vehículos a transportar</w:t>
+            </w:r>
+          </w:p>
+        </w:tc>
+        <w:tc>
+          <w:tcPr>
+            <w:tcW w:w="1546" w:type="dxa"/>
+          </w:tcPr>
+          <w:p>
+            <w:proofErr w:type="spellStart"/>
+            <w:r>
+              <w:t>Dataset</w:t>
+            </w:r>
+            <w:proofErr w:type="spellEnd"/>
+          </w:p>
+        </w:tc>
+        <w:tc>
+          <w:tcPr>
+            <w:tcW w:w="3815" w:type="dxa"/>
+          </w:tcPr>
+          <w:p>
+            <w:pPr>
+              <w:pStyle w:val="ListParagraph"/>
+              <w:numPr>
+                <w:ilvl w:val="0"/>
+                <w:numId w:val="5"/>
+              </w:numPr>
+            </w:pPr>
+            <w:r>
+              <w:t>Archivo con datos describiendo los datos de entrada de un escenario real del problema de optimización</w:t>
+            </w:r>
+          </w:p>
+        </w:tc>
+      </w:tr>
+      <w:tr>
+        <w:tc>
+          <w:tcPr>
+            <w:tcW w:w="2772" w:type="dxa"/>
+          </w:tcPr>
+          <w:p>
+            <w:r>
+              <w:rPr>
+                <w:b/>
+              </w:rPr>
+              <w:t>Resultado</w:t>
+            </w:r>
+            <w:r>
+              <w:rPr>
+                <w:b/>
+              </w:rPr>
+              <w:t xml:space="preserve"> (R</w:t>
+            </w:r>
+            <w:r>
+              <w:rPr>
+                <w:b/>
+              </w:rPr>
+              <w:t>10</w:t>
+            </w:r>
+            <w:r>
+              <w:rPr>
+                <w:b/>
+              </w:rPr>
+              <w:t>)</w:t>
+            </w:r>
+          </w:p>
+        </w:tc>
+        <w:tc>
+          <w:tcPr>
+            <w:tcW w:w="1546" w:type="dxa"/>
+          </w:tcPr>
+          <w:p>
+            <w:r>
+              <w:rPr>
+                <w:b/>
+              </w:rPr>
+              <w:t>Meta física</w:t>
+            </w:r>
+          </w:p>
+        </w:tc>
+        <w:tc>
+          <w:tcPr>
+            <w:tcW w:w="3815" w:type="dxa"/>
+          </w:tcPr>
+          <w:p>
+            <w:r>
+              <w:rPr>
+                <w:b/>
+              </w:rPr>
+              <w:t>Medio de verificación</w:t>
+            </w:r>
+          </w:p>
+        </w:tc>
+      </w:tr>
+      <w:tr>
+        <w:tc>
+          <w:tcPr>
+            <w:tcW w:w="2772" w:type="dxa"/>
+          </w:tcPr>
+          <w:p>
+            <w:r>
+              <w:t>Instancias de prueba de diferente tamaño generadas aleatoriamente</w:t>
+            </w:r>
+          </w:p>
+        </w:tc>
+        <w:tc>
+          <w:tcPr>
+            <w:tcW w:w="1546" w:type="dxa"/>
+          </w:tcPr>
+          <w:p>
+            <w:proofErr w:type="spellStart"/>
+            <w:r>
+              <w:t>Dataset</w:t>
+            </w:r>
+            <w:proofErr w:type="spellEnd"/>
+          </w:p>
+        </w:tc>
+        <w:tc>
+          <w:tcPr>
+            <w:tcW w:w="3815" w:type="dxa"/>
+          </w:tcPr>
+          <w:p>
+            <w:pPr>
+              <w:pStyle w:val="ListParagraph"/>
+              <w:numPr>
+                <w:ilvl w:val="0"/>
+                <w:numId w:val="5"/>
+              </w:numPr>
+            </w:pPr>
+            <w:r>
+              <w:t xml:space="preserve">Archivo con datos describiendo </w:t>
+            </w:r>
+            <w:r>
+              <w:t xml:space="preserve">datos de entrada de diferente tamaño </w:t>
+            </w:r>
+            <w:r>
+              <w:lastRenderedPageBreak/>
+              <w:t>para los algoritmos de optimiz</w:t>
+            </w:r>
+            <w:r>
+              <w:t>ación</w:t>
+            </w:r>
+          </w:p>
+        </w:tc>
+      </w:tr>
+      <w:tr>
+        <w:tc>
+          <w:tcPr>
+            <w:tcW w:w="2772" w:type="dxa"/>
+          </w:tcPr>
+          <w:p>
+            <w:r>
+              <w:rPr>
+                <w:b/>
+              </w:rPr>
+              <w:lastRenderedPageBreak/>
+              <w:t>Resultado</w:t>
+            </w:r>
+            <w:r>
+              <w:rPr>
+                <w:b/>
+              </w:rPr>
+              <w:t xml:space="preserve"> (R</w:t>
+            </w:r>
+            <w:r>
+              <w:rPr>
+                <w:b/>
+              </w:rPr>
+              <w:t>11</w:t>
+            </w:r>
+            <w:r>
+              <w:rPr>
+                <w:b/>
+              </w:rPr>
+              <w:t>)</w:t>
+            </w:r>
+          </w:p>
+        </w:tc>
+        <w:tc>
+          <w:tcPr>
+            <w:tcW w:w="1546" w:type="dxa"/>
+          </w:tcPr>
+          <w:p>
+            <w:pPr>
+              <w:rPr>
+                <w:b/>
+              </w:rPr>
+            </w:pPr>
+            <w:r>
+              <w:rPr>
+                <w:b/>
+              </w:rPr>
+              <w:t>Meta física</w:t>
+            </w:r>
+          </w:p>
+        </w:tc>
+        <w:tc>
+          <w:tcPr>
+            <w:tcW w:w="3815" w:type="dxa"/>
+          </w:tcPr>
+          <w:p>
+            <w:pPr>
+              <w:rPr>
+                <w:b/>
+              </w:rPr>
+            </w:pPr>
+            <w:r>
+              <w:rPr>
+                <w:b/>
+              </w:rPr>
+              <w:t>Medio de verificación</w:t>
+            </w:r>
+          </w:p>
+        </w:tc>
+      </w:tr>
+      <w:tr>
+        <w:tc>
+          <w:tcPr>
+            <w:tcW w:w="2772" w:type="dxa"/>
+          </w:tcPr>
+          <w:p>
+            <w:r>
+              <w:t>Informe de evaluación y comparación de tiempo de ejecución y optimalidad de los algoritmos de optimización mediante experimentación numérica</w:t>
+            </w:r>
+          </w:p>
+        </w:tc>
+        <w:tc>
+          <w:tcPr>
+            <w:tcW w:w="1546" w:type="dxa"/>
+          </w:tcPr>
+          <w:p>
+            <w:r>
+              <w:t>Documento</w:t>
+            </w:r>
+          </w:p>
+        </w:tc>
+        <w:tc>
+          <w:tcPr>
+            <w:tcW w:w="3815" w:type="dxa"/>
+          </w:tcPr>
+          <w:p>
+            <w:pPr>
+              <w:pStyle w:val="ListParagraph"/>
+              <w:numPr>
+                <w:ilvl w:val="0"/>
+                <w:numId w:val="5"/>
+              </w:numPr>
+            </w:pPr>
+            <w:r>
+              <w:t xml:space="preserve">Resultados de evaluación y comparación de tiempo de ejecución y optimalidad </w:t>
+            </w:r>
+            <w:r>
+              <w:t>de los algoritmos de optimización</w:t>
+            </w:r>
+          </w:p>
+        </w:tc>
+      </w:tr>
+      <w:tr>
+        <w:tc>
+          <w:tcPr>
+            <w:tcW w:w="8133" w:type="dxa"/>
+            <w:gridSpan w:val="3"/>
+          </w:tcPr>
+          <w:p>
+            <w:r>
+              <w:rPr>
+                <w:b/>
+              </w:rPr>
+              <w:t>Objetivo</w:t>
+            </w:r>
+            <w:r>
+              <w:rPr>
+                <w:b/>
+              </w:rPr>
+              <w:t xml:space="preserve"> (O</w:t>
+            </w:r>
+            <w:r>
+              <w:rPr>
+                <w:b/>
+              </w:rPr>
+              <w:t>7</w:t>
+            </w:r>
+            <w:r>
+              <w:rPr>
+                <w:b/>
+              </w:rPr>
+              <w:t>)</w:t>
+            </w:r>
+            <w:r>
+              <w:rPr>
+                <w:b/>
+              </w:rPr>
+              <w:t>:</w:t>
+            </w:r>
+            <w:r>
+              <w:t xml:space="preserve"> Desarrollar la interfaz de usuario para la ejecución y visualización de los algoritmos de optimización</w:t>
+            </w:r>
+          </w:p>
+        </w:tc>
+      </w:tr>
+      <w:tr>
+        <w:tc>
+          <w:tcPr>
+            <w:tcW w:w="2772" w:type="dxa"/>
+          </w:tcPr>
+          <w:p>
+            <w:r>
+              <w:rPr>
+                <w:b/>
+              </w:rPr>
+              <w:t>Resultado</w:t>
+            </w:r>
+            <w:r>
+              <w:rPr>
+                <w:b/>
+              </w:rPr>
+              <w:t xml:space="preserve"> (R</w:t>
+            </w:r>
+            <w:r>
+              <w:rPr>
+                <w:b/>
+              </w:rPr>
+              <w:t>12</w:t>
+            </w:r>
+            <w:r>
+              <w:rPr>
+                <w:b/>
+              </w:rPr>
+              <w:t>)</w:t>
+            </w:r>
+          </w:p>
+        </w:tc>
+        <w:tc>
+          <w:tcPr>
+            <w:tcW w:w="1546" w:type="dxa"/>
+          </w:tcPr>
+          <w:p>
+            <w:pPr>
+              <w:rPr>
+                <w:b/>
+              </w:rPr>
+            </w:pPr>
+            <w:r>
+              <w:rPr>
+                <w:b/>
+              </w:rPr>
+              <w:t>Meta física</w:t>
+            </w:r>
+          </w:p>
+        </w:tc>
+        <w:tc>
+          <w:tcPr>
+            <w:tcW w:w="3815" w:type="dxa"/>
+          </w:tcPr>
+          <w:p>
+            <w:pPr>
+              <w:rPr>
+                <w:b/>
+              </w:rPr>
+            </w:pPr>
+            <w:r>
+              <w:rPr>
+                <w:b/>
+              </w:rPr>
+              <w:t>Medio de verificación</w:t>
+            </w:r>
+          </w:p>
+        </w:tc>
+      </w:tr>
+      <w:tr>
+        <w:tc>
+          <w:tcPr>
+            <w:tcW w:w="2772" w:type="dxa"/>
+          </w:tcPr>
+          <w:p>
+            <w:r>
+              <w:t>Interfaz de usuario implementada y conteniendo los módulos del algoritmo genético y el programa lineal</w:t>
+            </w:r>
+          </w:p>
+        </w:tc>
+        <w:tc>
+          <w:tcPr>
+            <w:tcW w:w="1546" w:type="dxa"/>
+          </w:tcPr>
+          <w:p>
+            <w:r>
+              <w:t>Software</w:t>
+            </w:r>
+          </w:p>
+        </w:tc>
+        <w:tc>
+          <w:tcPr>
+            <w:tcW w:w="3815" w:type="dxa"/>
+          </w:tcPr>
+          <w:p>
+            <w:pPr>
+              <w:pStyle w:val="ListParagraph"/>
+              <w:numPr>
+                <w:ilvl w:val="0"/>
+                <w:numId w:val="5"/>
+              </w:numPr>
+            </w:pPr>
+            <w:r>
+              <w:t>Código de</w:t>
+            </w:r>
+            <w:r>
+              <w:t xml:space="preserve"> la interfaz de usuario </w:t>
+            </w:r>
+          </w:p>
+          <w:p>
+            <w:pPr>
+              <w:pStyle w:val="ListParagraph"/>
+              <w:numPr>
+                <w:ilvl w:val="0"/>
+                <w:numId w:val="5"/>
+              </w:numPr>
+            </w:pPr>
+            <w:r>
+              <w:t xml:space="preserve">Interfaz </w:t>
+            </w:r>
+            <w:r>
+              <w:t xml:space="preserve">gráfica </w:t>
+            </w:r>
+            <w:r>
+              <w:t xml:space="preserve">para </w:t>
+            </w:r>
+            <w:r>
+              <w:t>ejecutar los algoritmos de optimización</w:t>
+            </w:r>
+          </w:p>
         </w:tc>
       </w:tr>
     </w:tbl>
@@ -3718,7 +5269,7 @@
       <w:pPr>
         <w:pStyle w:val="Heading2"/>
       </w:pPr>
-      <w:bookmarkStart w:id="13" w:name="_Toc491787325"/>
+      <w:bookmarkStart w:id="12" w:name="_Toc491787325"/>
       <w:r>
         <w:t xml:space="preserve">Herramientas </w:t>
       </w:r>
@@ -3728,11 +5279,17 @@
       <w:r>
         <w:t xml:space="preserve"> Métodos</w:t>
       </w:r>
-      <w:bookmarkEnd w:id="13"/>
-    </w:p>
-    <w:p>
-      <w:r>
-        <w:t>Para cada resultado debe existir al menor una herramienta o método para obtenerlo. Puede usar tablas para mostrar: resultado, herramienta o método y forma de validación.</w:t>
+      <w:bookmarkEnd w:id="12"/>
+    </w:p>
+    <w:p>
+      <w:r>
+        <w:t>Para cada resultado debe existir al meno</w:t>
+      </w:r>
+      <w:r>
+        <w:t>s</w:t>
+      </w:r>
+      <w:r>
+        <w:t xml:space="preserve"> una herramienta o método para obtenerlo. Puede usar tablas para mostrar: resultado, herramienta o método y forma de validación.</w:t>
       </w:r>
     </w:p>
     <w:p>
@@ -3744,23 +5301,33 @@
       <w:pPr>
         <w:pStyle w:val="Heading2"/>
       </w:pPr>
-      <w:bookmarkStart w:id="14" w:name="_Toc491787327"/>
+      <w:bookmarkStart w:id="13" w:name="_Toc491787327"/>
       <w:r>
         <w:lastRenderedPageBreak/>
         <w:t>Viabilidad</w:t>
       </w:r>
+      <w:bookmarkEnd w:id="13"/>
+      <w:r>
+        <w:t xml:space="preserve"> </w:t>
+      </w:r>
+    </w:p>
+    <w:p>
+      <w:pPr>
+        <w:pStyle w:val="Heading3"/>
+      </w:pPr>
+      <w:bookmarkStart w:id="14" w:name="_Toc491787328"/>
+      <w:r>
+        <w:t>Viabilidad Técnica</w:t>
+      </w:r>
       <w:bookmarkEnd w:id="14"/>
-      <w:r>
-        <w:t xml:space="preserve"> </w:t>
-      </w:r>
     </w:p>
     <w:p>
       <w:pPr>
         <w:pStyle w:val="Heading3"/>
       </w:pPr>
-      <w:bookmarkStart w:id="15" w:name="_Toc491787328"/>
-      <w:r>
-        <w:t>Viabilidad Técnica</w:t>
+      <w:bookmarkStart w:id="15" w:name="_Toc491787329"/>
+      <w:r>
+        <w:t>Viabilidad Temporal</w:t>
       </w:r>
       <w:bookmarkEnd w:id="15"/>
     </w:p>
@@ -3768,21 +5335,11 @@
       <w:pPr>
         <w:pStyle w:val="Heading3"/>
       </w:pPr>
-      <w:bookmarkStart w:id="16" w:name="_Toc491787329"/>
-      <w:r>
-        <w:t>Viabilidad Temporal</w:t>
+      <w:bookmarkStart w:id="16" w:name="_Toc491787330"/>
+      <w:r>
+        <w:t>Viabilidad Económica</w:t>
       </w:r>
       <w:bookmarkEnd w:id="16"/>
-    </w:p>
-    <w:p>
-      <w:pPr>
-        <w:pStyle w:val="Heading3"/>
-      </w:pPr>
-      <w:bookmarkStart w:id="17" w:name="_Toc491787330"/>
-      <w:r>
-        <w:t>Viabilidad Económica</w:t>
-      </w:r>
-      <w:bookmarkEnd w:id="17"/>
     </w:p>
     <w:p>
       <w:pPr>
@@ -3825,9 +5382,9 @@
           <w:color w:val="auto"/>
         </w:rPr>
       </w:pPr>
-      <w:bookmarkStart w:id="18" w:name="_Ref491785300"/>
-      <w:bookmarkStart w:id="19" w:name="_Toc464642795"/>
-      <w:bookmarkStart w:id="20" w:name="_Toc491787343"/>
+      <w:bookmarkStart w:id="17" w:name="_Ref491785300"/>
+      <w:bookmarkStart w:id="18" w:name="_Toc464642795"/>
+      <w:bookmarkStart w:id="19" w:name="_Toc491787343"/>
       <w:r>
         <w:rPr>
           <w:i w:val="0"/>
@@ -3872,7 +5429,7 @@
         </w:rPr>
         <w:fldChar w:fldCharType="end"/>
       </w:r>
-      <w:bookmarkEnd w:id="18"/>
+      <w:bookmarkEnd w:id="17"/>
       <w:r>
         <w:rPr>
           <w:i w:val="0"/>
@@ -3887,8 +5444,8 @@
         </w:rPr>
         <w:t>Aquí va la referencia si la tabla no es de elaboración propia.</w:t>
       </w:r>
+      <w:bookmarkEnd w:id="18"/>
       <w:bookmarkEnd w:id="19"/>
-      <w:bookmarkEnd w:id="20"/>
     </w:p>
     <w:tbl>
       <w:tblPr>
@@ -4159,14 +5716,14 @@
       <w:pPr>
         <w:pStyle w:val="Heading2"/>
       </w:pPr>
-      <w:bookmarkStart w:id="21" w:name="_Toc491787331"/>
+      <w:bookmarkStart w:id="20" w:name="_Toc491787331"/>
       <w:r>
         <w:t>Alcance</w:t>
       </w:r>
       <w:r>
         <w:t>, Limitaciones y Riesgos</w:t>
       </w:r>
-      <w:bookmarkEnd w:id="21"/>
+      <w:bookmarkEnd w:id="20"/>
     </w:p>
     <w:p>
       <w:pPr>
@@ -4186,7 +5743,7 @@
       <w:pPr>
         <w:pStyle w:val="Heading1"/>
       </w:pPr>
-      <w:bookmarkStart w:id="22" w:name="_Toc491787332"/>
+      <w:bookmarkStart w:id="21" w:name="_Toc491787332"/>
       <w:r>
         <w:lastRenderedPageBreak/>
         <w:t xml:space="preserve">Marco </w:t>
@@ -4197,7 +5754,7 @@
       <w:r>
         <w:t>/Regulatorio/Conceptual/otros</w:t>
       </w:r>
-      <w:bookmarkEnd w:id="22"/>
+      <w:bookmarkEnd w:id="21"/>
     </w:p>
     <w:p>
       <w:pPr>
@@ -4301,9 +5858,9 @@
           <w:i w:val="0"/>
         </w:rPr>
       </w:pPr>
-      <w:bookmarkStart w:id="23" w:name="_Ref491785765"/>
-      <w:bookmarkStart w:id="24" w:name="_Toc464642696"/>
-      <w:bookmarkStart w:id="25" w:name="_Toc491787342"/>
+      <w:bookmarkStart w:id="22" w:name="_Ref491785765"/>
+      <w:bookmarkStart w:id="23" w:name="_Toc464642696"/>
+      <w:bookmarkStart w:id="24" w:name="_Toc491787342"/>
       <w:r>
         <w:rPr>
           <w:i w:val="0"/>
@@ -4348,7 +5905,7 @@
         </w:rPr>
         <w:fldChar w:fldCharType="end"/>
       </w:r>
-      <w:bookmarkEnd w:id="23"/>
+      <w:bookmarkEnd w:id="22"/>
       <w:r>
         <w:rPr>
           <w:i w:val="0"/>
@@ -4399,8 +5956,8 @@
         </w:rPr>
         <w:t>.</w:t>
       </w:r>
+      <w:bookmarkEnd w:id="23"/>
       <w:bookmarkEnd w:id="24"/>
-      <w:bookmarkEnd w:id="25"/>
     </w:p>
     <w:p>
       <w:pPr>
@@ -4420,52 +5977,52 @@
       <w:pPr>
         <w:pStyle w:val="Heading1"/>
       </w:pPr>
-      <w:bookmarkStart w:id="26" w:name="_Toc491787333"/>
+      <w:bookmarkStart w:id="25" w:name="_Toc491787333"/>
       <w:r>
         <w:lastRenderedPageBreak/>
         <w:t>Estado del Arte</w:t>
       </w:r>
+      <w:bookmarkEnd w:id="25"/>
+    </w:p>
+    <w:p>
+      <w:pPr>
+        <w:jc w:val="both"/>
+      </w:pPr>
+      <w:r>
+        <w:t xml:space="preserve">Debe explicarse el método seguido. </w:t>
+      </w:r>
+    </w:p>
+    <w:p>
+      <w:pPr>
+        <w:pStyle w:val="Heading2"/>
+      </w:pPr>
+      <w:bookmarkStart w:id="26" w:name="_Toc491787334"/>
+      <w:r>
+        <w:t>R</w:t>
+      </w:r>
+      <w:r>
+        <w:t>evisión</w:t>
+      </w:r>
+      <w:r>
+        <w:t xml:space="preserve"> y discusión</w:t>
+      </w:r>
       <w:bookmarkEnd w:id="26"/>
     </w:p>
     <w:p>
       <w:pPr>
+        <w:pStyle w:val="Heading2"/>
+      </w:pPr>
+      <w:bookmarkStart w:id="27" w:name="_Toc491787335"/>
+      <w:r>
+        <w:t>Conclusiones</w:t>
+      </w:r>
+      <w:bookmarkEnd w:id="27"/>
+    </w:p>
+    <w:p>
+      <w:pPr>
         <w:jc w:val="both"/>
       </w:pPr>
       <w:r>
-        <w:t xml:space="preserve">Debe explicarse el método seguido. </w:t>
-      </w:r>
-    </w:p>
-    <w:p>
-      <w:pPr>
-        <w:pStyle w:val="Heading2"/>
-      </w:pPr>
-      <w:bookmarkStart w:id="27" w:name="_Toc491787334"/>
-      <w:r>
-        <w:t>R</w:t>
-      </w:r>
-      <w:r>
-        <w:t>evisión</w:t>
-      </w:r>
-      <w:r>
-        <w:t xml:space="preserve"> y discusión</w:t>
-      </w:r>
-      <w:bookmarkEnd w:id="27"/>
-    </w:p>
-    <w:p>
-      <w:pPr>
-        <w:pStyle w:val="Heading2"/>
-      </w:pPr>
-      <w:bookmarkStart w:id="28" w:name="_Toc491787335"/>
-      <w:r>
-        <w:t>Conclusiones</w:t>
-      </w:r>
-      <w:bookmarkEnd w:id="28"/>
-    </w:p>
-    <w:p>
-      <w:pPr>
-        <w:jc w:val="both"/>
-      </w:pPr>
-      <w:r>
         <w:t>Aquí debe resumirse lo encontrado a modo de conclusiones que permita sostener la propuesta del proyecto.</w:t>
       </w:r>
     </w:p>
@@ -4476,7 +6033,7 @@
       <w:r>
         <w:br w:type="page"/>
       </w:r>
-      <w:bookmarkStart w:id="29" w:name="_Toc491787336"/>
+      <w:bookmarkStart w:id="28" w:name="_Toc491787336"/>
       <w:r>
         <w:lastRenderedPageBreak/>
         <w:t>Presentaci</w:t>
@@ -4484,7 +6041,7 @@
       <w:r>
         <w:t>ón de los resultados esperados</w:t>
       </w:r>
-      <w:bookmarkEnd w:id="29"/>
+      <w:bookmarkEnd w:id="28"/>
     </w:p>
     <w:p>
       <w:pPr>
@@ -4516,21 +6073,23 @@
         <w:pStyle w:val="Heading1"/>
         <w:ind w:left="0" w:firstLine="0"/>
       </w:pPr>
-      <w:bookmarkStart w:id="30" w:name="_Toc491787337"/>
+      <w:bookmarkStart w:id="29" w:name="_Toc491787337"/>
       <w:r>
         <w:lastRenderedPageBreak/>
         <w:t>Conclusiones y trabajos futuros</w:t>
       </w:r>
+      <w:bookmarkEnd w:id="29"/>
+    </w:p>
+    <w:p>
+      <w:pPr>
+        <w:pStyle w:val="Heading2"/>
+      </w:pPr>
+      <w:bookmarkStart w:id="30" w:name="_Toc491787338"/>
+      <w:r>
+        <w:t>Conclusiones</w:t>
+      </w:r>
+      <w:bookmarkStart w:id="31" w:name="_GoBack"/>
       <w:bookmarkEnd w:id="30"/>
-    </w:p>
-    <w:p>
-      <w:pPr>
-        <w:pStyle w:val="Heading2"/>
-      </w:pPr>
-      <w:bookmarkStart w:id="31" w:name="_Toc491787338"/>
-      <w:r>
-        <w:t>Conclusiones</w:t>
-      </w:r>
       <w:bookmarkEnd w:id="31"/>
     </w:p>
     <w:p>
@@ -6843,7 +8402,7 @@
 </file>
 
 <file path=customXml/itemProps1.xml><?xml version="1.0" encoding="utf-8"?>
-<ds:datastoreItem xmlns:ds="http://schemas.openxmlformats.org/officeDocument/2006/customXml" ds:itemID="{9E5240A7-FB44-44D7-8225-BD209E644787}">
+<ds:datastoreItem xmlns:ds="http://schemas.openxmlformats.org/officeDocument/2006/customXml" ds:itemID="{1E2B3972-3BC2-4F21-A5CF-331D9D85DADE}">
   <ds:schemaRefs>
     <ds:schemaRef ds:uri="http://schemas.openxmlformats.org/officeDocument/2006/bibliography"/>
   </ds:schemaRefs>

--- a/documentos/Tesis - 20112449.docx
+++ b/documentos/Tesis - 20112449.docx
@@ -387,8 +387,8 @@
         </w:sectPr>
       </w:pPr>
     </w:p>
-    <w:bookmarkStart w:id="2" w:name="_Toc464642601" w:displacedByCustomXml="next"/>
-    <w:bookmarkStart w:id="3" w:name="_Toc491787316" w:displacedByCustomXml="next"/>
+    <w:bookmarkStart w:id="2" w:name="_Toc491787316" w:displacedByCustomXml="next"/>
+    <w:bookmarkStart w:id="3" w:name="_Toc464642601" w:displacedByCustomXml="next"/>
     <w:sdt>
       <w:sdtPr>
         <w:rPr>
@@ -1024,7 +1024,7 @@
                 <w:noProof/>
                 <w:webHidden/>
               </w:rPr>
-              <w:t>6</w:t>
+              <w:t>9</w:t>
             </w:r>
             <w:r>
               <w:rPr>
@@ -1110,7 +1110,7 @@
                 <w:noProof/>
                 <w:webHidden/>
               </w:rPr>
-              <w:t>6</w:t>
+              <w:t>9</w:t>
             </w:r>
             <w:r>
               <w:rPr>
@@ -1196,7 +1196,7 @@
                 <w:noProof/>
                 <w:webHidden/>
               </w:rPr>
-              <w:t>6</w:t>
+              <w:t>9</w:t>
             </w:r>
             <w:r>
               <w:rPr>
@@ -1282,7 +1282,7 @@
                 <w:noProof/>
                 <w:webHidden/>
               </w:rPr>
-              <w:t>6</w:t>
+              <w:t>9</w:t>
             </w:r>
             <w:r>
               <w:rPr>
@@ -1368,7 +1368,7 @@
                 <w:noProof/>
                 <w:webHidden/>
               </w:rPr>
-              <w:t>6</w:t>
+              <w:t>13</w:t>
             </w:r>
             <w:r>
               <w:rPr>
@@ -1441,20 +1441,17 @@
                 <w:noProof/>
                 <w:webHidden/>
               </w:rPr>
-            </w:r>
-            <w:r>
-              <w:rPr>
-                <w:noProof/>
-                <w:webHidden/>
-              </w:rPr>
               <w:fldChar w:fldCharType="separate"/>
             </w:r>
             <w:r>
               <w:rPr>
-                <w:noProof/>
-                <w:webHidden/>
-              </w:rPr>
-              <w:t>7</w:t>
+                <w:b/>
+                <w:bCs/>
+                <w:noProof/>
+                <w:webHidden/>
+                <w:lang w:val="en-US"/>
+              </w:rPr>
+              <w:t>Error! Bookmark not defined.</w:t>
             </w:r>
             <w:r>
               <w:rPr>
@@ -1540,7 +1537,7 @@
                 <w:noProof/>
                 <w:webHidden/>
               </w:rPr>
-              <w:t>7</w:t>
+              <w:t>14</w:t>
             </w:r>
             <w:r>
               <w:rPr>
@@ -1626,7 +1623,7 @@
                 <w:noProof/>
                 <w:webHidden/>
               </w:rPr>
-              <w:t>7</w:t>
+              <w:t>14</w:t>
             </w:r>
             <w:r>
               <w:rPr>
@@ -1712,7 +1709,7 @@
                 <w:noProof/>
                 <w:webHidden/>
               </w:rPr>
-              <w:t>7</w:t>
+              <w:t>14</w:t>
             </w:r>
             <w:r>
               <w:rPr>
@@ -1798,7 +1795,7 @@
                 <w:noProof/>
                 <w:webHidden/>
               </w:rPr>
-              <w:t>7</w:t>
+              <w:t>14</w:t>
             </w:r>
             <w:r>
               <w:rPr>
@@ -1884,7 +1881,7 @@
                 <w:noProof/>
                 <w:webHidden/>
               </w:rPr>
-              <w:t>7</w:t>
+              <w:t>14</w:t>
             </w:r>
             <w:r>
               <w:rPr>
@@ -1969,7 +1966,7 @@
                 <w:noProof/>
                 <w:webHidden/>
               </w:rPr>
-              <w:t>8</w:t>
+              <w:t>15</w:t>
             </w:r>
             <w:r>
               <w:rPr>
@@ -2054,7 +2051,7 @@
                 <w:noProof/>
                 <w:webHidden/>
               </w:rPr>
-              <w:t>9</w:t>
+              <w:t>16</w:t>
             </w:r>
             <w:r>
               <w:rPr>
@@ -2140,7 +2137,7 @@
                 <w:noProof/>
                 <w:webHidden/>
               </w:rPr>
-              <w:t>9</w:t>
+              <w:t>16</w:t>
             </w:r>
             <w:r>
               <w:rPr>
@@ -2226,7 +2223,7 @@
                 <w:noProof/>
                 <w:webHidden/>
               </w:rPr>
-              <w:t>9</w:t>
+              <w:t>16</w:t>
             </w:r>
             <w:r>
               <w:rPr>
@@ -2298,20 +2295,17 @@
                 <w:noProof/>
                 <w:webHidden/>
               </w:rPr>
-            </w:r>
-            <w:r>
-              <w:rPr>
-                <w:noProof/>
-                <w:webHidden/>
-              </w:rPr>
               <w:fldChar w:fldCharType="separate"/>
             </w:r>
             <w:r>
               <w:rPr>
-                <w:noProof/>
-                <w:webHidden/>
-              </w:rPr>
-              <w:t>10</w:t>
+                <w:b/>
+                <w:bCs/>
+                <w:noProof/>
+                <w:webHidden/>
+                <w:lang w:val="en-US"/>
+              </w:rPr>
+              <w:t>Error! Bookmark not defined.</w:t>
             </w:r>
             <w:r>
               <w:rPr>
@@ -2396,7 +2390,7 @@
                 <w:noProof/>
                 <w:webHidden/>
               </w:rPr>
-              <w:t>11</w:t>
+              <w:t>21</w:t>
             </w:r>
             <w:r>
               <w:rPr>
@@ -2482,7 +2476,7 @@
                 <w:noProof/>
                 <w:webHidden/>
               </w:rPr>
-              <w:t>11</w:t>
+              <w:t>21</w:t>
             </w:r>
             <w:r>
               <w:rPr>
@@ -2568,7 +2562,7 @@
                 <w:noProof/>
                 <w:webHidden/>
               </w:rPr>
-              <w:t>11</w:t>
+              <w:t>21</w:t>
             </w:r>
             <w:r>
               <w:rPr>
@@ -2635,7 +2629,7 @@
                 <w:noProof/>
                 <w:webHidden/>
               </w:rPr>
-              <w:t>12</w:t>
+              <w:t>22</w:t>
             </w:r>
             <w:r>
               <w:rPr>
@@ -2834,7 +2828,7 @@
         <w:rPr>
           <w:noProof/>
         </w:rPr>
-        <w:t>8</w:t>
+        <w:t>15</w:t>
       </w:r>
       <w:r>
         <w:rPr>
@@ -2924,7 +2918,7 @@
         <w:rPr>
           <w:noProof/>
         </w:rPr>
-        <w:t>7</w:t>
+        <w:t>14</w:t>
       </w:r>
       <w:r>
         <w:rPr>
@@ -3554,19 +3548,7 @@
         <w:jc w:val="both"/>
       </w:pPr>
       <w:r>
-        <w:t>Instancia de</w:t>
-      </w:r>
-      <w:r>
-        <w:t xml:space="preserve"> prueba </w:t>
-      </w:r>
-      <w:r>
-        <w:t>basada en un escenario real conteniendo información sobre la red distribución, así como la oferta, demanda y tipos de bienes y vehículos a transportar (O</w:t>
-      </w:r>
-      <w:r>
-        <w:t>6</w:t>
-      </w:r>
-      <w:r>
-        <w:t>).</w:t>
+        <w:t>Instancia de prueba basada en un escenario real conteniendo información sobre la red distribución, así como la oferta, demanda y tipos de bienes y vehículos a transportar (O6).</w:t>
       </w:r>
     </w:p>
     <w:p>
@@ -3738,10 +3720,7 @@
           </w:tcPr>
           <w:p>
             <w:r>
-              <w:t>Estructuras de datos</w:t>
-            </w:r>
-            <w:r>
-              <w:t xml:space="preserve"> definidas</w:t>
+              <w:t>Estructuras de datos definidas</w:t>
             </w:r>
           </w:p>
         </w:tc>
@@ -3907,10 +3886,7 @@
               </w:numPr>
             </w:pPr>
             <w:r>
-              <w:t xml:space="preserve">Definición de </w:t>
-            </w:r>
-            <w:r>
-              <w:t>función objetivo, restricciones, variables de decisión y parámetros en el documento</w:t>
+              <w:t>Definición de función objetivo, restricciones, variables de decisión y parámetros en el documento</w:t>
             </w:r>
           </w:p>
         </w:tc>
@@ -4062,13 +4038,7 @@
               </w:numPr>
             </w:pPr>
             <w:r>
-              <w:t>Definición de</w:t>
-            </w:r>
-            <w:r>
-              <w:t xml:space="preserve">l pseudocódigo de la función de evaluación de aptitud y los operadores del algoritmo genético </w:t>
-            </w:r>
-            <w:r>
-              <w:t>en el documento</w:t>
+              <w:t>Definición del pseudocódigo de la función de evaluación de aptitud y los operadores del algoritmo genético en el documento</w:t>
             </w:r>
           </w:p>
         </w:tc>
@@ -4229,19 +4199,7 @@
               <w:rPr>
                 <w:b/>
               </w:rPr>
-              <w:t xml:space="preserve"> (O</w:t>
-            </w:r>
-            <w:r>
-              <w:rPr>
-                <w:b/>
-              </w:rPr>
-              <w:t>5</w:t>
-            </w:r>
-            <w:r>
-              <w:rPr>
-                <w:b/>
-              </w:rPr>
-              <w:t>)</w:t>
+              <w:t xml:space="preserve"> (O5)</w:t>
             </w:r>
             <w:r>
               <w:rPr>
@@ -4271,19 +4229,7 @@
               <w:rPr>
                 <w:b/>
               </w:rPr>
-              <w:t xml:space="preserve"> (R</w:t>
-            </w:r>
-            <w:r>
-              <w:rPr>
-                <w:b/>
-              </w:rPr>
-              <w:t>5</w:t>
-            </w:r>
-            <w:r>
-              <w:rPr>
-                <w:b/>
-              </w:rPr>
-              <w:t>)</w:t>
+              <w:t xml:space="preserve"> (R5)</w:t>
             </w:r>
           </w:p>
         </w:tc>
@@ -4389,19 +4335,7 @@
               <w:rPr>
                 <w:b/>
               </w:rPr>
-              <w:t xml:space="preserve"> (R</w:t>
-            </w:r>
-            <w:r>
-              <w:rPr>
-                <w:b/>
-              </w:rPr>
-              <w:t>6</w:t>
-            </w:r>
-            <w:r>
-              <w:rPr>
-                <w:b/>
-              </w:rPr>
-              <w:t>)</w:t>
+              <w:t xml:space="preserve"> (R6)</w:t>
             </w:r>
           </w:p>
         </w:tc>
@@ -4518,19 +4452,7 @@
               <w:rPr>
                 <w:b/>
               </w:rPr>
-              <w:t xml:space="preserve"> (O</w:t>
-            </w:r>
-            <w:r>
-              <w:rPr>
-                <w:b/>
-              </w:rPr>
-              <w:t>6</w:t>
-            </w:r>
-            <w:r>
-              <w:rPr>
-                <w:b/>
-              </w:rPr>
-              <w:t>)</w:t>
+              <w:t xml:space="preserve"> (O6)</w:t>
             </w:r>
             <w:r>
               <w:rPr>
@@ -4560,19 +4482,7 @@
               <w:rPr>
                 <w:b/>
               </w:rPr>
-              <w:t xml:space="preserve"> (R</w:t>
-            </w:r>
-            <w:r>
-              <w:rPr>
-                <w:b/>
-              </w:rPr>
-              <w:t>7</w:t>
-            </w:r>
-            <w:r>
-              <w:rPr>
-                <w:b/>
-              </w:rPr>
-              <w:t>)</w:t>
+              <w:t xml:space="preserve"> (R7)</w:t>
             </w:r>
           </w:p>
         </w:tc>
@@ -4680,19 +4590,7 @@
               <w:rPr>
                 <w:b/>
               </w:rPr>
-              <w:t xml:space="preserve"> (R</w:t>
-            </w:r>
-            <w:r>
-              <w:rPr>
-                <w:b/>
-              </w:rPr>
-              <w:t>8</w:t>
-            </w:r>
-            <w:r>
-              <w:rPr>
-                <w:b/>
-              </w:rPr>
-              <w:t>)</w:t>
+              <w:t xml:space="preserve"> (R8)</w:t>
             </w:r>
           </w:p>
         </w:tc>
@@ -4778,19 +4676,7 @@
               <w:rPr>
                 <w:b/>
               </w:rPr>
-              <w:t xml:space="preserve"> (R</w:t>
-            </w:r>
-            <w:r>
-              <w:rPr>
-                <w:b/>
-              </w:rPr>
-              <w:t>9</w:t>
-            </w:r>
-            <w:r>
-              <w:rPr>
-                <w:b/>
-              </w:rPr>
-              <w:t>)</w:t>
+              <w:t xml:space="preserve"> (R9)</w:t>
             </w:r>
           </w:p>
         </w:tc>
@@ -4878,19 +4764,7 @@
               <w:rPr>
                 <w:b/>
               </w:rPr>
-              <w:t xml:space="preserve"> (R</w:t>
-            </w:r>
-            <w:r>
-              <w:rPr>
-                <w:b/>
-              </w:rPr>
-              <w:t>10</w:t>
-            </w:r>
-            <w:r>
-              <w:rPr>
-                <w:b/>
-              </w:rPr>
-              <w:t>)</w:t>
+              <w:t xml:space="preserve"> (R10)</w:t>
             </w:r>
           </w:p>
         </w:tc>
@@ -4957,17 +4831,11 @@
               </w:numPr>
             </w:pPr>
             <w:r>
-              <w:t xml:space="preserve">Archivo con datos describiendo </w:t>
-            </w:r>
-            <w:r>
-              <w:t xml:space="preserve">datos de entrada de diferente tamaño </w:t>
+              <w:t xml:space="preserve">Archivo con datos describiendo datos de entrada de diferente tamaño </w:t>
             </w:r>
             <w:r>
               <w:lastRenderedPageBreak/>
-              <w:t>para los algoritmos de optimiz</w:t>
-            </w:r>
-            <w:r>
-              <w:t>ación</w:t>
+              <w:t>para los algoritmos de optimización</w:t>
             </w:r>
           </w:p>
         </w:tc>
@@ -4989,19 +4857,7 @@
               <w:rPr>
                 <w:b/>
               </w:rPr>
-              <w:t xml:space="preserve"> (R</w:t>
-            </w:r>
-            <w:r>
-              <w:rPr>
-                <w:b/>
-              </w:rPr>
-              <w:t>11</w:t>
-            </w:r>
-            <w:r>
-              <w:rPr>
-                <w:b/>
-              </w:rPr>
-              <w:t>)</w:t>
+              <w:t xml:space="preserve"> (R11)</w:t>
             </w:r>
           </w:p>
         </w:tc>
@@ -5101,19 +4957,7 @@
               <w:rPr>
                 <w:b/>
               </w:rPr>
-              <w:t xml:space="preserve"> (O</w:t>
-            </w:r>
-            <w:r>
-              <w:rPr>
-                <w:b/>
-              </w:rPr>
-              <w:t>7</w:t>
-            </w:r>
-            <w:r>
-              <w:rPr>
-                <w:b/>
-              </w:rPr>
-              <w:t>)</w:t>
+              <w:t xml:space="preserve"> (O7)</w:t>
             </w:r>
             <w:r>
               <w:rPr>
@@ -5143,19 +4987,7 @@
               <w:rPr>
                 <w:b/>
               </w:rPr>
-              <w:t xml:space="preserve"> (R</w:t>
-            </w:r>
-            <w:r>
-              <w:rPr>
-                <w:b/>
-              </w:rPr>
-              <w:t>12</w:t>
-            </w:r>
-            <w:r>
-              <w:rPr>
-                <w:b/>
-              </w:rPr>
-              <w:t>)</w:t>
+              <w:t xml:space="preserve"> (R12)</w:t>
             </w:r>
           </w:p>
         </w:tc>
@@ -5230,10 +5062,7 @@
               </w:numPr>
             </w:pPr>
             <w:r>
-              <w:t>Código de</w:t>
-            </w:r>
-            <w:r>
-              <w:t xml:space="preserve"> la interfaz de usuario </w:t>
+              <w:t xml:space="preserve">Código de la interfaz de usuario </w:t>
             </w:r>
           </w:p>
           <w:p>
@@ -5245,16 +5074,7 @@
               </w:numPr>
             </w:pPr>
             <w:r>
-              <w:t xml:space="preserve">Interfaz </w:t>
-            </w:r>
-            <w:r>
-              <w:t xml:space="preserve">gráfica </w:t>
-            </w:r>
-            <w:r>
-              <w:t xml:space="preserve">para </w:t>
-            </w:r>
-            <w:r>
-              <w:t>ejecutar los algoritmos de optimización</w:t>
+              <w:t>Interfaz gráfica para ejecutar los algoritmos de optimización</w:t>
             </w:r>
           </w:p>
         </w:tc>
@@ -5362,6 +5182,7 @@
       </w:r>
       <w:r>
         <w:rPr>
+          <w:i/>
           <w:noProof/>
         </w:rPr>
         <w:t>1</w:t>
@@ -5779,7 +5600,10 @@
         <w:fldChar w:fldCharType="separate"/>
       </w:r>
       <w:r>
-        <w:t>Figura 1</w:t>
+        <w:t xml:space="preserve">Figura </w:t>
+      </w:r>
+      <w:r>
+        <w:t>1</w:t>
       </w:r>
       <w:r>
         <w:fldChar w:fldCharType="end"/>
@@ -6029,19 +5853,1209 @@
     <w:p>
       <w:pPr>
         <w:pStyle w:val="Heading1"/>
+        <w:jc w:val="both"/>
       </w:pPr>
       <w:r>
         <w:br w:type="page"/>
       </w:r>
-      <w:bookmarkStart w:id="28" w:name="_Toc491787336"/>
       <w:r>
         <w:lastRenderedPageBreak/>
-        <w:t>Presentaci</w:t>
-      </w:r>
-      <w:r>
-        <w:t>ón de los resultados esperados</w:t>
-      </w:r>
+        <w:t xml:space="preserve">Definición de la formulación de la función objetivo, restricciones, variables de decisión y parámetros </w:t>
+      </w:r>
+      <w:r>
+        <w:t>del problema de distribución de ayuda humanitaria</w:t>
+      </w:r>
+    </w:p>
+    <w:p>
+      <w:pPr>
+        <w:pStyle w:val="Heading2"/>
+      </w:pPr>
+      <w:r>
+        <w:t>Introducción</w:t>
+      </w:r>
+    </w:p>
+    <w:p>
+      <w:pPr>
+        <w:jc w:val="both"/>
+        <w:rPr>
+          <w:b/>
+        </w:rPr>
+      </w:pPr>
+      <w:r>
+        <w:t xml:space="preserve">Para poder desarrollar algoritmos para optimizar la distribución de ayuda humanitaria primero se debe plantear el problema para conocer qué se desea optimizar, qué parámetros describen una instancia del problema, cuáles son las variables que describen una posible solución y cuáles son las restricciones que actúan sobre estas variables </w:t>
+      </w:r>
+    </w:p>
+    <w:p>
+      <w:pPr>
+        <w:pStyle w:val="Heading2"/>
+      </w:pPr>
+      <w:r>
+        <w:t>Resultado</w:t>
+      </w:r>
+    </w:p>
+    <w:p>
+      <w:pPr>
+        <w:pStyle w:val="Heading3"/>
+      </w:pPr>
+      <w:r>
+        <w:t>Parámetros del problema de optimización</w:t>
+      </w:r>
+    </w:p>
+    <w:p>
+      <w:pPr>
+        <w:pStyle w:val="Heading3"/>
+        <w:numPr>
+          <w:ilvl w:val="3"/>
+          <w:numId w:val="1"/>
+        </w:numPr>
+      </w:pPr>
+      <w:r>
+        <w:t>Red de distribución</w:t>
+      </w:r>
+    </w:p>
+    <w:p>
+      <w:pPr>
+        <w:jc w:val="both"/>
+      </w:pPr>
+      <w:r>
+        <w:t>Uno de los elementos principales del problema es la red de distribución, la cual involucra representar un grafo mediante el número de nodos (K) y aristas entre los nodos, la cual consiste en un conjunto de pares ordenados (j, k) que indican que el nodo j está conectado con el nodo k.</w:t>
+      </w:r>
+      <w:r>
+        <w:t xml:space="preserve"> En el caso que se está abordando, el cual es distribución a gran escala, los nodos suelen representar distritos conectados por carreteras, siendo la distancia de cada carretera representada por el parámetro </w:t>
+      </w:r>
+      <w:proofErr w:type="spellStart"/>
+      <w:r>
+        <w:t>Distancia_jk</w:t>
+      </w:r>
+      <w:proofErr w:type="spellEnd"/>
+      <w:r>
+        <w:t xml:space="preserve"> la cual influirá en el cálculo del costo de distribución.</w:t>
+      </w:r>
+    </w:p>
+    <w:p>
+      <w:pPr>
+        <w:pStyle w:val="Heading3"/>
+        <w:numPr>
+          <w:ilvl w:val="3"/>
+          <w:numId w:val="1"/>
+        </w:numPr>
+      </w:pPr>
+      <w:r>
+        <w:t>Horizonte de planificación de la distribución</w:t>
+      </w:r>
+    </w:p>
+    <w:p>
+      <w:pPr>
+        <w:jc w:val="both"/>
+      </w:pPr>
+      <w:r>
+        <w:t>Como la distribución de ayuda humanitaria es un proceso que suele abarcar varios días, es necesario un parámetro que acote el horizonte de planificación del problema, la cual queda definida por T que representa el número de períodos (normalmente días).</w:t>
+      </w:r>
+    </w:p>
+    <w:p>
+      <w:pPr>
+        <w:pStyle w:val="Heading3"/>
+        <w:numPr>
+          <w:ilvl w:val="3"/>
+          <w:numId w:val="1"/>
+        </w:numPr>
+      </w:pPr>
+      <w:r>
+        <w:t>Oferta y demanda</w:t>
+      </w:r>
+      <w:r>
+        <w:t xml:space="preserve"> inicial</w:t>
+      </w:r>
+      <w:r>
+        <w:t xml:space="preserve"> en los nodos de la red de distribución</w:t>
+      </w:r>
+    </w:p>
+    <w:p>
+      <w:pPr>
+        <w:jc w:val="both"/>
+      </w:pPr>
+      <w:r>
+        <w:t xml:space="preserve">Las condiciones iniciales del problema deben indicar cuánta oferta y cuánta demanda de los bienes de distribución existe en cada nodo en el período </w:t>
+      </w:r>
+      <w:r>
+        <w:t>cero</w:t>
+      </w:r>
+      <w:r>
+        <w:t xml:space="preserve">. Esta oferta y demanda irá cambiando a lo largo del tiempo según las decisiones de transporte que se tomen como resultado del algoritmo de optimización. La oferta de bienes se define por el parámetro Inventario_k0, que representa la cantidad de bienes que existe en el nodo k en el período </w:t>
+      </w:r>
+      <w:r>
+        <w:t>cero</w:t>
+      </w:r>
+      <w:r>
+        <w:t xml:space="preserve">, mientras que la demanda de bienes se define por el parámetro </w:t>
+      </w:r>
+      <w:r>
+        <w:lastRenderedPageBreak/>
+        <w:t xml:space="preserve">Demanda_k0, que representa la cantidad de bienes que se requieren en el nodo k en el período </w:t>
+      </w:r>
+      <w:r>
+        <w:t>cero</w:t>
+      </w:r>
+      <w:r>
+        <w:t>.</w:t>
+      </w:r>
+    </w:p>
+    <w:p>
+      <w:pPr>
+        <w:pStyle w:val="Heading3"/>
+        <w:numPr>
+          <w:ilvl w:val="3"/>
+          <w:numId w:val="1"/>
+        </w:numPr>
+      </w:pPr>
+      <w:r>
+        <w:t>Vehículos para el transporte de bienes</w:t>
+      </w:r>
+    </w:p>
+    <w:p>
+      <w:pPr>
+        <w:jc w:val="both"/>
+      </w:pPr>
+      <w:r>
+        <w:t>Los bienes se movilizarán entre los nodos mediante los vehículos, para los cuales se define la capacidad máxima de bienes que puede</w:t>
+      </w:r>
+      <w:r>
+        <w:t>n</w:t>
+      </w:r>
+      <w:r>
+        <w:t xml:space="preserve"> </w:t>
+      </w:r>
+      <w:r>
+        <w:t>transportar (</w:t>
+      </w:r>
+      <w:proofErr w:type="spellStart"/>
+      <w:r>
+        <w:t>CapacidadVeh</w:t>
+      </w:r>
+      <w:proofErr w:type="spellEnd"/>
+      <w:r>
+        <w:t>)</w:t>
+      </w:r>
+      <w:r>
+        <w:t xml:space="preserve"> y</w:t>
+      </w:r>
+      <w:r>
+        <w:t xml:space="preserve"> el costo de transporte por unidad de distancia (</w:t>
+      </w:r>
+      <w:proofErr w:type="spellStart"/>
+      <w:r>
+        <w:t>CostoTransp</w:t>
+      </w:r>
+      <w:proofErr w:type="spellEnd"/>
+      <w:r>
+        <w:t>)</w:t>
+      </w:r>
+      <w:r>
+        <w:t>. Asimismo, para saber de cuántos vehículos disponemos en cada lugar, también se establece la cantidad inicial de vehículos disponibles en el nodo k, la cual queda definida por el parámetro VehDisponibles_k0. A medida que los vehículos se desplacen a lo largo de los períodos, la cantidad de vehículos disponibles en cada nodo irá cambiando a lo largo del tiempo según las decisiones de transporte que se tomen como resultado del algoritmo de optimización.</w:t>
+      </w:r>
+    </w:p>
+    <w:p>
+      <w:pPr>
+        <w:pStyle w:val="Heading3"/>
+      </w:pPr>
+      <w:r>
+        <w:t>Variables de decisión</w:t>
+      </w:r>
+    </w:p>
+    <w:p>
+      <w:pPr>
+        <w:pStyle w:val="Heading3"/>
+        <w:numPr>
+          <w:ilvl w:val="3"/>
+          <w:numId w:val="1"/>
+        </w:numPr>
+      </w:pPr>
+      <w:r>
+        <w:t xml:space="preserve">Cantidad de vehículos que se movilizan </w:t>
+      </w:r>
+    </w:p>
+    <w:p>
+      <w:pPr>
+        <w:jc w:val="both"/>
+      </w:pPr>
+      <w:r>
+        <w:t xml:space="preserve">Los bienes se movilizarán entre los nodos mediante los vehículos, </w:t>
+      </w:r>
+      <w:r>
+        <w:t>los cuales cambiarán de ubicación a lo largo del tiempo, lo cual origina la variable de decisión que establezca cuántos vehículos serán movilizados desde el nodo j al nodo k en el período t (</w:t>
+      </w:r>
+      <w:proofErr w:type="spellStart"/>
+      <w:r>
+        <w:t>Veh_jkt</w:t>
+      </w:r>
+      <w:proofErr w:type="spellEnd"/>
+      <w:r>
+        <w:t>).</w:t>
+      </w:r>
+    </w:p>
+    <w:p>
+      <w:pPr>
+        <w:pStyle w:val="Heading3"/>
+        <w:numPr>
+          <w:ilvl w:val="3"/>
+          <w:numId w:val="1"/>
+        </w:numPr>
+      </w:pPr>
+      <w:r>
+        <w:t>Cantidad de bienes que se transportan</w:t>
+      </w:r>
+    </w:p>
+    <w:p>
+      <w:pPr>
+        <w:jc w:val="both"/>
+      </w:pPr>
+      <w:r>
+        <w:t>De la misma manera, se requiere una variable de decisión que establezca cuántos bienes serán transportados en los vehículos, lo cual queda origina la variable de decisión que indique cuántos bienes serán transportados en los vehículos desde el nodo j al nodo k en el período t (</w:t>
+      </w:r>
+      <w:proofErr w:type="spellStart"/>
+      <w:r>
+        <w:t>Transp_jkt</w:t>
+      </w:r>
+      <w:proofErr w:type="spellEnd"/>
+      <w:r>
+        <w:t xml:space="preserve">). </w:t>
+      </w:r>
+    </w:p>
+    <w:p>
+      <w:pPr>
+        <w:pStyle w:val="Heading3"/>
+      </w:pPr>
+      <w:r>
+        <w:t>Variables auxiliares</w:t>
+      </w:r>
+    </w:p>
+    <w:p>
+      <w:pPr>
+        <w:pStyle w:val="Heading3"/>
+        <w:numPr>
+          <w:ilvl w:val="3"/>
+          <w:numId w:val="1"/>
+        </w:numPr>
+      </w:pPr>
+      <w:r>
+        <w:t xml:space="preserve">Oferta y demanda </w:t>
+      </w:r>
+      <w:r>
+        <w:t>a lo largo del tiempo</w:t>
+      </w:r>
+    </w:p>
+    <w:p>
+      <w:pPr>
+        <w:jc w:val="both"/>
+      </w:pPr>
+      <w:r>
+        <w:t xml:space="preserve">A partir de las decisiones </w:t>
+      </w:r>
+      <w:r>
+        <w:t xml:space="preserve">de transporte que se tomen, la oferta y la demanda en cada ubicación irá siendo actualizada, lo cual quedará indicado por las variables </w:t>
+      </w:r>
+      <w:proofErr w:type="spellStart"/>
+      <w:r>
+        <w:t>Inventario_kt</w:t>
+      </w:r>
+      <w:proofErr w:type="spellEnd"/>
+      <w:r>
+        <w:t xml:space="preserve"> y </w:t>
+      </w:r>
+      <w:proofErr w:type="spellStart"/>
+      <w:r>
+        <w:t>Demanda_kt</w:t>
+      </w:r>
+      <w:proofErr w:type="spellEnd"/>
+      <w:r>
+        <w:t>, las cuales indican cuánto de oferta y demanda existe en el nodo k en el período t.</w:t>
+      </w:r>
+    </w:p>
+    <w:p>
+      <w:pPr>
+        <w:pStyle w:val="Heading3"/>
+        <w:numPr>
+          <w:ilvl w:val="3"/>
+          <w:numId w:val="1"/>
+        </w:numPr>
+      </w:pPr>
+      <w:r>
+        <w:lastRenderedPageBreak/>
+        <w:t xml:space="preserve">Consumo de bienes </w:t>
+      </w:r>
+    </w:p>
+    <w:p>
+      <w:pPr>
+        <w:jc w:val="both"/>
+      </w:pPr>
+      <w:r>
+        <w:t xml:space="preserve">En el momento en que los bienes lleguen al nodo actual, dicho bien será consumido para satisfacer la posible demanda existente, lo cual quedará registrado en la variable </w:t>
+      </w:r>
+      <w:proofErr w:type="spellStart"/>
+      <w:r>
+        <w:t>Consumo_kt</w:t>
+      </w:r>
+      <w:proofErr w:type="spellEnd"/>
+      <w:r>
+        <w:t>, que indica cuántos bienes se consumen en el nodo k en el período t.</w:t>
+      </w:r>
+    </w:p>
+    <w:p>
+      <w:pPr>
+        <w:pStyle w:val="Heading3"/>
+        <w:numPr>
+          <w:ilvl w:val="3"/>
+          <w:numId w:val="1"/>
+        </w:numPr>
+      </w:pPr>
+      <w:r>
+        <w:t>Vehículos disponibles</w:t>
+      </w:r>
+    </w:p>
+    <w:p>
+      <w:pPr>
+        <w:jc w:val="both"/>
+      </w:pPr>
+      <w:r>
+        <w:t xml:space="preserve">De una manera análoga al control del inventario de los bienes, se debe tener un control de cuántos vehículos se encuentran en cada ubicación en cada período. Esto queda representado por la variable </w:t>
+      </w:r>
+      <w:proofErr w:type="spellStart"/>
+      <w:r>
+        <w:t>VehDisponibles_kt</w:t>
+      </w:r>
+      <w:proofErr w:type="spellEnd"/>
+      <w:r>
+        <w:t>, que indica la cantidad de vehículos disponibles en el nodo k en el período t.</w:t>
+      </w:r>
+    </w:p>
+    <w:p>
+      <w:pPr>
+        <w:pStyle w:val="Heading3"/>
+      </w:pPr>
+      <w:r>
+        <w:t>Función objetivo</w:t>
+      </w:r>
+    </w:p>
+    <w:p>
+      <w:pPr>
+        <w:pStyle w:val="Heading3"/>
+        <w:numPr>
+          <w:ilvl w:val="3"/>
+          <w:numId w:val="1"/>
+        </w:numPr>
+      </w:pPr>
+      <w:r>
+        <w:t>Minimizar demanda actual</w:t>
+      </w:r>
+    </w:p>
+    <w:p>
+      <w:pPr>
+        <w:jc w:val="both"/>
+      </w:pPr>
+      <w:r>
+        <w:t xml:space="preserve">El primer objetivo a considerar en la optimización multiobjetivo está orientado a satisfacer la demanda en los nodos lo más pronto posible. </w:t>
+      </w:r>
+      <w:r>
+        <w:t>Por ello, el valor que será minimizado es la suma total de la demanda en todos los nodos y períodos. De esta manera, una posible solución que satisfaga la demanda de todos los nodos en 3 días será preferible a una solución que solo satisfaga la demanda de la mitad de los nodos en 6 días.</w:t>
+      </w:r>
+      <w:r>
+        <w:t xml:space="preserve"> La siguiente expresión indica la suma de la demanda de cada nodo k en todos los períodos t:</w:t>
+      </w:r>
+    </w:p>
+    <w:p>
+      <w:pPr>
+        <w:jc w:val="both"/>
+        <w:rPr>
+          <w:rFonts w:eastAsiaTheme="minorEastAsia"/>
+        </w:rPr>
+      </w:pPr>
+      <m:oMathPara>
+        <m:oMath>
+          <m:nary>
+            <m:naryPr>
+              <m:chr m:val="∑"/>
+              <m:limLoc m:val="undOvr"/>
+              <m:supHide m:val="1"/>
+              <m:ctrlPr>
+                <w:rPr>
+                  <w:rFonts w:ascii="Cambria Math" w:hAnsi="Cambria Math"/>
+                  <w:i/>
+                </w:rPr>
+              </m:ctrlPr>
+            </m:naryPr>
+            <m:sub>
+              <m:r>
+                <w:rPr>
+                  <w:rFonts w:ascii="Cambria Math" w:hAnsi="Cambria Math"/>
+                </w:rPr>
+                <m:t>k,t</m:t>
+              </m:r>
+            </m:sub>
+            <m:sup/>
+            <m:e>
+              <m:sSub>
+                <m:sSubPr>
+                  <m:ctrlPr>
+                    <w:rPr>
+                      <w:rFonts w:ascii="Cambria Math" w:hAnsi="Cambria Math"/>
+                      <w:i/>
+                    </w:rPr>
+                  </m:ctrlPr>
+                </m:sSubPr>
+                <m:e>
+                  <m:r>
+                    <w:rPr>
+                      <w:rFonts w:ascii="Cambria Math" w:hAnsi="Cambria Math"/>
+                    </w:rPr>
+                    <m:t>Demanda</m:t>
+                  </m:r>
+                </m:e>
+                <m:sub>
+                  <m:r>
+                    <w:rPr>
+                      <w:rFonts w:ascii="Cambria Math" w:hAnsi="Cambria Math"/>
+                    </w:rPr>
+                    <m:t>k,t</m:t>
+                  </m:r>
+                </m:sub>
+              </m:sSub>
+            </m:e>
+          </m:nary>
+        </m:oMath>
+      </m:oMathPara>
+    </w:p>
+    <w:p>
+      <w:pPr>
+        <w:pStyle w:val="Heading3"/>
+        <w:numPr>
+          <w:ilvl w:val="3"/>
+          <w:numId w:val="1"/>
+        </w:numPr>
+      </w:pPr>
+      <w:r>
+        <w:t>Minimizar costo de transporte</w:t>
+      </w:r>
+    </w:p>
+    <w:p>
+      <w:pPr>
+        <w:jc w:val="both"/>
+      </w:pPr>
+      <w:r>
+        <w:t>Así como se desea atender la demanda lo más pronto posible, también se debe considerar realizarlo de la manera más eficiente posible, para no desperdiciar recursos que podrían ser utilizados para atender a más nodos. Debido a que el costo de transporte tiende a ser proporcional a la distancia recorrida</w:t>
+      </w:r>
+      <w:r>
+        <w:t>,</w:t>
+      </w:r>
+      <w:r>
+        <w:t xml:space="preserve"> el valor total del segundo objetivo de optimización será la suma del costo unitario de transporte (por unidad de distancia) multiplicado por la distancia recorrida de todos los vehículos. De esta manera, una posible solución que </w:t>
+      </w:r>
+      <w:r>
+        <w:t>llegue a su destino por una ruta más corta será preferible a una solución que movilice a los vehículos por rutas innecesarias. La siguiente expresión indica la suma del costo de transporte unitario por la distancia entre los nodos j y k, multiplicada por la cantidad de vehículos que se desplacen desde j hacia k en el período t:</w:t>
+      </w:r>
+    </w:p>
+    <w:p>
+      <w:pPr>
+        <w:jc w:val="both"/>
+      </w:pPr>
+      <m:oMathPara>
+        <m:oMath>
+          <m:nary>
+            <m:naryPr>
+              <m:chr m:val="∑"/>
+              <m:limLoc m:val="undOvr"/>
+              <m:supHide m:val="1"/>
+              <m:ctrlPr>
+                <w:rPr>
+                  <w:rFonts w:ascii="Cambria Math" w:hAnsi="Cambria Math"/>
+                  <w:i/>
+                </w:rPr>
+              </m:ctrlPr>
+            </m:naryPr>
+            <m:sub>
+              <m:r>
+                <w:rPr>
+                  <w:rFonts w:ascii="Cambria Math" w:hAnsi="Cambria Math"/>
+                </w:rPr>
+                <m:t>j,k,t</m:t>
+              </m:r>
+            </m:sub>
+            <m:sup/>
+            <m:e>
+              <m:r>
+                <w:rPr>
+                  <w:rFonts w:ascii="Cambria Math" w:hAnsi="Cambria Math"/>
+                </w:rPr>
+                <m:t>CostoTransp</m:t>
+              </m:r>
+              <m:r>
+                <w:rPr>
+                  <w:rFonts w:ascii="Cambria Math" w:hAnsi="Cambria Math"/>
+                  <w:lang w:val="en-US"/>
+                </w:rPr>
+                <m:t>*</m:t>
+              </m:r>
+              <m:sSub>
+                <m:sSubPr>
+                  <m:ctrlPr>
+                    <w:rPr>
+                      <w:rFonts w:ascii="Cambria Math" w:hAnsi="Cambria Math"/>
+                      <w:i/>
+                      <w:lang w:val="en-US"/>
+                    </w:rPr>
+                  </m:ctrlPr>
+                </m:sSubPr>
+                <m:e>
+                  <m:r>
+                    <w:rPr>
+                      <w:rFonts w:ascii="Cambria Math" w:hAnsi="Cambria Math"/>
+                      <w:lang w:val="en-US"/>
+                    </w:rPr>
+                    <m:t>Distancia</m:t>
+                  </m:r>
+                </m:e>
+                <m:sub>
+                  <m:r>
+                    <w:rPr>
+                      <w:rFonts w:ascii="Cambria Math" w:hAnsi="Cambria Math"/>
+                      <w:lang w:val="en-US"/>
+                    </w:rPr>
+                    <m:t>j,k</m:t>
+                  </m:r>
+                </m:sub>
+              </m:sSub>
+              <m:r>
+                <w:rPr>
+                  <w:rFonts w:ascii="Cambria Math" w:hAnsi="Cambria Math"/>
+                  <w:lang w:val="en-US"/>
+                </w:rPr>
+                <m:t>*</m:t>
+              </m:r>
+              <m:sSub>
+                <m:sSubPr>
+                  <m:ctrlPr>
+                    <w:rPr>
+                      <w:rFonts w:ascii="Cambria Math" w:hAnsi="Cambria Math"/>
+                      <w:i/>
+                      <w:lang w:val="en-US"/>
+                    </w:rPr>
+                  </m:ctrlPr>
+                </m:sSubPr>
+                <m:e>
+                  <m:r>
+                    <w:rPr>
+                      <w:rFonts w:ascii="Cambria Math" w:hAnsi="Cambria Math"/>
+                      <w:lang w:val="en-US"/>
+                    </w:rPr>
+                    <m:t>Veh</m:t>
+                  </m:r>
+                </m:e>
+                <m:sub>
+                  <m:r>
+                    <w:rPr>
+                      <w:rFonts w:ascii="Cambria Math" w:hAnsi="Cambria Math"/>
+                      <w:lang w:val="en-US"/>
+                    </w:rPr>
+                    <m:t>j,k,t</m:t>
+                  </m:r>
+                </m:sub>
+              </m:sSub>
+            </m:e>
+          </m:nary>
+        </m:oMath>
+      </m:oMathPara>
+    </w:p>
+    <w:p>
+      <w:pPr>
+        <w:pStyle w:val="Heading3"/>
+      </w:pPr>
+      <w:r>
+        <w:t>Restricciones</w:t>
+      </w:r>
+    </w:p>
+    <w:p>
+      <w:pPr>
+        <w:pStyle w:val="Heading3"/>
+        <w:numPr>
+          <w:ilvl w:val="3"/>
+          <w:numId w:val="1"/>
+        </w:numPr>
+      </w:pPr>
+      <w:r>
+        <w:t>Evitar enviar más bienes de los que se dispone</w:t>
+      </w:r>
+    </w:p>
+    <w:p>
+      <w:pPr>
+        <w:jc w:val="both"/>
+      </w:pPr>
+      <w:r>
+        <w:t>Como en todo problema de transporte, es necesario asegurar que solo se puedan transportar bienes que se encuentren en el inventario</w:t>
+      </w:r>
+      <w:r>
+        <w:t>. Esto queda descrito por la siguiente restricción, que indica que, en cualquier período t, la suma de la cantidad bienes que sean transportados desde el nodo j hacia los demás nodos adyacentes k (bienes que salen desde j) no debe ser superior al inventario total en el nodo j:</w:t>
+      </w:r>
+    </w:p>
+    <w:p>
+      <w:pPr>
+        <w:jc w:val="both"/>
+        <w:rPr>
+          <w:rFonts w:eastAsiaTheme="minorEastAsia"/>
+        </w:rPr>
+      </w:pPr>
+      <m:oMathPara>
+        <m:oMath>
+          <m:nary>
+            <m:naryPr>
+              <m:chr m:val="∑"/>
+              <m:limLoc m:val="undOvr"/>
+              <m:supHide m:val="1"/>
+              <m:ctrlPr>
+                <w:rPr>
+                  <w:rFonts w:ascii="Cambria Math" w:hAnsi="Cambria Math"/>
+                  <w:i/>
+                </w:rPr>
+              </m:ctrlPr>
+            </m:naryPr>
+            <m:sub>
+              <m:r>
+                <w:rPr>
+                  <w:rFonts w:ascii="Cambria Math" w:hAnsi="Cambria Math"/>
+                </w:rPr>
+                <m:t>j,k</m:t>
+              </m:r>
+            </m:sub>
+            <m:sup/>
+            <m:e>
+              <m:sSub>
+                <m:sSubPr>
+                  <m:ctrlPr>
+                    <w:rPr>
+                      <w:rFonts w:ascii="Cambria Math" w:hAnsi="Cambria Math"/>
+                      <w:i/>
+                    </w:rPr>
+                  </m:ctrlPr>
+                </m:sSubPr>
+                <m:e>
+                  <m:r>
+                    <w:rPr>
+                      <w:rFonts w:ascii="Cambria Math" w:hAnsi="Cambria Math"/>
+                    </w:rPr>
+                    <m:t>Transp</m:t>
+                  </m:r>
+                </m:e>
+                <m:sub>
+                  <m:r>
+                    <w:rPr>
+                      <w:rFonts w:ascii="Cambria Math" w:hAnsi="Cambria Math"/>
+                    </w:rPr>
+                    <m:t>j,k,t</m:t>
+                  </m:r>
+                </m:sub>
+              </m:sSub>
+            </m:e>
+          </m:nary>
+          <m:r>
+            <w:rPr>
+              <w:rFonts w:ascii="Cambria Math" w:hAnsi="Cambria Math"/>
+            </w:rPr>
+            <m:t>≤</m:t>
+          </m:r>
+          <m:sSub>
+            <m:sSubPr>
+              <m:ctrlPr>
+                <w:rPr>
+                  <w:rFonts w:ascii="Cambria Math" w:hAnsi="Cambria Math"/>
+                  <w:i/>
+                </w:rPr>
+              </m:ctrlPr>
+            </m:sSubPr>
+            <m:e>
+              <m:r>
+                <w:rPr>
+                  <w:rFonts w:ascii="Cambria Math" w:hAnsi="Cambria Math"/>
+                </w:rPr>
+                <m:t>Inv</m:t>
+              </m:r>
+            </m:e>
+            <m:sub>
+              <m:r>
+                <w:rPr>
+                  <w:rFonts w:ascii="Cambria Math" w:hAnsi="Cambria Math"/>
+                </w:rPr>
+                <m:t>j,t</m:t>
+              </m:r>
+            </m:sub>
+          </m:sSub>
+          <m:r>
+            <w:rPr>
+              <w:rFonts w:ascii="Cambria Math" w:hAnsi="Cambria Math"/>
+            </w:rPr>
+            <m:t xml:space="preserve">    </m:t>
+          </m:r>
+          <m:r>
+            <w:rPr>
+              <w:rFonts w:ascii="Cambria Math" w:eastAsiaTheme="minorEastAsia" w:hAnsi="Cambria Math"/>
+            </w:rPr>
+            <m:t>, para todo nodo j y período t</m:t>
+          </m:r>
+        </m:oMath>
+      </m:oMathPara>
+    </w:p>
+    <w:p>
+      <w:pPr>
+        <w:pStyle w:val="Heading3"/>
+        <w:numPr>
+          <w:ilvl w:val="3"/>
+          <w:numId w:val="1"/>
+        </w:numPr>
+      </w:pPr>
+      <w:r>
+        <w:t xml:space="preserve">Evitar </w:t>
+      </w:r>
+      <w:r>
+        <w:t xml:space="preserve">usar más vehículos </w:t>
+      </w:r>
+      <w:r>
+        <w:t>de los que se dispone</w:t>
+      </w:r>
+    </w:p>
+    <w:p>
+      <w:pPr>
+        <w:jc w:val="both"/>
+      </w:pPr>
+      <w:r>
+        <w:t>De manera análoga, se debe garantizar que no se intente usar más vehículos de los que se dispone para transportar los bienes</w:t>
+      </w:r>
+      <w:r>
+        <w:t>. Esto queda descrito por la siguiente restricción, que indica que,</w:t>
+      </w:r>
+      <w:r>
+        <w:t xml:space="preserve"> en cualquier período t, la suma de los vehículos que sean movilizados desde el nodo j hacia los demás nodos adyacentes k (vehículos que salen desde j) no debe ser superior a la cantidad de vehículos disponibles en el nodo j:</w:t>
+      </w:r>
+    </w:p>
+    <w:p>
+      <w:pPr>
+        <w:jc w:val="both"/>
+        <w:rPr>
+          <w:rFonts w:eastAsiaTheme="minorEastAsia"/>
+          <w:i/>
+        </w:rPr>
+      </w:pPr>
+      <m:oMathPara>
+        <m:oMath>
+          <m:nary>
+            <m:naryPr>
+              <m:chr m:val="∑"/>
+              <m:limLoc m:val="undOvr"/>
+              <m:supHide m:val="1"/>
+              <m:ctrlPr>
+                <w:rPr>
+                  <w:rFonts w:ascii="Cambria Math" w:hAnsi="Cambria Math"/>
+                  <w:i/>
+                </w:rPr>
+              </m:ctrlPr>
+            </m:naryPr>
+            <m:sub>
+              <m:r>
+                <w:rPr>
+                  <w:rFonts w:ascii="Cambria Math" w:hAnsi="Cambria Math"/>
+                </w:rPr>
+                <m:t>j,k</m:t>
+              </m:r>
+            </m:sub>
+            <m:sup/>
+            <m:e>
+              <m:sSub>
+                <m:sSubPr>
+                  <m:ctrlPr>
+                    <w:rPr>
+                      <w:rFonts w:ascii="Cambria Math" w:hAnsi="Cambria Math"/>
+                      <w:i/>
+                    </w:rPr>
+                  </m:ctrlPr>
+                </m:sSubPr>
+                <m:e>
+                  <m:r>
+                    <w:rPr>
+                      <w:rFonts w:ascii="Cambria Math" w:hAnsi="Cambria Math"/>
+                    </w:rPr>
+                    <m:t>Veh</m:t>
+                  </m:r>
+                </m:e>
+                <m:sub>
+                  <m:r>
+                    <w:rPr>
+                      <w:rFonts w:ascii="Cambria Math" w:hAnsi="Cambria Math"/>
+                    </w:rPr>
+                    <m:t>j,k,t</m:t>
+                  </m:r>
+                </m:sub>
+              </m:sSub>
+            </m:e>
+          </m:nary>
+          <m:r>
+            <w:rPr>
+              <w:rFonts w:ascii="Cambria Math" w:hAnsi="Cambria Math"/>
+              <w:lang w:val="en-US"/>
+            </w:rPr>
+            <m:t>≤</m:t>
+          </m:r>
+          <m:sSub>
+            <m:sSubPr>
+              <m:ctrlPr>
+                <w:rPr>
+                  <w:rFonts w:ascii="Cambria Math" w:hAnsi="Cambria Math"/>
+                  <w:i/>
+                  <w:lang w:val="en-US"/>
+                </w:rPr>
+              </m:ctrlPr>
+            </m:sSubPr>
+            <m:e>
+              <m:r>
+                <w:rPr>
+                  <w:rFonts w:ascii="Cambria Math" w:hAnsi="Cambria Math"/>
+                  <w:lang w:val="en-US"/>
+                </w:rPr>
+                <m:t>VehDisp</m:t>
+              </m:r>
+            </m:e>
+            <m:sub>
+              <m:r>
+                <w:rPr>
+                  <w:rFonts w:ascii="Cambria Math" w:hAnsi="Cambria Math"/>
+                  <w:lang w:val="en-US"/>
+                </w:rPr>
+                <m:t>k,t</m:t>
+              </m:r>
+            </m:sub>
+          </m:sSub>
+          <m:r>
+            <w:rPr>
+              <w:rFonts w:ascii="Cambria Math" w:hAnsi="Cambria Math"/>
+              <w:lang w:val="en-US"/>
+            </w:rPr>
+            <m:t xml:space="preserve">    , para todo nodo j y per</m:t>
+          </m:r>
+          <m:r>
+            <w:rPr>
+              <w:rFonts w:ascii="Cambria Math" w:hAnsi="Cambria Math"/>
+            </w:rPr>
+            <m:t>íodo t</m:t>
+          </m:r>
+        </m:oMath>
+      </m:oMathPara>
+    </w:p>
+    <w:p>
+      <w:pPr>
+        <w:pStyle w:val="Heading3"/>
+        <w:numPr>
+          <w:ilvl w:val="3"/>
+          <w:numId w:val="1"/>
+        </w:numPr>
+      </w:pPr>
+      <w:r>
+        <w:t xml:space="preserve">Evitar </w:t>
+      </w:r>
+      <w:r>
+        <w:t>sobrepasar la capacidad de los vehículos</w:t>
+      </w:r>
+    </w:p>
+    <w:p>
+      <w:pPr>
+        <w:jc w:val="both"/>
+      </w:pPr>
+      <w:r>
+        <w:t xml:space="preserve">La cantidad de bienes que serán transportados será limitada también por la capacidad de los vehículos que se tengan disponibles. Esto queda descrito por la siguiente restricción, que establece que, en cualquier período t, </w:t>
+      </w:r>
+      <w:r>
+        <w:t>la cantidad de bienes que se transporten de j a k no debe ser superior a la capacidad total de la cantidad de vehículos que se movilicen de j a k:</w:t>
+      </w:r>
+    </w:p>
+    <w:p>
+      <w:pPr>
+        <w:jc w:val="both"/>
+        <w:rPr>
+          <w:i/>
+        </w:rPr>
+      </w:pPr>
+      <m:oMathPara>
+        <m:oMath>
+          <m:sSub>
+            <m:sSubPr>
+              <m:ctrlPr>
+                <w:rPr>
+                  <w:rFonts w:ascii="Cambria Math" w:hAnsi="Cambria Math"/>
+                  <w:i/>
+                </w:rPr>
+              </m:ctrlPr>
+            </m:sSubPr>
+            <m:e>
+              <m:r>
+                <w:rPr>
+                  <w:rFonts w:ascii="Cambria Math" w:hAnsi="Cambria Math"/>
+                </w:rPr>
+                <m:t>Transp</m:t>
+              </m:r>
+            </m:e>
+            <m:sub>
+              <m:r>
+                <w:rPr>
+                  <w:rFonts w:ascii="Cambria Math" w:hAnsi="Cambria Math"/>
+                </w:rPr>
+                <m:t>j,k,t</m:t>
+              </m:r>
+            </m:sub>
+          </m:sSub>
+          <m:r>
+            <w:rPr>
+              <w:rFonts w:ascii="Cambria Math" w:hAnsi="Cambria Math"/>
+              <w:lang w:val="en-US"/>
+            </w:rPr>
+            <m:t>≤</m:t>
+          </m:r>
+          <m:sSub>
+            <m:sSubPr>
+              <m:ctrlPr>
+                <w:rPr>
+                  <w:rFonts w:ascii="Cambria Math" w:hAnsi="Cambria Math"/>
+                  <w:i/>
+                  <w:lang w:val="en-US"/>
+                </w:rPr>
+              </m:ctrlPr>
+            </m:sSubPr>
+            <m:e>
+              <m:r>
+                <w:rPr>
+                  <w:rFonts w:ascii="Cambria Math" w:hAnsi="Cambria Math"/>
+                  <w:lang w:val="en-US"/>
+                </w:rPr>
+                <m:t>Veh</m:t>
+              </m:r>
+            </m:e>
+            <m:sub>
+              <m:r>
+                <w:rPr>
+                  <w:rFonts w:ascii="Cambria Math" w:hAnsi="Cambria Math"/>
+                  <w:lang w:val="en-US"/>
+                </w:rPr>
+                <m:t>j,k,t</m:t>
+              </m:r>
+            </m:sub>
+          </m:sSub>
+          <m:r>
+            <w:rPr>
+              <w:rFonts w:ascii="Cambria Math" w:hAnsi="Cambria Math"/>
+              <w:lang w:val="en-US"/>
+            </w:rPr>
+            <m:t>*CapacidadVeh    , para cada par de nodos j,k y per</m:t>
+          </m:r>
+          <m:r>
+            <w:rPr>
+              <w:rFonts w:ascii="Cambria Math" w:hAnsi="Cambria Math"/>
+            </w:rPr>
+            <m:t>íodo t</m:t>
+          </m:r>
+        </m:oMath>
+      </m:oMathPara>
+    </w:p>
+    <w:p>
+      <w:pPr>
+        <w:pStyle w:val="Heading3"/>
+        <w:numPr>
+          <w:ilvl w:val="3"/>
+          <w:numId w:val="1"/>
+        </w:numPr>
+      </w:pPr>
+      <w:r>
+        <w:t>Balance en el inventario</w:t>
+      </w:r>
+    </w:p>
+    <w:p>
+      <w:pPr>
+        <w:jc w:val="both"/>
+      </w:pPr>
+      <w:r>
+        <w:t xml:space="preserve">El movimiento de los bienes entre los diferentes nodos actualizará el inventario en cada período, generando reglas que a su vez </w:t>
+      </w:r>
+      <w:bookmarkStart w:id="28" w:name="_GoBack"/>
       <w:bookmarkEnd w:id="28"/>
+    </w:p>
+    <w:p/>
+    <w:p>
+      <w:pPr>
+        <w:pStyle w:val="Heading2"/>
+      </w:pPr>
+      <w:r>
+        <w:lastRenderedPageBreak/>
+        <w:t>Relación con el objetivo</w:t>
+      </w:r>
+    </w:p>
+    <w:p>
+      <w:r>
+        <w:t xml:space="preserve">Del capítulo 4 hasta el N deben ir los resultados. </w:t>
+      </w:r>
+      <w:r>
+        <w:t xml:space="preserve">Introducción, enunciar el resultado, </w:t>
+      </w:r>
+      <w:proofErr w:type="spellStart"/>
+      <w:r>
+        <w:t>rela</w:t>
+      </w:r>
+      <w:proofErr w:type="spellEnd"/>
+    </w:p>
+    <w:p>
+      <w:pPr>
+        <w:pStyle w:val="Heading2"/>
+      </w:pPr>
+      <w:r>
+        <w:t>Validación de la construcción</w:t>
+      </w:r>
+    </w:p>
+    <w:p>
+      <w:pPr>
+        <w:rPr>
+          <w:b/>
+        </w:rPr>
+      </w:pPr>
+      <w:r>
+        <w:t xml:space="preserve">Del capítulo 4 hasta el N deben ir los resultados. </w:t>
+      </w:r>
+      <w:r>
+        <w:t xml:space="preserve">Introducción, enunciar el resultado, </w:t>
+      </w:r>
+      <w:proofErr w:type="spellStart"/>
+      <w:r>
+        <w:t>rela</w:t>
+      </w:r>
+      <w:proofErr w:type="spellEnd"/>
+    </w:p>
+    <w:p>
+      <w:pPr>
+        <w:rPr>
+          <w:b/>
+        </w:rPr>
+      </w:pPr>
+    </w:p>
+    <w:p>
+      <w:pPr>
+        <w:pStyle w:val="Heading1"/>
+      </w:pPr>
+      <w:r>
+        <w:t>Definición de las estructuras que soporten los datos y el algoritmo para la resolución del problema de distribución de ayuda humanitaria</w:t>
+      </w:r>
+    </w:p>
+    <w:p>
+      <w:r>
+        <w:t xml:space="preserve">Del capítulo 4 hasta el N deben ir los resultados. </w:t>
+      </w:r>
+      <w:r>
+        <w:t xml:space="preserve">Introducción, enunciar el resultado, relacionarlo con el </w:t>
+      </w:r>
+      <w:proofErr w:type="spellStart"/>
+      <w:r>
+        <w:t>obj</w:t>
+      </w:r>
+      <w:proofErr w:type="spellEnd"/>
+    </w:p>
+    <w:p>
+      <w:pPr>
+        <w:rPr>
+          <w:b/>
+        </w:rPr>
+      </w:pPr>
+    </w:p>
+    <w:p>
+      <w:pPr>
+        <w:pStyle w:val="Heading1"/>
+      </w:pPr>
+      <w:r>
+        <w:t>Definición de la formulación de la función objetivo, restricciones, variables de decisión y parámetros del problema de distribución de ayuda humanitaria</w:t>
+      </w:r>
+    </w:p>
+    <w:p>
+      <w:r>
+        <w:t xml:space="preserve">Del capítulo 4 hasta el N deben ir los resultados. </w:t>
+      </w:r>
+      <w:r>
+        <w:t xml:space="preserve">Introducción, enunciar el resultado, relacionarlo con el </w:t>
+      </w:r>
+      <w:proofErr w:type="spellStart"/>
+      <w:r>
+        <w:t>obj</w:t>
+      </w:r>
+      <w:proofErr w:type="spellEnd"/>
+    </w:p>
+    <w:p>
+      <w:pPr>
+        <w:rPr>
+          <w:b/>
+        </w:rPr>
+      </w:pPr>
+    </w:p>
+    <w:p>
+      <w:pPr>
+        <w:pStyle w:val="Heading1"/>
+      </w:pPr>
+      <w:r>
+        <w:t>Definición de la formulación de la función objetivo, restricciones, variables de decisión y parámetros del problema de distribución de ayuda humanitaria</w:t>
+      </w:r>
+    </w:p>
+    <w:p>
+      <w:r>
+        <w:t xml:space="preserve">Del capítulo 4 hasta el N deben ir los resultados. </w:t>
+      </w:r>
+      <w:r>
+        <w:t xml:space="preserve">Introducción, enunciar el resultado, relacionarlo con el </w:t>
+      </w:r>
+      <w:proofErr w:type="spellStart"/>
+      <w:r>
+        <w:t>obj</w:t>
+      </w:r>
+      <w:proofErr w:type="spellEnd"/>
+    </w:p>
+    <w:p>
+      <w:pPr>
+        <w:rPr>
+          <w:b/>
+        </w:rPr>
+      </w:pPr>
+    </w:p>
+    <w:p>
+      <w:pPr>
+        <w:pStyle w:val="Heading1"/>
+      </w:pPr>
+      <w:r>
+        <w:lastRenderedPageBreak/>
+        <w:t>Definición de la formulación de la función objetivo, restricciones, variables de decisión y parámetros del problema de distribución de ayuda humanitaria</w:t>
+      </w:r>
+    </w:p>
+    <w:p>
+      <w:r>
+        <w:t xml:space="preserve">Del capítulo 4 hasta el N deben ir los resultados. </w:t>
+      </w:r>
+      <w:r>
+        <w:t xml:space="preserve">Introducción, enunciar el resultado, relacionarlo con el </w:t>
+      </w:r>
+      <w:proofErr w:type="spellStart"/>
+      <w:r>
+        <w:t>obj</w:t>
+      </w:r>
+      <w:proofErr w:type="spellEnd"/>
+    </w:p>
+    <w:p>
+      <w:pPr>
+        <w:rPr>
+          <w:b/>
+        </w:rPr>
+      </w:pPr>
+    </w:p>
+    <w:p>
+      <w:pPr>
+        <w:pStyle w:val="Heading1"/>
+      </w:pPr>
+      <w:r>
+        <w:t>Definición de la formulación de la función objetivo, restricciones, variables de decisión y parámetros del problema de distribución de ayuda humanitaria</w:t>
+      </w:r>
     </w:p>
     <w:p>
       <w:pPr>
@@ -6059,14 +7073,13 @@
         <w:t xml:space="preserve">Del capítulo 4 hasta el N deben ir los resultados. </w:t>
       </w:r>
       <w:r>
-        <w:t>Introducción, enunciar el resultado, relacionarlo con el objetivo, presentar modo de validar su construcción</w:t>
-      </w:r>
-      <w:r>
-        <w:rPr>
-          <w:b/>
-        </w:rPr>
-        <w:t>.</w:t>
-      </w:r>
+        <w:t xml:space="preserve">Introducción, enunciar el resultado, relacionarlo con el </w:t>
+      </w:r>
+      <w:proofErr w:type="spellStart"/>
+      <w:r>
+        <w:t>obj</w:t>
+      </w:r>
+      <w:proofErr w:type="spellEnd"/>
     </w:p>
     <w:p>
       <w:pPr>
@@ -6088,19 +7101,17 @@
       <w:r>
         <w:t>Conclusiones</w:t>
       </w:r>
-      <w:bookmarkStart w:id="31" w:name="_GoBack"/>
       <w:bookmarkEnd w:id="30"/>
+    </w:p>
+    <w:p>
+      <w:pPr>
+        <w:pStyle w:val="Heading2"/>
+      </w:pPr>
+      <w:bookmarkStart w:id="31" w:name="_Toc491787339"/>
+      <w:r>
+        <w:t>Trabajos futuros</w:t>
+      </w:r>
       <w:bookmarkEnd w:id="31"/>
-    </w:p>
-    <w:p>
-      <w:pPr>
-        <w:pStyle w:val="Heading2"/>
-      </w:pPr>
-      <w:bookmarkStart w:id="32" w:name="_Toc491787339"/>
-      <w:r>
-        <w:t>Trabajos futuros</w:t>
-      </w:r>
-      <w:bookmarkEnd w:id="32"/>
     </w:p>
     <w:p>
       <w:pPr>
@@ -6127,12 +7138,12 @@
       <w:pPr>
         <w:pStyle w:val="Title"/>
       </w:pPr>
-      <w:bookmarkStart w:id="33" w:name="_Toc491787340"/>
+      <w:bookmarkStart w:id="32" w:name="_Toc491787340"/>
       <w:r>
         <w:lastRenderedPageBreak/>
         <w:t>Referencias</w:t>
       </w:r>
-      <w:bookmarkEnd w:id="33"/>
+      <w:bookmarkEnd w:id="32"/>
     </w:p>
     <w:p>
       <w:pPr>
@@ -6247,12 +7258,12 @@
       <w:pPr>
         <w:pStyle w:val="Title"/>
       </w:pPr>
-      <w:bookmarkStart w:id="34" w:name="_Toc491787341"/>
+      <w:bookmarkStart w:id="33" w:name="_Toc491787341"/>
       <w:r>
         <w:lastRenderedPageBreak/>
         <w:t>Anexos</w:t>
       </w:r>
-      <w:bookmarkEnd w:id="34"/>
+      <w:bookmarkEnd w:id="33"/>
     </w:p>
     <w:p>
       <w:r>
@@ -6388,7 +7399,6 @@
         <w:docPartUnique/>
       </w:docPartObj>
     </w:sdtPr>
-    <w:sdtEndPr/>
     <w:sdtContent>
       <w:p>
         <w:pPr>
@@ -8133,7 +9143,573 @@
       <w:ind w:left="720" w:hanging="720"/>
     </w:pPr>
   </w:style>
+  <w:style w:type="character" w:styleId="PlaceholderText">
+    <w:name w:val="Placeholder Text"/>
+    <w:basedOn w:val="DefaultParagraphFont"/>
+    <w:uiPriority w:val="99"/>
+    <w:semiHidden/>
+    <w:rsid w:val="00785DB2"/>
+    <w:rPr>
+      <w:color w:val="808080"/>
+    </w:rPr>
+  </w:style>
 </w:styles>
+</file>
+
+<file path=word/glossary/document.xml><?xml version="1.0" encoding="utf-8"?>
+<w:glossaryDocument xmlns:wpc="http://schemas.microsoft.com/office/word/2010/wordprocessingCanvas" xmlns:cx="http://schemas.microsoft.com/office/drawing/2014/chartex" xmlns:cx1="http://schemas.microsoft.com/office/drawing/2015/9/8/chartex" xmlns:cx2="http://schemas.microsoft.com/office/drawing/2015/10/21/chartex" xmlns:cx3="http://schemas.microsoft.com/office/drawing/2016/5/9/chartex" xmlns:cx4="http://schemas.microsoft.com/office/drawing/2016/5/10/chartex" xmlns:cx5="http://schemas.microsoft.com/office/drawing/2016/5/11/chartex" xmlns:cx6="http://schemas.microsoft.com/office/drawing/2016/5/12/chartex" xmlns:cx7="http://schemas.microsoft.com/office/drawing/2016/5/13/chartex" xmlns:cx8="http://schemas.microsoft.com/office/drawing/2016/5/14/chartex" xmlns:mc="http://schemas.openxmlformats.org/markup-compatibility/2006" xmlns:aink="http://schemas.microsoft.com/office/drawing/2016/ink" xmlns:am3d="http://schemas.microsoft.com/office/drawing/2017/model3d" xmlns:o="urn:schemas-microsoft-com:office:office" xmlns:r="http://schemas.openxmlformats.org/officeDocument/2006/relationships" xmlns:m="http://schemas.openxmlformats.org/officeDocument/2006/math" xmlns:v="urn:schemas-microsoft-com:vml" xmlns:wp14="http://schemas.microsoft.com/office/word/2010/wordprocessingDrawing" xmlns:wp="http://schemas.openxmlformats.org/drawingml/2006/wordprocessingDrawing" xmlns:w10="urn:schemas-microsoft-com:office:word" xmlns:w="http://schemas.openxmlformats.org/wordprocessingml/2006/main" xmlns:w14="http://schemas.microsoft.com/office/word/2010/wordml" xmlns:w15="http://schemas.microsoft.com/office/word/2012/wordml" xmlns:w16cid="http://schemas.microsoft.com/office/word/2016/wordml/cid" xmlns:w16se="http://schemas.microsoft.com/office/word/2015/wordml/symex" xmlns:wpg="http://schemas.microsoft.com/office/word/2010/wordprocessingGroup" xmlns:wpi="http://schemas.microsoft.com/office/word/2010/wordprocessingInk" xmlns:wne="http://schemas.microsoft.com/office/word/2006/wordml" xmlns:wps="http://schemas.microsoft.com/office/word/2010/wordprocessingShape" mc:Ignorable="w14 w15 w16se w16cid wp14"/>
+</file>
+
+<file path=word/glossary/fontTable.xml><?xml version="1.0" encoding="utf-8"?>
+<w:fonts xmlns:mc="http://schemas.openxmlformats.org/markup-compatibility/2006" xmlns:r="http://schemas.openxmlformats.org/officeDocument/2006/relationships" xmlns:w="http://schemas.openxmlformats.org/wordprocessingml/2006/main" xmlns:w14="http://schemas.microsoft.com/office/word/2010/wordml" xmlns:w15="http://schemas.microsoft.com/office/word/2012/wordml" xmlns:w16cid="http://schemas.microsoft.com/office/word/2016/wordml/cid" xmlns:w16se="http://schemas.microsoft.com/office/word/2015/wordml/symex" mc:Ignorable="w14 w15 w16se w16cid">
+  <w:font w:name="Symbol">
+    <w:panose1 w:val="05050102010706020507"/>
+    <w:charset w:val="02"/>
+    <w:family w:val="roman"/>
+    <w:pitch w:val="variable"/>
+    <w:sig w:usb0="00000000" w:usb1="10000000" w:usb2="00000000" w:usb3="00000000" w:csb0="80000000" w:csb1="00000000"/>
+  </w:font>
+  <w:font w:name="Times New Roman">
+    <w:panose1 w:val="02020603050405020304"/>
+    <w:charset w:val="00"/>
+    <w:family w:val="roman"/>
+    <w:pitch w:val="variable"/>
+    <w:sig w:usb0="E0002EFF" w:usb1="C0007843" w:usb2="00000009" w:usb3="00000000" w:csb0="000001FF" w:csb1="00000000"/>
+  </w:font>
+  <w:font w:name="Courier New">
+    <w:panose1 w:val="02070309020205020404"/>
+    <w:charset w:val="00"/>
+    <w:family w:val="modern"/>
+    <w:pitch w:val="fixed"/>
+    <w:sig w:usb0="E0002AFF" w:usb1="C0007843" w:usb2="00000009" w:usb3="00000000" w:csb0="000001FF" w:csb1="00000000"/>
+  </w:font>
+  <w:font w:name="Wingdings">
+    <w:panose1 w:val="05000000000000000000"/>
+    <w:charset w:val="02"/>
+    <w:family w:val="auto"/>
+    <w:pitch w:val="variable"/>
+    <w:sig w:usb0="00000000" w:usb1="10000000" w:usb2="00000000" w:usb3="00000000" w:csb0="80000000" w:csb1="00000000"/>
+  </w:font>
+  <w:font w:name="Arial">
+    <w:panose1 w:val="020B0604020202020204"/>
+    <w:charset w:val="00"/>
+    <w:family w:val="swiss"/>
+    <w:pitch w:val="variable"/>
+    <w:sig w:usb0="E0002AFF" w:usb1="C0007843" w:usb2="00000009" w:usb3="00000000" w:csb0="000001FF" w:csb1="00000000"/>
+  </w:font>
+  <w:font w:name="Calibri">
+    <w:panose1 w:val="020F0502020204030204"/>
+    <w:charset w:val="00"/>
+    <w:family w:val="swiss"/>
+    <w:pitch w:val="variable"/>
+    <w:sig w:usb0="E00002FF" w:usb1="4000ACFF" w:usb2="00000001" w:usb3="00000000" w:csb0="0000019F" w:csb1="00000000"/>
+  </w:font>
+  <w:font w:name="Tahoma">
+    <w:panose1 w:val="020B0604030504040204"/>
+    <w:charset w:val="00"/>
+    <w:family w:val="swiss"/>
+    <w:pitch w:val="variable"/>
+    <w:sig w:usb0="E1002EFF" w:usb1="C000605B" w:usb2="00000029" w:usb3="00000000" w:csb0="000101FF" w:csb1="00000000"/>
+  </w:font>
+  <w:font w:name="Calibri Light">
+    <w:panose1 w:val="020F0302020204030204"/>
+    <w:charset w:val="00"/>
+    <w:family w:val="swiss"/>
+    <w:pitch w:val="variable"/>
+    <w:sig w:usb0="A00002EF" w:usb1="4000207B" w:usb2="00000000" w:usb3="00000000" w:csb0="0000019F" w:csb1="00000000"/>
+  </w:font>
+  <w:font w:name="Cambria Math">
+    <w:panose1 w:val="02040503050406030204"/>
+    <w:charset w:val="00"/>
+    <w:family w:val="roman"/>
+    <w:pitch w:val="variable"/>
+    <w:sig w:usb0="E00002FF" w:usb1="420024FF" w:usb2="00000000" w:usb3="00000000" w:csb0="0000019F" w:csb1="00000000"/>
+  </w:font>
+</w:fonts>
+</file>
+
+<file path=word/glossary/settings.xml><?xml version="1.0" encoding="utf-8"?>
+<w:settings xmlns:mc="http://schemas.openxmlformats.org/markup-compatibility/2006" xmlns:o="urn:schemas-microsoft-com:office:office" xmlns:r="http://schemas.openxmlformats.org/officeDocument/2006/relationships" xmlns:m="http://schemas.openxmlformats.org/officeDocument/2006/math" xmlns:v="urn:schemas-microsoft-com:vml" xmlns:w10="urn:schemas-microsoft-com:office:word" xmlns:w="http://schemas.openxmlformats.org/wordprocessingml/2006/main" xmlns:w14="http://schemas.microsoft.com/office/word/2010/wordml" xmlns:w15="http://schemas.microsoft.com/office/word/2012/wordml" xmlns:w16cid="http://schemas.microsoft.com/office/word/2016/wordml/cid" xmlns:w16se="http://schemas.microsoft.com/office/word/2015/wordml/symex" xmlns:sl="http://schemas.openxmlformats.org/schemaLibrary/2006/main" mc:Ignorable="w14 w15 w16se w16cid">
+  <w:view w:val="normal"/>
+  <w:defaultTabStop w:val="720"/>
+  <w:characterSpacingControl w:val="doNotCompress"/>
+  <w:compat>
+    <w:useFELayout/>
+    <w:compatSetting w:name="compatibilityMode" w:uri="http://schemas.microsoft.com/office/word" w:val="15"/>
+    <w:compatSetting w:name="overrideTableStyleFontSizeAndJustification" w:uri="http://schemas.microsoft.com/office/word" w:val="1"/>
+    <w:compatSetting w:name="enableOpenTypeFeatures" w:uri="http://schemas.microsoft.com/office/word" w:val="1"/>
+    <w:compatSetting w:name="doNotFlipMirrorIndents" w:uri="http://schemas.microsoft.com/office/word" w:val="1"/>
+    <w:compatSetting w:name="differentiateMultirowTableHeaders" w:uri="http://schemas.microsoft.com/office/word" w:val="1"/>
+    <w:compatSetting w:name="useWord2013TrackBottomHyphenation" w:uri="http://schemas.microsoft.com/office/word" w:val="0"/>
+  </w:compat>
+  <w:rsids>
+    <w:rsidRoot w:val="0091595B"/>
+    <w:rsid w:val="0091595B"/>
+  </w:rsids>
+  <m:mathPr>
+    <m:mathFont m:val="Cambria Math"/>
+    <m:brkBin m:val="before"/>
+    <m:brkBinSub m:val="--"/>
+    <m:smallFrac m:val="0"/>
+    <m:dispDef/>
+    <m:lMargin m:val="0"/>
+    <m:rMargin m:val="0"/>
+    <m:defJc m:val="centerGroup"/>
+    <m:wrapIndent m:val="1440"/>
+    <m:intLim m:val="subSup"/>
+    <m:naryLim m:val="undOvr"/>
+  </m:mathPr>
+  <w:themeFontLang w:val="en-US"/>
+  <w:clrSchemeMapping w:bg1="light1" w:t1="dark1" w:bg2="light2" w:t2="dark2" w:accent1="accent1" w:accent2="accent2" w:accent3="accent3" w:accent4="accent4" w:accent5="accent5" w:accent6="accent6" w:hyperlink="hyperlink" w:followedHyperlink="followedHyperlink"/>
+  <w:decimalSymbol w:val="."/>
+  <w:listSeparator w:val=","/>
+  <w15:chartTrackingRefBased/>
+</w:settings>
+</file>
+
+<file path=word/glossary/styles.xml><?xml version="1.0" encoding="utf-8"?>
+<w:styles xmlns:mc="http://schemas.openxmlformats.org/markup-compatibility/2006" xmlns:r="http://schemas.openxmlformats.org/officeDocument/2006/relationships" xmlns:w="http://schemas.openxmlformats.org/wordprocessingml/2006/main" xmlns:w14="http://schemas.microsoft.com/office/word/2010/wordml" xmlns:w15="http://schemas.microsoft.com/office/word/2012/wordml" xmlns:w16cid="http://schemas.microsoft.com/office/word/2016/wordml/cid" xmlns:w16se="http://schemas.microsoft.com/office/word/2015/wordml/symex" mc:Ignorable="w14 w15 w16se w16cid">
+  <w:docDefaults>
+    <w:rPrDefault>
+      <w:rPr>
+        <w:rFonts w:asciiTheme="minorHAnsi" w:eastAsiaTheme="minorEastAsia" w:hAnsiTheme="minorHAnsi" w:cstheme="minorBidi"/>
+        <w:sz w:val="22"/>
+        <w:szCs w:val="22"/>
+        <w:lang w:val="en-US" w:eastAsia="en-US" w:bidi="ar-SA"/>
+      </w:rPr>
+    </w:rPrDefault>
+    <w:pPrDefault>
+      <w:pPr>
+        <w:spacing w:after="160" w:line="259" w:lineRule="auto"/>
+      </w:pPr>
+    </w:pPrDefault>
+  </w:docDefaults>
+  <w:latentStyles w:defLockedState="0" w:defUIPriority="99" w:defSemiHidden="0" w:defUnhideWhenUsed="0" w:defQFormat="0" w:count="375">
+    <w:lsdException w:name="Normal" w:uiPriority="0" w:qFormat="1"/>
+    <w:lsdException w:name="heading 1" w:uiPriority="9" w:qFormat="1"/>
+    <w:lsdException w:name="heading 2" w:semiHidden="1" w:uiPriority="9" w:unhideWhenUsed="1" w:qFormat="1"/>
+    <w:lsdException w:name="heading 3" w:semiHidden="1" w:uiPriority="9" w:unhideWhenUsed="1" w:qFormat="1"/>
+    <w:lsdException w:name="heading 4" w:semiHidden="1" w:uiPriority="9" w:unhideWhenUsed="1" w:qFormat="1"/>
+    <w:lsdException w:name="heading 5" w:semiHidden="1" w:uiPriority="9" w:unhideWhenUsed="1" w:qFormat="1"/>
+    <w:lsdException w:name="heading 6" w:semiHidden="1" w:uiPriority="9" w:unhideWhenUsed="1" w:qFormat="1"/>
+    <w:lsdException w:name="heading 7" w:semiHidden="1" w:uiPriority="9" w:unhideWhenUsed="1" w:qFormat="1"/>
+    <w:lsdException w:name="heading 8" w:semiHidden="1" w:uiPriority="9" w:unhideWhenUsed="1" w:qFormat="1"/>
+    <w:lsdException w:name="heading 9" w:semiHidden="1" w:uiPriority="9" w:unhideWhenUsed="1" w:qFormat="1"/>
+    <w:lsdException w:name="index 1" w:semiHidden="1" w:unhideWhenUsed="1"/>
+    <w:lsdException w:name="index 2" w:semiHidden="1" w:unhideWhenUsed="1"/>
+    <w:lsdException w:name="index 3" w:semiHidden="1" w:unhideWhenUsed="1"/>
+    <w:lsdException w:name="index 4" w:semiHidden="1" w:unhideWhenUsed="1"/>
+    <w:lsdException w:name="index 5" w:semiHidden="1" w:unhideWhenUsed="1"/>
+    <w:lsdException w:name="index 6" w:semiHidden="1" w:unhideWhenUsed="1"/>
+    <w:lsdException w:name="index 7" w:semiHidden="1" w:unhideWhenUsed="1"/>
+    <w:lsdException w:name="index 8" w:semiHidden="1" w:unhideWhenUsed="1"/>
+    <w:lsdException w:name="index 9" w:semiHidden="1" w:unhideWhenUsed="1"/>
+    <w:lsdException w:name="toc 1" w:semiHidden="1" w:uiPriority="39" w:unhideWhenUsed="1"/>
+    <w:lsdException w:name="toc 2" w:semiHidden="1" w:uiPriority="39" w:unhideWhenUsed="1"/>
+    <w:lsdException w:name="toc 3" w:semiHidden="1" w:uiPriority="39" w:unhideWhenUsed="1"/>
+    <w:lsdException w:name="toc 4" w:semiHidden="1" w:uiPriority="39" w:unhideWhenUsed="1"/>
+    <w:lsdException w:name="toc 5" w:semiHidden="1" w:uiPriority="39" w:unhideWhenUsed="1"/>
+    <w:lsdException w:name="toc 6" w:semiHidden="1" w:uiPriority="39" w:unhideWhenUsed="1"/>
+    <w:lsdException w:name="toc 7" w:semiHidden="1" w:uiPriority="39" w:unhideWhenUsed="1"/>
+    <w:lsdException w:name="toc 8" w:semiHidden="1" w:uiPriority="39" w:unhideWhenUsed="1"/>
+    <w:lsdException w:name="toc 9" w:semiHidden="1" w:uiPriority="39" w:unhideWhenUsed="1"/>
+    <w:lsdException w:name="Normal Indent" w:semiHidden="1" w:unhideWhenUsed="1"/>
+    <w:lsdException w:name="footnote text" w:semiHidden="1" w:unhideWhenUsed="1"/>
+    <w:lsdException w:name="annotation text" w:semiHidden="1" w:unhideWhenUsed="1"/>
+    <w:lsdException w:name="header" w:semiHidden="1" w:unhideWhenUsed="1"/>
+    <w:lsdException w:name="footer" w:semiHidden="1" w:unhideWhenUsed="1"/>
+    <w:lsdException w:name="index heading" w:semiHidden="1" w:unhideWhenUsed="1"/>
+    <w:lsdException w:name="caption" w:semiHidden="1" w:uiPriority="35" w:unhideWhenUsed="1" w:qFormat="1"/>
+    <w:lsdException w:name="table of figures" w:semiHidden="1" w:unhideWhenUsed="1"/>
+    <w:lsdException w:name="envelope address" w:semiHidden="1" w:unhideWhenUsed="1"/>
+    <w:lsdException w:name="envelope return" w:semiHidden="1" w:unhideWhenUsed="1"/>
+    <w:lsdException w:name="footnote reference" w:semiHidden="1" w:unhideWhenUsed="1"/>
+    <w:lsdException w:name="annotation reference" w:semiHidden="1" w:unhideWhenUsed="1"/>
+    <w:lsdException w:name="line number" w:semiHidden="1" w:unhideWhenUsed="1"/>
+    <w:lsdException w:name="page number" w:semiHidden="1" w:unhideWhenUsed="1"/>
+    <w:lsdException w:name="endnote reference" w:semiHidden="1" w:unhideWhenUsed="1"/>
+    <w:lsdException w:name="endnote text" w:semiHidden="1" w:unhideWhenUsed="1"/>
+    <w:lsdException w:name="table of authorities" w:semiHidden="1" w:unhideWhenUsed="1"/>
+    <w:lsdException w:name="macro" w:semiHidden="1" w:unhideWhenUsed="1"/>
+    <w:lsdException w:name="toa heading" w:semiHidden="1" w:unhideWhenUsed="1"/>
+    <w:lsdException w:name="List" w:semiHidden="1" w:unhideWhenUsed="1"/>
+    <w:lsdException w:name="List Bullet" w:semiHidden="1" w:unhideWhenUsed="1"/>
+    <w:lsdException w:name="List Number" w:semiHidden="1" w:unhideWhenUsed="1"/>
+    <w:lsdException w:name="List 2" w:semiHidden="1" w:unhideWhenUsed="1"/>
+    <w:lsdException w:name="List 3" w:semiHidden="1" w:unhideWhenUsed="1"/>
+    <w:lsdException w:name="List 4" w:semiHidden="1" w:unhideWhenUsed="1"/>
+    <w:lsdException w:name="List 5" w:semiHidden="1" w:unhideWhenUsed="1"/>
+    <w:lsdException w:name="List Bullet 2" w:semiHidden="1" w:unhideWhenUsed="1"/>
+    <w:lsdException w:name="List Bullet 3" w:semiHidden="1" w:unhideWhenUsed="1"/>
+    <w:lsdException w:name="List Bullet 4" w:semiHidden="1" w:unhideWhenUsed="1"/>
+    <w:lsdException w:name="List Bullet 5" w:semiHidden="1" w:unhideWhenUsed="1"/>
+    <w:lsdException w:name="List Number 2" w:semiHidden="1" w:unhideWhenUsed="1"/>
+    <w:lsdException w:name="List Number 3" w:semiHidden="1" w:unhideWhenUsed="1"/>
+    <w:lsdException w:name="List Number 4" w:semiHidden="1" w:unhideWhenUsed="1"/>
+    <w:lsdException w:name="List Number 5" w:semiHidden="1" w:unhideWhenUsed="1"/>
+    <w:lsdException w:name="Title" w:uiPriority="10" w:qFormat="1"/>
+    <w:lsdException w:name="Closing" w:semiHidden="1" w:unhideWhenUsed="1"/>
+    <w:lsdException w:name="Signature" w:semiHidden="1" w:unhideWhenUsed="1"/>
+    <w:lsdException w:name="Default Paragraph Font" w:semiHidden="1" w:uiPriority="1" w:unhideWhenUsed="1"/>
+    <w:lsdException w:name="Body Text" w:semiHidden="1" w:unhideWhenUsed="1"/>
+    <w:lsdException w:name="Body Text Indent" w:semiHidden="1" w:unhideWhenUsed="1"/>
+    <w:lsdException w:name="List Continue" w:semiHidden="1" w:unhideWhenUsed="1"/>
+    <w:lsdException w:name="List Continue 2" w:semiHidden="1" w:unhideWhenUsed="1"/>
+    <w:lsdException w:name="List Continue 3" w:semiHidden="1" w:unhideWhenUsed="1"/>
+    <w:lsdException w:name="List Continue 4" w:semiHidden="1" w:unhideWhenUsed="1"/>
+    <w:lsdException w:name="List Continue 5" w:semiHidden="1" w:unhideWhenUsed="1"/>
+    <w:lsdException w:name="Message Header" w:semiHidden="1" w:unhideWhenUsed="1"/>
+    <w:lsdException w:name="Subtitle" w:uiPriority="11" w:qFormat="1"/>
+    <w:lsdException w:name="Salutation" w:semiHidden="1" w:unhideWhenUsed="1"/>
+    <w:lsdException w:name="Date" w:semiHidden="1" w:unhideWhenUsed="1"/>
+    <w:lsdException w:name="Body Text First Indent" w:semiHidden="1" w:unhideWhenUsed="1"/>
+    <w:lsdException w:name="Body Text First Indent 2" w:semiHidden="1" w:unhideWhenUsed="1"/>
+    <w:lsdException w:name="Note Heading" w:semiHidden="1" w:unhideWhenUsed="1"/>
+    <w:lsdException w:name="Body Text 2" w:semiHidden="1" w:unhideWhenUsed="1"/>
+    <w:lsdException w:name="Body Text 3" w:semiHidden="1" w:unhideWhenUsed="1"/>
+    <w:lsdException w:name="Body Text Indent 2" w:semiHidden="1" w:unhideWhenUsed="1"/>
+    <w:lsdException w:name="Body Text Indent 3" w:semiHidden="1" w:unhideWhenUsed="1"/>
+    <w:lsdException w:name="Block Text" w:semiHidden="1" w:unhideWhenUsed="1"/>
+    <w:lsdException w:name="Hyperlink" w:semiHidden="1" w:unhideWhenUsed="1"/>
+    <w:lsdException w:name="FollowedHyperlink" w:semiHidden="1" w:unhideWhenUsed="1"/>
+    <w:lsdException w:name="Strong" w:uiPriority="22" w:qFormat="1"/>
+    <w:lsdException w:name="Emphasis" w:uiPriority="20" w:qFormat="1"/>
+    <w:lsdException w:name="Document Map" w:semiHidden="1" w:unhideWhenUsed="1"/>
+    <w:lsdException w:name="Plain Text" w:semiHidden="1" w:unhideWhenUsed="1"/>
+    <w:lsdException w:name="E-mail Signature" w:semiHidden="1" w:unhideWhenUsed="1"/>
+    <w:lsdException w:name="HTML Top of Form" w:semiHidden="1" w:unhideWhenUsed="1"/>
+    <w:lsdException w:name="HTML Bottom of Form" w:semiHidden="1" w:unhideWhenUsed="1"/>
+    <w:lsdException w:name="Normal (Web)" w:semiHidden="1" w:unhideWhenUsed="1"/>
+    <w:lsdException w:name="HTML Acronym" w:semiHidden="1" w:unhideWhenUsed="1"/>
+    <w:lsdException w:name="HTML Address" w:semiHidden="1" w:unhideWhenUsed="1"/>
+    <w:lsdException w:name="HTML Cite" w:semiHidden="1" w:unhideWhenUsed="1"/>
+    <w:lsdException w:name="HTML Code" w:semiHidden="1" w:unhideWhenUsed="1"/>
+    <w:lsdException w:name="HTML Definition" w:semiHidden="1" w:unhideWhenUsed="1"/>
+    <w:lsdException w:name="HTML Keyboard" w:semiHidden="1" w:unhideWhenUsed="1"/>
+    <w:lsdException w:name="HTML Preformatted" w:semiHidden="1" w:unhideWhenUsed="1"/>
+    <w:lsdException w:name="HTML Sample" w:semiHidden="1" w:unhideWhenUsed="1"/>
+    <w:lsdException w:name="HTML Typewriter" w:semiHidden="1" w:unhideWhenUsed="1"/>
+    <w:lsdException w:name="HTML Variable" w:semiHidden="1" w:unhideWhenUsed="1"/>
+    <w:lsdException w:name="Normal Table" w:semiHidden="1" w:unhideWhenUsed="1"/>
+    <w:lsdException w:name="annotation subject" w:semiHidden="1" w:unhideWhenUsed="1"/>
+    <w:lsdException w:name="No List" w:semiHidden="1" w:unhideWhenUsed="1"/>
+    <w:lsdException w:name="Outline List 1" w:semiHidden="1" w:unhideWhenUsed="1"/>
+    <w:lsdException w:name="Outline List 2" w:semiHidden="1" w:unhideWhenUsed="1"/>
+    <w:lsdException w:name="Outline List 3" w:semiHidden="1" w:unhideWhenUsed="1"/>
+    <w:lsdException w:name="Table Simple 1" w:semiHidden="1" w:unhideWhenUsed="1"/>
+    <w:lsdException w:name="Table Simple 2" w:semiHidden="1" w:unhideWhenUsed="1"/>
+    <w:lsdException w:name="Table Simple 3" w:semiHidden="1" w:unhideWhenUsed="1"/>
+    <w:lsdException w:name="Table Classic 1" w:semiHidden="1" w:unhideWhenUsed="1"/>
+    <w:lsdException w:name="Table Classic 2" w:semiHidden="1" w:unhideWhenUsed="1"/>
+    <w:lsdException w:name="Table Classic 3" w:semiHidden="1" w:unhideWhenUsed="1"/>
+    <w:lsdException w:name="Table Classic 4" w:semiHidden="1" w:unhideWhenUsed="1"/>
+    <w:lsdException w:name="Table Colorful 1" w:semiHidden="1" w:unhideWhenUsed="1"/>
+    <w:lsdException w:name="Table Colorful 2" w:semiHidden="1" w:unhideWhenUsed="1"/>
+    <w:lsdException w:name="Table Colorful 3" w:semiHidden="1" w:unhideWhenUsed="1"/>
+    <w:lsdException w:name="Table Columns 1" w:semiHidden="1" w:unhideWhenUsed="1"/>
+    <w:lsdException w:name="Table Columns 2" w:semiHidden="1" w:unhideWhenUsed="1"/>
+    <w:lsdException w:name="Table Columns 3" w:semiHidden="1" w:unhideWhenUsed="1"/>
+    <w:lsdException w:name="Table Columns 4" w:semiHidden="1" w:unhideWhenUsed="1"/>
+    <w:lsdException w:name="Table Columns 5" w:semiHidden="1" w:unhideWhenUsed="1"/>
+    <w:lsdException w:name="Table Grid 1" w:semiHidden="1" w:unhideWhenUsed="1"/>
+    <w:lsdException w:name="Table Grid 2" w:semiHidden="1" w:unhideWhenUsed="1"/>
+    <w:lsdException w:name="Table Grid 3" w:semiHidden="1" w:unhideWhenUsed="1"/>
+    <w:lsdException w:name="Table Grid 4" w:semiHidden="1" w:unhideWhenUsed="1"/>
+    <w:lsdException w:name="Table Grid 5" w:semiHidden="1" w:unhideWhenUsed="1"/>
+    <w:lsdException w:name="Table Grid 6" w:semiHidden="1" w:unhideWhenUsed="1"/>
+    <w:lsdException w:name="Table Grid 7" w:semiHidden="1" w:unhideWhenUsed="1"/>
+    <w:lsdException w:name="Table Grid 8" w:semiHidden="1" w:unhideWhenUsed="1"/>
+    <w:lsdException w:name="Table List 1" w:semiHidden="1" w:unhideWhenUsed="1"/>
+    <w:lsdException w:name="Table List 2" w:semiHidden="1" w:unhideWhenUsed="1"/>
+    <w:lsdException w:name="Table List 3" w:semiHidden="1" w:unhideWhenUsed="1"/>
+    <w:lsdException w:name="Table List 4" w:semiHidden="1" w:unhideWhenUsed="1"/>
+    <w:lsdException w:name="Table List 5" w:semiHidden="1" w:unhideWhenUsed="1"/>
+    <w:lsdException w:name="Table List 6" w:semiHidden="1" w:unhideWhenUsed="1"/>
+    <w:lsdException w:name="Table List 7" w:semiHidden="1" w:unhideWhenUsed="1"/>
+    <w:lsdException w:name="Table List 8" w:semiHidden="1" w:unhideWhenUsed="1"/>
+    <w:lsdException w:name="Table 3D effects 1" w:semiHidden="1" w:unhideWhenUsed="1"/>
+    <w:lsdException w:name="Table 3D effects 2" w:semiHidden="1" w:unhideWhenUsed="1"/>
+    <w:lsdException w:name="Table 3D effects 3" w:semiHidden="1" w:unhideWhenUsed="1"/>
+    <w:lsdException w:name="Table Contemporary" w:semiHidden="1" w:unhideWhenUsed="1"/>
+    <w:lsdException w:name="Table Elegant" w:semiHidden="1" w:unhideWhenUsed="1"/>
+    <w:lsdException w:name="Table Professional" w:semiHidden="1" w:unhideWhenUsed="1"/>
+    <w:lsdException w:name="Table Subtle 1" w:semiHidden="1" w:unhideWhenUsed="1"/>
+    <w:lsdException w:name="Table Subtle 2" w:semiHidden="1" w:unhideWhenUsed="1"/>
+    <w:lsdException w:name="Table Web 1" w:semiHidden="1" w:unhideWhenUsed="1"/>
+    <w:lsdException w:name="Table Web 2" w:semiHidden="1" w:unhideWhenUsed="1"/>
+    <w:lsdException w:name="Table Web 3" w:semiHidden="1" w:unhideWhenUsed="1"/>
+    <w:lsdException w:name="Balloon Text" w:semiHidden="1" w:unhideWhenUsed="1"/>
+    <w:lsdException w:name="Table Grid" w:uiPriority="39"/>
+    <w:lsdException w:name="Table Theme" w:semiHidden="1" w:unhideWhenUsed="1"/>
+    <w:lsdException w:name="Placeholder Text" w:semiHidden="1"/>
+    <w:lsdException w:name="No Spacing" w:uiPriority="1" w:qFormat="1"/>
+    <w:lsdException w:name="Light Shading" w:uiPriority="60"/>
+    <w:lsdException w:name="Light List" w:uiPriority="61"/>
+    <w:lsdException w:name="Light Grid" w:uiPriority="62"/>
+    <w:lsdException w:name="Medium Shading 1" w:uiPriority="63"/>
+    <w:lsdException w:name="Medium Shading 2" w:uiPriority="64"/>
+    <w:lsdException w:name="Medium List 1" w:uiPriority="65"/>
+    <w:lsdException w:name="Medium List 2" w:uiPriority="66"/>
+    <w:lsdException w:name="Medium Grid 1" w:uiPriority="67"/>
+    <w:lsdException w:name="Medium Grid 2" w:uiPriority="68"/>
+    <w:lsdException w:name="Medium Grid 3" w:uiPriority="69"/>
+    <w:lsdException w:name="Dark List" w:uiPriority="70"/>
+    <w:lsdException w:name="Colorful Shading" w:uiPriority="71"/>
+    <w:lsdException w:name="Colorful List" w:uiPriority="72"/>
+    <w:lsdException w:name="Colorful Grid" w:uiPriority="73"/>
+    <w:lsdException w:name="Light Shading Accent 1" w:uiPriority="60"/>
+    <w:lsdException w:name="Light List Accent 1" w:uiPriority="61"/>
+    <w:lsdException w:name="Light Grid Accent 1" w:uiPriority="62"/>
+    <w:lsdException w:name="Medium Shading 1 Accent 1" w:uiPriority="63"/>
+    <w:lsdException w:name="Medium Shading 2 Accent 1" w:uiPriority="64"/>
+    <w:lsdException w:name="Medium List 1 Accent 1" w:uiPriority="65"/>
+    <w:lsdException w:name="Revision" w:semiHidden="1"/>
+    <w:lsdException w:name="List Paragraph" w:uiPriority="34" w:qFormat="1"/>
+    <w:lsdException w:name="Quote" w:uiPriority="29" w:qFormat="1"/>
+    <w:lsdException w:name="Intense Quote" w:uiPriority="30" w:qFormat="1"/>
+    <w:lsdException w:name="Medium List 2 Accent 1" w:uiPriority="66"/>
+    <w:lsdException w:name="Medium Grid 1 Accent 1" w:uiPriority="67"/>
+    <w:lsdException w:name="Medium Grid 2 Accent 1" w:uiPriority="68"/>
+    <w:lsdException w:name="Medium Grid 3 Accent 1" w:uiPriority="69"/>
+    <w:lsdException w:name="Dark List Accent 1" w:uiPriority="70"/>
+    <w:lsdException w:name="Colorful Shading Accent 1" w:uiPriority="71"/>
+    <w:lsdException w:name="Colorful List Accent 1" w:uiPriority="72"/>
+    <w:lsdException w:name="Colorful Grid Accent 1" w:uiPriority="73"/>
+    <w:lsdException w:name="Light Shading Accent 2" w:uiPriority="60"/>
+    <w:lsdException w:name="Light List Accent 2" w:uiPriority="61"/>
+    <w:lsdException w:name="Light Grid Accent 2" w:uiPriority="62"/>
+    <w:lsdException w:name="Medium Shading 1 Accent 2" w:uiPriority="63"/>
+    <w:lsdException w:name="Medium Shading 2 Accent 2" w:uiPriority="64"/>
+    <w:lsdException w:name="Medium List 1 Accent 2" w:uiPriority="65"/>
+    <w:lsdException w:name="Medium List 2 Accent 2" w:uiPriority="66"/>
+    <w:lsdException w:name="Medium Grid 1 Accent 2" w:uiPriority="67"/>
+    <w:lsdException w:name="Medium Grid 2 Accent 2" w:uiPriority="68"/>
+    <w:lsdException w:name="Medium Grid 3 Accent 2" w:uiPriority="69"/>
+    <w:lsdException w:name="Dark List Accent 2" w:uiPriority="70"/>
+    <w:lsdException w:name="Colorful Shading Accent 2" w:uiPriority="71"/>
+    <w:lsdException w:name="Colorful List Accent 2" w:uiPriority="72"/>
+    <w:lsdException w:name="Colorful Grid Accent 2" w:uiPriority="73"/>
+    <w:lsdException w:name="Light Shading Accent 3" w:uiPriority="60"/>
+    <w:lsdException w:name="Light List Accent 3" w:uiPriority="61"/>
+    <w:lsdException w:name="Light Grid Accent 3" w:uiPriority="62"/>
+    <w:lsdException w:name="Medium Shading 1 Accent 3" w:uiPriority="63"/>
+    <w:lsdException w:name="Medium Shading 2 Accent 3" w:uiPriority="64"/>
+    <w:lsdException w:name="Medium List 1 Accent 3" w:uiPriority="65"/>
+    <w:lsdException w:name="Medium List 2 Accent 3" w:uiPriority="66"/>
+    <w:lsdException w:name="Medium Grid 1 Accent 3" w:uiPriority="67"/>
+    <w:lsdException w:name="Medium Grid 2 Accent 3" w:uiPriority="68"/>
+    <w:lsdException w:name="Medium Grid 3 Accent 3" w:uiPriority="69"/>
+    <w:lsdException w:name="Dark List Accent 3" w:uiPriority="70"/>
+    <w:lsdException w:name="Colorful Shading Accent 3" w:uiPriority="71"/>
+    <w:lsdException w:name="Colorful List Accent 3" w:uiPriority="72"/>
+    <w:lsdException w:name="Colorful Grid Accent 3" w:uiPriority="73"/>
+    <w:lsdException w:name="Light Shading Accent 4" w:uiPriority="60"/>
+    <w:lsdException w:name="Light List Accent 4" w:uiPriority="61"/>
+    <w:lsdException w:name="Light Grid Accent 4" w:uiPriority="62"/>
+    <w:lsdException w:name="Medium Shading 1 Accent 4" w:uiPriority="63"/>
+    <w:lsdException w:name="Medium Shading 2 Accent 4" w:uiPriority="64"/>
+    <w:lsdException w:name="Medium List 1 Accent 4" w:uiPriority="65"/>
+    <w:lsdException w:name="Medium List 2 Accent 4" w:uiPriority="66"/>
+    <w:lsdException w:name="Medium Grid 1 Accent 4" w:uiPriority="67"/>
+    <w:lsdException w:name="Medium Grid 2 Accent 4" w:uiPriority="68"/>
+    <w:lsdException w:name="Medium Grid 3 Accent 4" w:uiPriority="69"/>
+    <w:lsdException w:name="Dark List Accent 4" w:uiPriority="70"/>
+    <w:lsdException w:name="Colorful Shading Accent 4" w:uiPriority="71"/>
+    <w:lsdException w:name="Colorful List Accent 4" w:uiPriority="72"/>
+    <w:lsdException w:name="Colorful Grid Accent 4" w:uiPriority="73"/>
+    <w:lsdException w:name="Light Shading Accent 5" w:uiPriority="60"/>
+    <w:lsdException w:name="Light List Accent 5" w:uiPriority="61"/>
+    <w:lsdException w:name="Light Grid Accent 5" w:uiPriority="62"/>
+    <w:lsdException w:name="Medium Shading 1 Accent 5" w:uiPriority="63"/>
+    <w:lsdException w:name="Medium Shading 2 Accent 5" w:uiPriority="64"/>
+    <w:lsdException w:name="Medium List 1 Accent 5" w:uiPriority="65"/>
+    <w:lsdException w:name="Medium List 2 Accent 5" w:uiPriority="66"/>
+    <w:lsdException w:name="Medium Grid 1 Accent 5" w:uiPriority="67"/>
+    <w:lsdException w:name="Medium Grid 2 Accent 5" w:uiPriority="68"/>
+    <w:lsdException w:name="Medium Grid 3 Accent 5" w:uiPriority="69"/>
+    <w:lsdException w:name="Dark List Accent 5" w:uiPriority="70"/>
+    <w:lsdException w:name="Colorful Shading Accent 5" w:uiPriority="71"/>
+    <w:lsdException w:name="Colorful List Accent 5" w:uiPriority="72"/>
+    <w:lsdException w:name="Colorful Grid Accent 5" w:uiPriority="73"/>
+    <w:lsdException w:name="Light Shading Accent 6" w:uiPriority="60"/>
+    <w:lsdException w:name="Light List Accent 6" w:uiPriority="61"/>
+    <w:lsdException w:name="Light Grid Accent 6" w:uiPriority="62"/>
+    <w:lsdException w:name="Medium Shading 1 Accent 6" w:uiPriority="63"/>
+    <w:lsdException w:name="Medium Shading 2 Accent 6" w:uiPriority="64"/>
+    <w:lsdException w:name="Medium List 1 Accent 6" w:uiPriority="65"/>
+    <w:lsdException w:name="Medium List 2 Accent 6" w:uiPriority="66"/>
+    <w:lsdException w:name="Medium Grid 1 Accent 6" w:uiPriority="67"/>
+    <w:lsdException w:name="Medium Grid 2 Accent 6" w:uiPriority="68"/>
+    <w:lsdException w:name="Medium Grid 3 Accent 6" w:uiPriority="69"/>
+    <w:lsdException w:name="Dark List Accent 6" w:uiPriority="70"/>
+    <w:lsdException w:name="Colorful Shading Accent 6" w:uiPriority="71"/>
+    <w:lsdException w:name="Colorful List Accent 6" w:uiPriority="72"/>
+    <w:lsdException w:name="Colorful Grid Accent 6" w:uiPriority="73"/>
+    <w:lsdException w:name="Subtle Emphasis" w:uiPriority="19" w:qFormat="1"/>
+    <w:lsdException w:name="Intense Emphasis" w:uiPriority="21" w:qFormat="1"/>
+    <w:lsdException w:name="Subtle Reference" w:uiPriority="31" w:qFormat="1"/>
+    <w:lsdException w:name="Intense Reference" w:uiPriority="32" w:qFormat="1"/>
+    <w:lsdException w:name="Book Title" w:uiPriority="33" w:qFormat="1"/>
+    <w:lsdException w:name="Bibliography" w:semiHidden="1" w:uiPriority="37" w:unhideWhenUsed="1"/>
+    <w:lsdException w:name="TOC Heading" w:semiHidden="1" w:uiPriority="39" w:unhideWhenUsed="1" w:qFormat="1"/>
+    <w:lsdException w:name="Plain Table 1" w:uiPriority="41"/>
+    <w:lsdException w:name="Plain Table 2" w:uiPriority="42"/>
+    <w:lsdException w:name="Plain Table 3" w:uiPriority="43"/>
+    <w:lsdException w:name="Plain Table 4" w:uiPriority="44"/>
+    <w:lsdException w:name="Plain Table 5" w:uiPriority="45"/>
+    <w:lsdException w:name="Grid Table Light" w:uiPriority="40"/>
+    <w:lsdException w:name="Grid Table 1 Light" w:uiPriority="46"/>
+    <w:lsdException w:name="Grid Table 2" w:uiPriority="47"/>
+    <w:lsdException w:name="Grid Table 3" w:uiPriority="48"/>
+    <w:lsdException w:name="Grid Table 4" w:uiPriority="49"/>
+    <w:lsdException w:name="Grid Table 5 Dark" w:uiPriority="50"/>
+    <w:lsdException w:name="Grid Table 6 Colorful" w:uiPriority="51"/>
+    <w:lsdException w:name="Grid Table 7 Colorful" w:uiPriority="52"/>
+    <w:lsdException w:name="Grid Table 1 Light Accent 1" w:uiPriority="46"/>
+    <w:lsdException w:name="Grid Table 2 Accent 1" w:uiPriority="47"/>
+    <w:lsdException w:name="Grid Table 3 Accent 1" w:uiPriority="48"/>
+    <w:lsdException w:name="Grid Table 4 Accent 1" w:uiPriority="49"/>
+    <w:lsdException w:name="Grid Table 5 Dark Accent 1" w:uiPriority="50"/>
+    <w:lsdException w:name="Grid Table 6 Colorful Accent 1" w:uiPriority="51"/>
+    <w:lsdException w:name="Grid Table 7 Colorful Accent 1" w:uiPriority="52"/>
+    <w:lsdException w:name="Grid Table 1 Light Accent 2" w:uiPriority="46"/>
+    <w:lsdException w:name="Grid Table 2 Accent 2" w:uiPriority="47"/>
+    <w:lsdException w:name="Grid Table 3 Accent 2" w:uiPriority="48"/>
+    <w:lsdException w:name="Grid Table 4 Accent 2" w:uiPriority="49"/>
+    <w:lsdException w:name="Grid Table 5 Dark Accent 2" w:uiPriority="50"/>
+    <w:lsdException w:name="Grid Table 6 Colorful Accent 2" w:uiPriority="51"/>
+    <w:lsdException w:name="Grid Table 7 Colorful Accent 2" w:uiPriority="52"/>
+    <w:lsdException w:name="Grid Table 1 Light Accent 3" w:uiPriority="46"/>
+    <w:lsdException w:name="Grid Table 2 Accent 3" w:uiPriority="47"/>
+    <w:lsdException w:name="Grid Table 3 Accent 3" w:uiPriority="48"/>
+    <w:lsdException w:name="Grid Table 4 Accent 3" w:uiPriority="49"/>
+    <w:lsdException w:name="Grid Table 5 Dark Accent 3" w:uiPriority="50"/>
+    <w:lsdException w:name="Grid Table 6 Colorful Accent 3" w:uiPriority="51"/>
+    <w:lsdException w:name="Grid Table 7 Colorful Accent 3" w:uiPriority="52"/>
+    <w:lsdException w:name="Grid Table 1 Light Accent 4" w:uiPriority="46"/>
+    <w:lsdException w:name="Grid Table 2 Accent 4" w:uiPriority="47"/>
+    <w:lsdException w:name="Grid Table 3 Accent 4" w:uiPriority="48"/>
+    <w:lsdException w:name="Grid Table 4 Accent 4" w:uiPriority="49"/>
+    <w:lsdException w:name="Grid Table 5 Dark Accent 4" w:uiPriority="50"/>
+    <w:lsdException w:name="Grid Table 6 Colorful Accent 4" w:uiPriority="51"/>
+    <w:lsdException w:name="Grid Table 7 Colorful Accent 4" w:uiPriority="52"/>
+    <w:lsdException w:name="Grid Table 1 Light Accent 5" w:uiPriority="46"/>
+    <w:lsdException w:name="Grid Table 2 Accent 5" w:uiPriority="47"/>
+    <w:lsdException w:name="Grid Table 3 Accent 5" w:uiPriority="48"/>
+    <w:lsdException w:name="Grid Table 4 Accent 5" w:uiPriority="49"/>
+    <w:lsdException w:name="Grid Table 5 Dark Accent 5" w:uiPriority="50"/>
+    <w:lsdException w:name="Grid Table 6 Colorful Accent 5" w:uiPriority="51"/>
+    <w:lsdException w:name="Grid Table 7 Colorful Accent 5" w:uiPriority="52"/>
+    <w:lsdException w:name="Grid Table 1 Light Accent 6" w:uiPriority="46"/>
+    <w:lsdException w:name="Grid Table 2 Accent 6" w:uiPriority="47"/>
+    <w:lsdException w:name="Grid Table 3 Accent 6" w:uiPriority="48"/>
+    <w:lsdException w:name="Grid Table 4 Accent 6" w:uiPriority="49"/>
+    <w:lsdException w:name="Grid Table 5 Dark Accent 6" w:uiPriority="50"/>
+    <w:lsdException w:name="Grid Table 6 Colorful Accent 6" w:uiPriority="51"/>
+    <w:lsdException w:name="Grid Table 7 Colorful Accent 6" w:uiPriority="52"/>
+    <w:lsdException w:name="List Table 1 Light" w:uiPriority="46"/>
+    <w:lsdException w:name="List Table 2" w:uiPriority="47"/>
+    <w:lsdException w:name="List Table 3" w:uiPriority="48"/>
+    <w:lsdException w:name="List Table 4" w:uiPriority="49"/>
+    <w:lsdException w:name="List Table 5 Dark" w:uiPriority="50"/>
+    <w:lsdException w:name="List Table 6 Colorful" w:uiPriority="51"/>
+    <w:lsdException w:name="List Table 7 Colorful" w:uiPriority="52"/>
+    <w:lsdException w:name="List Table 1 Light Accent 1" w:uiPriority="46"/>
+    <w:lsdException w:name="List Table 2 Accent 1" w:uiPriority="47"/>
+    <w:lsdException w:name="List Table 3 Accent 1" w:uiPriority="48"/>
+    <w:lsdException w:name="List Table 4 Accent 1" w:uiPriority="49"/>
+    <w:lsdException w:name="List Table 5 Dark Accent 1" w:uiPriority="50"/>
+    <w:lsdException w:name="List Table 6 Colorful Accent 1" w:uiPriority="51"/>
+    <w:lsdException w:name="List Table 7 Colorful Accent 1" w:uiPriority="52"/>
+    <w:lsdException w:name="List Table 1 Light Accent 2" w:uiPriority="46"/>
+    <w:lsdException w:name="List Table 2 Accent 2" w:uiPriority="47"/>
+    <w:lsdException w:name="List Table 3 Accent 2" w:uiPriority="48"/>
+    <w:lsdException w:name="List Table 4 Accent 2" w:uiPriority="49"/>
+    <w:lsdException w:name="List Table 5 Dark Accent 2" w:uiPriority="50"/>
+    <w:lsdException w:name="List Table 6 Colorful Accent 2" w:uiPriority="51"/>
+    <w:lsdException w:name="List Table 7 Colorful Accent 2" w:uiPriority="52"/>
+    <w:lsdException w:name="List Table 1 Light Accent 3" w:uiPriority="46"/>
+    <w:lsdException w:name="List Table 2 Accent 3" w:uiPriority="47"/>
+    <w:lsdException w:name="List Table 3 Accent 3" w:uiPriority="48"/>
+    <w:lsdException w:name="List Table 4 Accent 3" w:uiPriority="49"/>
+    <w:lsdException w:name="List Table 5 Dark Accent 3" w:uiPriority="50"/>
+    <w:lsdException w:name="List Table 6 Colorful Accent 3" w:uiPriority="51"/>
+    <w:lsdException w:name="List Table 7 Colorful Accent 3" w:uiPriority="52"/>
+    <w:lsdException w:name="List Table 1 Light Accent 4" w:uiPriority="46"/>
+    <w:lsdException w:name="List Table 2 Accent 4" w:uiPriority="47"/>
+    <w:lsdException w:name="List Table 3 Accent 4" w:uiPriority="48"/>
+    <w:lsdException w:name="List Table 4 Accent 4" w:uiPriority="49"/>
+    <w:lsdException w:name="List Table 5 Dark Accent 4" w:uiPriority="50"/>
+    <w:lsdException w:name="List Table 6 Colorful Accent 4" w:uiPriority="51"/>
+    <w:lsdException w:name="List Table 7 Colorful Accent 4" w:uiPriority="52"/>
+    <w:lsdException w:name="List Table 1 Light Accent 5" w:uiPriority="46"/>
+    <w:lsdException w:name="List Table 2 Accent 5" w:uiPriority="47"/>
+    <w:lsdException w:name="List Table 3 Accent 5" w:uiPriority="48"/>
+    <w:lsdException w:name="List Table 4 Accent 5" w:uiPriority="49"/>
+    <w:lsdException w:name="List Table 5 Dark Accent 5" w:uiPriority="50"/>
+    <w:lsdException w:name="List Table 6 Colorful Accent 5" w:uiPriority="51"/>
+    <w:lsdException w:name="List Table 7 Colorful Accent 5" w:uiPriority="52"/>
+    <w:lsdException w:name="List Table 1 Light Accent 6" w:uiPriority="46"/>
+    <w:lsdException w:name="List Table 2 Accent 6" w:uiPriority="47"/>
+    <w:lsdException w:name="List Table 3 Accent 6" w:uiPriority="48"/>
+    <w:lsdException w:name="List Table 4 Accent 6" w:uiPriority="49"/>
+    <w:lsdException w:name="List Table 5 Dark Accent 6" w:uiPriority="50"/>
+    <w:lsdException w:name="List Table 6 Colorful Accent 6" w:uiPriority="51"/>
+    <w:lsdException w:name="List Table 7 Colorful Accent 6" w:uiPriority="52"/>
+    <w:lsdException w:name="Mention" w:semiHidden="1" w:unhideWhenUsed="1"/>
+    <w:lsdException w:name="Smart Hyperlink" w:semiHidden="1" w:unhideWhenUsed="1"/>
+    <w:lsdException w:name="Hashtag" w:semiHidden="1" w:unhideWhenUsed="1"/>
+    <w:lsdException w:name="Unresolved Mention" w:semiHidden="1" w:unhideWhenUsed="1"/>
+  </w:latentStyles>
+  <w:style w:type="paragraph" w:default="1" w:styleId="Normal">
+    <w:name w:val="Normal"/>
+    <w:qFormat/>
+  </w:style>
+  <w:style w:type="character" w:default="1" w:styleId="DefaultParagraphFont">
+    <w:name w:val="Default Paragraph Font"/>
+    <w:uiPriority w:val="1"/>
+    <w:semiHidden/>
+    <w:unhideWhenUsed/>
+  </w:style>
+  <w:style w:type="table" w:default="1" w:styleId="TableNormal">
+    <w:name w:val="Normal Table"/>
+    <w:uiPriority w:val="99"/>
+    <w:semiHidden/>
+    <w:unhideWhenUsed/>
+    <w:tblPr>
+      <w:tblInd w:w="0" w:type="dxa"/>
+      <w:tblCellMar>
+        <w:top w:w="0" w:type="dxa"/>
+        <w:left w:w="108" w:type="dxa"/>
+        <w:bottom w:w="0" w:type="dxa"/>
+        <w:right w:w="108" w:type="dxa"/>
+      </w:tblCellMar>
+    </w:tblPr>
+  </w:style>
+  <w:style w:type="numbering" w:default="1" w:styleId="NoList">
+    <w:name w:val="No List"/>
+    <w:uiPriority w:val="99"/>
+    <w:semiHidden/>
+    <w:unhideWhenUsed/>
+  </w:style>
+  <w:style w:type="character" w:styleId="PlaceholderText">
+    <w:name w:val="Placeholder Text"/>
+    <w:basedOn w:val="DefaultParagraphFont"/>
+    <w:uiPriority w:val="99"/>
+    <w:semiHidden/>
+    <w:rsid w:val="0091595B"/>
+    <w:rPr>
+      <w:color w:val="808080"/>
+    </w:rPr>
+  </w:style>
+</w:styles>
+</file>
+
+<file path=word/glossary/webSettings.xml><?xml version="1.0" encoding="utf-8"?>
+<w:webSettings xmlns:mc="http://schemas.openxmlformats.org/markup-compatibility/2006" xmlns:r="http://schemas.openxmlformats.org/officeDocument/2006/relationships" xmlns:w="http://schemas.openxmlformats.org/wordprocessingml/2006/main" xmlns:w14="http://schemas.microsoft.com/office/word/2010/wordml" xmlns:w15="http://schemas.microsoft.com/office/word/2012/wordml" xmlns:w16cid="http://schemas.microsoft.com/office/word/2016/wordml/cid" xmlns:w16se="http://schemas.microsoft.com/office/word/2015/wordml/symex" mc:Ignorable="w14 w15 w16se w16cid">
+  <w:optimizeForBrowser/>
+  <w:allowPNG/>
+</w:webSettings>
 </file>
 
 <file path=word/theme/theme1.xml><?xml version="1.0" encoding="utf-8"?>
@@ -8402,7 +9978,7 @@
 </file>
 
 <file path=customXml/itemProps1.xml><?xml version="1.0" encoding="utf-8"?>
-<ds:datastoreItem xmlns:ds="http://schemas.openxmlformats.org/officeDocument/2006/customXml" ds:itemID="{1E2B3972-3BC2-4F21-A5CF-331D9D85DADE}">
+<ds:datastoreItem xmlns:ds="http://schemas.openxmlformats.org/officeDocument/2006/customXml" ds:itemID="{F8517859-B80D-4AE3-A06B-21C852655560}">
   <ds:schemaRefs>
     <ds:schemaRef ds:uri="http://schemas.openxmlformats.org/officeDocument/2006/bibliography"/>
   </ds:schemaRefs>

--- a/documentos/Tesis - 20112449.docx
+++ b/documentos/Tesis - 20112449.docx
@@ -297,7 +297,6 @@
         </w:rPr>
         <w:t xml:space="preserve">Lima, </w:t>
       </w:r>
-      <w:proofErr w:type="gramStart"/>
       <w:r>
         <w:rPr>
           <w:sz w:val="28"/>
@@ -305,7 +304,6 @@
         </w:rPr>
         <w:t>Marzo</w:t>
       </w:r>
-      <w:proofErr w:type="gramEnd"/>
       <w:r>
         <w:rPr>
           <w:sz w:val="28"/>
@@ -387,8 +385,8 @@
         </w:sectPr>
       </w:pPr>
     </w:p>
-    <w:bookmarkStart w:id="2" w:name="_Toc491787316" w:displacedByCustomXml="next"/>
-    <w:bookmarkStart w:id="3" w:name="_Toc464642601" w:displacedByCustomXml="next"/>
+    <w:bookmarkStart w:id="2" w:name="_Toc464642601" w:displacedByCustomXml="next"/>
+    <w:bookmarkStart w:id="3" w:name="_Toc491787316" w:displacedByCustomXml="next"/>
     <w:sdt>
       <w:sdtPr>
         <w:rPr>
@@ -1441,6 +1439,12 @@
                 <w:noProof/>
                 <w:webHidden/>
               </w:rPr>
+            </w:r>
+            <w:r>
+              <w:rPr>
+                <w:noProof/>
+                <w:webHidden/>
+              </w:rPr>
               <w:fldChar w:fldCharType="separate"/>
             </w:r>
             <w:r>
@@ -2289,6 +2293,12 @@
                 <w:webHidden/>
               </w:rPr>
               <w:instrText xml:space="preserve"> PAGEREF _Toc491787336 \h </w:instrText>
+            </w:r>
+            <w:r>
+              <w:rPr>
+                <w:noProof/>
+                <w:webHidden/>
+              </w:rPr>
             </w:r>
             <w:r>
               <w:rPr>
@@ -3052,21 +3062,7 @@
           <w:i/>
         </w:rPr>
         <w:lastRenderedPageBreak/>
-        <w:t xml:space="preserve">“La gente se queja de que no está llegando la ayuda, por eso no hay seguridad. Lo contado por el director de un hospital de Chincha parece confirmar su dicho. Según el médico Jorge </w:t>
-      </w:r>
-      <w:proofErr w:type="spellStart"/>
-      <w:r>
-        <w:rPr>
-          <w:i/>
-        </w:rPr>
-        <w:t>Parrera</w:t>
-      </w:r>
-      <w:proofErr w:type="spellEnd"/>
-      <w:r>
-        <w:rPr>
-          <w:i/>
-        </w:rPr>
-        <w:t>, el centro de salud que dirige fue atacado por varios civiles que pensaban que ahí se estaban guardando los alimentos que debían ser distribuidos.”</w:t>
+        <w:t>“La gente se queja de que no está llegando la ayuda, por eso no hay seguridad. Lo contado por el director de un hospital de Chincha parece confirmar su dicho. Según el médico Jorge Parrera, el centro de salud que dirige fue atacado por varios civiles que pensaban que ahí se estaban guardando los alimentos que debían ser distribuidos.”</w:t>
       </w:r>
     </w:p>
     <w:p>
@@ -3140,15 +3136,7 @@
         <w:jc w:val="both"/>
       </w:pPr>
       <w:r>
-        <w:t xml:space="preserve">Sin embargo, la aplicación de dichos métodos ha sido aplicada principalmente en la industria, gracias a la gran competitividad presente que impulsa el crecimiento de áreas de investigación y desarrollo </w:t>
-      </w:r>
-      <w:proofErr w:type="spellStart"/>
-      <w:r>
-        <w:t>par</w:t>
-      </w:r>
-      <w:proofErr w:type="spellEnd"/>
-      <w:r>
-        <w:t xml:space="preserve"> mantener un factor diferencial, mientras que el dominio de las cadenas de suministro de ayuda humanitaria no presenta el mismo nivel de desarrollo. A pesar de ello, en los últimos años se ha podido ver un crecimiento en la investigación relacionada a modelos de optimización en logística de emergencia resaltando principalmente modelos de optimización de ubicación de almacenes y enrutamiento de vehículos.</w:t>
+        <w:t>Sin embargo, la aplicación de dichos métodos ha sido aplicada principalmente en la industria, gracias a la gran competitividad presente que impulsa el crecimiento de áreas de investigación y desarrollo par mantener un factor diferencial, mientras que el dominio de las cadenas de suministro de ayuda humanitaria no presenta el mismo nivel de desarrollo. A pesar de ello, en los últimos años se ha podido ver un crecimiento en la investigación relacionada a modelos de optimización en logística de emergencia resaltando principalmente modelos de optimización de ubicación de almacenes y enrutamiento de vehículos.</w:t>
       </w:r>
     </w:p>
     <w:p>
@@ -3181,15 +3169,7 @@
         <w:jc w:val="both"/>
       </w:pPr>
       <w:r>
-        <w:t xml:space="preserve">De esta manera, el presente proyecto de fin de carrera busca desarrollar un algoritmo </w:t>
-      </w:r>
-      <w:proofErr w:type="spellStart"/>
-      <w:r>
-        <w:t>bioinspirado</w:t>
-      </w:r>
-      <w:proofErr w:type="spellEnd"/>
-      <w:r>
-        <w:t>, como es el algoritmo genético, con el fin de servir como alternativa para abordar el problema de optimización de planificación logística en caso de desastres en el Perú y como propuesta para aliviar las carencias planteadas.</w:t>
+        <w:t>De esta manera, el presente proyecto de fin de carrera busca desarrollar un algoritmo bioinspirado, como es el algoritmo genético, con el fin de servir como alternativa para abordar el problema de optimización de planificación logística en caso de desastres en el Perú y como propuesta para aliviar las carencias planteadas.</w:t>
       </w:r>
     </w:p>
     <w:p>
@@ -3463,15 +3443,7 @@
         <w:jc w:val="both"/>
       </w:pPr>
       <w:r>
-        <w:t xml:space="preserve">Programa lineal formulado e implementado en un lenguaje de modelado para su optimización mediante un </w:t>
-      </w:r>
-      <w:proofErr w:type="spellStart"/>
-      <w:r>
-        <w:t>solver</w:t>
-      </w:r>
-      <w:proofErr w:type="spellEnd"/>
-      <w:r>
-        <w:t xml:space="preserve"> (O5).</w:t>
+        <w:t>Programa lineal formulado e implementado en un lenguaje de modelado para su optimización mediante un solver (O5).</w:t>
       </w:r>
     </w:p>
     <w:p>
@@ -3485,15 +3457,7 @@
         <w:jc w:val="both"/>
       </w:pPr>
       <w:r>
-        <w:t xml:space="preserve">Componente de software que contenga el programa lineal y ejecute el </w:t>
-      </w:r>
-      <w:proofErr w:type="spellStart"/>
-      <w:r>
-        <w:t>solver</w:t>
-      </w:r>
-      <w:proofErr w:type="spellEnd"/>
-      <w:r>
-        <w:t xml:space="preserve"> (O5)</w:t>
+        <w:t>Componente de software que contenga el programa lineal y ejecute el solver (O5)</w:t>
       </w:r>
     </w:p>
     <w:p>
@@ -4277,13 +4241,8 @@
           </w:tcPr>
           <w:p>
             <w:r>
-              <w:t xml:space="preserve">Programa lineal formulado e implementado en un lenguaje de modelado para su optimización mediante un </w:t>
-            </w:r>
-            <w:proofErr w:type="spellStart"/>
-            <w:r>
-              <w:t>solver</w:t>
-            </w:r>
-            <w:proofErr w:type="spellEnd"/>
+              <w:t>Programa lineal formulado e implementado en un lenguaje de modelado para su optimización mediante un solver</w:t>
+            </w:r>
           </w:p>
         </w:tc>
         <w:tc>
@@ -4309,13 +4268,8 @@
               </w:numPr>
             </w:pPr>
             <w:r>
-              <w:t xml:space="preserve">Programa lineal formulado e implementado en un lenguaje de modelado para su optimización mediante un </w:t>
-            </w:r>
-            <w:proofErr w:type="spellStart"/>
-            <w:r>
-              <w:t>solver</w:t>
-            </w:r>
-            <w:proofErr w:type="spellEnd"/>
+              <w:t>Programa lineal formulado e implementado en un lenguaje de modelado para su optimización mediante un solver</w:t>
+            </w:r>
           </w:p>
         </w:tc>
       </w:tr>
@@ -4380,13 +4334,8 @@
           </w:tcPr>
           <w:p>
             <w:r>
-              <w:t xml:space="preserve">Componente de software que contenga el programa lineal y ejecute el </w:t>
-            </w:r>
-            <w:proofErr w:type="spellStart"/>
-            <w:r>
-              <w:t>solver</w:t>
-            </w:r>
-            <w:proofErr w:type="spellEnd"/>
+              <w:t>Componente de software que contenga el programa lineal y ejecute el solver</w:t>
+            </w:r>
           </w:p>
         </w:tc>
         <w:tc>
@@ -4424,13 +4373,8 @@
               </w:numPr>
             </w:pPr>
             <w:r>
-              <w:t xml:space="preserve">Interfaz en consola para ejecutar el </w:t>
-            </w:r>
-            <w:proofErr w:type="spellStart"/>
-            <w:r>
-              <w:t>solver</w:t>
-            </w:r>
-            <w:proofErr w:type="spellEnd"/>
+              <w:t>Interfaz en consola para ejecutar el solver</w:t>
+            </w:r>
           </w:p>
         </w:tc>
       </w:tr>
@@ -4723,11 +4667,9 @@
             <w:tcW w:w="1546" w:type="dxa"/>
           </w:tcPr>
           <w:p>
-            <w:proofErr w:type="spellStart"/>
             <w:r>
               <w:t>Dataset</w:t>
             </w:r>
-            <w:proofErr w:type="spellEnd"/>
           </w:p>
         </w:tc>
         <w:tc>
@@ -4811,11 +4753,9 @@
             <w:tcW w:w="1546" w:type="dxa"/>
           </w:tcPr>
           <w:p>
-            <w:proofErr w:type="spellStart"/>
             <w:r>
               <w:t>Dataset</w:t>
             </w:r>
-            <w:proofErr w:type="spellEnd"/>
           </w:p>
         </w:tc>
         <w:tc>
@@ -5300,7 +5240,6 @@
                 <w:sz w:val="20"/>
               </w:rPr>
             </w:pPr>
-            <w:proofErr w:type="spellStart"/>
             <w:r>
               <w:rPr>
                 <w:b/>
@@ -5309,7 +5248,6 @@
               </w:rPr>
               <w:t>Encabezado</w:t>
             </w:r>
-            <w:proofErr w:type="spellEnd"/>
           </w:p>
         </w:tc>
         <w:tc>
@@ -5327,7 +5265,6 @@
                 <w:lang w:val="en-US"/>
               </w:rPr>
             </w:pPr>
-            <w:proofErr w:type="spellStart"/>
             <w:r>
               <w:rPr>
                 <w:b/>
@@ -5336,7 +5273,6 @@
               </w:rPr>
               <w:t>Encabezado</w:t>
             </w:r>
-            <w:proofErr w:type="spellEnd"/>
           </w:p>
         </w:tc>
         <w:tc>
@@ -5354,7 +5290,6 @@
                 <w:lang w:val="en-US"/>
               </w:rPr>
             </w:pPr>
-            <w:proofErr w:type="spellStart"/>
             <w:r>
               <w:rPr>
                 <w:b/>
@@ -5363,7 +5298,6 @@
               </w:rPr>
               <w:t>Encabezado</w:t>
             </w:r>
-            <w:proofErr w:type="spellEnd"/>
           </w:p>
         </w:tc>
       </w:tr>
@@ -5385,7 +5319,6 @@
                 <w:lang w:val="en-US"/>
               </w:rPr>
             </w:pPr>
-            <w:proofErr w:type="spellStart"/>
             <w:r>
               <w:rPr>
                 <w:sz w:val="20"/>
@@ -5393,7 +5326,6 @@
               </w:rPr>
               <w:t>Texto</w:t>
             </w:r>
-            <w:proofErr w:type="spellEnd"/>
           </w:p>
         </w:tc>
         <w:tc>
@@ -5443,7 +5375,6 @@
                 <w:lang w:val="en-US"/>
               </w:rPr>
             </w:pPr>
-            <w:proofErr w:type="spellStart"/>
             <w:r>
               <w:rPr>
                 <w:sz w:val="20"/>
@@ -5451,7 +5382,6 @@
               </w:rPr>
               <w:t>Texto</w:t>
             </w:r>
-            <w:proofErr w:type="spellEnd"/>
           </w:p>
         </w:tc>
         <w:tc>
@@ -5579,18 +5509,488 @@
     </w:p>
     <w:p>
       <w:pPr>
-        <w:jc w:val="both"/>
-      </w:pPr>
-      <w:r>
-        <w:t>Todas figuras usadas deben estar explicadas o referenciadas en el texto. Al igual que las tablas debe procurar el uso de referencias cruzadas y títulos de figuras/ilustraciones como se muestra e</w:t>
-      </w:r>
-      <w:r>
-        <w:t>n la</w:t>
+        <w:pStyle w:val="Heading2"/>
+      </w:pPr>
+      <w:r>
+        <w:t>Introducción</w:t>
+      </w:r>
+    </w:p>
+    <w:p>
+      <w:r>
+        <w:t>En el presente apartado se definirán conceptos que serán de ayuda para entender mejor el problema que se desea resolver así como la solución propuesta. Se abordarán conceptos de logística humanitaria que permitirán entender el contexto y consideraciones que se tengan con el problema, y posteriormente se abarcarán conceptos de optimización combinatoria, complejidad computacional y los problemas relevantes que forman la base del problema de distribución a resolver, así como los métodos exactos y aproximados que existen para afrontarlos, que comprenden métodos heurísticos y metaheurísticos</w:t>
+      </w:r>
+      <w:r>
+        <w:t>.</w:t>
+      </w:r>
+    </w:p>
+    <w:p>
+      <w:pPr>
+        <w:pStyle w:val="Heading2"/>
+      </w:pPr>
+      <w:r>
+        <w:t>Peligros y desastres</w:t>
+      </w:r>
+    </w:p>
+    <w:p>
+      <w:pPr>
+        <w:jc w:val="both"/>
+      </w:pPr>
+      <w:r>
+        <w:t>Un peligro es un evento amenazante o la probabilidad de ocurrencia de un fenómeno potencialmente dañino dentro de un determinado período y área. Puede ser causado tanto por la naturaleza como por el hombre.</w:t>
       </w:r>
       <w:r>
         <w:t xml:space="preserve"> </w:t>
       </w:r>
       <w:r>
+        <w:t>Una emergencia es una situación que presenta un riesgo inmediato a la salud, vida, propiedad o entorno. Un desastre es la disrupción del normal funcionamiento de un sistema o comunidad, que causa un fuerte impacto en las personas, estructuras y entorno, y supera la capacidad de respuesta. Algunas veces, el declarar o no una emergencia como desastre es una decisión política, pues tiene consecuencias para el involucramiento de terceras personas en la intervención</w:t>
+      </w:r>
+    </w:p>
+    <w:p>
+      <w:pPr>
+        <w:pStyle w:val="Heading2"/>
+      </w:pPr>
+      <w:r>
+        <w:t>Gestión del desastre y logística humanitaria</w:t>
+      </w:r>
+    </w:p>
+    <w:p>
+      <w:pPr>
+        <w:jc w:val="both"/>
+      </w:pPr>
+      <w:r>
+        <w:t>La respuesta ante un desastre es un proceso complejo que involucra extrema presión sobre el tiempo, gran incertidumbre y muchos agentes involucrados. También involucra la participación de un número de entidades autónomas para la mitigación, preparación, respuesta y recuperación ante diversos peligros para la sociedad. Los agentes involucrados difieren dependiendo del tipo de desastre, las consecuencias del desastre y el lugar donde acontece, debido a la vulnerabilidad, y se pueden clasificar en tres niveles que están directamente relacionados a las consecuencias del desastre</w:t>
+      </w:r>
+      <w:r>
+        <w:t>:</w:t>
+      </w:r>
+    </w:p>
+    <w:p>
+      <w:pPr>
+        <w:jc w:val="both"/>
+      </w:pPr>
+      <w:r>
+        <w:t>a</w:t>
+      </w:r>
+      <w:r>
+        <w:t>.</w:t>
+      </w:r>
+      <w:r>
+        <w:t xml:space="preserve"> Nivel local: es el primer nivel de respuesta, usualmente a cargo de agencias locales, organizaciones de sociedad civil y defensa civil. Típicamente, este nivel de emergencia no es declarado como desastre.</w:t>
+      </w:r>
+    </w:p>
+    <w:p>
+      <w:pPr>
+        <w:jc w:val="both"/>
+      </w:pPr>
+      <w:r>
+        <w:lastRenderedPageBreak/>
+        <w:t>b.</w:t>
+      </w:r>
+      <w:r>
+        <w:t xml:space="preserve"> </w:t>
+      </w:r>
+      <w:r>
+        <w:t>Nivel nacional: el ejército y defensa civil a nivel nacional, organizaciones gubernamentales y ONGs están usualmente involucradas cuando una emergencia está definida como desastre. Algunas veces, organizaciones internacionales también participan a este nivel.</w:t>
+      </w:r>
+    </w:p>
+    <w:p>
+      <w:pPr>
+        <w:jc w:val="both"/>
+      </w:pPr>
+      <w:r>
+        <w:t>c.</w:t>
+      </w:r>
+      <w:r>
+        <w:t xml:space="preserve"> </w:t>
+      </w:r>
+      <w:r>
+        <w:t>Nivel internacional: comprende gobiernos extranjeros y organizaciones inter-gubernamentales, ONGs internacionales y agencias de las Naciones Unidas. Este nivel es alcanzado cuando la capacidad nacional de respuesta no es suficiente, debido a la magnitud del desastre o a la vulnerabilidad del país, y el gobierno nacional autoriza una operación humanitaria internacional.</w:t>
+      </w:r>
+    </w:p>
+    <w:p>
+      <w:pPr>
+        <w:jc w:val="both"/>
+      </w:pPr>
+      <w:r>
+        <w:t xml:space="preserve">Los procesos de toma de decisiones en la gestión de desastres son por tanto extremadamente difíciles, debido a los múltiples actores involucrados y la complejidad de las tareas a realizar. Dentro de dichas tareas, todos los procesos de planificación, implementación y control de almacenamiento y flujo de recursos y materiales, así como información relevante, desde el punto de origen al punto de consumo para el propósito de satisfacer los requerimientos de bienestar y alivio del sufrimiento de personas vulnerables se conoce como logística humanitaria. </w:t>
+      </w:r>
+    </w:p>
+    <w:p>
+      <w:pPr>
+        <w:jc w:val="both"/>
+      </w:pPr>
+      <w:r>
+        <w:t>Las principales características que diferencian las cadenas de suministro humanitaria en el contexto de gestión de desastres con las cadenas de suministro en negocios son las siguiente</w:t>
+      </w:r>
+      <w:r>
+        <w:t>s:</w:t>
+      </w:r>
+    </w:p>
+    <w:p>
+      <w:pPr>
+        <w:spacing w:before="0" w:after="0"/>
+        <w:jc w:val="both"/>
+      </w:pPr>
+      <w:r>
+        <w:t>-</w:t>
+      </w:r>
+      <w:r>
+        <w:t xml:space="preserve"> </w:t>
+      </w:r>
+      <w:r>
+        <w:t>Demanda impredecible en términos de tiempo, ubicación geográfica, tipo y cantidad de recursos de demanda.</w:t>
+      </w:r>
+    </w:p>
+    <w:p>
+      <w:pPr>
+        <w:spacing w:before="0" w:after="0"/>
+        <w:jc w:val="both"/>
+      </w:pPr>
+      <w:r>
+        <w:t>-</w:t>
+      </w:r>
+      <w:r>
+        <w:t xml:space="preserve"> </w:t>
+      </w:r>
+      <w:r>
+        <w:t>Corto tiempo de respuesta y demanda súbita de grandes cantidades de una amplia variedad de productos y servicios.</w:t>
+      </w:r>
+    </w:p>
+    <w:p>
+      <w:pPr>
+        <w:spacing w:before="0" w:after="0"/>
+        <w:jc w:val="both"/>
+      </w:pPr>
+      <w:r>
+        <w:t>-</w:t>
+      </w:r>
+      <w:r>
+        <w:t xml:space="preserve"> </w:t>
+      </w:r>
+      <w:r>
+        <w:t>Falta de recursos iniciales en términos de suministros, recursos humanos, tecnología, capacidad y financiamiento.</w:t>
+      </w:r>
+    </w:p>
+    <w:p>
+      <w:pPr>
+        <w:spacing w:before="0"/>
+        <w:jc w:val="both"/>
+      </w:pPr>
+      <w:r>
+        <w:t>-</w:t>
+      </w:r>
+      <w:r>
+        <w:t xml:space="preserve"> </w:t>
+      </w:r>
+      <w:r>
+        <w:t>Presencia de múltiples actores en la toma de decisiones que pueden resultar difíciles de identificar.</w:t>
+      </w:r>
+    </w:p>
+    <w:p>
+      <w:pPr>
+        <w:jc w:val="both"/>
+      </w:pPr>
+      <w:r>
+        <w:t>Asimismo, se pueden identificar cuatro etapas básicas en el ciclo de la gestión de ayuda humanitaria antes una emergencia:</w:t>
+      </w:r>
+    </w:p>
+    <w:p>
+      <w:pPr>
+        <w:jc w:val="both"/>
+      </w:pPr>
+      <w:r>
+        <w:t>a.</w:t>
+      </w:r>
+      <w:r>
+        <w:t xml:space="preserve"> </w:t>
+      </w:r>
+      <w:r>
+        <w:t>Etapa de mitigación, la cual tiene lugar antes del desastre, y tiene como objetivo desarrollar acciones preventivas que disminuyan los efectos de un posible desastre en el futuro.</w:t>
+      </w:r>
+    </w:p>
+    <w:p>
+      <w:pPr>
+        <w:jc w:val="both"/>
+      </w:pPr>
+      <w:r>
+        <w:lastRenderedPageBreak/>
+        <w:t>b. Etapa de preparación, donde se aborda la planificación con el objetivo de anticiparse a un posible desastre.</w:t>
+      </w:r>
+    </w:p>
+    <w:p>
+      <w:pPr>
+        <w:jc w:val="both"/>
+      </w:pPr>
+      <w:r>
+        <w:t>c.</w:t>
+      </w:r>
+      <w:r>
+        <w:t xml:space="preserve"> </w:t>
+      </w:r>
+      <w:r>
+        <w:t>Etapa de respuesta, la cual tiene lugar durante el desastre y los períodos inmediatamente posteriores, e incluyen la valoración inicial del impacto de la crisis y la organización de las acciones de ayuda y atención de damnificados.</w:t>
+      </w:r>
+    </w:p>
+    <w:p>
+      <w:pPr>
+        <w:jc w:val="both"/>
+      </w:pPr>
+      <w:r>
+        <w:t>d.</w:t>
+      </w:r>
+      <w:r>
+        <w:t xml:space="preserve"> </w:t>
+      </w:r>
+      <w:r>
+        <w:t>Etapa de rehabilitación, la cual acontece después del desastre, y se caracteriza por el alto nivel de interacción con los proyectos de cooperación para el desarrollo con el fin de mejorar la condición de vida de las comunidades afectada</w:t>
+      </w:r>
+      <w:r>
+        <w:t>s</w:t>
+      </w:r>
+      <w:r>
+        <w:t>.</w:t>
+      </w:r>
+    </w:p>
+    <w:p>
+      <w:pPr>
+        <w:pStyle w:val="Heading2"/>
+      </w:pPr>
+      <w:r>
+        <w:t>Logística humanitaria en el Perú</w:t>
+      </w:r>
+    </w:p>
+    <w:p>
+      <w:pPr>
+        <w:jc w:val="both"/>
+      </w:pPr>
+      <w:r>
+        <w:t>Según el Centro Nacional de Estimación, Prevención y Reducción de Riesgo de Desastres (CENEPRED) y el Ministerio de Transporte y Comunicaciones, durante una emergencia se colocan los recursos de personal y materiales a disposición, coordinando con el Instituto Nacional de Defensa Civil (INDECI) las operaciones de ayuda necesaria y aplicando las medidas previstas en un plan preestablecido. Asimismo, dichas organizaciones tienen como responsabilidad evaluar los daños que se pudieran haber ocasionado en las redes viales y habilitar caminos de emergencia en caso se encuentren bloqueados o con estructuras colapsadas.</w:t>
+      </w:r>
+    </w:p>
+    <w:p>
+      <w:pPr>
+        <w:jc w:val="both"/>
+      </w:pPr>
+      <w:r>
+        <w:t>Actualmente, la cadena de abastecimiento humanitaria en el Perú es gestionada por el Sistema Nacional de Gestión de Riesgo de Desastres (SINAGERD), que es el responsable técnico de coordinar, facilitar y supervisar la formulación e implementación del Plan Nacional de Gestión de Riesgo de Desastres, que comprende los procesos de estimación, prevención, reducción del riesgo y reconstrucción. Asimismo, se encarga de asesorar, elaborar y establecer los lineamientos técnicos y mecanismos para el desarrollo adecuado de los procesos previamente mencionados por los distintos entes públicos y privados que integran el SINAGERD</w:t>
+      </w:r>
+      <w:r>
+        <w:t>.</w:t>
+      </w:r>
+    </w:p>
+    <w:p>
+      <w:pPr>
+        <w:pStyle w:val="Heading2"/>
+      </w:pPr>
+      <w:r>
+        <w:t>Optimización Combinatoria</w:t>
+      </w:r>
+    </w:p>
+    <w:p>
+      <w:pPr>
+        <w:jc w:val="both"/>
+      </w:pPr>
+      <w:r>
+        <w:t>La Optimización Combinatoria tiene como objetivo encontrar un objeto óptimo en una colección finita de objetos. Típicamente, dicha colección posee una representación concisa, como una red de transporte, por ejemplo, mientras que el número de objetos es enorme (todas las posibilidades de rutas sobre la red), de tal manera que la estrategia de evaluar todos los objetos uno por uno no es una opción viable</w:t>
+      </w:r>
+      <w:r>
+        <w:t>.</w:t>
+      </w:r>
+    </w:p>
+    <w:p>
+      <w:pPr>
+        <w:pStyle w:val="Heading2"/>
+      </w:pPr>
+      <w:r>
+        <w:lastRenderedPageBreak/>
+        <w:t xml:space="preserve">Optimización </w:t>
+      </w:r>
+      <w:r>
+        <w:t>de múltiples objetivos</w:t>
+      </w:r>
+    </w:p>
+    <w:p>
+      <w:pPr>
+        <w:jc w:val="both"/>
+      </w:pPr>
+      <w:r>
+        <w:t>La optimización de múltiples objetivos aborda un tipo especial de problemas de optimización que involucran más de una función objetivo a ser optimizada simultáneamente. Debido a ello, comúnmente se tiene que tomar cuenta de los sacrificios que se tengan que realizar entre objetivos potencialmente conflictivos, pues para problemas no triviales, no existe solución que alcance el valor óptimo para absolutamente todos los objetivos. Por tanto, usualmente existe un conjunto de soluciones para el caso de múltiples objetivos que no pueden ser comparadas fácilmente comparadas con otras soluciones. Este tipo de soluciones se denominan soluciones no dominadas o soluciones óptimas de Pareto, para las cuales no es posible realizar una mejora en ninguna función objetivo sin sacrificar por lo menos una de las otras funciones objetivo. Mientras que un problema de optimización de un solo objetivo usualmente presenta la siguiente forma</w:t>
+      </w:r>
+      <w:r>
+        <w:t>:</w:t>
+      </w:r>
+    </w:p>
+    <w:p>
+      <w:pPr>
+        <w:jc w:val="center"/>
+      </w:pPr>
+      <w:r>
+        <w:rPr>
+          <w:noProof/>
+          <w:lang w:val="es-419" w:eastAsia="es-419"/>
+        </w:rPr>
+        <w:drawing>
+          <wp:inline distT="0" distB="0" distL="0" distR="0" wp14:anchorId="346461BC" wp14:editId="0A063368">
+            <wp:extent cx="3378200" cy="1137420"/>
+            <wp:effectExtent l="0" t="0" r="0" b="5715"/>
+            <wp:docPr id="16" name="Picture 16"/>
+            <wp:cNvGraphicFramePr>
+              <a:graphicFrameLocks xmlns:a="http://schemas.openxmlformats.org/drawingml/2006/main" noChangeAspect="1"/>
+            </wp:cNvGraphicFramePr>
+            <a:graphic xmlns:a="http://schemas.openxmlformats.org/drawingml/2006/main">
+              <a:graphicData uri="http://schemas.openxmlformats.org/drawingml/2006/picture">
+                <pic:pic xmlns:pic="http://schemas.openxmlformats.org/drawingml/2006/picture">
+                  <pic:nvPicPr>
+                    <pic:cNvPr id="1" name=""/>
+                    <pic:cNvPicPr/>
+                  </pic:nvPicPr>
+                  <pic:blipFill>
+                    <a:blip r:embed="rId11" cstate="print">
+                      <a:extLst>
+                        <a:ext uri="{28A0092B-C50C-407E-A947-70E740481C1C}">
+                          <a14:useLocalDpi xmlns:a14="http://schemas.microsoft.com/office/drawing/2010/main" val="0"/>
+                        </a:ext>
+                      </a:extLst>
+                    </a:blip>
+                    <a:stretch>
+                      <a:fillRect/>
+                    </a:stretch>
+                  </pic:blipFill>
+                  <pic:spPr>
+                    <a:xfrm>
+                      <a:off x="0" y="0"/>
+                      <a:ext cx="3378200" cy="1137420"/>
+                    </a:xfrm>
+                    <a:prstGeom prst="rect">
+                      <a:avLst/>
+                    </a:prstGeom>
+                  </pic:spPr>
+                </pic:pic>
+              </a:graphicData>
+            </a:graphic>
+          </wp:inline>
+        </w:drawing>
+      </w:r>
+    </w:p>
+    <w:p>
+      <w:r>
+        <w:t>Donde x es el conjunto de variables de decisión, f(x) es la función objetivo y g(x) son funciones que representan las restricciones del problema, sin pérdida de generalidad, un problema de optimización puede ser formulado como</w:t>
+      </w:r>
+      <w:r>
+        <w:t>:</w:t>
+      </w:r>
+    </w:p>
+    <w:p>
+      <w:pPr>
+        <w:jc w:val="center"/>
+      </w:pPr>
+      <w:r>
+        <w:rPr>
+          <w:noProof/>
+          <w:lang w:val="es-419" w:eastAsia="es-419"/>
+        </w:rPr>
+        <w:drawing>
+          <wp:inline distT="0" distB="0" distL="0" distR="0" wp14:anchorId="12973CBC" wp14:editId="4F01BD3B">
+            <wp:extent cx="4753908" cy="1238250"/>
+            <wp:effectExtent l="0" t="0" r="8890" b="0"/>
+            <wp:docPr id="17" name="Picture 17"/>
+            <wp:cNvGraphicFramePr>
+              <a:graphicFrameLocks xmlns:a="http://schemas.openxmlformats.org/drawingml/2006/main" noChangeAspect="1"/>
+            </wp:cNvGraphicFramePr>
+            <a:graphic xmlns:a="http://schemas.openxmlformats.org/drawingml/2006/main">
+              <a:graphicData uri="http://schemas.openxmlformats.org/drawingml/2006/picture">
+                <pic:pic xmlns:pic="http://schemas.openxmlformats.org/drawingml/2006/picture">
+                  <pic:nvPicPr>
+                    <pic:cNvPr id="1" name=""/>
+                    <pic:cNvPicPr/>
+                  </pic:nvPicPr>
+                  <pic:blipFill>
+                    <a:blip r:embed="rId12" cstate="print">
+                      <a:extLst>
+                        <a:ext uri="{28A0092B-C50C-407E-A947-70E740481C1C}">
+                          <a14:useLocalDpi xmlns:a14="http://schemas.microsoft.com/office/drawing/2010/main" val="0"/>
+                        </a:ext>
+                      </a:extLst>
+                    </a:blip>
+                    <a:stretch>
+                      <a:fillRect/>
+                    </a:stretch>
+                  </pic:blipFill>
+                  <pic:spPr>
+                    <a:xfrm>
+                      <a:off x="0" y="0"/>
+                      <a:ext cx="4762918" cy="1240597"/>
+                    </a:xfrm>
+                    <a:prstGeom prst="rect">
+                      <a:avLst/>
+                    </a:prstGeom>
+                  </pic:spPr>
+                </pic:pic>
+              </a:graphicData>
+            </a:graphic>
+          </wp:inline>
+        </w:drawing>
+      </w:r>
+    </w:p>
+    <w:p>
+      <w:pPr>
+        <w:jc w:val="both"/>
+      </w:pPr>
+    </w:p>
+    <w:p>
+      <w:pPr>
+        <w:pStyle w:val="Heading2"/>
+      </w:pPr>
+      <w:r>
+        <w:t>Problema de transporte</w:t>
+      </w:r>
+    </w:p>
+    <w:p>
+      <w:pPr>
+        <w:jc w:val="both"/>
+      </w:pPr>
+      <w:r>
+        <w:t>La optimización de múltiples objetivos aborda un tipo especial de problemas de optimización que involucran más de una función objetivo a ser optimizada simultáneamente. Debido</w:t>
+      </w:r>
+    </w:p>
+    <w:p>
+      <w:pPr>
+        <w:pStyle w:val="Heading2"/>
+      </w:pPr>
+      <w:r>
+        <w:lastRenderedPageBreak/>
+        <w:t xml:space="preserve">Problema de </w:t>
+      </w:r>
+      <w:r>
+        <w:t>transbordo</w:t>
+      </w:r>
+    </w:p>
+    <w:p>
+      <w:pPr>
+        <w:jc w:val="both"/>
+      </w:pPr>
+      <w:r>
+        <w:t>La optimización de múltiples objetivos aborda un tipo especial de problemas de optimización que involucran</w:t>
+      </w:r>
+    </w:p>
+    <w:p>
+      <w:pPr>
+        <w:jc w:val="both"/>
+      </w:pPr>
+    </w:p>
+    <w:p>
+      <w:pPr>
+        <w:jc w:val="both"/>
+      </w:pPr>
+    </w:p>
+    <w:p>
+      <w:pPr>
+        <w:jc w:val="both"/>
+      </w:pPr>
+      <w:r>
+        <w:t xml:space="preserve">Todas figuras usadas deben estar explicadas o referenciadas en el texto. Al igual que las tablas debe procurar el uso de referencias cruzadas y títulos de figuras/ilustraciones como se muestra en la </w:t>
+      </w:r>
+      <w:r>
         <w:fldChar w:fldCharType="begin"/>
       </w:r>
       <w:r>
@@ -5600,7 +6000,12 @@
         <w:fldChar w:fldCharType="separate"/>
       </w:r>
       <w:r>
-        <w:t xml:space="preserve">Figura </w:t>
+        <w:t>Figura</w:t>
+      </w:r>
+      <w:bookmarkStart w:id="22" w:name="_GoBack"/>
+      <w:bookmarkEnd w:id="22"/>
+      <w:r>
+        <w:t xml:space="preserve"> </w:t>
       </w:r>
       <w:r>
         <w:t>1</w:t>
@@ -5614,6 +6019,11 @@
       <w:r>
         <w:t xml:space="preserve"> El título de las figuras va debajo de la figura y debe acompañarse de la referencia si no es de elaboración propia.</w:t>
       </w:r>
+    </w:p>
+    <w:p>
+      <w:pPr>
+        <w:jc w:val="both"/>
+      </w:pPr>
     </w:p>
     <w:p>
       <w:pPr>
@@ -5642,7 +6052,7 @@
                     </pic:cNvPicPr>
                   </pic:nvPicPr>
                   <pic:blipFill>
-                    <a:blip r:embed="rId11">
+                    <a:blip r:embed="rId13">
                       <a:extLst>
                         <a:ext uri="{28A0092B-C50C-407E-A947-70E740481C1C}">
                           <a14:useLocalDpi xmlns:a14="http://schemas.microsoft.com/office/drawing/2010/main" val="0"/>
@@ -5682,9 +6092,9 @@
           <w:i w:val="0"/>
         </w:rPr>
       </w:pPr>
-      <w:bookmarkStart w:id="22" w:name="_Ref491785765"/>
-      <w:bookmarkStart w:id="23" w:name="_Toc464642696"/>
-      <w:bookmarkStart w:id="24" w:name="_Toc491787342"/>
+      <w:bookmarkStart w:id="23" w:name="_Ref491785765"/>
+      <w:bookmarkStart w:id="24" w:name="_Toc464642696"/>
+      <w:bookmarkStart w:id="25" w:name="_Toc491787342"/>
       <w:r>
         <w:rPr>
           <w:i w:val="0"/>
@@ -5729,7 +6139,7 @@
         </w:rPr>
         <w:fldChar w:fldCharType="end"/>
       </w:r>
-      <w:bookmarkEnd w:id="22"/>
+      <w:bookmarkEnd w:id="23"/>
       <w:r>
         <w:rPr>
           <w:i w:val="0"/>
@@ -5780,8 +6190,8 @@
         </w:rPr>
         <w:t>.</w:t>
       </w:r>
-      <w:bookmarkEnd w:id="23"/>
       <w:bookmarkEnd w:id="24"/>
+      <w:bookmarkEnd w:id="25"/>
     </w:p>
     <w:p>
       <w:pPr>
@@ -5801,12 +6211,12 @@
       <w:pPr>
         <w:pStyle w:val="Heading1"/>
       </w:pPr>
-      <w:bookmarkStart w:id="25" w:name="_Toc491787333"/>
+      <w:bookmarkStart w:id="26" w:name="_Toc491787333"/>
       <w:r>
         <w:lastRenderedPageBreak/>
         <w:t>Estado del Arte</w:t>
       </w:r>
-      <w:bookmarkEnd w:id="25"/>
+      <w:bookmarkEnd w:id="26"/>
     </w:p>
     <w:p>
       <w:pPr>
@@ -5820,22 +6230,540 @@
       <w:pPr>
         <w:pStyle w:val="Heading2"/>
       </w:pPr>
-      <w:bookmarkStart w:id="26" w:name="_Toc491787334"/>
-      <w:r>
-        <w:t>R</w:t>
-      </w:r>
-      <w:r>
-        <w:t>evisión</w:t>
-      </w:r>
-      <w:r>
-        <w:t xml:space="preserve"> y discusión</w:t>
-      </w:r>
-      <w:bookmarkEnd w:id="26"/>
+      <w:r>
+        <w:t>Investigaciones Académicas</w:t>
+      </w:r>
+    </w:p>
+    <w:p>
+      <w:pPr>
+        <w:pStyle w:val="Heading3"/>
+        <w:jc w:val="both"/>
+      </w:pPr>
+      <w:r>
+        <w:t>Transporte en operaciones de respuesta a desastres (</w:t>
+      </w:r>
+      <w:r>
+        <w:rPr>
+          <w:i/>
+        </w:rPr>
+        <w:t>Transportation in disaster response operations</w:t>
+      </w:r>
+      <w:r>
+        <w:t>)</w:t>
+      </w:r>
+    </w:p>
+    <w:p>
+      <w:pPr>
+        <w:jc w:val="both"/>
+      </w:pPr>
+      <w:r>
+        <w:t>Djamel Berkoune, Jacques Renaud, Monia Rekik y Angel Ruiz de diferentes universidades e institutos de Canadá desarrollan dos propuestas para resolver el problema de enrutamiento con múltiples productos y múltiples productos que apunta a minimizar la duración total de los viajes: branch-and-bound clásico usando el conocido solver comercial CPLEX con un criterio heurístico de parada, y una construcción heurística rápida para generar soluciones factibles acompañada de un algoritmo genético que usa algunas de las soluciones generadas por el algoritmo heurístico. Los algoritmos fueron probados sobre datasets de tamaño entre 20 y 60. Para las instancias más grandes, el nivel de logro del algoritmo genético sobre el valor objetivo es de 99.28% para una población de 300 individuos durante 300 generaciones en un tiempo de 63 segundos, mientras que el método branch-and-bound alcanzó el valor óptimo en 600 segundos.</w:t>
+      </w:r>
+    </w:p>
+    <w:p>
+      <w:pPr>
+        <w:pStyle w:val="Heading3"/>
+        <w:jc w:val="both"/>
+      </w:pPr>
+      <w:r>
+        <w:t>Enrutamiento para esfuerzos de ayuda humanitaria (</w:t>
+      </w:r>
+      <w:r>
+        <w:rPr>
+          <w:i/>
+        </w:rPr>
+        <w:t>Routing for relief efforts</w:t>
+      </w:r>
+      <w:r>
+        <w:t>)</w:t>
+      </w:r>
+    </w:p>
+    <w:p>
+      <w:pPr>
+        <w:jc w:val="both"/>
+      </w:pPr>
+      <w:r>
+        <w:t>Ann Campbell, Dieter Vandenbussche y William Hermann de diferentes universidades en Estados Unidos introducen y analizan dos funciones objetivo para el problema del viajante y el problema de enrutamiento, considerando el tiempo de llegada al destino, en orden de calzar con naturaleza humanitaria de la distribución. La primera función objetivo minimiza el máximo tiempo de llegada y la segunda función objetivo minimiza el tiempo promedio de llegada. Los problemas son resueltos mediante heurísticas de inserción y búsqueda local y fueron probados sobre los datasets de acceso en línea Augerat-A, Augerat-B y Golden, los cuales contienen diversas instancias con un tamaño entre 30 y 70 puntos de demanda. Para comparar los resultados, se usó un modelo de programación entera mixta (MIP) que fue ejecutado por 6 horas. Los resultados están disponibles gráficamente, los cuales se muestran a continuación:</w:t>
+      </w:r>
+    </w:p>
+    <w:p>
+      <w:pPr>
+        <w:pStyle w:val="Heading3"/>
+        <w:jc w:val="both"/>
+      </w:pPr>
+      <w:r>
+        <w:lastRenderedPageBreak/>
+        <w:t>Modelos para enrutamiento de ayuda humanitaria: Equidad, eficiencia y eficacia</w:t>
+      </w:r>
+      <w:r>
+        <w:t xml:space="preserve"> (</w:t>
+      </w:r>
+      <w:r>
+        <w:rPr>
+          <w:i/>
+        </w:rPr>
+        <w:t>Models for relief routing: Equity, efficiency and efficacy</w:t>
+      </w:r>
+      <w:r>
+        <w:t>)</w:t>
+      </w:r>
+    </w:p>
+    <w:p>
+      <w:pPr>
+        <w:jc w:val="both"/>
+      </w:pPr>
+      <w:r>
+        <w:t>Michael Huang, Karen Smilowitz y Burcu Balcik de universidades en Estados Unidos y Turquía proponen tres funciones objetivos para un problema de enrutamiento considerando el costo, velocidad y equidad de distribución. Los tres problemas resultantes son resueltos con diferentes metaheurísticas basadas en GRASP.  Los resultados son probados en instancias de tamaño 8 a 10 y se consigue un valor de logro sobre el objetivo principal de 0.87</w:t>
+      </w:r>
+      <w:r>
+        <w:t>.</w:t>
+      </w:r>
+    </w:p>
+    <w:p>
+      <w:pPr>
+        <w:pStyle w:val="Heading3"/>
+        <w:jc w:val="both"/>
+      </w:pPr>
+      <w:r>
+        <w:t>Óptima reubicación de stock bajo incertidumbre en operaciones humanitarias post-desastre (</w:t>
+      </w:r>
+      <w:r>
+        <w:rPr>
+          <w:i/>
+        </w:rPr>
+        <w:t>Optimal stock relocation under uncertainty in post-disaster humanitarian operations</w:t>
+      </w:r>
+      <w:r>
+        <w:t>)</w:t>
+      </w:r>
+    </w:p>
+    <w:p>
+      <w:pPr>
+        <w:jc w:val="both"/>
+      </w:pPr>
+      <w:r>
+        <w:t>Alexander Blecken, Beate Rottkemper y Bernd Hellingrath de diferentes universidades de Alemania aplican métodos exactos y heurísticos para afrontar el problema de aprovisionamiento de almacén y flujo de ayuda humanitaria minimizando el costo total. Como método exacto se ejecutó el programa lineal en un solver, y como método aproximado se usó una heurística basada en un árbol de decisión acompañada de una función de utilidad. Los métodos se aplicaron sobre un dataset compuesto de 6 regiones de Myanmar, con una distribución sobre 13 períodos de tiempo. Los resultados se pueden apreciar en el siguiente gráfico</w:t>
+      </w:r>
+      <w:r>
+        <w:t>:</w:t>
+      </w:r>
+    </w:p>
+    <w:p>
+      <w:pPr>
+        <w:pStyle w:val="Heading3"/>
+        <w:jc w:val="both"/>
+      </w:pPr>
+      <w:r>
+        <w:t>P</w:t>
+      </w:r>
+      <w:r>
+        <w:t>lanificación óptima multi-objetivo para el diseño de sistemas de distribución de ayuda humanitaria (</w:t>
+      </w:r>
+      <w:r>
+        <w:rPr>
+          <w:i/>
+        </w:rPr>
+        <w:t>Multi-objective optimal planning for designing relief delivery systems</w:t>
+      </w:r>
+      <w:r>
+        <w:t>)</w:t>
+      </w:r>
+    </w:p>
+    <w:p>
+      <w:pPr>
+        <w:jc w:val="both"/>
+      </w:pPr>
+      <w:r>
+        <w:t>Gwo Tzeng, Hsin Cheng y Tsung Huang de diferentes universidades e institutos en Taiwan usan una técnica para la resolución de programas lineales multi-objetivo conocida como programación difusa o fuzzy programming para abordar el VRP considerando una optimización sobre múltiples períodos a la vez en su función objetivo, minimizando el costo total en primer lugar, el tiempo de viaje total en segundo lugar, y maximizando la satisfacción mínima durante el período de planeamiento en tercer lugar. El algoritmo fue probado sobre 8 puntos de demanda, 5 puntos de distribución y 4 puntos de transbordo que representan zonas de Taiwan y el ranking de nivel de logro estos tres valores objetivo fue de 0.93, 0.82 y 0.65</w:t>
+      </w:r>
+      <w:r>
+        <w:t>.</w:t>
+      </w:r>
+    </w:p>
+    <w:p>
+      <w:pPr>
+        <w:pStyle w:val="Heading3"/>
+        <w:jc w:val="both"/>
+      </w:pPr>
+      <w:r>
+        <w:lastRenderedPageBreak/>
+        <w:t>Metaheurística bi-objetivo para la planificación de operaciones de ayuda humanitaria en desastres (</w:t>
+      </w:r>
+      <w:r>
+        <w:rPr>
+          <w:i/>
+        </w:rPr>
+        <w:t>Bi-objective metaheuristic for disaster relief operation planning</w:t>
+      </w:r>
+      <w:r>
+        <w:t>)</w:t>
+      </w:r>
+    </w:p>
+    <w:p>
+      <w:pPr>
+        <w:jc w:val="both"/>
+      </w:pPr>
+      <w:r>
+        <w:t>Pamela Nolz, Karl Doerner, Walter Gutjahr y Richard Hartl de la Universidad de Viena</w:t>
+      </w:r>
+      <w:r>
+        <w:t xml:space="preserve"> </w:t>
+      </w:r>
+      <w:r>
+        <w:t>presentan una solución híbrida basada en algoritmos genéticos, búsqueda de vecindario variable y enlace de caminos para abordar un problema multicriterio de distribución de agua afectada por una catástrofe. Los dos criterios contemplados son: la duración del viaje, y el último tiempo de llegada de un vehículo a un punto de demanda. El algoritmo es probado en data real de la provincia de Manabí en Ecuador contando entre 20 y 40 puntos de parada y el nivel de logro estos tres valores objetivo fue de 0.75 y 0.52</w:t>
+      </w:r>
+      <w:r>
+        <w:t>.</w:t>
+      </w:r>
+    </w:p>
+    <w:p>
+      <w:pPr>
+        <w:pStyle w:val="Heading3"/>
+        <w:jc w:val="both"/>
+      </w:pPr>
+      <w:r>
+        <w:t>Modelo de optimización multi-criterio para la distribución de ayuda humanitaria (</w:t>
+      </w:r>
+      <w:r>
+        <w:rPr>
+          <w:i/>
+        </w:rPr>
+        <w:t>A multi-criteria optimization model for humanitarian aid distribution</w:t>
+      </w:r>
+      <w:r>
+        <w:t>)</w:t>
+      </w:r>
+    </w:p>
+    <w:p>
+      <w:pPr>
+        <w:jc w:val="both"/>
+      </w:pPr>
+      <w:r>
+        <w:t>Vitoriano Begoña, Teresa Ortuño, Gregorio Tirado y Javier Montero de la Universidad Complutense de Madrid proponen un modelo de doble flujo multi-criterio para abordar el problema de distribución de suministros a la población afectada por un desastre. Criterios como el costo, tiempo de respuesta, equidad de distribución, seguridad y confiabilidad son considerados en conjunto usando un enfoque en programación por objetivos. El modelo fue aplicado durante el terremoto de Haití acontecido en 2010. La red de transporte consistió en 24 nodos y 42 enlaces entre ubicaciones. El resultado se presenta mediante una matriz de recompensa que presenta los niveles de logro de los valores objetivos considerando una prioridad diferente para cada objetivo en cada fila</w:t>
+      </w:r>
+      <w:r>
+        <w:t>.</w:t>
+      </w:r>
     </w:p>
     <w:p>
       <w:pPr>
         <w:pStyle w:val="Heading2"/>
       </w:pPr>
+      <w:r>
+        <w:t>Productos comerciales</w:t>
+      </w:r>
+    </w:p>
+    <w:p>
+      <w:pPr>
+        <w:pStyle w:val="Heading3"/>
+        <w:jc w:val="both"/>
+      </w:pPr>
+      <w:r>
+        <w:t>SimpliRoute</w:t>
+      </w:r>
+    </w:p>
+    <w:p>
+      <w:pPr>
+        <w:jc w:val="both"/>
+      </w:pPr>
+      <w:r>
+        <w:t>SimpliRoute es un ejemplo de productos comerciales modernos, pues se trata de un startup que ofrece una herramienta de planificación de rutas mediante software como servicio basado en interfaces de programación de aplicaciones, o API-based SaaS (Software as a Service). SimpliRoute comenzó en el 2015 y su modelo de optimización considera 4 restricciones en consideración:</w:t>
+      </w:r>
+    </w:p>
+    <w:p>
+      <w:pPr>
+        <w:spacing w:line="240" w:lineRule="auto"/>
+        <w:jc w:val="both"/>
+      </w:pPr>
+      <w:r>
+        <w:t>-</w:t>
+      </w:r>
+      <w:r>
+        <w:tab/>
+        <w:t>Capacidades de los vehículos</w:t>
+      </w:r>
+    </w:p>
+    <w:p>
+      <w:pPr>
+        <w:spacing w:line="240" w:lineRule="auto"/>
+        <w:jc w:val="both"/>
+      </w:pPr>
+      <w:r>
+        <w:t>-</w:t>
+      </w:r>
+      <w:r>
+        <w:tab/>
+        <w:t>Diferentes puntos de inicio para los vehículos</w:t>
+      </w:r>
+    </w:p>
+    <w:p>
+      <w:pPr>
+        <w:spacing w:line="240" w:lineRule="auto"/>
+        <w:jc w:val="both"/>
+      </w:pPr>
+      <w:r>
+        <w:t>-</w:t>
+      </w:r>
+      <w:r>
+        <w:tab/>
+        <w:t>Cambios de conductor</w:t>
+      </w:r>
+    </w:p>
+    <w:p>
+      <w:pPr>
+        <w:jc w:val="both"/>
+      </w:pPr>
+      <w:r>
+        <w:lastRenderedPageBreak/>
+        <w:t>-</w:t>
+      </w:r>
+      <w:r>
+        <w:tab/>
+        <w:t>Ventanas de tiempo para los clientes</w:t>
+      </w:r>
+    </w:p>
+    <w:p>
+      <w:pPr>
+        <w:jc w:val="both"/>
+      </w:pPr>
+      <w:r>
+        <w:tab/>
+        <w:t>Asimismo, cuenta con integración con los servicios Waze y Google Maps, lo cual permite realizar un monitoreo o tracking en tiempo real.</w:t>
+      </w:r>
+    </w:p>
+    <w:p>
+      <w:pPr>
+        <w:pStyle w:val="Heading3"/>
+        <w:rPr>
+          <w:lang w:val="en-US"/>
+        </w:rPr>
+      </w:pPr>
+      <w:r>
+        <w:rPr>
+          <w:lang w:val="en-US"/>
+        </w:rPr>
+        <w:t>SAP Transportation Management VSR Optimization</w:t>
+      </w:r>
+    </w:p>
+    <w:p>
+      <w:pPr>
+        <w:jc w:val="both"/>
+      </w:pPr>
+      <w:r>
+        <w:t>VSR Optimization es un servicio del módulo de Transportation Management del popular sistema SAP, el cual permite asignar unidades de carga a capacidades, que puedan pertenecer a vehículos, por ejemplo, de un modo eficiente, considerando las siguientes restricciones:</w:t>
+      </w:r>
+    </w:p>
+    <w:p>
+      <w:pPr>
+        <w:spacing w:line="240" w:lineRule="auto"/>
+        <w:jc w:val="both"/>
+      </w:pPr>
+      <w:r>
+        <w:t>-</w:t>
+      </w:r>
+      <w:r>
+        <w:tab/>
+        <w:t>Capacidades de los vehículos</w:t>
+      </w:r>
+    </w:p>
+    <w:p>
+      <w:pPr>
+        <w:spacing w:line="240" w:lineRule="auto"/>
+        <w:jc w:val="both"/>
+      </w:pPr>
+      <w:r>
+        <w:t>-</w:t>
+      </w:r>
+      <w:r>
+        <w:tab/>
+        <w:t>Ventanas de tiempo para los vehículos</w:t>
+      </w:r>
+    </w:p>
+    <w:p>
+      <w:pPr>
+        <w:spacing w:line="240" w:lineRule="auto"/>
+        <w:jc w:val="both"/>
+      </w:pPr>
+      <w:r>
+        <w:t>-</w:t>
+      </w:r>
+      <w:r>
+        <w:tab/>
+        <w:t>Ventanas de tiempo para los clientes</w:t>
+      </w:r>
+    </w:p>
+    <w:p>
+      <w:pPr>
+        <w:spacing w:line="240" w:lineRule="auto"/>
+        <w:jc w:val="both"/>
+      </w:pPr>
+      <w:r>
+        <w:t>-</w:t>
+      </w:r>
+      <w:r>
+        <w:tab/>
+        <w:t>Tiempo de expiración de productos</w:t>
+      </w:r>
+    </w:p>
+    <w:p>
+      <w:pPr>
+        <w:spacing w:line="240" w:lineRule="auto"/>
+        <w:jc w:val="both"/>
+      </w:pPr>
+      <w:r>
+        <w:t>-</w:t>
+      </w:r>
+      <w:r>
+        <w:tab/>
+        <w:t>Duración del viaje</w:t>
+      </w:r>
+    </w:p>
+    <w:p>
+      <w:pPr>
+        <w:spacing w:line="240" w:lineRule="auto"/>
+        <w:jc w:val="both"/>
+      </w:pPr>
+      <w:r>
+        <w:t>-</w:t>
+      </w:r>
+      <w:r>
+        <w:tab/>
+        <w:t>Distancia recorrida</w:t>
+      </w:r>
+    </w:p>
+    <w:p>
+      <w:pPr>
+        <w:jc w:val="both"/>
+      </w:pPr>
+      <w:r>
+        <w:t>-</w:t>
+      </w:r>
+      <w:r>
+        <w:tab/>
+        <w:t>Cantidad de paradas intermedias</w:t>
+      </w:r>
+    </w:p>
+    <w:p>
+      <w:pPr>
+        <w:jc w:val="both"/>
+      </w:pPr>
+      <w:r>
+        <w:t>Dado que es parte del mismo ecosistema SAP, la integración con módulos de ventas y de gestión de la cadena de suministro no presenta ningún problema.</w:t>
+      </w:r>
+    </w:p>
+    <w:p>
+      <w:pPr>
+        <w:pStyle w:val="Heading3"/>
+        <w:rPr>
+          <w:lang w:val="en-US"/>
+        </w:rPr>
+      </w:pPr>
+      <w:r>
+        <w:rPr>
+          <w:lang w:val="en-US"/>
+        </w:rPr>
+        <w:t>Google Optimization Tools</w:t>
+      </w:r>
+    </w:p>
+    <w:p>
+      <w:pPr>
+        <w:jc w:val="both"/>
+      </w:pPr>
+      <w:r>
+        <w:t>Google Optimization Tools es una suite gratuita para problemas de optimización combinatoria, la cual consiste en una interfaz unificada para variados problemas de programación lineal y entera, incluyendo problemas de asignación, empaquetamiento y enrutamiento. El modelo de VRP contempla las siguientes restricciones:</w:t>
+      </w:r>
+    </w:p>
+    <w:p>
+      <w:pPr>
+        <w:spacing w:line="240" w:lineRule="auto"/>
+        <w:jc w:val="both"/>
+      </w:pPr>
+      <w:r>
+        <w:t>-</w:t>
+      </w:r>
+      <w:r>
+        <w:tab/>
+        <w:t>Capacidad de ubicaciones y vehículos</w:t>
+      </w:r>
+    </w:p>
+    <w:p>
+      <w:pPr>
+        <w:spacing w:line="240" w:lineRule="auto"/>
+        <w:jc w:val="both"/>
+      </w:pPr>
+      <w:r>
+        <w:t>-</w:t>
+      </w:r>
+      <w:r>
+        <w:tab/>
+        <w:t>Máximo número de ubicaciones a visitar por vehículo</w:t>
+      </w:r>
+    </w:p>
+    <w:p>
+      <w:pPr>
+        <w:spacing w:line="240" w:lineRule="auto"/>
+        <w:jc w:val="both"/>
+      </w:pPr>
+      <w:r>
+        <w:t>-</w:t>
+      </w:r>
+      <w:r>
+        <w:tab/>
+        <w:t>Restricciones de tiempo y distancia</w:t>
+      </w:r>
+    </w:p>
+    <w:p>
+      <w:pPr>
+        <w:spacing w:line="240" w:lineRule="auto"/>
+        <w:jc w:val="both"/>
+      </w:pPr>
+      <w:r>
+        <w:t>-</w:t>
+      </w:r>
+      <w:r>
+        <w:tab/>
+        <w:t>Ventanas de tiempo</w:t>
+      </w:r>
+    </w:p>
+    <w:p>
+      <w:pPr>
+        <w:jc w:val="both"/>
+      </w:pPr>
+      <w:r>
+        <w:t>-</w:t>
+      </w:r>
+      <w:r>
+        <w:tab/>
+        <w:t>Relaciones de precedencia entre pares de ubicaciones</w:t>
+      </w:r>
+    </w:p>
+    <w:p>
+      <w:pPr>
+        <w:jc w:val="both"/>
+      </w:pPr>
+      <w:r>
+        <w:tab/>
+        <w:t>Asimismo, la suite presenta herramientas para la resolución del problema de la mochila o knapsack, que considera como criterios el peso de los productos y el valor de los productos, así como el problema de programación de tareas o scheduling, que considera tareas secuenciales e indivisibles.</w:t>
+      </w:r>
+    </w:p>
+    <w:p>
+      <w:pPr>
+        <w:pStyle w:val="Heading2"/>
+      </w:pPr>
+      <w:r>
+        <w:lastRenderedPageBreak/>
+        <w:t>Revisión y discusión</w:t>
+      </w:r>
+    </w:p>
+    <w:p>
+      <w:r>
+        <w:t>adsf</w:t>
+      </w:r>
+    </w:p>
+    <w:p>
+      <w:pPr>
+        <w:pStyle w:val="Heading2"/>
+      </w:pPr>
       <w:bookmarkStart w:id="27" w:name="_Toc491787335"/>
       <w:r>
         <w:t>Conclusiones</w:t>
@@ -5847,7 +6775,10 @@
         <w:jc w:val="both"/>
       </w:pPr>
       <w:r>
-        <w:t>Aquí debe resumirse lo encontrado a modo de conclusiones que permita sostener la propuesta del proyecto.</w:t>
+        <w:t>Se ha conseguido apreciar que los trabajos de investigación sobre optimización de logística humanitaria son variados, y se distinguen por el tipo de optimización que realizan, considerando optimización sobre un objetivo o bien sobre múltiples objetivos. Asimismo, se ha identificado que los métodos más utilizados son las metaheurísticas y los métodos basados en lógica difusa o fuzzy. Finalmente, se ha logrado identificar un conjunto de productos y herramientas comerciales muy conocidos y centrados en la resolución del problema de enrutamiento de vehículos principalmente, así como el problema de la mochila o knapsack. De esta manera, se ha obtenido un panorama más claro de la investigación y herramientas existentes actualmente, con el fin de tener una referencia al momento de desarrollar el presente proyecto de fin de carrera</w:t>
+      </w:r>
+      <w:r>
+        <w:t>.</w:t>
       </w:r>
     </w:p>
     <w:p>
@@ -5921,15 +6852,7 @@
         <w:t>Uno de los elementos principales del problema es la red de distribución, la cual involucra representar un grafo mediante el número de nodos (K) y aristas entre los nodos, la cual consiste en un conjunto de pares ordenados (j, k) que indican que el nodo j está conectado con el nodo k.</w:t>
       </w:r>
       <w:r>
-        <w:t xml:space="preserve"> En el caso que se está abordando, el cual es distribución a gran escala, los nodos suelen representar distritos conectados por carreteras, siendo la distancia de cada carretera representada por el parámetro </w:t>
-      </w:r>
-      <w:proofErr w:type="spellStart"/>
-      <w:r>
-        <w:t>Distancia_jk</w:t>
-      </w:r>
-      <w:proofErr w:type="spellEnd"/>
-      <w:r>
-        <w:t xml:space="preserve"> la cual influirá en el cálculo del costo de distribución.</w:t>
+        <w:t xml:space="preserve"> En el caso que se está abordando, el cual es distribución a gran escala, los nodos suelen representar distritos conectados por carreteras, siendo la distancia de cada carretera representada por el parámetro Distancia_jk la cual influirá en el cálculo del costo de distribución.</w:t>
       </w:r>
     </w:p>
     <w:p>
@@ -6026,29 +6949,13 @@
         <w:t xml:space="preserve"> </w:t>
       </w:r>
       <w:r>
-        <w:t>transportar (</w:t>
-      </w:r>
-      <w:proofErr w:type="spellStart"/>
-      <w:r>
-        <w:t>CapacidadVeh</w:t>
-      </w:r>
-      <w:proofErr w:type="spellEnd"/>
-      <w:r>
-        <w:t>)</w:t>
+        <w:t>transportar (CapacidadVeh)</w:t>
       </w:r>
       <w:r>
         <w:t xml:space="preserve"> y</w:t>
       </w:r>
       <w:r>
-        <w:t xml:space="preserve"> el costo de transporte por unidad de distancia (</w:t>
-      </w:r>
-      <w:proofErr w:type="spellStart"/>
-      <w:r>
-        <w:t>CostoTransp</w:t>
-      </w:r>
-      <w:proofErr w:type="spellEnd"/>
-      <w:r>
-        <w:t>)</w:t>
+        <w:t xml:space="preserve"> el costo de transporte por unidad de distancia (CostoTransp)</w:t>
       </w:r>
       <w:r>
         <w:t>. Asimismo, para saber de cuántos vehículos disponemos en cada lugar, también se establece la cantidad inicial de vehículos disponibles en el nodo k, la cual queda definida por el parámetro VehDisponibles_k0. A medida que los vehículos se desplacen a lo largo de los períodos, la cantidad de vehículos disponibles en cada nodo irá cambiando a lo largo del tiempo según las decisiones de transporte que se tomen como resultado del algoritmo de optimización.</w:t>
@@ -6082,15 +6989,7 @@
         <w:t xml:space="preserve">Los bienes se movilizarán entre los nodos mediante los vehículos, </w:t>
       </w:r>
       <w:r>
-        <w:t>los cuales cambiarán de ubicación a lo largo del tiempo, lo cual origina la variable de decisión que establezca cuántos vehículos serán movilizados desde el nodo j al nodo k en el período t (</w:t>
-      </w:r>
-      <w:proofErr w:type="spellStart"/>
-      <w:r>
-        <w:t>Veh_jkt</w:t>
-      </w:r>
-      <w:proofErr w:type="spellEnd"/>
-      <w:r>
-        <w:t>).</w:t>
+        <w:t>los cuales cambiarán de ubicación a lo largo del tiempo, lo cual origina la variable de decisión que establezca cuántos vehículos serán movilizados desde el nodo j al nodo k en el período t (Veh_jkt).</w:t>
       </w:r>
     </w:p>
     <w:p>
@@ -6110,15 +7009,7 @@
         <w:jc w:val="both"/>
       </w:pPr>
       <w:r>
-        <w:t>De la misma manera, se requiere una variable de decisión que establezca cuántos bienes serán transportados en los vehículos, lo cual queda origina la variable de decisión que indique cuántos bienes serán transportados en los vehículos desde el nodo j al nodo k en el período t (</w:t>
-      </w:r>
-      <w:proofErr w:type="spellStart"/>
-      <w:r>
-        <w:t>Transp_jkt</w:t>
-      </w:r>
-      <w:proofErr w:type="spellEnd"/>
-      <w:r>
-        <w:t xml:space="preserve">). </w:t>
+        <w:t xml:space="preserve">De la misma manera, se requiere una variable de decisión que establezca cuántos bienes serán transportados en los vehículos, lo cual queda origina la variable de decisión que indique cuántos bienes serán transportados en los vehículos desde el nodo j al nodo k en el período t (Transp_jkt). </w:t>
       </w:r>
     </w:p>
     <w:p>
@@ -6152,23 +7043,7 @@
         <w:t xml:space="preserve">A partir de las decisiones </w:t>
       </w:r>
       <w:r>
-        <w:t xml:space="preserve">de transporte que se tomen, la oferta y la demanda en cada ubicación irá siendo actualizada, lo cual quedará indicado por las variables </w:t>
-      </w:r>
-      <w:proofErr w:type="spellStart"/>
-      <w:r>
-        <w:t>Inventario_kt</w:t>
-      </w:r>
-      <w:proofErr w:type="spellEnd"/>
-      <w:r>
-        <w:t xml:space="preserve"> y </w:t>
-      </w:r>
-      <w:proofErr w:type="spellStart"/>
-      <w:r>
-        <w:t>Demanda_kt</w:t>
-      </w:r>
-      <w:proofErr w:type="spellEnd"/>
-      <w:r>
-        <w:t>, las cuales indican cuánto de oferta y demanda existe en el nodo k en el período t.</w:t>
+        <w:t>de transporte que se tomen, la oferta y la demanda en cada ubicación irá siendo actualizada, lo cual quedará indicado por las variables Inventario_kt y Demanda_kt, las cuales indican cuánto de oferta y demanda existe en el nodo k en el período t.</w:t>
       </w:r>
     </w:p>
     <w:p>
@@ -6189,15 +7064,7 @@
         <w:jc w:val="both"/>
       </w:pPr>
       <w:r>
-        <w:t xml:space="preserve">En el momento en que los bienes lleguen al nodo actual, dicho bien será consumido para satisfacer la posible demanda existente, lo cual quedará registrado en la variable </w:t>
-      </w:r>
-      <w:proofErr w:type="spellStart"/>
-      <w:r>
-        <w:t>Consumo_kt</w:t>
-      </w:r>
-      <w:proofErr w:type="spellEnd"/>
-      <w:r>
-        <w:t>, que indica cuántos bienes se consumen en el nodo k en el período t.</w:t>
+        <w:t>En el momento en que los bienes lleguen al nodo actual, dicho bien será consumido para satisfacer la posible demanda existente, lo cual quedará registrado en la variable Consumo_kt, que indica cuántos bienes se consumen en el nodo k en el período t.</w:t>
       </w:r>
     </w:p>
     <w:p>
@@ -6217,15 +7084,7 @@
         <w:jc w:val="both"/>
       </w:pPr>
       <w:r>
-        <w:t xml:space="preserve">De una manera análoga al control del inventario de los bienes, se debe tener un control de cuántos vehículos se encuentran en cada ubicación en cada período. Esto queda representado por la variable </w:t>
-      </w:r>
-      <w:proofErr w:type="spellStart"/>
-      <w:r>
-        <w:t>VehDisponibles_kt</w:t>
-      </w:r>
-      <w:proofErr w:type="spellEnd"/>
-      <w:r>
-        <w:t>, que indica la cantidad de vehículos disponibles en el nodo k en el período t.</w:t>
+        <w:t>De una manera análoga al control del inventario de los bienes, se debe tener un control de cuántos vehículos se encuentran en cada ubicación en cada período. Esto queda representado por la variable VehDisponibles_kt, que indica la cantidad de vehículos disponibles en el nodo k en el período t.</w:t>
       </w:r>
     </w:p>
     <w:p>
@@ -6610,27 +7469,15 @@
         </w:numPr>
       </w:pPr>
       <w:r>
-        <w:t xml:space="preserve">Evitar </w:t>
-      </w:r>
-      <w:r>
-        <w:t xml:space="preserve">usar más vehículos </w:t>
-      </w:r>
-      <w:r>
-        <w:t>de los que se dispone</w:t>
-      </w:r>
-    </w:p>
-    <w:p>
-      <w:pPr>
-        <w:jc w:val="both"/>
-      </w:pPr>
-      <w:r>
-        <w:t>De manera análoga, se debe garantizar que no se intente usar más vehículos de los que se dispone para transportar los bienes</w:t>
-      </w:r>
-      <w:r>
-        <w:t>. Esto queda descrito por la siguiente restricción, que indica que,</w:t>
-      </w:r>
-      <w:r>
-        <w:t xml:space="preserve"> en cualquier período t, la suma de los vehículos que sean movilizados desde el nodo j hacia los demás nodos adyacentes k (vehículos que salen desde j) no debe ser superior a la cantidad de vehículos disponibles en el nodo j:</w:t>
+        <w:t>Evitar usar más vehículos de los que se dispone</w:t>
+      </w:r>
+    </w:p>
+    <w:p>
+      <w:pPr>
+        <w:jc w:val="both"/>
+      </w:pPr>
+      <w:r>
+        <w:t>De manera análoga, se debe garantizar que no se intente usar más vehículos de los que se dispone para transportar los bienes. Esto queda descrito por la siguiente restricción, que indica que, en cualquier período t, la suma de los vehículos que sean movilizados desde el nodo j hacia los demás nodos adyacentes k (vehículos que salen desde j) no debe ser superior a la cantidad de vehículos disponibles en el nodo j:</w:t>
       </w:r>
     </w:p>
     <w:p>
@@ -6754,10 +7601,7 @@
         </w:numPr>
       </w:pPr>
       <w:r>
-        <w:t xml:space="preserve">Evitar </w:t>
-      </w:r>
-      <w:r>
-        <w:t>sobrepasar la capacidad de los vehículos</w:t>
+        <w:t>Evitar sobrepasar la capacidad de los vehículos</w:t>
       </w:r>
     </w:p>
     <w:p>
@@ -6877,8 +7721,6 @@
       <w:r>
         <w:t xml:space="preserve">El movimiento de los bienes entre los diferentes nodos actualizará el inventario en cada período, generando reglas que a su vez </w:t>
       </w:r>
-      <w:bookmarkStart w:id="28" w:name="_GoBack"/>
-      <w:bookmarkEnd w:id="28"/>
     </w:p>
     <w:p/>
     <w:p>
@@ -6895,13 +7737,8 @@
         <w:t xml:space="preserve">Del capítulo 4 hasta el N deben ir los resultados. </w:t>
       </w:r>
       <w:r>
-        <w:t xml:space="preserve">Introducción, enunciar el resultado, </w:t>
-      </w:r>
-      <w:proofErr w:type="spellStart"/>
-      <w:r>
-        <w:t>rela</w:t>
-      </w:r>
-      <w:proofErr w:type="spellEnd"/>
+        <w:t>Introducción, enunciar el resultado, rela</w:t>
+      </w:r>
     </w:p>
     <w:p>
       <w:pPr>
@@ -6921,13 +7758,8 @@
         <w:t xml:space="preserve">Del capítulo 4 hasta el N deben ir los resultados. </w:t>
       </w:r>
       <w:r>
-        <w:t xml:space="preserve">Introducción, enunciar el resultado, </w:t>
-      </w:r>
-      <w:proofErr w:type="spellStart"/>
-      <w:r>
-        <w:t>rela</w:t>
-      </w:r>
-      <w:proofErr w:type="spellEnd"/>
+        <w:t>Introducción, enunciar el resultado, rela</w:t>
+      </w:r>
     </w:p>
     <w:p>
       <w:pPr>
@@ -6949,13 +7781,8 @@
         <w:t xml:space="preserve">Del capítulo 4 hasta el N deben ir los resultados. </w:t>
       </w:r>
       <w:r>
-        <w:t xml:space="preserve">Introducción, enunciar el resultado, relacionarlo con el </w:t>
-      </w:r>
-      <w:proofErr w:type="spellStart"/>
-      <w:r>
-        <w:t>obj</w:t>
-      </w:r>
-      <w:proofErr w:type="spellEnd"/>
+        <w:t>Introducción, enunciar el resultado, relacionarlo con el obj</w:t>
+      </w:r>
     </w:p>
     <w:p>
       <w:pPr>
@@ -6977,13 +7804,8 @@
         <w:t xml:space="preserve">Del capítulo 4 hasta el N deben ir los resultados. </w:t>
       </w:r>
       <w:r>
-        <w:t xml:space="preserve">Introducción, enunciar el resultado, relacionarlo con el </w:t>
-      </w:r>
-      <w:proofErr w:type="spellStart"/>
-      <w:r>
-        <w:t>obj</w:t>
-      </w:r>
-      <w:proofErr w:type="spellEnd"/>
+        <w:t>Introducción, enunciar el resultado, relacionarlo con el obj</w:t>
+      </w:r>
     </w:p>
     <w:p>
       <w:pPr>
@@ -7005,13 +7827,8 @@
         <w:t xml:space="preserve">Del capítulo 4 hasta el N deben ir los resultados. </w:t>
       </w:r>
       <w:r>
-        <w:t xml:space="preserve">Introducción, enunciar el resultado, relacionarlo con el </w:t>
-      </w:r>
-      <w:proofErr w:type="spellStart"/>
-      <w:r>
-        <w:t>obj</w:t>
-      </w:r>
-      <w:proofErr w:type="spellEnd"/>
+        <w:t>Introducción, enunciar el resultado, relacionarlo con el obj</w:t>
+      </w:r>
     </w:p>
     <w:p>
       <w:pPr>
@@ -7034,13 +7851,8 @@
         <w:t xml:space="preserve">Del capítulo 4 hasta el N deben ir los resultados. </w:t>
       </w:r>
       <w:r>
-        <w:t xml:space="preserve">Introducción, enunciar el resultado, relacionarlo con el </w:t>
-      </w:r>
-      <w:proofErr w:type="spellStart"/>
-      <w:r>
-        <w:t>obj</w:t>
-      </w:r>
-      <w:proofErr w:type="spellEnd"/>
+        <w:t>Introducción, enunciar el resultado, relacionarlo con el obj</w:t>
+      </w:r>
     </w:p>
     <w:p>
       <w:pPr>
@@ -7073,45 +7885,40 @@
         <w:t xml:space="preserve">Del capítulo 4 hasta el N deben ir los resultados. </w:t>
       </w:r>
       <w:r>
-        <w:t xml:space="preserve">Introducción, enunciar el resultado, relacionarlo con el </w:t>
-      </w:r>
-      <w:proofErr w:type="spellStart"/>
-      <w:r>
-        <w:t>obj</w:t>
-      </w:r>
-      <w:proofErr w:type="spellEnd"/>
+        <w:t>Introducción, enunciar el resultado, relacionarlo con el obj</w:t>
+      </w:r>
     </w:p>
     <w:p>
       <w:pPr>
         <w:pStyle w:val="Heading1"/>
         <w:ind w:left="0" w:firstLine="0"/>
       </w:pPr>
-      <w:bookmarkStart w:id="29" w:name="_Toc491787337"/>
+      <w:bookmarkStart w:id="28" w:name="_Toc491787337"/>
       <w:r>
         <w:lastRenderedPageBreak/>
         <w:t>Conclusiones y trabajos futuros</w:t>
       </w:r>
+      <w:bookmarkEnd w:id="28"/>
+    </w:p>
+    <w:p>
+      <w:pPr>
+        <w:pStyle w:val="Heading2"/>
+      </w:pPr>
+      <w:bookmarkStart w:id="29" w:name="_Toc491787338"/>
+      <w:r>
+        <w:t>Conclusiones</w:t>
+      </w:r>
       <w:bookmarkEnd w:id="29"/>
     </w:p>
     <w:p>
       <w:pPr>
         <w:pStyle w:val="Heading2"/>
       </w:pPr>
-      <w:bookmarkStart w:id="30" w:name="_Toc491787338"/>
-      <w:r>
-        <w:t>Conclusiones</w:t>
+      <w:bookmarkStart w:id="30" w:name="_Toc491787339"/>
+      <w:r>
+        <w:t>Trabajos futuros</w:t>
       </w:r>
       <w:bookmarkEnd w:id="30"/>
-    </w:p>
-    <w:p>
-      <w:pPr>
-        <w:pStyle w:val="Heading2"/>
-      </w:pPr>
-      <w:bookmarkStart w:id="31" w:name="_Toc491787339"/>
-      <w:r>
-        <w:t>Trabajos futuros</w:t>
-      </w:r>
-      <w:bookmarkEnd w:id="31"/>
     </w:p>
     <w:p>
       <w:pPr>
@@ -7138,12 +7945,12 @@
       <w:pPr>
         <w:pStyle w:val="Title"/>
       </w:pPr>
-      <w:bookmarkStart w:id="32" w:name="_Toc491787340"/>
+      <w:bookmarkStart w:id="31" w:name="_Toc491787340"/>
       <w:r>
         <w:lastRenderedPageBreak/>
         <w:t>Referencias</w:t>
       </w:r>
-      <w:bookmarkEnd w:id="32"/>
+      <w:bookmarkEnd w:id="31"/>
     </w:p>
     <w:p>
       <w:pPr>
@@ -7258,24 +8065,16 @@
       <w:pPr>
         <w:pStyle w:val="Title"/>
       </w:pPr>
-      <w:bookmarkStart w:id="33" w:name="_Toc491787341"/>
+      <w:bookmarkStart w:id="32" w:name="_Toc491787341"/>
       <w:r>
         <w:lastRenderedPageBreak/>
         <w:t>Anexos</w:t>
       </w:r>
-      <w:bookmarkEnd w:id="33"/>
-    </w:p>
-    <w:p>
-      <w:r>
-        <w:t xml:space="preserve">Los anexos deben ser referenciados desde el documento. Por </w:t>
-      </w:r>
-      <w:proofErr w:type="gramStart"/>
-      <w:r>
-        <w:t>ejemplo</w:t>
-      </w:r>
-      <w:proofErr w:type="gramEnd"/>
-      <w:r>
-        <w:t xml:space="preserve"> debe existir un párrafo donde se diga que determinada información puede ser vista en el Anexo X</w:t>
+      <w:bookmarkEnd w:id="32"/>
+    </w:p>
+    <w:p>
+      <w:r>
+        <w:t>Los anexos deben ser referenciados desde el documento. Por ejemplo debe existir un párrafo donde se diga que determinada información puede ser vista en el Anexo X</w:t>
       </w:r>
     </w:p>
     <w:p>
@@ -7284,7 +8083,7 @@
       </w:r>
     </w:p>
     <w:sectPr>
-      <w:footerReference w:type="default" r:id="rId12"/>
+      <w:footerReference w:type="default" r:id="rId14"/>
       <w:pgSz w:w="11906" w:h="16838" w:code="9"/>
       <w:pgMar w:top="2268" w:right="1418" w:bottom="1418" w:left="1985" w:header="709" w:footer="709" w:gutter="0"/>
       <w:pgNumType w:fmt="lowerLetter" w:start="1"/>
@@ -9156,562 +9955,6 @@
 </w:styles>
 </file>
 
-<file path=word/glossary/document.xml><?xml version="1.0" encoding="utf-8"?>
-<w:glossaryDocument xmlns:wpc="http://schemas.microsoft.com/office/word/2010/wordprocessingCanvas" xmlns:cx="http://schemas.microsoft.com/office/drawing/2014/chartex" xmlns:cx1="http://schemas.microsoft.com/office/drawing/2015/9/8/chartex" xmlns:cx2="http://schemas.microsoft.com/office/drawing/2015/10/21/chartex" xmlns:cx3="http://schemas.microsoft.com/office/drawing/2016/5/9/chartex" xmlns:cx4="http://schemas.microsoft.com/office/drawing/2016/5/10/chartex" xmlns:cx5="http://schemas.microsoft.com/office/drawing/2016/5/11/chartex" xmlns:cx6="http://schemas.microsoft.com/office/drawing/2016/5/12/chartex" xmlns:cx7="http://schemas.microsoft.com/office/drawing/2016/5/13/chartex" xmlns:cx8="http://schemas.microsoft.com/office/drawing/2016/5/14/chartex" xmlns:mc="http://schemas.openxmlformats.org/markup-compatibility/2006" xmlns:aink="http://schemas.microsoft.com/office/drawing/2016/ink" xmlns:am3d="http://schemas.microsoft.com/office/drawing/2017/model3d" xmlns:o="urn:schemas-microsoft-com:office:office" xmlns:r="http://schemas.openxmlformats.org/officeDocument/2006/relationships" xmlns:m="http://schemas.openxmlformats.org/officeDocument/2006/math" xmlns:v="urn:schemas-microsoft-com:vml" xmlns:wp14="http://schemas.microsoft.com/office/word/2010/wordprocessingDrawing" xmlns:wp="http://schemas.openxmlformats.org/drawingml/2006/wordprocessingDrawing" xmlns:w10="urn:schemas-microsoft-com:office:word" xmlns:w="http://schemas.openxmlformats.org/wordprocessingml/2006/main" xmlns:w14="http://schemas.microsoft.com/office/word/2010/wordml" xmlns:w15="http://schemas.microsoft.com/office/word/2012/wordml" xmlns:w16cid="http://schemas.microsoft.com/office/word/2016/wordml/cid" xmlns:w16se="http://schemas.microsoft.com/office/word/2015/wordml/symex" xmlns:wpg="http://schemas.microsoft.com/office/word/2010/wordprocessingGroup" xmlns:wpi="http://schemas.microsoft.com/office/word/2010/wordprocessingInk" xmlns:wne="http://schemas.microsoft.com/office/word/2006/wordml" xmlns:wps="http://schemas.microsoft.com/office/word/2010/wordprocessingShape" mc:Ignorable="w14 w15 w16se w16cid wp14"/>
-</file>
-
-<file path=word/glossary/fontTable.xml><?xml version="1.0" encoding="utf-8"?>
-<w:fonts xmlns:mc="http://schemas.openxmlformats.org/markup-compatibility/2006" xmlns:r="http://schemas.openxmlformats.org/officeDocument/2006/relationships" xmlns:w="http://schemas.openxmlformats.org/wordprocessingml/2006/main" xmlns:w14="http://schemas.microsoft.com/office/word/2010/wordml" xmlns:w15="http://schemas.microsoft.com/office/word/2012/wordml" xmlns:w16cid="http://schemas.microsoft.com/office/word/2016/wordml/cid" xmlns:w16se="http://schemas.microsoft.com/office/word/2015/wordml/symex" mc:Ignorable="w14 w15 w16se w16cid">
-  <w:font w:name="Symbol">
-    <w:panose1 w:val="05050102010706020507"/>
-    <w:charset w:val="02"/>
-    <w:family w:val="roman"/>
-    <w:pitch w:val="variable"/>
-    <w:sig w:usb0="00000000" w:usb1="10000000" w:usb2="00000000" w:usb3="00000000" w:csb0="80000000" w:csb1="00000000"/>
-  </w:font>
-  <w:font w:name="Times New Roman">
-    <w:panose1 w:val="02020603050405020304"/>
-    <w:charset w:val="00"/>
-    <w:family w:val="roman"/>
-    <w:pitch w:val="variable"/>
-    <w:sig w:usb0="E0002EFF" w:usb1="C0007843" w:usb2="00000009" w:usb3="00000000" w:csb0="000001FF" w:csb1="00000000"/>
-  </w:font>
-  <w:font w:name="Courier New">
-    <w:panose1 w:val="02070309020205020404"/>
-    <w:charset w:val="00"/>
-    <w:family w:val="modern"/>
-    <w:pitch w:val="fixed"/>
-    <w:sig w:usb0="E0002AFF" w:usb1="C0007843" w:usb2="00000009" w:usb3="00000000" w:csb0="000001FF" w:csb1="00000000"/>
-  </w:font>
-  <w:font w:name="Wingdings">
-    <w:panose1 w:val="05000000000000000000"/>
-    <w:charset w:val="02"/>
-    <w:family w:val="auto"/>
-    <w:pitch w:val="variable"/>
-    <w:sig w:usb0="00000000" w:usb1="10000000" w:usb2="00000000" w:usb3="00000000" w:csb0="80000000" w:csb1="00000000"/>
-  </w:font>
-  <w:font w:name="Arial">
-    <w:panose1 w:val="020B0604020202020204"/>
-    <w:charset w:val="00"/>
-    <w:family w:val="swiss"/>
-    <w:pitch w:val="variable"/>
-    <w:sig w:usb0="E0002AFF" w:usb1="C0007843" w:usb2="00000009" w:usb3="00000000" w:csb0="000001FF" w:csb1="00000000"/>
-  </w:font>
-  <w:font w:name="Calibri">
-    <w:panose1 w:val="020F0502020204030204"/>
-    <w:charset w:val="00"/>
-    <w:family w:val="swiss"/>
-    <w:pitch w:val="variable"/>
-    <w:sig w:usb0="E00002FF" w:usb1="4000ACFF" w:usb2="00000001" w:usb3="00000000" w:csb0="0000019F" w:csb1="00000000"/>
-  </w:font>
-  <w:font w:name="Tahoma">
-    <w:panose1 w:val="020B0604030504040204"/>
-    <w:charset w:val="00"/>
-    <w:family w:val="swiss"/>
-    <w:pitch w:val="variable"/>
-    <w:sig w:usb0="E1002EFF" w:usb1="C000605B" w:usb2="00000029" w:usb3="00000000" w:csb0="000101FF" w:csb1="00000000"/>
-  </w:font>
-  <w:font w:name="Calibri Light">
-    <w:panose1 w:val="020F0302020204030204"/>
-    <w:charset w:val="00"/>
-    <w:family w:val="swiss"/>
-    <w:pitch w:val="variable"/>
-    <w:sig w:usb0="A00002EF" w:usb1="4000207B" w:usb2="00000000" w:usb3="00000000" w:csb0="0000019F" w:csb1="00000000"/>
-  </w:font>
-  <w:font w:name="Cambria Math">
-    <w:panose1 w:val="02040503050406030204"/>
-    <w:charset w:val="00"/>
-    <w:family w:val="roman"/>
-    <w:pitch w:val="variable"/>
-    <w:sig w:usb0="E00002FF" w:usb1="420024FF" w:usb2="00000000" w:usb3="00000000" w:csb0="0000019F" w:csb1="00000000"/>
-  </w:font>
-</w:fonts>
-</file>
-
-<file path=word/glossary/settings.xml><?xml version="1.0" encoding="utf-8"?>
-<w:settings xmlns:mc="http://schemas.openxmlformats.org/markup-compatibility/2006" xmlns:o="urn:schemas-microsoft-com:office:office" xmlns:r="http://schemas.openxmlformats.org/officeDocument/2006/relationships" xmlns:m="http://schemas.openxmlformats.org/officeDocument/2006/math" xmlns:v="urn:schemas-microsoft-com:vml" xmlns:w10="urn:schemas-microsoft-com:office:word" xmlns:w="http://schemas.openxmlformats.org/wordprocessingml/2006/main" xmlns:w14="http://schemas.microsoft.com/office/word/2010/wordml" xmlns:w15="http://schemas.microsoft.com/office/word/2012/wordml" xmlns:w16cid="http://schemas.microsoft.com/office/word/2016/wordml/cid" xmlns:w16se="http://schemas.microsoft.com/office/word/2015/wordml/symex" xmlns:sl="http://schemas.openxmlformats.org/schemaLibrary/2006/main" mc:Ignorable="w14 w15 w16se w16cid">
-  <w:view w:val="normal"/>
-  <w:defaultTabStop w:val="720"/>
-  <w:characterSpacingControl w:val="doNotCompress"/>
-  <w:compat>
-    <w:useFELayout/>
-    <w:compatSetting w:name="compatibilityMode" w:uri="http://schemas.microsoft.com/office/word" w:val="15"/>
-    <w:compatSetting w:name="overrideTableStyleFontSizeAndJustification" w:uri="http://schemas.microsoft.com/office/word" w:val="1"/>
-    <w:compatSetting w:name="enableOpenTypeFeatures" w:uri="http://schemas.microsoft.com/office/word" w:val="1"/>
-    <w:compatSetting w:name="doNotFlipMirrorIndents" w:uri="http://schemas.microsoft.com/office/word" w:val="1"/>
-    <w:compatSetting w:name="differentiateMultirowTableHeaders" w:uri="http://schemas.microsoft.com/office/word" w:val="1"/>
-    <w:compatSetting w:name="useWord2013TrackBottomHyphenation" w:uri="http://schemas.microsoft.com/office/word" w:val="0"/>
-  </w:compat>
-  <w:rsids>
-    <w:rsidRoot w:val="0091595B"/>
-    <w:rsid w:val="0091595B"/>
-  </w:rsids>
-  <m:mathPr>
-    <m:mathFont m:val="Cambria Math"/>
-    <m:brkBin m:val="before"/>
-    <m:brkBinSub m:val="--"/>
-    <m:smallFrac m:val="0"/>
-    <m:dispDef/>
-    <m:lMargin m:val="0"/>
-    <m:rMargin m:val="0"/>
-    <m:defJc m:val="centerGroup"/>
-    <m:wrapIndent m:val="1440"/>
-    <m:intLim m:val="subSup"/>
-    <m:naryLim m:val="undOvr"/>
-  </m:mathPr>
-  <w:themeFontLang w:val="en-US"/>
-  <w:clrSchemeMapping w:bg1="light1" w:t1="dark1" w:bg2="light2" w:t2="dark2" w:accent1="accent1" w:accent2="accent2" w:accent3="accent3" w:accent4="accent4" w:accent5="accent5" w:accent6="accent6" w:hyperlink="hyperlink" w:followedHyperlink="followedHyperlink"/>
-  <w:decimalSymbol w:val="."/>
-  <w:listSeparator w:val=","/>
-  <w15:chartTrackingRefBased/>
-</w:settings>
-</file>
-
-<file path=word/glossary/styles.xml><?xml version="1.0" encoding="utf-8"?>
-<w:styles xmlns:mc="http://schemas.openxmlformats.org/markup-compatibility/2006" xmlns:r="http://schemas.openxmlformats.org/officeDocument/2006/relationships" xmlns:w="http://schemas.openxmlformats.org/wordprocessingml/2006/main" xmlns:w14="http://schemas.microsoft.com/office/word/2010/wordml" xmlns:w15="http://schemas.microsoft.com/office/word/2012/wordml" xmlns:w16cid="http://schemas.microsoft.com/office/word/2016/wordml/cid" xmlns:w16se="http://schemas.microsoft.com/office/word/2015/wordml/symex" mc:Ignorable="w14 w15 w16se w16cid">
-  <w:docDefaults>
-    <w:rPrDefault>
-      <w:rPr>
-        <w:rFonts w:asciiTheme="minorHAnsi" w:eastAsiaTheme="minorEastAsia" w:hAnsiTheme="minorHAnsi" w:cstheme="minorBidi"/>
-        <w:sz w:val="22"/>
-        <w:szCs w:val="22"/>
-        <w:lang w:val="en-US" w:eastAsia="en-US" w:bidi="ar-SA"/>
-      </w:rPr>
-    </w:rPrDefault>
-    <w:pPrDefault>
-      <w:pPr>
-        <w:spacing w:after="160" w:line="259" w:lineRule="auto"/>
-      </w:pPr>
-    </w:pPrDefault>
-  </w:docDefaults>
-  <w:latentStyles w:defLockedState="0" w:defUIPriority="99" w:defSemiHidden="0" w:defUnhideWhenUsed="0" w:defQFormat="0" w:count="375">
-    <w:lsdException w:name="Normal" w:uiPriority="0" w:qFormat="1"/>
-    <w:lsdException w:name="heading 1" w:uiPriority="9" w:qFormat="1"/>
-    <w:lsdException w:name="heading 2" w:semiHidden="1" w:uiPriority="9" w:unhideWhenUsed="1" w:qFormat="1"/>
-    <w:lsdException w:name="heading 3" w:semiHidden="1" w:uiPriority="9" w:unhideWhenUsed="1" w:qFormat="1"/>
-    <w:lsdException w:name="heading 4" w:semiHidden="1" w:uiPriority="9" w:unhideWhenUsed="1" w:qFormat="1"/>
-    <w:lsdException w:name="heading 5" w:semiHidden="1" w:uiPriority="9" w:unhideWhenUsed="1" w:qFormat="1"/>
-    <w:lsdException w:name="heading 6" w:semiHidden="1" w:uiPriority="9" w:unhideWhenUsed="1" w:qFormat="1"/>
-    <w:lsdException w:name="heading 7" w:semiHidden="1" w:uiPriority="9" w:unhideWhenUsed="1" w:qFormat="1"/>
-    <w:lsdException w:name="heading 8" w:semiHidden="1" w:uiPriority="9" w:unhideWhenUsed="1" w:qFormat="1"/>
-    <w:lsdException w:name="heading 9" w:semiHidden="1" w:uiPriority="9" w:unhideWhenUsed="1" w:qFormat="1"/>
-    <w:lsdException w:name="index 1" w:semiHidden="1" w:unhideWhenUsed="1"/>
-    <w:lsdException w:name="index 2" w:semiHidden="1" w:unhideWhenUsed="1"/>
-    <w:lsdException w:name="index 3" w:semiHidden="1" w:unhideWhenUsed="1"/>
-    <w:lsdException w:name="index 4" w:semiHidden="1" w:unhideWhenUsed="1"/>
-    <w:lsdException w:name="index 5" w:semiHidden="1" w:unhideWhenUsed="1"/>
-    <w:lsdException w:name="index 6" w:semiHidden="1" w:unhideWhenUsed="1"/>
-    <w:lsdException w:name="index 7" w:semiHidden="1" w:unhideWhenUsed="1"/>
-    <w:lsdException w:name="index 8" w:semiHidden="1" w:unhideWhenUsed="1"/>
-    <w:lsdException w:name="index 9" w:semiHidden="1" w:unhideWhenUsed="1"/>
-    <w:lsdException w:name="toc 1" w:semiHidden="1" w:uiPriority="39" w:unhideWhenUsed="1"/>
-    <w:lsdException w:name="toc 2" w:semiHidden="1" w:uiPriority="39" w:unhideWhenUsed="1"/>
-    <w:lsdException w:name="toc 3" w:semiHidden="1" w:uiPriority="39" w:unhideWhenUsed="1"/>
-    <w:lsdException w:name="toc 4" w:semiHidden="1" w:uiPriority="39" w:unhideWhenUsed="1"/>
-    <w:lsdException w:name="toc 5" w:semiHidden="1" w:uiPriority="39" w:unhideWhenUsed="1"/>
-    <w:lsdException w:name="toc 6" w:semiHidden="1" w:uiPriority="39" w:unhideWhenUsed="1"/>
-    <w:lsdException w:name="toc 7" w:semiHidden="1" w:uiPriority="39" w:unhideWhenUsed="1"/>
-    <w:lsdException w:name="toc 8" w:semiHidden="1" w:uiPriority="39" w:unhideWhenUsed="1"/>
-    <w:lsdException w:name="toc 9" w:semiHidden="1" w:uiPriority="39" w:unhideWhenUsed="1"/>
-    <w:lsdException w:name="Normal Indent" w:semiHidden="1" w:unhideWhenUsed="1"/>
-    <w:lsdException w:name="footnote text" w:semiHidden="1" w:unhideWhenUsed="1"/>
-    <w:lsdException w:name="annotation text" w:semiHidden="1" w:unhideWhenUsed="1"/>
-    <w:lsdException w:name="header" w:semiHidden="1" w:unhideWhenUsed="1"/>
-    <w:lsdException w:name="footer" w:semiHidden="1" w:unhideWhenUsed="1"/>
-    <w:lsdException w:name="index heading" w:semiHidden="1" w:unhideWhenUsed="1"/>
-    <w:lsdException w:name="caption" w:semiHidden="1" w:uiPriority="35" w:unhideWhenUsed="1" w:qFormat="1"/>
-    <w:lsdException w:name="table of figures" w:semiHidden="1" w:unhideWhenUsed="1"/>
-    <w:lsdException w:name="envelope address" w:semiHidden="1" w:unhideWhenUsed="1"/>
-    <w:lsdException w:name="envelope return" w:semiHidden="1" w:unhideWhenUsed="1"/>
-    <w:lsdException w:name="footnote reference" w:semiHidden="1" w:unhideWhenUsed="1"/>
-    <w:lsdException w:name="annotation reference" w:semiHidden="1" w:unhideWhenUsed="1"/>
-    <w:lsdException w:name="line number" w:semiHidden="1" w:unhideWhenUsed="1"/>
-    <w:lsdException w:name="page number" w:semiHidden="1" w:unhideWhenUsed="1"/>
-    <w:lsdException w:name="endnote reference" w:semiHidden="1" w:unhideWhenUsed="1"/>
-    <w:lsdException w:name="endnote text" w:semiHidden="1" w:unhideWhenUsed="1"/>
-    <w:lsdException w:name="table of authorities" w:semiHidden="1" w:unhideWhenUsed="1"/>
-    <w:lsdException w:name="macro" w:semiHidden="1" w:unhideWhenUsed="1"/>
-    <w:lsdException w:name="toa heading" w:semiHidden="1" w:unhideWhenUsed="1"/>
-    <w:lsdException w:name="List" w:semiHidden="1" w:unhideWhenUsed="1"/>
-    <w:lsdException w:name="List Bullet" w:semiHidden="1" w:unhideWhenUsed="1"/>
-    <w:lsdException w:name="List Number" w:semiHidden="1" w:unhideWhenUsed="1"/>
-    <w:lsdException w:name="List 2" w:semiHidden="1" w:unhideWhenUsed="1"/>
-    <w:lsdException w:name="List 3" w:semiHidden="1" w:unhideWhenUsed="1"/>
-    <w:lsdException w:name="List 4" w:semiHidden="1" w:unhideWhenUsed="1"/>
-    <w:lsdException w:name="List 5" w:semiHidden="1" w:unhideWhenUsed="1"/>
-    <w:lsdException w:name="List Bullet 2" w:semiHidden="1" w:unhideWhenUsed="1"/>
-    <w:lsdException w:name="List Bullet 3" w:semiHidden="1" w:unhideWhenUsed="1"/>
-    <w:lsdException w:name="List Bullet 4" w:semiHidden="1" w:unhideWhenUsed="1"/>
-    <w:lsdException w:name="List Bullet 5" w:semiHidden="1" w:unhideWhenUsed="1"/>
-    <w:lsdException w:name="List Number 2" w:semiHidden="1" w:unhideWhenUsed="1"/>
-    <w:lsdException w:name="List Number 3" w:semiHidden="1" w:unhideWhenUsed="1"/>
-    <w:lsdException w:name="List Number 4" w:semiHidden="1" w:unhideWhenUsed="1"/>
-    <w:lsdException w:name="List Number 5" w:semiHidden="1" w:unhideWhenUsed="1"/>
-    <w:lsdException w:name="Title" w:uiPriority="10" w:qFormat="1"/>
-    <w:lsdException w:name="Closing" w:semiHidden="1" w:unhideWhenUsed="1"/>
-    <w:lsdException w:name="Signature" w:semiHidden="1" w:unhideWhenUsed="1"/>
-    <w:lsdException w:name="Default Paragraph Font" w:semiHidden="1" w:uiPriority="1" w:unhideWhenUsed="1"/>
-    <w:lsdException w:name="Body Text" w:semiHidden="1" w:unhideWhenUsed="1"/>
-    <w:lsdException w:name="Body Text Indent" w:semiHidden="1" w:unhideWhenUsed="1"/>
-    <w:lsdException w:name="List Continue" w:semiHidden="1" w:unhideWhenUsed="1"/>
-    <w:lsdException w:name="List Continue 2" w:semiHidden="1" w:unhideWhenUsed="1"/>
-    <w:lsdException w:name="List Continue 3" w:semiHidden="1" w:unhideWhenUsed="1"/>
-    <w:lsdException w:name="List Continue 4" w:semiHidden="1" w:unhideWhenUsed="1"/>
-    <w:lsdException w:name="List Continue 5" w:semiHidden="1" w:unhideWhenUsed="1"/>
-    <w:lsdException w:name="Message Header" w:semiHidden="1" w:unhideWhenUsed="1"/>
-    <w:lsdException w:name="Subtitle" w:uiPriority="11" w:qFormat="1"/>
-    <w:lsdException w:name="Salutation" w:semiHidden="1" w:unhideWhenUsed="1"/>
-    <w:lsdException w:name="Date" w:semiHidden="1" w:unhideWhenUsed="1"/>
-    <w:lsdException w:name="Body Text First Indent" w:semiHidden="1" w:unhideWhenUsed="1"/>
-    <w:lsdException w:name="Body Text First Indent 2" w:semiHidden="1" w:unhideWhenUsed="1"/>
-    <w:lsdException w:name="Note Heading" w:semiHidden="1" w:unhideWhenUsed="1"/>
-    <w:lsdException w:name="Body Text 2" w:semiHidden="1" w:unhideWhenUsed="1"/>
-    <w:lsdException w:name="Body Text 3" w:semiHidden="1" w:unhideWhenUsed="1"/>
-    <w:lsdException w:name="Body Text Indent 2" w:semiHidden="1" w:unhideWhenUsed="1"/>
-    <w:lsdException w:name="Body Text Indent 3" w:semiHidden="1" w:unhideWhenUsed="1"/>
-    <w:lsdException w:name="Block Text" w:semiHidden="1" w:unhideWhenUsed="1"/>
-    <w:lsdException w:name="Hyperlink" w:semiHidden="1" w:unhideWhenUsed="1"/>
-    <w:lsdException w:name="FollowedHyperlink" w:semiHidden="1" w:unhideWhenUsed="1"/>
-    <w:lsdException w:name="Strong" w:uiPriority="22" w:qFormat="1"/>
-    <w:lsdException w:name="Emphasis" w:uiPriority="20" w:qFormat="1"/>
-    <w:lsdException w:name="Document Map" w:semiHidden="1" w:unhideWhenUsed="1"/>
-    <w:lsdException w:name="Plain Text" w:semiHidden="1" w:unhideWhenUsed="1"/>
-    <w:lsdException w:name="E-mail Signature" w:semiHidden="1" w:unhideWhenUsed="1"/>
-    <w:lsdException w:name="HTML Top of Form" w:semiHidden="1" w:unhideWhenUsed="1"/>
-    <w:lsdException w:name="HTML Bottom of Form" w:semiHidden="1" w:unhideWhenUsed="1"/>
-    <w:lsdException w:name="Normal (Web)" w:semiHidden="1" w:unhideWhenUsed="1"/>
-    <w:lsdException w:name="HTML Acronym" w:semiHidden="1" w:unhideWhenUsed="1"/>
-    <w:lsdException w:name="HTML Address" w:semiHidden="1" w:unhideWhenUsed="1"/>
-    <w:lsdException w:name="HTML Cite" w:semiHidden="1" w:unhideWhenUsed="1"/>
-    <w:lsdException w:name="HTML Code" w:semiHidden="1" w:unhideWhenUsed="1"/>
-    <w:lsdException w:name="HTML Definition" w:semiHidden="1" w:unhideWhenUsed="1"/>
-    <w:lsdException w:name="HTML Keyboard" w:semiHidden="1" w:unhideWhenUsed="1"/>
-    <w:lsdException w:name="HTML Preformatted" w:semiHidden="1" w:unhideWhenUsed="1"/>
-    <w:lsdException w:name="HTML Sample" w:semiHidden="1" w:unhideWhenUsed="1"/>
-    <w:lsdException w:name="HTML Typewriter" w:semiHidden="1" w:unhideWhenUsed="1"/>
-    <w:lsdException w:name="HTML Variable" w:semiHidden="1" w:unhideWhenUsed="1"/>
-    <w:lsdException w:name="Normal Table" w:semiHidden="1" w:unhideWhenUsed="1"/>
-    <w:lsdException w:name="annotation subject" w:semiHidden="1" w:unhideWhenUsed="1"/>
-    <w:lsdException w:name="No List" w:semiHidden="1" w:unhideWhenUsed="1"/>
-    <w:lsdException w:name="Outline List 1" w:semiHidden="1" w:unhideWhenUsed="1"/>
-    <w:lsdException w:name="Outline List 2" w:semiHidden="1" w:unhideWhenUsed="1"/>
-    <w:lsdException w:name="Outline List 3" w:semiHidden="1" w:unhideWhenUsed="1"/>
-    <w:lsdException w:name="Table Simple 1" w:semiHidden="1" w:unhideWhenUsed="1"/>
-    <w:lsdException w:name="Table Simple 2" w:semiHidden="1" w:unhideWhenUsed="1"/>
-    <w:lsdException w:name="Table Simple 3" w:semiHidden="1" w:unhideWhenUsed="1"/>
-    <w:lsdException w:name="Table Classic 1" w:semiHidden="1" w:unhideWhenUsed="1"/>
-    <w:lsdException w:name="Table Classic 2" w:semiHidden="1" w:unhideWhenUsed="1"/>
-    <w:lsdException w:name="Table Classic 3" w:semiHidden="1" w:unhideWhenUsed="1"/>
-    <w:lsdException w:name="Table Classic 4" w:semiHidden="1" w:unhideWhenUsed="1"/>
-    <w:lsdException w:name="Table Colorful 1" w:semiHidden="1" w:unhideWhenUsed="1"/>
-    <w:lsdException w:name="Table Colorful 2" w:semiHidden="1" w:unhideWhenUsed="1"/>
-    <w:lsdException w:name="Table Colorful 3" w:semiHidden="1" w:unhideWhenUsed="1"/>
-    <w:lsdException w:name="Table Columns 1" w:semiHidden="1" w:unhideWhenUsed="1"/>
-    <w:lsdException w:name="Table Columns 2" w:semiHidden="1" w:unhideWhenUsed="1"/>
-    <w:lsdException w:name="Table Columns 3" w:semiHidden="1" w:unhideWhenUsed="1"/>
-    <w:lsdException w:name="Table Columns 4" w:semiHidden="1" w:unhideWhenUsed="1"/>
-    <w:lsdException w:name="Table Columns 5" w:semiHidden="1" w:unhideWhenUsed="1"/>
-    <w:lsdException w:name="Table Grid 1" w:semiHidden="1" w:unhideWhenUsed="1"/>
-    <w:lsdException w:name="Table Grid 2" w:semiHidden="1" w:unhideWhenUsed="1"/>
-    <w:lsdException w:name="Table Grid 3" w:semiHidden="1" w:unhideWhenUsed="1"/>
-    <w:lsdException w:name="Table Grid 4" w:semiHidden="1" w:unhideWhenUsed="1"/>
-    <w:lsdException w:name="Table Grid 5" w:semiHidden="1" w:unhideWhenUsed="1"/>
-    <w:lsdException w:name="Table Grid 6" w:semiHidden="1" w:unhideWhenUsed="1"/>
-    <w:lsdException w:name="Table Grid 7" w:semiHidden="1" w:unhideWhenUsed="1"/>
-    <w:lsdException w:name="Table Grid 8" w:semiHidden="1" w:unhideWhenUsed="1"/>
-    <w:lsdException w:name="Table List 1" w:semiHidden="1" w:unhideWhenUsed="1"/>
-    <w:lsdException w:name="Table List 2" w:semiHidden="1" w:unhideWhenUsed="1"/>
-    <w:lsdException w:name="Table List 3" w:semiHidden="1" w:unhideWhenUsed="1"/>
-    <w:lsdException w:name="Table List 4" w:semiHidden="1" w:unhideWhenUsed="1"/>
-    <w:lsdException w:name="Table List 5" w:semiHidden="1" w:unhideWhenUsed="1"/>
-    <w:lsdException w:name="Table List 6" w:semiHidden="1" w:unhideWhenUsed="1"/>
-    <w:lsdException w:name="Table List 7" w:semiHidden="1" w:unhideWhenUsed="1"/>
-    <w:lsdException w:name="Table List 8" w:semiHidden="1" w:unhideWhenUsed="1"/>
-    <w:lsdException w:name="Table 3D effects 1" w:semiHidden="1" w:unhideWhenUsed="1"/>
-    <w:lsdException w:name="Table 3D effects 2" w:semiHidden="1" w:unhideWhenUsed="1"/>
-    <w:lsdException w:name="Table 3D effects 3" w:semiHidden="1" w:unhideWhenUsed="1"/>
-    <w:lsdException w:name="Table Contemporary" w:semiHidden="1" w:unhideWhenUsed="1"/>
-    <w:lsdException w:name="Table Elegant" w:semiHidden="1" w:unhideWhenUsed="1"/>
-    <w:lsdException w:name="Table Professional" w:semiHidden="1" w:unhideWhenUsed="1"/>
-    <w:lsdException w:name="Table Subtle 1" w:semiHidden="1" w:unhideWhenUsed="1"/>
-    <w:lsdException w:name="Table Subtle 2" w:semiHidden="1" w:unhideWhenUsed="1"/>
-    <w:lsdException w:name="Table Web 1" w:semiHidden="1" w:unhideWhenUsed="1"/>
-    <w:lsdException w:name="Table Web 2" w:semiHidden="1" w:unhideWhenUsed="1"/>
-    <w:lsdException w:name="Table Web 3" w:semiHidden="1" w:unhideWhenUsed="1"/>
-    <w:lsdException w:name="Balloon Text" w:semiHidden="1" w:unhideWhenUsed="1"/>
-    <w:lsdException w:name="Table Grid" w:uiPriority="39"/>
-    <w:lsdException w:name="Table Theme" w:semiHidden="1" w:unhideWhenUsed="1"/>
-    <w:lsdException w:name="Placeholder Text" w:semiHidden="1"/>
-    <w:lsdException w:name="No Spacing" w:uiPriority="1" w:qFormat="1"/>
-    <w:lsdException w:name="Light Shading" w:uiPriority="60"/>
-    <w:lsdException w:name="Light List" w:uiPriority="61"/>
-    <w:lsdException w:name="Light Grid" w:uiPriority="62"/>
-    <w:lsdException w:name="Medium Shading 1" w:uiPriority="63"/>
-    <w:lsdException w:name="Medium Shading 2" w:uiPriority="64"/>
-    <w:lsdException w:name="Medium List 1" w:uiPriority="65"/>
-    <w:lsdException w:name="Medium List 2" w:uiPriority="66"/>
-    <w:lsdException w:name="Medium Grid 1" w:uiPriority="67"/>
-    <w:lsdException w:name="Medium Grid 2" w:uiPriority="68"/>
-    <w:lsdException w:name="Medium Grid 3" w:uiPriority="69"/>
-    <w:lsdException w:name="Dark List" w:uiPriority="70"/>
-    <w:lsdException w:name="Colorful Shading" w:uiPriority="71"/>
-    <w:lsdException w:name="Colorful List" w:uiPriority="72"/>
-    <w:lsdException w:name="Colorful Grid" w:uiPriority="73"/>
-    <w:lsdException w:name="Light Shading Accent 1" w:uiPriority="60"/>
-    <w:lsdException w:name="Light List Accent 1" w:uiPriority="61"/>
-    <w:lsdException w:name="Light Grid Accent 1" w:uiPriority="62"/>
-    <w:lsdException w:name="Medium Shading 1 Accent 1" w:uiPriority="63"/>
-    <w:lsdException w:name="Medium Shading 2 Accent 1" w:uiPriority="64"/>
-    <w:lsdException w:name="Medium List 1 Accent 1" w:uiPriority="65"/>
-    <w:lsdException w:name="Revision" w:semiHidden="1"/>
-    <w:lsdException w:name="List Paragraph" w:uiPriority="34" w:qFormat="1"/>
-    <w:lsdException w:name="Quote" w:uiPriority="29" w:qFormat="1"/>
-    <w:lsdException w:name="Intense Quote" w:uiPriority="30" w:qFormat="1"/>
-    <w:lsdException w:name="Medium List 2 Accent 1" w:uiPriority="66"/>
-    <w:lsdException w:name="Medium Grid 1 Accent 1" w:uiPriority="67"/>
-    <w:lsdException w:name="Medium Grid 2 Accent 1" w:uiPriority="68"/>
-    <w:lsdException w:name="Medium Grid 3 Accent 1" w:uiPriority="69"/>
-    <w:lsdException w:name="Dark List Accent 1" w:uiPriority="70"/>
-    <w:lsdException w:name="Colorful Shading Accent 1" w:uiPriority="71"/>
-    <w:lsdException w:name="Colorful List Accent 1" w:uiPriority="72"/>
-    <w:lsdException w:name="Colorful Grid Accent 1" w:uiPriority="73"/>
-    <w:lsdException w:name="Light Shading Accent 2" w:uiPriority="60"/>
-    <w:lsdException w:name="Light List Accent 2" w:uiPriority="61"/>
-    <w:lsdException w:name="Light Grid Accent 2" w:uiPriority="62"/>
-    <w:lsdException w:name="Medium Shading 1 Accent 2" w:uiPriority="63"/>
-    <w:lsdException w:name="Medium Shading 2 Accent 2" w:uiPriority="64"/>
-    <w:lsdException w:name="Medium List 1 Accent 2" w:uiPriority="65"/>
-    <w:lsdException w:name="Medium List 2 Accent 2" w:uiPriority="66"/>
-    <w:lsdException w:name="Medium Grid 1 Accent 2" w:uiPriority="67"/>
-    <w:lsdException w:name="Medium Grid 2 Accent 2" w:uiPriority="68"/>
-    <w:lsdException w:name="Medium Grid 3 Accent 2" w:uiPriority="69"/>
-    <w:lsdException w:name="Dark List Accent 2" w:uiPriority="70"/>
-    <w:lsdException w:name="Colorful Shading Accent 2" w:uiPriority="71"/>
-    <w:lsdException w:name="Colorful List Accent 2" w:uiPriority="72"/>
-    <w:lsdException w:name="Colorful Grid Accent 2" w:uiPriority="73"/>
-    <w:lsdException w:name="Light Shading Accent 3" w:uiPriority="60"/>
-    <w:lsdException w:name="Light List Accent 3" w:uiPriority="61"/>
-    <w:lsdException w:name="Light Grid Accent 3" w:uiPriority="62"/>
-    <w:lsdException w:name="Medium Shading 1 Accent 3" w:uiPriority="63"/>
-    <w:lsdException w:name="Medium Shading 2 Accent 3" w:uiPriority="64"/>
-    <w:lsdException w:name="Medium List 1 Accent 3" w:uiPriority="65"/>
-    <w:lsdException w:name="Medium List 2 Accent 3" w:uiPriority="66"/>
-    <w:lsdException w:name="Medium Grid 1 Accent 3" w:uiPriority="67"/>
-    <w:lsdException w:name="Medium Grid 2 Accent 3" w:uiPriority="68"/>
-    <w:lsdException w:name="Medium Grid 3 Accent 3" w:uiPriority="69"/>
-    <w:lsdException w:name="Dark List Accent 3" w:uiPriority="70"/>
-    <w:lsdException w:name="Colorful Shading Accent 3" w:uiPriority="71"/>
-    <w:lsdException w:name="Colorful List Accent 3" w:uiPriority="72"/>
-    <w:lsdException w:name="Colorful Grid Accent 3" w:uiPriority="73"/>
-    <w:lsdException w:name="Light Shading Accent 4" w:uiPriority="60"/>
-    <w:lsdException w:name="Light List Accent 4" w:uiPriority="61"/>
-    <w:lsdException w:name="Light Grid Accent 4" w:uiPriority="62"/>
-    <w:lsdException w:name="Medium Shading 1 Accent 4" w:uiPriority="63"/>
-    <w:lsdException w:name="Medium Shading 2 Accent 4" w:uiPriority="64"/>
-    <w:lsdException w:name="Medium List 1 Accent 4" w:uiPriority="65"/>
-    <w:lsdException w:name="Medium List 2 Accent 4" w:uiPriority="66"/>
-    <w:lsdException w:name="Medium Grid 1 Accent 4" w:uiPriority="67"/>
-    <w:lsdException w:name="Medium Grid 2 Accent 4" w:uiPriority="68"/>
-    <w:lsdException w:name="Medium Grid 3 Accent 4" w:uiPriority="69"/>
-    <w:lsdException w:name="Dark List Accent 4" w:uiPriority="70"/>
-    <w:lsdException w:name="Colorful Shading Accent 4" w:uiPriority="71"/>
-    <w:lsdException w:name="Colorful List Accent 4" w:uiPriority="72"/>
-    <w:lsdException w:name="Colorful Grid Accent 4" w:uiPriority="73"/>
-    <w:lsdException w:name="Light Shading Accent 5" w:uiPriority="60"/>
-    <w:lsdException w:name="Light List Accent 5" w:uiPriority="61"/>
-    <w:lsdException w:name="Light Grid Accent 5" w:uiPriority="62"/>
-    <w:lsdException w:name="Medium Shading 1 Accent 5" w:uiPriority="63"/>
-    <w:lsdException w:name="Medium Shading 2 Accent 5" w:uiPriority="64"/>
-    <w:lsdException w:name="Medium List 1 Accent 5" w:uiPriority="65"/>
-    <w:lsdException w:name="Medium List 2 Accent 5" w:uiPriority="66"/>
-    <w:lsdException w:name="Medium Grid 1 Accent 5" w:uiPriority="67"/>
-    <w:lsdException w:name="Medium Grid 2 Accent 5" w:uiPriority="68"/>
-    <w:lsdException w:name="Medium Grid 3 Accent 5" w:uiPriority="69"/>
-    <w:lsdException w:name="Dark List Accent 5" w:uiPriority="70"/>
-    <w:lsdException w:name="Colorful Shading Accent 5" w:uiPriority="71"/>
-    <w:lsdException w:name="Colorful List Accent 5" w:uiPriority="72"/>
-    <w:lsdException w:name="Colorful Grid Accent 5" w:uiPriority="73"/>
-    <w:lsdException w:name="Light Shading Accent 6" w:uiPriority="60"/>
-    <w:lsdException w:name="Light List Accent 6" w:uiPriority="61"/>
-    <w:lsdException w:name="Light Grid Accent 6" w:uiPriority="62"/>
-    <w:lsdException w:name="Medium Shading 1 Accent 6" w:uiPriority="63"/>
-    <w:lsdException w:name="Medium Shading 2 Accent 6" w:uiPriority="64"/>
-    <w:lsdException w:name="Medium List 1 Accent 6" w:uiPriority="65"/>
-    <w:lsdException w:name="Medium List 2 Accent 6" w:uiPriority="66"/>
-    <w:lsdException w:name="Medium Grid 1 Accent 6" w:uiPriority="67"/>
-    <w:lsdException w:name="Medium Grid 2 Accent 6" w:uiPriority="68"/>
-    <w:lsdException w:name="Medium Grid 3 Accent 6" w:uiPriority="69"/>
-    <w:lsdException w:name="Dark List Accent 6" w:uiPriority="70"/>
-    <w:lsdException w:name="Colorful Shading Accent 6" w:uiPriority="71"/>
-    <w:lsdException w:name="Colorful List Accent 6" w:uiPriority="72"/>
-    <w:lsdException w:name="Colorful Grid Accent 6" w:uiPriority="73"/>
-    <w:lsdException w:name="Subtle Emphasis" w:uiPriority="19" w:qFormat="1"/>
-    <w:lsdException w:name="Intense Emphasis" w:uiPriority="21" w:qFormat="1"/>
-    <w:lsdException w:name="Subtle Reference" w:uiPriority="31" w:qFormat="1"/>
-    <w:lsdException w:name="Intense Reference" w:uiPriority="32" w:qFormat="1"/>
-    <w:lsdException w:name="Book Title" w:uiPriority="33" w:qFormat="1"/>
-    <w:lsdException w:name="Bibliography" w:semiHidden="1" w:uiPriority="37" w:unhideWhenUsed="1"/>
-    <w:lsdException w:name="TOC Heading" w:semiHidden="1" w:uiPriority="39" w:unhideWhenUsed="1" w:qFormat="1"/>
-    <w:lsdException w:name="Plain Table 1" w:uiPriority="41"/>
-    <w:lsdException w:name="Plain Table 2" w:uiPriority="42"/>
-    <w:lsdException w:name="Plain Table 3" w:uiPriority="43"/>
-    <w:lsdException w:name="Plain Table 4" w:uiPriority="44"/>
-    <w:lsdException w:name="Plain Table 5" w:uiPriority="45"/>
-    <w:lsdException w:name="Grid Table Light" w:uiPriority="40"/>
-    <w:lsdException w:name="Grid Table 1 Light" w:uiPriority="46"/>
-    <w:lsdException w:name="Grid Table 2" w:uiPriority="47"/>
-    <w:lsdException w:name="Grid Table 3" w:uiPriority="48"/>
-    <w:lsdException w:name="Grid Table 4" w:uiPriority="49"/>
-    <w:lsdException w:name="Grid Table 5 Dark" w:uiPriority="50"/>
-    <w:lsdException w:name="Grid Table 6 Colorful" w:uiPriority="51"/>
-    <w:lsdException w:name="Grid Table 7 Colorful" w:uiPriority="52"/>
-    <w:lsdException w:name="Grid Table 1 Light Accent 1" w:uiPriority="46"/>
-    <w:lsdException w:name="Grid Table 2 Accent 1" w:uiPriority="47"/>
-    <w:lsdException w:name="Grid Table 3 Accent 1" w:uiPriority="48"/>
-    <w:lsdException w:name="Grid Table 4 Accent 1" w:uiPriority="49"/>
-    <w:lsdException w:name="Grid Table 5 Dark Accent 1" w:uiPriority="50"/>
-    <w:lsdException w:name="Grid Table 6 Colorful Accent 1" w:uiPriority="51"/>
-    <w:lsdException w:name="Grid Table 7 Colorful Accent 1" w:uiPriority="52"/>
-    <w:lsdException w:name="Grid Table 1 Light Accent 2" w:uiPriority="46"/>
-    <w:lsdException w:name="Grid Table 2 Accent 2" w:uiPriority="47"/>
-    <w:lsdException w:name="Grid Table 3 Accent 2" w:uiPriority="48"/>
-    <w:lsdException w:name="Grid Table 4 Accent 2" w:uiPriority="49"/>
-    <w:lsdException w:name="Grid Table 5 Dark Accent 2" w:uiPriority="50"/>
-    <w:lsdException w:name="Grid Table 6 Colorful Accent 2" w:uiPriority="51"/>
-    <w:lsdException w:name="Grid Table 7 Colorful Accent 2" w:uiPriority="52"/>
-    <w:lsdException w:name="Grid Table 1 Light Accent 3" w:uiPriority="46"/>
-    <w:lsdException w:name="Grid Table 2 Accent 3" w:uiPriority="47"/>
-    <w:lsdException w:name="Grid Table 3 Accent 3" w:uiPriority="48"/>
-    <w:lsdException w:name="Grid Table 4 Accent 3" w:uiPriority="49"/>
-    <w:lsdException w:name="Grid Table 5 Dark Accent 3" w:uiPriority="50"/>
-    <w:lsdException w:name="Grid Table 6 Colorful Accent 3" w:uiPriority="51"/>
-    <w:lsdException w:name="Grid Table 7 Colorful Accent 3" w:uiPriority="52"/>
-    <w:lsdException w:name="Grid Table 1 Light Accent 4" w:uiPriority="46"/>
-    <w:lsdException w:name="Grid Table 2 Accent 4" w:uiPriority="47"/>
-    <w:lsdException w:name="Grid Table 3 Accent 4" w:uiPriority="48"/>
-    <w:lsdException w:name="Grid Table 4 Accent 4" w:uiPriority="49"/>
-    <w:lsdException w:name="Grid Table 5 Dark Accent 4" w:uiPriority="50"/>
-    <w:lsdException w:name="Grid Table 6 Colorful Accent 4" w:uiPriority="51"/>
-    <w:lsdException w:name="Grid Table 7 Colorful Accent 4" w:uiPriority="52"/>
-    <w:lsdException w:name="Grid Table 1 Light Accent 5" w:uiPriority="46"/>
-    <w:lsdException w:name="Grid Table 2 Accent 5" w:uiPriority="47"/>
-    <w:lsdException w:name="Grid Table 3 Accent 5" w:uiPriority="48"/>
-    <w:lsdException w:name="Grid Table 4 Accent 5" w:uiPriority="49"/>
-    <w:lsdException w:name="Grid Table 5 Dark Accent 5" w:uiPriority="50"/>
-    <w:lsdException w:name="Grid Table 6 Colorful Accent 5" w:uiPriority="51"/>
-    <w:lsdException w:name="Grid Table 7 Colorful Accent 5" w:uiPriority="52"/>
-    <w:lsdException w:name="Grid Table 1 Light Accent 6" w:uiPriority="46"/>
-    <w:lsdException w:name="Grid Table 2 Accent 6" w:uiPriority="47"/>
-    <w:lsdException w:name="Grid Table 3 Accent 6" w:uiPriority="48"/>
-    <w:lsdException w:name="Grid Table 4 Accent 6" w:uiPriority="49"/>
-    <w:lsdException w:name="Grid Table 5 Dark Accent 6" w:uiPriority="50"/>
-    <w:lsdException w:name="Grid Table 6 Colorful Accent 6" w:uiPriority="51"/>
-    <w:lsdException w:name="Grid Table 7 Colorful Accent 6" w:uiPriority="52"/>
-    <w:lsdException w:name="List Table 1 Light" w:uiPriority="46"/>
-    <w:lsdException w:name="List Table 2" w:uiPriority="47"/>
-    <w:lsdException w:name="List Table 3" w:uiPriority="48"/>
-    <w:lsdException w:name="List Table 4" w:uiPriority="49"/>
-    <w:lsdException w:name="List Table 5 Dark" w:uiPriority="50"/>
-    <w:lsdException w:name="List Table 6 Colorful" w:uiPriority="51"/>
-    <w:lsdException w:name="List Table 7 Colorful" w:uiPriority="52"/>
-    <w:lsdException w:name="List Table 1 Light Accent 1" w:uiPriority="46"/>
-    <w:lsdException w:name="List Table 2 Accent 1" w:uiPriority="47"/>
-    <w:lsdException w:name="List Table 3 Accent 1" w:uiPriority="48"/>
-    <w:lsdException w:name="List Table 4 Accent 1" w:uiPriority="49"/>
-    <w:lsdException w:name="List Table 5 Dark Accent 1" w:uiPriority="50"/>
-    <w:lsdException w:name="List Table 6 Colorful Accent 1" w:uiPriority="51"/>
-    <w:lsdException w:name="List Table 7 Colorful Accent 1" w:uiPriority="52"/>
-    <w:lsdException w:name="List Table 1 Light Accent 2" w:uiPriority="46"/>
-    <w:lsdException w:name="List Table 2 Accent 2" w:uiPriority="47"/>
-    <w:lsdException w:name="List Table 3 Accent 2" w:uiPriority="48"/>
-    <w:lsdException w:name="List Table 4 Accent 2" w:uiPriority="49"/>
-    <w:lsdException w:name="List Table 5 Dark Accent 2" w:uiPriority="50"/>
-    <w:lsdException w:name="List Table 6 Colorful Accent 2" w:uiPriority="51"/>
-    <w:lsdException w:name="List Table 7 Colorful Accent 2" w:uiPriority="52"/>
-    <w:lsdException w:name="List Table 1 Light Accent 3" w:uiPriority="46"/>
-    <w:lsdException w:name="List Table 2 Accent 3" w:uiPriority="47"/>
-    <w:lsdException w:name="List Table 3 Accent 3" w:uiPriority="48"/>
-    <w:lsdException w:name="List Table 4 Accent 3" w:uiPriority="49"/>
-    <w:lsdException w:name="List Table 5 Dark Accent 3" w:uiPriority="50"/>
-    <w:lsdException w:name="List Table 6 Colorful Accent 3" w:uiPriority="51"/>
-    <w:lsdException w:name="List Table 7 Colorful Accent 3" w:uiPriority="52"/>
-    <w:lsdException w:name="List Table 1 Light Accent 4" w:uiPriority="46"/>
-    <w:lsdException w:name="List Table 2 Accent 4" w:uiPriority="47"/>
-    <w:lsdException w:name="List Table 3 Accent 4" w:uiPriority="48"/>
-    <w:lsdException w:name="List Table 4 Accent 4" w:uiPriority="49"/>
-    <w:lsdException w:name="List Table 5 Dark Accent 4" w:uiPriority="50"/>
-    <w:lsdException w:name="List Table 6 Colorful Accent 4" w:uiPriority="51"/>
-    <w:lsdException w:name="List Table 7 Colorful Accent 4" w:uiPriority="52"/>
-    <w:lsdException w:name="List Table 1 Light Accent 5" w:uiPriority="46"/>
-    <w:lsdException w:name="List Table 2 Accent 5" w:uiPriority="47"/>
-    <w:lsdException w:name="List Table 3 Accent 5" w:uiPriority="48"/>
-    <w:lsdException w:name="List Table 4 Accent 5" w:uiPriority="49"/>
-    <w:lsdException w:name="List Table 5 Dark Accent 5" w:uiPriority="50"/>
-    <w:lsdException w:name="List Table 6 Colorful Accent 5" w:uiPriority="51"/>
-    <w:lsdException w:name="List Table 7 Colorful Accent 5" w:uiPriority="52"/>
-    <w:lsdException w:name="List Table 1 Light Accent 6" w:uiPriority="46"/>
-    <w:lsdException w:name="List Table 2 Accent 6" w:uiPriority="47"/>
-    <w:lsdException w:name="List Table 3 Accent 6" w:uiPriority="48"/>
-    <w:lsdException w:name="List Table 4 Accent 6" w:uiPriority="49"/>
-    <w:lsdException w:name="List Table 5 Dark Accent 6" w:uiPriority="50"/>
-    <w:lsdException w:name="List Table 6 Colorful Accent 6" w:uiPriority="51"/>
-    <w:lsdException w:name="List Table 7 Colorful Accent 6" w:uiPriority="52"/>
-    <w:lsdException w:name="Mention" w:semiHidden="1" w:unhideWhenUsed="1"/>
-    <w:lsdException w:name="Smart Hyperlink" w:semiHidden="1" w:unhideWhenUsed="1"/>
-    <w:lsdException w:name="Hashtag" w:semiHidden="1" w:unhideWhenUsed="1"/>
-    <w:lsdException w:name="Unresolved Mention" w:semiHidden="1" w:unhideWhenUsed="1"/>
-  </w:latentStyles>
-  <w:style w:type="paragraph" w:default="1" w:styleId="Normal">
-    <w:name w:val="Normal"/>
-    <w:qFormat/>
-  </w:style>
-  <w:style w:type="character" w:default="1" w:styleId="DefaultParagraphFont">
-    <w:name w:val="Default Paragraph Font"/>
-    <w:uiPriority w:val="1"/>
-    <w:semiHidden/>
-    <w:unhideWhenUsed/>
-  </w:style>
-  <w:style w:type="table" w:default="1" w:styleId="TableNormal">
-    <w:name w:val="Normal Table"/>
-    <w:uiPriority w:val="99"/>
-    <w:semiHidden/>
-    <w:unhideWhenUsed/>
-    <w:tblPr>
-      <w:tblInd w:w="0" w:type="dxa"/>
-      <w:tblCellMar>
-        <w:top w:w="0" w:type="dxa"/>
-        <w:left w:w="108" w:type="dxa"/>
-        <w:bottom w:w="0" w:type="dxa"/>
-        <w:right w:w="108" w:type="dxa"/>
-      </w:tblCellMar>
-    </w:tblPr>
-  </w:style>
-  <w:style w:type="numbering" w:default="1" w:styleId="NoList">
-    <w:name w:val="No List"/>
-    <w:uiPriority w:val="99"/>
-    <w:semiHidden/>
-    <w:unhideWhenUsed/>
-  </w:style>
-  <w:style w:type="character" w:styleId="PlaceholderText">
-    <w:name w:val="Placeholder Text"/>
-    <w:basedOn w:val="DefaultParagraphFont"/>
-    <w:uiPriority w:val="99"/>
-    <w:semiHidden/>
-    <w:rsid w:val="0091595B"/>
-    <w:rPr>
-      <w:color w:val="808080"/>
-    </w:rPr>
-  </w:style>
-</w:styles>
-</file>
-
-<file path=word/glossary/webSettings.xml><?xml version="1.0" encoding="utf-8"?>
-<w:webSettings xmlns:mc="http://schemas.openxmlformats.org/markup-compatibility/2006" xmlns:r="http://schemas.openxmlformats.org/officeDocument/2006/relationships" xmlns:w="http://schemas.openxmlformats.org/wordprocessingml/2006/main" xmlns:w14="http://schemas.microsoft.com/office/word/2010/wordml" xmlns:w15="http://schemas.microsoft.com/office/word/2012/wordml" xmlns:w16cid="http://schemas.microsoft.com/office/word/2016/wordml/cid" xmlns:w16se="http://schemas.microsoft.com/office/word/2015/wordml/symex" mc:Ignorable="w14 w15 w16se w16cid">
-  <w:optimizeForBrowser/>
-  <w:allowPNG/>
-</w:webSettings>
-</file>
-
 <file path=word/theme/theme1.xml><?xml version="1.0" encoding="utf-8"?>
 <a:theme xmlns:a="http://schemas.openxmlformats.org/drawingml/2006/main" name="Office Theme">
   <a:themeElements>
@@ -9978,7 +10221,7 @@
 </file>
 
 <file path=customXml/itemProps1.xml><?xml version="1.0" encoding="utf-8"?>
-<ds:datastoreItem xmlns:ds="http://schemas.openxmlformats.org/officeDocument/2006/customXml" ds:itemID="{F8517859-B80D-4AE3-A06B-21C852655560}">
+<ds:datastoreItem xmlns:ds="http://schemas.openxmlformats.org/officeDocument/2006/customXml" ds:itemID="{11A71291-230F-4698-869A-C459BDFAB4F9}">
   <ds:schemaRefs>
     <ds:schemaRef ds:uri="http://schemas.openxmlformats.org/officeDocument/2006/bibliography"/>
   </ds:schemaRefs>

--- a/documentos/Tesis - 20112449.docx
+++ b/documentos/Tesis - 20112449.docx
@@ -297,6 +297,7 @@
         </w:rPr>
         <w:t xml:space="preserve">Lima, </w:t>
       </w:r>
+      <w:proofErr w:type="gramStart"/>
       <w:r>
         <w:rPr>
           <w:sz w:val="28"/>
@@ -304,6 +305,7 @@
         </w:rPr>
         <w:t>Marzo</w:t>
       </w:r>
+      <w:proofErr w:type="gramEnd"/>
       <w:r>
         <w:rPr>
           <w:sz w:val="28"/>
@@ -385,8 +387,8 @@
         </w:sectPr>
       </w:pPr>
     </w:p>
-    <w:bookmarkStart w:id="2" w:name="_Toc464642601" w:displacedByCustomXml="next"/>
-    <w:bookmarkStart w:id="3" w:name="_Toc491787316" w:displacedByCustomXml="next"/>
+    <w:bookmarkStart w:id="2" w:name="_Toc491787316" w:displacedByCustomXml="next"/>
+    <w:bookmarkStart w:id="3" w:name="_Toc464642601" w:displacedByCustomXml="next"/>
     <w:sdt>
       <w:sdtPr>
         <w:rPr>
@@ -3062,7 +3064,21 @@
           <w:i/>
         </w:rPr>
         <w:lastRenderedPageBreak/>
-        <w:t>“La gente se queja de que no está llegando la ayuda, por eso no hay seguridad. Lo contado por el director de un hospital de Chincha parece confirmar su dicho. Según el médico Jorge Parrera, el centro de salud que dirige fue atacado por varios civiles que pensaban que ahí se estaban guardando los alimentos que debían ser distribuidos.”</w:t>
+        <w:t xml:space="preserve">“La gente se queja de que no está llegando la ayuda, por eso no hay seguridad. Lo contado por el director de un hospital de Chincha parece confirmar su dicho. Según el médico Jorge </w:t>
+      </w:r>
+      <w:proofErr w:type="spellStart"/>
+      <w:r>
+        <w:rPr>
+          <w:i/>
+        </w:rPr>
+        <w:t>Parrera</w:t>
+      </w:r>
+      <w:proofErr w:type="spellEnd"/>
+      <w:r>
+        <w:rPr>
+          <w:i/>
+        </w:rPr>
+        <w:t>, el centro de salud que dirige fue atacado por varios civiles que pensaban que ahí se estaban guardando los alimentos que debían ser distribuidos.”</w:t>
       </w:r>
     </w:p>
     <w:p>
@@ -3136,7 +3152,15 @@
         <w:jc w:val="both"/>
       </w:pPr>
       <w:r>
-        <w:t>Sin embargo, la aplicación de dichos métodos ha sido aplicada principalmente en la industria, gracias a la gran competitividad presente que impulsa el crecimiento de áreas de investigación y desarrollo par mantener un factor diferencial, mientras que el dominio de las cadenas de suministro de ayuda humanitaria no presenta el mismo nivel de desarrollo. A pesar de ello, en los últimos años se ha podido ver un crecimiento en la investigación relacionada a modelos de optimización en logística de emergencia resaltando principalmente modelos de optimización de ubicación de almacenes y enrutamiento de vehículos.</w:t>
+        <w:t xml:space="preserve">Sin embargo, la aplicación de dichos métodos ha sido aplicada principalmente en la industria, gracias a la gran competitividad presente que impulsa el crecimiento de áreas de investigación y desarrollo </w:t>
+      </w:r>
+      <w:proofErr w:type="spellStart"/>
+      <w:r>
+        <w:t>par</w:t>
+      </w:r>
+      <w:proofErr w:type="spellEnd"/>
+      <w:r>
+        <w:t xml:space="preserve"> mantener un factor diferencial, mientras que el dominio de las cadenas de suministro de ayuda humanitaria no presenta el mismo nivel de desarrollo. A pesar de ello, en los últimos años se ha podido ver un crecimiento en la investigación relacionada a modelos de optimización en logística de emergencia resaltando principalmente modelos de optimización de ubicación de almacenes y enrutamiento de vehículos.</w:t>
       </w:r>
     </w:p>
     <w:p>
@@ -3169,7 +3193,15 @@
         <w:jc w:val="both"/>
       </w:pPr>
       <w:r>
-        <w:t>De esta manera, el presente proyecto de fin de carrera busca desarrollar un algoritmo bioinspirado, como es el algoritmo genético, con el fin de servir como alternativa para abordar el problema de optimización de planificación logística en caso de desastres en el Perú y como propuesta para aliviar las carencias planteadas.</w:t>
+        <w:t xml:space="preserve">De esta manera, el presente proyecto de fin de carrera busca desarrollar un algoritmo </w:t>
+      </w:r>
+      <w:proofErr w:type="spellStart"/>
+      <w:r>
+        <w:t>bioinspirado</w:t>
+      </w:r>
+      <w:proofErr w:type="spellEnd"/>
+      <w:r>
+        <w:t>, como es el algoritmo genético, con el fin de servir como alternativa para abordar el problema de optimización de planificación logística en caso de desastres en el Perú y como propuesta para aliviar las carencias planteadas.</w:t>
       </w:r>
     </w:p>
     <w:p>
@@ -3443,7 +3475,15 @@
         <w:jc w:val="both"/>
       </w:pPr>
       <w:r>
-        <w:t>Programa lineal formulado e implementado en un lenguaje de modelado para su optimización mediante un solver (O5).</w:t>
+        <w:t xml:space="preserve">Programa lineal formulado e implementado en un lenguaje de modelado para su optimización mediante un </w:t>
+      </w:r>
+      <w:proofErr w:type="spellStart"/>
+      <w:r>
+        <w:t>solver</w:t>
+      </w:r>
+      <w:proofErr w:type="spellEnd"/>
+      <w:r>
+        <w:t xml:space="preserve"> (O5).</w:t>
       </w:r>
     </w:p>
     <w:p>
@@ -3457,7 +3497,15 @@
         <w:jc w:val="both"/>
       </w:pPr>
       <w:r>
-        <w:t>Componente de software que contenga el programa lineal y ejecute el solver (O5)</w:t>
+        <w:t xml:space="preserve">Componente de software que contenga el programa lineal y ejecute el </w:t>
+      </w:r>
+      <w:proofErr w:type="spellStart"/>
+      <w:r>
+        <w:t>solver</w:t>
+      </w:r>
+      <w:proofErr w:type="spellEnd"/>
+      <w:r>
+        <w:t xml:space="preserve"> (O5)</w:t>
       </w:r>
     </w:p>
     <w:p>
@@ -3709,6 +3757,7 @@
                 <w:ilvl w:val="0"/>
                 <w:numId w:val="5"/>
               </w:numPr>
+              <w:jc w:val="both"/>
             </w:pPr>
             <w:r>
               <w:t>Definición de estructuras de datos en el documento</w:t>
@@ -3834,6 +3883,490 @@
           <w:p>
             <w:r>
               <w:t>Documento</w:t>
+            </w:r>
+          </w:p>
+        </w:tc>
+        <w:tc>
+          <w:tcPr>
+            <w:tcW w:w="3815" w:type="dxa"/>
+          </w:tcPr>
+          <w:p>
+            <w:pPr>
+              <w:pStyle w:val="ListParagraph"/>
+              <w:numPr>
+                <w:ilvl w:val="0"/>
+                <w:numId w:val="5"/>
+              </w:numPr>
+              <w:jc w:val="both"/>
+            </w:pPr>
+            <w:r>
+              <w:t>Definición de función objetivo, restricciones, variables de decisión y parámetros en el documento</w:t>
+            </w:r>
+          </w:p>
+        </w:tc>
+      </w:tr>
+      <w:tr>
+        <w:tc>
+          <w:tcPr>
+            <w:tcW w:w="8133" w:type="dxa"/>
+            <w:gridSpan w:val="3"/>
+          </w:tcPr>
+          <w:p>
+            <w:r>
+              <w:rPr>
+                <w:b/>
+              </w:rPr>
+              <w:t>Objetivo</w:t>
+            </w:r>
+            <w:r>
+              <w:rPr>
+                <w:b/>
+              </w:rPr>
+              <w:t xml:space="preserve"> (O3)</w:t>
+            </w:r>
+            <w:r>
+              <w:rPr>
+                <w:b/>
+              </w:rPr>
+              <w:t>:</w:t>
+            </w:r>
+            <w:r>
+              <w:t xml:space="preserve"> </w:t>
+            </w:r>
+            <w:r>
+              <w:t xml:space="preserve">Definir </w:t>
+            </w:r>
+            <w:r>
+              <w:t xml:space="preserve">y diseñar </w:t>
+            </w:r>
+            <w:r>
+              <w:t>la</w:t>
+            </w:r>
+            <w:r>
+              <w:t xml:space="preserve"> función de aptitud y operadores del algoritmo genético</w:t>
+            </w:r>
+          </w:p>
+        </w:tc>
+      </w:tr>
+      <w:tr>
+        <w:tc>
+          <w:tcPr>
+            <w:tcW w:w="2772" w:type="dxa"/>
+          </w:tcPr>
+          <w:p>
+            <w:r>
+              <w:rPr>
+                <w:b/>
+              </w:rPr>
+              <w:t>Resultado</w:t>
+            </w:r>
+            <w:r>
+              <w:rPr>
+                <w:b/>
+              </w:rPr>
+              <w:t xml:space="preserve"> (</w:t>
+            </w:r>
+            <w:r>
+              <w:rPr>
+                <w:b/>
+              </w:rPr>
+              <w:t>R</w:t>
+            </w:r>
+            <w:r>
+              <w:rPr>
+                <w:b/>
+              </w:rPr>
+              <w:t>3)</w:t>
+            </w:r>
+          </w:p>
+        </w:tc>
+        <w:tc>
+          <w:tcPr>
+            <w:tcW w:w="1546" w:type="dxa"/>
+          </w:tcPr>
+          <w:p>
+            <w:pPr>
+              <w:rPr>
+                <w:b/>
+              </w:rPr>
+            </w:pPr>
+            <w:r>
+              <w:rPr>
+                <w:b/>
+              </w:rPr>
+              <w:t>Meta física</w:t>
+            </w:r>
+          </w:p>
+        </w:tc>
+        <w:tc>
+          <w:tcPr>
+            <w:tcW w:w="3815" w:type="dxa"/>
+          </w:tcPr>
+          <w:p>
+            <w:pPr>
+              <w:rPr>
+                <w:b/>
+              </w:rPr>
+            </w:pPr>
+            <w:r>
+              <w:rPr>
+                <w:b/>
+              </w:rPr>
+              <w:t>Medio de verificación</w:t>
+            </w:r>
+          </w:p>
+        </w:tc>
+      </w:tr>
+      <w:tr>
+        <w:tc>
+          <w:tcPr>
+            <w:tcW w:w="2772" w:type="dxa"/>
+          </w:tcPr>
+          <w:p>
+            <w:r>
+              <w:lastRenderedPageBreak/>
+              <w:t>Pseudocódigo del algoritmo genético conteniendo la función evaluación de aptitud y los operadores</w:t>
+            </w:r>
+          </w:p>
+        </w:tc>
+        <w:tc>
+          <w:tcPr>
+            <w:tcW w:w="1546" w:type="dxa"/>
+          </w:tcPr>
+          <w:p>
+            <w:r>
+              <w:t>Documento</w:t>
+            </w:r>
+          </w:p>
+        </w:tc>
+        <w:tc>
+          <w:tcPr>
+            <w:tcW w:w="3815" w:type="dxa"/>
+          </w:tcPr>
+          <w:p>
+            <w:pPr>
+              <w:pStyle w:val="ListParagraph"/>
+              <w:numPr>
+                <w:ilvl w:val="0"/>
+                <w:numId w:val="5"/>
+              </w:numPr>
+              <w:jc w:val="both"/>
+            </w:pPr>
+            <w:r>
+              <w:t>Definición del pseudocódigo de la función de evaluación de aptitud y los operadores del algoritmo genético en el documento</w:t>
+            </w:r>
+          </w:p>
+        </w:tc>
+      </w:tr>
+      <w:tr>
+        <w:tc>
+          <w:tcPr>
+            <w:tcW w:w="8133" w:type="dxa"/>
+            <w:gridSpan w:val="3"/>
+          </w:tcPr>
+          <w:p>
+            <w:r>
+              <w:rPr>
+                <w:b/>
+              </w:rPr>
+              <w:t>Objetivo</w:t>
+            </w:r>
+            <w:r>
+              <w:rPr>
+                <w:b/>
+              </w:rPr>
+              <w:t xml:space="preserve"> (O4)</w:t>
+            </w:r>
+            <w:r>
+              <w:rPr>
+                <w:b/>
+              </w:rPr>
+              <w:t>:</w:t>
+            </w:r>
+            <w:r>
+              <w:t xml:space="preserve"> Implementar el algoritmo genético para la resolución del problema de distribución de ayuda humanitaria</w:t>
+            </w:r>
+          </w:p>
+        </w:tc>
+      </w:tr>
+      <w:tr>
+        <w:tc>
+          <w:tcPr>
+            <w:tcW w:w="2772" w:type="dxa"/>
+          </w:tcPr>
+          <w:p>
+            <w:r>
+              <w:rPr>
+                <w:b/>
+              </w:rPr>
+              <w:t>Resultado</w:t>
+            </w:r>
+            <w:r>
+              <w:rPr>
+                <w:b/>
+              </w:rPr>
+              <w:t xml:space="preserve"> (R4)</w:t>
+            </w:r>
+          </w:p>
+        </w:tc>
+        <w:tc>
+          <w:tcPr>
+            <w:tcW w:w="1546" w:type="dxa"/>
+          </w:tcPr>
+          <w:p>
+            <w:pPr>
+              <w:rPr>
+                <w:b/>
+              </w:rPr>
+            </w:pPr>
+            <w:r>
+              <w:rPr>
+                <w:b/>
+              </w:rPr>
+              <w:t>Meta física</w:t>
+            </w:r>
+          </w:p>
+        </w:tc>
+        <w:tc>
+          <w:tcPr>
+            <w:tcW w:w="3815" w:type="dxa"/>
+          </w:tcPr>
+          <w:p>
+            <w:pPr>
+              <w:rPr>
+                <w:b/>
+              </w:rPr>
+            </w:pPr>
+            <w:r>
+              <w:rPr>
+                <w:b/>
+              </w:rPr>
+              <w:t>Medio de verificación</w:t>
+            </w:r>
+          </w:p>
+        </w:tc>
+      </w:tr>
+      <w:tr>
+        <w:tc>
+          <w:tcPr>
+            <w:tcW w:w="2772" w:type="dxa"/>
+          </w:tcPr>
+          <w:p>
+            <w:r>
+              <w:t>Algoritmo genético implementado y contenido en un componente reutilizable</w:t>
+            </w:r>
+          </w:p>
+        </w:tc>
+        <w:tc>
+          <w:tcPr>
+            <w:tcW w:w="1546" w:type="dxa"/>
+          </w:tcPr>
+          <w:p>
+            <w:r>
+              <w:t>Software</w:t>
+            </w:r>
+          </w:p>
+        </w:tc>
+        <w:tc>
+          <w:tcPr>
+            <w:tcW w:w="3815" w:type="dxa"/>
+          </w:tcPr>
+          <w:p>
+            <w:pPr>
+              <w:pStyle w:val="ListParagraph"/>
+              <w:numPr>
+                <w:ilvl w:val="0"/>
+                <w:numId w:val="5"/>
+              </w:numPr>
+              <w:jc w:val="both"/>
+            </w:pPr>
+            <w:r>
+              <w:t>Código del algoritmo genético</w:t>
+            </w:r>
+          </w:p>
+          <w:p>
+            <w:pPr>
+              <w:pStyle w:val="ListParagraph"/>
+              <w:numPr>
+                <w:ilvl w:val="0"/>
+                <w:numId w:val="5"/>
+              </w:numPr>
+              <w:jc w:val="both"/>
+            </w:pPr>
+            <w:r>
+              <w:t>Interfaz en consola para ejecutar el algoritmo genético</w:t>
+            </w:r>
+          </w:p>
+        </w:tc>
+      </w:tr>
+      <w:tr>
+        <w:tc>
+          <w:tcPr>
+            <w:tcW w:w="8133" w:type="dxa"/>
+            <w:gridSpan w:val="3"/>
+          </w:tcPr>
+          <w:p>
+            <w:r>
+              <w:rPr>
+                <w:b/>
+              </w:rPr>
+              <w:t>Objetivo</w:t>
+            </w:r>
+            <w:r>
+              <w:rPr>
+                <w:b/>
+              </w:rPr>
+              <w:t xml:space="preserve"> (O5)</w:t>
+            </w:r>
+            <w:r>
+              <w:rPr>
+                <w:b/>
+              </w:rPr>
+              <w:t>:</w:t>
+            </w:r>
+            <w:r>
+              <w:t xml:space="preserve"> Diseñar e implementar un programa lineal a partir de la formulación del problema de optimización</w:t>
+            </w:r>
+          </w:p>
+        </w:tc>
+      </w:tr>
+      <w:tr>
+        <w:tc>
+          <w:tcPr>
+            <w:tcW w:w="2772" w:type="dxa"/>
+          </w:tcPr>
+          <w:p>
+            <w:r>
+              <w:rPr>
+                <w:b/>
+              </w:rPr>
+              <w:t>Resultado</w:t>
+            </w:r>
+            <w:r>
+              <w:rPr>
+                <w:b/>
+              </w:rPr>
+              <w:t xml:space="preserve"> (R5)</w:t>
+            </w:r>
+          </w:p>
+        </w:tc>
+        <w:tc>
+          <w:tcPr>
+            <w:tcW w:w="1546" w:type="dxa"/>
+          </w:tcPr>
+          <w:p>
+            <w:pPr>
+              <w:rPr>
+                <w:b/>
+              </w:rPr>
+            </w:pPr>
+            <w:r>
+              <w:rPr>
+                <w:b/>
+              </w:rPr>
+              <w:t>Meta física</w:t>
+            </w:r>
+          </w:p>
+        </w:tc>
+        <w:tc>
+          <w:tcPr>
+            <w:tcW w:w="3815" w:type="dxa"/>
+          </w:tcPr>
+          <w:p>
+            <w:pPr>
+              <w:rPr>
+                <w:b/>
+              </w:rPr>
+            </w:pPr>
+            <w:r>
+              <w:rPr>
+                <w:b/>
+              </w:rPr>
+              <w:t>Medio de verificación</w:t>
+            </w:r>
+          </w:p>
+        </w:tc>
+      </w:tr>
+      <w:tr>
+        <w:tc>
+          <w:tcPr>
+            <w:tcW w:w="2772" w:type="dxa"/>
+          </w:tcPr>
+          <w:p>
+            <w:r>
+              <w:t xml:space="preserve">Programa lineal formulado e implementado en un lenguaje de modelado para su optimización mediante un </w:t>
+            </w:r>
+            <w:proofErr w:type="spellStart"/>
+            <w:r>
+              <w:t>solver</w:t>
+            </w:r>
+            <w:proofErr w:type="spellEnd"/>
+          </w:p>
+        </w:tc>
+        <w:tc>
+          <w:tcPr>
+            <w:tcW w:w="1546" w:type="dxa"/>
+          </w:tcPr>
+          <w:p>
+            <w:r>
+              <w:t>Software</w:t>
+            </w:r>
+          </w:p>
+        </w:tc>
+        <w:tc>
+          <w:tcPr>
+            <w:tcW w:w="3815" w:type="dxa"/>
+          </w:tcPr>
+          <w:p>
+            <w:pPr>
+              <w:pStyle w:val="ListParagraph"/>
+              <w:numPr>
+                <w:ilvl w:val="0"/>
+                <w:numId w:val="5"/>
+              </w:numPr>
+              <w:jc w:val="both"/>
+            </w:pPr>
+            <w:r>
+              <w:t xml:space="preserve">Programa lineal formulado e implementado en un lenguaje de modelado para su optimización mediante un </w:t>
+            </w:r>
+            <w:proofErr w:type="spellStart"/>
+            <w:r>
+              <w:t>solver</w:t>
+            </w:r>
+            <w:proofErr w:type="spellEnd"/>
+          </w:p>
+        </w:tc>
+      </w:tr>
+      <w:tr>
+        <w:tc>
+          <w:tcPr>
+            <w:tcW w:w="2772" w:type="dxa"/>
+          </w:tcPr>
+          <w:p>
+            <w:r>
+              <w:rPr>
+                <w:b/>
+              </w:rPr>
+              <w:t>Resultado</w:t>
+            </w:r>
+            <w:r>
+              <w:rPr>
+                <w:b/>
+              </w:rPr>
+              <w:t xml:space="preserve"> (R6)</w:t>
+            </w:r>
+          </w:p>
+        </w:tc>
+        <w:tc>
+          <w:tcPr>
+            <w:tcW w:w="1546" w:type="dxa"/>
+          </w:tcPr>
+          <w:p>
+            <w:r>
+              <w:rPr>
+                <w:b/>
+              </w:rPr>
+              <w:t>Meta física</w:t>
             </w:r>
           </w:p>
         </w:tc>
@@ -3850,50 +4383,10 @@
               </w:numPr>
             </w:pPr>
             <w:r>
-              <w:t>Definición de función objetivo, restricciones, variables de decisión y parámetros en el documento</w:t>
-            </w:r>
-          </w:p>
-        </w:tc>
-      </w:tr>
-      <w:tr>
-        <w:tc>
-          <w:tcPr>
-            <w:tcW w:w="8133" w:type="dxa"/>
-            <w:gridSpan w:val="3"/>
-          </w:tcPr>
-          <w:p>
-            <w:r>
               <w:rPr>
                 <w:b/>
               </w:rPr>
-              <w:t>Objetivo</w:t>
-            </w:r>
-            <w:r>
-              <w:rPr>
-                <w:b/>
-              </w:rPr>
-              <w:t xml:space="preserve"> (O3)</w:t>
-            </w:r>
-            <w:r>
-              <w:rPr>
-                <w:b/>
-              </w:rPr>
-              <w:t>:</w:t>
-            </w:r>
-            <w:r>
-              <w:t xml:space="preserve"> </w:t>
-            </w:r>
-            <w:r>
-              <w:t xml:space="preserve">Definir </w:t>
-            </w:r>
-            <w:r>
-              <w:t xml:space="preserve">y diseñar </w:t>
-            </w:r>
-            <w:r>
-              <w:t>la</w:t>
-            </w:r>
-            <w:r>
-              <w:t xml:space="preserve"> función de aptitud y operadores del algoritmo genético</w:t>
+              <w:t>Medio de verificación</w:t>
             </w:r>
           </w:p>
         </w:tc>
@@ -3905,29 +4398,13 @@
           </w:tcPr>
           <w:p>
             <w:r>
-              <w:rPr>
-                <w:b/>
-              </w:rPr>
-              <w:t>Resultado</w:t>
-            </w:r>
-            <w:r>
-              <w:rPr>
-                <w:b/>
-              </w:rPr>
-              <w:t xml:space="preserve"> (</w:t>
-            </w:r>
-            <w:r>
-              <w:rPr>
-                <w:b/>
-              </w:rPr>
-              <w:t>R</w:t>
-            </w:r>
-            <w:r>
-              <w:rPr>
-                <w:b/>
-              </w:rPr>
-              <w:t>3)</w:t>
-            </w:r>
+              <w:t xml:space="preserve">Componente de software que contenga el programa lineal y ejecute el </w:t>
+            </w:r>
+            <w:proofErr w:type="spellStart"/>
+            <w:r>
+              <w:t>solver</w:t>
+            </w:r>
+            <w:proofErr w:type="spellEnd"/>
           </w:p>
         </w:tc>
         <w:tc>
@@ -3935,57 +4412,8 @@
             <w:tcW w:w="1546" w:type="dxa"/>
           </w:tcPr>
           <w:p>
-            <w:pPr>
-              <w:rPr>
-                <w:b/>
-              </w:rPr>
-            </w:pPr>
-            <w:r>
-              <w:rPr>
-                <w:b/>
-              </w:rPr>
-              <w:t>Meta física</w:t>
-            </w:r>
-          </w:p>
-        </w:tc>
-        <w:tc>
-          <w:tcPr>
-            <w:tcW w:w="3815" w:type="dxa"/>
-          </w:tcPr>
-          <w:p>
-            <w:pPr>
-              <w:rPr>
-                <w:b/>
-              </w:rPr>
-            </w:pPr>
-            <w:r>
-              <w:rPr>
-                <w:b/>
-              </w:rPr>
-              <w:t>Medio de verificación</w:t>
-            </w:r>
-          </w:p>
-        </w:tc>
-      </w:tr>
-      <w:tr>
-        <w:tc>
-          <w:tcPr>
-            <w:tcW w:w="2772" w:type="dxa"/>
-          </w:tcPr>
-          <w:p>
-            <w:r>
-              <w:lastRenderedPageBreak/>
-              <w:t>Pseudocódigo del algoritmo genético conteniendo la función evaluación de aptitud y los operadores</w:t>
-            </w:r>
-          </w:p>
-        </w:tc>
-        <w:tc>
-          <w:tcPr>
-            <w:tcW w:w="1546" w:type="dxa"/>
-          </w:tcPr>
-          <w:p>
-            <w:r>
-              <w:t>Documento</w:t>
+            <w:r>
+              <w:t>Software</w:t>
             </w:r>
           </w:p>
         </w:tc>
@@ -4000,10 +4428,29 @@
                 <w:ilvl w:val="0"/>
                 <w:numId w:val="5"/>
               </w:numPr>
+              <w:jc w:val="both"/>
             </w:pPr>
             <w:r>
-              <w:t>Definición del pseudocódigo de la función de evaluación de aptitud y los operadores del algoritmo genético en el documento</w:t>
-            </w:r>
+              <w:t>Código del componente</w:t>
+            </w:r>
+          </w:p>
+          <w:p>
+            <w:pPr>
+              <w:pStyle w:val="ListParagraph"/>
+              <w:numPr>
+                <w:ilvl w:val="0"/>
+                <w:numId w:val="5"/>
+              </w:numPr>
+              <w:jc w:val="both"/>
+            </w:pPr>
+            <w:r>
+              <w:t xml:space="preserve">Interfaz en consola para ejecutar el </w:t>
+            </w:r>
+            <w:proofErr w:type="spellStart"/>
+            <w:r>
+              <w:t>solver</w:t>
+            </w:r>
+            <w:proofErr w:type="spellEnd"/>
           </w:p>
         </w:tc>
       </w:tr>
@@ -4018,13 +4465,14 @@
               <w:rPr>
                 <w:b/>
               </w:rPr>
+              <w:lastRenderedPageBreak/>
               <w:t>Objetivo</w:t>
             </w:r>
             <w:r>
               <w:rPr>
                 <w:b/>
               </w:rPr>
-              <w:t xml:space="preserve"> (O4)</w:t>
+              <w:t xml:space="preserve"> (O6)</w:t>
             </w:r>
             <w:r>
               <w:rPr>
@@ -4033,7 +4481,7 @@
               <w:t>:</w:t>
             </w:r>
             <w:r>
-              <w:t xml:space="preserve"> Implementar el algoritmo genético para la resolución del problema de distribución de ayuda humanitaria</w:t>
+              <w:t xml:space="preserve"> Diseñar y desarrollar la experimentación numérica para comparar el desempeño del algoritmo genético con el método de programación lineal</w:t>
             </w:r>
           </w:p>
         </w:tc>
@@ -4054,7 +4502,7 @@
               <w:rPr>
                 <w:b/>
               </w:rPr>
-              <w:t xml:space="preserve"> (R4)</w:t>
+              <w:t xml:space="preserve"> (R7)</w:t>
             </w:r>
           </w:p>
         </w:tc>
@@ -4102,7 +4550,7 @@
           </w:tcPr>
           <w:p>
             <w:r>
-              <w:t>Algoritmo genético implementado y contenido en un componente reutilizable</w:t>
+              <w:t>Análisis y desarrollo de un generador de datos de prueba para los algoritmos de optimización</w:t>
             </w:r>
           </w:p>
         </w:tc>
@@ -4127,9 +4575,10 @@
                 <w:ilvl w:val="0"/>
                 <w:numId w:val="5"/>
               </w:numPr>
+              <w:jc w:val="both"/>
             </w:pPr>
             <w:r>
-              <w:t>Código del algoritmo genético</w:t>
+              <w:t>Código del generador de datos</w:t>
             </w:r>
           </w:p>
           <w:p>
@@ -4139,40 +4588,10 @@
                 <w:ilvl w:val="0"/>
                 <w:numId w:val="5"/>
               </w:numPr>
+              <w:jc w:val="both"/>
             </w:pPr>
             <w:r>
-              <w:t>Interfaz en consola para ejecutar el algoritmo genético</w:t>
-            </w:r>
-          </w:p>
-        </w:tc>
-      </w:tr>
-      <w:tr>
-        <w:tc>
-          <w:tcPr>
-            <w:tcW w:w="8133" w:type="dxa"/>
-            <w:gridSpan w:val="3"/>
-          </w:tcPr>
-          <w:p>
-            <w:r>
-              <w:rPr>
-                <w:b/>
-              </w:rPr>
-              <w:t>Objetivo</w:t>
-            </w:r>
-            <w:r>
-              <w:rPr>
-                <w:b/>
-              </w:rPr>
-              <w:t xml:space="preserve"> (O5)</w:t>
-            </w:r>
-            <w:r>
-              <w:rPr>
-                <w:b/>
-              </w:rPr>
-              <w:t>:</w:t>
-            </w:r>
-            <w:r>
-              <w:t xml:space="preserve"> Diseñar e implementar un programa lineal a partir de la formulación del problema de optimización</w:t>
+              <w:t>Interfaz en consola para generar datos</w:t>
             </w:r>
           </w:p>
         </w:tc>
@@ -4193,7 +4612,7 @@
               <w:rPr>
                 <w:b/>
               </w:rPr>
-              <w:t xml:space="preserve"> (R5)</w:t>
+              <w:t xml:space="preserve"> (R8)</w:t>
             </w:r>
           </w:p>
         </w:tc>
@@ -4202,11 +4621,6 @@
             <w:tcW w:w="1546" w:type="dxa"/>
           </w:tcPr>
           <w:p>
-            <w:pPr>
-              <w:rPr>
-                <w:b/>
-              </w:rPr>
-            </w:pPr>
             <w:r>
               <w:rPr>
                 <w:b/>
@@ -4220,11 +4634,6 @@
             <w:tcW w:w="3815" w:type="dxa"/>
           </w:tcPr>
           <w:p>
-            <w:pPr>
-              <w:rPr>
-                <w:b/>
-              </w:rPr>
-            </w:pPr>
             <w:r>
               <w:rPr>
                 <w:b/>
@@ -4241,7 +4650,7 @@
           </w:tcPr>
           <w:p>
             <w:r>
-              <w:t>Programa lineal formulado e implementado en un lenguaje de modelado para su optimización mediante un solver</w:t>
+              <w:t>Análisis de datos de un caso real para generar un caso de prueba basada en un escenario real</w:t>
             </w:r>
           </w:p>
         </w:tc>
@@ -4251,7 +4660,7 @@
           </w:tcPr>
           <w:p>
             <w:r>
-              <w:t>Software</w:t>
+              <w:t>Documento</w:t>
             </w:r>
           </w:p>
         </w:tc>
@@ -4266,9 +4675,10 @@
                 <w:ilvl w:val="0"/>
                 <w:numId w:val="5"/>
               </w:numPr>
+              <w:jc w:val="both"/>
             </w:pPr>
             <w:r>
-              <w:t>Programa lineal formulado e implementado en un lenguaje de modelado para su optimización mediante un solver</w:t>
+              <w:t>Análisis de los datos utilizados de un caso real describiendo dimensiones del problema de un escenario real</w:t>
             </w:r>
           </w:p>
         </w:tc>
@@ -4289,7 +4699,7 @@
               <w:rPr>
                 <w:b/>
               </w:rPr>
-              <w:t xml:space="preserve"> (R6)</w:t>
+              <w:t xml:space="preserve"> (R9)</w:t>
             </w:r>
           </w:p>
         </w:tc>
@@ -4304,6 +4714,43 @@
               </w:rPr>
               <w:t>Meta física</w:t>
             </w:r>
+          </w:p>
+        </w:tc>
+        <w:tc>
+          <w:tcPr>
+            <w:tcW w:w="3815" w:type="dxa"/>
+          </w:tcPr>
+          <w:p>
+            <w:r>
+              <w:rPr>
+                <w:b/>
+              </w:rPr>
+              <w:t>Medio de verificación</w:t>
+            </w:r>
+          </w:p>
+        </w:tc>
+      </w:tr>
+      <w:tr>
+        <w:tc>
+          <w:tcPr>
+            <w:tcW w:w="2772" w:type="dxa"/>
+          </w:tcPr>
+          <w:p>
+            <w:r>
+              <w:t>Instancia de prueba basada en un escenario real conteniendo información sobre la red distribución, así como la oferta, demanda y tipos de bienes y vehículos a transportar</w:t>
+            </w:r>
+          </w:p>
+        </w:tc>
+        <w:tc>
+          <w:tcPr>
+            <w:tcW w:w="1546" w:type="dxa"/>
+          </w:tcPr>
+          <w:p>
+            <w:proofErr w:type="spellStart"/>
+            <w:r>
+              <w:t>Dataset</w:t>
+            </w:r>
+            <w:proofErr w:type="spellEnd"/>
           </w:p>
         </w:tc>
         <w:tc>
@@ -4317,12 +4764,10 @@
                 <w:ilvl w:val="0"/>
                 <w:numId w:val="5"/>
               </w:numPr>
+              <w:jc w:val="both"/>
             </w:pPr>
             <w:r>
-              <w:rPr>
-                <w:b/>
-              </w:rPr>
-              <w:t>Medio de verificación</w:t>
+              <w:t>Archivo con datos describiendo los datos de entrada de un escenario real del problema de optimización</w:t>
             </w:r>
           </w:p>
         </w:tc>
@@ -4334,7 +4779,16 @@
           </w:tcPr>
           <w:p>
             <w:r>
-              <w:t>Componente de software que contenga el programa lineal y ejecute el solver</w:t>
+              <w:rPr>
+                <w:b/>
+              </w:rPr>
+              <w:t>Resultado</w:t>
+            </w:r>
+            <w:r>
+              <w:rPr>
+                <w:b/>
+              </w:rPr>
+              <w:t xml:space="preserve"> (R10)</w:t>
             </w:r>
           </w:p>
         </w:tc>
@@ -4344,8 +4798,48 @@
           </w:tcPr>
           <w:p>
             <w:r>
-              <w:t>Software</w:t>
-            </w:r>
+              <w:rPr>
+                <w:b/>
+              </w:rPr>
+              <w:t>Meta física</w:t>
+            </w:r>
+          </w:p>
+        </w:tc>
+        <w:tc>
+          <w:tcPr>
+            <w:tcW w:w="3815" w:type="dxa"/>
+          </w:tcPr>
+          <w:p>
+            <w:r>
+              <w:rPr>
+                <w:b/>
+              </w:rPr>
+              <w:t>Medio de verificación</w:t>
+            </w:r>
+          </w:p>
+        </w:tc>
+      </w:tr>
+      <w:tr>
+        <w:tc>
+          <w:tcPr>
+            <w:tcW w:w="2772" w:type="dxa"/>
+          </w:tcPr>
+          <w:p>
+            <w:r>
+              <w:t>Instancias de prueba de diferente tamaño generadas aleatoriamente</w:t>
+            </w:r>
+          </w:p>
+        </w:tc>
+        <w:tc>
+          <w:tcPr>
+            <w:tcW w:w="1546" w:type="dxa"/>
+          </w:tcPr>
+          <w:p>
+            <w:proofErr w:type="spellStart"/>
+            <w:r>
+              <w:t>Dataset</w:t>
+            </w:r>
+            <w:proofErr w:type="spellEnd"/>
           </w:p>
         </w:tc>
         <w:tc>
@@ -4359,53 +4853,14 @@
                 <w:ilvl w:val="0"/>
                 <w:numId w:val="5"/>
               </w:numPr>
+              <w:jc w:val="both"/>
             </w:pPr>
             <w:r>
-              <w:t>Código del componente</w:t>
-            </w:r>
-          </w:p>
-          <w:p>
-            <w:pPr>
-              <w:pStyle w:val="ListParagraph"/>
-              <w:numPr>
-                <w:ilvl w:val="0"/>
-                <w:numId w:val="5"/>
-              </w:numPr>
-            </w:pPr>
-            <w:r>
-              <w:t>Interfaz en consola para ejecutar el solver</w:t>
-            </w:r>
-          </w:p>
-        </w:tc>
-      </w:tr>
-      <w:tr>
-        <w:tc>
-          <w:tcPr>
-            <w:tcW w:w="8133" w:type="dxa"/>
-            <w:gridSpan w:val="3"/>
-          </w:tcPr>
-          <w:p>
-            <w:r>
-              <w:rPr>
-                <w:b/>
-              </w:rPr>
+              <w:t xml:space="preserve">Archivo con datos describiendo datos de entrada de diferente tamaño </w:t>
+            </w:r>
+            <w:r>
               <w:lastRenderedPageBreak/>
-              <w:t>Objetivo</w:t>
-            </w:r>
-            <w:r>
-              <w:rPr>
-                <w:b/>
-              </w:rPr>
-              <w:t xml:space="preserve"> (O6)</w:t>
-            </w:r>
-            <w:r>
-              <w:rPr>
-                <w:b/>
-              </w:rPr>
-              <w:t>:</w:t>
-            </w:r>
-            <w:r>
-              <w:t xml:space="preserve"> Diseñar y desarrollar la experimentación numérica para comparar el desempeño del algoritmo genético con el método de programación lineal</w:t>
+              <w:t>para los algoritmos de optimización</w:t>
             </w:r>
           </w:p>
         </w:tc>
@@ -4420,13 +4875,14 @@
               <w:rPr>
                 <w:b/>
               </w:rPr>
+              <w:lastRenderedPageBreak/>
               <w:t>Resultado</w:t>
             </w:r>
             <w:r>
               <w:rPr>
                 <w:b/>
               </w:rPr>
-              <w:t xml:space="preserve"> (R7)</w:t>
+              <w:t xml:space="preserve"> (R11)</w:t>
             </w:r>
           </w:p>
         </w:tc>
@@ -4474,7 +4930,7 @@
           </w:tcPr>
           <w:p>
             <w:r>
-              <w:t>Análisis y desarrollo de un generador de datos de prueba para los algoritmos de optimización</w:t>
+              <w:t>Informe de evaluación y comparación de tiempo de ejecución y optimalidad de los algoritmos de optimización mediante experimentación numérica</w:t>
             </w:r>
           </w:p>
         </w:tc>
@@ -4484,7 +4940,7 @@
           </w:tcPr>
           <w:p>
             <w:r>
-              <w:t>Software</w:t>
+              <w:t>Documento</w:t>
             </w:r>
           </w:p>
         </w:tc>
@@ -4499,21 +4955,44 @@
                 <w:ilvl w:val="0"/>
                 <w:numId w:val="5"/>
               </w:numPr>
+              <w:jc w:val="both"/>
             </w:pPr>
             <w:r>
-              <w:t>Código del generador de datos</w:t>
+              <w:t xml:space="preserve">Resultados de evaluación y comparación de tiempo de ejecución y optimalidad </w:t>
+            </w:r>
+            <w:r>
+              <w:t>de los algoritmos de optimización</w:t>
             </w:r>
           </w:p>
+        </w:tc>
+      </w:tr>
+      <w:tr>
+        <w:tc>
+          <w:tcPr>
+            <w:tcW w:w="8133" w:type="dxa"/>
+            <w:gridSpan w:val="3"/>
+          </w:tcPr>
           <w:p>
-            <w:pPr>
-              <w:pStyle w:val="ListParagraph"/>
-              <w:numPr>
-                <w:ilvl w:val="0"/>
-                <w:numId w:val="5"/>
-              </w:numPr>
-            </w:pPr>
-            <w:r>
-              <w:t>Interfaz en consola para generar datos</w:t>
+            <w:r>
+              <w:rPr>
+                <w:b/>
+              </w:rPr>
+              <w:t>Objetivo</w:t>
+            </w:r>
+            <w:r>
+              <w:rPr>
+                <w:b/>
+              </w:rPr>
+              <w:t xml:space="preserve"> (O7)</w:t>
+            </w:r>
+            <w:r>
+              <w:rPr>
+                <w:b/>
+              </w:rPr>
+              <w:t>:</w:t>
+            </w:r>
+            <w:r>
+              <w:t xml:space="preserve"> Desarrollar la interfaz de usuario para la ejecución y visualización de los algoritmos de optimización</w:t>
             </w:r>
           </w:p>
         </w:tc>
@@ -4534,7 +5013,7 @@
               <w:rPr>
                 <w:b/>
               </w:rPr>
-              <w:t xml:space="preserve"> (R8)</w:t>
+              <w:t xml:space="preserve"> (R12)</w:t>
             </w:r>
           </w:p>
         </w:tc>
@@ -4543,6 +5022,11 @@
             <w:tcW w:w="1546" w:type="dxa"/>
           </w:tcPr>
           <w:p>
+            <w:pPr>
+              <w:rPr>
+                <w:b/>
+              </w:rPr>
+            </w:pPr>
             <w:r>
               <w:rPr>
                 <w:b/>
@@ -4556,6 +5040,11 @@
             <w:tcW w:w="3815" w:type="dxa"/>
           </w:tcPr>
           <w:p>
+            <w:pPr>
+              <w:rPr>
+                <w:b/>
+              </w:rPr>
+            </w:pPr>
             <w:r>
               <w:rPr>
                 <w:b/>
@@ -4572,7 +5061,7 @@
           </w:tcPr>
           <w:p>
             <w:r>
-              <w:t>Análisis de datos de un caso real para generar un caso de prueba basada en un escenario real</w:t>
+              <w:t>Interfaz de usuario implementada y conteniendo los módulos del algoritmo genético y el programa lineal</w:t>
             </w:r>
           </w:p>
         </w:tc>
@@ -4582,7 +5071,7 @@
           </w:tcPr>
           <w:p>
             <w:r>
-              <w:t>Documento</w:t>
+              <w:t>Software</w:t>
             </w:r>
           </w:p>
         </w:tc>
@@ -4597,409 +5086,7 @@
                 <w:ilvl w:val="0"/>
                 <w:numId w:val="5"/>
               </w:numPr>
-            </w:pPr>
-            <w:r>
-              <w:t>Análisis de los datos utilizados de un caso real describiendo dimensiones del problema de un escenario real</w:t>
-            </w:r>
-          </w:p>
-        </w:tc>
-      </w:tr>
-      <w:tr>
-        <w:tc>
-          <w:tcPr>
-            <w:tcW w:w="2772" w:type="dxa"/>
-          </w:tcPr>
-          <w:p>
-            <w:r>
-              <w:rPr>
-                <w:b/>
-              </w:rPr>
-              <w:t>Resultado</w:t>
-            </w:r>
-            <w:r>
-              <w:rPr>
-                <w:b/>
-              </w:rPr>
-              <w:t xml:space="preserve"> (R9)</w:t>
-            </w:r>
-          </w:p>
-        </w:tc>
-        <w:tc>
-          <w:tcPr>
-            <w:tcW w:w="1546" w:type="dxa"/>
-          </w:tcPr>
-          <w:p>
-            <w:r>
-              <w:rPr>
-                <w:b/>
-              </w:rPr>
-              <w:t>Meta física</w:t>
-            </w:r>
-          </w:p>
-        </w:tc>
-        <w:tc>
-          <w:tcPr>
-            <w:tcW w:w="3815" w:type="dxa"/>
-          </w:tcPr>
-          <w:p>
-            <w:r>
-              <w:rPr>
-                <w:b/>
-              </w:rPr>
-              <w:t>Medio de verificación</w:t>
-            </w:r>
-          </w:p>
-        </w:tc>
-      </w:tr>
-      <w:tr>
-        <w:tc>
-          <w:tcPr>
-            <w:tcW w:w="2772" w:type="dxa"/>
-          </w:tcPr>
-          <w:p>
-            <w:r>
-              <w:t>Instancia de prueba basada en un escenario real conteniendo información sobre la red distribución, así como la oferta, demanda y tipos de bienes y vehículos a transportar</w:t>
-            </w:r>
-          </w:p>
-        </w:tc>
-        <w:tc>
-          <w:tcPr>
-            <w:tcW w:w="1546" w:type="dxa"/>
-          </w:tcPr>
-          <w:p>
-            <w:r>
-              <w:t>Dataset</w:t>
-            </w:r>
-          </w:p>
-        </w:tc>
-        <w:tc>
-          <w:tcPr>
-            <w:tcW w:w="3815" w:type="dxa"/>
-          </w:tcPr>
-          <w:p>
-            <w:pPr>
-              <w:pStyle w:val="ListParagraph"/>
-              <w:numPr>
-                <w:ilvl w:val="0"/>
-                <w:numId w:val="5"/>
-              </w:numPr>
-            </w:pPr>
-            <w:r>
-              <w:t>Archivo con datos describiendo los datos de entrada de un escenario real del problema de optimización</w:t>
-            </w:r>
-          </w:p>
-        </w:tc>
-      </w:tr>
-      <w:tr>
-        <w:tc>
-          <w:tcPr>
-            <w:tcW w:w="2772" w:type="dxa"/>
-          </w:tcPr>
-          <w:p>
-            <w:r>
-              <w:rPr>
-                <w:b/>
-              </w:rPr>
-              <w:t>Resultado</w:t>
-            </w:r>
-            <w:r>
-              <w:rPr>
-                <w:b/>
-              </w:rPr>
-              <w:t xml:space="preserve"> (R10)</w:t>
-            </w:r>
-          </w:p>
-        </w:tc>
-        <w:tc>
-          <w:tcPr>
-            <w:tcW w:w="1546" w:type="dxa"/>
-          </w:tcPr>
-          <w:p>
-            <w:r>
-              <w:rPr>
-                <w:b/>
-              </w:rPr>
-              <w:t>Meta física</w:t>
-            </w:r>
-          </w:p>
-        </w:tc>
-        <w:tc>
-          <w:tcPr>
-            <w:tcW w:w="3815" w:type="dxa"/>
-          </w:tcPr>
-          <w:p>
-            <w:r>
-              <w:rPr>
-                <w:b/>
-              </w:rPr>
-              <w:t>Medio de verificación</w:t>
-            </w:r>
-          </w:p>
-        </w:tc>
-      </w:tr>
-      <w:tr>
-        <w:tc>
-          <w:tcPr>
-            <w:tcW w:w="2772" w:type="dxa"/>
-          </w:tcPr>
-          <w:p>
-            <w:r>
-              <w:t>Instancias de prueba de diferente tamaño generadas aleatoriamente</w:t>
-            </w:r>
-          </w:p>
-        </w:tc>
-        <w:tc>
-          <w:tcPr>
-            <w:tcW w:w="1546" w:type="dxa"/>
-          </w:tcPr>
-          <w:p>
-            <w:r>
-              <w:t>Dataset</w:t>
-            </w:r>
-          </w:p>
-        </w:tc>
-        <w:tc>
-          <w:tcPr>
-            <w:tcW w:w="3815" w:type="dxa"/>
-          </w:tcPr>
-          <w:p>
-            <w:pPr>
-              <w:pStyle w:val="ListParagraph"/>
-              <w:numPr>
-                <w:ilvl w:val="0"/>
-                <w:numId w:val="5"/>
-              </w:numPr>
-            </w:pPr>
-            <w:r>
-              <w:t xml:space="preserve">Archivo con datos describiendo datos de entrada de diferente tamaño </w:t>
-            </w:r>
-            <w:r>
-              <w:lastRenderedPageBreak/>
-              <w:t>para los algoritmos de optimización</w:t>
-            </w:r>
-          </w:p>
-        </w:tc>
-      </w:tr>
-      <w:tr>
-        <w:tc>
-          <w:tcPr>
-            <w:tcW w:w="2772" w:type="dxa"/>
-          </w:tcPr>
-          <w:p>
-            <w:r>
-              <w:rPr>
-                <w:b/>
-              </w:rPr>
-              <w:lastRenderedPageBreak/>
-              <w:t>Resultado</w:t>
-            </w:r>
-            <w:r>
-              <w:rPr>
-                <w:b/>
-              </w:rPr>
-              <w:t xml:space="preserve"> (R11)</w:t>
-            </w:r>
-          </w:p>
-        </w:tc>
-        <w:tc>
-          <w:tcPr>
-            <w:tcW w:w="1546" w:type="dxa"/>
-          </w:tcPr>
-          <w:p>
-            <w:pPr>
-              <w:rPr>
-                <w:b/>
-              </w:rPr>
-            </w:pPr>
-            <w:r>
-              <w:rPr>
-                <w:b/>
-              </w:rPr>
-              <w:t>Meta física</w:t>
-            </w:r>
-          </w:p>
-        </w:tc>
-        <w:tc>
-          <w:tcPr>
-            <w:tcW w:w="3815" w:type="dxa"/>
-          </w:tcPr>
-          <w:p>
-            <w:pPr>
-              <w:rPr>
-                <w:b/>
-              </w:rPr>
-            </w:pPr>
-            <w:r>
-              <w:rPr>
-                <w:b/>
-              </w:rPr>
-              <w:t>Medio de verificación</w:t>
-            </w:r>
-          </w:p>
-        </w:tc>
-      </w:tr>
-      <w:tr>
-        <w:tc>
-          <w:tcPr>
-            <w:tcW w:w="2772" w:type="dxa"/>
-          </w:tcPr>
-          <w:p>
-            <w:r>
-              <w:t>Informe de evaluación y comparación de tiempo de ejecución y optimalidad de los algoritmos de optimización mediante experimentación numérica</w:t>
-            </w:r>
-          </w:p>
-        </w:tc>
-        <w:tc>
-          <w:tcPr>
-            <w:tcW w:w="1546" w:type="dxa"/>
-          </w:tcPr>
-          <w:p>
-            <w:r>
-              <w:t>Documento</w:t>
-            </w:r>
-          </w:p>
-        </w:tc>
-        <w:tc>
-          <w:tcPr>
-            <w:tcW w:w="3815" w:type="dxa"/>
-          </w:tcPr>
-          <w:p>
-            <w:pPr>
-              <w:pStyle w:val="ListParagraph"/>
-              <w:numPr>
-                <w:ilvl w:val="0"/>
-                <w:numId w:val="5"/>
-              </w:numPr>
-            </w:pPr>
-            <w:r>
-              <w:t xml:space="preserve">Resultados de evaluación y comparación de tiempo de ejecución y optimalidad </w:t>
-            </w:r>
-            <w:r>
-              <w:t>de los algoritmos de optimización</w:t>
-            </w:r>
-          </w:p>
-        </w:tc>
-      </w:tr>
-      <w:tr>
-        <w:tc>
-          <w:tcPr>
-            <w:tcW w:w="8133" w:type="dxa"/>
-            <w:gridSpan w:val="3"/>
-          </w:tcPr>
-          <w:p>
-            <w:r>
-              <w:rPr>
-                <w:b/>
-              </w:rPr>
-              <w:t>Objetivo</w:t>
-            </w:r>
-            <w:r>
-              <w:rPr>
-                <w:b/>
-              </w:rPr>
-              <w:t xml:space="preserve"> (O7)</w:t>
-            </w:r>
-            <w:r>
-              <w:rPr>
-                <w:b/>
-              </w:rPr>
-              <w:t>:</w:t>
-            </w:r>
-            <w:r>
-              <w:t xml:space="preserve"> Desarrollar la interfaz de usuario para la ejecución y visualización de los algoritmos de optimización</w:t>
-            </w:r>
-          </w:p>
-        </w:tc>
-      </w:tr>
-      <w:tr>
-        <w:tc>
-          <w:tcPr>
-            <w:tcW w:w="2772" w:type="dxa"/>
-          </w:tcPr>
-          <w:p>
-            <w:r>
-              <w:rPr>
-                <w:b/>
-              </w:rPr>
-              <w:t>Resultado</w:t>
-            </w:r>
-            <w:r>
-              <w:rPr>
-                <w:b/>
-              </w:rPr>
-              <w:t xml:space="preserve"> (R12)</w:t>
-            </w:r>
-          </w:p>
-        </w:tc>
-        <w:tc>
-          <w:tcPr>
-            <w:tcW w:w="1546" w:type="dxa"/>
-          </w:tcPr>
-          <w:p>
-            <w:pPr>
-              <w:rPr>
-                <w:b/>
-              </w:rPr>
-            </w:pPr>
-            <w:r>
-              <w:rPr>
-                <w:b/>
-              </w:rPr>
-              <w:t>Meta física</w:t>
-            </w:r>
-          </w:p>
-        </w:tc>
-        <w:tc>
-          <w:tcPr>
-            <w:tcW w:w="3815" w:type="dxa"/>
-          </w:tcPr>
-          <w:p>
-            <w:pPr>
-              <w:rPr>
-                <w:b/>
-              </w:rPr>
-            </w:pPr>
-            <w:r>
-              <w:rPr>
-                <w:b/>
-              </w:rPr>
-              <w:t>Medio de verificación</w:t>
-            </w:r>
-          </w:p>
-        </w:tc>
-      </w:tr>
-      <w:tr>
-        <w:tc>
-          <w:tcPr>
-            <w:tcW w:w="2772" w:type="dxa"/>
-          </w:tcPr>
-          <w:p>
-            <w:r>
-              <w:t>Interfaz de usuario implementada y conteniendo los módulos del algoritmo genético y el programa lineal</w:t>
-            </w:r>
-          </w:p>
-        </w:tc>
-        <w:tc>
-          <w:tcPr>
-            <w:tcW w:w="1546" w:type="dxa"/>
-          </w:tcPr>
-          <w:p>
-            <w:r>
-              <w:t>Software</w:t>
-            </w:r>
-          </w:p>
-        </w:tc>
-        <w:tc>
-          <w:tcPr>
-            <w:tcW w:w="3815" w:type="dxa"/>
-          </w:tcPr>
-          <w:p>
-            <w:pPr>
-              <w:pStyle w:val="ListParagraph"/>
-              <w:numPr>
-                <w:ilvl w:val="0"/>
-                <w:numId w:val="5"/>
-              </w:numPr>
+              <w:jc w:val="both"/>
             </w:pPr>
             <w:r>
               <w:t xml:space="preserve">Código de la interfaz de usuario </w:t>
@@ -5012,6 +5099,7 @@
                 <w:ilvl w:val="0"/>
                 <w:numId w:val="5"/>
               </w:numPr>
+              <w:jc w:val="both"/>
             </w:pPr>
             <w:r>
               <w:t>Interfaz gráfica para ejecutar los algoritmos de optimización</w:t>
@@ -5042,6 +5130,325 @@
       <w:bookmarkEnd w:id="12"/>
     </w:p>
     <w:p>
+      <w:pPr>
+        <w:pStyle w:val="Heading3"/>
+      </w:pPr>
+      <w:r>
+        <w:t>Python</w:t>
+      </w:r>
+    </w:p>
+    <w:p>
+      <w:pPr>
+        <w:jc w:val="both"/>
+      </w:pPr>
+      <w:r>
+        <w:t>Python es un lenguaje de programación interpretado, interactivo y orientado a objetos que incorpora módulos, excepciones, tipos de datos dinámicos de muy alto nivel y clases. Python combina poder con una sintaxis bastante clara, así como una gran variedad de librerías que permiten incrementar la eficiencia del programador al escribir programas con el mínimo código necesario, motivo por el cual se ha optado por su uso para implementar el algoritmo genético</w:t>
+      </w:r>
+      <w:r>
+        <w:t>.</w:t>
+      </w:r>
+    </w:p>
+    <w:p>
+      <w:pPr>
+        <w:pStyle w:val="Heading3"/>
+      </w:pPr>
+      <w:proofErr w:type="spellStart"/>
+      <w:r>
+        <w:lastRenderedPageBreak/>
+        <w:t>Jupyter</w:t>
+      </w:r>
+      <w:proofErr w:type="spellEnd"/>
+      <w:r>
+        <w:t xml:space="preserve"> </w:t>
+      </w:r>
+      <w:proofErr w:type="spellStart"/>
+      <w:r>
+        <w:t>Lab</w:t>
+      </w:r>
+      <w:proofErr w:type="spellEnd"/>
+    </w:p>
+    <w:p>
+      <w:pPr>
+        <w:jc w:val="both"/>
+      </w:pPr>
+      <w:proofErr w:type="spellStart"/>
+      <w:r>
+        <w:t>Jupyter</w:t>
+      </w:r>
+      <w:proofErr w:type="spellEnd"/>
+      <w:r>
+        <w:t xml:space="preserve"> Notebook es una aplicación web que permite crear y compartir documentos que contienen código, ecuaciones, visualizaciones y texto descriptivo, lo cual lo hace perfecto como entorno de desarrollo para desarrollar prototipos de programas de forma rápida e incluyendo todos los elementos antes mencionados, lo cual hace la presentación del programa más visual e interactiva. Por tanto, se ha optado por su uso en el proyecto para probar diferentes operadores para el algoritmo genético de forma ágil</w:t>
+      </w:r>
+      <w:r>
+        <w:t>.</w:t>
+      </w:r>
+    </w:p>
+    <w:p>
+      <w:pPr>
+        <w:pStyle w:val="Heading3"/>
+      </w:pPr>
+      <w:r>
+        <w:t xml:space="preserve">Visual Studio </w:t>
+      </w:r>
+      <w:proofErr w:type="spellStart"/>
+      <w:r>
+        <w:t>Code</w:t>
+      </w:r>
+      <w:proofErr w:type="spellEnd"/>
+    </w:p>
+    <w:p>
+      <w:pPr>
+        <w:jc w:val="both"/>
+      </w:pPr>
+      <w:r>
+        <w:t xml:space="preserve">Visual Studio </w:t>
+      </w:r>
+      <w:proofErr w:type="spellStart"/>
+      <w:r>
+        <w:t>Code</w:t>
+      </w:r>
+      <w:proofErr w:type="spellEnd"/>
+      <w:r>
+        <w:t xml:space="preserve"> es un entorno de desarrollo integrado (IDE) desarrollado por </w:t>
+      </w:r>
+      <w:r>
+        <w:t xml:space="preserve">Microsoft </w:t>
+      </w:r>
+      <w:r>
+        <w:t>que provee inspecciones de código, destaque de errores en tiempo real</w:t>
+      </w:r>
+      <w:r>
+        <w:t>,</w:t>
+      </w:r>
+      <w:r>
+        <w:t xml:space="preserve"> sugerencias de correcciones</w:t>
+      </w:r>
+      <w:r>
+        <w:t xml:space="preserve"> </w:t>
+      </w:r>
+      <w:r>
+        <w:t>y altas capacidades de navegación sobre todo el código</w:t>
+      </w:r>
+      <w:r>
+        <w:t xml:space="preserve"> </w:t>
+      </w:r>
+      <w:r>
+        <w:t>de forma bastante ligera</w:t>
+      </w:r>
+      <w:r>
+        <w:t xml:space="preserve">. Por tanto, se ha optado por su uso en el proyecto para implementar el algoritmo </w:t>
+      </w:r>
+      <w:proofErr w:type="gramStart"/>
+      <w:r>
+        <w:t>final</w:t>
+      </w:r>
+      <w:proofErr w:type="gramEnd"/>
+      <w:r>
+        <w:t xml:space="preserve"> así como la interfaz de usuario que lo contenga.</w:t>
+      </w:r>
+    </w:p>
+    <w:p>
+      <w:pPr>
+        <w:pStyle w:val="Heading3"/>
+      </w:pPr>
+      <w:r>
+        <w:t>AMPL</w:t>
+      </w:r>
+    </w:p>
+    <w:p>
+      <w:r>
+        <w:t>Para cada resultado debe existir al menos una herramienta o método para obtenerlo. Puede usar tablas para mostrar: resultado, herramienta o método y forma de validación.</w:t>
+      </w:r>
+    </w:p>
+    <w:p>
+      <w:pPr>
+        <w:pStyle w:val="Heading3"/>
+      </w:pPr>
+      <w:r>
+        <w:t>AMPL IDE</w:t>
+      </w:r>
+    </w:p>
+    <w:p>
+      <w:r>
+        <w:t>Para cada resultado debe existir al menos una herramienta o método para obtenerlo. Puede usar tablas para mostrar: resultado, herramienta o método y forma de validación.</w:t>
+      </w:r>
+    </w:p>
+    <w:p>
+      <w:pPr>
+        <w:pStyle w:val="Heading3"/>
+      </w:pPr>
+      <w:r>
+        <w:t xml:space="preserve">GNU Linear </w:t>
+      </w:r>
+      <w:proofErr w:type="spellStart"/>
+      <w:r>
+        <w:t>Programming</w:t>
+      </w:r>
+      <w:proofErr w:type="spellEnd"/>
+      <w:r>
+        <w:t xml:space="preserve"> Kit</w:t>
+      </w:r>
+    </w:p>
+    <w:p>
+      <w:r>
+        <w:t>Para cada resultado debe existir al menos una herramienta o método para obtenerlo. Puede usar tablas para mostrar: resultado, herramienta o método y forma de validación.</w:t>
+      </w:r>
+    </w:p>
+    <w:p>
+      <w:pPr>
+        <w:pStyle w:val="Heading3"/>
+      </w:pPr>
+      <w:r>
+        <w:t>Microsoft Excel</w:t>
+      </w:r>
+    </w:p>
+    <w:p>
+      <w:pPr>
+        <w:jc w:val="both"/>
+      </w:pPr>
+      <w:r>
+        <w:t xml:space="preserve">Microsoft Excel es una aplicación compuesta de hojas de cálculo desarrollada como parte de la suite Microsoft Office. Posee herramientas de manejo de datos mediante tablas, así como herramientas de visualización y un lenguaje de programación conocido como Visual Basic </w:t>
+      </w:r>
+      <w:proofErr w:type="spellStart"/>
+      <w:r>
+        <w:t>for</w:t>
+      </w:r>
+      <w:proofErr w:type="spellEnd"/>
+      <w:r>
+        <w:t xml:space="preserve"> </w:t>
+      </w:r>
+      <w:proofErr w:type="spellStart"/>
+      <w:r>
+        <w:t>Applications</w:t>
+      </w:r>
+      <w:proofErr w:type="spellEnd"/>
+      <w:r>
+        <w:t xml:space="preserve">. Dado que Microsoft Excel posee funciones </w:t>
+      </w:r>
+      <w:r>
+        <w:lastRenderedPageBreak/>
+        <w:t>estadísticas, se utilizará en el proyecto para realizar la fase de experimentación numérica.</w:t>
+      </w:r>
+    </w:p>
+    <w:p>
+      <w:pPr>
+        <w:pStyle w:val="Heading3"/>
+      </w:pPr>
+      <w:r>
+        <w:t>Kanban</w:t>
+      </w:r>
+    </w:p>
+    <w:p>
+      <w:pPr>
+        <w:jc w:val="both"/>
+      </w:pPr>
+      <w:r>
+        <w:t xml:space="preserve">Kanban es un </w:t>
+      </w:r>
+      <w:proofErr w:type="spellStart"/>
+      <w:r>
+        <w:t>framework</w:t>
+      </w:r>
+      <w:proofErr w:type="spellEnd"/>
+      <w:r>
+        <w:t xml:space="preserve"> bastante popular usado para el desarrollo de software de forma ágil. Los principios del </w:t>
+      </w:r>
+      <w:proofErr w:type="spellStart"/>
+      <w:r>
+        <w:t>framework</w:t>
+      </w:r>
+      <w:proofErr w:type="spellEnd"/>
+      <w:r>
+        <w:t xml:space="preserve"> se basan en aumentar la flexibilidad mediante el uso de una lista de tareas pendientes (backlog) sujeta a priorización a medida avance el proyecto, así como la reducción de las tareas realizadas en simultáneo para incrementar la eficiencia de cada tarea por separado y reducir la duración de las iteraciones. Asimismo, uno de sus valores principales consiste en la plena visualización de todas las tareas que se vienen haciendo, lo cual es muy útil como mecanismo para tener claro el nivel de avance a cada momento. Por todas estas características, se usará esta metodología ágil para la gestión del proyecto de fin de carrera a lo largo de todas sus fases.</w:t>
+      </w:r>
+    </w:p>
+    <w:p>
+      <w:pPr>
+        <w:pStyle w:val="Heading3"/>
+      </w:pPr>
+      <w:r>
+        <w:t>Prueba F de Fisher</w:t>
+      </w:r>
+    </w:p>
+    <w:p>
+      <w:pPr>
+        <w:jc w:val="both"/>
+      </w:pPr>
+      <w:r>
+        <w:t>La prueba F de Fisher es una prueba de hipótesis estadística en la que el estadístico de prueba presenta una distribución F bajo una hipótesis nula. Se usa frecuentemente para comparar modelos estadísticos que han sido ajustados a un conjunto de datos, con el fin de identificar el modelo que mejor se adapta a la población de la cual se toma una muestra. En el presente proyecto, forma parte de las pruebas a ser realizadas en la sección de experimentación numérica.</w:t>
+      </w:r>
+    </w:p>
+    <w:p>
+      <w:pPr>
+        <w:pStyle w:val="Heading3"/>
+      </w:pPr>
+      <w:r>
+        <w:t xml:space="preserve">Prueba t de </w:t>
+      </w:r>
+      <w:proofErr w:type="spellStart"/>
+      <w:r>
+        <w:t>Student</w:t>
+      </w:r>
+      <w:proofErr w:type="spellEnd"/>
+    </w:p>
+    <w:p>
+      <w:pPr>
+        <w:jc w:val="both"/>
+      </w:pPr>
+      <w:r>
+        <w:t xml:space="preserve">La prueba t de </w:t>
+      </w:r>
+      <w:proofErr w:type="spellStart"/>
+      <w:r>
+        <w:t>Student</w:t>
+      </w:r>
+      <w:proofErr w:type="spellEnd"/>
+      <w:r>
+        <w:t xml:space="preserve"> es una prueba de hipótesis estadística en la cual el estadístico presenta una distribución t bajo una hipótesis nula. Se usa frecuentemente para determinar si dos conjuntos de datos son significativamente diferentes entre sí. En el presente proyecto, forma parte de las pruebas a ser realizadas en la sección de experimentación numérica.</w:t>
+      </w:r>
+    </w:p>
+    <w:p>
+      <w:pPr>
+        <w:pStyle w:val="Heading3"/>
+      </w:pPr>
+      <w:r>
+        <w:t xml:space="preserve">Prueba </w:t>
+      </w:r>
+      <w:proofErr w:type="spellStart"/>
+      <w:r>
+        <w:t>Kolmogorov-Smirnov</w:t>
+      </w:r>
+      <w:proofErr w:type="spellEnd"/>
+    </w:p>
+    <w:p>
+      <w:pPr>
+        <w:jc w:val="both"/>
+      </w:pPr>
+      <w:r>
+        <w:t xml:space="preserve">La prueba de </w:t>
+      </w:r>
+      <w:proofErr w:type="spellStart"/>
+      <w:r>
+        <w:t>Kolmogorov-Smirnov</w:t>
+      </w:r>
+      <w:proofErr w:type="spellEnd"/>
+      <w:r>
+        <w:t xml:space="preserve"> es una prueba no paramétrica para evaluar la igualdad de distribuciones de probabilidad unidimensional y continua. Se usa frecuentemente para evaluar qué tan bien una función de hipótesis encaja con una función empírica. En el presente proyecto, forma parte de las pruebas a ser realizadas en la sección de experimentación numérica</w:t>
+      </w:r>
+      <w:r>
+        <w:t>.</w:t>
+      </w:r>
+    </w:p>
+    <w:p/>
+    <w:p/>
+    <w:p/>
+    <w:p/>
+    <w:p/>
+    <w:p/>
+    <w:p/>
+    <w:p/>
+    <w:p/>
+    <w:p>
       <w:r>
         <w:t>Para cada resultado debe existir al meno</w:t>
       </w:r>
@@ -5063,75 +5470,220 @@
       </w:pPr>
       <w:bookmarkStart w:id="13" w:name="_Toc491787327"/>
       <w:r>
+        <w:t>Viabilidad</w:t>
+      </w:r>
+      <w:bookmarkEnd w:id="13"/>
+      <w:r>
+        <w:t xml:space="preserve"> </w:t>
+      </w:r>
+    </w:p>
+    <w:p>
+      <w:pPr>
+        <w:pStyle w:val="Heading3"/>
+      </w:pPr>
+      <w:bookmarkStart w:id="14" w:name="_Toc491787328"/>
+      <w:r>
+        <w:t>Viabilidad Técnica</w:t>
+      </w:r>
+      <w:bookmarkEnd w:id="14"/>
+    </w:p>
+    <w:p>
+      <w:pPr>
+        <w:jc w:val="both"/>
+      </w:pPr>
+      <w:r>
+        <w:t>Se cuenta con los conocimientos necesarios para alcanzar los objetivos del presente proyecto de fin de carrera. Se cuenta con experiencia previa en la implementación de algoritmos metaheurísticos, así como en desarrollo de software en general, gracias a los diferentes cursos a lo largo de la carrera de Ingeniería Informática, y gracias al aprendizaje autodidacta, donde se ha hecho un extensivo uso de nuevas plataformas y lenguajes de programación.</w:t>
+      </w:r>
+    </w:p>
+    <w:p>
+      <w:pPr>
+        <w:jc w:val="both"/>
+      </w:pPr>
+      <w:r>
+        <w:t>Asimismo, según lo visto en el estado del arte, existe investigación sobre optimización con múltiples objetivos con el uso de algoritmos metaheurísticos, lo cual servirá de valiosa referencia y guía al momento de desarrollo el proyecto de fin de carrera.</w:t>
+      </w:r>
+    </w:p>
+    <w:p>
+      <w:pPr>
+        <w:jc w:val="both"/>
+      </w:pPr>
+      <w:r>
+        <w:t>Adicionalmente, se harán uso de buenas prácticas en gestión de proyectos a través del uso de metodologías ágiles, que ya se han aplicado con proyectos anteriores.</w:t>
+      </w:r>
+    </w:p>
+    <w:p>
+      <w:pPr>
+        <w:jc w:val="both"/>
+      </w:pPr>
+      <w:r>
         <w:lastRenderedPageBreak/>
-        <w:t>Viabilidad</w:t>
-      </w:r>
-      <w:bookmarkEnd w:id="13"/>
+        <w:t>Finalmente, es importante mencionar que las herramientas a utilizar son de libre uso o se encuentran instaladas en los equipos de la universidad, por lo cual no habrá inconvenientes debido a licencias de software que puedan obstaculizar el proyecto.</w:t>
+      </w:r>
+    </w:p>
+    <w:p>
+      <w:pPr>
+        <w:pStyle w:val="Heading3"/>
+      </w:pPr>
+      <w:bookmarkStart w:id="15" w:name="_Toc491787329"/>
+      <w:r>
+        <w:t>Viabilidad Temporal</w:t>
+      </w:r>
+      <w:bookmarkEnd w:id="15"/>
+    </w:p>
+    <w:p>
+      <w:pPr>
+        <w:pStyle w:val="Heading3"/>
+      </w:pPr>
+      <w:bookmarkStart w:id="16" w:name="_Toc491787330"/>
+      <w:r>
+        <w:t>Viabilidad Económica</w:t>
+      </w:r>
+      <w:bookmarkEnd w:id="16"/>
+    </w:p>
+    <w:p>
+      <w:pPr>
+        <w:jc w:val="both"/>
+      </w:pPr>
+      <w:r>
+        <w:t>Como se mencionó anteriormente, las herramientas usadas serán de libre uso o estarán disponibles en equipos de la universidad, por lo cual no se incurrirá en costos por licencias.</w:t>
+      </w:r>
+    </w:p>
+    <w:p>
+      <w:pPr>
+        <w:pStyle w:val="Heading3"/>
+      </w:pPr>
+      <w:r>
+        <w:t>Conclusión</w:t>
+      </w:r>
+    </w:p>
+    <w:p>
+      <w:pPr>
+        <w:jc w:val="both"/>
+      </w:pPr>
+      <w:r>
+        <w:t>Se ha podido notar que se cuentan con los conocimientos y herramientas necesarias para poder iniciar el proyecto de fin de carrera. Asimismo, no se requiere realizar una inversión en licencias de software y el período de tiempo es suficiente para desarrollar lo propuesto según los plazos establecidos en el cronograma. De esta manera, se puede apreciar la viabilidad del proyecto, que garantizará que el proyecto de fin de carrera se desarrolle de forma satisfactoria.</w:t>
+      </w:r>
+      <w:bookmarkStart w:id="17" w:name="_GoBack"/>
+      <w:bookmarkEnd w:id="17"/>
+    </w:p>
+    <w:p>
+      <w:pPr>
+        <w:pStyle w:val="Heading2"/>
+      </w:pPr>
+      <w:bookmarkStart w:id="18" w:name="_Toc491787331"/>
+      <w:r>
+        <w:t>Alcance</w:t>
+      </w:r>
+      <w:r>
+        <w:t>, Limitaciones y Riesgos</w:t>
+      </w:r>
+      <w:bookmarkEnd w:id="18"/>
+    </w:p>
+    <w:p>
+      <w:pPr>
+        <w:pStyle w:val="Heading3"/>
+      </w:pPr>
+      <w:r>
+        <w:t>Alcance</w:t>
+      </w:r>
+    </w:p>
+    <w:p>
+      <w:pPr>
+        <w:jc w:val="both"/>
+      </w:pPr>
+      <w:r>
+        <w:t xml:space="preserve">Este proyecto de fin de carrera tiene como fin presentar una alternativa de solución al problema de optimización de la distribución de ayuda humanitaria en Perú. Esta solución debe presentar una propuesta de asignación de diferentes cantidades y tipos de recursos a diferentes tipos de vehículos, así como una propuesta de ruta a seguir por cada uno de ellos. Esta propuesta estará alineada a múltiples objetivos, tales como la rapidez de distribución, la equidad de distribución y la reducción del costo del transporte. </w:t>
+      </w:r>
+    </w:p>
+    <w:p>
+      <w:pPr>
+        <w:jc w:val="both"/>
+      </w:pPr>
+      <w:r>
+        <w:t>A continuación, se procederá a implementar el algoritmo genético que, tomando las consideraciones previamente mencionadas, generará soluciones con un valor cercano al óptimo. Dado que se propone hacer uso del algoritmo después de acontecido un desastre, es importante mencionar que su tiempo de ejecución no debe escapar del orden de los minutos, pues es esencial obtener soluciones rápidas en momentos críticos.</w:t>
+      </w:r>
+    </w:p>
+    <w:p>
+      <w:pPr>
+        <w:jc w:val="both"/>
+      </w:pPr>
+      <w:r>
+        <w:t>Asimismo, cabe decir que actualmente solo se están considerando vehículos terrestres en la resolución del problema, mas no vehículos aéreos o marítimos.</w:t>
+      </w:r>
+    </w:p>
+    <w:p>
+      <w:pPr>
+        <w:jc w:val="both"/>
+      </w:pPr>
+      <w:r>
+        <w:lastRenderedPageBreak/>
+        <w:t>Finalmente, luego de desarrollar el algoritmo, se procederá a rodearlo de una interfaz gráfica, con el fin de que pueda ser utilizado por un mayor número y una mayor diversidad de personas. Finalmente, se evaluará el desempeño del algoritmo frente a métodos exactos con el fin de demostrar la calidad aceptable de sus resultados, así como la rapidez de su ejecución.</w:t>
+      </w:r>
+    </w:p>
+    <w:p>
+      <w:pPr>
+        <w:jc w:val="both"/>
+      </w:pPr>
+      <w:r>
+        <w:t>El alcance del proyecto no comprende el desarrollo de un sistema de información que contenga el algoritmo implementado.</w:t>
+      </w:r>
+    </w:p>
+    <w:p>
+      <w:pPr>
+        <w:pStyle w:val="Heading3"/>
+      </w:pPr>
+      <w:r>
+        <w:t>Limitaciones</w:t>
+      </w:r>
+    </w:p>
+    <w:p>
+      <w:r>
+        <w:t>La siguiente lista muestra las limitaciones de este proyecto de fin de carrera:</w:t>
+      </w:r>
+    </w:p>
+    <w:p>
+      <w:pPr>
+        <w:pStyle w:val="ListParagraph"/>
+        <w:numPr>
+          <w:ilvl w:val="0"/>
+          <w:numId w:val="5"/>
+        </w:numPr>
+        <w:jc w:val="both"/>
+      </w:pPr>
+      <w:r>
+        <w:t>La formulación y resultados del algoritmo dependerán de la información que pueda ser recolectada. Para este proyecto, se usará data del INDECI para obtener información sobre ubicaciones geográficas de almacenes y posibles puntos de demanda, así como los diferentes tipos de recursos que forman parte de la distribución de ayuda humanitaria, mientras que la información detallada sobre las cantidades de recursos por cada ubicación se generará aleatoriamente según distribuciones de probabilidad.</w:t>
+      </w:r>
+    </w:p>
+    <w:p>
+      <w:pPr>
+        <w:pStyle w:val="ListParagraph"/>
+        <w:numPr>
+          <w:ilvl w:val="0"/>
+          <w:numId w:val="5"/>
+        </w:numPr>
+        <w:jc w:val="both"/>
+      </w:pPr>
+      <w:r>
+        <w:t>El tiempo de ejecución del algoritmo dependerá de las características del equipo en el cual se ejecuten. Por tanto, es importante realizar la ejecución del algoritmo y el método exacto en el mismo dispositivo. La comparación de tiempos estará basada en la hora del sistema del equipo.</w:t>
+      </w:r>
+    </w:p>
+    <w:p>
+      <w:pPr>
+        <w:pStyle w:val="Heading3"/>
+      </w:pPr>
+      <w:r>
+        <w:t>Riesgos</w:t>
+      </w:r>
+    </w:p>
+    <w:p>
+      <w:pPr>
+        <w:jc w:val="both"/>
+      </w:pPr>
+      <w:r>
+        <w:t>En la siguiente tabla se muestran los riesgos identificados que podrían impactar este proyecto de fin de carrera:</w:t>
+      </w:r>
       <w:r>
         <w:t xml:space="preserve"> </w:t>
-      </w:r>
-    </w:p>
-    <w:p>
-      <w:pPr>
-        <w:pStyle w:val="Heading3"/>
-      </w:pPr>
-      <w:bookmarkStart w:id="14" w:name="_Toc491787328"/>
-      <w:r>
-        <w:t>Viabilidad Técnica</w:t>
-      </w:r>
-      <w:bookmarkEnd w:id="14"/>
-    </w:p>
-    <w:p>
-      <w:pPr>
-        <w:pStyle w:val="Heading3"/>
-      </w:pPr>
-      <w:bookmarkStart w:id="15" w:name="_Toc491787329"/>
-      <w:r>
-        <w:t>Viabilidad Temporal</w:t>
-      </w:r>
-      <w:bookmarkEnd w:id="15"/>
-    </w:p>
-    <w:p>
-      <w:pPr>
-        <w:pStyle w:val="Heading3"/>
-      </w:pPr>
-      <w:bookmarkStart w:id="16" w:name="_Toc491787330"/>
-      <w:r>
-        <w:t>Viabilidad Económica</w:t>
-      </w:r>
-      <w:bookmarkEnd w:id="16"/>
-    </w:p>
-    <w:p>
-      <w:pPr>
-        <w:jc w:val="both"/>
-      </w:pPr>
-      <w:r>
-        <w:t xml:space="preserve">Cuando utilice una tabla, deberá ser explicada en el texto o utilizada para sustentar alguna idea en el texto y el formato debe ser el mostrado en la </w:t>
-      </w:r>
-      <w:r>
-        <w:fldChar w:fldCharType="begin"/>
-      </w:r>
-      <w:r>
-        <w:instrText xml:space="preserve"> REF _Ref491785300 \h </w:instrText>
-      </w:r>
-      <w:r>
-        <w:fldChar w:fldCharType="separate"/>
-      </w:r>
-      <w:r>
-        <w:t xml:space="preserve">Tabla </w:t>
-      </w:r>
-      <w:r>
-        <w:rPr>
-          <w:i/>
-          <w:noProof/>
-        </w:rPr>
-        <w:t>1</w:t>
-      </w:r>
-      <w:r>
-        <w:fldChar w:fldCharType="end"/>
-      </w:r>
-      <w:r>
-        <w:t>. El título de la tabla debe ir arriba y debe procurar usar referencias cruzadas y títulos de tablas. Los sombreados de las celdas pueden ser distintos de acuerdo a las necesidades del documento.</w:t>
       </w:r>
     </w:p>
     <w:p>
@@ -5143,9 +5695,6 @@
           <w:color w:val="auto"/>
         </w:rPr>
       </w:pPr>
-      <w:bookmarkStart w:id="17" w:name="_Ref491785300"/>
-      <w:bookmarkStart w:id="18" w:name="_Toc464642795"/>
-      <w:bookmarkStart w:id="19" w:name="_Toc491787343"/>
       <w:r>
         <w:rPr>
           <w:i w:val="0"/>
@@ -5158,67 +5707,34 @@
           <w:i w:val="0"/>
           <w:color w:val="auto"/>
         </w:rPr>
-        <w:fldChar w:fldCharType="begin"/>
+        <w:t>2</w:t>
       </w:r>
       <w:r>
         <w:rPr>
           <w:i w:val="0"/>
           <w:color w:val="auto"/>
         </w:rPr>
-        <w:instrText xml:space="preserve"> SEQ Tabla \* ARABIC </w:instrText>
+        <w:t xml:space="preserve">. </w:t>
       </w:r>
       <w:r>
         <w:rPr>
           <w:i w:val="0"/>
           <w:color w:val="auto"/>
         </w:rPr>
-        <w:fldChar w:fldCharType="separate"/>
-      </w:r>
-      <w:r>
-        <w:rPr>
-          <w:i w:val="0"/>
-          <w:noProof/>
-          <w:color w:val="auto"/>
-        </w:rPr>
-        <w:t>1</w:t>
-      </w:r>
-      <w:r>
-        <w:rPr>
-          <w:i w:val="0"/>
-          <w:noProof/>
-          <w:color w:val="auto"/>
-        </w:rPr>
-        <w:fldChar w:fldCharType="end"/>
-      </w:r>
-      <w:bookmarkEnd w:id="17"/>
-      <w:r>
-        <w:rPr>
-          <w:i w:val="0"/>
-          <w:color w:val="auto"/>
-        </w:rPr>
-        <w:t xml:space="preserve">. Ejemplo de tabla. </w:t>
-      </w:r>
-      <w:r>
-        <w:rPr>
-          <w:i w:val="0"/>
-          <w:color w:val="auto"/>
-        </w:rPr>
-        <w:t>Aquí va la referencia si la tabla no es de elaboración propia.</w:t>
-      </w:r>
-      <w:bookmarkEnd w:id="18"/>
-      <w:bookmarkEnd w:id="19"/>
+        <w:t>Matriz de riesgos</w:t>
+      </w:r>
     </w:p>
     <w:tbl>
       <w:tblPr>
         <w:tblStyle w:val="TableGrid"/>
-        <w:tblW w:w="0" w:type="auto"/>
+        <w:tblW w:w="8455" w:type="dxa"/>
         <w:jc w:val="center"/>
         <w:tblLook w:val="04A0" w:firstRow="1" w:lastRow="0" w:firstColumn="1" w:lastColumn="0" w:noHBand="0" w:noVBand="1"/>
       </w:tblPr>
       <w:tblGrid>
-        <w:gridCol w:w="1668"/>
-        <w:gridCol w:w="2633"/>
-        <w:gridCol w:w="1903"/>
+        <w:gridCol w:w="2515"/>
+        <w:gridCol w:w="2790"/>
+        <w:gridCol w:w="3150"/>
       </w:tblGrid>
       <w:tr>
         <w:trPr>
@@ -5228,7 +5744,7 @@
         </w:trPr>
         <w:tc>
           <w:tcPr>
-            <w:tcW w:w="1668" w:type="dxa"/>
+            <w:tcW w:w="2515" w:type="dxa"/>
             <w:shd w:val="clear" w:color="auto" w:fill="auto"/>
           </w:tcPr>
           <w:p>
@@ -5240,19 +5756,40 @@
                 <w:sz w:val="20"/>
               </w:rPr>
             </w:pPr>
+            <w:proofErr w:type="spellStart"/>
             <w:r>
               <w:rPr>
                 <w:b/>
                 <w:sz w:val="20"/>
                 <w:lang w:val="en-US"/>
               </w:rPr>
-              <w:t>Encabezado</w:t>
-            </w:r>
+              <w:lastRenderedPageBreak/>
+              <w:t>Riesgo</w:t>
+            </w:r>
+            <w:proofErr w:type="spellEnd"/>
+            <w:r>
+              <w:rPr>
+                <w:b/>
+                <w:sz w:val="20"/>
+                <w:lang w:val="en-US"/>
+              </w:rPr>
+              <w:t xml:space="preserve"> </w:t>
+            </w:r>
+            <w:proofErr w:type="spellStart"/>
+            <w:r>
+              <w:rPr>
+                <w:b/>
+                <w:sz w:val="20"/>
+                <w:lang w:val="en-US"/>
+              </w:rPr>
+              <w:t>Identificado</w:t>
+            </w:r>
+            <w:proofErr w:type="spellEnd"/>
           </w:p>
         </w:tc>
         <w:tc>
           <w:tcPr>
-            <w:tcW w:w="2633" w:type="dxa"/>
+            <w:tcW w:w="2790" w:type="dxa"/>
             <w:shd w:val="clear" w:color="auto" w:fill="auto"/>
           </w:tcPr>
           <w:p>
@@ -5265,19 +5802,57 @@
                 <w:lang w:val="en-US"/>
               </w:rPr>
             </w:pPr>
+            <w:proofErr w:type="spellStart"/>
             <w:r>
               <w:rPr>
                 <w:b/>
                 <w:sz w:val="20"/>
                 <w:lang w:val="en-US"/>
               </w:rPr>
-              <w:t>Encabezado</w:t>
-            </w:r>
+              <w:t>Impacto</w:t>
+            </w:r>
+            <w:proofErr w:type="spellEnd"/>
+            <w:r>
+              <w:rPr>
+                <w:b/>
+                <w:sz w:val="20"/>
+                <w:lang w:val="en-US"/>
+              </w:rPr>
+              <w:t xml:space="preserve"> </w:t>
+            </w:r>
+            <w:proofErr w:type="spellStart"/>
+            <w:r>
+              <w:rPr>
+                <w:b/>
+                <w:sz w:val="20"/>
+                <w:lang w:val="en-US"/>
+              </w:rPr>
+              <w:t>en</w:t>
+            </w:r>
+            <w:proofErr w:type="spellEnd"/>
+            <w:r>
+              <w:rPr>
+                <w:b/>
+                <w:sz w:val="20"/>
+                <w:lang w:val="en-US"/>
+              </w:rPr>
+              <w:t xml:space="preserve"> el </w:t>
+            </w:r>
+            <w:proofErr w:type="spellStart"/>
+            <w:r>
+              <w:rPr>
+                <w:b/>
+                <w:sz w:val="20"/>
+                <w:lang w:val="en-US"/>
+              </w:rPr>
+              <w:t>proyecto</w:t>
+            </w:r>
+            <w:proofErr w:type="spellEnd"/>
           </w:p>
         </w:tc>
         <w:tc>
           <w:tcPr>
-            <w:tcW w:w="1903" w:type="dxa"/>
+            <w:tcW w:w="3150" w:type="dxa"/>
             <w:shd w:val="clear" w:color="auto" w:fill="auto"/>
           </w:tcPr>
           <w:p>
@@ -5290,14 +5865,52 @@
                 <w:lang w:val="en-US"/>
               </w:rPr>
             </w:pPr>
+            <w:proofErr w:type="spellStart"/>
             <w:r>
               <w:rPr>
                 <w:b/>
                 <w:sz w:val="20"/>
                 <w:lang w:val="en-US"/>
               </w:rPr>
-              <w:t>Encabezado</w:t>
-            </w:r>
+              <w:t>Medidas</w:t>
+            </w:r>
+            <w:proofErr w:type="spellEnd"/>
+            <w:r>
+              <w:rPr>
+                <w:b/>
+                <w:sz w:val="20"/>
+                <w:lang w:val="en-US"/>
+              </w:rPr>
+              <w:t xml:space="preserve"> </w:t>
+            </w:r>
+            <w:proofErr w:type="spellStart"/>
+            <w:r>
+              <w:rPr>
+                <w:b/>
+                <w:sz w:val="20"/>
+                <w:lang w:val="en-US"/>
+              </w:rPr>
+              <w:t>correctivas</w:t>
+            </w:r>
+            <w:proofErr w:type="spellEnd"/>
+            <w:r>
+              <w:rPr>
+                <w:b/>
+                <w:sz w:val="20"/>
+                <w:lang w:val="en-US"/>
+              </w:rPr>
+              <w:t xml:space="preserve"> para </w:t>
+            </w:r>
+            <w:proofErr w:type="spellStart"/>
+            <w:r>
+              <w:rPr>
+                <w:b/>
+                <w:sz w:val="20"/>
+                <w:lang w:val="en-US"/>
+              </w:rPr>
+              <w:t>mitigar</w:t>
+            </w:r>
+            <w:proofErr w:type="spellEnd"/>
           </w:p>
         </w:tc>
       </w:tr>
@@ -5309,28 +5922,7 @@
         </w:trPr>
         <w:tc>
           <w:tcPr>
-            <w:tcW w:w="1668" w:type="dxa"/>
-          </w:tcPr>
-          <w:p>
-            <w:pPr>
-              <w:spacing w:before="0" w:after="0" w:line="240" w:lineRule="auto"/>
-              <w:rPr>
-                <w:sz w:val="20"/>
-                <w:lang w:val="en-US"/>
-              </w:rPr>
-            </w:pPr>
-            <w:r>
-              <w:rPr>
-                <w:sz w:val="20"/>
-                <w:lang w:val="en-US"/>
-              </w:rPr>
-              <w:t>Texto</w:t>
-            </w:r>
-          </w:p>
-        </w:tc>
-        <w:tc>
-          <w:tcPr>
-            <w:tcW w:w="2633" w:type="dxa"/>
+            <w:tcW w:w="2515" w:type="dxa"/>
           </w:tcPr>
           <w:p>
             <w:pPr>
@@ -5340,20 +5932,100 @@
                 <w:sz w:val="20"/>
               </w:rPr>
             </w:pPr>
+            <w:r>
+              <w:rPr>
+                <w:sz w:val="20"/>
+                <w:lang w:val="en-US"/>
+              </w:rPr>
+              <w:t xml:space="preserve">Mala </w:t>
+            </w:r>
+            <w:proofErr w:type="spellStart"/>
+            <w:r>
+              <w:rPr>
+                <w:sz w:val="20"/>
+                <w:lang w:val="en-US"/>
+              </w:rPr>
+              <w:t>planificaci</w:t>
+            </w:r>
+            <w:r>
+              <w:rPr>
+                <w:sz w:val="20"/>
+              </w:rPr>
+              <w:t>ón</w:t>
+            </w:r>
+            <w:proofErr w:type="spellEnd"/>
+            <w:r>
+              <w:rPr>
+                <w:sz w:val="20"/>
+              </w:rPr>
+              <w:t xml:space="preserve"> del proyecto</w:t>
+            </w:r>
           </w:p>
         </w:tc>
         <w:tc>
           <w:tcPr>
-            <w:tcW w:w="1903" w:type="dxa"/>
+            <w:tcW w:w="2790" w:type="dxa"/>
           </w:tcPr>
           <w:p>
             <w:pPr>
               <w:spacing w:before="0" w:after="0" w:line="240" w:lineRule="auto"/>
+              <w:jc w:val="both"/>
               <w:rPr>
                 <w:sz w:val="20"/>
-                <w:lang w:val="en-US"/>
               </w:rPr>
             </w:pPr>
+            <w:r>
+              <w:rPr>
+                <w:sz w:val="20"/>
+              </w:rPr>
+              <w:t>-</w:t>
+            </w:r>
+            <w:r>
+              <w:rPr>
+                <w:sz w:val="20"/>
+              </w:rPr>
+              <w:t xml:space="preserve"> </w:t>
+            </w:r>
+            <w:r>
+              <w:rPr>
+                <w:sz w:val="20"/>
+              </w:rPr>
+              <w:t>Entregables presentados fuera de tiempo</w:t>
+            </w:r>
+          </w:p>
+          <w:p>
+            <w:pPr>
+              <w:spacing w:before="0" w:after="0" w:line="240" w:lineRule="auto"/>
+              <w:rPr>
+                <w:sz w:val="20"/>
+              </w:rPr>
+            </w:pPr>
+            <w:r>
+              <w:rPr>
+                <w:sz w:val="20"/>
+              </w:rPr>
+              <w:t>- Entregables rechazados</w:t>
+            </w:r>
+          </w:p>
+        </w:tc>
+        <w:tc>
+          <w:tcPr>
+            <w:tcW w:w="3150" w:type="dxa"/>
+          </w:tcPr>
+          <w:p>
+            <w:pPr>
+              <w:spacing w:before="0" w:after="0" w:line="240" w:lineRule="auto"/>
+              <w:jc w:val="both"/>
+              <w:rPr>
+                <w:sz w:val="20"/>
+              </w:rPr>
+            </w:pPr>
+            <w:r>
+              <w:rPr>
+                <w:sz w:val="20"/>
+              </w:rPr>
+              <w:t>Tener presentes y claros los plazos de entrega para organizarse de acuerdo a ello</w:t>
+            </w:r>
           </w:p>
         </w:tc>
       </w:tr>
@@ -5365,28 +6037,7 @@
         </w:trPr>
         <w:tc>
           <w:tcPr>
-            <w:tcW w:w="1668" w:type="dxa"/>
-          </w:tcPr>
-          <w:p>
-            <w:pPr>
-              <w:spacing w:before="0" w:after="0" w:line="240" w:lineRule="auto"/>
-              <w:rPr>
-                <w:sz w:val="20"/>
-                <w:lang w:val="en-US"/>
-              </w:rPr>
-            </w:pPr>
-            <w:r>
-              <w:rPr>
-                <w:sz w:val="20"/>
-                <w:lang w:val="en-US"/>
-              </w:rPr>
-              <w:t>Texto</w:t>
-            </w:r>
-          </w:p>
-        </w:tc>
-        <w:tc>
-          <w:tcPr>
-            <w:tcW w:w="2633" w:type="dxa"/>
+            <w:tcW w:w="2515" w:type="dxa"/>
           </w:tcPr>
           <w:p>
             <w:pPr>
@@ -5396,20 +6047,73 @@
                 <w:sz w:val="20"/>
               </w:rPr>
             </w:pPr>
+            <w:r>
+              <w:rPr>
+                <w:sz w:val="20"/>
+              </w:rPr>
+              <w:t>Pérdida parcial o total d</w:t>
+            </w:r>
+            <w:r>
+              <w:rPr>
+                <w:sz w:val="20"/>
+              </w:rPr>
+              <w:t>e la información y avances del proyecto</w:t>
+            </w:r>
           </w:p>
         </w:tc>
         <w:tc>
           <w:tcPr>
-            <w:tcW w:w="1903" w:type="dxa"/>
+            <w:tcW w:w="2790" w:type="dxa"/>
           </w:tcPr>
           <w:p>
             <w:pPr>
               <w:spacing w:before="0" w:after="0" w:line="240" w:lineRule="auto"/>
+              <w:jc w:val="both"/>
               <w:rPr>
                 <w:sz w:val="20"/>
-                <w:lang w:val="en-US"/>
               </w:rPr>
             </w:pPr>
+            <w:r>
+              <w:rPr>
+                <w:sz w:val="20"/>
+              </w:rPr>
+              <w:t>- Gran retraso en la presentación de entregables</w:t>
+            </w:r>
+          </w:p>
+          <w:p>
+            <w:pPr>
+              <w:spacing w:before="0" w:after="0" w:line="240" w:lineRule="auto"/>
+              <w:jc w:val="both"/>
+              <w:rPr>
+                <w:sz w:val="20"/>
+              </w:rPr>
+            </w:pPr>
+            <w:r>
+              <w:rPr>
+                <w:sz w:val="20"/>
+              </w:rPr>
+              <w:t>- Posible desaprobación del curso</w:t>
+            </w:r>
+          </w:p>
+        </w:tc>
+        <w:tc>
+          <w:tcPr>
+            <w:tcW w:w="3150" w:type="dxa"/>
+          </w:tcPr>
+          <w:p>
+            <w:pPr>
+              <w:spacing w:before="0" w:after="0" w:line="240" w:lineRule="auto"/>
+              <w:jc w:val="both"/>
+              <w:rPr>
+                <w:sz w:val="20"/>
+              </w:rPr>
+            </w:pPr>
+            <w:r>
+              <w:rPr>
+                <w:sz w:val="20"/>
+              </w:rPr>
+              <w:t>Tener un repositorio en línea del proyecto y realizar actualizaciones y respaldos de manera periódica</w:t>
+            </w:r>
           </w:p>
         </w:tc>
       </w:tr>
@@ -5421,21 +6125,26 @@
         </w:trPr>
         <w:tc>
           <w:tcPr>
-            <w:tcW w:w="1668" w:type="dxa"/>
+            <w:tcW w:w="2515" w:type="dxa"/>
           </w:tcPr>
           <w:p>
             <w:pPr>
               <w:spacing w:before="0" w:after="0" w:line="240" w:lineRule="auto"/>
               <w:rPr>
                 <w:sz w:val="20"/>
-                <w:lang w:val="en-US"/>
               </w:rPr>
             </w:pPr>
+            <w:r>
+              <w:rPr>
+                <w:sz w:val="20"/>
+              </w:rPr>
+              <w:t>Enfermedades</w:t>
+            </w:r>
           </w:p>
         </w:tc>
         <w:tc>
           <w:tcPr>
-            <w:tcW w:w="2633" w:type="dxa"/>
+            <w:tcW w:w="2790" w:type="dxa"/>
           </w:tcPr>
           <w:p>
             <w:pPr>
@@ -5445,36 +6154,218 @@
                 <w:sz w:val="20"/>
               </w:rPr>
             </w:pPr>
+            <w:r>
+              <w:rPr>
+                <w:sz w:val="20"/>
+              </w:rPr>
+              <w:t>- Entregables presentados fuera de tiempo</w:t>
+            </w:r>
+          </w:p>
+          <w:p>
+            <w:pPr>
+              <w:spacing w:before="0" w:after="0" w:line="240" w:lineRule="auto"/>
+              <w:jc w:val="both"/>
+              <w:rPr>
+                <w:sz w:val="20"/>
+              </w:rPr>
+            </w:pPr>
+            <w:r>
+              <w:rPr>
+                <w:sz w:val="20"/>
+              </w:rPr>
+              <w:t>- Entregables rechazados</w:t>
+            </w:r>
           </w:p>
         </w:tc>
         <w:tc>
           <w:tcPr>
-            <w:tcW w:w="1903" w:type="dxa"/>
+            <w:tcW w:w="3150" w:type="dxa"/>
           </w:tcPr>
           <w:p>
             <w:pPr>
               <w:spacing w:before="0" w:after="0" w:line="240" w:lineRule="auto"/>
+              <w:jc w:val="both"/>
               <w:rPr>
                 <w:sz w:val="20"/>
-                <w:lang w:val="en-US"/>
               </w:rPr>
             </w:pPr>
+            <w:r>
+              <w:rPr>
+                <w:sz w:val="20"/>
+              </w:rPr>
+              <w:t>Tener siempre un margen de tiempo entre la finalización del entregable y la fecha límite para anticipar imprevistos</w:t>
+            </w:r>
+          </w:p>
+        </w:tc>
+      </w:tr>
+      <w:tr>
+        <w:trPr>
+          <w:cantSplit/>
+          <w:tblHeader/>
+          <w:jc w:val="center"/>
+        </w:trPr>
+        <w:tc>
+          <w:tcPr>
+            <w:tcW w:w="2515" w:type="dxa"/>
+          </w:tcPr>
+          <w:p>
+            <w:pPr>
+              <w:spacing w:before="0" w:after="0" w:line="240" w:lineRule="auto"/>
+              <w:jc w:val="both"/>
+              <w:rPr>
+                <w:sz w:val="20"/>
+              </w:rPr>
+            </w:pPr>
+            <w:r>
+              <w:rPr>
+                <w:sz w:val="20"/>
+              </w:rPr>
+              <w:t>Mala comunicación con el asesor</w:t>
+            </w:r>
+          </w:p>
+        </w:tc>
+        <w:tc>
+          <w:tcPr>
+            <w:tcW w:w="2790" w:type="dxa"/>
+          </w:tcPr>
+          <w:p>
+            <w:pPr>
+              <w:spacing w:before="0" w:after="0" w:line="240" w:lineRule="auto"/>
+              <w:jc w:val="both"/>
+              <w:rPr>
+                <w:sz w:val="20"/>
+              </w:rPr>
+            </w:pPr>
+            <w:r>
+              <w:rPr>
+                <w:sz w:val="20"/>
+              </w:rPr>
+              <w:t>- Entregables sin corregir</w:t>
+            </w:r>
+          </w:p>
+          <w:p>
+            <w:pPr>
+              <w:spacing w:before="0" w:after="0" w:line="240" w:lineRule="auto"/>
+              <w:rPr>
+                <w:sz w:val="20"/>
+              </w:rPr>
+            </w:pPr>
+            <w:r>
+              <w:rPr>
+                <w:sz w:val="20"/>
+              </w:rPr>
+              <w:t>- Entregables rechazados</w:t>
+            </w:r>
+          </w:p>
+          <w:p>
+            <w:pPr>
+              <w:spacing w:before="0" w:after="0" w:line="240" w:lineRule="auto"/>
+              <w:jc w:val="both"/>
+              <w:rPr>
+                <w:sz w:val="20"/>
+              </w:rPr>
+            </w:pPr>
+            <w:r>
+              <w:rPr>
+                <w:sz w:val="20"/>
+              </w:rPr>
+              <w:t>- Falta de asesoría de un experto</w:t>
+            </w:r>
+          </w:p>
+        </w:tc>
+        <w:tc>
+          <w:tcPr>
+            <w:tcW w:w="3150" w:type="dxa"/>
+          </w:tcPr>
+          <w:p>
+            <w:pPr>
+              <w:spacing w:before="0" w:after="0" w:line="240" w:lineRule="auto"/>
+              <w:jc w:val="both"/>
+              <w:rPr>
+                <w:sz w:val="20"/>
+              </w:rPr>
+            </w:pPr>
+            <w:r>
+              <w:rPr>
+                <w:sz w:val="20"/>
+              </w:rPr>
+              <w:t>Mantener una comunicación constante con el asesor y manifestar inquietudes de forma oportuna</w:t>
+            </w:r>
+          </w:p>
+        </w:tc>
+      </w:tr>
+      <w:tr>
+        <w:trPr>
+          <w:cantSplit/>
+          <w:tblHeader/>
+          <w:jc w:val="center"/>
+        </w:trPr>
+        <w:tc>
+          <w:tcPr>
+            <w:tcW w:w="2515" w:type="dxa"/>
+          </w:tcPr>
+          <w:p>
+            <w:pPr>
+              <w:spacing w:before="0" w:after="0" w:line="240" w:lineRule="auto"/>
+              <w:jc w:val="both"/>
+              <w:rPr>
+                <w:sz w:val="20"/>
+              </w:rPr>
+            </w:pPr>
+            <w:r>
+              <w:rPr>
+                <w:sz w:val="20"/>
+              </w:rPr>
+              <w:t>Falta de acceso a la información dependiente de externos</w:t>
+            </w:r>
+          </w:p>
+        </w:tc>
+        <w:tc>
+          <w:tcPr>
+            <w:tcW w:w="2790" w:type="dxa"/>
+          </w:tcPr>
+          <w:p>
+            <w:pPr>
+              <w:spacing w:before="0" w:after="0" w:line="240" w:lineRule="auto"/>
+              <w:jc w:val="both"/>
+              <w:rPr>
+                <w:sz w:val="20"/>
+              </w:rPr>
+            </w:pPr>
+            <w:r>
+              <w:rPr>
+                <w:sz w:val="20"/>
+              </w:rPr>
+              <w:t>- Falta de información para la ejecución del algoritmo</w:t>
+            </w:r>
+          </w:p>
+        </w:tc>
+        <w:tc>
+          <w:tcPr>
+            <w:tcW w:w="3150" w:type="dxa"/>
+          </w:tcPr>
+          <w:p>
+            <w:pPr>
+              <w:spacing w:before="0" w:after="0" w:line="240" w:lineRule="auto"/>
+              <w:jc w:val="both"/>
+              <w:rPr>
+                <w:sz w:val="20"/>
+              </w:rPr>
+            </w:pPr>
+            <w:r>
+              <w:rPr>
+                <w:sz w:val="20"/>
+              </w:rPr>
+              <w:t>Gestionar los accesos de forma oportuna, y en caso no se consiga, obtener información de libre disponibilidad o generada personalmente</w:t>
+            </w:r>
           </w:p>
         </w:tc>
       </w:tr>
     </w:tbl>
     <w:p>
       <w:pPr>
-        <w:pStyle w:val="Heading2"/>
-      </w:pPr>
-      <w:bookmarkStart w:id="20" w:name="_Toc491787331"/>
-      <w:r>
-        <w:t>Alcance</w:t>
-      </w:r>
-      <w:r>
-        <w:t>, Limitaciones y Riesgos</w:t>
-      </w:r>
-      <w:bookmarkEnd w:id="20"/>
+        <w:jc w:val="both"/>
+      </w:pPr>
     </w:p>
     <w:p>
       <w:pPr>
@@ -5494,7 +6385,7 @@
       <w:pPr>
         <w:pStyle w:val="Heading1"/>
       </w:pPr>
-      <w:bookmarkStart w:id="21" w:name="_Toc491787332"/>
+      <w:bookmarkStart w:id="19" w:name="_Toc491787332"/>
       <w:r>
         <w:lastRenderedPageBreak/>
         <w:t xml:space="preserve">Marco </w:t>
@@ -5505,7 +6396,7 @@
       <w:r>
         <w:t>/Regulatorio/Conceptual/otros</w:t>
       </w:r>
-      <w:bookmarkEnd w:id="21"/>
+      <w:bookmarkEnd w:id="19"/>
     </w:p>
     <w:p>
       <w:pPr>
@@ -5517,7 +6408,15 @@
     </w:p>
     <w:p>
       <w:r>
-        <w:t>En el presente apartado se definirán conceptos que serán de ayuda para entender mejor el problema que se desea resolver así como la solución propuesta. Se abordarán conceptos de logística humanitaria que permitirán entender el contexto y consideraciones que se tengan con el problema, y posteriormente se abarcarán conceptos de optimización combinatoria, complejidad computacional y los problemas relevantes que forman la base del problema de distribución a resolver, así como los métodos exactos y aproximados que existen para afrontarlos, que comprenden métodos heurísticos y metaheurísticos</w:t>
+        <w:t xml:space="preserve">En el presente apartado se definirán conceptos que serán de ayuda para entender mejor el problema que se desea </w:t>
+      </w:r>
+      <w:proofErr w:type="gramStart"/>
+      <w:r>
+        <w:t>resolver</w:t>
+      </w:r>
+      <w:proofErr w:type="gramEnd"/>
+      <w:r>
+        <w:t xml:space="preserve"> así como la solución propuesta. Se abordarán conceptos de logística humanitaria que permitirán entender el contexto y consideraciones que se tengan con el problema, y posteriormente se abarcarán conceptos de optimización combinatoria, complejidad computacional y los problemas relevantes que forman la base del problema de distribución a resolver, así como los métodos exactos y aproximados que existen para afrontarlos, que comprenden métodos heurísticos y metaheurísticos</w:t>
       </w:r>
       <w:r>
         <w:t>.</w:t>
@@ -5536,13 +6435,7 @@
         <w:jc w:val="both"/>
       </w:pPr>
       <w:r>
-        <w:t>Un peligro es un evento amenazante o la probabilidad de ocurrencia de un fenómeno potencialmente dañino dentro de un determinado período y área. Puede ser causado tanto por la naturaleza como por el hombre.</w:t>
-      </w:r>
-      <w:r>
-        <w:t xml:space="preserve"> </w:t>
-      </w:r>
-      <w:r>
-        <w:t>Una emergencia es una situación que presenta un riesgo inmediato a la salud, vida, propiedad o entorno. Un desastre es la disrupción del normal funcionamiento de un sistema o comunidad, que causa un fuerte impacto en las personas, estructuras y entorno, y supera la capacidad de respuesta. Algunas veces, el declarar o no una emergencia como desastre es una decisión política, pues tiene consecuencias para el involucramiento de terceras personas en la intervención</w:t>
+        <w:t>Un peligro es un evento amenazante o la probabilidad de ocurrencia de un fenómeno potencialmente dañino dentro de un determinado período y área. Puede ser causado tanto por la naturaleza como por el hombre. Una emergencia es una situación que presenta un riesgo inmediato a la salud, vida, propiedad o entorno. Un desastre es la disrupción del normal funcionamiento de un sistema o comunidad, que causa un fuerte impacto en las personas, estructuras y entorno, y supera la capacidad de respuesta. Algunas veces, el declarar o no una emergencia como desastre es una decisión política, pues tiene consecuencias para el involucramiento de terceras personas en la intervención</w:t>
       </w:r>
     </w:p>
     <w:p>
@@ -5569,13 +6462,7 @@
         <w:jc w:val="both"/>
       </w:pPr>
       <w:r>
-        <w:t>a</w:t>
-      </w:r>
-      <w:r>
-        <w:t>.</w:t>
-      </w:r>
-      <w:r>
-        <w:t xml:space="preserve"> Nivel local: es el primer nivel de respuesta, usualmente a cargo de agencias locales, organizaciones de sociedad civil y defensa civil. Típicamente, este nivel de emergencia no es declarado como desastre.</w:t>
+        <w:t>a. Nivel local: es el primer nivel de respuesta, usualmente a cargo de agencias locales, organizaciones de sociedad civil y defensa civil. Típicamente, este nivel de emergencia no es declarado como desastre.</w:t>
       </w:r>
     </w:p>
     <w:p>
@@ -5584,27 +6471,31 @@
       </w:pPr>
       <w:r>
         <w:lastRenderedPageBreak/>
-        <w:t>b.</w:t>
-      </w:r>
-      <w:r>
-        <w:t xml:space="preserve"> </w:t>
-      </w:r>
-      <w:r>
-        <w:t>Nivel nacional: el ejército y defensa civil a nivel nacional, organizaciones gubernamentales y ONGs están usualmente involucradas cuando una emergencia está definida como desastre. Algunas veces, organizaciones internacionales también participan a este nivel.</w:t>
-      </w:r>
-    </w:p>
-    <w:p>
-      <w:pPr>
-        <w:jc w:val="both"/>
-      </w:pPr>
-      <w:r>
-        <w:t>c.</w:t>
-      </w:r>
-      <w:r>
-        <w:t xml:space="preserve"> </w:t>
-      </w:r>
-      <w:r>
-        <w:t>Nivel internacional: comprende gobiernos extranjeros y organizaciones inter-gubernamentales, ONGs internacionales y agencias de las Naciones Unidas. Este nivel es alcanzado cuando la capacidad nacional de respuesta no es suficiente, debido a la magnitud del desastre o a la vulnerabilidad del país, y el gobierno nacional autoriza una operación humanitaria internacional.</w:t>
+        <w:t xml:space="preserve">b. Nivel nacional: el ejército y defensa civil a nivel nacional, organizaciones gubernamentales y </w:t>
+      </w:r>
+      <w:proofErr w:type="spellStart"/>
+      <w:r>
+        <w:t>ONGs</w:t>
+      </w:r>
+      <w:proofErr w:type="spellEnd"/>
+      <w:r>
+        <w:t xml:space="preserve"> están usualmente involucradas cuando una emergencia está definida como desastre. Algunas veces, organizaciones internacionales también participan a este nivel.</w:t>
+      </w:r>
+    </w:p>
+    <w:p>
+      <w:pPr>
+        <w:jc w:val="both"/>
+      </w:pPr>
+      <w:r>
+        <w:t xml:space="preserve">c. Nivel internacional: comprende gobiernos extranjeros y organizaciones inter-gubernamentales, </w:t>
+      </w:r>
+      <w:proofErr w:type="spellStart"/>
+      <w:r>
+        <w:t>ONGs</w:t>
+      </w:r>
+      <w:proofErr w:type="spellEnd"/>
+      <w:r>
+        <w:t xml:space="preserve"> internacionales y agencias de las Naciones Unidas. Este nivel es alcanzado cuando la capacidad nacional de respuesta no es suficiente, debido a la magnitud del desastre o a la vulnerabilidad del país, y el gobierno nacional autoriza una operación humanitaria internacional.</w:t>
       </w:r>
     </w:p>
     <w:p>
@@ -5632,13 +6523,7 @@
         <w:jc w:val="both"/>
       </w:pPr>
       <w:r>
-        <w:t>-</w:t>
-      </w:r>
-      <w:r>
-        <w:t xml:space="preserve"> </w:t>
-      </w:r>
-      <w:r>
-        <w:t>Demanda impredecible en términos de tiempo, ubicación geográfica, tipo y cantidad de recursos de demanda.</w:t>
+        <w:t>- Demanda impredecible en términos de tiempo, ubicación geográfica, tipo y cantidad de recursos de demanda.</w:t>
       </w:r>
     </w:p>
     <w:p>
@@ -5647,13 +6532,7 @@
         <w:jc w:val="both"/>
       </w:pPr>
       <w:r>
-        <w:t>-</w:t>
-      </w:r>
-      <w:r>
-        <w:t xml:space="preserve"> </w:t>
-      </w:r>
-      <w:r>
-        <w:t>Corto tiempo de respuesta y demanda súbita de grandes cantidades de una amplia variedad de productos y servicios.</w:t>
+        <w:t>- Corto tiempo de respuesta y demanda súbita de grandes cantidades de una amplia variedad de productos y servicios.</w:t>
       </w:r>
     </w:p>
     <w:p>
@@ -5662,13 +6541,7 @@
         <w:jc w:val="both"/>
       </w:pPr>
       <w:r>
-        <w:t>-</w:t>
-      </w:r>
-      <w:r>
-        <w:t xml:space="preserve"> </w:t>
-      </w:r>
-      <w:r>
-        <w:t>Falta de recursos iniciales en términos de suministros, recursos humanos, tecnología, capacidad y financiamiento.</w:t>
+        <w:t>- Falta de recursos iniciales en términos de suministros, recursos humanos, tecnología, capacidad y financiamiento.</w:t>
       </w:r>
     </w:p>
     <w:p>
@@ -5677,13 +6550,7 @@
         <w:jc w:val="both"/>
       </w:pPr>
       <w:r>
-        <w:t>-</w:t>
-      </w:r>
-      <w:r>
-        <w:t xml:space="preserve"> </w:t>
-      </w:r>
-      <w:r>
-        <w:t>Presencia de múltiples actores en la toma de decisiones que pueden resultar difíciles de identificar.</w:t>
+        <w:t>- Presencia de múltiples actores en la toma de decisiones que pueden resultar difíciles de identificar.</w:t>
       </w:r>
     </w:p>
     <w:p>
@@ -5699,13 +6566,7 @@
         <w:jc w:val="both"/>
       </w:pPr>
       <w:r>
-        <w:t>a.</w:t>
-      </w:r>
-      <w:r>
-        <w:t xml:space="preserve"> </w:t>
-      </w:r>
-      <w:r>
-        <w:t>Etapa de mitigación, la cual tiene lugar antes del desastre, y tiene como objetivo desarrollar acciones preventivas que disminuyan los efectos de un posible desastre en el futuro.</w:t>
+        <w:t>a. Etapa de mitigación, la cual tiene lugar antes del desastre, y tiene como objetivo desarrollar acciones preventivas que disminuyan los efectos de un posible desastre en el futuro.</w:t>
       </w:r>
     </w:p>
     <w:p>
@@ -5722,27 +6583,15 @@
         <w:jc w:val="both"/>
       </w:pPr>
       <w:r>
-        <w:t>c.</w:t>
-      </w:r>
-      <w:r>
-        <w:t xml:space="preserve"> </w:t>
-      </w:r>
-      <w:r>
-        <w:t>Etapa de respuesta, la cual tiene lugar durante el desastre y los períodos inmediatamente posteriores, e incluyen la valoración inicial del impacto de la crisis y la organización de las acciones de ayuda y atención de damnificados.</w:t>
-      </w:r>
-    </w:p>
-    <w:p>
-      <w:pPr>
-        <w:jc w:val="both"/>
-      </w:pPr>
-      <w:r>
-        <w:t>d.</w:t>
-      </w:r>
-      <w:r>
-        <w:t xml:space="preserve"> </w:t>
-      </w:r>
-      <w:r>
-        <w:t>Etapa de rehabilitación, la cual acontece después del desastre, y se caracteriza por el alto nivel de interacción con los proyectos de cooperación para el desarrollo con el fin de mejorar la condición de vida de las comunidades afectada</w:t>
+        <w:t>c. Etapa de respuesta, la cual tiene lugar durante el desastre y los períodos inmediatamente posteriores, e incluyen la valoración inicial del impacto de la crisis y la organización de las acciones de ayuda y atención de damnificados.</w:t>
+      </w:r>
+    </w:p>
+    <w:p>
+      <w:pPr>
+        <w:jc w:val="both"/>
+      </w:pPr>
+      <w:r>
+        <w:t>d. Etapa de rehabilitación, la cual acontece después del desastre, y se caracteriza por el alto nivel de interacción con los proyectos de cooperación para el desarrollo con el fin de mejorar la condición de vida de las comunidades afectada</w:t>
       </w:r>
       <w:r>
         <w:t>s</w:t>
@@ -5772,7 +6621,23 @@
         <w:jc w:val="both"/>
       </w:pPr>
       <w:r>
-        <w:t>Actualmente, la cadena de abastecimiento humanitaria en el Perú es gestionada por el Sistema Nacional de Gestión de Riesgo de Desastres (SINAGERD), que es el responsable técnico de coordinar, facilitar y supervisar la formulación e implementación del Plan Nacional de Gestión de Riesgo de Desastres, que comprende los procesos de estimación, prevención, reducción del riesgo y reconstrucción. Asimismo, se encarga de asesorar, elaborar y establecer los lineamientos técnicos y mecanismos para el desarrollo adecuado de los procesos previamente mencionados por los distintos entes públicos y privados que integran el SINAGERD</w:t>
+        <w:t>Actualmente, la cadena de abastecimiento humanitaria en el Perú es gestionada por el Sistema Nacional de Gestión de Riesgo de Desastres (SINAGERD), que es el responsable técnico de coordinar, facilitar y supervisar la formulación e implementación del Plan Nacional de Gestión de Riesgo de Desastres, que comprende los procesos de estimación, prevención, reducción del riesgo y reconstrucción. Asimismo, se encarga de asesorar, elaborar y establecer los lineamientos técnicos y mecanismos para el desarrollo adecuado de los procesos previamente mencionados por los distintos entes públicos y privados que integran el SINAGERD.</w:t>
+      </w:r>
+    </w:p>
+    <w:p>
+      <w:pPr>
+        <w:pStyle w:val="Heading2"/>
+      </w:pPr>
+      <w:r>
+        <w:t>Optimización Combinatoria</w:t>
+      </w:r>
+    </w:p>
+    <w:p>
+      <w:pPr>
+        <w:jc w:val="both"/>
+      </w:pPr>
+      <w:r>
+        <w:t>La Optimización Combinatoria tiene como objetivo encontrar un objeto óptimo en una colección finita de objetos. Típicamente, dicha colección posee una representación concisa, como una red de transporte, por ejemplo, mientras que el número de objetos es enorme (todas las posibilidades de rutas sobre la red), de tal manera que la estrategia de evaluar todos los objetos uno por uno no es una opción viable</w:t>
       </w:r>
       <w:r>
         <w:t>.</w:t>
@@ -5783,30 +6648,8 @@
         <w:pStyle w:val="Heading2"/>
       </w:pPr>
       <w:r>
-        <w:t>Optimización Combinatoria</w:t>
-      </w:r>
-    </w:p>
-    <w:p>
-      <w:pPr>
-        <w:jc w:val="both"/>
-      </w:pPr>
-      <w:r>
-        <w:t>La Optimización Combinatoria tiene como objetivo encontrar un objeto óptimo en una colección finita de objetos. Típicamente, dicha colección posee una representación concisa, como una red de transporte, por ejemplo, mientras que el número de objetos es enorme (todas las posibilidades de rutas sobre la red), de tal manera que la estrategia de evaluar todos los objetos uno por uno no es una opción viable</w:t>
-      </w:r>
-      <w:r>
-        <w:t>.</w:t>
-      </w:r>
-    </w:p>
-    <w:p>
-      <w:pPr>
-        <w:pStyle w:val="Heading2"/>
-      </w:pPr>
-      <w:r>
         <w:lastRenderedPageBreak/>
-        <w:t xml:space="preserve">Optimización </w:t>
-      </w:r>
-      <w:r>
-        <w:t>de múltiples objetivos</w:t>
+        <w:t>Optimización de múltiples objetivos</w:t>
       </w:r>
     </w:p>
     <w:p>
@@ -5959,10 +6802,7 @@
       </w:pPr>
       <w:r>
         <w:lastRenderedPageBreak/>
-        <w:t xml:space="preserve">Problema de </w:t>
-      </w:r>
-      <w:r>
-        <w:t>transbordo</w:t>
+        <w:t>Problema de transbordo</w:t>
       </w:r>
     </w:p>
     <w:p>
@@ -5975,6 +6815,299 @@
     </w:p>
     <w:p>
       <w:pPr>
+        <w:pStyle w:val="Heading2"/>
+      </w:pPr>
+      <w:r>
+        <w:t>Métodos para la solución de problemas de optimización</w:t>
+      </w:r>
+    </w:p>
+    <w:p>
+      <w:pPr>
+        <w:pStyle w:val="Heading3"/>
+      </w:pPr>
+      <w:r>
+        <w:t>Métodos exactos</w:t>
+      </w:r>
+    </w:p>
+    <w:p>
+      <w:pPr>
+        <w:jc w:val="both"/>
+      </w:pPr>
+      <w:r>
+        <w:t>Los métodos exactos para abordar problemas de optimización combinatoria comúnmente se basan en resolver la formulación de dichos problemas como programas lineales. Es importante mencionar que, dado que los modelos cuentan con variables enteras, se tienen que considerar métodos de resolución de programación lineal entera mixta, los cuales son los siguientes:</w:t>
+      </w:r>
+    </w:p>
+    <w:p>
+      <w:pPr>
+        <w:jc w:val="both"/>
+      </w:pPr>
+      <w:r>
+        <w:t>- Algoritmos de ramificación y poda: consiste en recorrer todo el espacio de búsqueda para encontrar la solución, con la mejora adicional de evitar soluciones que se están alejando del valor óptimo</w:t>
+      </w:r>
+    </w:p>
+    <w:p>
+      <w:pPr>
+        <w:jc w:val="both"/>
+      </w:pPr>
+      <w:r>
+        <w:t>- Algoritmos de ramificación y corte: consiste en realizar una relajación del programa lineal desconsiderando las restricciones de integralidad para generar una solución con métodos para programas lineales comunes, como el método simplex. Posteriormente, se aplica un algoritmo de planos de corte para volver a acotar las restricciones de integralidad</w:t>
+      </w:r>
+    </w:p>
+    <w:p>
+      <w:pPr>
+        <w:jc w:val="both"/>
+      </w:pPr>
+      <w:r>
+        <w:t>- Algoritmos basados en recubrimiento de conjuntos: consiste en modificar la formulación del programa lineal para adaptarlo en uno basado en el clásico problema de recubrimiento de conjuntos, para resolverlo con métodos aplicables a dicho problema</w:t>
+      </w:r>
+    </w:p>
+    <w:p>
+      <w:pPr>
+        <w:pStyle w:val="Heading3"/>
+      </w:pPr>
+      <w:r>
+        <w:t>Métodos heurísticos</w:t>
+      </w:r>
+    </w:p>
+    <w:p>
+      <w:pPr>
+        <w:jc w:val="both"/>
+      </w:pPr>
+      <w:r>
+        <w:t xml:space="preserve">Los métodos heurísticos consisten en explotar las características de cada problema en particular para generar soluciones mediante métodos voraces con una calidad aceptable aproximándose al valor óptimo. Una gran ventaja de estos métodos es su simplicidad, los cual los hace bastante rápidos, permitiéndoles resolver problemas intratables mediante métodos exactos, pero su principal desventaja es el peligro de hallar un óptimo local alejado del global que impida que el algoritmo intente buscar una solución mejor. Como se mencionó anteriormente, dichos métodos dependen del problema a resolver, y en el caso del problema de enrutamiento, programación de tareas o mochila, </w:t>
+      </w:r>
+      <w:r>
+        <w:lastRenderedPageBreak/>
+        <w:t>heurísticas de construcción y heurísticas de mejora son dos de los tipos de heurísticas más usados</w:t>
+      </w:r>
+      <w:r>
+        <w:t>.</w:t>
+      </w:r>
+    </w:p>
+    <w:p>
+      <w:pPr>
+        <w:pStyle w:val="Heading3"/>
+      </w:pPr>
+      <w:r>
+        <w:t>Métodos metaheurísticos</w:t>
+      </w:r>
+    </w:p>
+    <w:p>
+      <w:pPr>
+        <w:jc w:val="both"/>
+      </w:pPr>
+      <w:r>
+        <w:t xml:space="preserve">La principal característica y motivación de los métodos metaheurísticos es su capacidad de evitar óptimos locales, debido a que evitan depender totalmente del problema, presentándose como métodos de uso general. Debido a ello, comúnmente obtienen soluciones de mucha mejor calidad que los métodos heurísticos, pero </w:t>
+      </w:r>
+      <w:proofErr w:type="spellStart"/>
+      <w:r>
+        <w:t>aún</w:t>
+      </w:r>
+      <w:proofErr w:type="spellEnd"/>
+      <w:r>
+        <w:t xml:space="preserve"> siendo aproximados. Sin embargo, la mayor complejidad de estos métodos los hace más lentos, por lo que su requerimiento computacional es mayor. Dentro de los métodos más conocidos se encuentran:</w:t>
+      </w:r>
+    </w:p>
+    <w:p>
+      <w:pPr>
+        <w:jc w:val="both"/>
+      </w:pPr>
+      <w:r>
+        <w:t>-</w:t>
+      </w:r>
+      <w:r>
+        <w:tab/>
+        <w:t>Algoritmos Genéticos</w:t>
+      </w:r>
+    </w:p>
+    <w:p>
+      <w:pPr>
+        <w:jc w:val="both"/>
+      </w:pPr>
+      <w:r>
+        <w:t>-</w:t>
+      </w:r>
+      <w:r>
+        <w:tab/>
+        <w:t>Búsqueda Tabú</w:t>
+      </w:r>
+      <w:r>
+        <w:tab/>
+      </w:r>
+    </w:p>
+    <w:p>
+      <w:pPr>
+        <w:jc w:val="both"/>
+        <w:rPr>
+          <w:lang w:val="en-US"/>
+        </w:rPr>
+      </w:pPr>
+      <w:r>
+        <w:rPr>
+          <w:lang w:val="en-US"/>
+        </w:rPr>
+        <w:t>-</w:t>
+      </w:r>
+      <w:r>
+        <w:rPr>
+          <w:lang w:val="en-US"/>
+        </w:rPr>
+        <w:tab/>
+      </w:r>
+      <w:proofErr w:type="spellStart"/>
+      <w:r>
+        <w:rPr>
+          <w:lang w:val="en-US"/>
+        </w:rPr>
+        <w:t>Recocido</w:t>
+      </w:r>
+      <w:proofErr w:type="spellEnd"/>
+      <w:r>
+        <w:rPr>
+          <w:lang w:val="en-US"/>
+        </w:rPr>
+        <w:t xml:space="preserve"> </w:t>
+      </w:r>
+      <w:proofErr w:type="spellStart"/>
+      <w:r>
+        <w:rPr>
+          <w:lang w:val="en-US"/>
+        </w:rPr>
+        <w:t>Simulado</w:t>
+      </w:r>
+      <w:proofErr w:type="spellEnd"/>
+    </w:p>
+    <w:p>
+      <w:pPr>
+        <w:jc w:val="both"/>
+        <w:rPr>
+          <w:lang w:val="en-US"/>
+        </w:rPr>
+      </w:pPr>
+      <w:r>
+        <w:rPr>
+          <w:lang w:val="en-US"/>
+        </w:rPr>
+        <w:t>-</w:t>
+      </w:r>
+      <w:r>
+        <w:rPr>
+          <w:lang w:val="en-US"/>
+        </w:rPr>
+        <w:tab/>
+        <w:t>GRASP (Greedy Randomized Adaptive Search Procedure)</w:t>
+      </w:r>
+    </w:p>
+    <w:p>
+      <w:pPr>
+        <w:pStyle w:val="Heading3"/>
+        <w:numPr>
+          <w:ilvl w:val="3"/>
+          <w:numId w:val="1"/>
+        </w:numPr>
+      </w:pPr>
+      <w:r>
+        <w:t>Algoritmos Genéticos</w:t>
+      </w:r>
+    </w:p>
+    <w:p>
+      <w:pPr>
+        <w:jc w:val="both"/>
+      </w:pPr>
+      <w:r>
+        <w:t xml:space="preserve">Un algoritmo genético es una metaheurística y técnica de búsqueda global </w:t>
+      </w:r>
+      <w:proofErr w:type="spellStart"/>
+      <w:r>
+        <w:t>randomizada</w:t>
+      </w:r>
+      <w:proofErr w:type="spellEnd"/>
+      <w:r>
+        <w:t xml:space="preserve"> que resuelve problemas imitando procesos observados durante la evolución natural. Este paradigma para resolver problemas fue propuesto inicialmente por John </w:t>
+      </w:r>
+      <w:proofErr w:type="spellStart"/>
+      <w:r>
+        <w:t>Holland</w:t>
+      </w:r>
+      <w:proofErr w:type="spellEnd"/>
+      <w:r>
+        <w:t xml:space="preserve"> en los 70. Un algoritmo genético puro es un método de resolución de problemas que usa poca información sobre el dominio del problema. Por tanto, puede ser aplicado a un amplio rango de problemas holgadamente definidos que no permiten el uso de métodos especializados. En esencia, un algoritmo genético evoluciona una población de cadenas de bits o cromosomas generada aleatoriamente, donde cada cromosoma codifica una solución para una instancia particular. Esta evolución toma lugar a través de la aplicación de operadores que imitan los fenómenos naturales observados en la naturaleza como la reproducción y mutación, los cuales son aplicados a lo largo de un número determinado de iteraciones o generaciones. El esquema del algoritmo es el siguiente:</w:t>
+      </w:r>
+    </w:p>
+    <w:p>
+      <w:pPr>
+        <w:spacing w:before="0"/>
+        <w:jc w:val="both"/>
+      </w:pPr>
+      <w:r>
+        <w:t>1. Generar la población inicial</w:t>
+      </w:r>
+    </w:p>
+    <w:p>
+      <w:pPr>
+        <w:spacing w:before="0"/>
+        <w:jc w:val="both"/>
+      </w:pPr>
+      <w:r>
+        <w:t>2. Repetir</w:t>
+      </w:r>
+    </w:p>
+    <w:p>
+      <w:pPr>
+        <w:spacing w:before="0"/>
+        <w:ind w:firstLine="708"/>
+        <w:jc w:val="both"/>
+      </w:pPr>
+      <w:r>
+        <w:t>a. Seleccionar dos cromosomas de la población actual</w:t>
+      </w:r>
+    </w:p>
+    <w:p>
+      <w:pPr>
+        <w:spacing w:before="0"/>
+        <w:ind w:firstLine="708"/>
+        <w:jc w:val="both"/>
+      </w:pPr>
+      <w:r>
+        <w:lastRenderedPageBreak/>
+        <w:t>b. Generar un nuevo cromosoma a partir de los dos anteriores</w:t>
+      </w:r>
+    </w:p>
+    <w:p>
+      <w:pPr>
+        <w:spacing w:before="0"/>
+        <w:ind w:firstLine="708"/>
+        <w:jc w:val="both"/>
+      </w:pPr>
+      <w:r>
+        <w:t>c. Aplicar una mutación aleatoria al nuevo cromosoma probabilísticamente</w:t>
+      </w:r>
+    </w:p>
+    <w:p>
+      <w:pPr>
+        <w:spacing w:before="0"/>
+        <w:ind w:firstLine="708"/>
+        <w:jc w:val="both"/>
+      </w:pPr>
+      <w:r>
+        <w:t>d. Reemplazar algún cromosoma de la población actual con el nuevo cromosoma generado</w:t>
+      </w:r>
+    </w:p>
+    <w:p>
+      <w:pPr>
+        <w:jc w:val="both"/>
+      </w:pPr>
+      <w:r>
+        <w:t>3. Hasta algún criterio de convergencia o máximo número de generaciones</w:t>
+      </w:r>
+    </w:p>
+    <w:p>
+      <w:pPr>
+        <w:jc w:val="both"/>
+      </w:pPr>
+    </w:p>
+    <w:p>
+      <w:pPr>
         <w:jc w:val="both"/>
       </w:pPr>
     </w:p>
@@ -6000,12 +7133,7 @@
         <w:fldChar w:fldCharType="separate"/>
       </w:r>
       <w:r>
-        <w:t>Figura</w:t>
-      </w:r>
-      <w:bookmarkStart w:id="22" w:name="_GoBack"/>
-      <w:bookmarkEnd w:id="22"/>
-      <w:r>
-        <w:t xml:space="preserve"> </w:t>
+        <w:t xml:space="preserve">Figura </w:t>
       </w:r>
       <w:r>
         <w:t>1</w:t>
@@ -6092,9 +7220,9 @@
           <w:i w:val="0"/>
         </w:rPr>
       </w:pPr>
-      <w:bookmarkStart w:id="23" w:name="_Ref491785765"/>
-      <w:bookmarkStart w:id="24" w:name="_Toc464642696"/>
-      <w:bookmarkStart w:id="25" w:name="_Toc491787342"/>
+      <w:bookmarkStart w:id="20" w:name="_Ref491785765"/>
+      <w:bookmarkStart w:id="21" w:name="_Toc464642696"/>
+      <w:bookmarkStart w:id="22" w:name="_Toc491787342"/>
       <w:r>
         <w:rPr>
           <w:i w:val="0"/>
@@ -6139,7 +7267,7 @@
         </w:rPr>
         <w:fldChar w:fldCharType="end"/>
       </w:r>
-      <w:bookmarkEnd w:id="23"/>
+      <w:bookmarkEnd w:id="20"/>
       <w:r>
         <w:rPr>
           <w:i w:val="0"/>
@@ -6190,8 +7318,8 @@
         </w:rPr>
         <w:t>.</w:t>
       </w:r>
-      <w:bookmarkEnd w:id="24"/>
-      <w:bookmarkEnd w:id="25"/>
+      <w:bookmarkEnd w:id="21"/>
+      <w:bookmarkEnd w:id="22"/>
     </w:p>
     <w:p>
       <w:pPr>
@@ -6211,12 +7339,12 @@
       <w:pPr>
         <w:pStyle w:val="Heading1"/>
       </w:pPr>
-      <w:bookmarkStart w:id="26" w:name="_Toc491787333"/>
+      <w:bookmarkStart w:id="23" w:name="_Toc491787333"/>
       <w:r>
         <w:lastRenderedPageBreak/>
         <w:t>Estado del Arte</w:t>
       </w:r>
-      <w:bookmarkEnd w:id="26"/>
+      <w:bookmarkEnd w:id="23"/>
     </w:p>
     <w:p>
       <w:pPr>
@@ -6242,12 +7370,42 @@
       <w:r>
         <w:t>Transporte en operaciones de respuesta a desastres (</w:t>
       </w:r>
+      <w:proofErr w:type="spellStart"/>
       <w:r>
         <w:rPr>
           <w:i/>
         </w:rPr>
-        <w:t>Transportation in disaster response operations</w:t>
-      </w:r>
+        <w:t>Transportation</w:t>
+      </w:r>
+      <w:proofErr w:type="spellEnd"/>
+      <w:r>
+        <w:rPr>
+          <w:i/>
+        </w:rPr>
+        <w:t xml:space="preserve"> in </w:t>
+      </w:r>
+      <w:proofErr w:type="spellStart"/>
+      <w:r>
+        <w:rPr>
+          <w:i/>
+        </w:rPr>
+        <w:t>disaster</w:t>
+      </w:r>
+      <w:proofErr w:type="spellEnd"/>
+      <w:r>
+        <w:rPr>
+          <w:i/>
+        </w:rPr>
+        <w:t xml:space="preserve"> response </w:t>
+      </w:r>
+      <w:proofErr w:type="spellStart"/>
+      <w:r>
+        <w:rPr>
+          <w:i/>
+        </w:rPr>
+        <w:t>operations</w:t>
+      </w:r>
+      <w:proofErr w:type="spellEnd"/>
       <w:r>
         <w:t>)</w:t>
       </w:r>
@@ -6256,8 +7414,93 @@
       <w:pPr>
         <w:jc w:val="both"/>
       </w:pPr>
-      <w:r>
-        <w:t>Djamel Berkoune, Jacques Renaud, Monia Rekik y Angel Ruiz de diferentes universidades e institutos de Canadá desarrollan dos propuestas para resolver el problema de enrutamiento con múltiples productos y múltiples productos que apunta a minimizar la duración total de los viajes: branch-and-bound clásico usando el conocido solver comercial CPLEX con un criterio heurístico de parada, y una construcción heurística rápida para generar soluciones factibles acompañada de un algoritmo genético que usa algunas de las soluciones generadas por el algoritmo heurístico. Los algoritmos fueron probados sobre datasets de tamaño entre 20 y 60. Para las instancias más grandes, el nivel de logro del algoritmo genético sobre el valor objetivo es de 99.28% para una población de 300 individuos durante 300 generaciones en un tiempo de 63 segundos, mientras que el método branch-and-bound alcanzó el valor óptimo en 600 segundos.</w:t>
+      <w:proofErr w:type="spellStart"/>
+      <w:r>
+        <w:t>Djamel</w:t>
+      </w:r>
+      <w:proofErr w:type="spellEnd"/>
+      <w:r>
+        <w:t xml:space="preserve"> </w:t>
+      </w:r>
+      <w:proofErr w:type="spellStart"/>
+      <w:r>
+        <w:t>Berkoune</w:t>
+      </w:r>
+      <w:proofErr w:type="spellEnd"/>
+      <w:r>
+        <w:t xml:space="preserve">, Jacques Renaud, </w:t>
+      </w:r>
+      <w:proofErr w:type="spellStart"/>
+      <w:r>
+        <w:t>Monia</w:t>
+      </w:r>
+      <w:proofErr w:type="spellEnd"/>
+      <w:r>
+        <w:t xml:space="preserve"> </w:t>
+      </w:r>
+      <w:proofErr w:type="spellStart"/>
+      <w:r>
+        <w:t>Rekik</w:t>
+      </w:r>
+      <w:proofErr w:type="spellEnd"/>
+      <w:r>
+        <w:t xml:space="preserve"> y </w:t>
+      </w:r>
+      <w:proofErr w:type="spellStart"/>
+      <w:r>
+        <w:t>Angel</w:t>
+      </w:r>
+      <w:proofErr w:type="spellEnd"/>
+      <w:r>
+        <w:t xml:space="preserve"> Ruiz de diferentes universidades e institutos de Canadá desarrollan dos propuestas para resolver el problema de enrutamiento con múltiples productos y múltiples productos que apunta a minimizar la duración total de los viajes: </w:t>
+      </w:r>
+      <w:proofErr w:type="spellStart"/>
+      <w:r>
+        <w:t>branch</w:t>
+      </w:r>
+      <w:proofErr w:type="spellEnd"/>
+      <w:r>
+        <w:t>-and-</w:t>
+      </w:r>
+      <w:proofErr w:type="spellStart"/>
+      <w:r>
+        <w:t>bound</w:t>
+      </w:r>
+      <w:proofErr w:type="spellEnd"/>
+      <w:r>
+        <w:t xml:space="preserve"> clásico usando el conocido </w:t>
+      </w:r>
+      <w:proofErr w:type="spellStart"/>
+      <w:r>
+        <w:t>solver</w:t>
+      </w:r>
+      <w:proofErr w:type="spellEnd"/>
+      <w:r>
+        <w:t xml:space="preserve"> comercial CPLEX con un criterio heurístico de parada, y una construcción heurística rápida para generar soluciones factibles acompañada de un algoritmo genético que usa algunas de las soluciones generadas por el algoritmo heurístico. Los algoritmos fueron probados sobre </w:t>
+      </w:r>
+      <w:proofErr w:type="spellStart"/>
+      <w:r>
+        <w:t>datasets</w:t>
+      </w:r>
+      <w:proofErr w:type="spellEnd"/>
+      <w:r>
+        <w:t xml:space="preserve"> de tamaño entre 20 y 60. Para las instancias más grandes, el nivel de logro del algoritmo genético sobre el valor objetivo es de 99.28% para una población de 300 individuos durante 300 generaciones en un tiempo de 63 segundos, mientras que el método </w:t>
+      </w:r>
+      <w:proofErr w:type="spellStart"/>
+      <w:r>
+        <w:t>branch</w:t>
+      </w:r>
+      <w:proofErr w:type="spellEnd"/>
+      <w:r>
+        <w:t>-and-</w:t>
+      </w:r>
+      <w:proofErr w:type="spellStart"/>
+      <w:r>
+        <w:t>bound</w:t>
+      </w:r>
+      <w:proofErr w:type="spellEnd"/>
+      <w:r>
+        <w:t xml:space="preserve"> alcanzó el valor óptimo en 600 segundos.</w:t>
       </w:r>
     </w:p>
     <w:p>
@@ -6268,12 +7511,56 @@
       <w:r>
         <w:t>Enrutamiento para esfuerzos de ayuda humanitaria (</w:t>
       </w:r>
+      <w:proofErr w:type="spellStart"/>
       <w:r>
         <w:rPr>
           <w:i/>
         </w:rPr>
-        <w:t>Routing for relief efforts</w:t>
-      </w:r>
+        <w:t>Routing</w:t>
+      </w:r>
+      <w:proofErr w:type="spellEnd"/>
+      <w:r>
+        <w:rPr>
+          <w:i/>
+        </w:rPr>
+        <w:t xml:space="preserve"> </w:t>
+      </w:r>
+      <w:proofErr w:type="spellStart"/>
+      <w:r>
+        <w:rPr>
+          <w:i/>
+        </w:rPr>
+        <w:t>for</w:t>
+      </w:r>
+      <w:proofErr w:type="spellEnd"/>
+      <w:r>
+        <w:rPr>
+          <w:i/>
+        </w:rPr>
+        <w:t xml:space="preserve"> </w:t>
+      </w:r>
+      <w:proofErr w:type="spellStart"/>
+      <w:r>
+        <w:rPr>
+          <w:i/>
+        </w:rPr>
+        <w:t>relief</w:t>
+      </w:r>
+      <w:proofErr w:type="spellEnd"/>
+      <w:r>
+        <w:rPr>
+          <w:i/>
+        </w:rPr>
+        <w:t xml:space="preserve"> </w:t>
+      </w:r>
+      <w:proofErr w:type="spellStart"/>
+      <w:r>
+        <w:rPr>
+          <w:i/>
+        </w:rPr>
+        <w:t>efforts</w:t>
+      </w:r>
+      <w:proofErr w:type="spellEnd"/>
       <w:r>
         <w:t>)</w:t>
       </w:r>
@@ -6283,7 +7570,39 @@
         <w:jc w:val="both"/>
       </w:pPr>
       <w:r>
-        <w:t>Ann Campbell, Dieter Vandenbussche y William Hermann de diferentes universidades en Estados Unidos introducen y analizan dos funciones objetivo para el problema del viajante y el problema de enrutamiento, considerando el tiempo de llegada al destino, en orden de calzar con naturaleza humanitaria de la distribución. La primera función objetivo minimiza el máximo tiempo de llegada y la segunda función objetivo minimiza el tiempo promedio de llegada. Los problemas son resueltos mediante heurísticas de inserción y búsqueda local y fueron probados sobre los datasets de acceso en línea Augerat-A, Augerat-B y Golden, los cuales contienen diversas instancias con un tamaño entre 30 y 70 puntos de demanda. Para comparar los resultados, se usó un modelo de programación entera mixta (MIP) que fue ejecutado por 6 horas. Los resultados están disponibles gráficamente, los cuales se muestran a continuación:</w:t>
+        <w:t xml:space="preserve">Ann Campbell, Dieter </w:t>
+      </w:r>
+      <w:proofErr w:type="spellStart"/>
+      <w:r>
+        <w:t>Vandenbussche</w:t>
+      </w:r>
+      <w:proofErr w:type="spellEnd"/>
+      <w:r>
+        <w:t xml:space="preserve"> y William Hermann de diferentes universidades en Estados Unidos introducen y analizan dos funciones objetivo para el problema del viajante y el problema de enrutamiento, considerando el tiempo de llegada al destino, en orden de calzar con naturaleza humanitaria de la distribución. La primera función objetivo minimiza el máximo tiempo de llegada y la segunda función objetivo minimiza el tiempo promedio de llegada. Los problemas son resueltos mediante heurísticas de inserción y búsqueda local y fueron probados sobre los </w:t>
+      </w:r>
+      <w:proofErr w:type="spellStart"/>
+      <w:r>
+        <w:t>datasets</w:t>
+      </w:r>
+      <w:proofErr w:type="spellEnd"/>
+      <w:r>
+        <w:t xml:space="preserve"> de acceso en línea </w:t>
+      </w:r>
+      <w:proofErr w:type="spellStart"/>
+      <w:r>
+        <w:t>Augerat</w:t>
+      </w:r>
+      <w:proofErr w:type="spellEnd"/>
+      <w:r>
+        <w:t xml:space="preserve">-A, </w:t>
+      </w:r>
+      <w:proofErr w:type="spellStart"/>
+      <w:r>
+        <w:t>Augerat</w:t>
+      </w:r>
+      <w:proofErr w:type="spellEnd"/>
+      <w:r>
+        <w:t>-B y Golden, los cuales contienen diversas instancias con un tamaño entre 30 y 70 puntos de demanda. Para comparar los resultados, se usó un modelo de programación entera mixta (MIP) que fue ejecutado por 6 horas. Los resultados están disponibles gráficamente, los cuales se muestran a continuación:</w:t>
       </w:r>
     </w:p>
     <w:p>
@@ -6298,12 +7617,98 @@
       <w:r>
         <w:t xml:space="preserve"> (</w:t>
       </w:r>
+      <w:proofErr w:type="spellStart"/>
       <w:r>
         <w:rPr>
           <w:i/>
         </w:rPr>
-        <w:t>Models for relief routing: Equity, efficiency and efficacy</w:t>
-      </w:r>
+        <w:t>Models</w:t>
+      </w:r>
+      <w:proofErr w:type="spellEnd"/>
+      <w:r>
+        <w:rPr>
+          <w:i/>
+        </w:rPr>
+        <w:t xml:space="preserve"> </w:t>
+      </w:r>
+      <w:proofErr w:type="spellStart"/>
+      <w:r>
+        <w:rPr>
+          <w:i/>
+        </w:rPr>
+        <w:t>for</w:t>
+      </w:r>
+      <w:proofErr w:type="spellEnd"/>
+      <w:r>
+        <w:rPr>
+          <w:i/>
+        </w:rPr>
+        <w:t xml:space="preserve"> </w:t>
+      </w:r>
+      <w:proofErr w:type="spellStart"/>
+      <w:r>
+        <w:rPr>
+          <w:i/>
+        </w:rPr>
+        <w:t>relief</w:t>
+      </w:r>
+      <w:proofErr w:type="spellEnd"/>
+      <w:r>
+        <w:rPr>
+          <w:i/>
+        </w:rPr>
+        <w:t xml:space="preserve"> </w:t>
+      </w:r>
+      <w:proofErr w:type="spellStart"/>
+      <w:r>
+        <w:rPr>
+          <w:i/>
+        </w:rPr>
+        <w:t>routing</w:t>
+      </w:r>
+      <w:proofErr w:type="spellEnd"/>
+      <w:r>
+        <w:rPr>
+          <w:i/>
+        </w:rPr>
+        <w:t xml:space="preserve">: </w:t>
+      </w:r>
+      <w:proofErr w:type="spellStart"/>
+      <w:r>
+        <w:rPr>
+          <w:i/>
+        </w:rPr>
+        <w:t>Equity</w:t>
+      </w:r>
+      <w:proofErr w:type="spellEnd"/>
+      <w:r>
+        <w:rPr>
+          <w:i/>
+        </w:rPr>
+        <w:t xml:space="preserve">, </w:t>
+      </w:r>
+      <w:proofErr w:type="spellStart"/>
+      <w:r>
+        <w:rPr>
+          <w:i/>
+        </w:rPr>
+        <w:t>efficiency</w:t>
+      </w:r>
+      <w:proofErr w:type="spellEnd"/>
+      <w:r>
+        <w:rPr>
+          <w:i/>
+        </w:rPr>
+        <w:t xml:space="preserve"> and </w:t>
+      </w:r>
+      <w:proofErr w:type="spellStart"/>
+      <w:r>
+        <w:rPr>
+          <w:i/>
+        </w:rPr>
+        <w:t>efficacy</w:t>
+      </w:r>
+      <w:proofErr w:type="spellEnd"/>
       <w:r>
         <w:t>)</w:t>
       </w:r>
@@ -6313,7 +7718,39 @@
         <w:jc w:val="both"/>
       </w:pPr>
       <w:r>
-        <w:t>Michael Huang, Karen Smilowitz y Burcu Balcik de universidades en Estados Unidos y Turquía proponen tres funciones objetivos para un problema de enrutamiento considerando el costo, velocidad y equidad de distribución. Los tres problemas resultantes son resueltos con diferentes metaheurísticas basadas en GRASP.  Los resultados son probados en instancias de tamaño 8 a 10 y se consigue un valor de logro sobre el objetivo principal de 0.87</w:t>
+        <w:t xml:space="preserve">Michael Huang, Karen </w:t>
+      </w:r>
+      <w:proofErr w:type="spellStart"/>
+      <w:r>
+        <w:t>Smilowitz</w:t>
+      </w:r>
+      <w:proofErr w:type="spellEnd"/>
+      <w:r>
+        <w:t xml:space="preserve"> y </w:t>
+      </w:r>
+      <w:proofErr w:type="spellStart"/>
+      <w:r>
+        <w:t>Burcu</w:t>
+      </w:r>
+      <w:proofErr w:type="spellEnd"/>
+      <w:r>
+        <w:t xml:space="preserve"> </w:t>
+      </w:r>
+      <w:proofErr w:type="spellStart"/>
+      <w:r>
+        <w:t>Balcik</w:t>
+      </w:r>
+      <w:proofErr w:type="spellEnd"/>
+      <w:r>
+        <w:t xml:space="preserve"> de universidades en Estados Unidos y Turquía proponen tres </w:t>
+      </w:r>
+      <w:proofErr w:type="gramStart"/>
+      <w:r>
+        <w:t>funciones objetivos</w:t>
+      </w:r>
+      <w:proofErr w:type="gramEnd"/>
+      <w:r>
+        <w:t xml:space="preserve"> para un problema de enrutamiento considerando el costo, velocidad y equidad de distribución. Los tres problemas resultantes son resueltos con diferentes metaheurísticas basadas en GRASP.  Los resultados son probados en instancias de tamaño 8 a 10 y se consigue un valor de logro sobre el objetivo principal de 0.87</w:t>
       </w:r>
       <w:r>
         <w:t>.</w:t>
@@ -6327,12 +7764,98 @@
       <w:r>
         <w:t>Óptima reubicación de stock bajo incertidumbre en operaciones humanitarias post-desastre (</w:t>
       </w:r>
+      <w:proofErr w:type="spellStart"/>
       <w:r>
         <w:rPr>
           <w:i/>
         </w:rPr>
-        <w:t>Optimal stock relocation under uncertainty in post-disaster humanitarian operations</w:t>
-      </w:r>
+        <w:t>Optimal</w:t>
+      </w:r>
+      <w:proofErr w:type="spellEnd"/>
+      <w:r>
+        <w:rPr>
+          <w:i/>
+        </w:rPr>
+        <w:t xml:space="preserve"> stock </w:t>
+      </w:r>
+      <w:proofErr w:type="spellStart"/>
+      <w:r>
+        <w:rPr>
+          <w:i/>
+        </w:rPr>
+        <w:t>relocation</w:t>
+      </w:r>
+      <w:proofErr w:type="spellEnd"/>
+      <w:r>
+        <w:rPr>
+          <w:i/>
+        </w:rPr>
+        <w:t xml:space="preserve"> </w:t>
+      </w:r>
+      <w:proofErr w:type="spellStart"/>
+      <w:r>
+        <w:rPr>
+          <w:i/>
+        </w:rPr>
+        <w:t>under</w:t>
+      </w:r>
+      <w:proofErr w:type="spellEnd"/>
+      <w:r>
+        <w:rPr>
+          <w:i/>
+        </w:rPr>
+        <w:t xml:space="preserve"> </w:t>
+      </w:r>
+      <w:proofErr w:type="spellStart"/>
+      <w:r>
+        <w:rPr>
+          <w:i/>
+        </w:rPr>
+        <w:t>uncertainty</w:t>
+      </w:r>
+      <w:proofErr w:type="spellEnd"/>
+      <w:r>
+        <w:rPr>
+          <w:i/>
+        </w:rPr>
+        <w:t xml:space="preserve"> in post-</w:t>
+      </w:r>
+      <w:proofErr w:type="spellStart"/>
+      <w:r>
+        <w:rPr>
+          <w:i/>
+        </w:rPr>
+        <w:t>disaster</w:t>
+      </w:r>
+      <w:proofErr w:type="spellEnd"/>
+      <w:r>
+        <w:rPr>
+          <w:i/>
+        </w:rPr>
+        <w:t xml:space="preserve"> </w:t>
+      </w:r>
+      <w:proofErr w:type="spellStart"/>
+      <w:r>
+        <w:rPr>
+          <w:i/>
+        </w:rPr>
+        <w:t>humanitarian</w:t>
+      </w:r>
+      <w:proofErr w:type="spellEnd"/>
+      <w:r>
+        <w:rPr>
+          <w:i/>
+        </w:rPr>
+        <w:t xml:space="preserve"> </w:t>
+      </w:r>
+      <w:proofErr w:type="spellStart"/>
+      <w:r>
+        <w:rPr>
+          <w:i/>
+        </w:rPr>
+        <w:t>operations</w:t>
+      </w:r>
+      <w:proofErr w:type="spellEnd"/>
       <w:r>
         <w:t>)</w:t>
       </w:r>
@@ -6342,7 +7865,47 @@
         <w:jc w:val="both"/>
       </w:pPr>
       <w:r>
-        <w:t>Alexander Blecken, Beate Rottkemper y Bernd Hellingrath de diferentes universidades de Alemania aplican métodos exactos y heurísticos para afrontar el problema de aprovisionamiento de almacén y flujo de ayuda humanitaria minimizando el costo total. Como método exacto se ejecutó el programa lineal en un solver, y como método aproximado se usó una heurística basada en un árbol de decisión acompañada de una función de utilidad. Los métodos se aplicaron sobre un dataset compuesto de 6 regiones de Myanmar, con una distribución sobre 13 períodos de tiempo. Los resultados se pueden apreciar en el siguiente gráfico</w:t>
+        <w:t xml:space="preserve">Alexander </w:t>
+      </w:r>
+      <w:proofErr w:type="spellStart"/>
+      <w:r>
+        <w:t>Blecken</w:t>
+      </w:r>
+      <w:proofErr w:type="spellEnd"/>
+      <w:r>
+        <w:t xml:space="preserve">, Beate </w:t>
+      </w:r>
+      <w:proofErr w:type="spellStart"/>
+      <w:r>
+        <w:t>Rottkemper</w:t>
+      </w:r>
+      <w:proofErr w:type="spellEnd"/>
+      <w:r>
+        <w:t xml:space="preserve"> y Bernd </w:t>
+      </w:r>
+      <w:proofErr w:type="spellStart"/>
+      <w:r>
+        <w:t>Hellingrath</w:t>
+      </w:r>
+      <w:proofErr w:type="spellEnd"/>
+      <w:r>
+        <w:t xml:space="preserve"> de diferentes universidades de Alemania aplican métodos exactos y heurísticos para afrontar el problema de aprovisionamiento de almacén y flujo de ayuda humanitaria minimizando el costo total. Como método exacto se ejecutó el programa lineal en un </w:t>
+      </w:r>
+      <w:proofErr w:type="spellStart"/>
+      <w:r>
+        <w:t>solver</w:t>
+      </w:r>
+      <w:proofErr w:type="spellEnd"/>
+      <w:r>
+        <w:t xml:space="preserve">, y como método aproximado se usó una heurística basada en un árbol de decisión acompañada de una función de utilidad. Los métodos se aplicaron sobre un </w:t>
+      </w:r>
+      <w:proofErr w:type="spellStart"/>
+      <w:r>
+        <w:t>dataset</w:t>
+      </w:r>
+      <w:proofErr w:type="spellEnd"/>
+      <w:r>
+        <w:t xml:space="preserve"> compuesto de 6 regiones de Myanmar, con una distribución sobre 13 períodos de tiempo. Los resultados se pueden apreciar en el siguiente gráfico</w:t>
       </w:r>
       <w:r>
         <w:t>:</w:t>
@@ -6363,8 +7926,114 @@
         <w:rPr>
           <w:i/>
         </w:rPr>
-        <w:t>Multi-objective optimal planning for designing relief delivery systems</w:t>
-      </w:r>
+        <w:t>Multi-</w:t>
+      </w:r>
+      <w:proofErr w:type="spellStart"/>
+      <w:r>
+        <w:rPr>
+          <w:i/>
+        </w:rPr>
+        <w:t>objective</w:t>
+      </w:r>
+      <w:proofErr w:type="spellEnd"/>
+      <w:r>
+        <w:rPr>
+          <w:i/>
+        </w:rPr>
+        <w:t xml:space="preserve"> </w:t>
+      </w:r>
+      <w:proofErr w:type="spellStart"/>
+      <w:r>
+        <w:rPr>
+          <w:i/>
+        </w:rPr>
+        <w:t>optimal</w:t>
+      </w:r>
+      <w:proofErr w:type="spellEnd"/>
+      <w:r>
+        <w:rPr>
+          <w:i/>
+        </w:rPr>
+        <w:t xml:space="preserve"> </w:t>
+      </w:r>
+      <w:proofErr w:type="spellStart"/>
+      <w:r>
+        <w:rPr>
+          <w:i/>
+        </w:rPr>
+        <w:t>planning</w:t>
+      </w:r>
+      <w:proofErr w:type="spellEnd"/>
+      <w:r>
+        <w:rPr>
+          <w:i/>
+        </w:rPr>
+        <w:t xml:space="preserve"> </w:t>
+      </w:r>
+      <w:proofErr w:type="spellStart"/>
+      <w:r>
+        <w:rPr>
+          <w:i/>
+        </w:rPr>
+        <w:t>for</w:t>
+      </w:r>
+      <w:proofErr w:type="spellEnd"/>
+      <w:r>
+        <w:rPr>
+          <w:i/>
+        </w:rPr>
+        <w:t xml:space="preserve"> </w:t>
+      </w:r>
+      <w:proofErr w:type="spellStart"/>
+      <w:r>
+        <w:rPr>
+          <w:i/>
+        </w:rPr>
+        <w:t>designing</w:t>
+      </w:r>
+      <w:proofErr w:type="spellEnd"/>
+      <w:r>
+        <w:rPr>
+          <w:i/>
+        </w:rPr>
+        <w:t xml:space="preserve"> </w:t>
+      </w:r>
+      <w:proofErr w:type="spellStart"/>
+      <w:r>
+        <w:rPr>
+          <w:i/>
+        </w:rPr>
+        <w:t>relief</w:t>
+      </w:r>
+      <w:proofErr w:type="spellEnd"/>
+      <w:r>
+        <w:rPr>
+          <w:i/>
+        </w:rPr>
+        <w:t xml:space="preserve"> </w:t>
+      </w:r>
+      <w:proofErr w:type="spellStart"/>
+      <w:r>
+        <w:rPr>
+          <w:i/>
+        </w:rPr>
+        <w:t>delivery</w:t>
+      </w:r>
+      <w:proofErr w:type="spellEnd"/>
+      <w:r>
+        <w:rPr>
+          <w:i/>
+        </w:rPr>
+        <w:t xml:space="preserve"> </w:t>
+      </w:r>
+      <w:proofErr w:type="spellStart"/>
+      <w:r>
+        <w:rPr>
+          <w:i/>
+        </w:rPr>
+        <w:t>systems</w:t>
+      </w:r>
+      <w:proofErr w:type="spellEnd"/>
       <w:r>
         <w:t>)</w:t>
       </w:r>
@@ -6373,8 +8042,69 @@
       <w:pPr>
         <w:jc w:val="both"/>
       </w:pPr>
-      <w:r>
-        <w:t>Gwo Tzeng, Hsin Cheng y Tsung Huang de diferentes universidades e institutos en Taiwan usan una técnica para la resolución de programas lineales multi-objetivo conocida como programación difusa o fuzzy programming para abordar el VRP considerando una optimización sobre múltiples períodos a la vez en su función objetivo, minimizando el costo total en primer lugar, el tiempo de viaje total en segundo lugar, y maximizando la satisfacción mínima durante el período de planeamiento en tercer lugar. El algoritmo fue probado sobre 8 puntos de demanda, 5 puntos de distribución y 4 puntos de transbordo que representan zonas de Taiwan y el ranking de nivel de logro estos tres valores objetivo fue de 0.93, 0.82 y 0.65</w:t>
+      <w:proofErr w:type="spellStart"/>
+      <w:r>
+        <w:t>Gwo</w:t>
+      </w:r>
+      <w:proofErr w:type="spellEnd"/>
+      <w:r>
+        <w:t xml:space="preserve"> </w:t>
+      </w:r>
+      <w:proofErr w:type="spellStart"/>
+      <w:r>
+        <w:t>Tzeng</w:t>
+      </w:r>
+      <w:proofErr w:type="spellEnd"/>
+      <w:r>
+        <w:t xml:space="preserve">, </w:t>
+      </w:r>
+      <w:proofErr w:type="spellStart"/>
+      <w:r>
+        <w:t>Hsin</w:t>
+      </w:r>
+      <w:proofErr w:type="spellEnd"/>
+      <w:r>
+        <w:t xml:space="preserve"> Cheng y </w:t>
+      </w:r>
+      <w:proofErr w:type="spellStart"/>
+      <w:r>
+        <w:t>Tsung</w:t>
+      </w:r>
+      <w:proofErr w:type="spellEnd"/>
+      <w:r>
+        <w:t xml:space="preserve"> Huang de diferentes universidades e institutos en </w:t>
+      </w:r>
+      <w:proofErr w:type="spellStart"/>
+      <w:r>
+        <w:t>Taiwan</w:t>
+      </w:r>
+      <w:proofErr w:type="spellEnd"/>
+      <w:r>
+        <w:t xml:space="preserve"> usan una técnica para la resolución de programas lineales multi-objetivo conocida como programación difusa o </w:t>
+      </w:r>
+      <w:proofErr w:type="spellStart"/>
+      <w:r>
+        <w:t>fuzzy</w:t>
+      </w:r>
+      <w:proofErr w:type="spellEnd"/>
+      <w:r>
+        <w:t xml:space="preserve"> </w:t>
+      </w:r>
+      <w:proofErr w:type="spellStart"/>
+      <w:r>
+        <w:t>programming</w:t>
+      </w:r>
+      <w:proofErr w:type="spellEnd"/>
+      <w:r>
+        <w:t xml:space="preserve"> para abordar el VRP considerando una optimización sobre múltiples períodos a la vez en su función objetivo, minimizando el costo total en primer lugar, el tiempo de viaje total en segundo lugar, y maximizando la satisfacción mínima durante el período de planeamiento en tercer lugar. El algoritmo fue probado sobre 8 puntos de demanda, 5 puntos de distribución y 4 puntos de transbordo que representan zonas de </w:t>
+      </w:r>
+      <w:proofErr w:type="spellStart"/>
+      <w:r>
+        <w:t>Taiwan</w:t>
+      </w:r>
+      <w:proofErr w:type="spellEnd"/>
+      <w:r>
+        <w:t xml:space="preserve"> y el ranking de nivel de logro estos tres valores objetivo fue de 0.93, 0.82 y 0.65</w:t>
       </w:r>
       <w:r>
         <w:t>.</w:t>
@@ -6387,14 +8117,114 @@
       </w:pPr>
       <w:r>
         <w:lastRenderedPageBreak/>
-        <w:t>Metaheurística bi-objetivo para la planificación de operaciones de ayuda humanitaria en desastres (</w:t>
+        <w:t xml:space="preserve">Metaheurística </w:t>
+      </w:r>
+      <w:proofErr w:type="spellStart"/>
+      <w:r>
+        <w:t>bi</w:t>
+      </w:r>
+      <w:proofErr w:type="spellEnd"/>
+      <w:r>
+        <w:t>-objetivo para la planificación de operaciones de ayuda humanitaria en desastres (</w:t>
       </w:r>
       <w:r>
         <w:rPr>
           <w:i/>
         </w:rPr>
-        <w:t>Bi-objective metaheuristic for disaster relief operation planning</w:t>
-      </w:r>
+        <w:t>Bi-</w:t>
+      </w:r>
+      <w:proofErr w:type="spellStart"/>
+      <w:r>
+        <w:rPr>
+          <w:i/>
+        </w:rPr>
+        <w:t>objective</w:t>
+      </w:r>
+      <w:proofErr w:type="spellEnd"/>
+      <w:r>
+        <w:rPr>
+          <w:i/>
+        </w:rPr>
+        <w:t xml:space="preserve"> </w:t>
+      </w:r>
+      <w:proofErr w:type="spellStart"/>
+      <w:r>
+        <w:rPr>
+          <w:i/>
+        </w:rPr>
+        <w:t>metaheuristic</w:t>
+      </w:r>
+      <w:proofErr w:type="spellEnd"/>
+      <w:r>
+        <w:rPr>
+          <w:i/>
+        </w:rPr>
+        <w:t xml:space="preserve"> </w:t>
+      </w:r>
+      <w:proofErr w:type="spellStart"/>
+      <w:r>
+        <w:rPr>
+          <w:i/>
+        </w:rPr>
+        <w:t>for</w:t>
+      </w:r>
+      <w:proofErr w:type="spellEnd"/>
+      <w:r>
+        <w:rPr>
+          <w:i/>
+        </w:rPr>
+        <w:t xml:space="preserve"> </w:t>
+      </w:r>
+      <w:proofErr w:type="spellStart"/>
+      <w:r>
+        <w:rPr>
+          <w:i/>
+        </w:rPr>
+        <w:t>disaster</w:t>
+      </w:r>
+      <w:proofErr w:type="spellEnd"/>
+      <w:r>
+        <w:rPr>
+          <w:i/>
+        </w:rPr>
+        <w:t xml:space="preserve"> </w:t>
+      </w:r>
+      <w:proofErr w:type="spellStart"/>
+      <w:r>
+        <w:rPr>
+          <w:i/>
+        </w:rPr>
+        <w:t>relief</w:t>
+      </w:r>
+      <w:proofErr w:type="spellEnd"/>
+      <w:r>
+        <w:rPr>
+          <w:i/>
+        </w:rPr>
+        <w:t xml:space="preserve"> </w:t>
+      </w:r>
+      <w:proofErr w:type="spellStart"/>
+      <w:r>
+        <w:rPr>
+          <w:i/>
+        </w:rPr>
+        <w:t>operation</w:t>
+      </w:r>
+      <w:proofErr w:type="spellEnd"/>
+      <w:r>
+        <w:rPr>
+          <w:i/>
+        </w:rPr>
+        <w:t xml:space="preserve"> </w:t>
+      </w:r>
+      <w:proofErr w:type="spellStart"/>
+      <w:r>
+        <w:rPr>
+          <w:i/>
+        </w:rPr>
+        <w:t>planning</w:t>
+      </w:r>
+      <w:proofErr w:type="spellEnd"/>
       <w:r>
         <w:t>)</w:t>
       </w:r>
@@ -6404,7 +8234,39 @@
         <w:jc w:val="both"/>
       </w:pPr>
       <w:r>
-        <w:t>Pamela Nolz, Karl Doerner, Walter Gutjahr y Richard Hartl de la Universidad de Viena</w:t>
+        <w:t xml:space="preserve">Pamela </w:t>
+      </w:r>
+      <w:proofErr w:type="spellStart"/>
+      <w:r>
+        <w:t>Nolz</w:t>
+      </w:r>
+      <w:proofErr w:type="spellEnd"/>
+      <w:r>
+        <w:t xml:space="preserve">, Karl </w:t>
+      </w:r>
+      <w:proofErr w:type="spellStart"/>
+      <w:r>
+        <w:t>Doerner</w:t>
+      </w:r>
+      <w:proofErr w:type="spellEnd"/>
+      <w:r>
+        <w:t xml:space="preserve">, Walter </w:t>
+      </w:r>
+      <w:proofErr w:type="spellStart"/>
+      <w:r>
+        <w:t>Gutjahr</w:t>
+      </w:r>
+      <w:proofErr w:type="spellEnd"/>
+      <w:r>
+        <w:t xml:space="preserve"> y Richard </w:t>
+      </w:r>
+      <w:proofErr w:type="spellStart"/>
+      <w:r>
+        <w:t>Hartl</w:t>
+      </w:r>
+      <w:proofErr w:type="spellEnd"/>
+      <w:r>
+        <w:t xml:space="preserve"> de la Universidad de Viena</w:t>
       </w:r>
       <w:r>
         <w:t xml:space="preserve"> </w:t>
@@ -6428,8 +8290,100 @@
         <w:rPr>
           <w:i/>
         </w:rPr>
-        <w:t>A multi-criteria optimization model for humanitarian aid distribution</w:t>
-      </w:r>
+        <w:t>A multi-</w:t>
+      </w:r>
+      <w:proofErr w:type="spellStart"/>
+      <w:r>
+        <w:rPr>
+          <w:i/>
+        </w:rPr>
+        <w:t>criteria</w:t>
+      </w:r>
+      <w:proofErr w:type="spellEnd"/>
+      <w:r>
+        <w:rPr>
+          <w:i/>
+        </w:rPr>
+        <w:t xml:space="preserve"> </w:t>
+      </w:r>
+      <w:proofErr w:type="spellStart"/>
+      <w:r>
+        <w:rPr>
+          <w:i/>
+        </w:rPr>
+        <w:t>optimization</w:t>
+      </w:r>
+      <w:proofErr w:type="spellEnd"/>
+      <w:r>
+        <w:rPr>
+          <w:i/>
+        </w:rPr>
+        <w:t xml:space="preserve"> </w:t>
+      </w:r>
+      <w:proofErr w:type="spellStart"/>
+      <w:r>
+        <w:rPr>
+          <w:i/>
+        </w:rPr>
+        <w:t>model</w:t>
+      </w:r>
+      <w:proofErr w:type="spellEnd"/>
+      <w:r>
+        <w:rPr>
+          <w:i/>
+        </w:rPr>
+        <w:t xml:space="preserve"> </w:t>
+      </w:r>
+      <w:proofErr w:type="spellStart"/>
+      <w:r>
+        <w:rPr>
+          <w:i/>
+        </w:rPr>
+        <w:t>for</w:t>
+      </w:r>
+      <w:proofErr w:type="spellEnd"/>
+      <w:r>
+        <w:rPr>
+          <w:i/>
+        </w:rPr>
+        <w:t xml:space="preserve"> </w:t>
+      </w:r>
+      <w:proofErr w:type="spellStart"/>
+      <w:r>
+        <w:rPr>
+          <w:i/>
+        </w:rPr>
+        <w:t>humanitarian</w:t>
+      </w:r>
+      <w:proofErr w:type="spellEnd"/>
+      <w:r>
+        <w:rPr>
+          <w:i/>
+        </w:rPr>
+        <w:t xml:space="preserve"> </w:t>
+      </w:r>
+      <w:proofErr w:type="spellStart"/>
+      <w:r>
+        <w:rPr>
+          <w:i/>
+        </w:rPr>
+        <w:t>aid</w:t>
+      </w:r>
+      <w:proofErr w:type="spellEnd"/>
+      <w:r>
+        <w:rPr>
+          <w:i/>
+        </w:rPr>
+        <w:t xml:space="preserve"> </w:t>
+      </w:r>
+      <w:proofErr w:type="spellStart"/>
+      <w:r>
+        <w:rPr>
+          <w:i/>
+        </w:rPr>
+        <w:t>distribution</w:t>
+      </w:r>
+      <w:proofErr w:type="spellEnd"/>
       <w:r>
         <w:t>)</w:t>
       </w:r>
@@ -6458,16 +8412,47 @@
         <w:pStyle w:val="Heading3"/>
         <w:jc w:val="both"/>
       </w:pPr>
+      <w:proofErr w:type="spellStart"/>
       <w:r>
         <w:t>SimpliRoute</w:t>
       </w:r>
-    </w:p>
-    <w:p>
-      <w:pPr>
-        <w:jc w:val="both"/>
-      </w:pPr>
-      <w:r>
-        <w:t>SimpliRoute es un ejemplo de productos comerciales modernos, pues se trata de un startup que ofrece una herramienta de planificación de rutas mediante software como servicio basado en interfaces de programación de aplicaciones, o API-based SaaS (Software as a Service). SimpliRoute comenzó en el 2015 y su modelo de optimización considera 4 restricciones en consideración:</w:t>
+      <w:proofErr w:type="spellEnd"/>
+    </w:p>
+    <w:p>
+      <w:pPr>
+        <w:jc w:val="both"/>
+      </w:pPr>
+      <w:proofErr w:type="spellStart"/>
+      <w:r>
+        <w:t>SimpliRoute</w:t>
+      </w:r>
+      <w:proofErr w:type="spellEnd"/>
+      <w:r>
+        <w:t xml:space="preserve"> es un ejemplo de productos comerciales modernos, pues se trata de un startup que ofrece una herramienta de planificación de rutas mediante software como servicio basado en interfaces de programación de aplicaciones, o API-</w:t>
+      </w:r>
+      <w:proofErr w:type="spellStart"/>
+      <w:r>
+        <w:t>based</w:t>
+      </w:r>
+      <w:proofErr w:type="spellEnd"/>
+      <w:r>
+        <w:t xml:space="preserve"> SaaS (Software as a </w:t>
+      </w:r>
+      <w:proofErr w:type="spellStart"/>
+      <w:r>
+        <w:t>Service</w:t>
+      </w:r>
+      <w:proofErr w:type="spellEnd"/>
+      <w:r>
+        <w:t xml:space="preserve">). </w:t>
+      </w:r>
+      <w:proofErr w:type="spellStart"/>
+      <w:r>
+        <w:t>SimpliRoute</w:t>
+      </w:r>
+      <w:proofErr w:type="spellEnd"/>
+      <w:r>
+        <w:t xml:space="preserve"> comenzó en el 2015 y su modelo de optimización considera 4 restricciones en consideración:</w:t>
       </w:r>
     </w:p>
     <w:p>
@@ -6528,7 +8513,23 @@
       </w:pPr>
       <w:r>
         <w:tab/>
-        <w:t>Asimismo, cuenta con integración con los servicios Waze y Google Maps, lo cual permite realizar un monitoreo o tracking en tiempo real.</w:t>
+        <w:t xml:space="preserve">Asimismo, cuenta con integración con los servicios </w:t>
+      </w:r>
+      <w:proofErr w:type="spellStart"/>
+      <w:r>
+        <w:t>Waze</w:t>
+      </w:r>
+      <w:proofErr w:type="spellEnd"/>
+      <w:r>
+        <w:t xml:space="preserve"> y Google </w:t>
+      </w:r>
+      <w:proofErr w:type="spellStart"/>
+      <w:r>
+        <w:t>Maps</w:t>
+      </w:r>
+      <w:proofErr w:type="spellEnd"/>
+      <w:r>
+        <w:t>, lo cual permite realizar un monitoreo o tracking en tiempo real.</w:t>
       </w:r>
     </w:p>
     <w:p>
@@ -6550,7 +8551,23 @@
         <w:jc w:val="both"/>
       </w:pPr>
       <w:r>
-        <w:t>VSR Optimization es un servicio del módulo de Transportation Management del popular sistema SAP, el cual permite asignar unidades de carga a capacidades, que puedan pertenecer a vehículos, por ejemplo, de un modo eficiente, considerando las siguientes restricciones:</w:t>
+        <w:t xml:space="preserve">VSR </w:t>
+      </w:r>
+      <w:proofErr w:type="spellStart"/>
+      <w:r>
+        <w:t>Optimization</w:t>
+      </w:r>
+      <w:proofErr w:type="spellEnd"/>
+      <w:r>
+        <w:t xml:space="preserve"> es un servicio del módulo de </w:t>
+      </w:r>
+      <w:proofErr w:type="spellStart"/>
+      <w:r>
+        <w:t>Transportation</w:t>
+      </w:r>
+      <w:proofErr w:type="spellEnd"/>
+      <w:r>
+        <w:t xml:space="preserve"> Management del popular sistema SAP, el cual permite asignar unidades de carga a capacidades, que puedan pertenecer a vehículos, por ejemplo, de un modo eficiente, considerando las siguientes restricciones:</w:t>
       </w:r>
     </w:p>
     <w:p>
@@ -6670,7 +8687,15 @@
         <w:jc w:val="both"/>
       </w:pPr>
       <w:r>
-        <w:t>Google Optimization Tools es una suite gratuita para problemas de optimización combinatoria, la cual consiste en una interfaz unificada para variados problemas de programación lineal y entera, incluyendo problemas de asignación, empaquetamiento y enrutamiento. El modelo de VRP contempla las siguientes restricciones:</w:t>
+        <w:t xml:space="preserve">Google </w:t>
+      </w:r>
+      <w:proofErr w:type="spellStart"/>
+      <w:r>
+        <w:t>Optimization</w:t>
+      </w:r>
+      <w:proofErr w:type="spellEnd"/>
+      <w:r>
+        <w:t xml:space="preserve"> Tools es una suite gratuita para problemas de optimización combinatoria, la cual consiste en una interfaz unificada para variados problemas de programación lineal y entera, incluyendo problemas de asignación, empaquetamiento y enrutamiento. El modelo de VRP contempla las siguientes restricciones:</w:t>
       </w:r>
     </w:p>
     <w:p>
@@ -6743,7 +8768,23 @@
       </w:pPr>
       <w:r>
         <w:tab/>
-        <w:t>Asimismo, la suite presenta herramientas para la resolución del problema de la mochila o knapsack, que considera como criterios el peso de los productos y el valor de los productos, así como el problema de programación de tareas o scheduling, que considera tareas secuenciales e indivisibles.</w:t>
+        <w:t xml:space="preserve">Asimismo, la suite presenta herramientas para la resolución del problema de la mochila o </w:t>
+      </w:r>
+      <w:proofErr w:type="spellStart"/>
+      <w:r>
+        <w:t>knapsack</w:t>
+      </w:r>
+      <w:proofErr w:type="spellEnd"/>
+      <w:r>
+        <w:t xml:space="preserve">, que considera como criterios el peso de los productos y el valor de los productos, así como el problema de programación de tareas o </w:t>
+      </w:r>
+      <w:proofErr w:type="spellStart"/>
+      <w:r>
+        <w:t>scheduling</w:t>
+      </w:r>
+      <w:proofErr w:type="spellEnd"/>
+      <w:r>
+        <w:t>, que considera tareas secuenciales e indivisibles.</w:t>
       </w:r>
     </w:p>
     <w:p>
@@ -6756,26 +8797,44 @@
       </w:r>
     </w:p>
     <w:p>
+      <w:proofErr w:type="spellStart"/>
       <w:r>
         <w:t>adsf</w:t>
       </w:r>
+      <w:proofErr w:type="spellEnd"/>
     </w:p>
     <w:p>
       <w:pPr>
         <w:pStyle w:val="Heading2"/>
       </w:pPr>
-      <w:bookmarkStart w:id="27" w:name="_Toc491787335"/>
+      <w:bookmarkStart w:id="24" w:name="_Toc491787335"/>
       <w:r>
         <w:t>Conclusiones</w:t>
       </w:r>
-      <w:bookmarkEnd w:id="27"/>
-    </w:p>
-    <w:p>
-      <w:pPr>
-        <w:jc w:val="both"/>
-      </w:pPr>
-      <w:r>
-        <w:t>Se ha conseguido apreciar que los trabajos de investigación sobre optimización de logística humanitaria son variados, y se distinguen por el tipo de optimización que realizan, considerando optimización sobre un objetivo o bien sobre múltiples objetivos. Asimismo, se ha identificado que los métodos más utilizados son las metaheurísticas y los métodos basados en lógica difusa o fuzzy. Finalmente, se ha logrado identificar un conjunto de productos y herramientas comerciales muy conocidos y centrados en la resolución del problema de enrutamiento de vehículos principalmente, así como el problema de la mochila o knapsack. De esta manera, se ha obtenido un panorama más claro de la investigación y herramientas existentes actualmente, con el fin de tener una referencia al momento de desarrollar el presente proyecto de fin de carrera</w:t>
+      <w:bookmarkEnd w:id="24"/>
+    </w:p>
+    <w:p>
+      <w:pPr>
+        <w:jc w:val="both"/>
+      </w:pPr>
+      <w:r>
+        <w:t xml:space="preserve">Se ha conseguido apreciar que los trabajos de investigación sobre optimización de logística humanitaria son variados, y se distinguen por el tipo de optimización que realizan, considerando optimización sobre un objetivo o bien sobre múltiples objetivos. Asimismo, se ha identificado que los métodos más utilizados son las metaheurísticas y los métodos basados en lógica difusa o </w:t>
+      </w:r>
+      <w:proofErr w:type="spellStart"/>
+      <w:r>
+        <w:t>fuzzy</w:t>
+      </w:r>
+      <w:proofErr w:type="spellEnd"/>
+      <w:r>
+        <w:t xml:space="preserve">. Finalmente, se ha logrado identificar un conjunto de productos y herramientas comerciales muy conocidos y centrados en la resolución del problema de enrutamiento de vehículos principalmente, así como el problema de la mochila o </w:t>
+      </w:r>
+      <w:proofErr w:type="spellStart"/>
+      <w:r>
+        <w:t>knapsack</w:t>
+      </w:r>
+      <w:proofErr w:type="spellEnd"/>
+      <w:r>
+        <w:t>. De esta manera, se ha obtenido un panorama más claro de la investigación y herramientas existentes actualmente, con el fin de tener una referencia al momento de desarrollar el presente proyecto de fin de carrera</w:t>
       </w:r>
       <w:r>
         <w:t>.</w:t>
@@ -6852,7 +8911,15 @@
         <w:t>Uno de los elementos principales del problema es la red de distribución, la cual involucra representar un grafo mediante el número de nodos (K) y aristas entre los nodos, la cual consiste en un conjunto de pares ordenados (j, k) que indican que el nodo j está conectado con el nodo k.</w:t>
       </w:r>
       <w:r>
-        <w:t xml:space="preserve"> En el caso que se está abordando, el cual es distribución a gran escala, los nodos suelen representar distritos conectados por carreteras, siendo la distancia de cada carretera representada por el parámetro Distancia_jk la cual influirá en el cálculo del costo de distribución.</w:t>
+        <w:t xml:space="preserve"> En el caso que se está abordando, el cual es distribución a gran escala, los nodos suelen representar distritos conectados por carreteras, siendo la distancia de cada carretera representada por el parámetro </w:t>
+      </w:r>
+      <w:proofErr w:type="spellStart"/>
+      <w:r>
+        <w:t>Distancia_jk</w:t>
+      </w:r>
+      <w:proofErr w:type="spellEnd"/>
+      <w:r>
+        <w:t xml:space="preserve"> la cual influirá en el cálculo del costo de distribución.</w:t>
       </w:r>
     </w:p>
     <w:p>
@@ -6949,13 +9016,29 @@
         <w:t xml:space="preserve"> </w:t>
       </w:r>
       <w:r>
-        <w:t>transportar (CapacidadVeh)</w:t>
+        <w:t>transportar (</w:t>
+      </w:r>
+      <w:proofErr w:type="spellStart"/>
+      <w:r>
+        <w:t>CapacidadVeh</w:t>
+      </w:r>
+      <w:proofErr w:type="spellEnd"/>
+      <w:r>
+        <w:t>)</w:t>
       </w:r>
       <w:r>
         <w:t xml:space="preserve"> y</w:t>
       </w:r>
       <w:r>
-        <w:t xml:space="preserve"> el costo de transporte por unidad de distancia (CostoTransp)</w:t>
+        <w:t xml:space="preserve"> el costo de transporte por unidad de distancia (</w:t>
+      </w:r>
+      <w:proofErr w:type="spellStart"/>
+      <w:r>
+        <w:t>CostoTransp</w:t>
+      </w:r>
+      <w:proofErr w:type="spellEnd"/>
+      <w:r>
+        <w:t>)</w:t>
       </w:r>
       <w:r>
         <w:t>. Asimismo, para saber de cuántos vehículos disponemos en cada lugar, también se establece la cantidad inicial de vehículos disponibles en el nodo k, la cual queda definida por el parámetro VehDisponibles_k0. A medida que los vehículos se desplacen a lo largo de los períodos, la cantidad de vehículos disponibles en cada nodo irá cambiando a lo largo del tiempo según las decisiones de transporte que se tomen como resultado del algoritmo de optimización.</w:t>
@@ -6989,7 +9072,15 @@
         <w:t xml:space="preserve">Los bienes se movilizarán entre los nodos mediante los vehículos, </w:t>
       </w:r>
       <w:r>
-        <w:t>los cuales cambiarán de ubicación a lo largo del tiempo, lo cual origina la variable de decisión que establezca cuántos vehículos serán movilizados desde el nodo j al nodo k en el período t (Veh_jkt).</w:t>
+        <w:t>los cuales cambiarán de ubicación a lo largo del tiempo, lo cual origina la variable de decisión que establezca cuántos vehículos serán movilizados desde el nodo j al nodo k en el período t (</w:t>
+      </w:r>
+      <w:proofErr w:type="spellStart"/>
+      <w:r>
+        <w:t>Veh_jkt</w:t>
+      </w:r>
+      <w:proofErr w:type="spellEnd"/>
+      <w:r>
+        <w:t>).</w:t>
       </w:r>
     </w:p>
     <w:p>
@@ -7009,7 +9100,15 @@
         <w:jc w:val="both"/>
       </w:pPr>
       <w:r>
-        <w:t xml:space="preserve">De la misma manera, se requiere una variable de decisión que establezca cuántos bienes serán transportados en los vehículos, lo cual queda origina la variable de decisión que indique cuántos bienes serán transportados en los vehículos desde el nodo j al nodo k en el período t (Transp_jkt). </w:t>
+        <w:t>De la misma manera, se requiere una variable de decisión que establezca cuántos bienes serán transportados en los vehículos, lo cual queda origina la variable de decisión que indique cuántos bienes serán transportados en los vehículos desde el nodo j al nodo k en el período t (</w:t>
+      </w:r>
+      <w:proofErr w:type="spellStart"/>
+      <w:r>
+        <w:t>Transp_jkt</w:t>
+      </w:r>
+      <w:proofErr w:type="spellEnd"/>
+      <w:r>
+        <w:t xml:space="preserve">). </w:t>
       </w:r>
     </w:p>
     <w:p>
@@ -7043,7 +9142,23 @@
         <w:t xml:space="preserve">A partir de las decisiones </w:t>
       </w:r>
       <w:r>
-        <w:t>de transporte que se tomen, la oferta y la demanda en cada ubicación irá siendo actualizada, lo cual quedará indicado por las variables Inventario_kt y Demanda_kt, las cuales indican cuánto de oferta y demanda existe en el nodo k en el período t.</w:t>
+        <w:t xml:space="preserve">de transporte que se tomen, la oferta y la demanda en cada ubicación irá siendo actualizada, lo cual quedará indicado por las variables </w:t>
+      </w:r>
+      <w:proofErr w:type="spellStart"/>
+      <w:r>
+        <w:t>Inventario_kt</w:t>
+      </w:r>
+      <w:proofErr w:type="spellEnd"/>
+      <w:r>
+        <w:t xml:space="preserve"> y </w:t>
+      </w:r>
+      <w:proofErr w:type="spellStart"/>
+      <w:r>
+        <w:t>Demanda_kt</w:t>
+      </w:r>
+      <w:proofErr w:type="spellEnd"/>
+      <w:r>
+        <w:t>, las cuales indican cuánto de oferta y demanda existe en el nodo k en el período t.</w:t>
       </w:r>
     </w:p>
     <w:p>
@@ -7064,7 +9179,15 @@
         <w:jc w:val="both"/>
       </w:pPr>
       <w:r>
-        <w:t>En el momento en que los bienes lleguen al nodo actual, dicho bien será consumido para satisfacer la posible demanda existente, lo cual quedará registrado en la variable Consumo_kt, que indica cuántos bienes se consumen en el nodo k en el período t.</w:t>
+        <w:t xml:space="preserve">En el momento en que los bienes lleguen al nodo actual, dicho bien será consumido para satisfacer la posible demanda existente, lo cual quedará registrado en la variable </w:t>
+      </w:r>
+      <w:proofErr w:type="spellStart"/>
+      <w:r>
+        <w:t>Consumo_kt</w:t>
+      </w:r>
+      <w:proofErr w:type="spellEnd"/>
+      <w:r>
+        <w:t>, que indica cuántos bienes se consumen en el nodo k en el período t.</w:t>
       </w:r>
     </w:p>
     <w:p>
@@ -7084,7 +9207,15 @@
         <w:jc w:val="both"/>
       </w:pPr>
       <w:r>
-        <w:t>De una manera análoga al control del inventario de los bienes, se debe tener un control de cuántos vehículos se encuentran en cada ubicación en cada período. Esto queda representado por la variable VehDisponibles_kt, que indica la cantidad de vehículos disponibles en el nodo k en el período t.</w:t>
+        <w:t xml:space="preserve">De una manera análoga al control del inventario de los bienes, se debe tener un control de cuántos vehículos se encuentran en cada ubicación en cada período. Esto queda representado por la variable </w:t>
+      </w:r>
+      <w:proofErr w:type="spellStart"/>
+      <w:r>
+        <w:t>VehDisponibles_kt</w:t>
+      </w:r>
+      <w:proofErr w:type="spellEnd"/>
+      <w:r>
+        <w:t>, que indica la cantidad de vehículos disponibles en el nodo k en el período t.</w:t>
       </w:r>
     </w:p>
     <w:p>
@@ -7737,8 +9868,13 @@
         <w:t xml:space="preserve">Del capítulo 4 hasta el N deben ir los resultados. </w:t>
       </w:r>
       <w:r>
-        <w:t>Introducción, enunciar el resultado, rela</w:t>
-      </w:r>
+        <w:t xml:space="preserve">Introducción, enunciar el resultado, </w:t>
+      </w:r>
+      <w:proofErr w:type="spellStart"/>
+      <w:r>
+        <w:t>rela</w:t>
+      </w:r>
+      <w:proofErr w:type="spellEnd"/>
     </w:p>
     <w:p>
       <w:pPr>
@@ -7758,8 +9894,13 @@
         <w:t xml:space="preserve">Del capítulo 4 hasta el N deben ir los resultados. </w:t>
       </w:r>
       <w:r>
-        <w:t>Introducción, enunciar el resultado, rela</w:t>
-      </w:r>
+        <w:t xml:space="preserve">Introducción, enunciar el resultado, </w:t>
+      </w:r>
+      <w:proofErr w:type="spellStart"/>
+      <w:r>
+        <w:t>rela</w:t>
+      </w:r>
+      <w:proofErr w:type="spellEnd"/>
     </w:p>
     <w:p>
       <w:pPr>
@@ -7781,8 +9922,13 @@
         <w:t xml:space="preserve">Del capítulo 4 hasta el N deben ir los resultados. </w:t>
       </w:r>
       <w:r>
-        <w:t>Introducción, enunciar el resultado, relacionarlo con el obj</w:t>
-      </w:r>
+        <w:t xml:space="preserve">Introducción, enunciar el resultado, relacionarlo con el </w:t>
+      </w:r>
+      <w:proofErr w:type="spellStart"/>
+      <w:r>
+        <w:t>obj</w:t>
+      </w:r>
+      <w:proofErr w:type="spellEnd"/>
     </w:p>
     <w:p>
       <w:pPr>
@@ -7804,8 +9950,13 @@
         <w:t xml:space="preserve">Del capítulo 4 hasta el N deben ir los resultados. </w:t>
       </w:r>
       <w:r>
-        <w:t>Introducción, enunciar el resultado, relacionarlo con el obj</w:t>
-      </w:r>
+        <w:t xml:space="preserve">Introducción, enunciar el resultado, relacionarlo con el </w:t>
+      </w:r>
+      <w:proofErr w:type="spellStart"/>
+      <w:r>
+        <w:t>obj</w:t>
+      </w:r>
+      <w:proofErr w:type="spellEnd"/>
     </w:p>
     <w:p>
       <w:pPr>
@@ -7827,8 +9978,13 @@
         <w:t xml:space="preserve">Del capítulo 4 hasta el N deben ir los resultados. </w:t>
       </w:r>
       <w:r>
-        <w:t>Introducción, enunciar el resultado, relacionarlo con el obj</w:t>
-      </w:r>
+        <w:t xml:space="preserve">Introducción, enunciar el resultado, relacionarlo con el </w:t>
+      </w:r>
+      <w:proofErr w:type="spellStart"/>
+      <w:r>
+        <w:t>obj</w:t>
+      </w:r>
+      <w:proofErr w:type="spellEnd"/>
     </w:p>
     <w:p>
       <w:pPr>
@@ -7851,8 +10007,13 @@
         <w:t xml:space="preserve">Del capítulo 4 hasta el N deben ir los resultados. </w:t>
       </w:r>
       <w:r>
-        <w:t>Introducción, enunciar el resultado, relacionarlo con el obj</w:t>
-      </w:r>
+        <w:t xml:space="preserve">Introducción, enunciar el resultado, relacionarlo con el </w:t>
+      </w:r>
+      <w:proofErr w:type="spellStart"/>
+      <w:r>
+        <w:t>obj</w:t>
+      </w:r>
+      <w:proofErr w:type="spellEnd"/>
     </w:p>
     <w:p>
       <w:pPr>
@@ -7885,40 +10046,45 @@
         <w:t xml:space="preserve">Del capítulo 4 hasta el N deben ir los resultados. </w:t>
       </w:r>
       <w:r>
-        <w:t>Introducción, enunciar el resultado, relacionarlo con el obj</w:t>
-      </w:r>
+        <w:t xml:space="preserve">Introducción, enunciar el resultado, relacionarlo con el </w:t>
+      </w:r>
+      <w:proofErr w:type="spellStart"/>
+      <w:r>
+        <w:t>obj</w:t>
+      </w:r>
+      <w:proofErr w:type="spellEnd"/>
     </w:p>
     <w:p>
       <w:pPr>
         <w:pStyle w:val="Heading1"/>
         <w:ind w:left="0" w:firstLine="0"/>
       </w:pPr>
-      <w:bookmarkStart w:id="28" w:name="_Toc491787337"/>
+      <w:bookmarkStart w:id="25" w:name="_Toc491787337"/>
       <w:r>
         <w:lastRenderedPageBreak/>
         <w:t>Conclusiones y trabajos futuros</w:t>
       </w:r>
-      <w:bookmarkEnd w:id="28"/>
+      <w:bookmarkEnd w:id="25"/>
     </w:p>
     <w:p>
       <w:pPr>
         <w:pStyle w:val="Heading2"/>
       </w:pPr>
-      <w:bookmarkStart w:id="29" w:name="_Toc491787338"/>
+      <w:bookmarkStart w:id="26" w:name="_Toc491787338"/>
       <w:r>
         <w:t>Conclusiones</w:t>
       </w:r>
-      <w:bookmarkEnd w:id="29"/>
+      <w:bookmarkEnd w:id="26"/>
     </w:p>
     <w:p>
       <w:pPr>
         <w:pStyle w:val="Heading2"/>
       </w:pPr>
-      <w:bookmarkStart w:id="30" w:name="_Toc491787339"/>
+      <w:bookmarkStart w:id="27" w:name="_Toc491787339"/>
       <w:r>
         <w:t>Trabajos futuros</w:t>
       </w:r>
-      <w:bookmarkEnd w:id="30"/>
+      <w:bookmarkEnd w:id="27"/>
     </w:p>
     <w:p>
       <w:pPr>
@@ -7945,12 +10111,12 @@
       <w:pPr>
         <w:pStyle w:val="Title"/>
       </w:pPr>
-      <w:bookmarkStart w:id="31" w:name="_Toc491787340"/>
+      <w:bookmarkStart w:id="28" w:name="_Toc491787340"/>
       <w:r>
         <w:lastRenderedPageBreak/>
         <w:t>Referencias</w:t>
       </w:r>
-      <w:bookmarkEnd w:id="31"/>
+      <w:bookmarkEnd w:id="28"/>
     </w:p>
     <w:p>
       <w:pPr>
@@ -8065,16 +10231,24 @@
       <w:pPr>
         <w:pStyle w:val="Title"/>
       </w:pPr>
-      <w:bookmarkStart w:id="32" w:name="_Toc491787341"/>
+      <w:bookmarkStart w:id="29" w:name="_Toc491787341"/>
       <w:r>
         <w:lastRenderedPageBreak/>
         <w:t>Anexos</w:t>
       </w:r>
-      <w:bookmarkEnd w:id="32"/>
-    </w:p>
-    <w:p>
-      <w:r>
-        <w:t>Los anexos deben ser referenciados desde el documento. Por ejemplo debe existir un párrafo donde se diga que determinada información puede ser vista en el Anexo X</w:t>
+      <w:bookmarkEnd w:id="29"/>
+    </w:p>
+    <w:p>
+      <w:r>
+        <w:t xml:space="preserve">Los anexos deben ser referenciados desde el documento. Por </w:t>
+      </w:r>
+      <w:proofErr w:type="gramStart"/>
+      <w:r>
+        <w:t>ejemplo</w:t>
+      </w:r>
+      <w:proofErr w:type="gramEnd"/>
+      <w:r>
+        <w:t xml:space="preserve"> debe existir un párrafo donde se diga que determinada información puede ser vista en el Anexo X</w:t>
       </w:r>
     </w:p>
     <w:p>
@@ -10221,7 +12395,7 @@
 </file>
 
 <file path=customXml/itemProps1.xml><?xml version="1.0" encoding="utf-8"?>
-<ds:datastoreItem xmlns:ds="http://schemas.openxmlformats.org/officeDocument/2006/customXml" ds:itemID="{11A71291-230F-4698-869A-C459BDFAB4F9}">
+<ds:datastoreItem xmlns:ds="http://schemas.openxmlformats.org/officeDocument/2006/customXml" ds:itemID="{F5D1EC5A-B279-4DE4-8D9E-654A012D6D0A}">
   <ds:schemaRefs>
     <ds:schemaRef ds:uri="http://schemas.openxmlformats.org/officeDocument/2006/bibliography"/>
   </ds:schemaRefs>

--- a/documentos/Tesis - 20112449.docx
+++ b/documentos/Tesis - 20112449.docx
@@ -387,8 +387,8 @@
         </w:sectPr>
       </w:pPr>
     </w:p>
-    <w:bookmarkStart w:id="2" w:name="_Toc491787316" w:displacedByCustomXml="next"/>
-    <w:bookmarkStart w:id="3" w:name="_Toc464642601" w:displacedByCustomXml="next"/>
+    <w:bookmarkStart w:id="2" w:name="_Toc464642601" w:displacedByCustomXml="next"/>
+    <w:bookmarkStart w:id="3" w:name="_Toc491787316" w:displacedByCustomXml="next"/>
     <w:sdt>
       <w:sdtPr>
         <w:rPr>
@@ -5563,21 +5563,19 @@
       <w:r>
         <w:t>Se ha podido notar que se cuentan con los conocimientos y herramientas necesarias para poder iniciar el proyecto de fin de carrera. Asimismo, no se requiere realizar una inversión en licencias de software y el período de tiempo es suficiente para desarrollar lo propuesto según los plazos establecidos en el cronograma. De esta manera, se puede apreciar la viabilidad del proyecto, que garantizará que el proyecto de fin de carrera se desarrolle de forma satisfactoria.</w:t>
       </w:r>
-      <w:bookmarkStart w:id="17" w:name="_GoBack"/>
+    </w:p>
+    <w:p>
+      <w:pPr>
+        <w:pStyle w:val="Heading2"/>
+      </w:pPr>
+      <w:bookmarkStart w:id="17" w:name="_Toc491787331"/>
+      <w:r>
+        <w:t>Alcance</w:t>
+      </w:r>
+      <w:r>
+        <w:t>, Limitaciones y Riesgos</w:t>
+      </w:r>
       <w:bookmarkEnd w:id="17"/>
-    </w:p>
-    <w:p>
-      <w:pPr>
-        <w:pStyle w:val="Heading2"/>
-      </w:pPr>
-      <w:bookmarkStart w:id="18" w:name="_Toc491787331"/>
-      <w:r>
-        <w:t>Alcance</w:t>
-      </w:r>
-      <w:r>
-        <w:t>, Limitaciones y Riesgos</w:t>
-      </w:r>
-      <w:bookmarkEnd w:id="18"/>
     </w:p>
     <w:p>
       <w:pPr>
@@ -5707,21 +5705,7 @@
           <w:i w:val="0"/>
           <w:color w:val="auto"/>
         </w:rPr>
-        <w:t>2</w:t>
-      </w:r>
-      <w:r>
-        <w:rPr>
-          <w:i w:val="0"/>
-          <w:color w:val="auto"/>
-        </w:rPr>
-        <w:t xml:space="preserve">. </w:t>
-      </w:r>
-      <w:r>
-        <w:rPr>
-          <w:i w:val="0"/>
-          <w:color w:val="auto"/>
-        </w:rPr>
-        <w:t>Matriz de riesgos</w:t>
+        <w:t>2. Matriz de riesgos</w:t>
       </w:r>
     </w:p>
     <w:tbl>
@@ -6385,7 +6369,7 @@
       <w:pPr>
         <w:pStyle w:val="Heading1"/>
       </w:pPr>
-      <w:bookmarkStart w:id="19" w:name="_Toc491787332"/>
+      <w:bookmarkStart w:id="18" w:name="_Toc491787332"/>
       <w:r>
         <w:lastRenderedPageBreak/>
         <w:t xml:space="preserve">Marco </w:t>
@@ -6396,7 +6380,7 @@
       <w:r>
         <w:t>/Regulatorio/Conceptual/otros</w:t>
       </w:r>
-      <w:bookmarkEnd w:id="19"/>
+      <w:bookmarkEnd w:id="18"/>
     </w:p>
     <w:p>
       <w:pPr>
@@ -6407,14 +6391,15 @@
       </w:r>
     </w:p>
     <w:p>
+      <w:pPr>
+        <w:jc w:val="both"/>
+      </w:pPr>
       <w:r>
         <w:t xml:space="preserve">En el presente apartado se definirán conceptos que serán de ayuda para entender mejor el problema que se desea </w:t>
       </w:r>
-      <w:proofErr w:type="gramStart"/>
-      <w:r>
-        <w:t>resolver</w:t>
-      </w:r>
-      <w:proofErr w:type="gramEnd"/>
+      <w:r>
+        <w:t>resolver,</w:t>
+      </w:r>
       <w:r>
         <w:t xml:space="preserve"> así como la solución propuesta. Se abordarán conceptos de logística humanitaria que permitirán entender el contexto y consideraciones que se tengan con el problema, y posteriormente se abarcarán conceptos de optimización combinatoria, complejidad computacional y los problemas relevantes que forman la base del problema de distribución a resolver, así como los métodos exactos y aproximados que existen para afrontarlos, que comprenden métodos heurísticos y metaheurísticos</w:t>
       </w:r>
@@ -6673,9 +6658,9 @@
           <w:lang w:val="es-419" w:eastAsia="es-419"/>
         </w:rPr>
         <w:drawing>
-          <wp:inline distT="0" distB="0" distL="0" distR="0" wp14:anchorId="346461BC" wp14:editId="0A063368">
-            <wp:extent cx="3378200" cy="1137420"/>
-            <wp:effectExtent l="0" t="0" r="0" b="5715"/>
+          <wp:inline distT="0" distB="0" distL="0" distR="0" wp14:anchorId="346461BC" wp14:editId="65139F0D">
+            <wp:extent cx="2369685" cy="797859"/>
+            <wp:effectExtent l="0" t="0" r="0" b="2540"/>
             <wp:docPr id="16" name="Picture 16"/>
             <wp:cNvGraphicFramePr>
               <a:graphicFrameLocks xmlns:a="http://schemas.openxmlformats.org/drawingml/2006/main" noChangeAspect="1"/>
@@ -6702,7 +6687,7 @@
                   <pic:spPr>
                     <a:xfrm>
                       <a:off x="0" y="0"/>
-                      <a:ext cx="3378200" cy="1137420"/>
+                      <a:ext cx="2408129" cy="810803"/>
                     </a:xfrm>
                     <a:prstGeom prst="rect">
                       <a:avLst/>
@@ -6733,9 +6718,9 @@
           <w:lang w:val="es-419" w:eastAsia="es-419"/>
         </w:rPr>
         <w:drawing>
-          <wp:inline distT="0" distB="0" distL="0" distR="0" wp14:anchorId="12973CBC" wp14:editId="4F01BD3B">
-            <wp:extent cx="4753908" cy="1238250"/>
-            <wp:effectExtent l="0" t="0" r="8890" b="0"/>
+          <wp:inline distT="0" distB="0" distL="0" distR="0" wp14:anchorId="12973CBC" wp14:editId="6E7EE11F">
+            <wp:extent cx="2925480" cy="762000"/>
+            <wp:effectExtent l="0" t="0" r="8255" b="0"/>
             <wp:docPr id="17" name="Picture 17"/>
             <wp:cNvGraphicFramePr>
               <a:graphicFrameLocks xmlns:a="http://schemas.openxmlformats.org/drawingml/2006/main" noChangeAspect="1"/>
@@ -6762,7 +6747,7 @@
                   <pic:spPr>
                     <a:xfrm>
                       <a:off x="0" y="0"/>
-                      <a:ext cx="4762918" cy="1240597"/>
+                      <a:ext cx="2972696" cy="774298"/>
                     </a:xfrm>
                     <a:prstGeom prst="rect">
                       <a:avLst/>
@@ -6801,23 +6786,23 @@
         <w:pStyle w:val="Heading2"/>
       </w:pPr>
       <w:r>
+        <w:t>Problema de transbordo</w:t>
+      </w:r>
+    </w:p>
+    <w:p>
+      <w:pPr>
+        <w:jc w:val="both"/>
+      </w:pPr>
+      <w:r>
+        <w:t>La optimización de múltiples objetivos aborda un tipo especial de problemas de optimización que involucran</w:t>
+      </w:r>
+    </w:p>
+    <w:p>
+      <w:pPr>
+        <w:pStyle w:val="Heading2"/>
+      </w:pPr>
+      <w:r>
         <w:lastRenderedPageBreak/>
-        <w:t>Problema de transbordo</w:t>
-      </w:r>
-    </w:p>
-    <w:p>
-      <w:pPr>
-        <w:jc w:val="both"/>
-      </w:pPr>
-      <w:r>
-        <w:t>La optimización de múltiples objetivos aborda un tipo especial de problemas de optimización que involucran</w:t>
-      </w:r>
-    </w:p>
-    <w:p>
-      <w:pPr>
-        <w:pStyle w:val="Heading2"/>
-      </w:pPr>
-      <w:r>
         <w:t>Métodos para la solución de problemas de optimización</w:t>
       </w:r>
     </w:p>
@@ -6874,21 +6859,18 @@
         <w:jc w:val="both"/>
       </w:pPr>
       <w:r>
-        <w:t xml:space="preserve">Los métodos heurísticos consisten en explotar las características de cada problema en particular para generar soluciones mediante métodos voraces con una calidad aceptable aproximándose al valor óptimo. Una gran ventaja de estos métodos es su simplicidad, los cual los hace bastante rápidos, permitiéndoles resolver problemas intratables mediante métodos exactos, pero su principal desventaja es el peligro de hallar un óptimo local alejado del global que impida que el algoritmo intente buscar una solución mejor. Como se mencionó anteriormente, dichos métodos dependen del problema a resolver, y en el caso del problema de enrutamiento, programación de tareas o mochila, </w:t>
-      </w:r>
+        <w:t>Los métodos heurísticos consisten en explotar las características de cada problema en particular para generar soluciones mediante métodos voraces con una calidad aceptable aproximándose al valor óptimo. Una gran ventaja de estos métodos es su simplicidad, los cual los hace bastante rápidos, permitiéndoles resolver problemas intratables mediante métodos exactos, pero su principal desventaja es el peligro de hallar un óptimo local alejado del global que impida que el algoritmo intente buscar una solución mejor. Como se mencionó anteriormente, dichos métodos dependen del problema a resolver, y en el caso del problema de enrutamiento, programación de tareas o mochila, heurísticas de construcción y heurísticas de mejora son dos de los tipos de heurísticas más usados</w:t>
+      </w:r>
+      <w:r>
+        <w:t>.</w:t>
+      </w:r>
+    </w:p>
+    <w:p>
+      <w:pPr>
+        <w:pStyle w:val="Heading3"/>
+      </w:pPr>
       <w:r>
         <w:lastRenderedPageBreak/>
-        <w:t>heurísticas de construcción y heurísticas de mejora son dos de los tipos de heurísticas más usados</w:t>
-      </w:r>
-      <w:r>
-        <w:t>.</w:t>
-      </w:r>
-    </w:p>
-    <w:p>
-      <w:pPr>
-        <w:pStyle w:val="Heading3"/>
-      </w:pPr>
-      <w:r>
         <w:t>Métodos metaheurísticos</w:t>
       </w:r>
     </w:p>
@@ -7069,7 +7051,6 @@
         <w:jc w:val="both"/>
       </w:pPr>
       <w:r>
-        <w:lastRenderedPageBreak/>
         <w:t>b. Generar un nuevo cromosoma a partir de los dos anteriores</w:t>
       </w:r>
     </w:p>
@@ -7090,6 +7071,7 @@
         <w:jc w:val="both"/>
       </w:pPr>
       <w:r>
+        <w:lastRenderedPageBreak/>
         <w:t>d. Reemplazar algún cromosoma de la población actual con el nuevo cromosoma generado</w:t>
       </w:r>
     </w:p>
@@ -7133,10 +7115,7 @@
         <w:fldChar w:fldCharType="separate"/>
       </w:r>
       <w:r>
-        <w:t xml:space="preserve">Figura </w:t>
-      </w:r>
-      <w:r>
-        <w:t>1</w:t>
+        <w:t>Figura 1</w:t>
       </w:r>
       <w:r>
         <w:fldChar w:fldCharType="end"/>
@@ -7220,9 +7199,9 @@
           <w:i w:val="0"/>
         </w:rPr>
       </w:pPr>
-      <w:bookmarkStart w:id="20" w:name="_Ref491785765"/>
-      <w:bookmarkStart w:id="21" w:name="_Toc464642696"/>
-      <w:bookmarkStart w:id="22" w:name="_Toc491787342"/>
+      <w:bookmarkStart w:id="19" w:name="_Ref491785765"/>
+      <w:bookmarkStart w:id="20" w:name="_Toc464642696"/>
+      <w:bookmarkStart w:id="21" w:name="_Toc491787342"/>
       <w:r>
         <w:rPr>
           <w:i w:val="0"/>
@@ -7267,7 +7246,7 @@
         </w:rPr>
         <w:fldChar w:fldCharType="end"/>
       </w:r>
-      <w:bookmarkEnd w:id="20"/>
+      <w:bookmarkEnd w:id="19"/>
       <w:r>
         <w:rPr>
           <w:i w:val="0"/>
@@ -7318,8 +7297,8 @@
         </w:rPr>
         <w:t>.</w:t>
       </w:r>
+      <w:bookmarkEnd w:id="20"/>
       <w:bookmarkEnd w:id="21"/>
-      <w:bookmarkEnd w:id="22"/>
     </w:p>
     <w:p>
       <w:pPr>
@@ -7339,12 +7318,12 @@
       <w:pPr>
         <w:pStyle w:val="Heading1"/>
       </w:pPr>
-      <w:bookmarkStart w:id="23" w:name="_Toc491787333"/>
+      <w:bookmarkStart w:id="22" w:name="_Toc491787333"/>
       <w:r>
         <w:lastRenderedPageBreak/>
         <w:t>Estado del Arte</w:t>
       </w:r>
-      <w:bookmarkEnd w:id="23"/>
+      <w:bookmarkEnd w:id="22"/>
     </w:p>
     <w:p>
       <w:pPr>
@@ -8807,11 +8786,11 @@
       <w:pPr>
         <w:pStyle w:val="Heading2"/>
       </w:pPr>
-      <w:bookmarkStart w:id="24" w:name="_Toc491787335"/>
+      <w:bookmarkStart w:id="23" w:name="_Toc491787335"/>
       <w:r>
         <w:t>Conclusiones</w:t>
       </w:r>
-      <w:bookmarkEnd w:id="24"/>
+      <w:bookmarkEnd w:id="23"/>
     </w:p>
     <w:p>
       <w:pPr>
@@ -8908,13 +8887,27 @@
         <w:jc w:val="both"/>
       </w:pPr>
       <w:r>
-        <w:t>Uno de los elementos principales del problema es la red de distribución, la cual involucra representar un grafo mediante el número de nodos (K) y aristas entre los nodos, la cual consiste en un conjunto de pares ordenados (j, k) que indican que el nodo j está conectado con el nodo k.</w:t>
+        <w:t>Uno de los elementos principales del problema es la red de distribución, la cual involucra representar un grafo mediante el número de nodos (</w:t>
+      </w:r>
+      <w:r>
+        <w:rPr>
+          <w:b/>
+          <w:i/>
+        </w:rPr>
+        <w:t>K</w:t>
+      </w:r>
+      <w:r>
+        <w:t>) y aristas entre los nodos, la cual consiste en un conjunto de pares ordenados (j, k) que indican que el nodo j está conectado con el nodo k.</w:t>
       </w:r>
       <w:r>
         <w:t xml:space="preserve"> En el caso que se está abordando, el cual es distribución a gran escala, los nodos suelen representar distritos conectados por carreteras, siendo la distancia de cada carretera representada por el parámetro </w:t>
       </w:r>
       <w:proofErr w:type="spellStart"/>
       <w:r>
+        <w:rPr>
+          <w:b/>
+          <w:i/>
+        </w:rPr>
         <w:t>Distancia_jk</w:t>
       </w:r>
       <w:proofErr w:type="spellEnd"/>
@@ -8939,7 +8932,17 @@
         <w:jc w:val="both"/>
       </w:pPr>
       <w:r>
-        <w:t>Como la distribución de ayuda humanitaria es un proceso que suele abarcar varios días, es necesario un parámetro que acote el horizonte de planificación del problema, la cual queda definida por T que representa el número de períodos (normalmente días).</w:t>
+        <w:t xml:space="preserve">Como la distribución de ayuda humanitaria es un proceso que suele abarcar varios días, es necesario un parámetro que acote el horizonte de planificación del problema, la cual queda definida por </w:t>
+      </w:r>
+      <w:r>
+        <w:rPr>
+          <w:b/>
+          <w:i/>
+        </w:rPr>
+        <w:t>T</w:t>
+      </w:r>
+      <w:r>
+        <w:t xml:space="preserve"> que representa el número de períodos (normalmente días).</w:t>
       </w:r>
     </w:p>
     <w:p>
@@ -8971,7 +8974,17 @@
         <w:t>cero</w:t>
       </w:r>
       <w:r>
-        <w:t xml:space="preserve">. Esta oferta y demanda irá cambiando a lo largo del tiempo según las decisiones de transporte que se tomen como resultado del algoritmo de optimización. La oferta de bienes se define por el parámetro Inventario_k0, que representa la cantidad de bienes que existe en el nodo k en el período </w:t>
+        <w:t xml:space="preserve">. Esta oferta y demanda irá cambiando a lo largo del tiempo según las decisiones de transporte que se tomen como resultado del algoritmo de optimización. La oferta de bienes se define por el parámetro </w:t>
+      </w:r>
+      <w:r>
+        <w:rPr>
+          <w:b/>
+          <w:i/>
+        </w:rPr>
+        <w:t>Inventario_k0</w:t>
+      </w:r>
+      <w:r>
+        <w:t xml:space="preserve">, que representa la cantidad de bienes que existe en el nodo k en el período </w:t>
       </w:r>
       <w:r>
         <w:t>cero</w:t>
@@ -8980,14 +8993,49 @@
         <w:t xml:space="preserve">, mientras que la demanda de bienes se define por el parámetro </w:t>
       </w:r>
       <w:r>
+        <w:rPr>
+          <w:b/>
+          <w:i/>
+        </w:rPr>
         <w:lastRenderedPageBreak/>
-        <w:t xml:space="preserve">Demanda_k0, que representa la cantidad de bienes que se requieren en el nodo k en el período </w:t>
+        <w:t>Demanda_k0</w:t>
+      </w:r>
+      <w:r>
+        <w:t xml:space="preserve">, que representa la cantidad de bienes que se requieren en el nodo k en el período </w:t>
       </w:r>
       <w:r>
         <w:t>cero</w:t>
       </w:r>
       <w:r>
         <w:t>.</w:t>
+      </w:r>
+    </w:p>
+    <w:p>
+      <w:pPr>
+        <w:jc w:val="both"/>
+      </w:pPr>
+      <w:r>
+        <w:t xml:space="preserve">Para considerar bienes de diferentes tipos, estos parámetros se pueden expandir a </w:t>
+      </w:r>
+      <w:r>
+        <w:rPr>
+          <w:b/>
+          <w:i/>
+        </w:rPr>
+        <w:t>Inventario_ki0</w:t>
+      </w:r>
+      <w:r>
+        <w:t xml:space="preserve"> y </w:t>
+      </w:r>
+      <w:r>
+        <w:rPr>
+          <w:b/>
+          <w:i/>
+        </w:rPr>
+        <w:t>Demanda_ki0</w:t>
+      </w:r>
+      <w:r>
+        <w:t xml:space="preserve">, que indican la oferta y demanda inicial de bienes de tipo i en el nodo k. </w:t>
       </w:r>
     </w:p>
     <w:p>
@@ -9016,24 +9064,57 @@
         <w:t xml:space="preserve"> </w:t>
       </w:r>
       <w:r>
-        <w:t>transportar (</w:t>
+        <w:t xml:space="preserve">transportar </w:t>
+      </w:r>
+      <w:r>
+        <w:t xml:space="preserve">tanto en términos de volumen </w:t>
+      </w:r>
+      <w:r>
+        <w:t>(</w:t>
       </w:r>
       <w:proofErr w:type="spellStart"/>
       <w:r>
+        <w:rPr>
+          <w:b/>
+          <w:i/>
+        </w:rPr>
         <w:t>CapacidadVeh</w:t>
       </w:r>
+      <w:r>
+        <w:rPr>
+          <w:b/>
+          <w:i/>
+        </w:rPr>
+        <w:t>V</w:t>
+      </w:r>
       <w:proofErr w:type="spellEnd"/>
       <w:r>
         <w:t>)</w:t>
       </w:r>
       <w:r>
-        <w:t xml:space="preserve"> y</w:t>
+        <w:t xml:space="preserve"> como peso (</w:t>
+      </w:r>
+      <w:proofErr w:type="spellStart"/>
+      <w:r>
+        <w:rPr>
+          <w:b/>
+          <w:i/>
+        </w:rPr>
+        <w:t>CapacidadVehW</w:t>
+      </w:r>
+      <w:proofErr w:type="spellEnd"/>
+      <w:r>
+        <w:t>), así como</w:t>
       </w:r>
       <w:r>
         <w:t xml:space="preserve"> el costo de transporte por unidad de distancia (</w:t>
       </w:r>
       <w:proofErr w:type="spellStart"/>
       <w:r>
+        <w:rPr>
+          <w:b/>
+          <w:i/>
+        </w:rPr>
         <w:t>CostoTransp</w:t>
       </w:r>
       <w:proofErr w:type="spellEnd"/>
@@ -9041,15 +9122,71 @@
         <w:t>)</w:t>
       </w:r>
       <w:r>
-        <w:t>. Asimismo, para saber de cuántos vehículos disponemos en cada lugar, también se establece la cantidad inicial de vehículos disponibles en el nodo k, la cual queda definida por el parámetro VehDisponibles_k0. A medida que los vehículos se desplacen a lo largo de los períodos, la cantidad de vehículos disponibles en cada nodo irá cambiando a lo largo del tiempo según las decisiones de transporte que se tomen como resultado del algoritmo de optimización.</w:t>
-      </w:r>
-    </w:p>
-    <w:p>
-      <w:pPr>
-        <w:pStyle w:val="Heading3"/>
-      </w:pPr>
-      <w:r>
-        <w:t>Variables de decisión</w:t>
+        <w:t xml:space="preserve">. Asimismo, para saber de cuántos vehículos disponemos en cada lugar, también se establece la cantidad inicial de vehículos disponibles en el nodo k, la cual queda definida por el parámetro </w:t>
+      </w:r>
+      <w:r>
+        <w:rPr>
+          <w:b/>
+          <w:i/>
+        </w:rPr>
+        <w:t>VehDisponibles_k0</w:t>
+      </w:r>
+      <w:r>
+        <w:t>. A medida que los vehículos se desplacen a lo largo de los períodos, la cantidad de vehículos disponibles en cada nodo irá cambiando a lo largo del tiempo según las decisiones de transporte que se tomen como resultado del algoritmo de optimización.</w:t>
+      </w:r>
+    </w:p>
+    <w:p>
+      <w:pPr>
+        <w:jc w:val="both"/>
+      </w:pPr>
+      <w:r>
+        <w:t xml:space="preserve">Para considerar vehículos de diferentes tipos, estos parámetros se pueden expandir a </w:t>
+      </w:r>
+      <w:proofErr w:type="spellStart"/>
+      <w:r>
+        <w:rPr>
+          <w:b/>
+          <w:i/>
+        </w:rPr>
+        <w:t>CapacidadVehV_v</w:t>
+      </w:r>
+      <w:proofErr w:type="spellEnd"/>
+      <w:r>
+        <w:t xml:space="preserve">, </w:t>
+      </w:r>
+      <w:proofErr w:type="spellStart"/>
+      <w:r>
+        <w:rPr>
+          <w:b/>
+          <w:i/>
+        </w:rPr>
+        <w:t>CapacidadVehW_v</w:t>
+      </w:r>
+      <w:proofErr w:type="spellEnd"/>
+      <w:r>
+        <w:t xml:space="preserve">, </w:t>
+      </w:r>
+      <w:proofErr w:type="spellStart"/>
+      <w:r>
+        <w:rPr>
+          <w:b/>
+          <w:i/>
+        </w:rPr>
+        <w:t>CostoTransp_v</w:t>
+      </w:r>
+      <w:proofErr w:type="spellEnd"/>
+      <w:r>
+        <w:t xml:space="preserve">, los cuales indican las capacidades y costos de cada tipo de vehículo, y </w:t>
+      </w:r>
+      <w:r>
+        <w:rPr>
+          <w:b/>
+          <w:i/>
+        </w:rPr>
+        <w:t>VehDisponibles_kv0</w:t>
+      </w:r>
+      <w:r>
+        <w:t>, que indica la cantidad inicial de vehículos disponibles de tipo v en el nodo k.</w:t>
       </w:r>
     </w:p>
     <w:p>
@@ -9061,26 +9198,78 @@
         </w:numPr>
       </w:pPr>
       <w:r>
-        <w:t xml:space="preserve">Cantidad de vehículos que se movilizan </w:t>
-      </w:r>
-    </w:p>
-    <w:p>
-      <w:pPr>
-        <w:jc w:val="both"/>
-      </w:pPr>
-      <w:r>
-        <w:t xml:space="preserve">Los bienes se movilizarán entre los nodos mediante los vehículos, </w:t>
-      </w:r>
-      <w:r>
-        <w:t>los cuales cambiarán de ubicación a lo largo del tiempo, lo cual origina la variable de decisión que establezca cuántos vehículos serán movilizados desde el nodo j al nodo k en el período t (</w:t>
+        <w:t>Volumen y peso de los bienes</w:t>
+      </w:r>
+    </w:p>
+    <w:p>
+      <w:pPr>
+        <w:jc w:val="both"/>
+      </w:pPr>
+      <w:r>
+        <w:t xml:space="preserve">Para poder restringir la cantidad de bienes que se pueden movilizar en los vehículos, se establecen los parámetros </w:t>
+      </w:r>
+      <w:r>
+        <w:rPr>
+          <w:b/>
+          <w:i/>
+        </w:rPr>
+        <w:t>Volumen</w:t>
+      </w:r>
+      <w:r>
+        <w:t xml:space="preserve"> y </w:t>
+      </w:r>
+      <w:r>
+        <w:rPr>
+          <w:b/>
+          <w:i/>
+        </w:rPr>
+        <w:t>Peso</w:t>
+      </w:r>
+      <w:r>
+        <w:t>.</w:t>
+      </w:r>
+    </w:p>
+    <w:p>
+      <w:pPr>
+        <w:jc w:val="both"/>
+      </w:pPr>
+      <w:r>
+        <w:t xml:space="preserve">Para </w:t>
+      </w:r>
+      <w:r>
+        <w:t xml:space="preserve">considerar bienes de diferentes tipos, estos parámetros se pueden expandir a </w:t>
       </w:r>
       <w:proofErr w:type="spellStart"/>
       <w:r>
-        <w:t>Veh_jkt</w:t>
+        <w:rPr>
+          <w:b/>
+          <w:i/>
+        </w:rPr>
+        <w:t>Volumen_i</w:t>
       </w:r>
       <w:proofErr w:type="spellEnd"/>
       <w:r>
-        <w:t>).</w:t>
+        <w:t xml:space="preserve"> y </w:t>
+      </w:r>
+      <w:proofErr w:type="spellStart"/>
+      <w:r>
+        <w:rPr>
+          <w:b/>
+          <w:i/>
+        </w:rPr>
+        <w:t>Peso_i</w:t>
+      </w:r>
+      <w:proofErr w:type="spellEnd"/>
+      <w:r>
+        <w:t>, que indican el volumen y peso de cada bien i.</w:t>
+      </w:r>
+    </w:p>
+    <w:p>
+      <w:pPr>
+        <w:pStyle w:val="Heading3"/>
+      </w:pPr>
+      <w:r>
+        <w:t>Variables de decisión</w:t>
       </w:r>
     </w:p>
     <w:p>
@@ -9092,31 +9281,51 @@
         </w:numPr>
       </w:pPr>
       <w:r>
-        <w:t>Cantidad de bienes que se transportan</w:t>
-      </w:r>
-    </w:p>
-    <w:p>
-      <w:pPr>
-        <w:jc w:val="both"/>
-      </w:pPr>
-      <w:r>
-        <w:t>De la misma manera, se requiere una variable de decisión que establezca cuántos bienes serán transportados en los vehículos, lo cual queda origina la variable de decisión que indique cuántos bienes serán transportados en los vehículos desde el nodo j al nodo k en el período t (</w:t>
+        <w:t xml:space="preserve">Cantidad de vehículos que se movilizan </w:t>
+      </w:r>
+    </w:p>
+    <w:p>
+      <w:pPr>
+        <w:jc w:val="both"/>
+      </w:pPr>
+      <w:r>
+        <w:t xml:space="preserve">Los bienes se movilizarán entre los nodos mediante los vehículos, </w:t>
+      </w:r>
+      <w:r>
+        <w:t>los cuales cambiarán de ubicación a lo largo del tiempo, lo cual origina la variable de decisión que establezca cuántos vehículos serán movilizados desde el nodo j al nodo k en el período t (</w:t>
       </w:r>
       <w:proofErr w:type="spellStart"/>
       <w:r>
-        <w:t>Transp_jkt</w:t>
+        <w:rPr>
+          <w:b/>
+          <w:i/>
+        </w:rPr>
+        <w:t>Veh_jkt</w:t>
       </w:r>
       <w:proofErr w:type="spellEnd"/>
       <w:r>
-        <w:t xml:space="preserve">). </w:t>
-      </w:r>
-    </w:p>
-    <w:p>
-      <w:pPr>
-        <w:pStyle w:val="Heading3"/>
-      </w:pPr>
-      <w:r>
-        <w:t>Variables auxiliares</w:t>
+        <w:t>).</w:t>
+      </w:r>
+    </w:p>
+    <w:p>
+      <w:pPr>
+        <w:jc w:val="both"/>
+      </w:pPr>
+      <w:r>
+        <w:lastRenderedPageBreak/>
+        <w:t xml:space="preserve">Para considerar diferentes tipos de vehículos, esta variable se puede expandir a </w:t>
+      </w:r>
+      <w:proofErr w:type="spellStart"/>
+      <w:r>
+        <w:rPr>
+          <w:b/>
+          <w:i/>
+        </w:rPr>
+        <w:t>Veh_jkvt</w:t>
+      </w:r>
+      <w:proofErr w:type="spellEnd"/>
+      <w:r>
+        <w:t>, que indica el número de vehículos de tipo v que serán movilizados del nodo j al k en el período t.</w:t>
       </w:r>
     </w:p>
     <w:p>
@@ -9128,37 +9337,55 @@
         </w:numPr>
       </w:pPr>
       <w:r>
-        <w:t xml:space="preserve">Oferta y demanda </w:t>
-      </w:r>
-      <w:r>
-        <w:t>a lo largo del tiempo</w:t>
-      </w:r>
-    </w:p>
-    <w:p>
-      <w:pPr>
-        <w:jc w:val="both"/>
-      </w:pPr>
-      <w:r>
-        <w:t xml:space="preserve">A partir de las decisiones </w:t>
-      </w:r>
-      <w:r>
-        <w:t xml:space="preserve">de transporte que se tomen, la oferta y la demanda en cada ubicación irá siendo actualizada, lo cual quedará indicado por las variables </w:t>
+        <w:t>Cantidad de bienes que se transportan</w:t>
+      </w:r>
+    </w:p>
+    <w:p>
+      <w:pPr>
+        <w:jc w:val="both"/>
+      </w:pPr>
+      <w:r>
+        <w:t>De la misma manera, se requiere una variable de decisión que establezca cuántos bienes serán transportados en los vehículos, lo cual queda origina la variable de decisión que indique cuántos bienes serán transportados en los vehículos desde el nodo j al nodo k en el período t (</w:t>
       </w:r>
       <w:proofErr w:type="spellStart"/>
       <w:r>
-        <w:t>Inventario_kt</w:t>
+        <w:rPr>
+          <w:b/>
+          <w:i/>
+        </w:rPr>
+        <w:t>Transp_jkt</w:t>
       </w:r>
       <w:proofErr w:type="spellEnd"/>
       <w:r>
-        <w:t xml:space="preserve"> y </w:t>
+        <w:t xml:space="preserve">). </w:t>
+      </w:r>
+    </w:p>
+    <w:p>
+      <w:pPr>
+        <w:jc w:val="both"/>
+      </w:pPr>
+      <w:r>
+        <w:t xml:space="preserve">Para considerar diferentes tipos de vehículos, esta variable se puede expandir a </w:t>
       </w:r>
       <w:proofErr w:type="spellStart"/>
       <w:r>
-        <w:t>Demanda_kt</w:t>
+        <w:rPr>
+          <w:b/>
+          <w:i/>
+        </w:rPr>
+        <w:t>Transp_jkvit</w:t>
       </w:r>
       <w:proofErr w:type="spellEnd"/>
       <w:r>
-        <w:t>, las cuales indican cuánto de oferta y demanda existe en el nodo k en el período t.</w:t>
+        <w:t>, que indica la cantidad bienes de tipo i que serán transportados en vehículos de tipo v desde el nodo j hacia el k en el período t.</w:t>
+      </w:r>
+    </w:p>
+    <w:p>
+      <w:pPr>
+        <w:pStyle w:val="Heading3"/>
+      </w:pPr>
+      <w:r>
+        <w:t>Variables auxiliares</w:t>
       </w:r>
     </w:p>
     <w:p>
@@ -9170,24 +9397,77 @@
         </w:numPr>
       </w:pPr>
       <w:r>
-        <w:lastRenderedPageBreak/>
-        <w:t xml:space="preserve">Consumo de bienes </w:t>
-      </w:r>
-    </w:p>
-    <w:p>
-      <w:pPr>
-        <w:jc w:val="both"/>
-      </w:pPr>
-      <w:r>
-        <w:t xml:space="preserve">En el momento en que los bienes lleguen al nodo actual, dicho bien será consumido para satisfacer la posible demanda existente, lo cual quedará registrado en la variable </w:t>
+        <w:t xml:space="preserve">Oferta y demanda </w:t>
+      </w:r>
+      <w:r>
+        <w:t>a lo largo del tiempo</w:t>
+      </w:r>
+    </w:p>
+    <w:p>
+      <w:pPr>
+        <w:jc w:val="both"/>
+      </w:pPr>
+      <w:r>
+        <w:t xml:space="preserve">A partir de las decisiones </w:t>
+      </w:r>
+      <w:r>
+        <w:t xml:space="preserve">de transporte que se tomen, la oferta y la demanda en cada ubicación irá siendo actualizada, lo cual quedará indicado por las variables </w:t>
       </w:r>
       <w:proofErr w:type="spellStart"/>
       <w:r>
-        <w:t>Consumo_kt</w:t>
+        <w:rPr>
+          <w:b/>
+          <w:i/>
+        </w:rPr>
+        <w:t>Inventario_kt</w:t>
       </w:r>
       <w:proofErr w:type="spellEnd"/>
       <w:r>
-        <w:t>, que indica cuántos bienes se consumen en el nodo k en el período t.</w:t>
+        <w:t xml:space="preserve"> y </w:t>
+      </w:r>
+      <w:proofErr w:type="spellStart"/>
+      <w:r>
+        <w:rPr>
+          <w:b/>
+          <w:i/>
+        </w:rPr>
+        <w:t>Demanda_kt</w:t>
+      </w:r>
+      <w:proofErr w:type="spellEnd"/>
+      <w:r>
+        <w:t>, las cuales indican cuánto de oferta y demanda existe en el nodo k en el período t.</w:t>
+      </w:r>
+    </w:p>
+    <w:p>
+      <w:pPr>
+        <w:jc w:val="both"/>
+      </w:pPr>
+      <w:r>
+        <w:t xml:space="preserve">Para considerar diferentes tipos de bienes, estas variables se pueden expandir a </w:t>
+      </w:r>
+      <w:proofErr w:type="spellStart"/>
+      <w:r>
+        <w:rPr>
+          <w:b/>
+          <w:i/>
+        </w:rPr>
+        <w:t>Inventario_kit</w:t>
+      </w:r>
+      <w:proofErr w:type="spellEnd"/>
+      <w:r>
+        <w:t xml:space="preserve"> y </w:t>
+      </w:r>
+      <w:proofErr w:type="spellStart"/>
+      <w:r>
+        <w:rPr>
+          <w:b/>
+          <w:i/>
+        </w:rPr>
+        <w:t>Demanda_kit</w:t>
+      </w:r>
+      <w:proofErr w:type="spellEnd"/>
+      <w:r>
+        <w:t>, que indican cuánto de oferta y demanda del bien i existe en el nodo k en el período t.</w:t>
       </w:r>
     </w:p>
     <w:p>
@@ -9199,6 +9479,58 @@
         </w:numPr>
       </w:pPr>
       <w:r>
+        <w:t xml:space="preserve">Consumo de bienes </w:t>
+      </w:r>
+    </w:p>
+    <w:p>
+      <w:pPr>
+        <w:jc w:val="both"/>
+      </w:pPr>
+      <w:r>
+        <w:t xml:space="preserve">En el momento en que los bienes lleguen al nodo actual, dicho bien será consumido para satisfacer la posible demanda existente, lo cual quedará registrado en la variable </w:t>
+      </w:r>
+      <w:proofErr w:type="spellStart"/>
+      <w:r>
+        <w:rPr>
+          <w:b/>
+          <w:i/>
+        </w:rPr>
+        <w:t>Consumo_kt</w:t>
+      </w:r>
+      <w:proofErr w:type="spellEnd"/>
+      <w:r>
+        <w:t>, que indica cuántos bienes se consumen en el nodo k en el período t.</w:t>
+      </w:r>
+    </w:p>
+    <w:p>
+      <w:pPr>
+        <w:jc w:val="both"/>
+      </w:pPr>
+      <w:r>
+        <w:t xml:space="preserve">De la misma manera, para considerar diferentes tipos de bienes, esta variable puede ser expandida a </w:t>
+      </w:r>
+      <w:proofErr w:type="spellStart"/>
+      <w:r>
+        <w:rPr>
+          <w:b/>
+          <w:i/>
+        </w:rPr>
+        <w:t>Consumo_kit</w:t>
+      </w:r>
+      <w:proofErr w:type="spellEnd"/>
+      <w:r>
+        <w:t>, para indicar el consumo del bien i en el nodo k en el período t.</w:t>
+      </w:r>
+    </w:p>
+    <w:p>
+      <w:pPr>
+        <w:pStyle w:val="Heading3"/>
+        <w:numPr>
+          <w:ilvl w:val="3"/>
+          <w:numId w:val="1"/>
+        </w:numPr>
+      </w:pPr>
+      <w:r>
         <w:t>Vehículos disponibles</w:t>
       </w:r>
     </w:p>
@@ -9207,15 +9539,46 @@
         <w:jc w:val="both"/>
       </w:pPr>
       <w:r>
-        <w:t xml:space="preserve">De una manera análoga al control del inventario de los bienes, se debe tener un control de cuántos vehículos se encuentran en cada ubicación en cada período. Esto queda representado por la variable </w:t>
+        <w:t xml:space="preserve">De una manera análoga al control del inventario de los bienes, se debe tener un control de cuántos vehículos se encuentran en cada ubicación en cada período. Esto queda </w:t>
+      </w:r>
+      <w:r>
+        <w:lastRenderedPageBreak/>
+        <w:t xml:space="preserve">representado por la variable </w:t>
       </w:r>
       <w:proofErr w:type="spellStart"/>
       <w:r>
+        <w:rPr>
+          <w:b/>
+          <w:i/>
+        </w:rPr>
         <w:t>VehDisponibles_kt</w:t>
       </w:r>
       <w:proofErr w:type="spellEnd"/>
       <w:r>
         <w:t>, que indica la cantidad de vehículos disponibles en el nodo k en el período t.</w:t>
+      </w:r>
+      <w:r>
+        <w:t xml:space="preserve"> </w:t>
+      </w:r>
+    </w:p>
+    <w:p>
+      <w:pPr>
+        <w:jc w:val="both"/>
+      </w:pPr>
+      <w:r>
+        <w:t xml:space="preserve">Para considerar diferentes tipos de vehículos, esta variable se puede expandir a </w:t>
+      </w:r>
+      <w:proofErr w:type="spellStart"/>
+      <w:r>
+        <w:rPr>
+          <w:b/>
+          <w:i/>
+        </w:rPr>
+        <w:t>VehDisponibles_kvt</w:t>
+      </w:r>
+      <w:proofErr w:type="spellEnd"/>
+      <w:r>
+        <w:t>, que indica la cantidad de vehículos de tipo v disponibles en el nodo k en el período t.</w:t>
       </w:r>
     </w:p>
     <w:p>
@@ -9316,6 +9679,106 @@
     </w:p>
     <w:p>
       <w:pPr>
+        <w:jc w:val="both"/>
+        <w:rPr>
+          <w:rFonts w:eastAsiaTheme="minorEastAsia"/>
+        </w:rPr>
+      </w:pPr>
+      <w:r>
+        <w:rPr>
+          <w:rFonts w:eastAsiaTheme="minorEastAsia"/>
+        </w:rPr>
+        <w:t>Para considerar la demanda de diferentes tipos de bienes, esta expresión se puede expandir a:</w:t>
+      </w:r>
+    </w:p>
+    <w:p>
+      <w:pPr>
+        <w:jc w:val="both"/>
+        <w:rPr>
+          <w:rFonts w:eastAsiaTheme="minorEastAsia"/>
+        </w:rPr>
+      </w:pPr>
+      <m:oMathPara>
+        <m:oMath>
+          <m:nary>
+            <m:naryPr>
+              <m:chr m:val="∑"/>
+              <m:limLoc m:val="undOvr"/>
+              <m:supHide m:val="1"/>
+              <m:ctrlPr>
+                <w:rPr>
+                  <w:rFonts w:ascii="Cambria Math" w:hAnsi="Cambria Math"/>
+                  <w:i/>
+                </w:rPr>
+              </m:ctrlPr>
+            </m:naryPr>
+            <m:sub>
+              <m:r>
+                <w:rPr>
+                  <w:rFonts w:ascii="Cambria Math" w:hAnsi="Cambria Math"/>
+                </w:rPr>
+                <m:t>k</m:t>
+              </m:r>
+              <m:r>
+                <w:rPr>
+                  <w:rFonts w:ascii="Cambria Math" w:hAnsi="Cambria Math"/>
+                </w:rPr>
+                <m:t>,i</m:t>
+              </m:r>
+              <m:r>
+                <w:rPr>
+                  <w:rFonts w:ascii="Cambria Math" w:hAnsi="Cambria Math"/>
+                </w:rPr>
+                <m:t>,t</m:t>
+              </m:r>
+            </m:sub>
+            <m:sup/>
+            <m:e>
+              <m:sSub>
+                <m:sSubPr>
+                  <m:ctrlPr>
+                    <w:rPr>
+                      <w:rFonts w:ascii="Cambria Math" w:hAnsi="Cambria Math"/>
+                      <w:i/>
+                    </w:rPr>
+                  </m:ctrlPr>
+                </m:sSubPr>
+                <m:e>
+                  <m:r>
+                    <w:rPr>
+                      <w:rFonts w:ascii="Cambria Math" w:hAnsi="Cambria Math"/>
+                    </w:rPr>
+                    <m:t>Demanda</m:t>
+                  </m:r>
+                </m:e>
+                <m:sub>
+                  <m:r>
+                    <w:rPr>
+                      <w:rFonts w:ascii="Cambria Math" w:hAnsi="Cambria Math"/>
+                    </w:rPr>
+                    <m:t>k</m:t>
+                  </m:r>
+                  <m:r>
+                    <w:rPr>
+                      <w:rFonts w:ascii="Cambria Math" w:hAnsi="Cambria Math"/>
+                    </w:rPr>
+                    <m:t>,i</m:t>
+                  </m:r>
+                  <m:r>
+                    <w:rPr>
+                      <w:rFonts w:ascii="Cambria Math" w:hAnsi="Cambria Math"/>
+                    </w:rPr>
+                    <m:t>,t</m:t>
+                  </m:r>
+                </m:sub>
+              </m:sSub>
+            </m:e>
+          </m:nary>
+        </m:oMath>
+      </m:oMathPara>
+    </w:p>
+    <w:p>
+      <w:pPr>
         <w:pStyle w:val="Heading3"/>
         <w:numPr>
           <w:ilvl w:val="3"/>
@@ -9346,6 +9809,9 @@
     <w:p>
       <w:pPr>
         <w:jc w:val="both"/>
+        <w:rPr>
+          <w:rFonts w:eastAsiaTheme="minorEastAsia"/>
+        </w:rPr>
       </w:pPr>
       <m:oMathPara>
         <m:oMath>
@@ -9456,41 +9922,15 @@
     </w:p>
     <w:p>
       <w:pPr>
-        <w:pStyle w:val="Heading3"/>
-      </w:pPr>
-      <w:r>
-        <w:t>Restricciones</w:t>
-      </w:r>
-    </w:p>
-    <w:p>
-      <w:pPr>
-        <w:pStyle w:val="Heading3"/>
-        <w:numPr>
-          <w:ilvl w:val="3"/>
-          <w:numId w:val="1"/>
-        </w:numPr>
-      </w:pPr>
-      <w:r>
-        <w:t>Evitar enviar más bienes de los que se dispone</w:t>
-      </w:r>
-    </w:p>
-    <w:p>
-      <w:pPr>
-        <w:jc w:val="both"/>
-      </w:pPr>
-      <w:r>
-        <w:t>Como en todo problema de transporte, es necesario asegurar que solo se puedan transportar bienes que se encuentren en el inventario</w:t>
-      </w:r>
-      <w:r>
-        <w:t>. Esto queda descrito por la siguiente restricción, que indica que, en cualquier período t, la suma de la cantidad bienes que sean transportados desde el nodo j hacia los demás nodos adyacentes k (bienes que salen desde j) no debe ser superior al inventario total en el nodo j:</w:t>
-      </w:r>
-    </w:p>
-    <w:p>
-      <w:pPr>
-        <w:jc w:val="both"/>
-        <w:rPr>
-          <w:rFonts w:eastAsiaTheme="minorEastAsia"/>
-        </w:rPr>
+        <w:jc w:val="both"/>
+      </w:pPr>
+      <w:r>
+        <w:t>Para considerar diferentes tipos de vehículos, esta expresión se puede expandir a:</w:t>
+      </w:r>
+    </w:p>
+    <w:p>
+      <w:pPr>
+        <w:jc w:val="both"/>
       </w:pPr>
       <m:oMathPara>
         <m:oMath>
@@ -9512,6 +9952,197 @@
                   <w:rFonts w:ascii="Cambria Math" w:hAnsi="Cambria Math"/>
                 </w:rPr>
                 <m:t>j,k</m:t>
+              </m:r>
+              <m:r>
+                <w:rPr>
+                  <w:rFonts w:ascii="Cambria Math" w:hAnsi="Cambria Math"/>
+                </w:rPr>
+                <m:t>,v</m:t>
+              </m:r>
+              <m:r>
+                <w:rPr>
+                  <w:rFonts w:ascii="Cambria Math" w:hAnsi="Cambria Math"/>
+                </w:rPr>
+                <m:t>,t</m:t>
+              </m:r>
+            </m:sub>
+            <m:sup/>
+            <m:e>
+              <m:sSub>
+                <m:sSubPr>
+                  <m:ctrlPr>
+                    <w:rPr>
+                      <w:rFonts w:ascii="Cambria Math" w:hAnsi="Cambria Math"/>
+                      <w:i/>
+                    </w:rPr>
+                  </m:ctrlPr>
+                </m:sSubPr>
+                <m:e>
+                  <m:r>
+                    <w:rPr>
+                      <w:rFonts w:ascii="Cambria Math" w:hAnsi="Cambria Math"/>
+                    </w:rPr>
+                    <m:t>CostoTransp</m:t>
+                  </m:r>
+                </m:e>
+                <m:sub>
+                  <m:r>
+                    <w:rPr>
+                      <w:rFonts w:ascii="Cambria Math" w:hAnsi="Cambria Math"/>
+                    </w:rPr>
+                    <m:t>v</m:t>
+                  </m:r>
+                </m:sub>
+              </m:sSub>
+              <m:r>
+                <w:rPr>
+                  <w:rFonts w:ascii="Cambria Math" w:hAnsi="Cambria Math"/>
+                  <w:lang w:val="en-US"/>
+                </w:rPr>
+                <m:t>*</m:t>
+              </m:r>
+              <m:sSub>
+                <m:sSubPr>
+                  <m:ctrlPr>
+                    <w:rPr>
+                      <w:rFonts w:ascii="Cambria Math" w:hAnsi="Cambria Math"/>
+                      <w:i/>
+                      <w:lang w:val="en-US"/>
+                    </w:rPr>
+                  </m:ctrlPr>
+                </m:sSubPr>
+                <m:e>
+                  <m:r>
+                    <w:rPr>
+                      <w:rFonts w:ascii="Cambria Math" w:hAnsi="Cambria Math"/>
+                      <w:lang w:val="en-US"/>
+                    </w:rPr>
+                    <m:t>Distancia</m:t>
+                  </m:r>
+                </m:e>
+                <m:sub>
+                  <m:r>
+                    <w:rPr>
+                      <w:rFonts w:ascii="Cambria Math" w:hAnsi="Cambria Math"/>
+                      <w:lang w:val="en-US"/>
+                    </w:rPr>
+                    <m:t>j,k</m:t>
+                  </m:r>
+                </m:sub>
+              </m:sSub>
+              <m:r>
+                <w:rPr>
+                  <w:rFonts w:ascii="Cambria Math" w:hAnsi="Cambria Math"/>
+                  <w:lang w:val="en-US"/>
+                </w:rPr>
+                <m:t>*</m:t>
+              </m:r>
+              <m:sSub>
+                <m:sSubPr>
+                  <m:ctrlPr>
+                    <w:rPr>
+                      <w:rFonts w:ascii="Cambria Math" w:hAnsi="Cambria Math"/>
+                      <w:i/>
+                      <w:lang w:val="en-US"/>
+                    </w:rPr>
+                  </m:ctrlPr>
+                </m:sSubPr>
+                <m:e>
+                  <m:r>
+                    <w:rPr>
+                      <w:rFonts w:ascii="Cambria Math" w:hAnsi="Cambria Math"/>
+                      <w:lang w:val="en-US"/>
+                    </w:rPr>
+                    <m:t>Veh</m:t>
+                  </m:r>
+                </m:e>
+                <m:sub>
+                  <m:r>
+                    <w:rPr>
+                      <w:rFonts w:ascii="Cambria Math" w:hAnsi="Cambria Math"/>
+                      <w:lang w:val="en-US"/>
+                    </w:rPr>
+                    <m:t>j,k</m:t>
+                  </m:r>
+                  <m:r>
+                    <w:rPr>
+                      <w:rFonts w:ascii="Cambria Math" w:hAnsi="Cambria Math"/>
+                      <w:lang w:val="en-US"/>
+                    </w:rPr>
+                    <m:t>,v</m:t>
+                  </m:r>
+                  <m:r>
+                    <w:rPr>
+                      <w:rFonts w:ascii="Cambria Math" w:hAnsi="Cambria Math"/>
+                      <w:lang w:val="en-US"/>
+                    </w:rPr>
+                    <m:t>,t</m:t>
+                  </m:r>
+                </m:sub>
+              </m:sSub>
+            </m:e>
+          </m:nary>
+        </m:oMath>
+      </m:oMathPara>
+    </w:p>
+    <w:p>
+      <w:pPr>
+        <w:pStyle w:val="Heading3"/>
+      </w:pPr>
+      <w:r>
+        <w:t>Restricciones</w:t>
+      </w:r>
+    </w:p>
+    <w:p>
+      <w:pPr>
+        <w:pStyle w:val="Heading3"/>
+        <w:numPr>
+          <w:ilvl w:val="3"/>
+          <w:numId w:val="1"/>
+        </w:numPr>
+      </w:pPr>
+      <w:r>
+        <w:t>Evitar enviar más bienes de los que se dispone</w:t>
+      </w:r>
+    </w:p>
+    <w:p>
+      <w:pPr>
+        <w:jc w:val="both"/>
+      </w:pPr>
+      <w:r>
+        <w:t>Como en todo problema de transporte, es necesario asegurar que solo se puedan transportar bienes que se encuentren en el inventario</w:t>
+      </w:r>
+      <w:r>
+        <w:t>. Esto queda descrito por la siguiente restricción, que indica que, en cualquier período t, la suma de la cantidad bienes que sean transportados desde el nodo j hacia los demás nodos adyacentes k (bienes que salen desde j) no debe ser superior al inventario total en el nodo j:</w:t>
+      </w:r>
+    </w:p>
+    <w:p>
+      <w:pPr>
+        <w:jc w:val="both"/>
+        <w:rPr>
+          <w:rFonts w:eastAsiaTheme="minorEastAsia"/>
+        </w:rPr>
+      </w:pPr>
+      <m:oMathPara>
+        <m:oMath>
+          <m:nary>
+            <m:naryPr>
+              <m:chr m:val="∑"/>
+              <m:limLoc m:val="undOvr"/>
+              <m:supHide m:val="1"/>
+              <m:ctrlPr>
+                <w:rPr>
+                  <w:rFonts w:ascii="Cambria Math" w:hAnsi="Cambria Math"/>
+                  <w:i/>
+                </w:rPr>
+              </m:ctrlPr>
+            </m:naryPr>
+            <m:sub>
+              <m:r>
+                <w:rPr>
+                  <w:rFonts w:ascii="Cambria Math" w:hAnsi="Cambria Math"/>
+                </w:rPr>
+                <m:t>k</m:t>
               </m:r>
             </m:sub>
             <m:sup/>
@@ -9593,30 +10224,35 @@
     </w:p>
     <w:p>
       <w:pPr>
-        <w:pStyle w:val="Heading3"/>
-        <w:numPr>
-          <w:ilvl w:val="3"/>
-          <w:numId w:val="1"/>
-        </w:numPr>
-      </w:pPr>
-      <w:r>
-        <w:t>Evitar usar más vehículos de los que se dispone</w:t>
-      </w:r>
-    </w:p>
-    <w:p>
-      <w:pPr>
-        <w:jc w:val="both"/>
-      </w:pPr>
-      <w:r>
-        <w:t>De manera análoga, se debe garantizar que no se intente usar más vehículos de los que se dispone para transportar los bienes. Esto queda descrito por la siguiente restricción, que indica que, en cualquier período t, la suma de los vehículos que sean movilizados desde el nodo j hacia los demás nodos adyacentes k (vehículos que salen desde j) no debe ser superior a la cantidad de vehículos disponibles en el nodo j:</w:t>
-      </w:r>
-    </w:p>
-    <w:p>
-      <w:pPr>
         <w:jc w:val="both"/>
         <w:rPr>
           <w:rFonts w:eastAsiaTheme="minorEastAsia"/>
-          <w:i/>
+        </w:rPr>
+      </w:pPr>
+      <w:r>
+        <w:rPr>
+          <w:rFonts w:eastAsiaTheme="minorEastAsia"/>
+        </w:rPr>
+        <w:t>Para considerar diferentes tipos de bienes</w:t>
+      </w:r>
+      <w:r>
+        <w:rPr>
+          <w:rFonts w:eastAsiaTheme="minorEastAsia"/>
+        </w:rPr>
+        <w:t xml:space="preserve"> y vehículos</w:t>
+      </w:r>
+      <w:r>
+        <w:rPr>
+          <w:rFonts w:eastAsiaTheme="minorEastAsia"/>
+        </w:rPr>
+        <w:t>, esta restricción se puede expandir a:</w:t>
+      </w:r>
+    </w:p>
+    <w:p>
+      <w:pPr>
+        <w:jc w:val="both"/>
+        <w:rPr>
+          <w:rFonts w:eastAsiaTheme="minorEastAsia"/>
         </w:rPr>
       </w:pPr>
       <m:oMathPara>
@@ -9638,7 +10274,188 @@
                 <w:rPr>
                   <w:rFonts w:ascii="Cambria Math" w:hAnsi="Cambria Math"/>
                 </w:rPr>
-                <m:t>j,k</m:t>
+                <m:t>k</m:t>
+              </m:r>
+              <m:r>
+                <w:rPr>
+                  <w:rFonts w:ascii="Cambria Math" w:hAnsi="Cambria Math"/>
+                </w:rPr>
+                <m:t>,v</m:t>
+              </m:r>
+            </m:sub>
+            <m:sup/>
+            <m:e>
+              <m:sSub>
+                <m:sSubPr>
+                  <m:ctrlPr>
+                    <w:rPr>
+                      <w:rFonts w:ascii="Cambria Math" w:hAnsi="Cambria Math"/>
+                      <w:i/>
+                    </w:rPr>
+                  </m:ctrlPr>
+                </m:sSubPr>
+                <m:e>
+                  <m:r>
+                    <w:rPr>
+                      <w:rFonts w:ascii="Cambria Math" w:hAnsi="Cambria Math"/>
+                    </w:rPr>
+                    <m:t>Transp</m:t>
+                  </m:r>
+                </m:e>
+                <m:sub>
+                  <m:r>
+                    <w:rPr>
+                      <w:rFonts w:ascii="Cambria Math" w:hAnsi="Cambria Math"/>
+                    </w:rPr>
+                    <m:t>j,k</m:t>
+                  </m:r>
+                  <m:r>
+                    <w:rPr>
+                      <w:rFonts w:ascii="Cambria Math" w:hAnsi="Cambria Math"/>
+                    </w:rPr>
+                    <m:t>,</m:t>
+                  </m:r>
+                  <m:r>
+                    <w:rPr>
+                      <w:rFonts w:ascii="Cambria Math" w:hAnsi="Cambria Math"/>
+                    </w:rPr>
+                    <m:t>v,</m:t>
+                  </m:r>
+                  <m:r>
+                    <w:rPr>
+                      <w:rFonts w:ascii="Cambria Math" w:hAnsi="Cambria Math"/>
+                    </w:rPr>
+                    <m:t>i</m:t>
+                  </m:r>
+                  <m:r>
+                    <w:rPr>
+                      <w:rFonts w:ascii="Cambria Math" w:hAnsi="Cambria Math"/>
+                    </w:rPr>
+                    <m:t>,t</m:t>
+                  </m:r>
+                </m:sub>
+              </m:sSub>
+            </m:e>
+          </m:nary>
+          <m:r>
+            <w:rPr>
+              <w:rFonts w:ascii="Cambria Math" w:hAnsi="Cambria Math"/>
+            </w:rPr>
+            <m:t>≤</m:t>
+          </m:r>
+          <m:sSub>
+            <m:sSubPr>
+              <m:ctrlPr>
+                <w:rPr>
+                  <w:rFonts w:ascii="Cambria Math" w:hAnsi="Cambria Math"/>
+                  <w:i/>
+                </w:rPr>
+              </m:ctrlPr>
+            </m:sSubPr>
+            <m:e>
+              <m:r>
+                <w:rPr>
+                  <w:rFonts w:ascii="Cambria Math" w:hAnsi="Cambria Math"/>
+                </w:rPr>
+                <m:t>Inv</m:t>
+              </m:r>
+            </m:e>
+            <m:sub>
+              <m:r>
+                <w:rPr>
+                  <w:rFonts w:ascii="Cambria Math" w:hAnsi="Cambria Math"/>
+                </w:rPr>
+                <m:t>j</m:t>
+              </m:r>
+              <m:r>
+                <w:rPr>
+                  <w:rFonts w:ascii="Cambria Math" w:hAnsi="Cambria Math"/>
+                </w:rPr>
+                <m:t>,i</m:t>
+              </m:r>
+              <m:r>
+                <w:rPr>
+                  <w:rFonts w:ascii="Cambria Math" w:hAnsi="Cambria Math"/>
+                </w:rPr>
+                <m:t>,t</m:t>
+              </m:r>
+            </m:sub>
+          </m:sSub>
+          <m:r>
+            <w:rPr>
+              <w:rFonts w:ascii="Cambria Math" w:hAnsi="Cambria Math"/>
+            </w:rPr>
+            <m:t xml:space="preserve">    </m:t>
+          </m:r>
+          <m:r>
+            <w:rPr>
+              <w:rFonts w:ascii="Cambria Math" w:eastAsiaTheme="minorEastAsia" w:hAnsi="Cambria Math"/>
+            </w:rPr>
+            <m:t>, para todo nodo j</m:t>
+          </m:r>
+          <m:r>
+            <w:rPr>
+              <w:rFonts w:ascii="Cambria Math" w:eastAsiaTheme="minorEastAsia" w:hAnsi="Cambria Math"/>
+            </w:rPr>
+            <m:t>, bien i</m:t>
+          </m:r>
+          <m:r>
+            <w:rPr>
+              <w:rFonts w:ascii="Cambria Math" w:eastAsiaTheme="minorEastAsia" w:hAnsi="Cambria Math"/>
+            </w:rPr>
+            <m:t xml:space="preserve"> y período t</m:t>
+          </m:r>
+        </m:oMath>
+      </m:oMathPara>
+    </w:p>
+    <w:p>
+      <w:pPr>
+        <w:pStyle w:val="Heading3"/>
+        <w:numPr>
+          <w:ilvl w:val="3"/>
+          <w:numId w:val="1"/>
+        </w:numPr>
+      </w:pPr>
+      <w:r>
+        <w:t>Evitar usar más vehículos de los que se dispone</w:t>
+      </w:r>
+    </w:p>
+    <w:p>
+      <w:pPr>
+        <w:jc w:val="both"/>
+      </w:pPr>
+      <w:r>
+        <w:t>De manera análoga, se debe garantizar que no se intente usar más vehículos de los que se dispone para transportar los bienes. Esto queda descrito por la siguiente restricción, que indica que, en cualquier período t, la suma de los vehículos que sean movilizados desde el nodo j hacia los demás nodos adyacentes k (vehículos que salen desde j) no debe ser superior a la cantidad de vehículos disponibles en el nodo j:</w:t>
+      </w:r>
+    </w:p>
+    <w:p>
+      <w:pPr>
+        <w:jc w:val="both"/>
+        <w:rPr>
+          <w:rFonts w:eastAsiaTheme="minorEastAsia"/>
+          <w:i/>
+        </w:rPr>
+      </w:pPr>
+      <m:oMathPara>
+        <m:oMath>
+          <m:nary>
+            <m:naryPr>
+              <m:chr m:val="∑"/>
+              <m:limLoc m:val="undOvr"/>
+              <m:supHide m:val="1"/>
+              <m:ctrlPr>
+                <w:rPr>
+                  <w:rFonts w:ascii="Cambria Math" w:hAnsi="Cambria Math"/>
+                  <w:i/>
+                </w:rPr>
+              </m:ctrlPr>
+            </m:naryPr>
+            <m:sub>
+              <m:r>
+                <w:rPr>
+                  <w:rFonts w:ascii="Cambria Math" w:hAnsi="Cambria Math"/>
+                </w:rPr>
+                <m:t>k</m:t>
               </m:r>
             </m:sub>
             <m:sup/>
@@ -9696,6 +10513,13 @@
                 </w:rPr>
                 <m:t>VehDisp</m:t>
               </m:r>
+              <m:r>
+                <w:rPr>
+                  <w:rFonts w:ascii="Cambria Math" w:hAnsi="Cambria Math"/>
+                  <w:lang w:val="en-US"/>
+                </w:rPr>
+                <m:t>onibles</m:t>
+              </m:r>
             </m:e>
             <m:sub>
               <m:r>
@@ -9703,7 +10527,14 @@
                   <w:rFonts w:ascii="Cambria Math" w:hAnsi="Cambria Math"/>
                   <w:lang w:val="en-US"/>
                 </w:rPr>
-                <m:t>k,t</m:t>
+                <m:t>j</m:t>
+              </m:r>
+              <m:r>
+                <w:rPr>
+                  <w:rFonts w:ascii="Cambria Math" w:hAnsi="Cambria Math"/>
+                  <w:lang w:val="en-US"/>
+                </w:rPr>
+                <m:t>,t</m:t>
               </m:r>
             </m:sub>
           </m:sSub>
@@ -9725,62 +10556,89 @@
     </w:p>
     <w:p>
       <w:pPr>
-        <w:pStyle w:val="Heading3"/>
-        <w:numPr>
-          <w:ilvl w:val="3"/>
-          <w:numId w:val="1"/>
-        </w:numPr>
-      </w:pPr>
-      <w:r>
-        <w:t>Evitar sobrepasar la capacidad de los vehículos</w:t>
-      </w:r>
-    </w:p>
-    <w:p>
-      <w:pPr>
-        <w:jc w:val="both"/>
-      </w:pPr>
-      <w:r>
-        <w:t xml:space="preserve">La cantidad de bienes que serán transportados será limitada también por la capacidad de los vehículos que se tengan disponibles. Esto queda descrito por la siguiente restricción, que establece que, en cualquier período t, </w:t>
-      </w:r>
-      <w:r>
-        <w:t>la cantidad de bienes que se transporten de j a k no debe ser superior a la capacidad total de la cantidad de vehículos que se movilicen de j a k:</w:t>
-      </w:r>
-    </w:p>
-    <w:p>
-      <w:pPr>
-        <w:jc w:val="both"/>
-        <w:rPr>
-          <w:i/>
+        <w:jc w:val="both"/>
+        <w:rPr>
+          <w:rFonts w:eastAsiaTheme="minorEastAsia"/>
+        </w:rPr>
+      </w:pPr>
+      <w:r>
+        <w:rPr>
+          <w:rFonts w:eastAsiaTheme="minorEastAsia"/>
+        </w:rPr>
+        <w:t>Para considerar diferentes tipos de vehículos, esta restricción se puede expandir a:</w:t>
+      </w:r>
+    </w:p>
+    <w:p>
+      <w:pPr>
+        <w:jc w:val="both"/>
+        <w:rPr>
+          <w:rFonts w:eastAsiaTheme="minorEastAsia"/>
         </w:rPr>
       </w:pPr>
       <m:oMathPara>
         <m:oMath>
-          <m:sSub>
-            <m:sSubPr>
+          <m:nary>
+            <m:naryPr>
+              <m:chr m:val="∑"/>
+              <m:limLoc m:val="undOvr"/>
+              <m:supHide m:val="1"/>
               <m:ctrlPr>
                 <w:rPr>
                   <w:rFonts w:ascii="Cambria Math" w:hAnsi="Cambria Math"/>
                   <w:i/>
                 </w:rPr>
               </m:ctrlPr>
-            </m:sSubPr>
-            <m:e>
-              <m:r>
-                <w:rPr>
-                  <w:rFonts w:ascii="Cambria Math" w:hAnsi="Cambria Math"/>
-                </w:rPr>
-                <m:t>Transp</m:t>
-              </m:r>
-            </m:e>
+            </m:naryPr>
             <m:sub>
               <m:r>
                 <w:rPr>
                   <w:rFonts w:ascii="Cambria Math" w:hAnsi="Cambria Math"/>
                 </w:rPr>
-                <m:t>j,k,t</m:t>
+                <m:t>k</m:t>
               </m:r>
             </m:sub>
-          </m:sSub>
+            <m:sup/>
+            <m:e>
+              <m:sSub>
+                <m:sSubPr>
+                  <m:ctrlPr>
+                    <w:rPr>
+                      <w:rFonts w:ascii="Cambria Math" w:hAnsi="Cambria Math"/>
+                      <w:i/>
+                    </w:rPr>
+                  </m:ctrlPr>
+                </m:sSubPr>
+                <m:e>
+                  <m:r>
+                    <w:rPr>
+                      <w:rFonts w:ascii="Cambria Math" w:hAnsi="Cambria Math"/>
+                    </w:rPr>
+                    <m:t>Veh</m:t>
+                  </m:r>
+                </m:e>
+                <m:sub>
+                  <m:r>
+                    <w:rPr>
+                      <w:rFonts w:ascii="Cambria Math" w:hAnsi="Cambria Math"/>
+                    </w:rPr>
+                    <m:t>j,k</m:t>
+                  </m:r>
+                  <m:r>
+                    <w:rPr>
+                      <w:rFonts w:ascii="Cambria Math" w:hAnsi="Cambria Math"/>
+                    </w:rPr>
+                    <m:t>,v</m:t>
+                  </m:r>
+                  <m:r>
+                    <w:rPr>
+                      <w:rFonts w:ascii="Cambria Math" w:hAnsi="Cambria Math"/>
+                    </w:rPr>
+                    <m:t>,t</m:t>
+                  </m:r>
+                </m:sub>
+              </m:sSub>
+            </m:e>
+          </m:nary>
           <m:r>
             <w:rPr>
               <w:rFonts w:ascii="Cambria Math" w:hAnsi="Cambria Math"/>
@@ -9804,7 +10662,14 @@
                   <w:rFonts w:ascii="Cambria Math" w:hAnsi="Cambria Math"/>
                   <w:lang w:val="en-US"/>
                 </w:rPr>
-                <m:t>Veh</m:t>
+                <m:t>VehDisp</m:t>
+              </m:r>
+              <m:r>
+                <w:rPr>
+                  <w:rFonts w:ascii="Cambria Math" w:hAnsi="Cambria Math"/>
+                  <w:lang w:val="en-US"/>
+                </w:rPr>
+                <m:t>onibles</m:t>
               </m:r>
             </m:e>
             <m:sub>
@@ -9813,7 +10678,14 @@
                   <w:rFonts w:ascii="Cambria Math" w:hAnsi="Cambria Math"/>
                   <w:lang w:val="en-US"/>
                 </w:rPr>
-                <m:t>j,k,t</m:t>
+                <m:t>j,v</m:t>
+              </m:r>
+              <m:r>
+                <w:rPr>
+                  <w:rFonts w:ascii="Cambria Math" w:hAnsi="Cambria Math"/>
+                  <w:lang w:val="en-US"/>
+                </w:rPr>
+                <m:t>,t</m:t>
               </m:r>
             </m:sub>
           </m:sSub>
@@ -9822,7 +10694,21 @@
               <w:rFonts w:ascii="Cambria Math" w:hAnsi="Cambria Math"/>
               <w:lang w:val="en-US"/>
             </w:rPr>
-            <m:t>*CapacidadVeh    , para cada par de nodos j,k y per</m:t>
+            <m:t xml:space="preserve">    , para todo nodo j</m:t>
+          </m:r>
+          <m:r>
+            <w:rPr>
+              <w:rFonts w:ascii="Cambria Math" w:hAnsi="Cambria Math"/>
+              <w:lang w:val="en-US"/>
+            </w:rPr>
+            <m:t xml:space="preserve">, vehículo v </m:t>
+          </m:r>
+          <m:r>
+            <w:rPr>
+              <w:rFonts w:ascii="Cambria Math" w:hAnsi="Cambria Math"/>
+              <w:lang w:val="en-US"/>
+            </w:rPr>
+            <m:t>y per</m:t>
           </m:r>
           <m:r>
             <w:rPr>
@@ -9842,6 +10728,796 @@
         </w:numPr>
       </w:pPr>
       <w:r>
+        <w:lastRenderedPageBreak/>
+        <w:t>Evitar sobrepasar la capacidad de los vehículos</w:t>
+      </w:r>
+    </w:p>
+    <w:p>
+      <w:pPr>
+        <w:jc w:val="both"/>
+      </w:pPr>
+      <w:r>
+        <w:t>La cantidad de bienes que serán transportados será limitada también por la capacidad de los vehículos que se tengan disponibles</w:t>
+      </w:r>
+      <w:r>
+        <w:t>, tanto de volumen, como peso</w:t>
+      </w:r>
+      <w:r>
+        <w:t>. Esto queda descrito por la</w:t>
+      </w:r>
+      <w:r>
+        <w:t>s</w:t>
+      </w:r>
+      <w:r>
+        <w:t xml:space="preserve"> siguiente</w:t>
+      </w:r>
+      <w:r>
+        <w:t>s</w:t>
+      </w:r>
+      <w:r>
+        <w:t xml:space="preserve"> restricci</w:t>
+      </w:r>
+      <w:r>
+        <w:t>o</w:t>
+      </w:r>
+      <w:r>
+        <w:t>n</w:t>
+      </w:r>
+      <w:r>
+        <w:t>es</w:t>
+      </w:r>
+      <w:r>
+        <w:t>, que establece</w:t>
+      </w:r>
+      <w:r>
+        <w:t>n</w:t>
+      </w:r>
+      <w:r>
+        <w:t xml:space="preserve"> que, en cualquier período t, </w:t>
+      </w:r>
+      <w:r>
+        <w:t>la cantidad de bienes que se transporten de j a k no debe ser superior a la capacidad total de la cantidad de vehículos que se movilicen de j a k:</w:t>
+      </w:r>
+    </w:p>
+    <w:p>
+      <w:pPr>
+        <w:jc w:val="both"/>
+        <w:rPr>
+          <w:rFonts w:eastAsiaTheme="minorEastAsia"/>
+          <w:lang w:val="en-US"/>
+        </w:rPr>
+      </w:pPr>
+      <m:oMathPara>
+        <m:oMath>
+          <m:r>
+            <w:rPr>
+              <w:rFonts w:ascii="Cambria Math" w:eastAsiaTheme="minorEastAsia" w:hAnsi="Cambria Math"/>
+            </w:rPr>
+            <m:t>Trans</m:t>
+          </m:r>
+          <m:sSub>
+            <m:sSubPr>
+              <m:ctrlPr>
+                <w:rPr>
+                  <w:rFonts w:ascii="Cambria Math" w:eastAsiaTheme="minorEastAsia" w:hAnsi="Cambria Math"/>
+                  <w:i/>
+                </w:rPr>
+              </m:ctrlPr>
+            </m:sSubPr>
+            <m:e>
+              <m:r>
+                <w:rPr>
+                  <w:rFonts w:ascii="Cambria Math" w:eastAsiaTheme="minorEastAsia" w:hAnsi="Cambria Math"/>
+                </w:rPr>
+                <m:t>p</m:t>
+              </m:r>
+            </m:e>
+            <m:sub>
+              <m:r>
+                <w:rPr>
+                  <w:rFonts w:ascii="Cambria Math" w:eastAsiaTheme="minorEastAsia" w:hAnsi="Cambria Math"/>
+                </w:rPr>
+                <m:t>j,k,t</m:t>
+              </m:r>
+            </m:sub>
+          </m:sSub>
+          <m:r>
+            <w:rPr>
+              <w:rFonts w:ascii="Cambria Math" w:eastAsiaTheme="minorEastAsia" w:hAnsi="Cambria Math"/>
+              <w:lang w:val="en-US"/>
+            </w:rPr>
+            <m:t>*</m:t>
+          </m:r>
+          <m:r>
+            <w:rPr>
+              <w:rFonts w:ascii="Cambria Math" w:eastAsiaTheme="minorEastAsia" w:hAnsi="Cambria Math"/>
+              <w:lang w:val="en-US"/>
+            </w:rPr>
+            <m:t>Volumen</m:t>
+          </m:r>
+          <m:r>
+            <w:rPr>
+              <w:rFonts w:ascii="Cambria Math" w:eastAsiaTheme="minorEastAsia" w:hAnsi="Cambria Math"/>
+              <w:lang w:val="en-US"/>
+            </w:rPr>
+            <m:t>≤</m:t>
+          </m:r>
+          <m:r>
+            <w:rPr>
+              <w:rFonts w:ascii="Cambria Math" w:eastAsiaTheme="minorEastAsia" w:hAnsi="Cambria Math"/>
+            </w:rPr>
+            <m:t>Ve</m:t>
+          </m:r>
+          <m:sSub>
+            <m:sSubPr>
+              <m:ctrlPr>
+                <w:rPr>
+                  <w:rFonts w:ascii="Cambria Math" w:eastAsiaTheme="minorEastAsia" w:hAnsi="Cambria Math"/>
+                  <w:i/>
+                </w:rPr>
+              </m:ctrlPr>
+            </m:sSubPr>
+            <m:e>
+              <m:r>
+                <w:rPr>
+                  <w:rFonts w:ascii="Cambria Math" w:eastAsiaTheme="minorEastAsia" w:hAnsi="Cambria Math"/>
+                  <w:lang w:val="en-US"/>
+                </w:rPr>
+                <m:t>h</m:t>
+              </m:r>
+            </m:e>
+            <m:sub>
+              <m:r>
+                <w:rPr>
+                  <w:rFonts w:ascii="Cambria Math" w:eastAsiaTheme="minorEastAsia" w:hAnsi="Cambria Math"/>
+                </w:rPr>
+                <m:t>j,k,t</m:t>
+              </m:r>
+            </m:sub>
+          </m:sSub>
+          <m:r>
+            <w:rPr>
+              <w:rFonts w:ascii="Cambria Math" w:eastAsiaTheme="minorEastAsia" w:hAnsi="Cambria Math"/>
+              <w:lang w:val="en-US"/>
+            </w:rPr>
+            <m:t>*</m:t>
+          </m:r>
+          <m:r>
+            <w:rPr>
+              <w:rFonts w:ascii="Cambria Math" w:eastAsiaTheme="minorEastAsia" w:hAnsi="Cambria Math"/>
+              <w:lang w:val="en-US"/>
+            </w:rPr>
+            <m:t>CapacidadVehV</m:t>
+          </m:r>
+        </m:oMath>
+      </m:oMathPara>
+    </w:p>
+    <w:p>
+      <w:pPr>
+        <w:jc w:val="both"/>
+        <w:rPr>
+          <w:rFonts w:eastAsiaTheme="minorEastAsia"/>
+          <w:lang w:val="en-US"/>
+        </w:rPr>
+      </w:pPr>
+      <m:oMathPara>
+        <m:oMath>
+          <m:r>
+            <w:rPr>
+              <w:rFonts w:ascii="Cambria Math" w:eastAsiaTheme="minorEastAsia" w:hAnsi="Cambria Math"/>
+            </w:rPr>
+            <m:t>Trans</m:t>
+          </m:r>
+          <m:sSub>
+            <m:sSubPr>
+              <m:ctrlPr>
+                <w:rPr>
+                  <w:rFonts w:ascii="Cambria Math" w:eastAsiaTheme="minorEastAsia" w:hAnsi="Cambria Math"/>
+                  <w:i/>
+                </w:rPr>
+              </m:ctrlPr>
+            </m:sSubPr>
+            <m:e>
+              <m:r>
+                <w:rPr>
+                  <w:rFonts w:ascii="Cambria Math" w:eastAsiaTheme="minorEastAsia" w:hAnsi="Cambria Math"/>
+                </w:rPr>
+                <m:t>p</m:t>
+              </m:r>
+            </m:e>
+            <m:sub>
+              <m:r>
+                <w:rPr>
+                  <w:rFonts w:ascii="Cambria Math" w:eastAsiaTheme="minorEastAsia" w:hAnsi="Cambria Math"/>
+                </w:rPr>
+                <m:t>j,k,t</m:t>
+              </m:r>
+            </m:sub>
+          </m:sSub>
+          <m:r>
+            <w:rPr>
+              <w:rFonts w:ascii="Cambria Math" w:eastAsiaTheme="minorEastAsia" w:hAnsi="Cambria Math"/>
+              <w:lang w:val="en-US"/>
+            </w:rPr>
+            <m:t>*</m:t>
+          </m:r>
+          <m:r>
+            <w:rPr>
+              <w:rFonts w:ascii="Cambria Math" w:eastAsiaTheme="minorEastAsia" w:hAnsi="Cambria Math"/>
+              <w:lang w:val="en-US"/>
+            </w:rPr>
+            <m:t>Peso</m:t>
+          </m:r>
+          <m:r>
+            <w:rPr>
+              <w:rFonts w:ascii="Cambria Math" w:eastAsiaTheme="minorEastAsia" w:hAnsi="Cambria Math"/>
+              <w:lang w:val="en-US"/>
+            </w:rPr>
+            <m:t>≤</m:t>
+          </m:r>
+          <m:r>
+            <w:rPr>
+              <w:rFonts w:ascii="Cambria Math" w:eastAsiaTheme="minorEastAsia" w:hAnsi="Cambria Math"/>
+            </w:rPr>
+            <m:t>Ve</m:t>
+          </m:r>
+          <m:sSub>
+            <m:sSubPr>
+              <m:ctrlPr>
+                <w:rPr>
+                  <w:rFonts w:ascii="Cambria Math" w:eastAsiaTheme="minorEastAsia" w:hAnsi="Cambria Math"/>
+                  <w:i/>
+                </w:rPr>
+              </m:ctrlPr>
+            </m:sSubPr>
+            <m:e>
+              <m:r>
+                <w:rPr>
+                  <w:rFonts w:ascii="Cambria Math" w:eastAsiaTheme="minorEastAsia" w:hAnsi="Cambria Math"/>
+                  <w:lang w:val="en-US"/>
+                </w:rPr>
+                <m:t>h</m:t>
+              </m:r>
+            </m:e>
+            <m:sub>
+              <m:r>
+                <w:rPr>
+                  <w:rFonts w:ascii="Cambria Math" w:eastAsiaTheme="minorEastAsia" w:hAnsi="Cambria Math"/>
+                </w:rPr>
+                <m:t>j,k,t</m:t>
+              </m:r>
+            </m:sub>
+          </m:sSub>
+          <m:r>
+            <w:rPr>
+              <w:rFonts w:ascii="Cambria Math" w:eastAsiaTheme="minorEastAsia" w:hAnsi="Cambria Math"/>
+              <w:lang w:val="en-US"/>
+            </w:rPr>
+            <m:t>*</m:t>
+          </m:r>
+          <m:r>
+            <w:rPr>
+              <w:rFonts w:ascii="Cambria Math" w:eastAsiaTheme="minorEastAsia" w:hAnsi="Cambria Math"/>
+              <w:lang w:val="en-US"/>
+            </w:rPr>
+            <m:t>CapacidadVeh</m:t>
+          </m:r>
+          <m:r>
+            <w:rPr>
+              <w:rFonts w:ascii="Cambria Math" w:eastAsiaTheme="minorEastAsia" w:hAnsi="Cambria Math"/>
+              <w:lang w:val="en-US"/>
+            </w:rPr>
+            <m:t>W</m:t>
+          </m:r>
+        </m:oMath>
+      </m:oMathPara>
+    </w:p>
+    <w:p>
+      <w:pPr>
+        <w:jc w:val="both"/>
+        <w:rPr>
+          <w:rFonts w:eastAsiaTheme="minorEastAsia"/>
+          <w:lang w:val="en-US"/>
+        </w:rPr>
+      </w:pPr>
+      <m:oMathPara>
+        <m:oMath>
+          <m:r>
+            <w:rPr>
+              <w:rFonts w:ascii="Cambria Math" w:hAnsi="Cambria Math"/>
+              <w:lang w:val="en-US"/>
+            </w:rPr>
+            <m:t>, para cada par de nodos j,k y per</m:t>
+          </m:r>
+          <m:r>
+            <w:rPr>
+              <w:rFonts w:ascii="Cambria Math" w:hAnsi="Cambria Math"/>
+            </w:rPr>
+            <m:t>íodo t</m:t>
+          </m:r>
+        </m:oMath>
+      </m:oMathPara>
+    </w:p>
+    <w:p>
+      <w:pPr>
+        <w:jc w:val="both"/>
+      </w:pPr>
+      <w:r>
+        <w:t>Para considerar diferentes tipos de bienes y vehículos, esta</w:t>
+      </w:r>
+      <w:r>
+        <w:t>s</w:t>
+      </w:r>
+      <w:r>
+        <w:t xml:space="preserve"> restricci</w:t>
+      </w:r>
+      <w:r>
+        <w:t>ones</w:t>
+      </w:r>
+      <w:r>
+        <w:t xml:space="preserve"> se puede</w:t>
+      </w:r>
+      <w:r>
+        <w:t>n</w:t>
+      </w:r>
+      <w:r>
+        <w:t xml:space="preserve"> expandir a:</w:t>
+      </w:r>
+    </w:p>
+    <w:p>
+      <w:pPr>
+        <w:jc w:val="both"/>
+        <w:rPr>
+          <w:rFonts w:eastAsiaTheme="minorEastAsia"/>
+          <w:lang w:val="en-US"/>
+        </w:rPr>
+      </w:pPr>
+      <m:oMathPara>
+        <m:oMath>
+          <m:nary>
+            <m:naryPr>
+              <m:chr m:val="∑"/>
+              <m:limLoc m:val="undOvr"/>
+              <m:supHide m:val="1"/>
+              <m:ctrlPr>
+                <w:rPr>
+                  <w:rFonts w:ascii="Cambria Math" w:eastAsiaTheme="minorEastAsia" w:hAnsi="Cambria Math"/>
+                  <w:i/>
+                </w:rPr>
+              </m:ctrlPr>
+            </m:naryPr>
+            <m:sub>
+              <m:r>
+                <w:rPr>
+                  <w:rFonts w:ascii="Cambria Math" w:eastAsiaTheme="minorEastAsia" w:hAnsi="Cambria Math"/>
+                </w:rPr>
+                <m:t>i</m:t>
+              </m:r>
+            </m:sub>
+            <m:sup/>
+            <m:e>
+              <m:r>
+                <w:rPr>
+                  <w:rFonts w:ascii="Cambria Math" w:eastAsiaTheme="minorEastAsia" w:hAnsi="Cambria Math"/>
+                </w:rPr>
+                <m:t>Trans</m:t>
+              </m:r>
+              <m:sSub>
+                <m:sSubPr>
+                  <m:ctrlPr>
+                    <w:rPr>
+                      <w:rFonts w:ascii="Cambria Math" w:eastAsiaTheme="minorEastAsia" w:hAnsi="Cambria Math"/>
+                      <w:i/>
+                    </w:rPr>
+                  </m:ctrlPr>
+                </m:sSubPr>
+                <m:e>
+                  <m:r>
+                    <w:rPr>
+                      <w:rFonts w:ascii="Cambria Math" w:eastAsiaTheme="minorEastAsia" w:hAnsi="Cambria Math"/>
+                    </w:rPr>
+                    <m:t>p</m:t>
+                  </m:r>
+                </m:e>
+                <m:sub>
+                  <m:r>
+                    <w:rPr>
+                      <w:rFonts w:ascii="Cambria Math" w:eastAsiaTheme="minorEastAsia" w:hAnsi="Cambria Math"/>
+                    </w:rPr>
+                    <m:t>j,k</m:t>
+                  </m:r>
+                  <m:r>
+                    <w:rPr>
+                      <w:rFonts w:ascii="Cambria Math" w:eastAsiaTheme="minorEastAsia" w:hAnsi="Cambria Math"/>
+                    </w:rPr>
+                    <m:t>,v,i</m:t>
+                  </m:r>
+                  <m:r>
+                    <w:rPr>
+                      <w:rFonts w:ascii="Cambria Math" w:eastAsiaTheme="minorEastAsia" w:hAnsi="Cambria Math"/>
+                    </w:rPr>
+                    <m:t>,t</m:t>
+                  </m:r>
+                </m:sub>
+              </m:sSub>
+              <m:r>
+                <w:rPr>
+                  <w:rFonts w:ascii="Cambria Math" w:eastAsiaTheme="minorEastAsia" w:hAnsi="Cambria Math"/>
+                  <w:lang w:val="en-US"/>
+                </w:rPr>
+                <m:t>*</m:t>
+              </m:r>
+              <m:sSub>
+                <m:sSubPr>
+                  <m:ctrlPr>
+                    <w:rPr>
+                      <w:rFonts w:ascii="Cambria Math" w:eastAsiaTheme="minorEastAsia" w:hAnsi="Cambria Math"/>
+                      <w:i/>
+                      <w:lang w:val="en-US"/>
+                    </w:rPr>
+                  </m:ctrlPr>
+                </m:sSubPr>
+                <m:e>
+                  <m:r>
+                    <w:rPr>
+                      <w:rFonts w:ascii="Cambria Math" w:eastAsiaTheme="minorEastAsia" w:hAnsi="Cambria Math"/>
+                      <w:lang w:val="en-US"/>
+                    </w:rPr>
+                    <m:t>Volumen</m:t>
+                  </m:r>
+                </m:e>
+                <m:sub>
+                  <m:r>
+                    <w:rPr>
+                      <w:rFonts w:ascii="Cambria Math" w:eastAsiaTheme="minorEastAsia" w:hAnsi="Cambria Math"/>
+                      <w:lang w:val="en-US"/>
+                    </w:rPr>
+                    <m:t>i</m:t>
+                  </m:r>
+                </m:sub>
+              </m:sSub>
+            </m:e>
+          </m:nary>
+          <m:r>
+            <w:rPr>
+              <w:rFonts w:ascii="Cambria Math" w:eastAsiaTheme="minorEastAsia" w:hAnsi="Cambria Math"/>
+              <w:lang w:val="en-US"/>
+            </w:rPr>
+            <m:t>≤</m:t>
+          </m:r>
+          <m:r>
+            <w:rPr>
+              <w:rFonts w:ascii="Cambria Math" w:eastAsiaTheme="minorEastAsia" w:hAnsi="Cambria Math"/>
+            </w:rPr>
+            <m:t>Ve</m:t>
+          </m:r>
+          <m:sSub>
+            <m:sSubPr>
+              <m:ctrlPr>
+                <w:rPr>
+                  <w:rFonts w:ascii="Cambria Math" w:eastAsiaTheme="minorEastAsia" w:hAnsi="Cambria Math"/>
+                  <w:i/>
+                </w:rPr>
+              </m:ctrlPr>
+            </m:sSubPr>
+            <m:e>
+              <m:r>
+                <w:rPr>
+                  <w:rFonts w:ascii="Cambria Math" w:eastAsiaTheme="minorEastAsia" w:hAnsi="Cambria Math"/>
+                  <w:lang w:val="en-US"/>
+                </w:rPr>
+                <m:t>h</m:t>
+              </m:r>
+            </m:e>
+            <m:sub>
+              <m:r>
+                <w:rPr>
+                  <w:rFonts w:ascii="Cambria Math" w:eastAsiaTheme="minorEastAsia" w:hAnsi="Cambria Math"/>
+                </w:rPr>
+                <m:t>j,k,</m:t>
+              </m:r>
+              <m:r>
+                <w:rPr>
+                  <w:rFonts w:ascii="Cambria Math" w:eastAsiaTheme="minorEastAsia" w:hAnsi="Cambria Math"/>
+                </w:rPr>
+                <m:t>v,</m:t>
+              </m:r>
+              <m:r>
+                <w:rPr>
+                  <w:rFonts w:ascii="Cambria Math" w:eastAsiaTheme="minorEastAsia" w:hAnsi="Cambria Math"/>
+                </w:rPr>
+                <m:t>t</m:t>
+              </m:r>
+            </m:sub>
+          </m:sSub>
+          <m:r>
+            <w:rPr>
+              <w:rFonts w:ascii="Cambria Math" w:eastAsiaTheme="minorEastAsia" w:hAnsi="Cambria Math"/>
+              <w:lang w:val="en-US"/>
+            </w:rPr>
+            <m:t>*</m:t>
+          </m:r>
+          <m:sSub>
+            <m:sSubPr>
+              <m:ctrlPr>
+                <w:rPr>
+                  <w:rFonts w:ascii="Cambria Math" w:eastAsiaTheme="minorEastAsia" w:hAnsi="Cambria Math"/>
+                  <w:i/>
+                  <w:lang w:val="en-US"/>
+                </w:rPr>
+              </m:ctrlPr>
+            </m:sSubPr>
+            <m:e>
+              <m:r>
+                <w:rPr>
+                  <w:rFonts w:ascii="Cambria Math" w:eastAsiaTheme="minorEastAsia" w:hAnsi="Cambria Math"/>
+                  <w:lang w:val="en-US"/>
+                </w:rPr>
+                <m:t>CapacidadVehV</m:t>
+              </m:r>
+            </m:e>
+            <m:sub>
+              <m:r>
+                <w:rPr>
+                  <w:rFonts w:ascii="Cambria Math" w:eastAsiaTheme="minorEastAsia" w:hAnsi="Cambria Math"/>
+                  <w:lang w:val="en-US"/>
+                </w:rPr>
+                <m:t>v</m:t>
+              </m:r>
+            </m:sub>
+          </m:sSub>
+        </m:oMath>
+      </m:oMathPara>
+    </w:p>
+    <w:p>
+      <w:pPr>
+        <w:jc w:val="both"/>
+        <w:rPr>
+          <w:rFonts w:eastAsiaTheme="minorEastAsia"/>
+          <w:lang w:val="en-US"/>
+        </w:rPr>
+      </w:pPr>
+      <m:oMathPara>
+        <m:oMath>
+          <m:nary>
+            <m:naryPr>
+              <m:chr m:val="∑"/>
+              <m:limLoc m:val="undOvr"/>
+              <m:supHide m:val="1"/>
+              <m:ctrlPr>
+                <w:rPr>
+                  <w:rFonts w:ascii="Cambria Math" w:eastAsiaTheme="minorEastAsia" w:hAnsi="Cambria Math"/>
+                  <w:i/>
+                </w:rPr>
+              </m:ctrlPr>
+            </m:naryPr>
+            <m:sub>
+              <m:r>
+                <w:rPr>
+                  <w:rFonts w:ascii="Cambria Math" w:eastAsiaTheme="minorEastAsia" w:hAnsi="Cambria Math"/>
+                </w:rPr>
+                <m:t>i</m:t>
+              </m:r>
+            </m:sub>
+            <m:sup/>
+            <m:e>
+              <m:r>
+                <w:rPr>
+                  <w:rFonts w:ascii="Cambria Math" w:eastAsiaTheme="minorEastAsia" w:hAnsi="Cambria Math"/>
+                </w:rPr>
+                <m:t>Trans</m:t>
+              </m:r>
+              <m:sSub>
+                <m:sSubPr>
+                  <m:ctrlPr>
+                    <w:rPr>
+                      <w:rFonts w:ascii="Cambria Math" w:eastAsiaTheme="minorEastAsia" w:hAnsi="Cambria Math"/>
+                      <w:i/>
+                    </w:rPr>
+                  </m:ctrlPr>
+                </m:sSubPr>
+                <m:e>
+                  <m:r>
+                    <w:rPr>
+                      <w:rFonts w:ascii="Cambria Math" w:eastAsiaTheme="minorEastAsia" w:hAnsi="Cambria Math"/>
+                    </w:rPr>
+                    <m:t>p</m:t>
+                  </m:r>
+                </m:e>
+                <m:sub>
+                  <m:r>
+                    <w:rPr>
+                      <w:rFonts w:ascii="Cambria Math" w:eastAsiaTheme="minorEastAsia" w:hAnsi="Cambria Math"/>
+                    </w:rPr>
+                    <m:t>j,k</m:t>
+                  </m:r>
+                  <m:r>
+                    <w:rPr>
+                      <w:rFonts w:ascii="Cambria Math" w:eastAsiaTheme="minorEastAsia" w:hAnsi="Cambria Math"/>
+                    </w:rPr>
+                    <m:t>,v,i</m:t>
+                  </m:r>
+                  <m:r>
+                    <w:rPr>
+                      <w:rFonts w:ascii="Cambria Math" w:eastAsiaTheme="minorEastAsia" w:hAnsi="Cambria Math"/>
+                    </w:rPr>
+                    <m:t>,t</m:t>
+                  </m:r>
+                </m:sub>
+              </m:sSub>
+              <m:r>
+                <w:rPr>
+                  <w:rFonts w:ascii="Cambria Math" w:eastAsiaTheme="minorEastAsia" w:hAnsi="Cambria Math"/>
+                  <w:lang w:val="en-US"/>
+                </w:rPr>
+                <m:t>*</m:t>
+              </m:r>
+              <m:sSub>
+                <m:sSubPr>
+                  <m:ctrlPr>
+                    <w:rPr>
+                      <w:rFonts w:ascii="Cambria Math" w:eastAsiaTheme="minorEastAsia" w:hAnsi="Cambria Math"/>
+                      <w:i/>
+                      <w:lang w:val="en-US"/>
+                    </w:rPr>
+                  </m:ctrlPr>
+                </m:sSubPr>
+                <m:e>
+                  <m:r>
+                    <w:rPr>
+                      <w:rFonts w:ascii="Cambria Math" w:eastAsiaTheme="minorEastAsia" w:hAnsi="Cambria Math"/>
+                      <w:lang w:val="en-US"/>
+                    </w:rPr>
+                    <m:t>Peso</m:t>
+                  </m:r>
+                </m:e>
+                <m:sub>
+                  <m:r>
+                    <w:rPr>
+                      <w:rFonts w:ascii="Cambria Math" w:eastAsiaTheme="minorEastAsia" w:hAnsi="Cambria Math"/>
+                      <w:lang w:val="en-US"/>
+                    </w:rPr>
+                    <m:t>i</m:t>
+                  </m:r>
+                </m:sub>
+              </m:sSub>
+            </m:e>
+          </m:nary>
+          <m:r>
+            <w:rPr>
+              <w:rFonts w:ascii="Cambria Math" w:eastAsiaTheme="minorEastAsia" w:hAnsi="Cambria Math"/>
+              <w:lang w:val="en-US"/>
+            </w:rPr>
+            <m:t>≤</m:t>
+          </m:r>
+          <m:r>
+            <w:rPr>
+              <w:rFonts w:ascii="Cambria Math" w:eastAsiaTheme="minorEastAsia" w:hAnsi="Cambria Math"/>
+            </w:rPr>
+            <m:t>Ve</m:t>
+          </m:r>
+          <m:sSub>
+            <m:sSubPr>
+              <m:ctrlPr>
+                <w:rPr>
+                  <w:rFonts w:ascii="Cambria Math" w:eastAsiaTheme="minorEastAsia" w:hAnsi="Cambria Math"/>
+                  <w:i/>
+                </w:rPr>
+              </m:ctrlPr>
+            </m:sSubPr>
+            <m:e>
+              <m:r>
+                <w:rPr>
+                  <w:rFonts w:ascii="Cambria Math" w:eastAsiaTheme="minorEastAsia" w:hAnsi="Cambria Math"/>
+                  <w:lang w:val="en-US"/>
+                </w:rPr>
+                <m:t>h</m:t>
+              </m:r>
+            </m:e>
+            <m:sub>
+              <m:r>
+                <w:rPr>
+                  <w:rFonts w:ascii="Cambria Math" w:eastAsiaTheme="minorEastAsia" w:hAnsi="Cambria Math"/>
+                </w:rPr>
+                <m:t>j,k,v,t</m:t>
+              </m:r>
+            </m:sub>
+          </m:sSub>
+          <m:r>
+            <w:rPr>
+              <w:rFonts w:ascii="Cambria Math" w:eastAsiaTheme="minorEastAsia" w:hAnsi="Cambria Math"/>
+              <w:lang w:val="en-US"/>
+            </w:rPr>
+            <m:t>*</m:t>
+          </m:r>
+          <m:sSub>
+            <m:sSubPr>
+              <m:ctrlPr>
+                <w:rPr>
+                  <w:rFonts w:ascii="Cambria Math" w:eastAsiaTheme="minorEastAsia" w:hAnsi="Cambria Math"/>
+                  <w:i/>
+                  <w:lang w:val="en-US"/>
+                </w:rPr>
+              </m:ctrlPr>
+            </m:sSubPr>
+            <m:e>
+              <m:r>
+                <w:rPr>
+                  <w:rFonts w:ascii="Cambria Math" w:eastAsiaTheme="minorEastAsia" w:hAnsi="Cambria Math"/>
+                  <w:lang w:val="en-US"/>
+                </w:rPr>
+                <m:t>CapacidadVeh</m:t>
+              </m:r>
+              <m:r>
+                <w:rPr>
+                  <w:rFonts w:ascii="Cambria Math" w:eastAsiaTheme="minorEastAsia" w:hAnsi="Cambria Math"/>
+                  <w:lang w:val="en-US"/>
+                </w:rPr>
+                <m:t>W</m:t>
+              </m:r>
+            </m:e>
+            <m:sub>
+              <m:r>
+                <w:rPr>
+                  <w:rFonts w:ascii="Cambria Math" w:eastAsiaTheme="minorEastAsia" w:hAnsi="Cambria Math"/>
+                  <w:lang w:val="en-US"/>
+                </w:rPr>
+                <m:t>v</m:t>
+              </m:r>
+            </m:sub>
+          </m:sSub>
+        </m:oMath>
+      </m:oMathPara>
+    </w:p>
+    <w:p>
+      <w:pPr>
+        <w:jc w:val="both"/>
+        <w:rPr>
+          <w:rFonts w:eastAsiaTheme="minorEastAsia"/>
+          <w:lang w:val="en-US"/>
+        </w:rPr>
+      </w:pPr>
+      <m:oMathPara>
+        <m:oMath>
+          <m:r>
+            <w:rPr>
+              <w:rFonts w:ascii="Cambria Math" w:hAnsi="Cambria Math"/>
+              <w:lang w:val="en-US"/>
+            </w:rPr>
+            <m:t>, para cada par de nodos j,k</m:t>
+          </m:r>
+          <m:r>
+            <w:rPr>
+              <w:rFonts w:ascii="Cambria Math" w:hAnsi="Cambria Math"/>
+              <w:lang w:val="en-US"/>
+            </w:rPr>
+            <m:t>, tipo de vehículo v</m:t>
+          </m:r>
+          <m:r>
+            <w:rPr>
+              <w:rFonts w:ascii="Cambria Math" w:hAnsi="Cambria Math"/>
+              <w:lang w:val="en-US"/>
+            </w:rPr>
+            <m:t xml:space="preserve"> y per</m:t>
+          </m:r>
+          <m:r>
+            <w:rPr>
+              <w:rFonts w:ascii="Cambria Math" w:hAnsi="Cambria Math"/>
+            </w:rPr>
+            <m:t>íodo t</m:t>
+          </m:r>
+        </m:oMath>
+      </m:oMathPara>
+    </w:p>
+    <w:p>
+      <w:pPr>
+        <w:pStyle w:val="Heading3"/>
+        <w:numPr>
+          <w:ilvl w:val="3"/>
+          <w:numId w:val="1"/>
+        </w:numPr>
+      </w:pPr>
+      <w:r>
         <w:t>Balance en el inventario</w:t>
       </w:r>
     </w:p>
@@ -9850,17 +11526,1966 @@
         <w:jc w:val="both"/>
       </w:pPr>
       <w:r>
-        <w:t xml:space="preserve">El movimiento de los bienes entre los diferentes nodos actualizará el inventario en cada período, generando reglas que a su vez </w:t>
+        <w:t xml:space="preserve">El movimiento de los bienes entre los diferentes nodos actualizará el inventario en cada período, generando reglas </w:t>
+      </w:r>
+      <w:r>
+        <w:t>de balance de inventario.</w:t>
+      </w:r>
+      <w:r>
+        <w:t xml:space="preserve"> De esta manera, el inventario al comienzo del período t</w:t>
+      </w:r>
+      <w:r>
+        <w:t xml:space="preserve"> </w:t>
+      </w:r>
+      <w:r>
+        <w:t xml:space="preserve">en el nodo k </w:t>
+      </w:r>
+      <w:r>
+        <w:t xml:space="preserve">será equivalente al inventario que había al inicio del período anterior t-1 menos la cantidad de bienes que se consumieron </w:t>
+      </w:r>
+      <w:r>
+        <w:t xml:space="preserve">durante </w:t>
+      </w:r>
+      <w:r>
+        <w:t>dicho</w:t>
+      </w:r>
+      <w:r>
+        <w:t xml:space="preserve"> período</w:t>
+      </w:r>
+      <w:r>
+        <w:t xml:space="preserve"> t-1</w:t>
+      </w:r>
+      <w:r>
+        <w:t>, menos la cantidad de bienes que salieron de la ubicación actual para ser transportados a otros destino</w:t>
+      </w:r>
+      <w:r>
+        <w:t xml:space="preserve">s, </w:t>
+      </w:r>
+      <w:r>
+        <w:t>más los bienes que acaban de llegar de otros lugares (los cuales partieron en t-1)</w:t>
+      </w:r>
+      <w:r>
+        <w:t>. Esta regla queda definida por la siguiente expresión:</w:t>
+      </w:r>
+    </w:p>
+    <w:p>
+      <w:pPr>
+        <w:jc w:val="both"/>
+        <w:rPr>
+          <w:rFonts w:eastAsiaTheme="minorEastAsia"/>
+        </w:rPr>
+      </w:pPr>
+      <m:oMathPara>
+        <m:oMath>
+          <m:sSub>
+            <m:sSubPr>
+              <m:ctrlPr>
+                <w:rPr>
+                  <w:rFonts w:ascii="Cambria Math" w:hAnsi="Cambria Math"/>
+                  <w:i/>
+                </w:rPr>
+              </m:ctrlPr>
+            </m:sSubPr>
+            <m:e>
+              <m:r>
+                <w:rPr>
+                  <w:rFonts w:ascii="Cambria Math" w:hAnsi="Cambria Math"/>
+                </w:rPr>
+                <m:t>Inv</m:t>
+              </m:r>
+            </m:e>
+            <m:sub>
+              <m:r>
+                <w:rPr>
+                  <w:rFonts w:ascii="Cambria Math" w:hAnsi="Cambria Math"/>
+                </w:rPr>
+                <m:t>k,t</m:t>
+              </m:r>
+            </m:sub>
+          </m:sSub>
+          <m:r>
+            <w:rPr>
+              <w:rFonts w:ascii="Cambria Math" w:hAnsi="Cambria Math"/>
+            </w:rPr>
+            <m:t>=</m:t>
+          </m:r>
+          <m:sSub>
+            <m:sSubPr>
+              <m:ctrlPr>
+                <w:rPr>
+                  <w:rFonts w:ascii="Cambria Math" w:hAnsi="Cambria Math"/>
+                  <w:i/>
+                </w:rPr>
+              </m:ctrlPr>
+            </m:sSubPr>
+            <m:e>
+              <m:r>
+                <w:rPr>
+                  <w:rFonts w:ascii="Cambria Math" w:hAnsi="Cambria Math"/>
+                </w:rPr>
+                <m:t>Inv</m:t>
+              </m:r>
+            </m:e>
+            <m:sub>
+              <m:r>
+                <w:rPr>
+                  <w:rFonts w:ascii="Cambria Math" w:hAnsi="Cambria Math"/>
+                </w:rPr>
+                <m:t>k,t-1</m:t>
+              </m:r>
+            </m:sub>
+          </m:sSub>
+          <m:r>
+            <w:rPr>
+              <w:rFonts w:ascii="Cambria Math" w:hAnsi="Cambria Math"/>
+            </w:rPr>
+            <m:t>-</m:t>
+          </m:r>
+          <m:sSub>
+            <m:sSubPr>
+              <m:ctrlPr>
+                <w:rPr>
+                  <w:rFonts w:ascii="Cambria Math" w:hAnsi="Cambria Math"/>
+                  <w:i/>
+                </w:rPr>
+              </m:ctrlPr>
+            </m:sSubPr>
+            <m:e>
+              <m:r>
+                <w:rPr>
+                  <w:rFonts w:ascii="Cambria Math" w:hAnsi="Cambria Math"/>
+                </w:rPr>
+                <m:t>Consumo</m:t>
+              </m:r>
+            </m:e>
+            <m:sub>
+              <m:r>
+                <w:rPr>
+                  <w:rFonts w:ascii="Cambria Math" w:hAnsi="Cambria Math"/>
+                </w:rPr>
+                <m:t>k,t</m:t>
+              </m:r>
+              <m:r>
+                <w:rPr>
+                  <w:rFonts w:ascii="Cambria Math" w:hAnsi="Cambria Math"/>
+                </w:rPr>
+                <m:t>-1</m:t>
+              </m:r>
+            </m:sub>
+          </m:sSub>
+          <m:r>
+            <w:rPr>
+              <w:rFonts w:ascii="Cambria Math" w:hAnsi="Cambria Math"/>
+            </w:rPr>
+            <m:t>-</m:t>
+          </m:r>
+          <m:nary>
+            <m:naryPr>
+              <m:chr m:val="∑"/>
+              <m:limLoc m:val="undOvr"/>
+              <m:supHide m:val="1"/>
+              <m:ctrlPr>
+                <w:rPr>
+                  <w:rFonts w:ascii="Cambria Math" w:hAnsi="Cambria Math"/>
+                  <w:i/>
+                </w:rPr>
+              </m:ctrlPr>
+            </m:naryPr>
+            <m:sub>
+              <m:r>
+                <w:rPr>
+                  <w:rFonts w:ascii="Cambria Math" w:hAnsi="Cambria Math"/>
+                </w:rPr>
+                <m:t>j</m:t>
+              </m:r>
+            </m:sub>
+            <m:sup/>
+            <m:e>
+              <m:sSub>
+                <m:sSubPr>
+                  <m:ctrlPr>
+                    <w:rPr>
+                      <w:rFonts w:ascii="Cambria Math" w:hAnsi="Cambria Math"/>
+                      <w:i/>
+                    </w:rPr>
+                  </m:ctrlPr>
+                </m:sSubPr>
+                <m:e>
+                  <m:r>
+                    <w:rPr>
+                      <w:rFonts w:ascii="Cambria Math" w:hAnsi="Cambria Math"/>
+                    </w:rPr>
+                    <m:t>Transp</m:t>
+                  </m:r>
+                </m:e>
+                <m:sub>
+                  <m:r>
+                    <w:rPr>
+                      <w:rFonts w:ascii="Cambria Math" w:hAnsi="Cambria Math"/>
+                    </w:rPr>
+                    <m:t>k,j,t-1</m:t>
+                  </m:r>
+                </m:sub>
+              </m:sSub>
+            </m:e>
+          </m:nary>
+          <m:r>
+            <w:rPr>
+              <w:rFonts w:ascii="Cambria Math" w:hAnsi="Cambria Math"/>
+            </w:rPr>
+            <m:t>+</m:t>
+          </m:r>
+          <m:nary>
+            <m:naryPr>
+              <m:chr m:val="∑"/>
+              <m:limLoc m:val="undOvr"/>
+              <m:supHide m:val="1"/>
+              <m:ctrlPr>
+                <w:rPr>
+                  <w:rFonts w:ascii="Cambria Math" w:hAnsi="Cambria Math"/>
+                  <w:i/>
+                </w:rPr>
+              </m:ctrlPr>
+            </m:naryPr>
+            <m:sub>
+              <m:r>
+                <w:rPr>
+                  <w:rFonts w:ascii="Cambria Math" w:hAnsi="Cambria Math"/>
+                </w:rPr>
+                <m:t>j</m:t>
+              </m:r>
+            </m:sub>
+            <m:sup/>
+            <m:e>
+              <m:sSub>
+                <m:sSubPr>
+                  <m:ctrlPr>
+                    <w:rPr>
+                      <w:rFonts w:ascii="Cambria Math" w:hAnsi="Cambria Math"/>
+                      <w:i/>
+                    </w:rPr>
+                  </m:ctrlPr>
+                </m:sSubPr>
+                <m:e>
+                  <m:r>
+                    <w:rPr>
+                      <w:rFonts w:ascii="Cambria Math" w:hAnsi="Cambria Math"/>
+                    </w:rPr>
+                    <m:t>Transp</m:t>
+                  </m:r>
+                </m:e>
+                <m:sub>
+                  <m:r>
+                    <w:rPr>
+                      <w:rFonts w:ascii="Cambria Math" w:hAnsi="Cambria Math"/>
+                    </w:rPr>
+                    <m:t>j,k,t-1</m:t>
+                  </m:r>
+                </m:sub>
+              </m:sSub>
+            </m:e>
+          </m:nary>
+        </m:oMath>
+      </m:oMathPara>
+    </w:p>
+    <w:p>
+      <w:pPr>
+        <w:jc w:val="both"/>
+        <w:rPr>
+          <w:i/>
+          <w:lang w:val="en-US"/>
+        </w:rPr>
+      </w:pPr>
+      <m:oMathPara>
+        <m:oMath>
+          <m:r>
+            <w:rPr>
+              <w:rFonts w:ascii="Cambria Math" w:hAnsi="Cambria Math"/>
+            </w:rPr>
+            <m:t>, para cada nodo k y período t</m:t>
+          </m:r>
+          <m:r>
+            <w:rPr>
+              <w:rFonts w:ascii="Cambria Math" w:hAnsi="Cambria Math"/>
+              <w:lang w:val="en-US"/>
+            </w:rPr>
+            <m:t>≥1</m:t>
+          </m:r>
+        </m:oMath>
+      </m:oMathPara>
+    </w:p>
+    <w:p>
+      <w:r>
+        <w:t>Para considerar diferentes tipos de vehículos y bienes, esta restricción puede expandirse a:</w:t>
+      </w:r>
+    </w:p>
+    <w:p>
+      <w:pPr>
+        <w:jc w:val="both"/>
+        <w:rPr>
+          <w:rFonts w:eastAsiaTheme="minorEastAsia"/>
+        </w:rPr>
+      </w:pPr>
+      <m:oMathPara>
+        <m:oMath>
+          <m:sSub>
+            <m:sSubPr>
+              <m:ctrlPr>
+                <w:rPr>
+                  <w:rFonts w:ascii="Cambria Math" w:hAnsi="Cambria Math"/>
+                  <w:i/>
+                </w:rPr>
+              </m:ctrlPr>
+            </m:sSubPr>
+            <m:e>
+              <m:r>
+                <w:rPr>
+                  <w:rFonts w:ascii="Cambria Math" w:hAnsi="Cambria Math"/>
+                </w:rPr>
+                <m:t>Inv</m:t>
+              </m:r>
+            </m:e>
+            <m:sub>
+              <m:r>
+                <w:rPr>
+                  <w:rFonts w:ascii="Cambria Math" w:hAnsi="Cambria Math"/>
+                </w:rPr>
+                <m:t>k,</m:t>
+              </m:r>
+              <m:r>
+                <w:rPr>
+                  <w:rFonts w:ascii="Cambria Math" w:hAnsi="Cambria Math"/>
+                </w:rPr>
+                <m:t>i,</m:t>
+              </m:r>
+              <m:r>
+                <w:rPr>
+                  <w:rFonts w:ascii="Cambria Math" w:hAnsi="Cambria Math"/>
+                </w:rPr>
+                <m:t>t</m:t>
+              </m:r>
+            </m:sub>
+          </m:sSub>
+          <m:r>
+            <w:rPr>
+              <w:rFonts w:ascii="Cambria Math" w:hAnsi="Cambria Math"/>
+            </w:rPr>
+            <m:t>=</m:t>
+          </m:r>
+          <m:sSub>
+            <m:sSubPr>
+              <m:ctrlPr>
+                <w:rPr>
+                  <w:rFonts w:ascii="Cambria Math" w:hAnsi="Cambria Math"/>
+                  <w:i/>
+                </w:rPr>
+              </m:ctrlPr>
+            </m:sSubPr>
+            <m:e>
+              <m:r>
+                <w:rPr>
+                  <w:rFonts w:ascii="Cambria Math" w:hAnsi="Cambria Math"/>
+                </w:rPr>
+                <m:t>Inv</m:t>
+              </m:r>
+            </m:e>
+            <m:sub>
+              <m:r>
+                <w:rPr>
+                  <w:rFonts w:ascii="Cambria Math" w:hAnsi="Cambria Math"/>
+                </w:rPr>
+                <m:t>k</m:t>
+              </m:r>
+              <m:r>
+                <w:rPr>
+                  <w:rFonts w:ascii="Cambria Math" w:hAnsi="Cambria Math"/>
+                </w:rPr>
+                <m:t>,i</m:t>
+              </m:r>
+              <m:r>
+                <w:rPr>
+                  <w:rFonts w:ascii="Cambria Math" w:hAnsi="Cambria Math"/>
+                </w:rPr>
+                <m:t>,t-1</m:t>
+              </m:r>
+            </m:sub>
+          </m:sSub>
+          <m:r>
+            <w:rPr>
+              <w:rFonts w:ascii="Cambria Math" w:hAnsi="Cambria Math"/>
+            </w:rPr>
+            <m:t>-</m:t>
+          </m:r>
+          <m:sSub>
+            <m:sSubPr>
+              <m:ctrlPr>
+                <w:rPr>
+                  <w:rFonts w:ascii="Cambria Math" w:hAnsi="Cambria Math"/>
+                  <w:i/>
+                </w:rPr>
+              </m:ctrlPr>
+            </m:sSubPr>
+            <m:e>
+              <m:r>
+                <w:rPr>
+                  <w:rFonts w:ascii="Cambria Math" w:hAnsi="Cambria Math"/>
+                </w:rPr>
+                <m:t>Consumo</m:t>
+              </m:r>
+            </m:e>
+            <m:sub>
+              <m:r>
+                <w:rPr>
+                  <w:rFonts w:ascii="Cambria Math" w:hAnsi="Cambria Math"/>
+                </w:rPr>
+                <m:t>k</m:t>
+              </m:r>
+              <m:r>
+                <w:rPr>
+                  <w:rFonts w:ascii="Cambria Math" w:hAnsi="Cambria Math"/>
+                </w:rPr>
+                <m:t>,i</m:t>
+              </m:r>
+              <m:r>
+                <w:rPr>
+                  <w:rFonts w:ascii="Cambria Math" w:hAnsi="Cambria Math"/>
+                </w:rPr>
+                <m:t>,t-1</m:t>
+              </m:r>
+            </m:sub>
+          </m:sSub>
+          <m:r>
+            <w:rPr>
+              <w:rFonts w:ascii="Cambria Math" w:hAnsi="Cambria Math"/>
+            </w:rPr>
+            <m:t>-</m:t>
+          </m:r>
+          <m:nary>
+            <m:naryPr>
+              <m:chr m:val="∑"/>
+              <m:limLoc m:val="undOvr"/>
+              <m:supHide m:val="1"/>
+              <m:ctrlPr>
+                <w:rPr>
+                  <w:rFonts w:ascii="Cambria Math" w:hAnsi="Cambria Math"/>
+                  <w:i/>
+                </w:rPr>
+              </m:ctrlPr>
+            </m:naryPr>
+            <m:sub>
+              <m:r>
+                <w:rPr>
+                  <w:rFonts w:ascii="Cambria Math" w:hAnsi="Cambria Math"/>
+                </w:rPr>
+                <m:t>j</m:t>
+              </m:r>
+              <m:r>
+                <w:rPr>
+                  <w:rFonts w:ascii="Cambria Math" w:hAnsi="Cambria Math"/>
+                </w:rPr>
+                <m:t>,v</m:t>
+              </m:r>
+            </m:sub>
+            <m:sup/>
+            <m:e>
+              <m:sSub>
+                <m:sSubPr>
+                  <m:ctrlPr>
+                    <w:rPr>
+                      <w:rFonts w:ascii="Cambria Math" w:hAnsi="Cambria Math"/>
+                      <w:i/>
+                    </w:rPr>
+                  </m:ctrlPr>
+                </m:sSubPr>
+                <m:e>
+                  <m:r>
+                    <w:rPr>
+                      <w:rFonts w:ascii="Cambria Math" w:hAnsi="Cambria Math"/>
+                    </w:rPr>
+                    <m:t>Transp</m:t>
+                  </m:r>
+                </m:e>
+                <m:sub>
+                  <m:r>
+                    <w:rPr>
+                      <w:rFonts w:ascii="Cambria Math" w:hAnsi="Cambria Math"/>
+                    </w:rPr>
+                    <m:t>k,j</m:t>
+                  </m:r>
+                  <m:r>
+                    <w:rPr>
+                      <w:rFonts w:ascii="Cambria Math" w:hAnsi="Cambria Math"/>
+                    </w:rPr>
+                    <m:t>,v</m:t>
+                  </m:r>
+                  <m:r>
+                    <w:rPr>
+                      <w:rFonts w:ascii="Cambria Math" w:hAnsi="Cambria Math"/>
+                    </w:rPr>
+                    <m:t>,</m:t>
+                  </m:r>
+                  <m:r>
+                    <w:rPr>
+                      <w:rFonts w:ascii="Cambria Math" w:hAnsi="Cambria Math"/>
+                    </w:rPr>
+                    <m:t>i,</m:t>
+                  </m:r>
+                  <m:r>
+                    <w:rPr>
+                      <w:rFonts w:ascii="Cambria Math" w:hAnsi="Cambria Math"/>
+                    </w:rPr>
+                    <m:t>t-1</m:t>
+                  </m:r>
+                </m:sub>
+              </m:sSub>
+            </m:e>
+          </m:nary>
+          <m:r>
+            <w:rPr>
+              <w:rFonts w:ascii="Cambria Math" w:hAnsi="Cambria Math"/>
+            </w:rPr>
+            <m:t>+</m:t>
+          </m:r>
+          <m:nary>
+            <m:naryPr>
+              <m:chr m:val="∑"/>
+              <m:limLoc m:val="undOvr"/>
+              <m:supHide m:val="1"/>
+              <m:ctrlPr>
+                <w:rPr>
+                  <w:rFonts w:ascii="Cambria Math" w:hAnsi="Cambria Math"/>
+                  <w:i/>
+                </w:rPr>
+              </m:ctrlPr>
+            </m:naryPr>
+            <m:sub>
+              <m:r>
+                <w:rPr>
+                  <w:rFonts w:ascii="Cambria Math" w:hAnsi="Cambria Math"/>
+                </w:rPr>
+                <m:t>j</m:t>
+              </m:r>
+              <m:r>
+                <w:rPr>
+                  <w:rFonts w:ascii="Cambria Math" w:hAnsi="Cambria Math"/>
+                </w:rPr>
+                <m:t>,v</m:t>
+              </m:r>
+            </m:sub>
+            <m:sup/>
+            <m:e>
+              <m:sSub>
+                <m:sSubPr>
+                  <m:ctrlPr>
+                    <w:rPr>
+                      <w:rFonts w:ascii="Cambria Math" w:hAnsi="Cambria Math"/>
+                      <w:i/>
+                    </w:rPr>
+                  </m:ctrlPr>
+                </m:sSubPr>
+                <m:e>
+                  <m:r>
+                    <w:rPr>
+                      <w:rFonts w:ascii="Cambria Math" w:hAnsi="Cambria Math"/>
+                    </w:rPr>
+                    <m:t>Transp</m:t>
+                  </m:r>
+                </m:e>
+                <m:sub>
+                  <m:r>
+                    <w:rPr>
+                      <w:rFonts w:ascii="Cambria Math" w:hAnsi="Cambria Math"/>
+                    </w:rPr>
+                    <m:t>j,k</m:t>
+                  </m:r>
+                  <m:r>
+                    <w:rPr>
+                      <w:rFonts w:ascii="Cambria Math" w:hAnsi="Cambria Math"/>
+                    </w:rPr>
+                    <m:t>,v,i</m:t>
+                  </m:r>
+                  <m:r>
+                    <w:rPr>
+                      <w:rFonts w:ascii="Cambria Math" w:hAnsi="Cambria Math"/>
+                    </w:rPr>
+                    <m:t>,t-1</m:t>
+                  </m:r>
+                </m:sub>
+              </m:sSub>
+            </m:e>
+          </m:nary>
+        </m:oMath>
+      </m:oMathPara>
+    </w:p>
+    <w:p>
+      <w:pPr>
+        <w:jc w:val="both"/>
+        <w:rPr>
+          <w:i/>
+          <w:lang w:val="en-US"/>
+        </w:rPr>
+      </w:pPr>
+      <m:oMathPara>
+        <m:oMath>
+          <m:r>
+            <w:rPr>
+              <w:rFonts w:ascii="Cambria Math" w:hAnsi="Cambria Math"/>
+            </w:rPr>
+            <m:t>, para cada nodo k</m:t>
+          </m:r>
+          <m:r>
+            <w:rPr>
+              <w:rFonts w:ascii="Cambria Math" w:hAnsi="Cambria Math"/>
+            </w:rPr>
+            <m:t>, bien i</m:t>
+          </m:r>
+          <m:r>
+            <w:rPr>
+              <w:rFonts w:ascii="Cambria Math" w:hAnsi="Cambria Math"/>
+            </w:rPr>
+            <m:t xml:space="preserve"> y período t</m:t>
+          </m:r>
+          <m:r>
+            <w:rPr>
+              <w:rFonts w:ascii="Cambria Math" w:hAnsi="Cambria Math"/>
+              <w:lang w:val="en-US"/>
+            </w:rPr>
+            <m:t>≥1</m:t>
+          </m:r>
+        </m:oMath>
+      </m:oMathPara>
+    </w:p>
+    <w:p>
+      <w:pPr>
+        <w:pStyle w:val="Heading3"/>
+        <w:numPr>
+          <w:ilvl w:val="3"/>
+          <w:numId w:val="1"/>
+        </w:numPr>
+      </w:pPr>
+      <w:r>
+        <w:t xml:space="preserve">Balance en </w:t>
+      </w:r>
+      <w:r>
+        <w:t>la cantidad de vehículos disponibles</w:t>
+      </w:r>
+    </w:p>
+    <w:p>
+      <w:pPr>
+        <w:jc w:val="both"/>
+      </w:pPr>
+      <w:r>
+        <w:t>De manera análoga, e</w:t>
+      </w:r>
+      <w:r>
+        <w:t xml:space="preserve">l movimiento de los bienes entre los diferentes nodos </w:t>
+      </w:r>
+      <w:r>
+        <w:t>también actualizará la cantidad de vehículos disponibles</w:t>
+      </w:r>
+      <w:r>
+        <w:t xml:space="preserve">, generando reglas de balance de </w:t>
+      </w:r>
+      <w:r>
+        <w:t>vehículos disponibles</w:t>
+      </w:r>
+      <w:r>
+        <w:t xml:space="preserve">. </w:t>
+      </w:r>
+      <w:r>
+        <w:t xml:space="preserve">De esta manera, </w:t>
+      </w:r>
+      <w:r>
+        <w:t xml:space="preserve">la cantidad de vehículos disponibles </w:t>
+      </w:r>
+      <w:r>
+        <w:t>al comienzo del período t en el nodo k será equivalente a</w:t>
+      </w:r>
+      <w:r>
+        <w:t xml:space="preserve"> la cantidad de vehículos </w:t>
+      </w:r>
+      <w:r>
+        <w:t xml:space="preserve">que había al inicio del período anterior t-1 menos la cantidad de bienes que salieron de la ubicación actual para ser </w:t>
+      </w:r>
+      <w:r>
+        <w:t>movilizarse a otros destinos</w:t>
+      </w:r>
+      <w:r>
+        <w:t xml:space="preserve">, más los </w:t>
+      </w:r>
+      <w:r>
+        <w:t xml:space="preserve">vehículos </w:t>
+      </w:r>
+      <w:r>
+        <w:t>que acaban de llegar de otros lugares (los cuales partieron en t-1). Esta regla queda definida por la siguiente expresión</w:t>
+      </w:r>
+      <w:r>
+        <w:t>:</w:t>
+      </w:r>
+    </w:p>
+    <w:p>
+      <w:pPr>
+        <w:jc w:val="both"/>
+        <w:rPr>
+          <w:rFonts w:eastAsiaTheme="minorEastAsia"/>
+        </w:rPr>
+      </w:pPr>
+      <m:oMathPara>
+        <m:oMath>
+          <m:sSub>
+            <m:sSubPr>
+              <m:ctrlPr>
+                <w:rPr>
+                  <w:rFonts w:ascii="Cambria Math" w:hAnsi="Cambria Math"/>
+                  <w:i/>
+                </w:rPr>
+              </m:ctrlPr>
+            </m:sSubPr>
+            <m:e>
+              <m:r>
+                <w:rPr>
+                  <w:rFonts w:ascii="Cambria Math" w:hAnsi="Cambria Math"/>
+                </w:rPr>
+                <m:t>VehDisp</m:t>
+              </m:r>
+              <m:r>
+                <w:rPr>
+                  <w:rFonts w:ascii="Cambria Math" w:hAnsi="Cambria Math"/>
+                </w:rPr>
+                <m:t>onibles</m:t>
+              </m:r>
+            </m:e>
+            <m:sub>
+              <m:r>
+                <w:rPr>
+                  <w:rFonts w:ascii="Cambria Math" w:hAnsi="Cambria Math"/>
+                </w:rPr>
+                <m:t>k,t</m:t>
+              </m:r>
+            </m:sub>
+          </m:sSub>
+          <m:r>
+            <w:rPr>
+              <w:rFonts w:ascii="Cambria Math" w:hAnsi="Cambria Math"/>
+            </w:rPr>
+            <m:t>=</m:t>
+          </m:r>
+          <m:sSub>
+            <m:sSubPr>
+              <m:ctrlPr>
+                <w:rPr>
+                  <w:rFonts w:ascii="Cambria Math" w:hAnsi="Cambria Math"/>
+                  <w:i/>
+                </w:rPr>
+              </m:ctrlPr>
+            </m:sSubPr>
+            <m:e>
+              <m:r>
+                <w:rPr>
+                  <w:rFonts w:ascii="Cambria Math" w:hAnsi="Cambria Math"/>
+                </w:rPr>
+                <m:t>VehDisp</m:t>
+              </m:r>
+              <m:r>
+                <w:rPr>
+                  <w:rFonts w:ascii="Cambria Math" w:hAnsi="Cambria Math"/>
+                </w:rPr>
+                <m:t>onibles</m:t>
+              </m:r>
+            </m:e>
+            <m:sub>
+              <m:r>
+                <w:rPr>
+                  <w:rFonts w:ascii="Cambria Math" w:hAnsi="Cambria Math"/>
+                </w:rPr>
+                <m:t>k,t-1</m:t>
+              </m:r>
+            </m:sub>
+          </m:sSub>
+          <m:r>
+            <w:rPr>
+              <w:rFonts w:ascii="Cambria Math" w:hAnsi="Cambria Math"/>
+            </w:rPr>
+            <m:t>-</m:t>
+          </m:r>
+          <m:nary>
+            <m:naryPr>
+              <m:chr m:val="∑"/>
+              <m:limLoc m:val="undOvr"/>
+              <m:supHide m:val="1"/>
+              <m:ctrlPr>
+                <w:rPr>
+                  <w:rFonts w:ascii="Cambria Math" w:hAnsi="Cambria Math"/>
+                  <w:i/>
+                </w:rPr>
+              </m:ctrlPr>
+            </m:naryPr>
+            <m:sub>
+              <m:r>
+                <w:rPr>
+                  <w:rFonts w:ascii="Cambria Math" w:hAnsi="Cambria Math"/>
+                </w:rPr>
+                <m:t>j</m:t>
+              </m:r>
+            </m:sub>
+            <m:sup/>
+            <m:e>
+              <m:sSub>
+                <m:sSubPr>
+                  <m:ctrlPr>
+                    <w:rPr>
+                      <w:rFonts w:ascii="Cambria Math" w:hAnsi="Cambria Math"/>
+                      <w:i/>
+                    </w:rPr>
+                  </m:ctrlPr>
+                </m:sSubPr>
+                <m:e>
+                  <m:r>
+                    <w:rPr>
+                      <w:rFonts w:ascii="Cambria Math" w:hAnsi="Cambria Math"/>
+                    </w:rPr>
+                    <m:t>Veh</m:t>
+                  </m:r>
+                </m:e>
+                <m:sub>
+                  <m:r>
+                    <w:rPr>
+                      <w:rFonts w:ascii="Cambria Math" w:hAnsi="Cambria Math"/>
+                    </w:rPr>
+                    <m:t>k,j,t-1</m:t>
+                  </m:r>
+                </m:sub>
+              </m:sSub>
+            </m:e>
+          </m:nary>
+          <m:r>
+            <w:rPr>
+              <w:rFonts w:ascii="Cambria Math" w:hAnsi="Cambria Math"/>
+            </w:rPr>
+            <m:t>+</m:t>
+          </m:r>
+          <m:nary>
+            <m:naryPr>
+              <m:chr m:val="∑"/>
+              <m:limLoc m:val="undOvr"/>
+              <m:supHide m:val="1"/>
+              <m:ctrlPr>
+                <w:rPr>
+                  <w:rFonts w:ascii="Cambria Math" w:hAnsi="Cambria Math"/>
+                  <w:i/>
+                </w:rPr>
+              </m:ctrlPr>
+            </m:naryPr>
+            <m:sub>
+              <m:r>
+                <w:rPr>
+                  <w:rFonts w:ascii="Cambria Math" w:hAnsi="Cambria Math"/>
+                </w:rPr>
+                <m:t>j</m:t>
+              </m:r>
+            </m:sub>
+            <m:sup/>
+            <m:e>
+              <m:sSub>
+                <m:sSubPr>
+                  <m:ctrlPr>
+                    <w:rPr>
+                      <w:rFonts w:ascii="Cambria Math" w:hAnsi="Cambria Math"/>
+                      <w:i/>
+                    </w:rPr>
+                  </m:ctrlPr>
+                </m:sSubPr>
+                <m:e>
+                  <m:r>
+                    <w:rPr>
+                      <w:rFonts w:ascii="Cambria Math" w:hAnsi="Cambria Math"/>
+                    </w:rPr>
+                    <m:t>Veh</m:t>
+                  </m:r>
+                </m:e>
+                <m:sub>
+                  <m:r>
+                    <w:rPr>
+                      <w:rFonts w:ascii="Cambria Math" w:hAnsi="Cambria Math"/>
+                    </w:rPr>
+                    <m:t>j,k,t-1</m:t>
+                  </m:r>
+                </m:sub>
+              </m:sSub>
+            </m:e>
+          </m:nary>
+        </m:oMath>
+      </m:oMathPara>
+    </w:p>
+    <w:p>
+      <w:pPr>
+        <w:jc w:val="both"/>
+        <w:rPr>
+          <w:i/>
+          <w:lang w:val="en-US"/>
+        </w:rPr>
+      </w:pPr>
+      <m:oMathPara>
+        <m:oMath>
+          <m:r>
+            <w:rPr>
+              <w:rFonts w:ascii="Cambria Math" w:hAnsi="Cambria Math"/>
+            </w:rPr>
+            <m:t>, para cada nodo k y período t</m:t>
+          </m:r>
+          <m:r>
+            <w:rPr>
+              <w:rFonts w:ascii="Cambria Math" w:hAnsi="Cambria Math"/>
+              <w:lang w:val="en-US"/>
+            </w:rPr>
+            <m:t>≥1</m:t>
+          </m:r>
+        </m:oMath>
+      </m:oMathPara>
+    </w:p>
+    <w:p>
+      <w:pPr>
+        <w:jc w:val="both"/>
+      </w:pPr>
+      <w:r>
+        <w:t>Para considerar diferentes tipos de vehículo</w:t>
+      </w:r>
+      <w:r>
+        <w:t>s</w:t>
+      </w:r>
+      <w:r>
+        <w:t>, esta restricción puede expandirse a:</w:t>
+      </w:r>
+    </w:p>
+    <w:p>
+      <w:pPr>
+        <w:jc w:val="both"/>
+        <w:rPr>
+          <w:rFonts w:eastAsiaTheme="minorEastAsia"/>
+        </w:rPr>
+      </w:pPr>
+      <m:oMathPara>
+        <m:oMath>
+          <m:sSub>
+            <m:sSubPr>
+              <m:ctrlPr>
+                <w:rPr>
+                  <w:rFonts w:ascii="Cambria Math" w:hAnsi="Cambria Math"/>
+                  <w:i/>
+                </w:rPr>
+              </m:ctrlPr>
+            </m:sSubPr>
+            <m:e>
+              <m:r>
+                <w:rPr>
+                  <w:rFonts w:ascii="Cambria Math" w:hAnsi="Cambria Math"/>
+                </w:rPr>
+                <m:t>VehDisp</m:t>
+              </m:r>
+              <m:r>
+                <w:rPr>
+                  <w:rFonts w:ascii="Cambria Math" w:hAnsi="Cambria Math"/>
+                </w:rPr>
+                <m:t>onibles</m:t>
+              </m:r>
+            </m:e>
+            <m:sub>
+              <m:r>
+                <w:rPr>
+                  <w:rFonts w:ascii="Cambria Math" w:hAnsi="Cambria Math"/>
+                </w:rPr>
+                <m:t>k,t</m:t>
+              </m:r>
+            </m:sub>
+          </m:sSub>
+          <m:r>
+            <w:rPr>
+              <w:rFonts w:ascii="Cambria Math" w:hAnsi="Cambria Math"/>
+            </w:rPr>
+            <m:t>=</m:t>
+          </m:r>
+          <m:sSub>
+            <m:sSubPr>
+              <m:ctrlPr>
+                <w:rPr>
+                  <w:rFonts w:ascii="Cambria Math" w:hAnsi="Cambria Math"/>
+                  <w:i/>
+                </w:rPr>
+              </m:ctrlPr>
+            </m:sSubPr>
+            <m:e>
+              <m:r>
+                <w:rPr>
+                  <w:rFonts w:ascii="Cambria Math" w:hAnsi="Cambria Math"/>
+                </w:rPr>
+                <m:t>VehDisp</m:t>
+              </m:r>
+              <m:r>
+                <w:rPr>
+                  <w:rFonts w:ascii="Cambria Math" w:hAnsi="Cambria Math"/>
+                </w:rPr>
+                <m:t>onibles</m:t>
+              </m:r>
+            </m:e>
+            <m:sub>
+              <m:r>
+                <w:rPr>
+                  <w:rFonts w:ascii="Cambria Math" w:hAnsi="Cambria Math"/>
+                </w:rPr>
+                <m:t>k,t-1</m:t>
+              </m:r>
+            </m:sub>
+          </m:sSub>
+          <m:r>
+            <w:rPr>
+              <w:rFonts w:ascii="Cambria Math" w:hAnsi="Cambria Math"/>
+            </w:rPr>
+            <m:t>-</m:t>
+          </m:r>
+          <m:nary>
+            <m:naryPr>
+              <m:chr m:val="∑"/>
+              <m:limLoc m:val="undOvr"/>
+              <m:supHide m:val="1"/>
+              <m:ctrlPr>
+                <w:rPr>
+                  <w:rFonts w:ascii="Cambria Math" w:hAnsi="Cambria Math"/>
+                  <w:i/>
+                </w:rPr>
+              </m:ctrlPr>
+            </m:naryPr>
+            <m:sub>
+              <m:r>
+                <w:rPr>
+                  <w:rFonts w:ascii="Cambria Math" w:hAnsi="Cambria Math"/>
+                </w:rPr>
+                <m:t>j</m:t>
+              </m:r>
+              <m:r>
+                <w:rPr>
+                  <w:rFonts w:ascii="Cambria Math" w:hAnsi="Cambria Math"/>
+                </w:rPr>
+                <m:t>,v</m:t>
+              </m:r>
+            </m:sub>
+            <m:sup/>
+            <m:e>
+              <m:sSub>
+                <m:sSubPr>
+                  <m:ctrlPr>
+                    <w:rPr>
+                      <w:rFonts w:ascii="Cambria Math" w:hAnsi="Cambria Math"/>
+                      <w:i/>
+                    </w:rPr>
+                  </m:ctrlPr>
+                </m:sSubPr>
+                <m:e>
+                  <m:r>
+                    <w:rPr>
+                      <w:rFonts w:ascii="Cambria Math" w:hAnsi="Cambria Math"/>
+                    </w:rPr>
+                    <m:t>Veh</m:t>
+                  </m:r>
+                </m:e>
+                <m:sub>
+                  <m:r>
+                    <w:rPr>
+                      <w:rFonts w:ascii="Cambria Math" w:hAnsi="Cambria Math"/>
+                    </w:rPr>
+                    <m:t>k,j,v,t-1</m:t>
+                  </m:r>
+                </m:sub>
+              </m:sSub>
+            </m:e>
+          </m:nary>
+          <m:r>
+            <w:rPr>
+              <w:rFonts w:ascii="Cambria Math" w:hAnsi="Cambria Math"/>
+            </w:rPr>
+            <m:t>+</m:t>
+          </m:r>
+          <m:nary>
+            <m:naryPr>
+              <m:chr m:val="∑"/>
+              <m:limLoc m:val="undOvr"/>
+              <m:supHide m:val="1"/>
+              <m:ctrlPr>
+                <w:rPr>
+                  <w:rFonts w:ascii="Cambria Math" w:hAnsi="Cambria Math"/>
+                  <w:i/>
+                </w:rPr>
+              </m:ctrlPr>
+            </m:naryPr>
+            <m:sub>
+              <m:r>
+                <w:rPr>
+                  <w:rFonts w:ascii="Cambria Math" w:hAnsi="Cambria Math"/>
+                </w:rPr>
+                <m:t>j</m:t>
+              </m:r>
+              <m:r>
+                <w:rPr>
+                  <w:rFonts w:ascii="Cambria Math" w:hAnsi="Cambria Math"/>
+                </w:rPr>
+                <m:t>,v</m:t>
+              </m:r>
+            </m:sub>
+            <m:sup/>
+            <m:e>
+              <m:sSub>
+                <m:sSubPr>
+                  <m:ctrlPr>
+                    <w:rPr>
+                      <w:rFonts w:ascii="Cambria Math" w:hAnsi="Cambria Math"/>
+                      <w:i/>
+                    </w:rPr>
+                  </m:ctrlPr>
+                </m:sSubPr>
+                <m:e>
+                  <m:r>
+                    <w:rPr>
+                      <w:rFonts w:ascii="Cambria Math" w:hAnsi="Cambria Math"/>
+                    </w:rPr>
+                    <m:t>Veh</m:t>
+                  </m:r>
+                </m:e>
+                <m:sub>
+                  <m:r>
+                    <w:rPr>
+                      <w:rFonts w:ascii="Cambria Math" w:hAnsi="Cambria Math"/>
+                    </w:rPr>
+                    <m:t>j,k,v,t-1</m:t>
+                  </m:r>
+                </m:sub>
+              </m:sSub>
+            </m:e>
+          </m:nary>
+        </m:oMath>
+      </m:oMathPara>
+    </w:p>
+    <w:p>
+      <w:pPr>
+        <w:jc w:val="both"/>
+        <w:rPr>
+          <w:i/>
+          <w:lang w:val="en-US"/>
+        </w:rPr>
+      </w:pPr>
+      <m:oMathPara>
+        <m:oMath>
+          <m:r>
+            <w:rPr>
+              <w:rFonts w:ascii="Cambria Math" w:hAnsi="Cambria Math"/>
+            </w:rPr>
+            <m:t>, para cada nodo k</m:t>
+          </m:r>
+          <m:r>
+            <w:rPr>
+              <w:rFonts w:ascii="Cambria Math" w:hAnsi="Cambria Math"/>
+            </w:rPr>
+            <m:t xml:space="preserve"> </m:t>
+          </m:r>
+          <m:r>
+            <w:rPr>
+              <w:rFonts w:ascii="Cambria Math" w:hAnsi="Cambria Math"/>
+            </w:rPr>
+            <m:t>y período t</m:t>
+          </m:r>
+          <m:r>
+            <w:rPr>
+              <w:rFonts w:ascii="Cambria Math" w:hAnsi="Cambria Math"/>
+              <w:lang w:val="en-US"/>
+            </w:rPr>
+            <m:t>≥1</m:t>
+          </m:r>
+        </m:oMath>
+      </m:oMathPara>
+    </w:p>
+    <w:p>
+      <w:pPr>
+        <w:pStyle w:val="Heading3"/>
+        <w:numPr>
+          <w:ilvl w:val="3"/>
+          <w:numId w:val="1"/>
+        </w:numPr>
+      </w:pPr>
+      <w:r>
+        <w:t>Actualización de la demanda</w:t>
+      </w:r>
+    </w:p>
+    <w:p>
+      <w:r>
+        <w:t>Una de las consecuencias adicionales de las decisiones de transporte es la reducción de la demanda, para lo cual se tienen las siguientes reglas:</w:t>
       </w:r>
     </w:p>
     <w:p/>
     <w:p>
       <w:pPr>
+        <w:pStyle w:val="Heading3"/>
+        <w:numPr>
+          <w:ilvl w:val="3"/>
+          <w:numId w:val="1"/>
+        </w:numPr>
+      </w:pPr>
+      <w:r>
+        <w:t>Condiciones iniciales del problema</w:t>
+      </w:r>
+    </w:p>
+    <w:p>
+      <w:pPr>
+        <w:jc w:val="both"/>
+      </w:pPr>
+      <w:r>
+        <w:t xml:space="preserve">Para el período inicial, las variables </w:t>
+      </w:r>
+      <w:r>
+        <w:rPr>
+          <w:b/>
+          <w:i/>
+        </w:rPr>
+        <w:t>Demanda</w:t>
+      </w:r>
+      <w:r>
+        <w:t xml:space="preserve">, </w:t>
+      </w:r>
+      <w:r>
+        <w:rPr>
+          <w:b/>
+          <w:i/>
+        </w:rPr>
+        <w:t>Inventario</w:t>
+      </w:r>
+      <w:r>
+        <w:t xml:space="preserve"> y</w:t>
+      </w:r>
+      <w:r>
+        <w:t xml:space="preserve"> </w:t>
+      </w:r>
+      <w:proofErr w:type="spellStart"/>
+      <w:r>
+        <w:rPr>
+          <w:b/>
+          <w:i/>
+        </w:rPr>
+        <w:t>VehDisponibles</w:t>
+      </w:r>
+      <w:proofErr w:type="spellEnd"/>
+      <w:r>
+        <w:t xml:space="preserve"> se inicializarán con los parámetros </w:t>
+      </w:r>
+      <w:r>
+        <w:rPr>
+          <w:b/>
+          <w:i/>
+        </w:rPr>
+        <w:t>Demanda_0</w:t>
+      </w:r>
+      <w:r>
+        <w:t xml:space="preserve">, </w:t>
+      </w:r>
+      <w:r>
+        <w:rPr>
+          <w:b/>
+          <w:i/>
+        </w:rPr>
+        <w:t>Inventario_0</w:t>
+      </w:r>
+      <w:r>
+        <w:t xml:space="preserve"> y </w:t>
+      </w:r>
+      <w:r>
+        <w:rPr>
+          <w:b/>
+          <w:i/>
+        </w:rPr>
+        <w:t>VehDisponibles_0</w:t>
+      </w:r>
+      <w:r>
+        <w:t>, respectivamente:</w:t>
+      </w:r>
+    </w:p>
+    <w:p>
+      <w:pPr>
+        <w:jc w:val="both"/>
+        <w:rPr>
+          <w:rFonts w:eastAsiaTheme="minorEastAsia"/>
+          <w:lang w:val="en-US"/>
+        </w:rPr>
+      </w:pPr>
+      <m:oMathPara>
+        <m:oMath>
+          <m:sSub>
+            <m:sSubPr>
+              <m:ctrlPr>
+                <w:rPr>
+                  <w:rFonts w:ascii="Cambria Math" w:hAnsi="Cambria Math"/>
+                  <w:i/>
+                </w:rPr>
+              </m:ctrlPr>
+            </m:sSubPr>
+            <m:e>
+              <m:r>
+                <w:rPr>
+                  <w:rFonts w:ascii="Cambria Math" w:hAnsi="Cambria Math"/>
+                </w:rPr>
+                <m:t>Demanda</m:t>
+              </m:r>
+            </m:e>
+            <m:sub>
+              <m:r>
+                <w:rPr>
+                  <w:rFonts w:ascii="Cambria Math" w:hAnsi="Cambria Math"/>
+                </w:rPr>
+                <m:t>k,0</m:t>
+              </m:r>
+            </m:sub>
+          </m:sSub>
+          <m:r>
+            <w:rPr>
+              <w:rFonts w:ascii="Cambria Math" w:hAnsi="Cambria Math"/>
+              <w:lang w:val="en-US"/>
+            </w:rPr>
+            <m:t>=</m:t>
+          </m:r>
+          <m:sSub>
+            <m:sSubPr>
+              <m:ctrlPr>
+                <w:rPr>
+                  <w:rFonts w:ascii="Cambria Math" w:hAnsi="Cambria Math"/>
+                  <w:i/>
+                  <w:lang w:val="en-US"/>
+                </w:rPr>
+              </m:ctrlPr>
+            </m:sSubPr>
+            <m:e>
+              <m:r>
+                <w:rPr>
+                  <w:rFonts w:ascii="Cambria Math" w:hAnsi="Cambria Math"/>
+                  <w:lang w:val="en-US"/>
+                </w:rPr>
+                <m:t>Demanda0</m:t>
+              </m:r>
+            </m:e>
+            <m:sub>
+              <m:r>
+                <w:rPr>
+                  <w:rFonts w:ascii="Cambria Math" w:hAnsi="Cambria Math"/>
+                  <w:lang w:val="en-US"/>
+                </w:rPr>
+                <m:t>k</m:t>
+              </m:r>
+            </m:sub>
+          </m:sSub>
+        </m:oMath>
+      </m:oMathPara>
+    </w:p>
+    <w:p>
+      <w:pPr>
+        <w:jc w:val="both"/>
+        <w:rPr>
+          <w:rFonts w:eastAsiaTheme="minorEastAsia"/>
+          <w:lang w:val="en-US"/>
+        </w:rPr>
+      </w:pPr>
+      <m:oMathPara>
+        <m:oMath>
+          <m:sSub>
+            <m:sSubPr>
+              <m:ctrlPr>
+                <w:rPr>
+                  <w:rFonts w:ascii="Cambria Math" w:hAnsi="Cambria Math"/>
+                  <w:i/>
+                </w:rPr>
+              </m:ctrlPr>
+            </m:sSubPr>
+            <m:e>
+              <m:r>
+                <w:rPr>
+                  <w:rFonts w:ascii="Cambria Math" w:hAnsi="Cambria Math"/>
+                </w:rPr>
+                <m:t>Inv</m:t>
+              </m:r>
+            </m:e>
+            <m:sub>
+              <m:r>
+                <w:rPr>
+                  <w:rFonts w:ascii="Cambria Math" w:hAnsi="Cambria Math"/>
+                </w:rPr>
+                <m:t>k,0</m:t>
+              </m:r>
+            </m:sub>
+          </m:sSub>
+          <m:r>
+            <w:rPr>
+              <w:rFonts w:ascii="Cambria Math" w:hAnsi="Cambria Math"/>
+              <w:lang w:val="en-US"/>
+            </w:rPr>
+            <m:t>=</m:t>
+          </m:r>
+          <m:sSub>
+            <m:sSubPr>
+              <m:ctrlPr>
+                <w:rPr>
+                  <w:rFonts w:ascii="Cambria Math" w:hAnsi="Cambria Math"/>
+                  <w:i/>
+                  <w:lang w:val="en-US"/>
+                </w:rPr>
+              </m:ctrlPr>
+            </m:sSubPr>
+            <m:e>
+              <m:r>
+                <w:rPr>
+                  <w:rFonts w:ascii="Cambria Math" w:hAnsi="Cambria Math"/>
+                  <w:lang w:val="en-US"/>
+                </w:rPr>
+                <m:t>Inv0</m:t>
+              </m:r>
+            </m:e>
+            <m:sub>
+              <m:r>
+                <w:rPr>
+                  <w:rFonts w:ascii="Cambria Math" w:hAnsi="Cambria Math"/>
+                  <w:lang w:val="en-US"/>
+                </w:rPr>
+                <m:t>k</m:t>
+              </m:r>
+            </m:sub>
+          </m:sSub>
+        </m:oMath>
+      </m:oMathPara>
+    </w:p>
+    <w:p>
+      <w:pPr>
+        <w:jc w:val="both"/>
+        <w:rPr>
+          <w:rFonts w:eastAsiaTheme="minorEastAsia"/>
+          <w:lang w:val="en-US"/>
+        </w:rPr>
+      </w:pPr>
+      <m:oMathPara>
+        <m:oMath>
+          <m:sSub>
+            <m:sSubPr>
+              <m:ctrlPr>
+                <w:rPr>
+                  <w:rFonts w:ascii="Cambria Math" w:hAnsi="Cambria Math"/>
+                  <w:i/>
+                </w:rPr>
+              </m:ctrlPr>
+            </m:sSubPr>
+            <m:e>
+              <m:r>
+                <w:rPr>
+                  <w:rFonts w:ascii="Cambria Math" w:hAnsi="Cambria Math"/>
+                </w:rPr>
+                <m:t>VehDisponibles</m:t>
+              </m:r>
+            </m:e>
+            <m:sub>
+              <m:r>
+                <w:rPr>
+                  <w:rFonts w:ascii="Cambria Math" w:hAnsi="Cambria Math"/>
+                </w:rPr>
+                <m:t>k,0</m:t>
+              </m:r>
+            </m:sub>
+          </m:sSub>
+          <m:r>
+            <w:rPr>
+              <w:rFonts w:ascii="Cambria Math" w:hAnsi="Cambria Math"/>
+              <w:lang w:val="en-US"/>
+            </w:rPr>
+            <m:t>=</m:t>
+          </m:r>
+          <m:sSub>
+            <m:sSubPr>
+              <m:ctrlPr>
+                <w:rPr>
+                  <w:rFonts w:ascii="Cambria Math" w:hAnsi="Cambria Math"/>
+                  <w:i/>
+                  <w:lang w:val="en-US"/>
+                </w:rPr>
+              </m:ctrlPr>
+            </m:sSubPr>
+            <m:e>
+              <m:r>
+                <w:rPr>
+                  <w:rFonts w:ascii="Cambria Math" w:hAnsi="Cambria Math"/>
+                  <w:lang w:val="en-US"/>
+                </w:rPr>
+                <m:t>VehDisponibles0</m:t>
+              </m:r>
+            </m:e>
+            <m:sub>
+              <m:r>
+                <w:rPr>
+                  <w:rFonts w:ascii="Cambria Math" w:hAnsi="Cambria Math"/>
+                  <w:lang w:val="en-US"/>
+                </w:rPr>
+                <m:t>k</m:t>
+              </m:r>
+            </m:sub>
+          </m:sSub>
+        </m:oMath>
+      </m:oMathPara>
+    </w:p>
+    <w:p>
+      <w:pPr>
+        <w:jc w:val="both"/>
+        <w:rPr>
+          <w:rFonts w:eastAsiaTheme="minorEastAsia"/>
+          <w:lang w:val="en-US"/>
+        </w:rPr>
+      </w:pPr>
+      <m:oMathPara>
+        <m:oMath>
+          <m:r>
+            <w:rPr>
+              <w:rFonts w:ascii="Cambria Math" w:hAnsi="Cambria Math"/>
+            </w:rPr>
+            <m:t>, para cada nodo k</m:t>
+          </m:r>
+        </m:oMath>
+      </m:oMathPara>
+    </w:p>
+    <w:p>
+      <w:pPr>
+        <w:jc w:val="both"/>
+        <w:rPr>
+          <w:rFonts w:eastAsiaTheme="minorEastAsia"/>
+        </w:rPr>
+      </w:pPr>
+      <w:r>
+        <w:rPr>
+          <w:rFonts w:eastAsiaTheme="minorEastAsia"/>
+        </w:rPr>
+        <w:t>Para considerar diferentes tipos d</w:t>
+      </w:r>
+      <w:r>
+        <w:rPr>
+          <w:rFonts w:eastAsiaTheme="minorEastAsia"/>
+        </w:rPr>
+        <w:t>e bienes, estas restricciones pueden expandirse a:</w:t>
+      </w:r>
+    </w:p>
+    <w:p>
+      <w:pPr>
+        <w:jc w:val="both"/>
+        <w:rPr>
+          <w:rFonts w:eastAsiaTheme="minorEastAsia"/>
+          <w:lang w:val="en-US"/>
+        </w:rPr>
+      </w:pPr>
+      <m:oMathPara>
+        <m:oMath>
+          <m:sSub>
+            <m:sSubPr>
+              <m:ctrlPr>
+                <w:rPr>
+                  <w:rFonts w:ascii="Cambria Math" w:hAnsi="Cambria Math"/>
+                  <w:i/>
+                </w:rPr>
+              </m:ctrlPr>
+            </m:sSubPr>
+            <m:e>
+              <m:r>
+                <w:rPr>
+                  <w:rFonts w:ascii="Cambria Math" w:hAnsi="Cambria Math"/>
+                </w:rPr>
+                <m:t>Demanda</m:t>
+              </m:r>
+            </m:e>
+            <m:sub>
+              <m:r>
+                <w:rPr>
+                  <w:rFonts w:ascii="Cambria Math" w:hAnsi="Cambria Math"/>
+                </w:rPr>
+                <m:t>k</m:t>
+              </m:r>
+              <m:r>
+                <w:rPr>
+                  <w:rFonts w:ascii="Cambria Math" w:hAnsi="Cambria Math"/>
+                </w:rPr>
+                <m:t>,i</m:t>
+              </m:r>
+              <m:r>
+                <w:rPr>
+                  <w:rFonts w:ascii="Cambria Math" w:hAnsi="Cambria Math"/>
+                </w:rPr>
+                <m:t>,0</m:t>
+              </m:r>
+            </m:sub>
+          </m:sSub>
+          <m:r>
+            <w:rPr>
+              <w:rFonts w:ascii="Cambria Math" w:hAnsi="Cambria Math"/>
+              <w:lang w:val="en-US"/>
+            </w:rPr>
+            <m:t>=</m:t>
+          </m:r>
+          <m:sSub>
+            <m:sSubPr>
+              <m:ctrlPr>
+                <w:rPr>
+                  <w:rFonts w:ascii="Cambria Math" w:hAnsi="Cambria Math"/>
+                  <w:i/>
+                  <w:lang w:val="en-US"/>
+                </w:rPr>
+              </m:ctrlPr>
+            </m:sSubPr>
+            <m:e>
+              <m:r>
+                <w:rPr>
+                  <w:rFonts w:ascii="Cambria Math" w:hAnsi="Cambria Math"/>
+                  <w:lang w:val="en-US"/>
+                </w:rPr>
+                <m:t>Demanda0</m:t>
+              </m:r>
+            </m:e>
+            <m:sub>
+              <m:r>
+                <w:rPr>
+                  <w:rFonts w:ascii="Cambria Math" w:hAnsi="Cambria Math"/>
+                  <w:lang w:val="en-US"/>
+                </w:rPr>
+                <m:t>k</m:t>
+              </m:r>
+              <m:r>
+                <w:rPr>
+                  <w:rFonts w:ascii="Cambria Math" w:hAnsi="Cambria Math"/>
+                  <w:lang w:val="en-US"/>
+                </w:rPr>
+                <m:t>,i</m:t>
+              </m:r>
+            </m:sub>
+          </m:sSub>
+        </m:oMath>
+      </m:oMathPara>
+    </w:p>
+    <w:p>
+      <w:pPr>
+        <w:jc w:val="both"/>
+        <w:rPr>
+          <w:rFonts w:eastAsiaTheme="minorEastAsia"/>
+          <w:lang w:val="en-US"/>
+        </w:rPr>
+      </w:pPr>
+      <m:oMathPara>
+        <m:oMath>
+          <m:sSub>
+            <m:sSubPr>
+              <m:ctrlPr>
+                <w:rPr>
+                  <w:rFonts w:ascii="Cambria Math" w:hAnsi="Cambria Math"/>
+                  <w:i/>
+                </w:rPr>
+              </m:ctrlPr>
+            </m:sSubPr>
+            <m:e>
+              <m:r>
+                <w:rPr>
+                  <w:rFonts w:ascii="Cambria Math" w:hAnsi="Cambria Math"/>
+                </w:rPr>
+                <m:t>Inv</m:t>
+              </m:r>
+            </m:e>
+            <m:sub>
+              <m:r>
+                <w:rPr>
+                  <w:rFonts w:ascii="Cambria Math" w:hAnsi="Cambria Math"/>
+                </w:rPr>
+                <m:t>k,</m:t>
+              </m:r>
+              <m:r>
+                <w:rPr>
+                  <w:rFonts w:ascii="Cambria Math" w:hAnsi="Cambria Math"/>
+                </w:rPr>
+                <m:t>i,</m:t>
+              </m:r>
+              <m:r>
+                <w:rPr>
+                  <w:rFonts w:ascii="Cambria Math" w:hAnsi="Cambria Math"/>
+                </w:rPr>
+                <m:t>0</m:t>
+              </m:r>
+            </m:sub>
+          </m:sSub>
+          <m:r>
+            <w:rPr>
+              <w:rFonts w:ascii="Cambria Math" w:hAnsi="Cambria Math"/>
+              <w:lang w:val="en-US"/>
+            </w:rPr>
+            <m:t>=</m:t>
+          </m:r>
+          <m:sSub>
+            <m:sSubPr>
+              <m:ctrlPr>
+                <w:rPr>
+                  <w:rFonts w:ascii="Cambria Math" w:hAnsi="Cambria Math"/>
+                  <w:i/>
+                  <w:lang w:val="en-US"/>
+                </w:rPr>
+              </m:ctrlPr>
+            </m:sSubPr>
+            <m:e>
+              <m:r>
+                <w:rPr>
+                  <w:rFonts w:ascii="Cambria Math" w:hAnsi="Cambria Math"/>
+                  <w:lang w:val="en-US"/>
+                </w:rPr>
+                <m:t>Inv0</m:t>
+              </m:r>
+            </m:e>
+            <m:sub>
+              <m:r>
+                <w:rPr>
+                  <w:rFonts w:ascii="Cambria Math" w:hAnsi="Cambria Math"/>
+                  <w:lang w:val="en-US"/>
+                </w:rPr>
+                <m:t>k</m:t>
+              </m:r>
+              <m:r>
+                <w:rPr>
+                  <w:rFonts w:ascii="Cambria Math" w:hAnsi="Cambria Math"/>
+                  <w:lang w:val="en-US"/>
+                </w:rPr>
+                <m:t>,i</m:t>
+              </m:r>
+            </m:sub>
+          </m:sSub>
+        </m:oMath>
+      </m:oMathPara>
+    </w:p>
+    <w:p>
+      <w:pPr>
+        <w:jc w:val="both"/>
+        <w:rPr>
+          <w:rFonts w:eastAsiaTheme="minorEastAsia"/>
+          <w:lang w:val="en-US"/>
+        </w:rPr>
+      </w:pPr>
+      <m:oMathPara>
+        <m:oMath>
+          <m:sSub>
+            <m:sSubPr>
+              <m:ctrlPr>
+                <w:rPr>
+                  <w:rFonts w:ascii="Cambria Math" w:hAnsi="Cambria Math"/>
+                  <w:i/>
+                </w:rPr>
+              </m:ctrlPr>
+            </m:sSubPr>
+            <m:e>
+              <m:r>
+                <w:rPr>
+                  <w:rFonts w:ascii="Cambria Math" w:hAnsi="Cambria Math"/>
+                </w:rPr>
+                <m:t>VehDisponibles</m:t>
+              </m:r>
+            </m:e>
+            <m:sub>
+              <m:r>
+                <w:rPr>
+                  <w:rFonts w:ascii="Cambria Math" w:hAnsi="Cambria Math"/>
+                </w:rPr>
+                <m:t>k,</m:t>
+              </m:r>
+              <m:r>
+                <w:rPr>
+                  <w:rFonts w:ascii="Cambria Math" w:hAnsi="Cambria Math"/>
+                </w:rPr>
+                <m:t>i,</m:t>
+              </m:r>
+              <m:r>
+                <w:rPr>
+                  <w:rFonts w:ascii="Cambria Math" w:hAnsi="Cambria Math"/>
+                </w:rPr>
+                <m:t>0</m:t>
+              </m:r>
+            </m:sub>
+          </m:sSub>
+          <m:r>
+            <w:rPr>
+              <w:rFonts w:ascii="Cambria Math" w:hAnsi="Cambria Math"/>
+              <w:lang w:val="en-US"/>
+            </w:rPr>
+            <m:t>=</m:t>
+          </m:r>
+          <m:sSub>
+            <m:sSubPr>
+              <m:ctrlPr>
+                <w:rPr>
+                  <w:rFonts w:ascii="Cambria Math" w:hAnsi="Cambria Math"/>
+                  <w:i/>
+                  <w:lang w:val="en-US"/>
+                </w:rPr>
+              </m:ctrlPr>
+            </m:sSubPr>
+            <m:e>
+              <m:r>
+                <w:rPr>
+                  <w:rFonts w:ascii="Cambria Math" w:hAnsi="Cambria Math"/>
+                  <w:lang w:val="en-US"/>
+                </w:rPr>
+                <m:t>VehDisponibles0</m:t>
+              </m:r>
+            </m:e>
+            <m:sub>
+              <m:r>
+                <w:rPr>
+                  <w:rFonts w:ascii="Cambria Math" w:hAnsi="Cambria Math"/>
+                  <w:lang w:val="en-US"/>
+                </w:rPr>
+                <m:t>k</m:t>
+              </m:r>
+              <m:r>
+                <w:rPr>
+                  <w:rFonts w:ascii="Cambria Math" w:hAnsi="Cambria Math"/>
+                  <w:lang w:val="en-US"/>
+                </w:rPr>
+                <m:t>,i</m:t>
+              </m:r>
+            </m:sub>
+          </m:sSub>
+        </m:oMath>
+      </m:oMathPara>
+    </w:p>
+    <w:p>
+      <w:pPr>
+        <w:jc w:val="both"/>
+        <w:rPr>
+          <w:rFonts w:eastAsiaTheme="minorEastAsia"/>
+          <w:lang w:val="en-US"/>
+        </w:rPr>
+      </w:pPr>
+      <m:oMathPara>
+        <m:oMath>
+          <m:r>
+            <w:rPr>
+              <w:rFonts w:ascii="Cambria Math" w:hAnsi="Cambria Math"/>
+            </w:rPr>
+            <m:t>, para cada nodo k</m:t>
+          </m:r>
+          <m:r>
+            <w:rPr>
+              <w:rFonts w:ascii="Cambria Math" w:hAnsi="Cambria Math"/>
+            </w:rPr>
+            <m:t xml:space="preserve"> y bien i</m:t>
+          </m:r>
+        </m:oMath>
+      </m:oMathPara>
+    </w:p>
+    <w:p>
+      <w:pPr>
         <w:pStyle w:val="Heading2"/>
       </w:pPr>
       <w:r>
+        <w:t>Relación con el objetivo</w:t>
+      </w:r>
+    </w:p>
+    <w:p>
+      <w:r>
+        <w:t>Esta formulación constituye</w:t>
+      </w:r>
+      <w:bookmarkStart w:id="24" w:name="_GoBack"/>
+      <w:bookmarkEnd w:id="24"/>
+    </w:p>
+    <w:p>
+      <w:pPr>
+        <w:pStyle w:val="Heading2"/>
+      </w:pPr>
+      <w:r>
+        <w:t>Validación de la construcción</w:t>
+      </w:r>
+    </w:p>
+    <w:p>
+      <w:pPr>
+        <w:rPr>
+          <w:b/>
+        </w:rPr>
+      </w:pPr>
+      <w:r>
+        <w:t xml:space="preserve">Del capítulo 4 hasta el N deben ir los resultados. </w:t>
+      </w:r>
+      <w:r>
+        <w:t xml:space="preserve">Introducción, enunciar el resultado, </w:t>
+      </w:r>
+      <w:proofErr w:type="spellStart"/>
+      <w:r>
+        <w:t>rela</w:t>
+      </w:r>
+      <w:proofErr w:type="spellEnd"/>
+    </w:p>
+    <w:p>
+      <w:pPr>
+        <w:rPr>
+          <w:b/>
+        </w:rPr>
+      </w:pPr>
+    </w:p>
+    <w:p>
+      <w:pPr>
+        <w:pStyle w:val="Heading1"/>
+      </w:pPr>
+      <w:r>
+        <w:t>Definición de las estructuras que soporten los datos y el algoritmo para la resolución del problema de distribución de ayuda humanitaria</w:t>
+      </w:r>
+    </w:p>
+    <w:p>
+      <w:r>
+        <w:t xml:space="preserve">Del capítulo 4 hasta el N deben ir los resultados. </w:t>
+      </w:r>
+      <w:r>
+        <w:t xml:space="preserve">Introducción, enunciar el resultado, relacionarlo con el </w:t>
+      </w:r>
+      <w:proofErr w:type="spellStart"/>
+      <w:r>
+        <w:t>obj</w:t>
+      </w:r>
+      <w:proofErr w:type="spellEnd"/>
+    </w:p>
+    <w:p>
+      <w:pPr>
+        <w:rPr>
+          <w:b/>
+        </w:rPr>
+      </w:pPr>
+    </w:p>
+    <w:p>
+      <w:pPr>
+        <w:pStyle w:val="Heading1"/>
+      </w:pPr>
+      <w:r>
+        <w:t>Definición de la formulación de la función objetivo, restricciones, variables de decisión y parámetros del problema de distribución de ayuda humanitaria</w:t>
+      </w:r>
+    </w:p>
+    <w:p>
+      <w:r>
+        <w:t xml:space="preserve">Del capítulo 4 hasta el N deben ir los resultados. </w:t>
+      </w:r>
+      <w:r>
+        <w:t xml:space="preserve">Introducción, enunciar el resultado, relacionarlo con el </w:t>
+      </w:r>
+      <w:proofErr w:type="spellStart"/>
+      <w:r>
+        <w:t>obj</w:t>
+      </w:r>
+      <w:proofErr w:type="spellEnd"/>
+    </w:p>
+    <w:p>
+      <w:pPr>
+        <w:rPr>
+          <w:b/>
+        </w:rPr>
+      </w:pPr>
+    </w:p>
+    <w:p>
+      <w:pPr>
+        <w:pStyle w:val="Heading1"/>
+      </w:pPr>
+      <w:r>
         <w:lastRenderedPageBreak/>
-        <w:t>Relación con el objetivo</w:t>
+        <w:t>Definición de la formulación de la función objetivo, restricciones, variables de decisión y parámetros del problema de distribución de ayuda humanitaria</w:t>
       </w:r>
     </w:p>
     <w:p>
@@ -9868,137 +13493,26 @@
         <w:t xml:space="preserve">Del capítulo 4 hasta el N deben ir los resultados. </w:t>
       </w:r>
       <w:r>
-        <w:t xml:space="preserve">Introducción, enunciar el resultado, </w:t>
+        <w:t xml:space="preserve">Introducción, enunciar el resultado, relacionarlo con el </w:t>
       </w:r>
       <w:proofErr w:type="spellStart"/>
       <w:r>
-        <w:t>rela</w:t>
+        <w:t>obj</w:t>
       </w:r>
       <w:proofErr w:type="spellEnd"/>
     </w:p>
     <w:p>
       <w:pPr>
-        <w:pStyle w:val="Heading2"/>
-      </w:pPr>
-      <w:r>
-        <w:t>Validación de la construcción</w:t>
-      </w:r>
-    </w:p>
-    <w:p>
-      <w:pPr>
         <w:rPr>
           <w:b/>
         </w:rPr>
       </w:pPr>
-      <w:r>
-        <w:t xml:space="preserve">Del capítulo 4 hasta el N deben ir los resultados. </w:t>
-      </w:r>
-      <w:r>
-        <w:t xml:space="preserve">Introducción, enunciar el resultado, </w:t>
-      </w:r>
-      <w:proofErr w:type="spellStart"/>
-      <w:r>
-        <w:t>rela</w:t>
-      </w:r>
-      <w:proofErr w:type="spellEnd"/>
-    </w:p>
-    <w:p>
-      <w:pPr>
-        <w:rPr>
-          <w:b/>
-        </w:rPr>
-      </w:pPr>
     </w:p>
     <w:p>
       <w:pPr>
         <w:pStyle w:val="Heading1"/>
       </w:pPr>
       <w:r>
-        <w:t>Definición de las estructuras que soporten los datos y el algoritmo para la resolución del problema de distribución de ayuda humanitaria</w:t>
-      </w:r>
-    </w:p>
-    <w:p>
-      <w:r>
-        <w:t xml:space="preserve">Del capítulo 4 hasta el N deben ir los resultados. </w:t>
-      </w:r>
-      <w:r>
-        <w:t xml:space="preserve">Introducción, enunciar el resultado, relacionarlo con el </w:t>
-      </w:r>
-      <w:proofErr w:type="spellStart"/>
-      <w:r>
-        <w:t>obj</w:t>
-      </w:r>
-      <w:proofErr w:type="spellEnd"/>
-    </w:p>
-    <w:p>
-      <w:pPr>
-        <w:rPr>
-          <w:b/>
-        </w:rPr>
-      </w:pPr>
-    </w:p>
-    <w:p>
-      <w:pPr>
-        <w:pStyle w:val="Heading1"/>
-      </w:pPr>
-      <w:r>
-        <w:t>Definición de la formulación de la función objetivo, restricciones, variables de decisión y parámetros del problema de distribución de ayuda humanitaria</w:t>
-      </w:r>
-    </w:p>
-    <w:p>
-      <w:r>
-        <w:t xml:space="preserve">Del capítulo 4 hasta el N deben ir los resultados. </w:t>
-      </w:r>
-      <w:r>
-        <w:t xml:space="preserve">Introducción, enunciar el resultado, relacionarlo con el </w:t>
-      </w:r>
-      <w:proofErr w:type="spellStart"/>
-      <w:r>
-        <w:t>obj</w:t>
-      </w:r>
-      <w:proofErr w:type="spellEnd"/>
-    </w:p>
-    <w:p>
-      <w:pPr>
-        <w:rPr>
-          <w:b/>
-        </w:rPr>
-      </w:pPr>
-    </w:p>
-    <w:p>
-      <w:pPr>
-        <w:pStyle w:val="Heading1"/>
-      </w:pPr>
-      <w:r>
-        <w:t>Definición de la formulación de la función objetivo, restricciones, variables de decisión y parámetros del problema de distribución de ayuda humanitaria</w:t>
-      </w:r>
-    </w:p>
-    <w:p>
-      <w:r>
-        <w:t xml:space="preserve">Del capítulo 4 hasta el N deben ir los resultados. </w:t>
-      </w:r>
-      <w:r>
-        <w:t xml:space="preserve">Introducción, enunciar el resultado, relacionarlo con el </w:t>
-      </w:r>
-      <w:proofErr w:type="spellStart"/>
-      <w:r>
-        <w:t>obj</w:t>
-      </w:r>
-      <w:proofErr w:type="spellEnd"/>
-    </w:p>
-    <w:p>
-      <w:pPr>
-        <w:rPr>
-          <w:b/>
-        </w:rPr>
-      </w:pPr>
-    </w:p>
-    <w:p>
-      <w:pPr>
-        <w:pStyle w:val="Heading1"/>
-      </w:pPr>
-      <w:r>
-        <w:lastRenderedPageBreak/>
         <w:t>Definición de la formulación de la función objetivo, restricciones, variables de decisión y parámetros del problema de distribución de ayuda humanitaria</w:t>
       </w:r>
     </w:p>
@@ -12129,6 +15643,563 @@
 </w:styles>
 </file>
 
+<file path=word/glossary/document.xml><?xml version="1.0" encoding="utf-8"?>
+<w:glossaryDocument xmlns:wpc="http://schemas.microsoft.com/office/word/2010/wordprocessingCanvas" xmlns:cx="http://schemas.microsoft.com/office/drawing/2014/chartex" xmlns:cx1="http://schemas.microsoft.com/office/drawing/2015/9/8/chartex" xmlns:cx2="http://schemas.microsoft.com/office/drawing/2015/10/21/chartex" xmlns:cx3="http://schemas.microsoft.com/office/drawing/2016/5/9/chartex" xmlns:cx4="http://schemas.microsoft.com/office/drawing/2016/5/10/chartex" xmlns:cx5="http://schemas.microsoft.com/office/drawing/2016/5/11/chartex" xmlns:cx6="http://schemas.microsoft.com/office/drawing/2016/5/12/chartex" xmlns:cx7="http://schemas.microsoft.com/office/drawing/2016/5/13/chartex" xmlns:cx8="http://schemas.microsoft.com/office/drawing/2016/5/14/chartex" xmlns:mc="http://schemas.openxmlformats.org/markup-compatibility/2006" xmlns:aink="http://schemas.microsoft.com/office/drawing/2016/ink" xmlns:am3d="http://schemas.microsoft.com/office/drawing/2017/model3d" xmlns:o="urn:schemas-microsoft-com:office:office" xmlns:r="http://schemas.openxmlformats.org/officeDocument/2006/relationships" xmlns:m="http://schemas.openxmlformats.org/officeDocument/2006/math" xmlns:v="urn:schemas-microsoft-com:vml" xmlns:wp14="http://schemas.microsoft.com/office/word/2010/wordprocessingDrawing" xmlns:wp="http://schemas.openxmlformats.org/drawingml/2006/wordprocessingDrawing" xmlns:w10="urn:schemas-microsoft-com:office:word" xmlns:w="http://schemas.openxmlformats.org/wordprocessingml/2006/main" xmlns:w14="http://schemas.microsoft.com/office/word/2010/wordml" xmlns:w15="http://schemas.microsoft.com/office/word/2012/wordml" xmlns:w16cid="http://schemas.microsoft.com/office/word/2016/wordml/cid" xmlns:w16se="http://schemas.microsoft.com/office/word/2015/wordml/symex" xmlns:wpg="http://schemas.microsoft.com/office/word/2010/wordprocessingGroup" xmlns:wpi="http://schemas.microsoft.com/office/word/2010/wordprocessingInk" xmlns:wne="http://schemas.microsoft.com/office/word/2006/wordml" xmlns:wps="http://schemas.microsoft.com/office/word/2010/wordprocessingShape" mc:Ignorable="w14 w15 w16se w16cid wp14"/>
+</file>
+
+<file path=word/glossary/fontTable.xml><?xml version="1.0" encoding="utf-8"?>
+<w:fonts xmlns:mc="http://schemas.openxmlformats.org/markup-compatibility/2006" xmlns:r="http://schemas.openxmlformats.org/officeDocument/2006/relationships" xmlns:w="http://schemas.openxmlformats.org/wordprocessingml/2006/main" xmlns:w14="http://schemas.microsoft.com/office/word/2010/wordml" xmlns:w15="http://schemas.microsoft.com/office/word/2012/wordml" xmlns:w16cid="http://schemas.microsoft.com/office/word/2016/wordml/cid" xmlns:w16se="http://schemas.microsoft.com/office/word/2015/wordml/symex" mc:Ignorable="w14 w15 w16se w16cid">
+  <w:font w:name="Symbol">
+    <w:panose1 w:val="05050102010706020507"/>
+    <w:charset w:val="02"/>
+    <w:family w:val="roman"/>
+    <w:pitch w:val="variable"/>
+    <w:sig w:usb0="00000000" w:usb1="10000000" w:usb2="00000000" w:usb3="00000000" w:csb0="80000000" w:csb1="00000000"/>
+  </w:font>
+  <w:font w:name="Times New Roman">
+    <w:panose1 w:val="02020603050405020304"/>
+    <w:charset w:val="00"/>
+    <w:family w:val="roman"/>
+    <w:pitch w:val="variable"/>
+    <w:sig w:usb0="E0002EFF" w:usb1="C0007843" w:usb2="00000009" w:usb3="00000000" w:csb0="000001FF" w:csb1="00000000"/>
+  </w:font>
+  <w:font w:name="Courier New">
+    <w:panose1 w:val="02070309020205020404"/>
+    <w:charset w:val="00"/>
+    <w:family w:val="modern"/>
+    <w:pitch w:val="fixed"/>
+    <w:sig w:usb0="E0002AFF" w:usb1="C0007843" w:usb2="00000009" w:usb3="00000000" w:csb0="000001FF" w:csb1="00000000"/>
+  </w:font>
+  <w:font w:name="Wingdings">
+    <w:panose1 w:val="05000000000000000000"/>
+    <w:charset w:val="02"/>
+    <w:family w:val="auto"/>
+    <w:pitch w:val="variable"/>
+    <w:sig w:usb0="00000000" w:usb1="10000000" w:usb2="00000000" w:usb3="00000000" w:csb0="80000000" w:csb1="00000000"/>
+  </w:font>
+  <w:font w:name="Arial">
+    <w:panose1 w:val="020B0604020202020204"/>
+    <w:charset w:val="00"/>
+    <w:family w:val="swiss"/>
+    <w:pitch w:val="variable"/>
+    <w:sig w:usb0="E0002AFF" w:usb1="C0007843" w:usb2="00000009" w:usb3="00000000" w:csb0="000001FF" w:csb1="00000000"/>
+  </w:font>
+  <w:font w:name="Calibri">
+    <w:panose1 w:val="020F0502020204030204"/>
+    <w:charset w:val="00"/>
+    <w:family w:val="swiss"/>
+    <w:pitch w:val="variable"/>
+    <w:sig w:usb0="E00002FF" w:usb1="4000ACFF" w:usb2="00000001" w:usb3="00000000" w:csb0="0000019F" w:csb1="00000000"/>
+  </w:font>
+  <w:font w:name="Tahoma">
+    <w:panose1 w:val="020B0604030504040204"/>
+    <w:charset w:val="00"/>
+    <w:family w:val="swiss"/>
+    <w:pitch w:val="variable"/>
+    <w:sig w:usb0="E1002EFF" w:usb1="C000605B" w:usb2="00000029" w:usb3="00000000" w:csb0="000101FF" w:csb1="00000000"/>
+  </w:font>
+  <w:font w:name="Calibri Light">
+    <w:panose1 w:val="020F0302020204030204"/>
+    <w:charset w:val="00"/>
+    <w:family w:val="swiss"/>
+    <w:pitch w:val="variable"/>
+    <w:sig w:usb0="A00002EF" w:usb1="4000207B" w:usb2="00000000" w:usb3="00000000" w:csb0="0000019F" w:csb1="00000000"/>
+  </w:font>
+  <w:font w:name="Cambria Math">
+    <w:panose1 w:val="02040503050406030204"/>
+    <w:charset w:val="00"/>
+    <w:family w:val="roman"/>
+    <w:pitch w:val="variable"/>
+    <w:sig w:usb0="E00002FF" w:usb1="420024FF" w:usb2="00000000" w:usb3="00000000" w:csb0="0000019F" w:csb1="00000000"/>
+  </w:font>
+</w:fonts>
+</file>
+
+<file path=word/glossary/settings.xml><?xml version="1.0" encoding="utf-8"?>
+<w:settings xmlns:mc="http://schemas.openxmlformats.org/markup-compatibility/2006" xmlns:o="urn:schemas-microsoft-com:office:office" xmlns:r="http://schemas.openxmlformats.org/officeDocument/2006/relationships" xmlns:m="http://schemas.openxmlformats.org/officeDocument/2006/math" xmlns:v="urn:schemas-microsoft-com:vml" xmlns:w10="urn:schemas-microsoft-com:office:word" xmlns:w="http://schemas.openxmlformats.org/wordprocessingml/2006/main" xmlns:w14="http://schemas.microsoft.com/office/word/2010/wordml" xmlns:w15="http://schemas.microsoft.com/office/word/2012/wordml" xmlns:w16cid="http://schemas.microsoft.com/office/word/2016/wordml/cid" xmlns:w16se="http://schemas.microsoft.com/office/word/2015/wordml/symex" xmlns:sl="http://schemas.openxmlformats.org/schemaLibrary/2006/main" mc:Ignorable="w14 w15 w16se w16cid">
+  <w:view w:val="normal"/>
+  <w:defaultTabStop w:val="720"/>
+  <w:characterSpacingControl w:val="doNotCompress"/>
+  <w:compat>
+    <w:useFELayout/>
+    <w:compatSetting w:name="compatibilityMode" w:uri="http://schemas.microsoft.com/office/word" w:val="15"/>
+    <w:compatSetting w:name="overrideTableStyleFontSizeAndJustification" w:uri="http://schemas.microsoft.com/office/word" w:val="1"/>
+    <w:compatSetting w:name="enableOpenTypeFeatures" w:uri="http://schemas.microsoft.com/office/word" w:val="1"/>
+    <w:compatSetting w:name="doNotFlipMirrorIndents" w:uri="http://schemas.microsoft.com/office/word" w:val="1"/>
+    <w:compatSetting w:name="differentiateMultirowTableHeaders" w:uri="http://schemas.microsoft.com/office/word" w:val="1"/>
+    <w:compatSetting w:name="useWord2013TrackBottomHyphenation" w:uri="http://schemas.microsoft.com/office/word" w:val="0"/>
+  </w:compat>
+  <w:rsids>
+    <w:rsidRoot w:val="00E44D08"/>
+    <w:rsid w:val="005D7513"/>
+    <w:rsid w:val="00E44D08"/>
+  </w:rsids>
+  <m:mathPr>
+    <m:mathFont m:val="Cambria Math"/>
+    <m:brkBin m:val="before"/>
+    <m:brkBinSub m:val="--"/>
+    <m:smallFrac m:val="0"/>
+    <m:dispDef/>
+    <m:lMargin m:val="0"/>
+    <m:rMargin m:val="0"/>
+    <m:defJc m:val="centerGroup"/>
+    <m:wrapIndent m:val="1440"/>
+    <m:intLim m:val="subSup"/>
+    <m:naryLim m:val="undOvr"/>
+  </m:mathPr>
+  <w:themeFontLang w:val="en-US"/>
+  <w:clrSchemeMapping w:bg1="light1" w:t1="dark1" w:bg2="light2" w:t2="dark2" w:accent1="accent1" w:accent2="accent2" w:accent3="accent3" w:accent4="accent4" w:accent5="accent5" w:accent6="accent6" w:hyperlink="hyperlink" w:followedHyperlink="followedHyperlink"/>
+  <w:decimalSymbol w:val="."/>
+  <w:listSeparator w:val=","/>
+  <w15:chartTrackingRefBased/>
+</w:settings>
+</file>
+
+<file path=word/glossary/styles.xml><?xml version="1.0" encoding="utf-8"?>
+<w:styles xmlns:mc="http://schemas.openxmlformats.org/markup-compatibility/2006" xmlns:r="http://schemas.openxmlformats.org/officeDocument/2006/relationships" xmlns:w="http://schemas.openxmlformats.org/wordprocessingml/2006/main" xmlns:w14="http://schemas.microsoft.com/office/word/2010/wordml" xmlns:w15="http://schemas.microsoft.com/office/word/2012/wordml" xmlns:w16cid="http://schemas.microsoft.com/office/word/2016/wordml/cid" xmlns:w16se="http://schemas.microsoft.com/office/word/2015/wordml/symex" mc:Ignorable="w14 w15 w16se w16cid">
+  <w:docDefaults>
+    <w:rPrDefault>
+      <w:rPr>
+        <w:rFonts w:asciiTheme="minorHAnsi" w:eastAsiaTheme="minorEastAsia" w:hAnsiTheme="minorHAnsi" w:cstheme="minorBidi"/>
+        <w:sz w:val="22"/>
+        <w:szCs w:val="22"/>
+        <w:lang w:val="en-US" w:eastAsia="en-US" w:bidi="ar-SA"/>
+      </w:rPr>
+    </w:rPrDefault>
+    <w:pPrDefault>
+      <w:pPr>
+        <w:spacing w:after="160" w:line="259" w:lineRule="auto"/>
+      </w:pPr>
+    </w:pPrDefault>
+  </w:docDefaults>
+  <w:latentStyles w:defLockedState="0" w:defUIPriority="99" w:defSemiHidden="0" w:defUnhideWhenUsed="0" w:defQFormat="0" w:count="375">
+    <w:lsdException w:name="Normal" w:uiPriority="0" w:qFormat="1"/>
+    <w:lsdException w:name="heading 1" w:uiPriority="9" w:qFormat="1"/>
+    <w:lsdException w:name="heading 2" w:semiHidden="1" w:uiPriority="9" w:unhideWhenUsed="1" w:qFormat="1"/>
+    <w:lsdException w:name="heading 3" w:semiHidden="1" w:uiPriority="9" w:unhideWhenUsed="1" w:qFormat="1"/>
+    <w:lsdException w:name="heading 4" w:semiHidden="1" w:uiPriority="9" w:unhideWhenUsed="1" w:qFormat="1"/>
+    <w:lsdException w:name="heading 5" w:semiHidden="1" w:uiPriority="9" w:unhideWhenUsed="1" w:qFormat="1"/>
+    <w:lsdException w:name="heading 6" w:semiHidden="1" w:uiPriority="9" w:unhideWhenUsed="1" w:qFormat="1"/>
+    <w:lsdException w:name="heading 7" w:semiHidden="1" w:uiPriority="9" w:unhideWhenUsed="1" w:qFormat="1"/>
+    <w:lsdException w:name="heading 8" w:semiHidden="1" w:uiPriority="9" w:unhideWhenUsed="1" w:qFormat="1"/>
+    <w:lsdException w:name="heading 9" w:semiHidden="1" w:uiPriority="9" w:unhideWhenUsed="1" w:qFormat="1"/>
+    <w:lsdException w:name="index 1" w:semiHidden="1" w:unhideWhenUsed="1"/>
+    <w:lsdException w:name="index 2" w:semiHidden="1" w:unhideWhenUsed="1"/>
+    <w:lsdException w:name="index 3" w:semiHidden="1" w:unhideWhenUsed="1"/>
+    <w:lsdException w:name="index 4" w:semiHidden="1" w:unhideWhenUsed="1"/>
+    <w:lsdException w:name="index 5" w:semiHidden="1" w:unhideWhenUsed="1"/>
+    <w:lsdException w:name="index 6" w:semiHidden="1" w:unhideWhenUsed="1"/>
+    <w:lsdException w:name="index 7" w:semiHidden="1" w:unhideWhenUsed="1"/>
+    <w:lsdException w:name="index 8" w:semiHidden="1" w:unhideWhenUsed="1"/>
+    <w:lsdException w:name="index 9" w:semiHidden="1" w:unhideWhenUsed="1"/>
+    <w:lsdException w:name="toc 1" w:semiHidden="1" w:uiPriority="39" w:unhideWhenUsed="1"/>
+    <w:lsdException w:name="toc 2" w:semiHidden="1" w:uiPriority="39" w:unhideWhenUsed="1"/>
+    <w:lsdException w:name="toc 3" w:semiHidden="1" w:uiPriority="39" w:unhideWhenUsed="1"/>
+    <w:lsdException w:name="toc 4" w:semiHidden="1" w:uiPriority="39" w:unhideWhenUsed="1"/>
+    <w:lsdException w:name="toc 5" w:semiHidden="1" w:uiPriority="39" w:unhideWhenUsed="1"/>
+    <w:lsdException w:name="toc 6" w:semiHidden="1" w:uiPriority="39" w:unhideWhenUsed="1"/>
+    <w:lsdException w:name="toc 7" w:semiHidden="1" w:uiPriority="39" w:unhideWhenUsed="1"/>
+    <w:lsdException w:name="toc 8" w:semiHidden="1" w:uiPriority="39" w:unhideWhenUsed="1"/>
+    <w:lsdException w:name="toc 9" w:semiHidden="1" w:uiPriority="39" w:unhideWhenUsed="1"/>
+    <w:lsdException w:name="Normal Indent" w:semiHidden="1" w:unhideWhenUsed="1"/>
+    <w:lsdException w:name="footnote text" w:semiHidden="1" w:unhideWhenUsed="1"/>
+    <w:lsdException w:name="annotation text" w:semiHidden="1" w:unhideWhenUsed="1"/>
+    <w:lsdException w:name="header" w:semiHidden="1" w:unhideWhenUsed="1"/>
+    <w:lsdException w:name="footer" w:semiHidden="1" w:unhideWhenUsed="1"/>
+    <w:lsdException w:name="index heading" w:semiHidden="1" w:unhideWhenUsed="1"/>
+    <w:lsdException w:name="caption" w:semiHidden="1" w:uiPriority="35" w:unhideWhenUsed="1" w:qFormat="1"/>
+    <w:lsdException w:name="table of figures" w:semiHidden="1" w:unhideWhenUsed="1"/>
+    <w:lsdException w:name="envelope address" w:semiHidden="1" w:unhideWhenUsed="1"/>
+    <w:lsdException w:name="envelope return" w:semiHidden="1" w:unhideWhenUsed="1"/>
+    <w:lsdException w:name="footnote reference" w:semiHidden="1" w:unhideWhenUsed="1"/>
+    <w:lsdException w:name="annotation reference" w:semiHidden="1" w:unhideWhenUsed="1"/>
+    <w:lsdException w:name="line number" w:semiHidden="1" w:unhideWhenUsed="1"/>
+    <w:lsdException w:name="page number" w:semiHidden="1" w:unhideWhenUsed="1"/>
+    <w:lsdException w:name="endnote reference" w:semiHidden="1" w:unhideWhenUsed="1"/>
+    <w:lsdException w:name="endnote text" w:semiHidden="1" w:unhideWhenUsed="1"/>
+    <w:lsdException w:name="table of authorities" w:semiHidden="1" w:unhideWhenUsed="1"/>
+    <w:lsdException w:name="macro" w:semiHidden="1" w:unhideWhenUsed="1"/>
+    <w:lsdException w:name="toa heading" w:semiHidden="1" w:unhideWhenUsed="1"/>
+    <w:lsdException w:name="List" w:semiHidden="1" w:unhideWhenUsed="1"/>
+    <w:lsdException w:name="List Bullet" w:semiHidden="1" w:unhideWhenUsed="1"/>
+    <w:lsdException w:name="List Number" w:semiHidden="1" w:unhideWhenUsed="1"/>
+    <w:lsdException w:name="List 2" w:semiHidden="1" w:unhideWhenUsed="1"/>
+    <w:lsdException w:name="List 3" w:semiHidden="1" w:unhideWhenUsed="1"/>
+    <w:lsdException w:name="List 4" w:semiHidden="1" w:unhideWhenUsed="1"/>
+    <w:lsdException w:name="List 5" w:semiHidden="1" w:unhideWhenUsed="1"/>
+    <w:lsdException w:name="List Bullet 2" w:semiHidden="1" w:unhideWhenUsed="1"/>
+    <w:lsdException w:name="List Bullet 3" w:semiHidden="1" w:unhideWhenUsed="1"/>
+    <w:lsdException w:name="List Bullet 4" w:semiHidden="1" w:unhideWhenUsed="1"/>
+    <w:lsdException w:name="List Bullet 5" w:semiHidden="1" w:unhideWhenUsed="1"/>
+    <w:lsdException w:name="List Number 2" w:semiHidden="1" w:unhideWhenUsed="1"/>
+    <w:lsdException w:name="List Number 3" w:semiHidden="1" w:unhideWhenUsed="1"/>
+    <w:lsdException w:name="List Number 4" w:semiHidden="1" w:unhideWhenUsed="1"/>
+    <w:lsdException w:name="List Number 5" w:semiHidden="1" w:unhideWhenUsed="1"/>
+    <w:lsdException w:name="Title" w:uiPriority="10" w:qFormat="1"/>
+    <w:lsdException w:name="Closing" w:semiHidden="1" w:unhideWhenUsed="1"/>
+    <w:lsdException w:name="Signature" w:semiHidden="1" w:unhideWhenUsed="1"/>
+    <w:lsdException w:name="Default Paragraph Font" w:semiHidden="1" w:uiPriority="1" w:unhideWhenUsed="1"/>
+    <w:lsdException w:name="Body Text" w:semiHidden="1" w:unhideWhenUsed="1"/>
+    <w:lsdException w:name="Body Text Indent" w:semiHidden="1" w:unhideWhenUsed="1"/>
+    <w:lsdException w:name="List Continue" w:semiHidden="1" w:unhideWhenUsed="1"/>
+    <w:lsdException w:name="List Continue 2" w:semiHidden="1" w:unhideWhenUsed="1"/>
+    <w:lsdException w:name="List Continue 3" w:semiHidden="1" w:unhideWhenUsed="1"/>
+    <w:lsdException w:name="List Continue 4" w:semiHidden="1" w:unhideWhenUsed="1"/>
+    <w:lsdException w:name="List Continue 5" w:semiHidden="1" w:unhideWhenUsed="1"/>
+    <w:lsdException w:name="Message Header" w:semiHidden="1" w:unhideWhenUsed="1"/>
+    <w:lsdException w:name="Subtitle" w:uiPriority="11" w:qFormat="1"/>
+    <w:lsdException w:name="Salutation" w:semiHidden="1" w:unhideWhenUsed="1"/>
+    <w:lsdException w:name="Date" w:semiHidden="1" w:unhideWhenUsed="1"/>
+    <w:lsdException w:name="Body Text First Indent" w:semiHidden="1" w:unhideWhenUsed="1"/>
+    <w:lsdException w:name="Body Text First Indent 2" w:semiHidden="1" w:unhideWhenUsed="1"/>
+    <w:lsdException w:name="Note Heading" w:semiHidden="1" w:unhideWhenUsed="1"/>
+    <w:lsdException w:name="Body Text 2" w:semiHidden="1" w:unhideWhenUsed="1"/>
+    <w:lsdException w:name="Body Text 3" w:semiHidden="1" w:unhideWhenUsed="1"/>
+    <w:lsdException w:name="Body Text Indent 2" w:semiHidden="1" w:unhideWhenUsed="1"/>
+    <w:lsdException w:name="Body Text Indent 3" w:semiHidden="1" w:unhideWhenUsed="1"/>
+    <w:lsdException w:name="Block Text" w:semiHidden="1" w:unhideWhenUsed="1"/>
+    <w:lsdException w:name="Hyperlink" w:semiHidden="1" w:unhideWhenUsed="1"/>
+    <w:lsdException w:name="FollowedHyperlink" w:semiHidden="1" w:unhideWhenUsed="1"/>
+    <w:lsdException w:name="Strong" w:uiPriority="22" w:qFormat="1"/>
+    <w:lsdException w:name="Emphasis" w:uiPriority="20" w:qFormat="1"/>
+    <w:lsdException w:name="Document Map" w:semiHidden="1" w:unhideWhenUsed="1"/>
+    <w:lsdException w:name="Plain Text" w:semiHidden="1" w:unhideWhenUsed="1"/>
+    <w:lsdException w:name="E-mail Signature" w:semiHidden="1" w:unhideWhenUsed="1"/>
+    <w:lsdException w:name="HTML Top of Form" w:semiHidden="1" w:unhideWhenUsed="1"/>
+    <w:lsdException w:name="HTML Bottom of Form" w:semiHidden="1" w:unhideWhenUsed="1"/>
+    <w:lsdException w:name="Normal (Web)" w:semiHidden="1" w:unhideWhenUsed="1"/>
+    <w:lsdException w:name="HTML Acronym" w:semiHidden="1" w:unhideWhenUsed="1"/>
+    <w:lsdException w:name="HTML Address" w:semiHidden="1" w:unhideWhenUsed="1"/>
+    <w:lsdException w:name="HTML Cite" w:semiHidden="1" w:unhideWhenUsed="1"/>
+    <w:lsdException w:name="HTML Code" w:semiHidden="1" w:unhideWhenUsed="1"/>
+    <w:lsdException w:name="HTML Definition" w:semiHidden="1" w:unhideWhenUsed="1"/>
+    <w:lsdException w:name="HTML Keyboard" w:semiHidden="1" w:unhideWhenUsed="1"/>
+    <w:lsdException w:name="HTML Preformatted" w:semiHidden="1" w:unhideWhenUsed="1"/>
+    <w:lsdException w:name="HTML Sample" w:semiHidden="1" w:unhideWhenUsed="1"/>
+    <w:lsdException w:name="HTML Typewriter" w:semiHidden="1" w:unhideWhenUsed="1"/>
+    <w:lsdException w:name="HTML Variable" w:semiHidden="1" w:unhideWhenUsed="1"/>
+    <w:lsdException w:name="Normal Table" w:semiHidden="1" w:unhideWhenUsed="1"/>
+    <w:lsdException w:name="annotation subject" w:semiHidden="1" w:unhideWhenUsed="1"/>
+    <w:lsdException w:name="No List" w:semiHidden="1" w:unhideWhenUsed="1"/>
+    <w:lsdException w:name="Outline List 1" w:semiHidden="1" w:unhideWhenUsed="1"/>
+    <w:lsdException w:name="Outline List 2" w:semiHidden="1" w:unhideWhenUsed="1"/>
+    <w:lsdException w:name="Outline List 3" w:semiHidden="1" w:unhideWhenUsed="1"/>
+    <w:lsdException w:name="Table Simple 1" w:semiHidden="1" w:unhideWhenUsed="1"/>
+    <w:lsdException w:name="Table Simple 2" w:semiHidden="1" w:unhideWhenUsed="1"/>
+    <w:lsdException w:name="Table Simple 3" w:semiHidden="1" w:unhideWhenUsed="1"/>
+    <w:lsdException w:name="Table Classic 1" w:semiHidden="1" w:unhideWhenUsed="1"/>
+    <w:lsdException w:name="Table Classic 2" w:semiHidden="1" w:unhideWhenUsed="1"/>
+    <w:lsdException w:name="Table Classic 3" w:semiHidden="1" w:unhideWhenUsed="1"/>
+    <w:lsdException w:name="Table Classic 4" w:semiHidden="1" w:unhideWhenUsed="1"/>
+    <w:lsdException w:name="Table Colorful 1" w:semiHidden="1" w:unhideWhenUsed="1"/>
+    <w:lsdException w:name="Table Colorful 2" w:semiHidden="1" w:unhideWhenUsed="1"/>
+    <w:lsdException w:name="Table Colorful 3" w:semiHidden="1" w:unhideWhenUsed="1"/>
+    <w:lsdException w:name="Table Columns 1" w:semiHidden="1" w:unhideWhenUsed="1"/>
+    <w:lsdException w:name="Table Columns 2" w:semiHidden="1" w:unhideWhenUsed="1"/>
+    <w:lsdException w:name="Table Columns 3" w:semiHidden="1" w:unhideWhenUsed="1"/>
+    <w:lsdException w:name="Table Columns 4" w:semiHidden="1" w:unhideWhenUsed="1"/>
+    <w:lsdException w:name="Table Columns 5" w:semiHidden="1" w:unhideWhenUsed="1"/>
+    <w:lsdException w:name="Table Grid 1" w:semiHidden="1" w:unhideWhenUsed="1"/>
+    <w:lsdException w:name="Table Grid 2" w:semiHidden="1" w:unhideWhenUsed="1"/>
+    <w:lsdException w:name="Table Grid 3" w:semiHidden="1" w:unhideWhenUsed="1"/>
+    <w:lsdException w:name="Table Grid 4" w:semiHidden="1" w:unhideWhenUsed="1"/>
+    <w:lsdException w:name="Table Grid 5" w:semiHidden="1" w:unhideWhenUsed="1"/>
+    <w:lsdException w:name="Table Grid 6" w:semiHidden="1" w:unhideWhenUsed="1"/>
+    <w:lsdException w:name="Table Grid 7" w:semiHidden="1" w:unhideWhenUsed="1"/>
+    <w:lsdException w:name="Table Grid 8" w:semiHidden="1" w:unhideWhenUsed="1"/>
+    <w:lsdException w:name="Table List 1" w:semiHidden="1" w:unhideWhenUsed="1"/>
+    <w:lsdException w:name="Table List 2" w:semiHidden="1" w:unhideWhenUsed="1"/>
+    <w:lsdException w:name="Table List 3" w:semiHidden="1" w:unhideWhenUsed="1"/>
+    <w:lsdException w:name="Table List 4" w:semiHidden="1" w:unhideWhenUsed="1"/>
+    <w:lsdException w:name="Table List 5" w:semiHidden="1" w:unhideWhenUsed="1"/>
+    <w:lsdException w:name="Table List 6" w:semiHidden="1" w:unhideWhenUsed="1"/>
+    <w:lsdException w:name="Table List 7" w:semiHidden="1" w:unhideWhenUsed="1"/>
+    <w:lsdException w:name="Table List 8" w:semiHidden="1" w:unhideWhenUsed="1"/>
+    <w:lsdException w:name="Table 3D effects 1" w:semiHidden="1" w:unhideWhenUsed="1"/>
+    <w:lsdException w:name="Table 3D effects 2" w:semiHidden="1" w:unhideWhenUsed="1"/>
+    <w:lsdException w:name="Table 3D effects 3" w:semiHidden="1" w:unhideWhenUsed="1"/>
+    <w:lsdException w:name="Table Contemporary" w:semiHidden="1" w:unhideWhenUsed="1"/>
+    <w:lsdException w:name="Table Elegant" w:semiHidden="1" w:unhideWhenUsed="1"/>
+    <w:lsdException w:name="Table Professional" w:semiHidden="1" w:unhideWhenUsed="1"/>
+    <w:lsdException w:name="Table Subtle 1" w:semiHidden="1" w:unhideWhenUsed="1"/>
+    <w:lsdException w:name="Table Subtle 2" w:semiHidden="1" w:unhideWhenUsed="1"/>
+    <w:lsdException w:name="Table Web 1" w:semiHidden="1" w:unhideWhenUsed="1"/>
+    <w:lsdException w:name="Table Web 2" w:semiHidden="1" w:unhideWhenUsed="1"/>
+    <w:lsdException w:name="Table Web 3" w:semiHidden="1" w:unhideWhenUsed="1"/>
+    <w:lsdException w:name="Balloon Text" w:semiHidden="1" w:unhideWhenUsed="1"/>
+    <w:lsdException w:name="Table Grid" w:uiPriority="39"/>
+    <w:lsdException w:name="Table Theme" w:semiHidden="1" w:unhideWhenUsed="1"/>
+    <w:lsdException w:name="Placeholder Text" w:semiHidden="1"/>
+    <w:lsdException w:name="No Spacing" w:uiPriority="1" w:qFormat="1"/>
+    <w:lsdException w:name="Light Shading" w:uiPriority="60"/>
+    <w:lsdException w:name="Light List" w:uiPriority="61"/>
+    <w:lsdException w:name="Light Grid" w:uiPriority="62"/>
+    <w:lsdException w:name="Medium Shading 1" w:uiPriority="63"/>
+    <w:lsdException w:name="Medium Shading 2" w:uiPriority="64"/>
+    <w:lsdException w:name="Medium List 1" w:uiPriority="65"/>
+    <w:lsdException w:name="Medium List 2" w:uiPriority="66"/>
+    <w:lsdException w:name="Medium Grid 1" w:uiPriority="67"/>
+    <w:lsdException w:name="Medium Grid 2" w:uiPriority="68"/>
+    <w:lsdException w:name="Medium Grid 3" w:uiPriority="69"/>
+    <w:lsdException w:name="Dark List" w:uiPriority="70"/>
+    <w:lsdException w:name="Colorful Shading" w:uiPriority="71"/>
+    <w:lsdException w:name="Colorful List" w:uiPriority="72"/>
+    <w:lsdException w:name="Colorful Grid" w:uiPriority="73"/>
+    <w:lsdException w:name="Light Shading Accent 1" w:uiPriority="60"/>
+    <w:lsdException w:name="Light List Accent 1" w:uiPriority="61"/>
+    <w:lsdException w:name="Light Grid Accent 1" w:uiPriority="62"/>
+    <w:lsdException w:name="Medium Shading 1 Accent 1" w:uiPriority="63"/>
+    <w:lsdException w:name="Medium Shading 2 Accent 1" w:uiPriority="64"/>
+    <w:lsdException w:name="Medium List 1 Accent 1" w:uiPriority="65"/>
+    <w:lsdException w:name="Revision" w:semiHidden="1"/>
+    <w:lsdException w:name="List Paragraph" w:uiPriority="34" w:qFormat="1"/>
+    <w:lsdException w:name="Quote" w:uiPriority="29" w:qFormat="1"/>
+    <w:lsdException w:name="Intense Quote" w:uiPriority="30" w:qFormat="1"/>
+    <w:lsdException w:name="Medium List 2 Accent 1" w:uiPriority="66"/>
+    <w:lsdException w:name="Medium Grid 1 Accent 1" w:uiPriority="67"/>
+    <w:lsdException w:name="Medium Grid 2 Accent 1" w:uiPriority="68"/>
+    <w:lsdException w:name="Medium Grid 3 Accent 1" w:uiPriority="69"/>
+    <w:lsdException w:name="Dark List Accent 1" w:uiPriority="70"/>
+    <w:lsdException w:name="Colorful Shading Accent 1" w:uiPriority="71"/>
+    <w:lsdException w:name="Colorful List Accent 1" w:uiPriority="72"/>
+    <w:lsdException w:name="Colorful Grid Accent 1" w:uiPriority="73"/>
+    <w:lsdException w:name="Light Shading Accent 2" w:uiPriority="60"/>
+    <w:lsdException w:name="Light List Accent 2" w:uiPriority="61"/>
+    <w:lsdException w:name="Light Grid Accent 2" w:uiPriority="62"/>
+    <w:lsdException w:name="Medium Shading 1 Accent 2" w:uiPriority="63"/>
+    <w:lsdException w:name="Medium Shading 2 Accent 2" w:uiPriority="64"/>
+    <w:lsdException w:name="Medium List 1 Accent 2" w:uiPriority="65"/>
+    <w:lsdException w:name="Medium List 2 Accent 2" w:uiPriority="66"/>
+    <w:lsdException w:name="Medium Grid 1 Accent 2" w:uiPriority="67"/>
+    <w:lsdException w:name="Medium Grid 2 Accent 2" w:uiPriority="68"/>
+    <w:lsdException w:name="Medium Grid 3 Accent 2" w:uiPriority="69"/>
+    <w:lsdException w:name="Dark List Accent 2" w:uiPriority="70"/>
+    <w:lsdException w:name="Colorful Shading Accent 2" w:uiPriority="71"/>
+    <w:lsdException w:name="Colorful List Accent 2" w:uiPriority="72"/>
+    <w:lsdException w:name="Colorful Grid Accent 2" w:uiPriority="73"/>
+    <w:lsdException w:name="Light Shading Accent 3" w:uiPriority="60"/>
+    <w:lsdException w:name="Light List Accent 3" w:uiPriority="61"/>
+    <w:lsdException w:name="Light Grid Accent 3" w:uiPriority="62"/>
+    <w:lsdException w:name="Medium Shading 1 Accent 3" w:uiPriority="63"/>
+    <w:lsdException w:name="Medium Shading 2 Accent 3" w:uiPriority="64"/>
+    <w:lsdException w:name="Medium List 1 Accent 3" w:uiPriority="65"/>
+    <w:lsdException w:name="Medium List 2 Accent 3" w:uiPriority="66"/>
+    <w:lsdException w:name="Medium Grid 1 Accent 3" w:uiPriority="67"/>
+    <w:lsdException w:name="Medium Grid 2 Accent 3" w:uiPriority="68"/>
+    <w:lsdException w:name="Medium Grid 3 Accent 3" w:uiPriority="69"/>
+    <w:lsdException w:name="Dark List Accent 3" w:uiPriority="70"/>
+    <w:lsdException w:name="Colorful Shading Accent 3" w:uiPriority="71"/>
+    <w:lsdException w:name="Colorful List Accent 3" w:uiPriority="72"/>
+    <w:lsdException w:name="Colorful Grid Accent 3" w:uiPriority="73"/>
+    <w:lsdException w:name="Light Shading Accent 4" w:uiPriority="60"/>
+    <w:lsdException w:name="Light List Accent 4" w:uiPriority="61"/>
+    <w:lsdException w:name="Light Grid Accent 4" w:uiPriority="62"/>
+    <w:lsdException w:name="Medium Shading 1 Accent 4" w:uiPriority="63"/>
+    <w:lsdException w:name="Medium Shading 2 Accent 4" w:uiPriority="64"/>
+    <w:lsdException w:name="Medium List 1 Accent 4" w:uiPriority="65"/>
+    <w:lsdException w:name="Medium List 2 Accent 4" w:uiPriority="66"/>
+    <w:lsdException w:name="Medium Grid 1 Accent 4" w:uiPriority="67"/>
+    <w:lsdException w:name="Medium Grid 2 Accent 4" w:uiPriority="68"/>
+    <w:lsdException w:name="Medium Grid 3 Accent 4" w:uiPriority="69"/>
+    <w:lsdException w:name="Dark List Accent 4" w:uiPriority="70"/>
+    <w:lsdException w:name="Colorful Shading Accent 4" w:uiPriority="71"/>
+    <w:lsdException w:name="Colorful List Accent 4" w:uiPriority="72"/>
+    <w:lsdException w:name="Colorful Grid Accent 4" w:uiPriority="73"/>
+    <w:lsdException w:name="Light Shading Accent 5" w:uiPriority="60"/>
+    <w:lsdException w:name="Light List Accent 5" w:uiPriority="61"/>
+    <w:lsdException w:name="Light Grid Accent 5" w:uiPriority="62"/>
+    <w:lsdException w:name="Medium Shading 1 Accent 5" w:uiPriority="63"/>
+    <w:lsdException w:name="Medium Shading 2 Accent 5" w:uiPriority="64"/>
+    <w:lsdException w:name="Medium List 1 Accent 5" w:uiPriority="65"/>
+    <w:lsdException w:name="Medium List 2 Accent 5" w:uiPriority="66"/>
+    <w:lsdException w:name="Medium Grid 1 Accent 5" w:uiPriority="67"/>
+    <w:lsdException w:name="Medium Grid 2 Accent 5" w:uiPriority="68"/>
+    <w:lsdException w:name="Medium Grid 3 Accent 5" w:uiPriority="69"/>
+    <w:lsdException w:name="Dark List Accent 5" w:uiPriority="70"/>
+    <w:lsdException w:name="Colorful Shading Accent 5" w:uiPriority="71"/>
+    <w:lsdException w:name="Colorful List Accent 5" w:uiPriority="72"/>
+    <w:lsdException w:name="Colorful Grid Accent 5" w:uiPriority="73"/>
+    <w:lsdException w:name="Light Shading Accent 6" w:uiPriority="60"/>
+    <w:lsdException w:name="Light List Accent 6" w:uiPriority="61"/>
+    <w:lsdException w:name="Light Grid Accent 6" w:uiPriority="62"/>
+    <w:lsdException w:name="Medium Shading 1 Accent 6" w:uiPriority="63"/>
+    <w:lsdException w:name="Medium Shading 2 Accent 6" w:uiPriority="64"/>
+    <w:lsdException w:name="Medium List 1 Accent 6" w:uiPriority="65"/>
+    <w:lsdException w:name="Medium List 2 Accent 6" w:uiPriority="66"/>
+    <w:lsdException w:name="Medium Grid 1 Accent 6" w:uiPriority="67"/>
+    <w:lsdException w:name="Medium Grid 2 Accent 6" w:uiPriority="68"/>
+    <w:lsdException w:name="Medium Grid 3 Accent 6" w:uiPriority="69"/>
+    <w:lsdException w:name="Dark List Accent 6" w:uiPriority="70"/>
+    <w:lsdException w:name="Colorful Shading Accent 6" w:uiPriority="71"/>
+    <w:lsdException w:name="Colorful List Accent 6" w:uiPriority="72"/>
+    <w:lsdException w:name="Colorful Grid Accent 6" w:uiPriority="73"/>
+    <w:lsdException w:name="Subtle Emphasis" w:uiPriority="19" w:qFormat="1"/>
+    <w:lsdException w:name="Intense Emphasis" w:uiPriority="21" w:qFormat="1"/>
+    <w:lsdException w:name="Subtle Reference" w:uiPriority="31" w:qFormat="1"/>
+    <w:lsdException w:name="Intense Reference" w:uiPriority="32" w:qFormat="1"/>
+    <w:lsdException w:name="Book Title" w:uiPriority="33" w:qFormat="1"/>
+    <w:lsdException w:name="Bibliography" w:semiHidden="1" w:uiPriority="37" w:unhideWhenUsed="1"/>
+    <w:lsdException w:name="TOC Heading" w:semiHidden="1" w:uiPriority="39" w:unhideWhenUsed="1" w:qFormat="1"/>
+    <w:lsdException w:name="Plain Table 1" w:uiPriority="41"/>
+    <w:lsdException w:name="Plain Table 2" w:uiPriority="42"/>
+    <w:lsdException w:name="Plain Table 3" w:uiPriority="43"/>
+    <w:lsdException w:name="Plain Table 4" w:uiPriority="44"/>
+    <w:lsdException w:name="Plain Table 5" w:uiPriority="45"/>
+    <w:lsdException w:name="Grid Table Light" w:uiPriority="40"/>
+    <w:lsdException w:name="Grid Table 1 Light" w:uiPriority="46"/>
+    <w:lsdException w:name="Grid Table 2" w:uiPriority="47"/>
+    <w:lsdException w:name="Grid Table 3" w:uiPriority="48"/>
+    <w:lsdException w:name="Grid Table 4" w:uiPriority="49"/>
+    <w:lsdException w:name="Grid Table 5 Dark" w:uiPriority="50"/>
+    <w:lsdException w:name="Grid Table 6 Colorful" w:uiPriority="51"/>
+    <w:lsdException w:name="Grid Table 7 Colorful" w:uiPriority="52"/>
+    <w:lsdException w:name="Grid Table 1 Light Accent 1" w:uiPriority="46"/>
+    <w:lsdException w:name="Grid Table 2 Accent 1" w:uiPriority="47"/>
+    <w:lsdException w:name="Grid Table 3 Accent 1" w:uiPriority="48"/>
+    <w:lsdException w:name="Grid Table 4 Accent 1" w:uiPriority="49"/>
+    <w:lsdException w:name="Grid Table 5 Dark Accent 1" w:uiPriority="50"/>
+    <w:lsdException w:name="Grid Table 6 Colorful Accent 1" w:uiPriority="51"/>
+    <w:lsdException w:name="Grid Table 7 Colorful Accent 1" w:uiPriority="52"/>
+    <w:lsdException w:name="Grid Table 1 Light Accent 2" w:uiPriority="46"/>
+    <w:lsdException w:name="Grid Table 2 Accent 2" w:uiPriority="47"/>
+    <w:lsdException w:name="Grid Table 3 Accent 2" w:uiPriority="48"/>
+    <w:lsdException w:name="Grid Table 4 Accent 2" w:uiPriority="49"/>
+    <w:lsdException w:name="Grid Table 5 Dark Accent 2" w:uiPriority="50"/>
+    <w:lsdException w:name="Grid Table 6 Colorful Accent 2" w:uiPriority="51"/>
+    <w:lsdException w:name="Grid Table 7 Colorful Accent 2" w:uiPriority="52"/>
+    <w:lsdException w:name="Grid Table 1 Light Accent 3" w:uiPriority="46"/>
+    <w:lsdException w:name="Grid Table 2 Accent 3" w:uiPriority="47"/>
+    <w:lsdException w:name="Grid Table 3 Accent 3" w:uiPriority="48"/>
+    <w:lsdException w:name="Grid Table 4 Accent 3" w:uiPriority="49"/>
+    <w:lsdException w:name="Grid Table 5 Dark Accent 3" w:uiPriority="50"/>
+    <w:lsdException w:name="Grid Table 6 Colorful Accent 3" w:uiPriority="51"/>
+    <w:lsdException w:name="Grid Table 7 Colorful Accent 3" w:uiPriority="52"/>
+    <w:lsdException w:name="Grid Table 1 Light Accent 4" w:uiPriority="46"/>
+    <w:lsdException w:name="Grid Table 2 Accent 4" w:uiPriority="47"/>
+    <w:lsdException w:name="Grid Table 3 Accent 4" w:uiPriority="48"/>
+    <w:lsdException w:name="Grid Table 4 Accent 4" w:uiPriority="49"/>
+    <w:lsdException w:name="Grid Table 5 Dark Accent 4" w:uiPriority="50"/>
+    <w:lsdException w:name="Grid Table 6 Colorful Accent 4" w:uiPriority="51"/>
+    <w:lsdException w:name="Grid Table 7 Colorful Accent 4" w:uiPriority="52"/>
+    <w:lsdException w:name="Grid Table 1 Light Accent 5" w:uiPriority="46"/>
+    <w:lsdException w:name="Grid Table 2 Accent 5" w:uiPriority="47"/>
+    <w:lsdException w:name="Grid Table 3 Accent 5" w:uiPriority="48"/>
+    <w:lsdException w:name="Grid Table 4 Accent 5" w:uiPriority="49"/>
+    <w:lsdException w:name="Grid Table 5 Dark Accent 5" w:uiPriority="50"/>
+    <w:lsdException w:name="Grid Table 6 Colorful Accent 5" w:uiPriority="51"/>
+    <w:lsdException w:name="Grid Table 7 Colorful Accent 5" w:uiPriority="52"/>
+    <w:lsdException w:name="Grid Table 1 Light Accent 6" w:uiPriority="46"/>
+    <w:lsdException w:name="Grid Table 2 Accent 6" w:uiPriority="47"/>
+    <w:lsdException w:name="Grid Table 3 Accent 6" w:uiPriority="48"/>
+    <w:lsdException w:name="Grid Table 4 Accent 6" w:uiPriority="49"/>
+    <w:lsdException w:name="Grid Table 5 Dark Accent 6" w:uiPriority="50"/>
+    <w:lsdException w:name="Grid Table 6 Colorful Accent 6" w:uiPriority="51"/>
+    <w:lsdException w:name="Grid Table 7 Colorful Accent 6" w:uiPriority="52"/>
+    <w:lsdException w:name="List Table 1 Light" w:uiPriority="46"/>
+    <w:lsdException w:name="List Table 2" w:uiPriority="47"/>
+    <w:lsdException w:name="List Table 3" w:uiPriority="48"/>
+    <w:lsdException w:name="List Table 4" w:uiPriority="49"/>
+    <w:lsdException w:name="List Table 5 Dark" w:uiPriority="50"/>
+    <w:lsdException w:name="List Table 6 Colorful" w:uiPriority="51"/>
+    <w:lsdException w:name="List Table 7 Colorful" w:uiPriority="52"/>
+    <w:lsdException w:name="List Table 1 Light Accent 1" w:uiPriority="46"/>
+    <w:lsdException w:name="List Table 2 Accent 1" w:uiPriority="47"/>
+    <w:lsdException w:name="List Table 3 Accent 1" w:uiPriority="48"/>
+    <w:lsdException w:name="List Table 4 Accent 1" w:uiPriority="49"/>
+    <w:lsdException w:name="List Table 5 Dark Accent 1" w:uiPriority="50"/>
+    <w:lsdException w:name="List Table 6 Colorful Accent 1" w:uiPriority="51"/>
+    <w:lsdException w:name="List Table 7 Colorful Accent 1" w:uiPriority="52"/>
+    <w:lsdException w:name="List Table 1 Light Accent 2" w:uiPriority="46"/>
+    <w:lsdException w:name="List Table 2 Accent 2" w:uiPriority="47"/>
+    <w:lsdException w:name="List Table 3 Accent 2" w:uiPriority="48"/>
+    <w:lsdException w:name="List Table 4 Accent 2" w:uiPriority="49"/>
+    <w:lsdException w:name="List Table 5 Dark Accent 2" w:uiPriority="50"/>
+    <w:lsdException w:name="List Table 6 Colorful Accent 2" w:uiPriority="51"/>
+    <w:lsdException w:name="List Table 7 Colorful Accent 2" w:uiPriority="52"/>
+    <w:lsdException w:name="List Table 1 Light Accent 3" w:uiPriority="46"/>
+    <w:lsdException w:name="List Table 2 Accent 3" w:uiPriority="47"/>
+    <w:lsdException w:name="List Table 3 Accent 3" w:uiPriority="48"/>
+    <w:lsdException w:name="List Table 4 Accent 3" w:uiPriority="49"/>
+    <w:lsdException w:name="List Table 5 Dark Accent 3" w:uiPriority="50"/>
+    <w:lsdException w:name="List Table 6 Colorful Accent 3" w:uiPriority="51"/>
+    <w:lsdException w:name="List Table 7 Colorful Accent 3" w:uiPriority="52"/>
+    <w:lsdException w:name="List Table 1 Light Accent 4" w:uiPriority="46"/>
+    <w:lsdException w:name="List Table 2 Accent 4" w:uiPriority="47"/>
+    <w:lsdException w:name="List Table 3 Accent 4" w:uiPriority="48"/>
+    <w:lsdException w:name="List Table 4 Accent 4" w:uiPriority="49"/>
+    <w:lsdException w:name="List Table 5 Dark Accent 4" w:uiPriority="50"/>
+    <w:lsdException w:name="List Table 6 Colorful Accent 4" w:uiPriority="51"/>
+    <w:lsdException w:name="List Table 7 Colorful Accent 4" w:uiPriority="52"/>
+    <w:lsdException w:name="List Table 1 Light Accent 5" w:uiPriority="46"/>
+    <w:lsdException w:name="List Table 2 Accent 5" w:uiPriority="47"/>
+    <w:lsdException w:name="List Table 3 Accent 5" w:uiPriority="48"/>
+    <w:lsdException w:name="List Table 4 Accent 5" w:uiPriority="49"/>
+    <w:lsdException w:name="List Table 5 Dark Accent 5" w:uiPriority="50"/>
+    <w:lsdException w:name="List Table 6 Colorful Accent 5" w:uiPriority="51"/>
+    <w:lsdException w:name="List Table 7 Colorful Accent 5" w:uiPriority="52"/>
+    <w:lsdException w:name="List Table 1 Light Accent 6" w:uiPriority="46"/>
+    <w:lsdException w:name="List Table 2 Accent 6" w:uiPriority="47"/>
+    <w:lsdException w:name="List Table 3 Accent 6" w:uiPriority="48"/>
+    <w:lsdException w:name="List Table 4 Accent 6" w:uiPriority="49"/>
+    <w:lsdException w:name="List Table 5 Dark Accent 6" w:uiPriority="50"/>
+    <w:lsdException w:name="List Table 6 Colorful Accent 6" w:uiPriority="51"/>
+    <w:lsdException w:name="List Table 7 Colorful Accent 6" w:uiPriority="52"/>
+    <w:lsdException w:name="Mention" w:semiHidden="1" w:unhideWhenUsed="1"/>
+    <w:lsdException w:name="Smart Hyperlink" w:semiHidden="1" w:unhideWhenUsed="1"/>
+    <w:lsdException w:name="Hashtag" w:semiHidden="1" w:unhideWhenUsed="1"/>
+    <w:lsdException w:name="Unresolved Mention" w:semiHidden="1" w:unhideWhenUsed="1"/>
+  </w:latentStyles>
+  <w:style w:type="paragraph" w:default="1" w:styleId="Normal">
+    <w:name w:val="Normal"/>
+    <w:qFormat/>
+  </w:style>
+  <w:style w:type="character" w:default="1" w:styleId="DefaultParagraphFont">
+    <w:name w:val="Default Paragraph Font"/>
+    <w:uiPriority w:val="1"/>
+    <w:semiHidden/>
+    <w:unhideWhenUsed/>
+  </w:style>
+  <w:style w:type="table" w:default="1" w:styleId="TableNormal">
+    <w:name w:val="Normal Table"/>
+    <w:uiPriority w:val="99"/>
+    <w:semiHidden/>
+    <w:unhideWhenUsed/>
+    <w:tblPr>
+      <w:tblInd w:w="0" w:type="dxa"/>
+      <w:tblCellMar>
+        <w:top w:w="0" w:type="dxa"/>
+        <w:left w:w="108" w:type="dxa"/>
+        <w:bottom w:w="0" w:type="dxa"/>
+        <w:right w:w="108" w:type="dxa"/>
+      </w:tblCellMar>
+    </w:tblPr>
+  </w:style>
+  <w:style w:type="numbering" w:default="1" w:styleId="NoList">
+    <w:name w:val="No List"/>
+    <w:uiPriority w:val="99"/>
+    <w:semiHidden/>
+    <w:unhideWhenUsed/>
+  </w:style>
+  <w:style w:type="character" w:styleId="PlaceholderText">
+    <w:name w:val="Placeholder Text"/>
+    <w:basedOn w:val="DefaultParagraphFont"/>
+    <w:uiPriority w:val="99"/>
+    <w:semiHidden/>
+    <w:rsid w:val="00E44D08"/>
+    <w:rPr>
+      <w:color w:val="808080"/>
+    </w:rPr>
+  </w:style>
+</w:styles>
+</file>
+
+<file path=word/glossary/webSettings.xml><?xml version="1.0" encoding="utf-8"?>
+<w:webSettings xmlns:mc="http://schemas.openxmlformats.org/markup-compatibility/2006" xmlns:r="http://schemas.openxmlformats.org/officeDocument/2006/relationships" xmlns:w="http://schemas.openxmlformats.org/wordprocessingml/2006/main" xmlns:w14="http://schemas.microsoft.com/office/word/2010/wordml" xmlns:w15="http://schemas.microsoft.com/office/word/2012/wordml" xmlns:w16cid="http://schemas.microsoft.com/office/word/2016/wordml/cid" xmlns:w16se="http://schemas.microsoft.com/office/word/2015/wordml/symex" mc:Ignorable="w14 w15 w16se w16cid">
+  <w:optimizeForBrowser/>
+  <w:allowPNG/>
+</w:webSettings>
+</file>
+
 <file path=word/theme/theme1.xml><?xml version="1.0" encoding="utf-8"?>
 <a:theme xmlns:a="http://schemas.openxmlformats.org/drawingml/2006/main" name="Office Theme">
   <a:themeElements>
@@ -12395,7 +16466,7 @@
 </file>
 
 <file path=customXml/itemProps1.xml><?xml version="1.0" encoding="utf-8"?>
-<ds:datastoreItem xmlns:ds="http://schemas.openxmlformats.org/officeDocument/2006/customXml" ds:itemID="{F5D1EC5A-B279-4DE4-8D9E-654A012D6D0A}">
+<ds:datastoreItem xmlns:ds="http://schemas.openxmlformats.org/officeDocument/2006/customXml" ds:itemID="{CDE6938D-00DF-48CE-8AB8-9B54CF81A6CD}">
   <ds:schemaRefs>
     <ds:schemaRef ds:uri="http://schemas.openxmlformats.org/officeDocument/2006/bibliography"/>
   </ds:schemaRefs>

--- a/documentos/Tesis - 20112449.docx
+++ b/documentos/Tesis - 20112449.docx
@@ -196,7 +196,25 @@
           <w:sz w:val="28"/>
           <w:szCs w:val="28"/>
         </w:rPr>
-        <w:t>Robert Alonso Aduviri Choque</w:t>
+        <w:t xml:space="preserve">Robert Alonso </w:t>
+      </w:r>
+      <w:proofErr w:type="spellStart"/>
+      <w:r>
+        <w:rPr>
+          <w:b/>
+          <w:sz w:val="28"/>
+          <w:szCs w:val="28"/>
+        </w:rPr>
+        <w:t>Aduviri</w:t>
+      </w:r>
+      <w:proofErr w:type="spellEnd"/>
+      <w:r>
+        <w:rPr>
+          <w:b/>
+          <w:sz w:val="28"/>
+          <w:szCs w:val="28"/>
+        </w:rPr>
+        <w:t xml:space="preserve"> Choque</w:t>
       </w:r>
     </w:p>
     <w:p>
@@ -387,8 +405,8 @@
         </w:sectPr>
       </w:pPr>
     </w:p>
-    <w:bookmarkStart w:id="2" w:name="_Toc464642601" w:displacedByCustomXml="next"/>
-    <w:bookmarkStart w:id="3" w:name="_Toc511423624" w:displacedByCustomXml="next"/>
+    <w:bookmarkStart w:id="2" w:name="_Toc511423624" w:displacedByCustomXml="next"/>
+    <w:bookmarkStart w:id="3" w:name="_Toc464642601" w:displacedByCustomXml="next"/>
     <w:sdt>
       <w:sdtPr>
         <w:rPr>
@@ -8397,7 +8415,7 @@
                 <w:noProof/>
                 <w:webHidden/>
               </w:rPr>
-              <w:t>49</w:t>
+              <w:t>50</w:t>
             </w:r>
             <w:r>
               <w:rPr>
@@ -8483,7 +8501,7 @@
                 <w:noProof/>
                 <w:webHidden/>
               </w:rPr>
-              <w:t>49</w:t>
+              <w:t>50</w:t>
             </w:r>
             <w:r>
               <w:rPr>
@@ -8569,7 +8587,7 @@
                 <w:noProof/>
                 <w:webHidden/>
               </w:rPr>
-              <w:t>49</w:t>
+              <w:t>50</w:t>
             </w:r>
             <w:r>
               <w:rPr>
@@ -8653,7 +8671,7 @@
                 <w:noProof/>
                 <w:webHidden/>
               </w:rPr>
-              <w:t>49</w:t>
+              <w:t>52</w:t>
             </w:r>
             <w:r>
               <w:rPr>
@@ -8734,10 +8752,12 @@
             </w:r>
             <w:r>
               <w:rPr>
-                <w:noProof/>
-                <w:webHidden/>
-              </w:rPr>
-              <w:t>50</w:t>
+                <w:b/>
+                <w:bCs/>
+                <w:noProof/>
+                <w:webHidden/>
+              </w:rPr>
+              <w:t>Error! Bookmark not defined.</w:t>
             </w:r>
             <w:r>
               <w:rPr>
@@ -8821,7 +8841,7 @@
                 <w:noProof/>
                 <w:webHidden/>
               </w:rPr>
-              <w:t>52</w:t>
+              <w:t>50</w:t>
             </w:r>
             <w:r>
               <w:rPr>
@@ -8907,7 +8927,7 @@
                 <w:noProof/>
                 <w:webHidden/>
               </w:rPr>
-              <w:t>54</w:t>
+              <w:t>56</w:t>
             </w:r>
             <w:r>
               <w:rPr>
@@ -8992,7 +9012,7 @@
                 <w:noProof/>
                 <w:webHidden/>
               </w:rPr>
-              <w:t>54</w:t>
+              <w:t>59</w:t>
             </w:r>
             <w:r>
               <w:rPr>
@@ -9078,7 +9098,7 @@
                 <w:noProof/>
                 <w:webHidden/>
               </w:rPr>
-              <w:t>54</w:t>
+              <w:t>59</w:t>
             </w:r>
             <w:r>
               <w:rPr>
@@ -9164,7 +9184,7 @@
                 <w:noProof/>
                 <w:webHidden/>
               </w:rPr>
-              <w:t>54</w:t>
+              <w:t>59</w:t>
             </w:r>
             <w:r>
               <w:rPr>
@@ -9231,7 +9251,7 @@
                 <w:noProof/>
                 <w:webHidden/>
               </w:rPr>
-              <w:t>55</w:t>
+              <w:t>60</w:t>
             </w:r>
             <w:r>
               <w:rPr>
@@ -9427,9 +9447,11 @@
       </w:r>
       <w:r>
         <w:rPr>
+          <w:b/>
+          <w:bCs/>
           <w:noProof/>
         </w:rPr>
-        <w:t>15</w:t>
+        <w:t>Error! Bookmark not defined.</w:t>
       </w:r>
       <w:r>
         <w:rPr>
@@ -9517,9 +9539,11 @@
       </w:r>
       <w:r>
         <w:rPr>
+          <w:b/>
+          <w:bCs/>
           <w:noProof/>
         </w:rPr>
-        <w:t>14</w:t>
+        <w:t>Error! Bookmark not defined.</w:t>
       </w:r>
       <w:r>
         <w:rPr>
@@ -12609,6 +12633,14 @@
       <w:tblPr>
         <w:tblW w:w="8455" w:type="dxa"/>
         <w:jc w:val="center"/>
+        <w:tblBorders>
+          <w:top w:val="single" w:sz="4" w:space="0" w:color="auto"/>
+          <w:left w:val="single" w:sz="4" w:space="0" w:color="auto"/>
+          <w:bottom w:val="single" w:sz="4" w:space="0" w:color="auto"/>
+          <w:right w:val="single" w:sz="4" w:space="0" w:color="auto"/>
+          <w:insideH w:val="single" w:sz="4" w:space="0" w:color="auto"/>
+          <w:insideV w:val="single" w:sz="4" w:space="0" w:color="auto"/>
+        </w:tblBorders>
         <w:tblLook w:val="04A0" w:firstRow="1" w:lastRow="0" w:firstColumn="1" w:lastColumn="0" w:noHBand="0" w:noVBand="1"/>
       </w:tblPr>
       <w:tblGrid>
@@ -16117,7 +16149,7 @@
           <w:i w:val="0"/>
           <w:color w:val="auto"/>
         </w:rPr>
-        <w:t>5</w:t>
+        <w:t>6</w:t>
       </w:r>
       <w:r>
         <w:rPr>
@@ -27891,11 +27923,26 @@
     </w:p>
     <w:p>
       <w:pPr>
+        <w:spacing w:before="0" w:after="160" w:line="259" w:lineRule="auto"/>
+        <w:rPr>
+          <w:rFonts w:eastAsiaTheme="majorEastAsia" w:cstheme="majorBidi"/>
+          <w:b/>
+          <w:sz w:val="28"/>
+          <w:szCs w:val="32"/>
+        </w:rPr>
+      </w:pPr>
+      <w:bookmarkStart w:id="94" w:name="_Toc511423715"/>
+      <w:r>
+        <w:br w:type="page"/>
+      </w:r>
+    </w:p>
+    <w:p>
+      <w:pPr>
         <w:pStyle w:val="Heading1"/>
         <w:jc w:val="both"/>
       </w:pPr>
-      <w:bookmarkStart w:id="94" w:name="_Toc511423715"/>
-      <w:r>
+      <w:r>
+        <w:lastRenderedPageBreak/>
         <w:t>Definición de las estructuras que soporten los datos y el algoritmo para la resolución del problema de distribución de ayuda humanitaria</w:t>
       </w:r>
       <w:bookmarkEnd w:id="94"/>
@@ -27957,7 +28004,6 @@
       </w:pPr>
       <w:bookmarkStart w:id="96" w:name="_Toc511423717"/>
       <w:r>
-        <w:lastRenderedPageBreak/>
         <w:t>Resultado</w:t>
       </w:r>
       <w:bookmarkEnd w:id="96"/>
@@ -28456,6 +28502,7 @@
           <w:b/>
           <w:i/>
         </w:rPr>
+        <w:lastRenderedPageBreak/>
         <w:t>VehDisponibles</w:t>
       </w:r>
       <w:r>
@@ -28574,7 +28621,6 @@
         <w:rPr>
           <w:rFonts w:ascii="Consolas" w:hAnsi="Consolas" w:cs="Consolas"/>
         </w:rPr>
-        <w:lastRenderedPageBreak/>
         <w:tab/>
         <w:t xml:space="preserve">Entero </w:t>
       </w:r>
@@ -29276,6 +29322,7 @@
         <w:rPr>
           <w:rFonts w:ascii="Consolas" w:hAnsi="Consolas" w:cs="Consolas"/>
         </w:rPr>
+        <w:lastRenderedPageBreak/>
         <w:t xml:space="preserve">Clase </w:t>
       </w:r>
       <w:r>
@@ -29616,7 +29663,6 @@
       </w:pPr>
       <w:bookmarkStart w:id="98" w:name="_Toc511423718"/>
       <w:r>
-        <w:lastRenderedPageBreak/>
         <w:t>Variables de decisión</w:t>
       </w:r>
       <w:bookmarkEnd w:id="98"/>
@@ -29950,6 +29996,7 @@
         <w:jc w:val="both"/>
       </w:pPr>
       <w:r>
+        <w:lastRenderedPageBreak/>
         <w:t xml:space="preserve">En cada elemento </w:t>
       </w:r>
       <w:r>
@@ -30004,7 +30051,7 @@
           <w:b/>
           <w:i/>
         </w:rPr>
-        <w:t>Período_Transporte</w:t>
+        <w:t>PeríodoTransporte</w:t>
       </w:r>
       <w:proofErr w:type="spellEnd"/>
       <w:r>
@@ -30079,7 +30126,7 @@
         <w:rPr>
           <w:rFonts w:ascii="Consolas" w:hAnsi="Consolas" w:cs="Consolas"/>
         </w:rPr>
-        <w:t>_Veh</w:t>
+        <w:t>Veh</w:t>
       </w:r>
       <w:r>
         <w:rPr>
@@ -30180,11 +30227,7 @@
         <w:t>Vehículos</w:t>
       </w:r>
       <w:r>
-        <w:t xml:space="preserve"> contendrá la información </w:t>
-      </w:r>
-      <w:r>
-        <w:lastRenderedPageBreak/>
-        <w:t>de cuál fue el movimiento de los vehículos en la red de distribución y cuáles eran los bienes que contenían</w:t>
+        <w:t xml:space="preserve"> contendrá la información de cuál fue el movimiento de los vehículos en la red de distribución y cuáles eran los bienes que contenían</w:t>
       </w:r>
       <w:r>
         <w:t>:</w:t>
@@ -30211,7 +30254,7 @@
           <w:b/>
           <w:i/>
         </w:rPr>
-        <w:t>Movimiento_Veh</w:t>
+        <w:t>MovimientoVeh</w:t>
       </w:r>
       <w:r>
         <w:rPr>
@@ -30296,14 +30339,12 @@
       <w:r>
         <w:rPr>
           <w:rFonts w:ascii="Consolas" w:hAnsi="Consolas" w:cs="Consolas"/>
-          <w:lang w:val="en-US"/>
         </w:rPr>
         <w:t>&lt;</w:t>
       </w:r>
       <w:r>
         <w:rPr>
           <w:rFonts w:ascii="Consolas" w:hAnsi="Consolas" w:cs="Consolas"/>
-          <w:lang w:val="en-US"/>
         </w:rPr>
         <w:t>Arista&gt;</w:t>
       </w:r>
@@ -30355,7 +30396,7 @@
           <w:b/>
           <w:i/>
         </w:rPr>
-        <w:t>Movimiento_Vehículo</w:t>
+        <w:t>MovimientoVehículo</w:t>
       </w:r>
       <w:proofErr w:type="spellEnd"/>
       <w:r>
@@ -30651,7 +30692,11 @@
       </w:r>
       <w:proofErr w:type="spellEnd"/>
       <w:r>
-        <w:t xml:space="preserve"> es equivalente al valor de la variable de decisión </w:t>
+        <w:t xml:space="preserve"> es equivalente </w:t>
+      </w:r>
+      <w:r>
+        <w:lastRenderedPageBreak/>
+        <w:t xml:space="preserve">al valor de la variable de decisión </w:t>
       </w:r>
       <w:proofErr w:type="spellStart"/>
       <w:r>
@@ -30665,6 +30710,33 @@
       <w:r>
         <w:t>.</w:t>
       </w:r>
+      <w:r>
+        <w:t xml:space="preserve"> Así, </w:t>
+      </w:r>
+      <w:proofErr w:type="spellStart"/>
+      <w:r>
+        <w:rPr>
+          <w:b/>
+          <w:i/>
+        </w:rPr>
+        <w:t>VehículosMovilizados</w:t>
+      </w:r>
+      <w:proofErr w:type="spellEnd"/>
+      <w:r>
+        <w:t xml:space="preserve"> es un número entero que representa la cantidad de vehículos (de un tipo dado) que se movilizan desde un nodo origen a un nodo destino en un determinado período, mientras que </w:t>
+      </w:r>
+      <w:proofErr w:type="spellStart"/>
+      <w:r>
+        <w:rPr>
+          <w:b/>
+          <w:i/>
+        </w:rPr>
+        <w:t>BienesMovilizados</w:t>
+      </w:r>
+      <w:proofErr w:type="spellEnd"/>
+      <w:r>
+        <w:t xml:space="preserve"> es un arreglo de enteros que representa la cantidad de bienes (por cada tipo de bienes) que lleva cada vehículo. Estas son las variables principales del cromosoma.</w:t>
+      </w:r>
     </w:p>
     <w:p>
       <w:pPr>
@@ -30707,36 +30779,10 @@
       <w:pPr>
         <w:jc w:val="both"/>
       </w:pPr>
-    </w:p>
-    <w:p>
-      <w:pPr>
-        <w:jc w:val="both"/>
-      </w:pPr>
-    </w:p>
-    <w:p>
-      <w:pPr>
-        <w:jc w:val="both"/>
-      </w:pPr>
-    </w:p>
-    <w:p>
-      <w:pPr>
-        <w:jc w:val="both"/>
-      </w:pPr>
-    </w:p>
-    <w:p>
-      <w:pPr>
-        <w:jc w:val="both"/>
-      </w:pPr>
-    </w:p>
-    <w:p>
-      <w:pPr>
-        <w:jc w:val="both"/>
-      </w:pPr>
       <w:r>
         <w:rPr>
           <w:noProof/>
         </w:rPr>
-        <w:lastRenderedPageBreak/>
         <mc:AlternateContent>
           <mc:Choice Requires="wps">
             <w:drawing>
@@ -30796,7 +30842,7 @@
           </mc:Choice>
           <mc:Fallback>
             <w:pict>
-              <v:line w14:anchorId="1B2514CB" id="Straight Connector 45" o:spid="_x0000_s1026" style="position:absolute;z-index:251710464;visibility:visible;mso-wrap-style:square;mso-width-percent:0;mso-height-percent:0;mso-wrap-distance-left:9pt;mso-wrap-distance-top:0;mso-wrap-distance-right:9pt;mso-wrap-distance-bottom:0;mso-position-horizontal:absolute;mso-position-horizontal-relative:text;mso-position-vertical:absolute;mso-position-vertical-relative:text;mso-width-percent:0;mso-height-percent:0;mso-width-relative:margin;mso-height-relative:margin" from="346.7pt,110.6pt" to="395.05pt,140.15pt" o:gfxdata="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" strokecolor="#5b9bd5 [3204]" strokeweight="3pt">
+              <v:line w14:anchorId="679D8059" id="Straight Connector 45" o:spid="_x0000_s1026" style="position:absolute;z-index:251710464;visibility:visible;mso-wrap-style:square;mso-width-percent:0;mso-height-percent:0;mso-wrap-distance-left:9pt;mso-wrap-distance-top:0;mso-wrap-distance-right:9pt;mso-wrap-distance-bottom:0;mso-position-horizontal:absolute;mso-position-horizontal-relative:text;mso-position-vertical:absolute;mso-position-vertical-relative:text;mso-width-percent:0;mso-height-percent:0;mso-width-relative:margin;mso-height-relative:margin" from="346.7pt,110.6pt" to="395.05pt,140.15pt" o:gfxdata="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" strokecolor="#5b9bd5 [3204]" strokeweight="3pt">
                 <v:stroke joinstyle="miter"/>
               </v:line>
             </w:pict>
@@ -32856,7 +32902,7 @@
           </mc:Choice>
           <mc:Fallback>
             <w:pict>
-              <v:line w14:anchorId="0E226199" id="Straight Connector 27" o:spid="_x0000_s1026" style="position:absolute;z-index:251700224;visibility:visible;mso-wrap-style:square;mso-width-percent:0;mso-height-percent:0;mso-wrap-distance-left:9pt;mso-wrap-distance-top:0;mso-wrap-distance-right:9pt;mso-wrap-distance-bottom:0;mso-position-horizontal:absolute;mso-position-horizontal-relative:text;mso-position-vertical:absolute;mso-position-vertical-relative:text;mso-width-percent:0;mso-height-percent:0;mso-width-relative:margin;mso-height-relative:margin" from="107.2pt,10.7pt" to="155.55pt,40.25pt" o:gfxdata="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" strokecolor="#5b9bd5 [3204]" strokeweight="3pt">
+              <v:line w14:anchorId="02EE7D56" id="Straight Connector 27" o:spid="_x0000_s1026" style="position:absolute;z-index:251700224;visibility:visible;mso-wrap-style:square;mso-width-percent:0;mso-height-percent:0;mso-wrap-distance-left:9pt;mso-wrap-distance-top:0;mso-wrap-distance-right:9pt;mso-wrap-distance-bottom:0;mso-position-horizontal:absolute;mso-position-horizontal-relative:text;mso-position-vertical:absolute;mso-position-vertical-relative:text;mso-width-percent:0;mso-height-percent:0;mso-width-relative:margin;mso-height-relative:margin" from="107.2pt,10.7pt" to="155.55pt,40.25pt" o:gfxdata="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" strokecolor="#5b9bd5 [3204]" strokeweight="3pt">
                 <v:stroke joinstyle="miter"/>
               </v:line>
             </w:pict>
@@ -33249,6 +33295,21 @@
     </w:p>
     <w:p>
       <w:pPr>
+        <w:jc w:val="both"/>
+      </w:pPr>
+    </w:p>
+    <w:p>
+      <w:pPr>
+        <w:jc w:val="both"/>
+      </w:pPr>
+    </w:p>
+    <w:p>
+      <w:pPr>
+        <w:jc w:val="both"/>
+      </w:pPr>
+    </w:p>
+    <w:p>
+      <w:pPr>
         <w:spacing w:line="240" w:lineRule="auto"/>
         <w:jc w:val="both"/>
         <w:rPr>
@@ -33261,7 +33322,8 @@
           <w:rFonts w:ascii="Consolas" w:hAnsi="Consolas" w:cs="Consolas"/>
           <w:sz w:val="20"/>
         </w:rPr>
-        <w:t xml:space="preserve">cromosoma = Objeto </w:t>
+        <w:lastRenderedPageBreak/>
+        <w:t xml:space="preserve">cromosoma = </w:t>
       </w:r>
       <w:r>
         <w:rPr>
@@ -33296,12 +33358,109 @@
         </w:rPr>
         <w:t xml:space="preserve">    </w:t>
       </w:r>
-      <w:r>
-        <w:rPr>
-          <w:rFonts w:ascii="Consolas" w:hAnsi="Consolas" w:cs="Consolas"/>
+      <w:proofErr w:type="spellStart"/>
+      <w:r>
+        <w:rPr>
+          <w:rFonts w:ascii="Consolas" w:hAnsi="Consolas" w:cs="Consolas"/>
+          <w:b/>
+          <w:i/>
           <w:sz w:val="20"/>
         </w:rPr>
-        <w:t xml:space="preserve">Entero </w:t>
+        <w:t>idCromosoma</w:t>
+      </w:r>
+      <w:proofErr w:type="spellEnd"/>
+      <w:r>
+        <w:rPr>
+          <w:rFonts w:ascii="Consolas" w:hAnsi="Consolas" w:cs="Consolas"/>
+          <w:b/>
+          <w:i/>
+          <w:sz w:val="20"/>
+        </w:rPr>
+        <w:t xml:space="preserve"> = 1</w:t>
+      </w:r>
+      <w:r>
+        <w:rPr>
+          <w:rFonts w:ascii="Consolas" w:hAnsi="Consolas" w:cs="Consolas"/>
+          <w:sz w:val="20"/>
+        </w:rPr>
+        <w:t xml:space="preserve">; </w:t>
+      </w:r>
+    </w:p>
+    <w:p>
+      <w:pPr>
+        <w:spacing w:line="240" w:lineRule="auto"/>
+        <w:jc w:val="both"/>
+        <w:rPr>
+          <w:rFonts w:ascii="Consolas" w:hAnsi="Consolas" w:cs="Consolas"/>
+          <w:b/>
+          <w:i/>
+          <w:sz w:val="20"/>
+        </w:rPr>
+      </w:pPr>
+      <w:r>
+        <w:rPr>
+          <w:rFonts w:ascii="Consolas" w:hAnsi="Consolas" w:cs="Consolas"/>
+          <w:sz w:val="20"/>
+        </w:rPr>
+        <w:t xml:space="preserve">    </w:t>
+      </w:r>
+      <w:r>
+        <w:rPr>
+          <w:rFonts w:ascii="Consolas" w:hAnsi="Consolas" w:cs="Consolas"/>
+          <w:b/>
+          <w:i/>
+          <w:sz w:val="20"/>
+        </w:rPr>
+        <w:t xml:space="preserve">Períodos = [ </w:t>
+      </w:r>
+      <w:r>
+        <w:rPr>
+          <w:rFonts w:ascii="Consolas" w:hAnsi="Consolas" w:cs="Consolas"/>
+          <w:sz w:val="20"/>
+        </w:rPr>
+        <w:t>//hay</w:t>
+      </w:r>
+      <w:r>
+        <w:rPr>
+          <w:rFonts w:ascii="Consolas" w:hAnsi="Consolas" w:cs="Consolas"/>
+          <w:b/>
+          <w:i/>
+          <w:sz w:val="20"/>
+        </w:rPr>
+        <w:t xml:space="preserve"> </w:t>
+      </w:r>
+      <w:r>
+        <w:rPr>
+          <w:rFonts w:ascii="Consolas" w:hAnsi="Consolas" w:cs="Consolas"/>
+          <w:sz w:val="20"/>
+        </w:rPr>
+        <w:t>2 períodos</w:t>
+      </w:r>
+    </w:p>
+    <w:p>
+      <w:pPr>
+        <w:spacing w:line="240" w:lineRule="auto"/>
+        <w:jc w:val="both"/>
+        <w:rPr>
+          <w:rFonts w:ascii="Consolas" w:hAnsi="Consolas" w:cs="Consolas"/>
+          <w:sz w:val="20"/>
+        </w:rPr>
+      </w:pPr>
+      <w:r>
+        <w:rPr>
+          <w:rFonts w:ascii="Consolas" w:hAnsi="Consolas" w:cs="Consolas"/>
+          <w:b/>
+          <w:i/>
+          <w:sz w:val="20"/>
+        </w:rPr>
+        <w:t xml:space="preserve">        </w:t>
+      </w:r>
+      <w:r>
+        <w:rPr>
+          <w:rFonts w:ascii="Consolas" w:hAnsi="Consolas" w:cs="Consolas"/>
+          <w:sz w:val="20"/>
+        </w:rPr>
+        <w:t xml:space="preserve">Objeto </w:t>
       </w:r>
       <w:proofErr w:type="spellStart"/>
       <w:r>
@@ -33311,24 +33470,1553 @@
           <w:i/>
           <w:sz w:val="20"/>
         </w:rPr>
-        <w:t>idCromosoma</w:t>
+        <w:t>PeríodoTransporte</w:t>
       </w:r>
       <w:proofErr w:type="spellEnd"/>
       <w:r>
         <w:rPr>
           <w:rFonts w:ascii="Consolas" w:hAnsi="Consolas" w:cs="Consolas"/>
+          <w:sz w:val="20"/>
+        </w:rPr>
+        <w:t xml:space="preserve"> {</w:t>
+      </w:r>
+    </w:p>
+    <w:p>
+      <w:pPr>
+        <w:spacing w:line="240" w:lineRule="auto"/>
+        <w:jc w:val="both"/>
+        <w:rPr>
+          <w:rFonts w:ascii="Consolas" w:hAnsi="Consolas" w:cs="Consolas"/>
+          <w:sz w:val="20"/>
+        </w:rPr>
+      </w:pPr>
+      <w:r>
+        <w:rPr>
+          <w:rFonts w:ascii="Consolas" w:hAnsi="Consolas" w:cs="Consolas"/>
+          <w:sz w:val="20"/>
+        </w:rPr>
+        <w:t xml:space="preserve">            </w:t>
+      </w:r>
+      <w:proofErr w:type="spellStart"/>
+      <w:r>
+        <w:rPr>
+          <w:rFonts w:ascii="Consolas" w:hAnsi="Consolas" w:cs="Consolas"/>
           <w:b/>
           <w:i/>
           <w:sz w:val="20"/>
         </w:rPr>
+        <w:t>idPeríodo</w:t>
+      </w:r>
+      <w:proofErr w:type="spellEnd"/>
+      <w:r>
+        <w:rPr>
+          <w:rFonts w:ascii="Consolas" w:hAnsi="Consolas" w:cs="Consolas"/>
+          <w:b/>
+          <w:i/>
+          <w:sz w:val="20"/>
+        </w:rPr>
+        <w:t xml:space="preserve"> = 0; </w:t>
+      </w:r>
+      <w:r>
+        <w:rPr>
+          <w:rFonts w:ascii="Consolas" w:hAnsi="Consolas" w:cs="Consolas"/>
+          <w:sz w:val="20"/>
+        </w:rPr>
+        <w:t>// t=0</w:t>
+      </w:r>
+    </w:p>
+    <w:p>
+      <w:pPr>
+        <w:spacing w:line="240" w:lineRule="auto"/>
+        <w:jc w:val="both"/>
+        <w:rPr>
+          <w:rFonts w:ascii="Consolas" w:hAnsi="Consolas" w:cs="Consolas"/>
+          <w:b/>
+          <w:i/>
+          <w:sz w:val="20"/>
+        </w:rPr>
+      </w:pPr>
+      <w:r>
+        <w:rPr>
+          <w:rFonts w:ascii="Consolas" w:hAnsi="Consolas" w:cs="Consolas"/>
+          <w:sz w:val="20"/>
+        </w:rPr>
+        <w:t xml:space="preserve">            </w:t>
+      </w:r>
+      <w:r>
+        <w:rPr>
+          <w:rFonts w:ascii="Consolas" w:hAnsi="Consolas" w:cs="Consolas"/>
+          <w:b/>
+          <w:i/>
+          <w:sz w:val="20"/>
+        </w:rPr>
+        <w:t>Vehículos = [</w:t>
+      </w:r>
+      <w:r>
+        <w:rPr>
+          <w:rFonts w:ascii="Consolas" w:hAnsi="Consolas" w:cs="Consolas"/>
+          <w:b/>
+          <w:i/>
+          <w:sz w:val="20"/>
+        </w:rPr>
+        <w:t xml:space="preserve"> </w:t>
+      </w:r>
+      <w:r>
+        <w:rPr>
+          <w:rFonts w:ascii="Consolas" w:hAnsi="Consolas" w:cs="Consolas"/>
+          <w:sz w:val="20"/>
+        </w:rPr>
+        <w:t>//</w:t>
+      </w:r>
+      <w:r>
+        <w:rPr>
+          <w:rFonts w:ascii="Consolas" w:hAnsi="Consolas" w:cs="Consolas"/>
+          <w:sz w:val="20"/>
+        </w:rPr>
+        <w:t xml:space="preserve"> </w:t>
+      </w:r>
+      <w:r>
+        <w:rPr>
+          <w:rFonts w:ascii="Consolas" w:hAnsi="Consolas" w:cs="Consolas"/>
+          <w:sz w:val="20"/>
+        </w:rPr>
+        <w:t>s</w:t>
+      </w:r>
+      <w:r>
+        <w:rPr>
+          <w:rFonts w:ascii="Consolas" w:hAnsi="Consolas" w:cs="Consolas"/>
+          <w:sz w:val="20"/>
+        </w:rPr>
+        <w:t>olo hay 1 tipo de vehículo</w:t>
+      </w:r>
+    </w:p>
+    <w:p>
+      <w:pPr>
+        <w:spacing w:line="240" w:lineRule="auto"/>
+        <w:jc w:val="both"/>
+        <w:rPr>
+          <w:rFonts w:ascii="Consolas" w:hAnsi="Consolas" w:cs="Consolas"/>
+          <w:sz w:val="20"/>
+        </w:rPr>
+      </w:pPr>
+      <w:r>
+        <w:rPr>
+          <w:rFonts w:ascii="Consolas" w:hAnsi="Consolas" w:cs="Consolas"/>
+          <w:b/>
+          <w:i/>
+          <w:sz w:val="20"/>
+        </w:rPr>
+        <w:t xml:space="preserve">                </w:t>
+      </w:r>
+      <w:r>
+        <w:rPr>
+          <w:rFonts w:ascii="Consolas" w:hAnsi="Consolas" w:cs="Consolas"/>
+          <w:sz w:val="20"/>
+        </w:rPr>
+        <w:t xml:space="preserve">Objeto </w:t>
+      </w:r>
+      <w:proofErr w:type="spellStart"/>
+      <w:r>
+        <w:rPr>
+          <w:rFonts w:ascii="Consolas" w:hAnsi="Consolas" w:cs="Consolas"/>
+          <w:b/>
+          <w:i/>
+          <w:sz w:val="20"/>
+        </w:rPr>
+        <w:t>MovimientoVehículo</w:t>
+      </w:r>
+      <w:proofErr w:type="spellEnd"/>
+      <w:r>
+        <w:rPr>
+          <w:rFonts w:ascii="Consolas" w:hAnsi="Consolas" w:cs="Consolas"/>
+          <w:b/>
+          <w:i/>
+          <w:sz w:val="20"/>
+        </w:rPr>
+        <w:t xml:space="preserve"> </w:t>
+      </w:r>
+    </w:p>
+    <w:p>
+      <w:pPr>
+        <w:spacing w:line="240" w:lineRule="auto"/>
+        <w:jc w:val="both"/>
+        <w:rPr>
+          <w:rFonts w:ascii="Consolas" w:hAnsi="Consolas" w:cs="Consolas"/>
+          <w:sz w:val="20"/>
+        </w:rPr>
+      </w:pPr>
+      <w:r>
+        <w:rPr>
+          <w:rFonts w:ascii="Consolas" w:hAnsi="Consolas" w:cs="Consolas"/>
+          <w:b/>
+          <w:i/>
+          <w:sz w:val="20"/>
+        </w:rPr>
+        <w:t xml:space="preserve">            </w:t>
+      </w:r>
+      <w:r>
+        <w:rPr>
+          <w:rFonts w:ascii="Consolas" w:hAnsi="Consolas" w:cs="Consolas"/>
+          <w:b/>
+          <w:i/>
+          <w:sz w:val="20"/>
+        </w:rPr>
+        <w:t>]</w:t>
+      </w:r>
+      <w:r>
+        <w:rPr>
+          <w:rFonts w:ascii="Consolas" w:hAnsi="Consolas" w:cs="Consolas"/>
+          <w:sz w:val="20"/>
+        </w:rPr>
+        <w:t>;</w:t>
+      </w:r>
+    </w:p>
+    <w:p>
+      <w:pPr>
+        <w:jc w:val="both"/>
+        <w:rPr>
+          <w:rFonts w:ascii="Consolas" w:hAnsi="Consolas" w:cs="Consolas"/>
+          <w:sz w:val="20"/>
+        </w:rPr>
+      </w:pPr>
+      <w:r>
+        <w:rPr>
+          <w:rFonts w:ascii="Consolas" w:hAnsi="Consolas" w:cs="Consolas"/>
+          <w:sz w:val="20"/>
+        </w:rPr>
+        <w:t xml:space="preserve">        </w:t>
+      </w:r>
+      <w:r>
+        <w:rPr>
+          <w:rFonts w:ascii="Consolas" w:hAnsi="Consolas" w:cs="Consolas"/>
+          <w:sz w:val="20"/>
+        </w:rPr>
+        <w:t>}</w:t>
+      </w:r>
+      <w:r>
+        <w:rPr>
+          <w:rFonts w:ascii="Consolas" w:hAnsi="Consolas" w:cs="Consolas"/>
+          <w:sz w:val="20"/>
+        </w:rPr>
+        <w:t>,</w:t>
+      </w:r>
+    </w:p>
+    <w:p>
+      <w:pPr>
+        <w:spacing w:line="240" w:lineRule="auto"/>
+        <w:jc w:val="both"/>
+        <w:rPr>
+          <w:rFonts w:ascii="Consolas" w:hAnsi="Consolas" w:cs="Consolas"/>
+          <w:sz w:val="20"/>
+        </w:rPr>
+      </w:pPr>
+      <w:r>
+        <w:rPr>
+          <w:rFonts w:ascii="Consolas" w:hAnsi="Consolas" w:cs="Consolas"/>
+          <w:sz w:val="20"/>
+        </w:rPr>
+        <w:t xml:space="preserve">        </w:t>
+      </w:r>
+      <w:r>
+        <w:rPr>
+          <w:rFonts w:ascii="Consolas" w:hAnsi="Consolas" w:cs="Consolas"/>
+          <w:sz w:val="20"/>
+        </w:rPr>
+        <w:t xml:space="preserve">Objeto </w:t>
+      </w:r>
+      <w:proofErr w:type="spellStart"/>
+      <w:r>
+        <w:rPr>
+          <w:rFonts w:ascii="Consolas" w:hAnsi="Consolas" w:cs="Consolas"/>
+          <w:b/>
+          <w:i/>
+          <w:sz w:val="20"/>
+        </w:rPr>
+        <w:t>Período_Transporte</w:t>
+      </w:r>
+      <w:proofErr w:type="spellEnd"/>
+      <w:r>
+        <w:rPr>
+          <w:rFonts w:ascii="Consolas" w:hAnsi="Consolas" w:cs="Consolas"/>
+          <w:sz w:val="20"/>
+        </w:rPr>
+        <w:t xml:space="preserve"> {</w:t>
+      </w:r>
+    </w:p>
+    <w:p>
+      <w:pPr>
+        <w:spacing w:line="240" w:lineRule="auto"/>
+        <w:jc w:val="both"/>
+        <w:rPr>
+          <w:rFonts w:ascii="Consolas" w:hAnsi="Consolas" w:cs="Consolas"/>
+          <w:sz w:val="20"/>
+        </w:rPr>
+      </w:pPr>
+      <w:r>
+        <w:rPr>
+          <w:rFonts w:ascii="Consolas" w:hAnsi="Consolas" w:cs="Consolas"/>
+          <w:sz w:val="20"/>
+        </w:rPr>
+        <w:t xml:space="preserve">            </w:t>
+      </w:r>
+      <w:proofErr w:type="spellStart"/>
+      <w:r>
+        <w:rPr>
+          <w:rFonts w:ascii="Consolas" w:hAnsi="Consolas" w:cs="Consolas"/>
+          <w:b/>
+          <w:i/>
+          <w:sz w:val="20"/>
+        </w:rPr>
+        <w:t>idPeríodo</w:t>
+      </w:r>
+      <w:proofErr w:type="spellEnd"/>
+      <w:r>
+        <w:rPr>
+          <w:rFonts w:ascii="Consolas" w:hAnsi="Consolas" w:cs="Consolas"/>
+          <w:b/>
+          <w:i/>
+          <w:sz w:val="20"/>
+        </w:rPr>
+        <w:t xml:space="preserve"> = </w:t>
+      </w:r>
+      <w:r>
+        <w:rPr>
+          <w:rFonts w:ascii="Consolas" w:hAnsi="Consolas" w:cs="Consolas"/>
+          <w:b/>
+          <w:i/>
+          <w:sz w:val="20"/>
+        </w:rPr>
+        <w:t>1</w:t>
+      </w:r>
+      <w:r>
+        <w:rPr>
+          <w:rFonts w:ascii="Consolas" w:hAnsi="Consolas" w:cs="Consolas"/>
+          <w:b/>
+          <w:i/>
+          <w:sz w:val="20"/>
+        </w:rPr>
+        <w:t xml:space="preserve">; </w:t>
+      </w:r>
+      <w:r>
+        <w:rPr>
+          <w:rFonts w:ascii="Consolas" w:hAnsi="Consolas" w:cs="Consolas"/>
+          <w:sz w:val="20"/>
+        </w:rPr>
+        <w:t>// t=</w:t>
+      </w:r>
+      <w:r>
+        <w:rPr>
+          <w:rFonts w:ascii="Consolas" w:hAnsi="Consolas" w:cs="Consolas"/>
+          <w:sz w:val="20"/>
+        </w:rPr>
+        <w:t>1</w:t>
+      </w:r>
+    </w:p>
+    <w:p>
+      <w:pPr>
+        <w:spacing w:line="240" w:lineRule="auto"/>
+        <w:jc w:val="both"/>
+        <w:rPr>
+          <w:rFonts w:ascii="Consolas" w:hAnsi="Consolas" w:cs="Consolas"/>
+          <w:b/>
+          <w:i/>
+          <w:sz w:val="20"/>
+        </w:rPr>
+      </w:pPr>
+      <w:r>
+        <w:rPr>
+          <w:rFonts w:ascii="Consolas" w:hAnsi="Consolas" w:cs="Consolas"/>
+          <w:sz w:val="20"/>
+        </w:rPr>
+        <w:t xml:space="preserve">            </w:t>
+      </w:r>
+      <w:r>
+        <w:rPr>
+          <w:rFonts w:ascii="Consolas" w:hAnsi="Consolas" w:cs="Consolas"/>
+          <w:b/>
+          <w:i/>
+          <w:sz w:val="20"/>
+        </w:rPr>
+        <w:t>Vehículos = [</w:t>
+      </w:r>
+      <w:r>
+        <w:rPr>
+          <w:rFonts w:ascii="Consolas" w:hAnsi="Consolas" w:cs="Consolas"/>
+          <w:b/>
+          <w:i/>
+          <w:sz w:val="20"/>
+        </w:rPr>
+        <w:t xml:space="preserve"> </w:t>
+      </w:r>
+      <w:r>
+        <w:rPr>
+          <w:rFonts w:ascii="Consolas" w:hAnsi="Consolas" w:cs="Consolas"/>
+          <w:sz w:val="20"/>
+        </w:rPr>
+        <w:t>//</w:t>
+      </w:r>
+      <w:r>
+        <w:rPr>
+          <w:rFonts w:ascii="Consolas" w:hAnsi="Consolas" w:cs="Consolas"/>
+          <w:sz w:val="20"/>
+        </w:rPr>
+        <w:t xml:space="preserve"> </w:t>
+      </w:r>
+      <w:r>
+        <w:rPr>
+          <w:rFonts w:ascii="Consolas" w:hAnsi="Consolas" w:cs="Consolas"/>
+          <w:sz w:val="20"/>
+        </w:rPr>
+        <w:t>s</w:t>
+      </w:r>
+      <w:r>
+        <w:rPr>
+          <w:rFonts w:ascii="Consolas" w:hAnsi="Consolas" w:cs="Consolas"/>
+          <w:sz w:val="20"/>
+        </w:rPr>
+        <w:t>olo hay 1 tipo de vehículo</w:t>
+      </w:r>
+    </w:p>
+    <w:p>
+      <w:pPr>
+        <w:spacing w:line="240" w:lineRule="auto"/>
+        <w:jc w:val="both"/>
+        <w:rPr>
+          <w:rFonts w:ascii="Consolas" w:hAnsi="Consolas" w:cs="Consolas"/>
+          <w:sz w:val="20"/>
+        </w:rPr>
+      </w:pPr>
+      <w:r>
+        <w:rPr>
+          <w:rFonts w:ascii="Consolas" w:hAnsi="Consolas" w:cs="Consolas"/>
+          <w:b/>
+          <w:i/>
+          <w:sz w:val="20"/>
+        </w:rPr>
+        <w:t xml:space="preserve">                </w:t>
+      </w:r>
+      <w:r>
+        <w:rPr>
+          <w:rFonts w:ascii="Consolas" w:hAnsi="Consolas" w:cs="Consolas"/>
+          <w:sz w:val="20"/>
+        </w:rPr>
+        <w:t xml:space="preserve">Objeto </w:t>
+      </w:r>
+      <w:proofErr w:type="spellStart"/>
+      <w:r>
+        <w:rPr>
+          <w:rFonts w:ascii="Consolas" w:hAnsi="Consolas" w:cs="Consolas"/>
+          <w:b/>
+          <w:i/>
+          <w:sz w:val="20"/>
+        </w:rPr>
+        <w:t>MovimientoVehículo</w:t>
+      </w:r>
+      <w:proofErr w:type="spellEnd"/>
+      <w:r>
+        <w:rPr>
+          <w:rFonts w:ascii="Consolas" w:hAnsi="Consolas" w:cs="Consolas"/>
+          <w:b/>
+          <w:i/>
+          <w:sz w:val="20"/>
+        </w:rPr>
+        <w:t xml:space="preserve"> </w:t>
+      </w:r>
+    </w:p>
+    <w:p>
+      <w:pPr>
+        <w:spacing w:line="240" w:lineRule="auto"/>
+        <w:jc w:val="both"/>
+        <w:rPr>
+          <w:rFonts w:ascii="Consolas" w:hAnsi="Consolas" w:cs="Consolas"/>
+          <w:sz w:val="20"/>
+        </w:rPr>
+      </w:pPr>
+      <w:r>
+        <w:rPr>
+          <w:rFonts w:ascii="Consolas" w:hAnsi="Consolas" w:cs="Consolas"/>
+          <w:b/>
+          <w:i/>
+          <w:sz w:val="20"/>
+        </w:rPr>
+        <w:t xml:space="preserve">            </w:t>
+      </w:r>
+      <w:r>
+        <w:rPr>
+          <w:rFonts w:ascii="Consolas" w:hAnsi="Consolas" w:cs="Consolas"/>
+          <w:b/>
+          <w:i/>
+          <w:sz w:val="20"/>
+        </w:rPr>
+        <w:t>]</w:t>
+      </w:r>
+      <w:r>
+        <w:rPr>
+          <w:rFonts w:ascii="Consolas" w:hAnsi="Consolas" w:cs="Consolas"/>
+          <w:sz w:val="20"/>
+        </w:rPr>
+        <w:t>;</w:t>
+      </w:r>
+    </w:p>
+    <w:p>
+      <w:pPr>
+        <w:spacing w:line="240" w:lineRule="auto"/>
+        <w:jc w:val="both"/>
+        <w:rPr>
+          <w:rFonts w:ascii="Consolas" w:hAnsi="Consolas" w:cs="Consolas"/>
+          <w:sz w:val="20"/>
+        </w:rPr>
+      </w:pPr>
+      <w:r>
+        <w:rPr>
+          <w:rFonts w:ascii="Consolas" w:hAnsi="Consolas" w:cs="Consolas"/>
+          <w:sz w:val="20"/>
+        </w:rPr>
+        <w:t xml:space="preserve">        </w:t>
+      </w:r>
+      <w:r>
+        <w:rPr>
+          <w:rFonts w:ascii="Consolas" w:hAnsi="Consolas" w:cs="Consolas"/>
+          <w:sz w:val="20"/>
+        </w:rPr>
+        <w:t>}</w:t>
+      </w:r>
+    </w:p>
+    <w:p>
+      <w:pPr>
+        <w:spacing w:line="240" w:lineRule="auto"/>
+        <w:jc w:val="both"/>
+        <w:rPr>
+          <w:rFonts w:ascii="Consolas" w:hAnsi="Consolas" w:cs="Consolas"/>
+          <w:sz w:val="20"/>
+        </w:rPr>
+      </w:pPr>
+      <w:r>
+        <w:rPr>
+          <w:rFonts w:ascii="Consolas" w:hAnsi="Consolas" w:cs="Consolas"/>
+          <w:b/>
+          <w:i/>
+          <w:sz w:val="20"/>
+        </w:rPr>
+        <w:t xml:space="preserve">    </w:t>
+      </w:r>
+      <w:r>
+        <w:rPr>
+          <w:rFonts w:ascii="Consolas" w:hAnsi="Consolas" w:cs="Consolas"/>
+          <w:b/>
+          <w:i/>
+          <w:sz w:val="20"/>
+        </w:rPr>
+        <w:t>]</w:t>
+      </w:r>
+      <w:r>
+        <w:rPr>
+          <w:rFonts w:ascii="Consolas" w:hAnsi="Consolas" w:cs="Consolas"/>
+          <w:sz w:val="20"/>
+        </w:rPr>
+        <w:t>;</w:t>
+      </w:r>
+    </w:p>
+    <w:p>
+      <w:pPr>
+        <w:jc w:val="both"/>
+        <w:rPr>
+          <w:rFonts w:ascii="Consolas" w:hAnsi="Consolas" w:cs="Consolas"/>
+          <w:sz w:val="20"/>
+        </w:rPr>
+      </w:pPr>
+      <w:r>
+        <w:rPr>
+          <w:rFonts w:ascii="Consolas" w:hAnsi="Consolas" w:cs="Consolas"/>
+          <w:sz w:val="20"/>
+        </w:rPr>
+        <w:t>}</w:t>
+      </w:r>
+    </w:p>
+    <w:p>
+      <w:pPr>
+        <w:jc w:val="both"/>
+      </w:pPr>
+      <w:r>
+        <w:t xml:space="preserve">Ahora, para el período t=0, el valor del objeto </w:t>
+      </w:r>
+      <w:proofErr w:type="spellStart"/>
+      <w:r>
+        <w:rPr>
+          <w:b/>
+          <w:i/>
+        </w:rPr>
+        <w:t>MovimientoVehículo</w:t>
+      </w:r>
+      <w:proofErr w:type="spellEnd"/>
+      <w:r>
+        <w:t xml:space="preserve"> sería:</w:t>
+      </w:r>
+    </w:p>
+    <w:p>
+      <w:pPr>
+        <w:spacing w:line="240" w:lineRule="auto"/>
+        <w:jc w:val="both"/>
+        <w:rPr>
+          <w:rFonts w:ascii="Consolas" w:hAnsi="Consolas" w:cs="Consolas"/>
+          <w:sz w:val="20"/>
+          <w:szCs w:val="20"/>
+        </w:rPr>
+      </w:pPr>
+      <w:r>
+        <w:rPr>
+          <w:rFonts w:ascii="Consolas" w:hAnsi="Consolas" w:cs="Consolas"/>
+          <w:sz w:val="20"/>
+          <w:szCs w:val="20"/>
+        </w:rPr>
+        <w:t xml:space="preserve">Objeto </w:t>
+      </w:r>
+      <w:proofErr w:type="spellStart"/>
+      <w:r>
+        <w:rPr>
+          <w:rFonts w:ascii="Consolas" w:hAnsi="Consolas" w:cs="Consolas"/>
+          <w:b/>
+          <w:i/>
+          <w:sz w:val="20"/>
+          <w:szCs w:val="20"/>
+        </w:rPr>
+        <w:t>MovimientoVehículo</w:t>
+      </w:r>
+      <w:proofErr w:type="spellEnd"/>
+      <w:r>
+        <w:rPr>
+          <w:rFonts w:ascii="Consolas" w:hAnsi="Consolas" w:cs="Consolas"/>
+          <w:sz w:val="20"/>
+          <w:szCs w:val="20"/>
+        </w:rPr>
+        <w:t xml:space="preserve"> {</w:t>
+      </w:r>
+    </w:p>
+    <w:p>
+      <w:pPr>
+        <w:spacing w:line="240" w:lineRule="auto"/>
+        <w:jc w:val="both"/>
+        <w:rPr>
+          <w:rFonts w:ascii="Consolas" w:hAnsi="Consolas" w:cs="Consolas"/>
+          <w:b/>
+          <w:i/>
+          <w:sz w:val="20"/>
+          <w:szCs w:val="20"/>
+        </w:rPr>
+      </w:pPr>
+      <w:r>
+        <w:rPr>
+          <w:rFonts w:ascii="Consolas" w:hAnsi="Consolas" w:cs="Consolas"/>
+          <w:sz w:val="20"/>
+          <w:szCs w:val="20"/>
+        </w:rPr>
+        <w:t xml:space="preserve">    </w:t>
+      </w:r>
+      <w:proofErr w:type="spellStart"/>
+      <w:r>
+        <w:rPr>
+          <w:rFonts w:ascii="Consolas" w:hAnsi="Consolas" w:cs="Consolas"/>
+          <w:b/>
+          <w:i/>
+          <w:sz w:val="20"/>
+          <w:szCs w:val="20"/>
+        </w:rPr>
+        <w:t>idTipoVehículo</w:t>
+      </w:r>
+      <w:proofErr w:type="spellEnd"/>
+      <w:r>
+        <w:rPr>
+          <w:rFonts w:ascii="Consolas" w:hAnsi="Consolas" w:cs="Consolas"/>
+          <w:b/>
+          <w:i/>
+          <w:sz w:val="20"/>
+          <w:szCs w:val="20"/>
+        </w:rPr>
+        <w:t xml:space="preserve"> </w:t>
+      </w:r>
+      <w:r>
+        <w:rPr>
+          <w:rFonts w:ascii="Consolas" w:hAnsi="Consolas" w:cs="Consolas"/>
+          <w:b/>
+          <w:i/>
+          <w:sz w:val="20"/>
+          <w:szCs w:val="20"/>
+        </w:rPr>
+        <w:t>= 1</w:t>
+      </w:r>
+      <w:r>
+        <w:rPr>
+          <w:rFonts w:ascii="Consolas" w:hAnsi="Consolas" w:cs="Consolas"/>
+          <w:b/>
+          <w:i/>
+          <w:sz w:val="20"/>
+          <w:szCs w:val="20"/>
+        </w:rPr>
+        <w:t>;</w:t>
+      </w:r>
+    </w:p>
+    <w:p>
+      <w:pPr>
+        <w:spacing w:line="240" w:lineRule="auto"/>
+        <w:jc w:val="both"/>
+        <w:rPr>
+          <w:rFonts w:ascii="Consolas" w:hAnsi="Consolas" w:cs="Consolas"/>
+          <w:b/>
+          <w:i/>
+          <w:sz w:val="20"/>
+          <w:szCs w:val="20"/>
+        </w:rPr>
+      </w:pPr>
+      <w:r>
+        <w:rPr>
+          <w:rFonts w:ascii="Consolas" w:hAnsi="Consolas" w:cs="Consolas"/>
+          <w:sz w:val="20"/>
+          <w:szCs w:val="20"/>
+        </w:rPr>
+        <w:t xml:space="preserve">    </w:t>
+      </w:r>
+      <w:r>
+        <w:rPr>
+          <w:rFonts w:ascii="Consolas" w:hAnsi="Consolas" w:cs="Consolas"/>
+          <w:b/>
+          <w:i/>
+          <w:sz w:val="20"/>
+          <w:szCs w:val="20"/>
+        </w:rPr>
+        <w:t xml:space="preserve">Aristas = </w:t>
+      </w:r>
+      <w:r>
+        <w:rPr>
+          <w:rFonts w:ascii="Consolas" w:hAnsi="Consolas" w:cs="Consolas"/>
+          <w:b/>
+          <w:i/>
+          <w:sz w:val="20"/>
+          <w:szCs w:val="20"/>
+        </w:rPr>
+        <w:t>[</w:t>
+      </w:r>
+    </w:p>
+    <w:p>
+      <w:pPr>
+        <w:spacing w:line="240" w:lineRule="auto"/>
+        <w:jc w:val="both"/>
+        <w:rPr>
+          <w:rFonts w:ascii="Consolas" w:hAnsi="Consolas" w:cs="Consolas"/>
+          <w:sz w:val="20"/>
+          <w:szCs w:val="20"/>
+        </w:rPr>
+      </w:pPr>
+      <w:r>
+        <w:rPr>
+          <w:rFonts w:ascii="Consolas" w:hAnsi="Consolas" w:cs="Consolas"/>
+          <w:b/>
+          <w:i/>
+          <w:sz w:val="20"/>
+          <w:szCs w:val="20"/>
+        </w:rPr>
+        <w:t xml:space="preserve">        </w:t>
+      </w:r>
+      <w:r>
+        <w:rPr>
+          <w:rFonts w:ascii="Consolas" w:hAnsi="Consolas" w:cs="Consolas"/>
+          <w:sz w:val="20"/>
+          <w:szCs w:val="20"/>
+        </w:rPr>
+        <w:t xml:space="preserve">Objeto </w:t>
+      </w:r>
+      <w:r>
+        <w:rPr>
+          <w:rFonts w:ascii="Consolas" w:hAnsi="Consolas" w:cs="Consolas"/>
+          <w:b/>
+          <w:i/>
+          <w:sz w:val="20"/>
+          <w:szCs w:val="20"/>
+        </w:rPr>
+        <w:t xml:space="preserve">Arista </w:t>
+      </w:r>
+      <w:proofErr w:type="gramStart"/>
+      <w:r>
+        <w:rPr>
+          <w:rFonts w:ascii="Consolas" w:hAnsi="Consolas" w:cs="Consolas"/>
+          <w:sz w:val="20"/>
+          <w:szCs w:val="20"/>
+        </w:rPr>
+        <w:t>{ /</w:t>
+      </w:r>
+      <w:proofErr w:type="gramEnd"/>
+      <w:r>
+        <w:rPr>
+          <w:rFonts w:ascii="Consolas" w:hAnsi="Consolas" w:cs="Consolas"/>
+          <w:sz w:val="20"/>
+          <w:szCs w:val="20"/>
+        </w:rPr>
+        <w:t>/ se movilizan 10 bienes del nodo 1 al nodo 3</w:t>
+      </w:r>
+    </w:p>
+    <w:p>
+      <w:pPr>
+        <w:spacing w:line="240" w:lineRule="auto"/>
+        <w:jc w:val="both"/>
+        <w:rPr>
+          <w:rFonts w:ascii="Consolas" w:hAnsi="Consolas" w:cs="Consolas"/>
+          <w:sz w:val="20"/>
+          <w:szCs w:val="20"/>
+        </w:rPr>
+      </w:pPr>
+      <w:r>
+        <w:rPr>
+          <w:rFonts w:ascii="Consolas" w:hAnsi="Consolas" w:cs="Consolas"/>
+          <w:sz w:val="20"/>
+          <w:szCs w:val="20"/>
+        </w:rPr>
+        <w:t xml:space="preserve">       </w:t>
+      </w:r>
+      <w:r>
+        <w:rPr>
+          <w:rFonts w:ascii="Consolas" w:hAnsi="Consolas" w:cs="Consolas"/>
+          <w:sz w:val="20"/>
+          <w:szCs w:val="20"/>
+        </w:rPr>
+        <w:t xml:space="preserve">     </w:t>
+      </w:r>
+      <w:proofErr w:type="spellStart"/>
+      <w:r>
+        <w:rPr>
+          <w:rFonts w:ascii="Consolas" w:hAnsi="Consolas" w:cs="Consolas"/>
+          <w:b/>
+          <w:i/>
+          <w:sz w:val="20"/>
+          <w:szCs w:val="20"/>
+        </w:rPr>
+        <w:t>idNodoOrigen</w:t>
+      </w:r>
+      <w:proofErr w:type="spellEnd"/>
+      <w:r>
+        <w:rPr>
+          <w:rFonts w:ascii="Consolas" w:hAnsi="Consolas" w:cs="Consolas"/>
+          <w:b/>
+          <w:i/>
+          <w:sz w:val="20"/>
+          <w:szCs w:val="20"/>
+        </w:rPr>
+        <w:t xml:space="preserve"> = 1;</w:t>
+      </w:r>
+    </w:p>
+    <w:p>
+      <w:pPr>
+        <w:spacing w:line="240" w:lineRule="auto"/>
+        <w:jc w:val="both"/>
+        <w:rPr>
+          <w:rFonts w:ascii="Consolas" w:hAnsi="Consolas" w:cs="Consolas"/>
+          <w:b/>
+          <w:i/>
+          <w:sz w:val="20"/>
+          <w:szCs w:val="20"/>
+        </w:rPr>
+      </w:pPr>
+      <w:r>
+        <w:rPr>
+          <w:rFonts w:ascii="Consolas" w:hAnsi="Consolas" w:cs="Consolas"/>
+          <w:sz w:val="20"/>
+          <w:szCs w:val="20"/>
+        </w:rPr>
+        <w:t xml:space="preserve">            </w:t>
+      </w:r>
+      <w:proofErr w:type="spellStart"/>
+      <w:r>
+        <w:rPr>
+          <w:rFonts w:ascii="Consolas" w:hAnsi="Consolas" w:cs="Consolas"/>
+          <w:b/>
+          <w:i/>
+          <w:sz w:val="20"/>
+          <w:szCs w:val="20"/>
+        </w:rPr>
+        <w:t>idNodoDestino</w:t>
+      </w:r>
+      <w:proofErr w:type="spellEnd"/>
+      <w:r>
+        <w:rPr>
+          <w:rFonts w:ascii="Consolas" w:hAnsi="Consolas" w:cs="Consolas"/>
+          <w:b/>
+          <w:i/>
+          <w:sz w:val="20"/>
+          <w:szCs w:val="20"/>
+        </w:rPr>
+        <w:t xml:space="preserve"> = 3;</w:t>
+      </w:r>
+    </w:p>
+    <w:p>
+      <w:pPr>
+        <w:spacing w:line="240" w:lineRule="auto"/>
+        <w:jc w:val="both"/>
+        <w:rPr>
+          <w:rFonts w:ascii="Consolas" w:hAnsi="Consolas" w:cs="Consolas"/>
+          <w:sz w:val="20"/>
+          <w:szCs w:val="20"/>
+        </w:rPr>
+      </w:pPr>
+      <w:r>
+        <w:rPr>
+          <w:rFonts w:ascii="Consolas" w:hAnsi="Consolas" w:cs="Consolas"/>
+          <w:sz w:val="20"/>
+          <w:szCs w:val="20"/>
+        </w:rPr>
+        <w:t xml:space="preserve">            </w:t>
+      </w:r>
+      <w:proofErr w:type="spellStart"/>
+      <w:r>
+        <w:rPr>
+          <w:rFonts w:ascii="Consolas" w:hAnsi="Consolas" w:cs="Consolas"/>
+          <w:b/>
+          <w:i/>
+          <w:sz w:val="20"/>
+          <w:szCs w:val="20"/>
+        </w:rPr>
+        <w:t>VehículosMovilizados</w:t>
+      </w:r>
+      <w:proofErr w:type="spellEnd"/>
+      <w:r>
+        <w:rPr>
+          <w:rFonts w:ascii="Consolas" w:hAnsi="Consolas" w:cs="Consolas"/>
+          <w:b/>
+          <w:i/>
+          <w:sz w:val="20"/>
+          <w:szCs w:val="20"/>
+        </w:rPr>
+        <w:t xml:space="preserve"> = 2</w:t>
+      </w:r>
+      <w:r>
+        <w:rPr>
+          <w:rFonts w:ascii="Consolas" w:hAnsi="Consolas" w:cs="Consolas"/>
+          <w:sz w:val="20"/>
+          <w:szCs w:val="20"/>
+        </w:rPr>
+        <w:t>;</w:t>
+      </w:r>
+    </w:p>
+    <w:p>
+      <w:pPr>
+        <w:spacing w:line="240" w:lineRule="auto"/>
+        <w:jc w:val="both"/>
+        <w:rPr>
+          <w:rFonts w:ascii="Consolas" w:hAnsi="Consolas" w:cs="Consolas"/>
+          <w:sz w:val="20"/>
+          <w:szCs w:val="20"/>
+        </w:rPr>
+      </w:pPr>
+      <w:r>
+        <w:rPr>
+          <w:rFonts w:ascii="Consolas" w:hAnsi="Consolas" w:cs="Consolas"/>
+          <w:sz w:val="20"/>
+          <w:szCs w:val="20"/>
+        </w:rPr>
+        <w:t xml:space="preserve">            </w:t>
+      </w:r>
+      <w:proofErr w:type="spellStart"/>
+      <w:r>
+        <w:rPr>
+          <w:rFonts w:ascii="Consolas" w:hAnsi="Consolas" w:cs="Consolas"/>
+          <w:b/>
+          <w:i/>
+          <w:sz w:val="20"/>
+          <w:szCs w:val="20"/>
+        </w:rPr>
+        <w:t>BienesMovilizados</w:t>
+      </w:r>
+      <w:proofErr w:type="spellEnd"/>
+      <w:r>
+        <w:rPr>
+          <w:rFonts w:ascii="Consolas" w:hAnsi="Consolas" w:cs="Consolas"/>
+          <w:b/>
+          <w:i/>
+          <w:sz w:val="20"/>
+          <w:szCs w:val="20"/>
+        </w:rPr>
+        <w:t xml:space="preserve"> = [10]</w:t>
+      </w:r>
+      <w:r>
+        <w:rPr>
+          <w:rFonts w:ascii="Consolas" w:hAnsi="Consolas" w:cs="Consolas"/>
+          <w:sz w:val="20"/>
+          <w:szCs w:val="20"/>
+        </w:rPr>
+        <w:t>;</w:t>
+      </w:r>
+      <w:r>
+        <w:rPr>
+          <w:rFonts w:ascii="Consolas" w:hAnsi="Consolas" w:cs="Consolas"/>
+          <w:sz w:val="20"/>
+          <w:szCs w:val="20"/>
+        </w:rPr>
+        <w:t xml:space="preserve"> // solo hay 1 tipo de bien</w:t>
+      </w:r>
+    </w:p>
+    <w:p>
+      <w:pPr>
+        <w:spacing w:line="240" w:lineRule="auto"/>
+        <w:jc w:val="both"/>
+        <w:rPr>
+          <w:rFonts w:ascii="Consolas" w:hAnsi="Consolas" w:cs="Consolas"/>
+          <w:sz w:val="20"/>
+          <w:szCs w:val="20"/>
+        </w:rPr>
+      </w:pPr>
+      <w:r>
+        <w:rPr>
+          <w:rFonts w:ascii="Consolas" w:hAnsi="Consolas" w:cs="Consolas"/>
+          <w:sz w:val="20"/>
+          <w:szCs w:val="20"/>
+        </w:rPr>
+        <w:t xml:space="preserve">        },</w:t>
+      </w:r>
+    </w:p>
+    <w:p>
+      <w:pPr>
+        <w:spacing w:line="240" w:lineRule="auto"/>
+        <w:jc w:val="both"/>
+        <w:rPr>
+          <w:rFonts w:ascii="Consolas" w:hAnsi="Consolas" w:cs="Consolas"/>
+          <w:sz w:val="20"/>
+          <w:szCs w:val="20"/>
+        </w:rPr>
+      </w:pPr>
+      <w:r>
+        <w:rPr>
+          <w:rFonts w:ascii="Consolas" w:hAnsi="Consolas" w:cs="Consolas"/>
+          <w:b/>
+          <w:i/>
+          <w:sz w:val="20"/>
+          <w:szCs w:val="20"/>
+        </w:rPr>
+        <w:t xml:space="preserve">        </w:t>
+      </w:r>
+      <w:r>
+        <w:rPr>
+          <w:rFonts w:ascii="Consolas" w:hAnsi="Consolas" w:cs="Consolas"/>
+          <w:sz w:val="20"/>
+          <w:szCs w:val="20"/>
+        </w:rPr>
+        <w:t xml:space="preserve">Objeto </w:t>
+      </w:r>
+      <w:r>
+        <w:rPr>
+          <w:rFonts w:ascii="Consolas" w:hAnsi="Consolas" w:cs="Consolas"/>
+          <w:b/>
+          <w:i/>
+          <w:sz w:val="20"/>
+          <w:szCs w:val="20"/>
+        </w:rPr>
+        <w:t xml:space="preserve">Arista </w:t>
+      </w:r>
+      <w:proofErr w:type="gramStart"/>
+      <w:r>
+        <w:rPr>
+          <w:rFonts w:ascii="Consolas" w:hAnsi="Consolas" w:cs="Consolas"/>
+          <w:sz w:val="20"/>
+          <w:szCs w:val="20"/>
+        </w:rPr>
+        <w:t>{</w:t>
+      </w:r>
+      <w:r>
+        <w:rPr>
+          <w:rFonts w:ascii="Consolas" w:hAnsi="Consolas" w:cs="Consolas"/>
+          <w:sz w:val="20"/>
+          <w:szCs w:val="20"/>
+        </w:rPr>
+        <w:t xml:space="preserve"> </w:t>
+      </w:r>
+      <w:r>
+        <w:rPr>
+          <w:rFonts w:ascii="Consolas" w:hAnsi="Consolas" w:cs="Consolas"/>
+          <w:sz w:val="20"/>
+          <w:szCs w:val="20"/>
+        </w:rPr>
+        <w:t>/</w:t>
+      </w:r>
+      <w:proofErr w:type="gramEnd"/>
+      <w:r>
+        <w:rPr>
+          <w:rFonts w:ascii="Consolas" w:hAnsi="Consolas" w:cs="Consolas"/>
+          <w:sz w:val="20"/>
+          <w:szCs w:val="20"/>
+        </w:rPr>
+        <w:t xml:space="preserve">/ se movilizan </w:t>
+      </w:r>
+      <w:r>
+        <w:rPr>
+          <w:rFonts w:ascii="Consolas" w:hAnsi="Consolas" w:cs="Consolas"/>
+          <w:sz w:val="20"/>
+          <w:szCs w:val="20"/>
+        </w:rPr>
+        <w:t xml:space="preserve">20 </w:t>
+      </w:r>
+      <w:r>
+        <w:rPr>
+          <w:rFonts w:ascii="Consolas" w:hAnsi="Consolas" w:cs="Consolas"/>
+          <w:sz w:val="20"/>
+          <w:szCs w:val="20"/>
+        </w:rPr>
+        <w:t xml:space="preserve">bienes del nodo </w:t>
+      </w:r>
+      <w:r>
+        <w:rPr>
+          <w:rFonts w:ascii="Consolas" w:hAnsi="Consolas" w:cs="Consolas"/>
+          <w:sz w:val="20"/>
+          <w:szCs w:val="20"/>
+        </w:rPr>
+        <w:t>2</w:t>
+      </w:r>
+      <w:r>
+        <w:rPr>
+          <w:rFonts w:ascii="Consolas" w:hAnsi="Consolas" w:cs="Consolas"/>
+          <w:sz w:val="20"/>
+          <w:szCs w:val="20"/>
+        </w:rPr>
+        <w:t xml:space="preserve"> al nodo 3</w:t>
+      </w:r>
+    </w:p>
+    <w:p>
+      <w:pPr>
+        <w:spacing w:line="240" w:lineRule="auto"/>
+        <w:jc w:val="both"/>
+        <w:rPr>
+          <w:rFonts w:ascii="Consolas" w:hAnsi="Consolas" w:cs="Consolas"/>
+          <w:sz w:val="20"/>
+          <w:szCs w:val="20"/>
+        </w:rPr>
+      </w:pPr>
+      <w:r>
+        <w:rPr>
+          <w:rFonts w:ascii="Consolas" w:hAnsi="Consolas" w:cs="Consolas"/>
+          <w:sz w:val="20"/>
+          <w:szCs w:val="20"/>
+        </w:rPr>
+        <w:t xml:space="preserve">       </w:t>
+      </w:r>
+      <w:r>
+        <w:rPr>
+          <w:rFonts w:ascii="Consolas" w:hAnsi="Consolas" w:cs="Consolas"/>
+          <w:sz w:val="20"/>
+          <w:szCs w:val="20"/>
+        </w:rPr>
+        <w:t xml:space="preserve">     </w:t>
+      </w:r>
+      <w:proofErr w:type="spellStart"/>
+      <w:r>
+        <w:rPr>
+          <w:rFonts w:ascii="Consolas" w:hAnsi="Consolas" w:cs="Consolas"/>
+          <w:b/>
+          <w:i/>
+          <w:sz w:val="20"/>
+          <w:szCs w:val="20"/>
+        </w:rPr>
+        <w:t>idNodoOrigen</w:t>
+      </w:r>
+      <w:proofErr w:type="spellEnd"/>
+      <w:r>
+        <w:rPr>
+          <w:rFonts w:ascii="Consolas" w:hAnsi="Consolas" w:cs="Consolas"/>
+          <w:b/>
+          <w:i/>
+          <w:sz w:val="20"/>
+          <w:szCs w:val="20"/>
+        </w:rPr>
+        <w:t xml:space="preserve"> = 2;</w:t>
+      </w:r>
+    </w:p>
+    <w:p>
+      <w:pPr>
+        <w:spacing w:line="240" w:lineRule="auto"/>
+        <w:jc w:val="both"/>
+        <w:rPr>
+          <w:rFonts w:ascii="Consolas" w:hAnsi="Consolas" w:cs="Consolas"/>
+          <w:b/>
+          <w:i/>
+          <w:sz w:val="20"/>
+          <w:szCs w:val="20"/>
+        </w:rPr>
+      </w:pPr>
+      <w:r>
+        <w:rPr>
+          <w:rFonts w:ascii="Consolas" w:hAnsi="Consolas" w:cs="Consolas"/>
+          <w:sz w:val="20"/>
+          <w:szCs w:val="20"/>
+        </w:rPr>
+        <w:t xml:space="preserve">            </w:t>
+      </w:r>
+      <w:proofErr w:type="spellStart"/>
+      <w:r>
+        <w:rPr>
+          <w:rFonts w:ascii="Consolas" w:hAnsi="Consolas" w:cs="Consolas"/>
+          <w:b/>
+          <w:i/>
+          <w:sz w:val="20"/>
+          <w:szCs w:val="20"/>
+        </w:rPr>
+        <w:t>idNodoDestino</w:t>
+      </w:r>
+      <w:proofErr w:type="spellEnd"/>
+      <w:r>
+        <w:rPr>
+          <w:rFonts w:ascii="Consolas" w:hAnsi="Consolas" w:cs="Consolas"/>
+          <w:b/>
+          <w:i/>
+          <w:sz w:val="20"/>
+          <w:szCs w:val="20"/>
+        </w:rPr>
+        <w:t xml:space="preserve"> = 3;</w:t>
+      </w:r>
+    </w:p>
+    <w:p>
+      <w:pPr>
+        <w:spacing w:line="240" w:lineRule="auto"/>
+        <w:jc w:val="both"/>
+        <w:rPr>
+          <w:rFonts w:ascii="Consolas" w:hAnsi="Consolas" w:cs="Consolas"/>
+          <w:sz w:val="20"/>
+          <w:szCs w:val="20"/>
+        </w:rPr>
+      </w:pPr>
+      <w:r>
+        <w:rPr>
+          <w:rFonts w:ascii="Consolas" w:hAnsi="Consolas" w:cs="Consolas"/>
+          <w:sz w:val="20"/>
+          <w:szCs w:val="20"/>
+        </w:rPr>
+        <w:t xml:space="preserve">            </w:t>
+      </w:r>
+      <w:proofErr w:type="spellStart"/>
+      <w:r>
+        <w:rPr>
+          <w:rFonts w:ascii="Consolas" w:hAnsi="Consolas" w:cs="Consolas"/>
+          <w:b/>
+          <w:i/>
+          <w:sz w:val="20"/>
+          <w:szCs w:val="20"/>
+        </w:rPr>
+        <w:t>VehículosMovilizados</w:t>
+      </w:r>
+      <w:proofErr w:type="spellEnd"/>
+      <w:r>
+        <w:rPr>
+          <w:rFonts w:ascii="Consolas" w:hAnsi="Consolas" w:cs="Consolas"/>
+          <w:b/>
+          <w:i/>
+          <w:sz w:val="20"/>
+          <w:szCs w:val="20"/>
+        </w:rPr>
+        <w:t xml:space="preserve"> = 4</w:t>
+      </w:r>
+      <w:r>
+        <w:rPr>
+          <w:rFonts w:ascii="Consolas" w:hAnsi="Consolas" w:cs="Consolas"/>
+          <w:sz w:val="20"/>
+          <w:szCs w:val="20"/>
+        </w:rPr>
+        <w:t>;</w:t>
+      </w:r>
+    </w:p>
+    <w:p>
+      <w:pPr>
+        <w:spacing w:line="240" w:lineRule="auto"/>
+        <w:jc w:val="both"/>
+        <w:rPr>
+          <w:rFonts w:ascii="Consolas" w:hAnsi="Consolas" w:cs="Consolas"/>
+          <w:sz w:val="20"/>
+          <w:szCs w:val="20"/>
+        </w:rPr>
+      </w:pPr>
+      <w:r>
+        <w:rPr>
+          <w:rFonts w:ascii="Consolas" w:hAnsi="Consolas" w:cs="Consolas"/>
+          <w:sz w:val="20"/>
+          <w:szCs w:val="20"/>
+        </w:rPr>
+        <w:t xml:space="preserve">            </w:t>
+      </w:r>
+      <w:proofErr w:type="spellStart"/>
+      <w:r>
+        <w:rPr>
+          <w:rFonts w:ascii="Consolas" w:hAnsi="Consolas" w:cs="Consolas"/>
+          <w:b/>
+          <w:i/>
+          <w:sz w:val="20"/>
+          <w:szCs w:val="20"/>
+        </w:rPr>
+        <w:t>BienesMovilizados</w:t>
+      </w:r>
+      <w:proofErr w:type="spellEnd"/>
+      <w:r>
+        <w:rPr>
+          <w:rFonts w:ascii="Consolas" w:hAnsi="Consolas" w:cs="Consolas"/>
+          <w:b/>
+          <w:i/>
+          <w:sz w:val="20"/>
+          <w:szCs w:val="20"/>
+        </w:rPr>
+        <w:t xml:space="preserve"> = [20]</w:t>
+      </w:r>
+      <w:r>
+        <w:rPr>
+          <w:rFonts w:ascii="Consolas" w:hAnsi="Consolas" w:cs="Consolas"/>
+          <w:sz w:val="20"/>
+          <w:szCs w:val="20"/>
+        </w:rPr>
+        <w:t>;</w:t>
+      </w:r>
+      <w:r>
+        <w:rPr>
+          <w:rFonts w:ascii="Consolas" w:hAnsi="Consolas" w:cs="Consolas"/>
+          <w:sz w:val="20"/>
+          <w:szCs w:val="20"/>
+        </w:rPr>
+        <w:t xml:space="preserve"> </w:t>
+      </w:r>
+    </w:p>
+    <w:p>
+      <w:pPr>
+        <w:spacing w:line="240" w:lineRule="auto"/>
+        <w:jc w:val="both"/>
+        <w:rPr>
+          <w:rFonts w:ascii="Consolas" w:hAnsi="Consolas" w:cs="Consolas"/>
+          <w:sz w:val="20"/>
+          <w:szCs w:val="20"/>
+        </w:rPr>
+      </w:pPr>
+      <w:r>
+        <w:rPr>
+          <w:rFonts w:ascii="Consolas" w:hAnsi="Consolas" w:cs="Consolas"/>
+          <w:sz w:val="20"/>
+          <w:szCs w:val="20"/>
+        </w:rPr>
+        <w:t xml:space="preserve">        },</w:t>
+      </w:r>
+    </w:p>
+    <w:p>
+      <w:pPr>
+        <w:spacing w:line="240" w:lineRule="auto"/>
+        <w:jc w:val="both"/>
+        <w:rPr>
+          <w:rFonts w:ascii="Consolas" w:hAnsi="Consolas" w:cs="Consolas"/>
+          <w:sz w:val="20"/>
+          <w:szCs w:val="20"/>
+        </w:rPr>
+      </w:pPr>
+      <w:r>
+        <w:rPr>
+          <w:rFonts w:ascii="Consolas" w:hAnsi="Consolas" w:cs="Consolas"/>
+          <w:b/>
+          <w:i/>
+          <w:sz w:val="20"/>
+          <w:szCs w:val="20"/>
+        </w:rPr>
+        <w:t xml:space="preserve">        </w:t>
+      </w:r>
+      <w:r>
+        <w:rPr>
+          <w:rFonts w:ascii="Consolas" w:hAnsi="Consolas" w:cs="Consolas"/>
+          <w:b/>
+          <w:i/>
+          <w:sz w:val="20"/>
+          <w:szCs w:val="20"/>
+        </w:rPr>
+        <w:t xml:space="preserve">... </w:t>
+      </w:r>
+      <w:r>
+        <w:rPr>
+          <w:rFonts w:ascii="Consolas" w:hAnsi="Consolas" w:cs="Consolas"/>
+          <w:sz w:val="20"/>
+          <w:szCs w:val="20"/>
+        </w:rPr>
+        <w:t xml:space="preserve">// y así para las siguientes aristas </w:t>
+      </w:r>
+      <w:r>
+        <w:rPr>
+          <w:rFonts w:ascii="Consolas" w:hAnsi="Consolas" w:cs="Consolas"/>
+          <w:sz w:val="20"/>
+          <w:szCs w:val="20"/>
+        </w:rPr>
+        <w:t xml:space="preserve">de la red </w:t>
+      </w:r>
+    </w:p>
+    <w:p>
+      <w:pPr>
+        <w:spacing w:line="240" w:lineRule="auto"/>
+        <w:jc w:val="both"/>
+        <w:rPr>
+          <w:rFonts w:ascii="Consolas" w:hAnsi="Consolas" w:cs="Consolas"/>
+          <w:sz w:val="20"/>
+          <w:szCs w:val="20"/>
+        </w:rPr>
+      </w:pPr>
+      <w:r>
+        <w:rPr>
+          <w:rFonts w:ascii="Consolas" w:hAnsi="Consolas" w:cs="Consolas"/>
+          <w:b/>
+          <w:i/>
+          <w:sz w:val="20"/>
+          <w:szCs w:val="20"/>
+        </w:rPr>
+        <w:t xml:space="preserve">    </w:t>
+      </w:r>
+      <w:r>
+        <w:rPr>
+          <w:rFonts w:ascii="Consolas" w:hAnsi="Consolas" w:cs="Consolas"/>
+          <w:b/>
+          <w:i/>
+          <w:sz w:val="20"/>
+          <w:szCs w:val="20"/>
+        </w:rPr>
+        <w:t>]</w:t>
+      </w:r>
+      <w:r>
+        <w:rPr>
+          <w:rFonts w:ascii="Consolas" w:hAnsi="Consolas" w:cs="Consolas"/>
+          <w:sz w:val="20"/>
+          <w:szCs w:val="20"/>
+        </w:rPr>
+        <w:t>;</w:t>
+      </w:r>
+    </w:p>
+    <w:p>
+      <w:pPr>
+        <w:jc w:val="both"/>
+        <w:rPr>
+          <w:rFonts w:ascii="Consolas" w:hAnsi="Consolas" w:cs="Consolas"/>
+          <w:sz w:val="20"/>
+          <w:szCs w:val="20"/>
+        </w:rPr>
+      </w:pPr>
+      <w:r>
+        <w:rPr>
+          <w:rFonts w:ascii="Consolas" w:hAnsi="Consolas" w:cs="Consolas"/>
+          <w:sz w:val="20"/>
+          <w:szCs w:val="20"/>
+        </w:rPr>
+        <w:t>}</w:t>
+      </w:r>
+    </w:p>
+    <w:p>
+      <w:pPr>
+        <w:jc w:val="both"/>
+        <w:rPr>
+          <w:rFonts w:cs="Arial"/>
+        </w:rPr>
+      </w:pPr>
+      <w:r>
+        <w:rPr>
+          <w:rFonts w:cs="Arial"/>
+        </w:rPr>
+        <w:lastRenderedPageBreak/>
+        <w:t xml:space="preserve">De manera similar, para el período t=1, el valor del objeto </w:t>
+      </w:r>
+      <w:proofErr w:type="spellStart"/>
+      <w:r>
+        <w:rPr>
+          <w:rFonts w:cs="Arial"/>
+          <w:b/>
+          <w:i/>
+        </w:rPr>
+        <w:t>MovimientoVehículo</w:t>
+      </w:r>
+      <w:proofErr w:type="spellEnd"/>
+      <w:r>
+        <w:rPr>
+          <w:rFonts w:cs="Arial"/>
+        </w:rPr>
+        <w:t xml:space="preserve"> sería:</w:t>
+      </w:r>
+    </w:p>
+    <w:p>
+      <w:pPr>
+        <w:spacing w:line="240" w:lineRule="auto"/>
+        <w:jc w:val="both"/>
+        <w:rPr>
+          <w:rFonts w:ascii="Consolas" w:hAnsi="Consolas" w:cs="Consolas"/>
+          <w:sz w:val="20"/>
+          <w:szCs w:val="20"/>
+        </w:rPr>
+      </w:pPr>
+      <w:r>
+        <w:rPr>
+          <w:rFonts w:ascii="Consolas" w:hAnsi="Consolas" w:cs="Consolas"/>
+          <w:sz w:val="20"/>
+          <w:szCs w:val="20"/>
+        </w:rPr>
+        <w:t xml:space="preserve">Objeto </w:t>
+      </w:r>
+      <w:proofErr w:type="spellStart"/>
+      <w:r>
+        <w:rPr>
+          <w:rFonts w:ascii="Consolas" w:hAnsi="Consolas" w:cs="Consolas"/>
+          <w:b/>
+          <w:i/>
+          <w:sz w:val="20"/>
+          <w:szCs w:val="20"/>
+        </w:rPr>
+        <w:t>MovimientoVehículo</w:t>
+      </w:r>
+      <w:proofErr w:type="spellEnd"/>
+      <w:r>
+        <w:rPr>
+          <w:rFonts w:ascii="Consolas" w:hAnsi="Consolas" w:cs="Consolas"/>
+          <w:sz w:val="20"/>
+          <w:szCs w:val="20"/>
+        </w:rPr>
+        <w:t xml:space="preserve"> {</w:t>
+      </w:r>
+    </w:p>
+    <w:p>
+      <w:pPr>
+        <w:spacing w:line="240" w:lineRule="auto"/>
+        <w:jc w:val="both"/>
+        <w:rPr>
+          <w:rFonts w:ascii="Consolas" w:hAnsi="Consolas" w:cs="Consolas"/>
+          <w:b/>
+          <w:i/>
+          <w:sz w:val="20"/>
+          <w:szCs w:val="20"/>
+        </w:rPr>
+      </w:pPr>
+      <w:r>
+        <w:rPr>
+          <w:rFonts w:ascii="Consolas" w:hAnsi="Consolas" w:cs="Consolas"/>
+          <w:sz w:val="20"/>
+          <w:szCs w:val="20"/>
+        </w:rPr>
+        <w:t xml:space="preserve">    </w:t>
+      </w:r>
+      <w:proofErr w:type="spellStart"/>
+      <w:r>
+        <w:rPr>
+          <w:rFonts w:ascii="Consolas" w:hAnsi="Consolas" w:cs="Consolas"/>
+          <w:b/>
+          <w:i/>
+          <w:sz w:val="20"/>
+          <w:szCs w:val="20"/>
+        </w:rPr>
+        <w:t>idTipoVehículo</w:t>
+      </w:r>
+      <w:proofErr w:type="spellEnd"/>
+      <w:r>
+        <w:rPr>
+          <w:rFonts w:ascii="Consolas" w:hAnsi="Consolas" w:cs="Consolas"/>
+          <w:b/>
+          <w:i/>
+          <w:sz w:val="20"/>
+          <w:szCs w:val="20"/>
+        </w:rPr>
         <w:t xml:space="preserve"> = 1</w:t>
       </w:r>
       <w:r>
         <w:rPr>
           <w:rFonts w:ascii="Consolas" w:hAnsi="Consolas" w:cs="Consolas"/>
+          <w:b/>
+          <w:i/>
           <w:sz w:val="20"/>
-        </w:rPr>
-        <w:t xml:space="preserve">; </w:t>
+          <w:szCs w:val="20"/>
+        </w:rPr>
+        <w:t>;</w:t>
       </w:r>
     </w:p>
     <w:p>
@@ -33340,60 +35028,396 @@
           <w:b/>
           <w:i/>
           <w:sz w:val="20"/>
+          <w:szCs w:val="20"/>
         </w:rPr>
       </w:pPr>
       <w:r>
         <w:rPr>
           <w:rFonts w:ascii="Consolas" w:hAnsi="Consolas" w:cs="Consolas"/>
           <w:sz w:val="20"/>
+          <w:szCs w:val="20"/>
         </w:rPr>
         <w:t xml:space="preserve">    </w:t>
       </w:r>
       <w:r>
         <w:rPr>
           <w:rFonts w:ascii="Consolas" w:hAnsi="Consolas" w:cs="Consolas"/>
+          <w:b/>
+          <w:i/>
           <w:sz w:val="20"/>
-        </w:rPr>
-        <w:t>Lista&lt;</w:t>
+          <w:szCs w:val="20"/>
+        </w:rPr>
+        <w:t xml:space="preserve">Aristas = </w:t>
+      </w:r>
+      <w:r>
+        <w:rPr>
+          <w:rFonts w:ascii="Consolas" w:hAnsi="Consolas" w:cs="Consolas"/>
+          <w:b/>
+          <w:i/>
+          <w:sz w:val="20"/>
+          <w:szCs w:val="20"/>
+        </w:rPr>
+        <w:t>[</w:t>
+      </w:r>
+    </w:p>
+    <w:p>
+      <w:pPr>
+        <w:spacing w:line="240" w:lineRule="auto"/>
+        <w:jc w:val="both"/>
+        <w:rPr>
+          <w:rFonts w:ascii="Consolas" w:hAnsi="Consolas" w:cs="Consolas"/>
+          <w:sz w:val="20"/>
+          <w:szCs w:val="20"/>
+        </w:rPr>
+      </w:pPr>
+      <w:r>
+        <w:rPr>
+          <w:rFonts w:ascii="Consolas" w:hAnsi="Consolas" w:cs="Consolas"/>
+          <w:b/>
+          <w:i/>
+          <w:sz w:val="20"/>
+          <w:szCs w:val="20"/>
+        </w:rPr>
+        <w:t xml:space="preserve">        </w:t>
+      </w:r>
+      <w:r>
+        <w:rPr>
+          <w:rFonts w:ascii="Consolas" w:hAnsi="Consolas" w:cs="Consolas"/>
+          <w:sz w:val="20"/>
+          <w:szCs w:val="20"/>
+        </w:rPr>
+        <w:t xml:space="preserve">Objeto </w:t>
+      </w:r>
+      <w:r>
+        <w:rPr>
+          <w:rFonts w:ascii="Consolas" w:hAnsi="Consolas" w:cs="Consolas"/>
+          <w:b/>
+          <w:i/>
+          <w:sz w:val="20"/>
+          <w:szCs w:val="20"/>
+        </w:rPr>
+        <w:t xml:space="preserve">Arista </w:t>
+      </w:r>
+      <w:proofErr w:type="gramStart"/>
+      <w:r>
+        <w:rPr>
+          <w:rFonts w:ascii="Consolas" w:hAnsi="Consolas" w:cs="Consolas"/>
+          <w:sz w:val="20"/>
+          <w:szCs w:val="20"/>
+        </w:rPr>
+        <w:t>{ /</w:t>
+      </w:r>
+      <w:proofErr w:type="gramEnd"/>
+      <w:r>
+        <w:rPr>
+          <w:rFonts w:ascii="Consolas" w:hAnsi="Consolas" w:cs="Consolas"/>
+          <w:sz w:val="20"/>
+          <w:szCs w:val="20"/>
+        </w:rPr>
+        <w:t xml:space="preserve">/ se movilizan </w:t>
+      </w:r>
+      <w:r>
+        <w:rPr>
+          <w:rFonts w:ascii="Consolas" w:hAnsi="Consolas" w:cs="Consolas"/>
+          <w:sz w:val="20"/>
+          <w:szCs w:val="20"/>
+        </w:rPr>
+        <w:t xml:space="preserve">25 </w:t>
+      </w:r>
+      <w:r>
+        <w:rPr>
+          <w:rFonts w:ascii="Consolas" w:hAnsi="Consolas" w:cs="Consolas"/>
+          <w:sz w:val="20"/>
+          <w:szCs w:val="20"/>
+        </w:rPr>
+        <w:t xml:space="preserve">bienes del nodo </w:t>
+      </w:r>
+      <w:r>
+        <w:rPr>
+          <w:rFonts w:ascii="Consolas" w:hAnsi="Consolas" w:cs="Consolas"/>
+          <w:sz w:val="20"/>
+          <w:szCs w:val="20"/>
+        </w:rPr>
+        <w:t xml:space="preserve">3 </w:t>
+      </w:r>
+      <w:r>
+        <w:rPr>
+          <w:rFonts w:ascii="Consolas" w:hAnsi="Consolas" w:cs="Consolas"/>
+          <w:sz w:val="20"/>
+          <w:szCs w:val="20"/>
+        </w:rPr>
+        <w:t xml:space="preserve">al nodo </w:t>
+      </w:r>
+      <w:r>
+        <w:rPr>
+          <w:rFonts w:ascii="Consolas" w:hAnsi="Consolas" w:cs="Consolas"/>
+          <w:sz w:val="20"/>
+          <w:szCs w:val="20"/>
+        </w:rPr>
+        <w:t>4</w:t>
+      </w:r>
+    </w:p>
+    <w:p>
+      <w:pPr>
+        <w:spacing w:line="240" w:lineRule="auto"/>
+        <w:jc w:val="both"/>
+        <w:rPr>
+          <w:rFonts w:ascii="Consolas" w:hAnsi="Consolas" w:cs="Consolas"/>
+          <w:sz w:val="20"/>
+          <w:szCs w:val="20"/>
+        </w:rPr>
+      </w:pPr>
+      <w:r>
+        <w:rPr>
+          <w:rFonts w:ascii="Consolas" w:hAnsi="Consolas" w:cs="Consolas"/>
+          <w:sz w:val="20"/>
+          <w:szCs w:val="20"/>
+        </w:rPr>
+        <w:t xml:space="preserve">       </w:t>
+      </w:r>
+      <w:r>
+        <w:rPr>
+          <w:rFonts w:ascii="Consolas" w:hAnsi="Consolas" w:cs="Consolas"/>
+          <w:sz w:val="20"/>
+          <w:szCs w:val="20"/>
+        </w:rPr>
+        <w:t xml:space="preserve">     </w:t>
       </w:r>
       <w:proofErr w:type="spellStart"/>
       <w:r>
         <w:rPr>
           <w:rFonts w:ascii="Consolas" w:hAnsi="Consolas" w:cs="Consolas"/>
+          <w:b/>
+          <w:i/>
           <w:sz w:val="20"/>
-        </w:rPr>
-        <w:t>Período_Transporte</w:t>
+          <w:szCs w:val="20"/>
+        </w:rPr>
+        <w:t>idNodoOrigen</w:t>
       </w:r>
       <w:proofErr w:type="spellEnd"/>
       <w:r>
         <w:rPr>
           <w:rFonts w:ascii="Consolas" w:hAnsi="Consolas" w:cs="Consolas"/>
+          <w:b/>
+          <w:i/>
           <w:sz w:val="20"/>
-        </w:rPr>
-        <w:t xml:space="preserve">&gt; </w:t>
-      </w:r>
-      <w:r>
+          <w:szCs w:val="20"/>
+        </w:rPr>
+        <w:t xml:space="preserve"> = 3;</w:t>
+      </w:r>
+    </w:p>
+    <w:p>
+      <w:pPr>
+        <w:spacing w:line="240" w:lineRule="auto"/>
+        <w:jc w:val="both"/>
         <w:rPr>
           <w:rFonts w:ascii="Consolas" w:hAnsi="Consolas" w:cs="Consolas"/>
           <w:b/>
           <w:i/>
           <w:sz w:val="20"/>
-        </w:rPr>
-        <w:t xml:space="preserve">Períodos = [ </w:t>
-      </w:r>
+          <w:szCs w:val="20"/>
+        </w:rPr>
+      </w:pPr>
       <w:r>
         <w:rPr>
           <w:rFonts w:ascii="Consolas" w:hAnsi="Consolas" w:cs="Consolas"/>
           <w:sz w:val="20"/>
-        </w:rPr>
-        <w:t>//hay</w:t>
-      </w:r>
+          <w:szCs w:val="20"/>
+        </w:rPr>
+        <w:t xml:space="preserve">            </w:t>
+      </w:r>
+      <w:proofErr w:type="spellStart"/>
       <w:r>
         <w:rPr>
           <w:rFonts w:ascii="Consolas" w:hAnsi="Consolas" w:cs="Consolas"/>
           <w:b/>
           <w:i/>
           <w:sz w:val="20"/>
+          <w:szCs w:val="20"/>
+        </w:rPr>
+        <w:t>idNodoDestino</w:t>
+      </w:r>
+      <w:proofErr w:type="spellEnd"/>
+      <w:r>
+        <w:rPr>
+          <w:rFonts w:ascii="Consolas" w:hAnsi="Consolas" w:cs="Consolas"/>
+          <w:b/>
+          <w:i/>
+          <w:sz w:val="20"/>
+          <w:szCs w:val="20"/>
+        </w:rPr>
+        <w:t xml:space="preserve"> = 4;</w:t>
+      </w:r>
+    </w:p>
+    <w:p>
+      <w:pPr>
+        <w:spacing w:line="240" w:lineRule="auto"/>
+        <w:jc w:val="both"/>
+        <w:rPr>
+          <w:rFonts w:ascii="Consolas" w:hAnsi="Consolas" w:cs="Consolas"/>
+          <w:sz w:val="20"/>
+          <w:szCs w:val="20"/>
+        </w:rPr>
+      </w:pPr>
+      <w:r>
+        <w:rPr>
+          <w:rFonts w:ascii="Consolas" w:hAnsi="Consolas" w:cs="Consolas"/>
+          <w:sz w:val="20"/>
+          <w:szCs w:val="20"/>
+        </w:rPr>
+        <w:t xml:space="preserve">            </w:t>
+      </w:r>
+      <w:proofErr w:type="spellStart"/>
+      <w:r>
+        <w:rPr>
+          <w:rFonts w:ascii="Consolas" w:hAnsi="Consolas" w:cs="Consolas"/>
+          <w:b/>
+          <w:i/>
+          <w:sz w:val="20"/>
+          <w:szCs w:val="20"/>
+        </w:rPr>
+        <w:t>VehículosMovilizados</w:t>
+      </w:r>
+      <w:proofErr w:type="spellEnd"/>
+      <w:r>
+        <w:rPr>
+          <w:rFonts w:ascii="Consolas" w:hAnsi="Consolas" w:cs="Consolas"/>
+          <w:b/>
+          <w:i/>
+          <w:sz w:val="20"/>
+          <w:szCs w:val="20"/>
+        </w:rPr>
+        <w:t xml:space="preserve"> = 5</w:t>
+      </w:r>
+      <w:r>
+        <w:rPr>
+          <w:rFonts w:ascii="Consolas" w:hAnsi="Consolas" w:cs="Consolas"/>
+          <w:sz w:val="20"/>
+          <w:szCs w:val="20"/>
+        </w:rPr>
+        <w:t>;</w:t>
+      </w:r>
+    </w:p>
+    <w:p>
+      <w:pPr>
+        <w:spacing w:line="240" w:lineRule="auto"/>
+        <w:jc w:val="both"/>
+        <w:rPr>
+          <w:rFonts w:ascii="Consolas" w:hAnsi="Consolas" w:cs="Consolas"/>
+          <w:sz w:val="20"/>
+          <w:szCs w:val="20"/>
+        </w:rPr>
+      </w:pPr>
+      <w:r>
+        <w:rPr>
+          <w:rFonts w:ascii="Consolas" w:hAnsi="Consolas" w:cs="Consolas"/>
+          <w:sz w:val="20"/>
+          <w:szCs w:val="20"/>
+        </w:rPr>
+        <w:t xml:space="preserve">            </w:t>
+      </w:r>
+      <w:proofErr w:type="spellStart"/>
+      <w:r>
+        <w:rPr>
+          <w:rFonts w:ascii="Consolas" w:hAnsi="Consolas" w:cs="Consolas"/>
+          <w:b/>
+          <w:i/>
+          <w:sz w:val="20"/>
+          <w:szCs w:val="20"/>
+        </w:rPr>
+        <w:t>BienesMovilizados</w:t>
+      </w:r>
+      <w:proofErr w:type="spellEnd"/>
+      <w:r>
+        <w:rPr>
+          <w:rFonts w:ascii="Consolas" w:hAnsi="Consolas" w:cs="Consolas"/>
+          <w:b/>
+          <w:i/>
+          <w:sz w:val="20"/>
+          <w:szCs w:val="20"/>
+        </w:rPr>
+        <w:t xml:space="preserve"> = [25]</w:t>
+      </w:r>
+      <w:r>
+        <w:rPr>
+          <w:rFonts w:ascii="Consolas" w:hAnsi="Consolas" w:cs="Consolas"/>
+          <w:sz w:val="20"/>
+          <w:szCs w:val="20"/>
+        </w:rPr>
+        <w:t>;</w:t>
+      </w:r>
+    </w:p>
+    <w:p>
+      <w:pPr>
+        <w:spacing w:line="240" w:lineRule="auto"/>
+        <w:jc w:val="both"/>
+        <w:rPr>
+          <w:rFonts w:ascii="Consolas" w:hAnsi="Consolas" w:cs="Consolas"/>
+          <w:sz w:val="20"/>
+          <w:szCs w:val="20"/>
+        </w:rPr>
+      </w:pPr>
+      <w:r>
+        <w:rPr>
+          <w:rFonts w:ascii="Consolas" w:hAnsi="Consolas" w:cs="Consolas"/>
+          <w:sz w:val="20"/>
+          <w:szCs w:val="20"/>
+        </w:rPr>
+        <w:t xml:space="preserve">        },</w:t>
+      </w:r>
+    </w:p>
+    <w:p>
+      <w:pPr>
+        <w:spacing w:line="240" w:lineRule="auto"/>
+        <w:jc w:val="both"/>
+        <w:rPr>
+          <w:rFonts w:ascii="Consolas" w:hAnsi="Consolas" w:cs="Consolas"/>
+          <w:sz w:val="20"/>
+          <w:szCs w:val="20"/>
+        </w:rPr>
+      </w:pPr>
+      <w:r>
+        <w:rPr>
+          <w:rFonts w:ascii="Consolas" w:hAnsi="Consolas" w:cs="Consolas"/>
+          <w:b/>
+          <w:i/>
+          <w:sz w:val="20"/>
+          <w:szCs w:val="20"/>
+        </w:rPr>
+        <w:t xml:space="preserve">        </w:t>
+      </w:r>
+      <w:r>
+        <w:rPr>
+          <w:rFonts w:ascii="Consolas" w:hAnsi="Consolas" w:cs="Consolas"/>
+          <w:sz w:val="20"/>
+          <w:szCs w:val="20"/>
+        </w:rPr>
+        <w:t xml:space="preserve">Objeto </w:t>
+      </w:r>
+      <w:r>
+        <w:rPr>
+          <w:rFonts w:ascii="Consolas" w:hAnsi="Consolas" w:cs="Consolas"/>
+          <w:b/>
+          <w:i/>
+          <w:sz w:val="20"/>
+          <w:szCs w:val="20"/>
+        </w:rPr>
+        <w:t xml:space="preserve">Arista </w:t>
+      </w:r>
+      <w:proofErr w:type="gramStart"/>
+      <w:r>
+        <w:rPr>
+          <w:rFonts w:ascii="Consolas" w:hAnsi="Consolas" w:cs="Consolas"/>
+          <w:sz w:val="20"/>
+          <w:szCs w:val="20"/>
+        </w:rPr>
+        <w:t>{</w:t>
+      </w:r>
+      <w:r>
+        <w:rPr>
+          <w:rFonts w:ascii="Consolas" w:hAnsi="Consolas" w:cs="Consolas"/>
+          <w:sz w:val="20"/>
+          <w:szCs w:val="20"/>
         </w:rPr>
         <w:t xml:space="preserve"> </w:t>
       </w:r>
@@ -33401,8 +35425,58 @@
         <w:rPr>
           <w:rFonts w:ascii="Consolas" w:hAnsi="Consolas" w:cs="Consolas"/>
           <w:sz w:val="20"/>
-        </w:rPr>
-        <w:t>2 períodos</w:t>
+          <w:szCs w:val="20"/>
+        </w:rPr>
+        <w:t>/</w:t>
+      </w:r>
+      <w:proofErr w:type="gramEnd"/>
+      <w:r>
+        <w:rPr>
+          <w:rFonts w:ascii="Consolas" w:hAnsi="Consolas" w:cs="Consolas"/>
+          <w:sz w:val="20"/>
+          <w:szCs w:val="20"/>
+        </w:rPr>
+        <w:t xml:space="preserve">/ se movilizan </w:t>
+      </w:r>
+      <w:r>
+        <w:rPr>
+          <w:rFonts w:ascii="Consolas" w:hAnsi="Consolas" w:cs="Consolas"/>
+          <w:sz w:val="20"/>
+          <w:szCs w:val="20"/>
+        </w:rPr>
+        <w:t xml:space="preserve">5 </w:t>
+      </w:r>
+      <w:r>
+        <w:rPr>
+          <w:rFonts w:ascii="Consolas" w:hAnsi="Consolas" w:cs="Consolas"/>
+          <w:sz w:val="20"/>
+          <w:szCs w:val="20"/>
+        </w:rPr>
+        <w:t xml:space="preserve">bienes del nodo </w:t>
+      </w:r>
+      <w:r>
+        <w:rPr>
+          <w:rFonts w:ascii="Consolas" w:hAnsi="Consolas" w:cs="Consolas"/>
+          <w:sz w:val="20"/>
+          <w:szCs w:val="20"/>
+        </w:rPr>
+        <w:t xml:space="preserve">3 </w:t>
+      </w:r>
+      <w:r>
+        <w:rPr>
+          <w:rFonts w:ascii="Consolas" w:hAnsi="Consolas" w:cs="Consolas"/>
+          <w:sz w:val="20"/>
+          <w:szCs w:val="20"/>
+        </w:rPr>
+        <w:t xml:space="preserve">al nodo </w:t>
+      </w:r>
+      <w:r>
+        <w:rPr>
+          <w:rFonts w:ascii="Consolas" w:hAnsi="Consolas" w:cs="Consolas"/>
+          <w:sz w:val="20"/>
+          <w:szCs w:val="20"/>
+        </w:rPr>
+        <w:t>5</w:t>
       </w:r>
     </w:p>
     <w:p>
@@ -33412,2271 +35486,506 @@
         <w:rPr>
           <w:rFonts w:ascii="Consolas" w:hAnsi="Consolas" w:cs="Consolas"/>
           <w:sz w:val="20"/>
-        </w:rPr>
-      </w:pPr>
+          <w:szCs w:val="20"/>
+        </w:rPr>
+      </w:pPr>
+      <w:r>
+        <w:rPr>
+          <w:rFonts w:ascii="Consolas" w:hAnsi="Consolas" w:cs="Consolas"/>
+          <w:sz w:val="20"/>
+          <w:szCs w:val="20"/>
+        </w:rPr>
+        <w:t xml:space="preserve">       </w:t>
+      </w:r>
+      <w:r>
+        <w:rPr>
+          <w:rFonts w:ascii="Consolas" w:hAnsi="Consolas" w:cs="Consolas"/>
+          <w:sz w:val="20"/>
+          <w:szCs w:val="20"/>
+        </w:rPr>
+        <w:t xml:space="preserve">     </w:t>
+      </w:r>
+      <w:proofErr w:type="spellStart"/>
       <w:r>
         <w:rPr>
           <w:rFonts w:ascii="Consolas" w:hAnsi="Consolas" w:cs="Consolas"/>
           <w:b/>
           <w:i/>
           <w:sz w:val="20"/>
+          <w:szCs w:val="20"/>
+        </w:rPr>
+        <w:t>idNodoOrigen</w:t>
+      </w:r>
+      <w:proofErr w:type="spellEnd"/>
+      <w:r>
+        <w:rPr>
+          <w:rFonts w:ascii="Consolas" w:hAnsi="Consolas" w:cs="Consolas"/>
+          <w:b/>
+          <w:i/>
+          <w:sz w:val="20"/>
+          <w:szCs w:val="20"/>
+        </w:rPr>
+        <w:t xml:space="preserve"> = 3;</w:t>
+      </w:r>
+    </w:p>
+    <w:p>
+      <w:pPr>
+        <w:spacing w:line="240" w:lineRule="auto"/>
+        <w:jc w:val="both"/>
+        <w:rPr>
+          <w:rFonts w:ascii="Consolas" w:hAnsi="Consolas" w:cs="Consolas"/>
+          <w:b/>
+          <w:i/>
+          <w:sz w:val="20"/>
+          <w:szCs w:val="20"/>
+        </w:rPr>
+      </w:pPr>
+      <w:r>
+        <w:rPr>
+          <w:rFonts w:ascii="Consolas" w:hAnsi="Consolas" w:cs="Consolas"/>
+          <w:sz w:val="20"/>
+          <w:szCs w:val="20"/>
+        </w:rPr>
+        <w:t xml:space="preserve">            </w:t>
+      </w:r>
+      <w:proofErr w:type="spellStart"/>
+      <w:r>
+        <w:rPr>
+          <w:rFonts w:ascii="Consolas" w:hAnsi="Consolas" w:cs="Consolas"/>
+          <w:b/>
+          <w:i/>
+          <w:sz w:val="20"/>
+          <w:szCs w:val="20"/>
+        </w:rPr>
+        <w:t>idNodoDestino</w:t>
+      </w:r>
+      <w:proofErr w:type="spellEnd"/>
+      <w:r>
+        <w:rPr>
+          <w:rFonts w:ascii="Consolas" w:hAnsi="Consolas" w:cs="Consolas"/>
+          <w:b/>
+          <w:i/>
+          <w:sz w:val="20"/>
+          <w:szCs w:val="20"/>
+        </w:rPr>
+        <w:t xml:space="preserve"> = 5;</w:t>
+      </w:r>
+    </w:p>
+    <w:p>
+      <w:pPr>
+        <w:spacing w:line="240" w:lineRule="auto"/>
+        <w:jc w:val="both"/>
+        <w:rPr>
+          <w:rFonts w:ascii="Consolas" w:hAnsi="Consolas" w:cs="Consolas"/>
+          <w:sz w:val="20"/>
+          <w:szCs w:val="20"/>
+        </w:rPr>
+      </w:pPr>
+      <w:r>
+        <w:rPr>
+          <w:rFonts w:ascii="Consolas" w:hAnsi="Consolas" w:cs="Consolas"/>
+          <w:sz w:val="20"/>
+          <w:szCs w:val="20"/>
+        </w:rPr>
+        <w:t xml:space="preserve">            </w:t>
+      </w:r>
+      <w:proofErr w:type="spellStart"/>
+      <w:r>
+        <w:rPr>
+          <w:rFonts w:ascii="Consolas" w:hAnsi="Consolas" w:cs="Consolas"/>
+          <w:b/>
+          <w:i/>
+          <w:sz w:val="20"/>
+          <w:szCs w:val="20"/>
+        </w:rPr>
+        <w:t>VehículosMovilizados</w:t>
+      </w:r>
+      <w:proofErr w:type="spellEnd"/>
+      <w:r>
+        <w:rPr>
+          <w:rFonts w:ascii="Consolas" w:hAnsi="Consolas" w:cs="Consolas"/>
+          <w:b/>
+          <w:i/>
+          <w:sz w:val="20"/>
+          <w:szCs w:val="20"/>
+        </w:rPr>
+        <w:t xml:space="preserve"> = 1</w:t>
+      </w:r>
+      <w:r>
+        <w:rPr>
+          <w:rFonts w:ascii="Consolas" w:hAnsi="Consolas" w:cs="Consolas"/>
+          <w:sz w:val="20"/>
+          <w:szCs w:val="20"/>
+        </w:rPr>
+        <w:t>;</w:t>
+      </w:r>
+    </w:p>
+    <w:p>
+      <w:pPr>
+        <w:spacing w:line="240" w:lineRule="auto"/>
+        <w:jc w:val="both"/>
+        <w:rPr>
+          <w:rFonts w:ascii="Consolas" w:hAnsi="Consolas" w:cs="Consolas"/>
+          <w:sz w:val="20"/>
+          <w:szCs w:val="20"/>
+        </w:rPr>
+      </w:pPr>
+      <w:r>
+        <w:rPr>
+          <w:rFonts w:ascii="Consolas" w:hAnsi="Consolas" w:cs="Consolas"/>
+          <w:sz w:val="20"/>
+          <w:szCs w:val="20"/>
+        </w:rPr>
+        <w:t xml:space="preserve">            </w:t>
+      </w:r>
+      <w:proofErr w:type="spellStart"/>
+      <w:r>
+        <w:rPr>
+          <w:rFonts w:ascii="Consolas" w:hAnsi="Consolas" w:cs="Consolas"/>
+          <w:b/>
+          <w:i/>
+          <w:sz w:val="20"/>
+          <w:szCs w:val="20"/>
+        </w:rPr>
+        <w:t>BienesMovilizados</w:t>
+      </w:r>
+      <w:proofErr w:type="spellEnd"/>
+      <w:r>
+        <w:rPr>
+          <w:rFonts w:ascii="Consolas" w:hAnsi="Consolas" w:cs="Consolas"/>
+          <w:b/>
+          <w:i/>
+          <w:sz w:val="20"/>
+          <w:szCs w:val="20"/>
+        </w:rPr>
+        <w:t xml:space="preserve"> = [5]</w:t>
+      </w:r>
+      <w:r>
+        <w:rPr>
+          <w:rFonts w:ascii="Consolas" w:hAnsi="Consolas" w:cs="Consolas"/>
+          <w:sz w:val="20"/>
+          <w:szCs w:val="20"/>
+        </w:rPr>
+        <w:t>;</w:t>
+      </w:r>
+    </w:p>
+    <w:p>
+      <w:pPr>
+        <w:spacing w:line="240" w:lineRule="auto"/>
+        <w:jc w:val="both"/>
+        <w:rPr>
+          <w:rFonts w:ascii="Consolas" w:hAnsi="Consolas" w:cs="Consolas"/>
+          <w:sz w:val="20"/>
+          <w:szCs w:val="20"/>
+        </w:rPr>
+      </w:pPr>
+      <w:r>
+        <w:rPr>
+          <w:rFonts w:ascii="Consolas" w:hAnsi="Consolas" w:cs="Consolas"/>
+          <w:sz w:val="20"/>
+          <w:szCs w:val="20"/>
+        </w:rPr>
+        <w:t xml:space="preserve">        },</w:t>
+      </w:r>
+    </w:p>
+    <w:p>
+      <w:pPr>
+        <w:spacing w:line="240" w:lineRule="auto"/>
+        <w:jc w:val="both"/>
+        <w:rPr>
+          <w:rFonts w:ascii="Consolas" w:hAnsi="Consolas" w:cs="Consolas"/>
+          <w:sz w:val="20"/>
+          <w:szCs w:val="20"/>
+        </w:rPr>
+      </w:pPr>
+      <w:r>
+        <w:rPr>
+          <w:rFonts w:ascii="Consolas" w:hAnsi="Consolas" w:cs="Consolas"/>
+          <w:b/>
+          <w:i/>
+          <w:sz w:val="20"/>
+          <w:szCs w:val="20"/>
         </w:rPr>
         <w:t xml:space="preserve">        </w:t>
       </w:r>
       <w:r>
         <w:rPr>
           <w:rFonts w:ascii="Consolas" w:hAnsi="Consolas" w:cs="Consolas"/>
+          <w:b/>
+          <w:i/>
           <w:sz w:val="20"/>
-        </w:rPr>
-        <w:t xml:space="preserve">Objeto </w:t>
+          <w:szCs w:val="20"/>
+        </w:rPr>
+        <w:t xml:space="preserve">... </w:t>
+      </w:r>
+      <w:r>
+        <w:rPr>
+          <w:rFonts w:ascii="Consolas" w:hAnsi="Consolas" w:cs="Consolas"/>
+          <w:sz w:val="20"/>
+          <w:szCs w:val="20"/>
+        </w:rPr>
+        <w:t xml:space="preserve">// y así para las siguientes aristas de la red </w:t>
+      </w:r>
+    </w:p>
+    <w:p>
+      <w:pPr>
+        <w:spacing w:line="240" w:lineRule="auto"/>
+        <w:jc w:val="both"/>
+        <w:rPr>
+          <w:rFonts w:ascii="Consolas" w:hAnsi="Consolas" w:cs="Consolas"/>
+          <w:sz w:val="20"/>
+          <w:szCs w:val="20"/>
+        </w:rPr>
+      </w:pPr>
+      <w:r>
+        <w:rPr>
+          <w:rFonts w:ascii="Consolas" w:hAnsi="Consolas" w:cs="Consolas"/>
+          <w:b/>
+          <w:i/>
+          <w:sz w:val="20"/>
+          <w:szCs w:val="20"/>
+        </w:rPr>
+        <w:t xml:space="preserve">    </w:t>
+      </w:r>
+      <w:r>
+        <w:rPr>
+          <w:rFonts w:ascii="Consolas" w:hAnsi="Consolas" w:cs="Consolas"/>
+          <w:b/>
+          <w:i/>
+          <w:sz w:val="20"/>
+          <w:szCs w:val="20"/>
+        </w:rPr>
+        <w:t>]</w:t>
+      </w:r>
+      <w:r>
+        <w:rPr>
+          <w:rFonts w:ascii="Consolas" w:hAnsi="Consolas" w:cs="Consolas"/>
+          <w:sz w:val="20"/>
+          <w:szCs w:val="20"/>
+        </w:rPr>
+        <w:t>;</w:t>
+      </w:r>
+    </w:p>
+    <w:p>
+      <w:pPr>
+        <w:jc w:val="both"/>
+        <w:rPr>
+          <w:rFonts w:ascii="Consolas" w:hAnsi="Consolas" w:cs="Consolas"/>
+          <w:sz w:val="20"/>
+          <w:szCs w:val="20"/>
+        </w:rPr>
+      </w:pPr>
+      <w:r>
+        <w:rPr>
+          <w:rFonts w:ascii="Consolas" w:hAnsi="Consolas" w:cs="Consolas"/>
+          <w:sz w:val="20"/>
+          <w:szCs w:val="20"/>
+        </w:rPr>
+        <w:t>}</w:t>
+      </w:r>
+    </w:p>
+    <w:p>
+      <w:pPr>
+        <w:jc w:val="both"/>
+        <w:rPr>
+          <w:rFonts w:cs="Arial"/>
+        </w:rPr>
+      </w:pPr>
+      <w:r>
+        <w:rPr>
+          <w:rFonts w:cs="Arial"/>
+        </w:rPr>
+        <w:t>De esta manera</w:t>
+      </w:r>
+      <w:r>
+        <w:rPr>
+          <w:rFonts w:cs="Arial"/>
+        </w:rPr>
+        <w:t>, se puede ver la organización de la</w:t>
+      </w:r>
+      <w:r>
+        <w:rPr>
+          <w:rFonts w:cs="Arial"/>
+        </w:rPr>
+        <w:t>s</w:t>
+      </w:r>
+      <w:r>
+        <w:rPr>
+          <w:rFonts w:cs="Arial"/>
+        </w:rPr>
+        <w:t xml:space="preserve"> estructura</w:t>
+      </w:r>
+      <w:r>
+        <w:rPr>
+          <w:rFonts w:cs="Arial"/>
+        </w:rPr>
+        <w:t>s</w:t>
+      </w:r>
+      <w:r>
+        <w:rPr>
+          <w:rFonts w:cs="Arial"/>
+        </w:rPr>
+        <w:t xml:space="preserve"> de datos para almacenar las cantidades </w:t>
+      </w:r>
+      <w:r>
+        <w:rPr>
+          <w:rFonts w:cs="Arial"/>
+        </w:rPr>
+        <w:t xml:space="preserve">de vehículos y bienes </w:t>
+      </w:r>
+      <w:r>
+        <w:rPr>
+          <w:rFonts w:cs="Arial"/>
+        </w:rPr>
+        <w:t>transportad</w:t>
+      </w:r>
+      <w:r>
+        <w:rPr>
+          <w:rFonts w:cs="Arial"/>
+        </w:rPr>
+        <w:t>o</w:t>
+      </w:r>
+      <w:r>
+        <w:rPr>
+          <w:rFonts w:cs="Arial"/>
+        </w:rPr>
+        <w:t>s.</w:t>
+      </w:r>
+    </w:p>
+    <w:p>
+      <w:pPr>
+        <w:pStyle w:val="Heading2"/>
+      </w:pPr>
+      <w:bookmarkStart w:id="99" w:name="_Toc511423721"/>
+      <w:r>
+        <w:t>Relación con el objetivo</w:t>
+      </w:r>
+      <w:bookmarkEnd w:id="99"/>
+    </w:p>
+    <w:p>
+      <w:pPr>
+        <w:jc w:val="both"/>
+      </w:pPr>
+      <w:r>
+        <w:t>Estas estructuras de datos describen cómo serán representados los parámetros y variables descritos en la formulación del problema de optimización</w:t>
+      </w:r>
+      <w:r>
+        <w:t>.</w:t>
+      </w:r>
+      <w:r>
+        <w:t xml:space="preserve"> </w:t>
+      </w:r>
+      <w:r>
+        <w:t>De esta manera, d</w:t>
+      </w:r>
+      <w:r>
+        <w:t>ichas estructuras servirán de entrada para los algoritmos de optimización</w:t>
+      </w:r>
+      <w:r>
+        <w:t xml:space="preserve"> que vienen a continuación</w:t>
+      </w:r>
+      <w:r>
+        <w:t>.</w:t>
+      </w:r>
+    </w:p>
+    <w:p>
+      <w:pPr>
+        <w:spacing w:before="0" w:after="160" w:line="259" w:lineRule="auto"/>
+        <w:rPr>
+          <w:rFonts w:eastAsiaTheme="majorEastAsia" w:cstheme="majorBidi"/>
+          <w:b/>
+          <w:sz w:val="28"/>
+          <w:szCs w:val="32"/>
+        </w:rPr>
+      </w:pPr>
+      <w:r>
+        <w:br w:type="page"/>
+      </w:r>
+    </w:p>
+    <w:p>
+      <w:pPr>
+        <w:pStyle w:val="Heading1"/>
+        <w:jc w:val="both"/>
+      </w:pPr>
+      <w:r>
+        <w:lastRenderedPageBreak/>
+        <w:t>Diseño del algoritmo genético para el problema de optimización de distribución de ayuda humanitaria</w:t>
+      </w:r>
+    </w:p>
+    <w:p>
+      <w:pPr>
+        <w:pStyle w:val="Heading2"/>
+      </w:pPr>
+      <w:r>
+        <w:t>Introducción</w:t>
+      </w:r>
+    </w:p>
+    <w:p>
+      <w:pPr>
+        <w:jc w:val="both"/>
+      </w:pPr>
+      <w:r>
+        <w:t xml:space="preserve">Una vez </w:t>
+      </w:r>
+      <w:r>
+        <w:t>definidas las estructuras de datos, se procederá a describir el algoritmo genético que será utilizado como método metaheurístico para resolver el problema de optimización de ayuda humanitaria. Para poder realizar la optimización considerando múltiples objetivos, se utilizará una variante conocida como Non-</w:t>
       </w:r>
       <w:proofErr w:type="spellStart"/>
       <w:r>
-        <w:rPr>
-          <w:rFonts w:ascii="Consolas" w:hAnsi="Consolas" w:cs="Consolas"/>
-          <w:b/>
-          <w:i/>
-          <w:sz w:val="20"/>
-        </w:rPr>
-        <w:t>Período_Transporte</w:t>
+        <w:t>dominating</w:t>
       </w:r>
       <w:proofErr w:type="spellEnd"/>
       <w:r>
-        <w:rPr>
-          <w:rFonts w:ascii="Consolas" w:hAnsi="Consolas" w:cs="Consolas"/>
-          <w:sz w:val="20"/>
-        </w:rPr>
-        <w:t xml:space="preserve"> {</w:t>
-      </w:r>
-    </w:p>
-    <w:p>
-      <w:pPr>
-        <w:spacing w:line="240" w:lineRule="auto"/>
-        <w:jc w:val="both"/>
-        <w:rPr>
-          <w:rFonts w:ascii="Consolas" w:hAnsi="Consolas" w:cs="Consolas"/>
-          <w:sz w:val="20"/>
-        </w:rPr>
-      </w:pPr>
-      <w:r>
-        <w:rPr>
-          <w:rFonts w:ascii="Consolas" w:hAnsi="Consolas" w:cs="Consolas"/>
-          <w:sz w:val="20"/>
-        </w:rPr>
-        <w:t xml:space="preserve">            </w:t>
-      </w:r>
-      <w:r>
-        <w:rPr>
-          <w:rFonts w:ascii="Consolas" w:hAnsi="Consolas" w:cs="Consolas"/>
-          <w:sz w:val="20"/>
-        </w:rPr>
-        <w:t xml:space="preserve">Entero </w:t>
+        <w:t xml:space="preserve"> </w:t>
       </w:r>
       <w:proofErr w:type="spellStart"/>
       <w:r>
-        <w:rPr>
-          <w:rFonts w:ascii="Consolas" w:hAnsi="Consolas" w:cs="Consolas"/>
-          <w:b/>
-          <w:i/>
-          <w:sz w:val="20"/>
-        </w:rPr>
-        <w:t>idPeríodo</w:t>
+        <w:t>Sorting</w:t>
       </w:r>
       <w:proofErr w:type="spellEnd"/>
       <w:r>
-        <w:rPr>
-          <w:rFonts w:ascii="Consolas" w:hAnsi="Consolas" w:cs="Consolas"/>
-          <w:b/>
-          <w:i/>
-          <w:sz w:val="20"/>
-        </w:rPr>
-        <w:t xml:space="preserve"> = 0; </w:t>
-      </w:r>
-      <w:r>
-        <w:rPr>
-          <w:rFonts w:ascii="Consolas" w:hAnsi="Consolas" w:cs="Consolas"/>
-          <w:sz w:val="20"/>
-        </w:rPr>
-        <w:t>// t=0</w:t>
-      </w:r>
-    </w:p>
-    <w:p>
-      <w:pPr>
-        <w:spacing w:line="240" w:lineRule="auto"/>
-        <w:jc w:val="both"/>
-        <w:rPr>
-          <w:rFonts w:ascii="Consolas" w:hAnsi="Consolas" w:cs="Consolas"/>
-          <w:b/>
-          <w:i/>
-          <w:sz w:val="20"/>
-        </w:rPr>
-      </w:pPr>
-      <w:r>
-        <w:rPr>
-          <w:rFonts w:ascii="Consolas" w:hAnsi="Consolas" w:cs="Consolas"/>
-          <w:sz w:val="20"/>
-        </w:rPr>
-        <w:t xml:space="preserve">            </w:t>
-      </w:r>
-      <w:r>
-        <w:rPr>
-          <w:rFonts w:ascii="Consolas" w:hAnsi="Consolas" w:cs="Consolas"/>
-          <w:sz w:val="20"/>
-        </w:rPr>
-        <w:t>Lista&lt;</w:t>
+        <w:t xml:space="preserve"> </w:t>
       </w:r>
       <w:proofErr w:type="spellStart"/>
       <w:r>
-        <w:rPr>
-          <w:rFonts w:ascii="Consolas" w:hAnsi="Consolas" w:cs="Consolas"/>
-          <w:sz w:val="20"/>
-        </w:rPr>
-        <w:t>Movimiento_Vehículo</w:t>
+        <w:t>Genetic</w:t>
       </w:r>
       <w:proofErr w:type="spellEnd"/>
       <w:r>
-        <w:rPr>
-          <w:rFonts w:ascii="Consolas" w:hAnsi="Consolas" w:cs="Consolas"/>
-          <w:sz w:val="20"/>
-        </w:rPr>
-        <w:t xml:space="preserve">&gt; </w:t>
-      </w:r>
-      <w:r>
-        <w:rPr>
-          <w:rFonts w:ascii="Consolas" w:hAnsi="Consolas" w:cs="Consolas"/>
-          <w:b/>
-          <w:i/>
-          <w:sz w:val="20"/>
-        </w:rPr>
-        <w:t>Vehículos = [</w:t>
-      </w:r>
-    </w:p>
-    <w:p>
-      <w:pPr>
-        <w:spacing w:line="240" w:lineRule="auto"/>
-        <w:jc w:val="both"/>
-        <w:rPr>
-          <w:rFonts w:ascii="Consolas" w:hAnsi="Consolas" w:cs="Consolas"/>
-          <w:sz w:val="20"/>
-        </w:rPr>
-      </w:pPr>
-      <w:r>
-        <w:rPr>
-          <w:rFonts w:ascii="Consolas" w:hAnsi="Consolas" w:cs="Consolas"/>
-          <w:b/>
-          <w:i/>
-          <w:sz w:val="20"/>
-        </w:rPr>
-        <w:t xml:space="preserve">                </w:t>
-      </w:r>
-      <w:r>
-        <w:rPr>
-          <w:rFonts w:ascii="Consolas" w:hAnsi="Consolas" w:cs="Consolas"/>
-          <w:sz w:val="20"/>
-        </w:rPr>
-        <w:t xml:space="preserve">Objeto </w:t>
+        <w:t xml:space="preserve"> </w:t>
       </w:r>
       <w:proofErr w:type="spellStart"/>
       <w:r>
-        <w:rPr>
-          <w:rFonts w:ascii="Consolas" w:hAnsi="Consolas" w:cs="Consolas"/>
-          <w:b/>
-          <w:i/>
-          <w:sz w:val="20"/>
-        </w:rPr>
-        <w:t>Movimiento_Vehículo</w:t>
+        <w:t>Algorithm</w:t>
       </w:r>
       <w:proofErr w:type="spellEnd"/>
       <w:r>
-        <w:rPr>
-          <w:rFonts w:ascii="Consolas" w:hAnsi="Consolas" w:cs="Consolas"/>
-          <w:b/>
-          <w:i/>
-          <w:sz w:val="20"/>
-        </w:rPr>
-        <w:t xml:space="preserve"> </w:t>
-      </w:r>
-      <w:r>
-        <w:rPr>
-          <w:rFonts w:ascii="Consolas" w:hAnsi="Consolas" w:cs="Consolas"/>
-          <w:sz w:val="20"/>
-        </w:rPr>
-        <w:t>//</w:t>
-      </w:r>
-      <w:r>
-        <w:rPr>
-          <w:rFonts w:ascii="Consolas" w:hAnsi="Consolas" w:cs="Consolas"/>
-          <w:sz w:val="20"/>
-        </w:rPr>
-        <w:t xml:space="preserve"> </w:t>
-      </w:r>
-      <w:r>
-        <w:rPr>
-          <w:rFonts w:ascii="Consolas" w:hAnsi="Consolas" w:cs="Consolas"/>
-          <w:sz w:val="20"/>
-        </w:rPr>
-        <w:t>s</w:t>
-      </w:r>
-      <w:r>
-        <w:rPr>
-          <w:rFonts w:ascii="Consolas" w:hAnsi="Consolas" w:cs="Consolas"/>
-          <w:sz w:val="20"/>
-        </w:rPr>
-        <w:t>olo hay 1 tipo de vehículo</w:t>
-      </w:r>
-    </w:p>
-    <w:p>
-      <w:pPr>
-        <w:spacing w:line="240" w:lineRule="auto"/>
-        <w:jc w:val="both"/>
-        <w:rPr>
-          <w:rFonts w:ascii="Consolas" w:hAnsi="Consolas" w:cs="Consolas"/>
-          <w:sz w:val="20"/>
-        </w:rPr>
-      </w:pPr>
-      <w:r>
-        <w:rPr>
-          <w:rFonts w:ascii="Consolas" w:hAnsi="Consolas" w:cs="Consolas"/>
-          <w:b/>
-          <w:i/>
-          <w:sz w:val="20"/>
-        </w:rPr>
-        <w:t xml:space="preserve">            </w:t>
-      </w:r>
-      <w:r>
-        <w:rPr>
-          <w:rFonts w:ascii="Consolas" w:hAnsi="Consolas" w:cs="Consolas"/>
-          <w:b/>
-          <w:i/>
-          <w:sz w:val="20"/>
-        </w:rPr>
-        <w:t>]</w:t>
-      </w:r>
-      <w:r>
-        <w:rPr>
-          <w:rFonts w:ascii="Consolas" w:hAnsi="Consolas" w:cs="Consolas"/>
-          <w:sz w:val="20"/>
-        </w:rPr>
-        <w:t>;</w:t>
-      </w:r>
-    </w:p>
-    <w:p>
-      <w:pPr>
-        <w:jc w:val="both"/>
-        <w:rPr>
-          <w:rFonts w:ascii="Consolas" w:hAnsi="Consolas" w:cs="Consolas"/>
-          <w:sz w:val="20"/>
-        </w:rPr>
-      </w:pPr>
-      <w:r>
-        <w:rPr>
-          <w:rFonts w:ascii="Consolas" w:hAnsi="Consolas" w:cs="Consolas"/>
-          <w:sz w:val="20"/>
-        </w:rPr>
-        <w:t xml:space="preserve">        </w:t>
-      </w:r>
-      <w:r>
-        <w:rPr>
-          <w:rFonts w:ascii="Consolas" w:hAnsi="Consolas" w:cs="Consolas"/>
-          <w:sz w:val="20"/>
-        </w:rPr>
-        <w:t>}</w:t>
-      </w:r>
-      <w:r>
-        <w:rPr>
-          <w:rFonts w:ascii="Consolas" w:hAnsi="Consolas" w:cs="Consolas"/>
-          <w:sz w:val="20"/>
-        </w:rPr>
-        <w:t>,</w:t>
-      </w:r>
-    </w:p>
-    <w:p>
-      <w:pPr>
-        <w:spacing w:line="240" w:lineRule="auto"/>
-        <w:jc w:val="both"/>
-        <w:rPr>
-          <w:rFonts w:ascii="Consolas" w:hAnsi="Consolas" w:cs="Consolas"/>
-          <w:sz w:val="20"/>
-        </w:rPr>
-      </w:pPr>
-      <w:r>
-        <w:rPr>
-          <w:rFonts w:ascii="Consolas" w:hAnsi="Consolas" w:cs="Consolas"/>
-          <w:sz w:val="20"/>
-        </w:rPr>
-        <w:t xml:space="preserve">        </w:t>
-      </w:r>
-      <w:r>
-        <w:rPr>
-          <w:rFonts w:ascii="Consolas" w:hAnsi="Consolas" w:cs="Consolas"/>
-          <w:sz w:val="20"/>
-        </w:rPr>
-        <w:t xml:space="preserve">Objeto </w:t>
-      </w:r>
-      <w:proofErr w:type="spellStart"/>
-      <w:r>
-        <w:rPr>
-          <w:rFonts w:ascii="Consolas" w:hAnsi="Consolas" w:cs="Consolas"/>
-          <w:b/>
-          <w:i/>
-          <w:sz w:val="20"/>
-        </w:rPr>
-        <w:t>Período_Transporte</w:t>
-      </w:r>
-      <w:proofErr w:type="spellEnd"/>
-      <w:r>
-        <w:rPr>
-          <w:rFonts w:ascii="Consolas" w:hAnsi="Consolas" w:cs="Consolas"/>
-          <w:sz w:val="20"/>
-        </w:rPr>
-        <w:t xml:space="preserve"> {</w:t>
-      </w:r>
-    </w:p>
-    <w:p>
-      <w:pPr>
-        <w:spacing w:line="240" w:lineRule="auto"/>
-        <w:jc w:val="both"/>
-        <w:rPr>
-          <w:rFonts w:ascii="Consolas" w:hAnsi="Consolas" w:cs="Consolas"/>
-          <w:sz w:val="20"/>
-        </w:rPr>
-      </w:pPr>
-      <w:r>
-        <w:rPr>
-          <w:rFonts w:ascii="Consolas" w:hAnsi="Consolas" w:cs="Consolas"/>
-          <w:sz w:val="20"/>
-        </w:rPr>
-        <w:t xml:space="preserve">            </w:t>
-      </w:r>
-      <w:r>
-        <w:rPr>
-          <w:rFonts w:ascii="Consolas" w:hAnsi="Consolas" w:cs="Consolas"/>
-          <w:sz w:val="20"/>
-        </w:rPr>
-        <w:t xml:space="preserve">Entero </w:t>
-      </w:r>
-      <w:proofErr w:type="spellStart"/>
-      <w:r>
-        <w:rPr>
-          <w:rFonts w:ascii="Consolas" w:hAnsi="Consolas" w:cs="Consolas"/>
-          <w:b/>
-          <w:i/>
-          <w:sz w:val="20"/>
-        </w:rPr>
-        <w:t>idPeríodo</w:t>
-      </w:r>
-      <w:proofErr w:type="spellEnd"/>
-      <w:r>
-        <w:rPr>
-          <w:rFonts w:ascii="Consolas" w:hAnsi="Consolas" w:cs="Consolas"/>
-          <w:b/>
-          <w:i/>
-          <w:sz w:val="20"/>
-        </w:rPr>
-        <w:t xml:space="preserve"> = </w:t>
-      </w:r>
-      <w:r>
-        <w:rPr>
-          <w:rFonts w:ascii="Consolas" w:hAnsi="Consolas" w:cs="Consolas"/>
-          <w:b/>
-          <w:i/>
-          <w:sz w:val="20"/>
-        </w:rPr>
-        <w:t>1</w:t>
-      </w:r>
-      <w:r>
-        <w:rPr>
-          <w:rFonts w:ascii="Consolas" w:hAnsi="Consolas" w:cs="Consolas"/>
-          <w:b/>
-          <w:i/>
-          <w:sz w:val="20"/>
-        </w:rPr>
-        <w:t xml:space="preserve">; </w:t>
-      </w:r>
-      <w:r>
-        <w:rPr>
-          <w:rFonts w:ascii="Consolas" w:hAnsi="Consolas" w:cs="Consolas"/>
-          <w:sz w:val="20"/>
-        </w:rPr>
-        <w:t>// t=</w:t>
-      </w:r>
-      <w:r>
-        <w:rPr>
-          <w:rFonts w:ascii="Consolas" w:hAnsi="Consolas" w:cs="Consolas"/>
-          <w:sz w:val="20"/>
-        </w:rPr>
-        <w:t>1</w:t>
-      </w:r>
-    </w:p>
-    <w:p>
-      <w:pPr>
-        <w:spacing w:line="240" w:lineRule="auto"/>
-        <w:jc w:val="both"/>
-        <w:rPr>
-          <w:rFonts w:ascii="Consolas" w:hAnsi="Consolas" w:cs="Consolas"/>
-          <w:b/>
-          <w:i/>
-          <w:sz w:val="20"/>
-        </w:rPr>
-      </w:pPr>
-      <w:r>
-        <w:rPr>
-          <w:rFonts w:ascii="Consolas" w:hAnsi="Consolas" w:cs="Consolas"/>
-          <w:sz w:val="20"/>
-        </w:rPr>
-        <w:t xml:space="preserve">            </w:t>
-      </w:r>
-      <w:r>
-        <w:rPr>
-          <w:rFonts w:ascii="Consolas" w:hAnsi="Consolas" w:cs="Consolas"/>
-          <w:sz w:val="20"/>
-        </w:rPr>
-        <w:t>Lista&lt;</w:t>
-      </w:r>
-      <w:proofErr w:type="spellStart"/>
-      <w:r>
-        <w:rPr>
-          <w:rFonts w:ascii="Consolas" w:hAnsi="Consolas" w:cs="Consolas"/>
-          <w:sz w:val="20"/>
-        </w:rPr>
-        <w:t>Movimiento_Vehículo</w:t>
-      </w:r>
-      <w:proofErr w:type="spellEnd"/>
-      <w:r>
-        <w:rPr>
-          <w:rFonts w:ascii="Consolas" w:hAnsi="Consolas" w:cs="Consolas"/>
-          <w:sz w:val="20"/>
-        </w:rPr>
-        <w:t xml:space="preserve">&gt; </w:t>
-      </w:r>
-      <w:r>
-        <w:rPr>
-          <w:rFonts w:ascii="Consolas" w:hAnsi="Consolas" w:cs="Consolas"/>
-          <w:b/>
-          <w:i/>
-          <w:sz w:val="20"/>
-        </w:rPr>
-        <w:t>Vehículos = [</w:t>
-      </w:r>
-    </w:p>
-    <w:p>
-      <w:pPr>
-        <w:spacing w:line="240" w:lineRule="auto"/>
-        <w:jc w:val="both"/>
-        <w:rPr>
-          <w:rFonts w:ascii="Consolas" w:hAnsi="Consolas" w:cs="Consolas"/>
-          <w:sz w:val="20"/>
-        </w:rPr>
-      </w:pPr>
-      <w:r>
-        <w:rPr>
-          <w:rFonts w:ascii="Consolas" w:hAnsi="Consolas" w:cs="Consolas"/>
-          <w:b/>
-          <w:i/>
-          <w:sz w:val="20"/>
-        </w:rPr>
-        <w:t xml:space="preserve">                </w:t>
-      </w:r>
-      <w:r>
-        <w:rPr>
-          <w:rFonts w:ascii="Consolas" w:hAnsi="Consolas" w:cs="Consolas"/>
-          <w:sz w:val="20"/>
-        </w:rPr>
-        <w:t xml:space="preserve">Objeto </w:t>
-      </w:r>
-      <w:proofErr w:type="spellStart"/>
-      <w:r>
-        <w:rPr>
-          <w:rFonts w:ascii="Consolas" w:hAnsi="Consolas" w:cs="Consolas"/>
-          <w:b/>
-          <w:i/>
-          <w:sz w:val="20"/>
-        </w:rPr>
-        <w:t>Movimiento_Vehículo</w:t>
-      </w:r>
-      <w:proofErr w:type="spellEnd"/>
-      <w:r>
-        <w:rPr>
-          <w:rFonts w:ascii="Consolas" w:hAnsi="Consolas" w:cs="Consolas"/>
-          <w:b/>
-          <w:i/>
-          <w:sz w:val="20"/>
-        </w:rPr>
-        <w:t xml:space="preserve"> </w:t>
-      </w:r>
-      <w:r>
-        <w:rPr>
-          <w:rFonts w:ascii="Consolas" w:hAnsi="Consolas" w:cs="Consolas"/>
-          <w:sz w:val="20"/>
-        </w:rPr>
-        <w:t>//</w:t>
-      </w:r>
-      <w:r>
-        <w:rPr>
-          <w:rFonts w:ascii="Consolas" w:hAnsi="Consolas" w:cs="Consolas"/>
-          <w:sz w:val="20"/>
-        </w:rPr>
-        <w:t xml:space="preserve"> </w:t>
-      </w:r>
-      <w:r>
-        <w:rPr>
-          <w:rFonts w:ascii="Consolas" w:hAnsi="Consolas" w:cs="Consolas"/>
-          <w:sz w:val="20"/>
-        </w:rPr>
-        <w:t>s</w:t>
-      </w:r>
-      <w:r>
-        <w:rPr>
-          <w:rFonts w:ascii="Consolas" w:hAnsi="Consolas" w:cs="Consolas"/>
-          <w:sz w:val="20"/>
-        </w:rPr>
-        <w:t>olo hay 1 tipo de vehículo</w:t>
-      </w:r>
-    </w:p>
-    <w:p>
-      <w:pPr>
-        <w:spacing w:line="240" w:lineRule="auto"/>
-        <w:jc w:val="both"/>
-        <w:rPr>
-          <w:rFonts w:ascii="Consolas" w:hAnsi="Consolas" w:cs="Consolas"/>
-          <w:sz w:val="20"/>
-        </w:rPr>
-      </w:pPr>
-      <w:r>
-        <w:rPr>
-          <w:rFonts w:ascii="Consolas" w:hAnsi="Consolas" w:cs="Consolas"/>
-          <w:b/>
-          <w:i/>
-          <w:sz w:val="20"/>
-        </w:rPr>
-        <w:t xml:space="preserve">            </w:t>
-      </w:r>
-      <w:r>
-        <w:rPr>
-          <w:rFonts w:ascii="Consolas" w:hAnsi="Consolas" w:cs="Consolas"/>
-          <w:b/>
-          <w:i/>
-          <w:sz w:val="20"/>
-        </w:rPr>
-        <w:t>]</w:t>
-      </w:r>
-      <w:r>
-        <w:rPr>
-          <w:rFonts w:ascii="Consolas" w:hAnsi="Consolas" w:cs="Consolas"/>
-          <w:sz w:val="20"/>
-        </w:rPr>
-        <w:t>;</w:t>
-      </w:r>
-    </w:p>
-    <w:p>
-      <w:pPr>
-        <w:spacing w:line="240" w:lineRule="auto"/>
-        <w:jc w:val="both"/>
-        <w:rPr>
-          <w:rFonts w:ascii="Consolas" w:hAnsi="Consolas" w:cs="Consolas"/>
-          <w:sz w:val="20"/>
-        </w:rPr>
-      </w:pPr>
-      <w:r>
-        <w:rPr>
-          <w:rFonts w:ascii="Consolas" w:hAnsi="Consolas" w:cs="Consolas"/>
-          <w:sz w:val="20"/>
-        </w:rPr>
-        <w:lastRenderedPageBreak/>
-        <w:t xml:space="preserve">        </w:t>
-      </w:r>
-      <w:r>
-        <w:rPr>
-          <w:rFonts w:ascii="Consolas" w:hAnsi="Consolas" w:cs="Consolas"/>
-          <w:sz w:val="20"/>
-        </w:rPr>
-        <w:t>}</w:t>
-      </w:r>
-    </w:p>
-    <w:p>
-      <w:pPr>
-        <w:spacing w:line="240" w:lineRule="auto"/>
-        <w:jc w:val="both"/>
-        <w:rPr>
-          <w:rFonts w:ascii="Consolas" w:hAnsi="Consolas" w:cs="Consolas"/>
-          <w:sz w:val="20"/>
-        </w:rPr>
-      </w:pPr>
-      <w:r>
-        <w:rPr>
-          <w:rFonts w:ascii="Consolas" w:hAnsi="Consolas" w:cs="Consolas"/>
-          <w:b/>
-          <w:i/>
-          <w:sz w:val="20"/>
-        </w:rPr>
-        <w:t xml:space="preserve">    </w:t>
-      </w:r>
-      <w:r>
-        <w:rPr>
-          <w:rFonts w:ascii="Consolas" w:hAnsi="Consolas" w:cs="Consolas"/>
-          <w:b/>
-          <w:i/>
-          <w:sz w:val="20"/>
-        </w:rPr>
-        <w:t>]</w:t>
-      </w:r>
-      <w:r>
-        <w:rPr>
-          <w:rFonts w:ascii="Consolas" w:hAnsi="Consolas" w:cs="Consolas"/>
-          <w:sz w:val="20"/>
-        </w:rPr>
-        <w:t>;</w:t>
-      </w:r>
-    </w:p>
-    <w:p>
-      <w:pPr>
-        <w:jc w:val="both"/>
-        <w:rPr>
-          <w:rFonts w:ascii="Consolas" w:hAnsi="Consolas" w:cs="Consolas"/>
-          <w:sz w:val="20"/>
-        </w:rPr>
-      </w:pPr>
-      <w:r>
-        <w:rPr>
-          <w:rFonts w:ascii="Consolas" w:hAnsi="Consolas" w:cs="Consolas"/>
-          <w:sz w:val="20"/>
-        </w:rPr>
-        <w:t>}</w:t>
-      </w:r>
-    </w:p>
-    <w:p>
-      <w:pPr>
-        <w:jc w:val="both"/>
-        <w:rPr>
-          <w:sz w:val="20"/>
-        </w:rPr>
-      </w:pPr>
-      <w:r>
-        <w:rPr>
-          <w:sz w:val="20"/>
-        </w:rPr>
-        <w:t>Ahora, para el período t</w:t>
-      </w:r>
-      <w:r>
-        <w:rPr>
-          <w:sz w:val="20"/>
-        </w:rPr>
-        <w:t>=</w:t>
-      </w:r>
-      <w:r>
-        <w:rPr>
-          <w:sz w:val="20"/>
-        </w:rPr>
-        <w:t xml:space="preserve">0, el valor del objeto </w:t>
-      </w:r>
-      <w:proofErr w:type="spellStart"/>
-      <w:r>
-        <w:rPr>
-          <w:b/>
-          <w:i/>
-          <w:sz w:val="20"/>
-        </w:rPr>
-        <w:t>Movimiento_Vehículo</w:t>
-      </w:r>
-      <w:proofErr w:type="spellEnd"/>
-      <w:r>
-        <w:rPr>
-          <w:sz w:val="20"/>
-        </w:rPr>
-        <w:t xml:space="preserve"> sería:</w:t>
-      </w:r>
-    </w:p>
-    <w:p>
-      <w:pPr>
-        <w:spacing w:line="240" w:lineRule="auto"/>
-        <w:jc w:val="both"/>
-        <w:rPr>
-          <w:rFonts w:ascii="Consolas" w:hAnsi="Consolas" w:cs="Consolas"/>
-        </w:rPr>
-      </w:pPr>
-      <w:r>
-        <w:rPr>
-          <w:rFonts w:ascii="Consolas" w:hAnsi="Consolas" w:cs="Consolas"/>
-        </w:rPr>
-        <w:t>Objeto</w:t>
-      </w:r>
-      <w:r>
-        <w:rPr>
-          <w:rFonts w:ascii="Consolas" w:hAnsi="Consolas" w:cs="Consolas"/>
-        </w:rPr>
-        <w:t xml:space="preserve"> </w:t>
-      </w:r>
-      <w:proofErr w:type="spellStart"/>
-      <w:r>
-        <w:rPr>
-          <w:rFonts w:ascii="Consolas" w:hAnsi="Consolas" w:cs="Consolas"/>
-          <w:b/>
-          <w:i/>
-        </w:rPr>
-        <w:t>Movimiento_Vehículo</w:t>
-      </w:r>
-      <w:proofErr w:type="spellEnd"/>
-      <w:r>
-        <w:rPr>
-          <w:rFonts w:ascii="Consolas" w:hAnsi="Consolas" w:cs="Consolas"/>
-        </w:rPr>
-        <w:t xml:space="preserve"> {</w:t>
-      </w:r>
-    </w:p>
-    <w:p>
-      <w:pPr>
-        <w:spacing w:line="240" w:lineRule="auto"/>
-        <w:jc w:val="both"/>
-        <w:rPr>
-          <w:rFonts w:ascii="Consolas" w:hAnsi="Consolas" w:cs="Consolas"/>
-          <w:b/>
-          <w:i/>
-        </w:rPr>
-      </w:pPr>
-      <w:r>
-        <w:rPr>
-          <w:rFonts w:ascii="Consolas" w:hAnsi="Consolas" w:cs="Consolas"/>
-        </w:rPr>
-        <w:t xml:space="preserve">    Entero </w:t>
-      </w:r>
-      <w:proofErr w:type="spellStart"/>
-      <w:r>
-        <w:rPr>
-          <w:rFonts w:ascii="Consolas" w:hAnsi="Consolas" w:cs="Consolas"/>
-          <w:b/>
-          <w:i/>
-        </w:rPr>
-        <w:t>id</w:t>
-      </w:r>
-      <w:r>
-        <w:rPr>
-          <w:rFonts w:ascii="Consolas" w:hAnsi="Consolas" w:cs="Consolas"/>
-          <w:b/>
-          <w:i/>
-        </w:rPr>
-        <w:t>TipoVehículo</w:t>
-      </w:r>
-      <w:proofErr w:type="spellEnd"/>
-      <w:r>
-        <w:rPr>
-          <w:rFonts w:ascii="Consolas" w:hAnsi="Consolas" w:cs="Consolas"/>
-          <w:b/>
-          <w:i/>
-        </w:rPr>
-        <w:t>;</w:t>
-      </w:r>
-    </w:p>
-    <w:p>
-      <w:pPr>
-        <w:spacing w:line="240" w:lineRule="auto"/>
-        <w:jc w:val="both"/>
-        <w:rPr>
-          <w:rFonts w:ascii="Consolas" w:hAnsi="Consolas" w:cs="Consolas"/>
-          <w:b/>
-          <w:i/>
-          <w:lang w:val="en-US"/>
-        </w:rPr>
-      </w:pPr>
-      <w:r>
-        <w:rPr>
-          <w:rFonts w:ascii="Consolas" w:hAnsi="Consolas" w:cs="Consolas"/>
-        </w:rPr>
-        <w:t xml:space="preserve">    Lista</w:t>
-      </w:r>
-      <w:r>
-        <w:rPr>
-          <w:rFonts w:ascii="Consolas" w:hAnsi="Consolas" w:cs="Consolas"/>
-          <w:lang w:val="en-US"/>
-        </w:rPr>
-        <w:t>&lt;Arista&gt;</w:t>
-      </w:r>
-      <w:r>
-        <w:rPr>
-          <w:rFonts w:ascii="Consolas" w:hAnsi="Consolas" w:cs="Consolas"/>
-        </w:rPr>
-        <w:t xml:space="preserve"> </w:t>
-      </w:r>
-      <w:r>
-        <w:rPr>
-          <w:rFonts w:ascii="Consolas" w:hAnsi="Consolas" w:cs="Consolas"/>
-          <w:b/>
-          <w:i/>
-        </w:rPr>
-        <w:t xml:space="preserve">Aristas </w:t>
-      </w:r>
-      <w:r>
-        <w:rPr>
-          <w:rFonts w:ascii="Consolas" w:hAnsi="Consolas" w:cs="Consolas"/>
-          <w:b/>
-          <w:i/>
-          <w:lang w:val="en-US"/>
-        </w:rPr>
-        <w:t>= {</w:t>
-      </w:r>
-    </w:p>
-    <w:p>
-      <w:pPr>
-        <w:spacing w:line="240" w:lineRule="auto"/>
-        <w:jc w:val="both"/>
-        <w:rPr>
-          <w:rFonts w:ascii="Consolas" w:hAnsi="Consolas" w:cs="Consolas"/>
-        </w:rPr>
-      </w:pPr>
-      <w:r>
-        <w:rPr>
-          <w:rFonts w:ascii="Consolas" w:hAnsi="Consolas" w:cs="Consolas"/>
-          <w:b/>
-          <w:i/>
-        </w:rPr>
-        <w:t xml:space="preserve">        </w:t>
-      </w:r>
-      <w:r>
-        <w:rPr>
-          <w:rFonts w:ascii="Consolas" w:hAnsi="Consolas" w:cs="Consolas"/>
-        </w:rPr>
-        <w:t xml:space="preserve">Objeto </w:t>
-      </w:r>
-      <w:r>
-        <w:rPr>
-          <w:rFonts w:ascii="Consolas" w:hAnsi="Consolas" w:cs="Consolas"/>
-          <w:b/>
-          <w:i/>
-        </w:rPr>
-        <w:t xml:space="preserve">Arista </w:t>
-      </w:r>
-      <w:proofErr w:type="gramStart"/>
-      <w:r>
-        <w:rPr>
-          <w:rFonts w:ascii="Consolas" w:hAnsi="Consolas" w:cs="Consolas"/>
-        </w:rPr>
-        <w:t>{</w:t>
-      </w:r>
-      <w:r>
-        <w:rPr>
-          <w:rFonts w:ascii="Consolas" w:hAnsi="Consolas" w:cs="Consolas"/>
-        </w:rPr>
-        <w:t xml:space="preserve"> /</w:t>
-      </w:r>
-      <w:proofErr w:type="gramEnd"/>
-      <w:r>
-        <w:rPr>
-          <w:rFonts w:ascii="Consolas" w:hAnsi="Consolas" w:cs="Consolas"/>
-        </w:rPr>
-        <w:t>/ se movilizan 10 bienes del nodo 1 al nodo 3</w:t>
-      </w:r>
-    </w:p>
-    <w:p>
-      <w:pPr>
-        <w:spacing w:line="240" w:lineRule="auto"/>
-        <w:jc w:val="both"/>
-        <w:rPr>
-          <w:rFonts w:ascii="Consolas" w:hAnsi="Consolas" w:cs="Consolas"/>
-        </w:rPr>
-      </w:pPr>
-      <w:r>
-        <w:rPr>
-          <w:rFonts w:ascii="Consolas" w:hAnsi="Consolas" w:cs="Consolas"/>
-        </w:rPr>
-        <w:t xml:space="preserve">       </w:t>
-      </w:r>
-      <w:r>
-        <w:rPr>
-          <w:rFonts w:ascii="Consolas" w:hAnsi="Consolas" w:cs="Consolas"/>
-        </w:rPr>
-        <w:tab/>
-        <w:t xml:space="preserve">Entero </w:t>
-      </w:r>
-      <w:proofErr w:type="spellStart"/>
-      <w:r>
-        <w:rPr>
-          <w:rFonts w:ascii="Consolas" w:hAnsi="Consolas" w:cs="Consolas"/>
-          <w:b/>
-          <w:i/>
-        </w:rPr>
-        <w:t>idNodoOrigen</w:t>
-      </w:r>
-      <w:proofErr w:type="spellEnd"/>
-      <w:r>
-        <w:rPr>
-          <w:rFonts w:ascii="Consolas" w:hAnsi="Consolas" w:cs="Consolas"/>
-          <w:b/>
-          <w:i/>
-        </w:rPr>
-        <w:t xml:space="preserve"> = 1</w:t>
-      </w:r>
-      <w:r>
-        <w:rPr>
-          <w:rFonts w:ascii="Consolas" w:hAnsi="Consolas" w:cs="Consolas"/>
-          <w:b/>
-          <w:i/>
-        </w:rPr>
-        <w:t>;</w:t>
-      </w:r>
-    </w:p>
-    <w:p>
-      <w:pPr>
-        <w:spacing w:line="240" w:lineRule="auto"/>
-        <w:jc w:val="both"/>
-        <w:rPr>
-          <w:rFonts w:ascii="Consolas" w:hAnsi="Consolas" w:cs="Consolas"/>
-          <w:b/>
-          <w:i/>
-        </w:rPr>
-      </w:pPr>
-      <w:r>
-        <w:rPr>
-          <w:rFonts w:ascii="Consolas" w:hAnsi="Consolas" w:cs="Consolas"/>
-        </w:rPr>
-        <w:t xml:space="preserve">            Entero </w:t>
-      </w:r>
-      <w:proofErr w:type="spellStart"/>
-      <w:r>
-        <w:rPr>
-          <w:rFonts w:ascii="Consolas" w:hAnsi="Consolas" w:cs="Consolas"/>
-          <w:b/>
-          <w:i/>
-        </w:rPr>
-        <w:t>idNodoDestino</w:t>
-      </w:r>
-      <w:proofErr w:type="spellEnd"/>
-      <w:r>
-        <w:rPr>
-          <w:rFonts w:ascii="Consolas" w:hAnsi="Consolas" w:cs="Consolas"/>
-          <w:b/>
-          <w:i/>
-        </w:rPr>
-        <w:t xml:space="preserve"> = 3</w:t>
-      </w:r>
-      <w:r>
-        <w:rPr>
-          <w:rFonts w:ascii="Consolas" w:hAnsi="Consolas" w:cs="Consolas"/>
-          <w:b/>
-          <w:i/>
-        </w:rPr>
-        <w:t>;</w:t>
-      </w:r>
-    </w:p>
-    <w:p>
-      <w:pPr>
-        <w:spacing w:line="240" w:lineRule="auto"/>
-        <w:jc w:val="both"/>
-        <w:rPr>
-          <w:rFonts w:ascii="Consolas" w:hAnsi="Consolas" w:cs="Consolas"/>
-        </w:rPr>
-      </w:pPr>
-      <w:r>
-        <w:rPr>
-          <w:rFonts w:ascii="Consolas" w:hAnsi="Consolas" w:cs="Consolas"/>
-        </w:rPr>
-        <w:t xml:space="preserve">            Entero </w:t>
-      </w:r>
-      <w:proofErr w:type="spellStart"/>
-      <w:r>
-        <w:rPr>
-          <w:rFonts w:ascii="Consolas" w:hAnsi="Consolas" w:cs="Consolas"/>
-          <w:b/>
-          <w:i/>
-        </w:rPr>
-        <w:t>VehículosMovilizados</w:t>
-      </w:r>
-      <w:proofErr w:type="spellEnd"/>
-      <w:r>
-        <w:rPr>
-          <w:rFonts w:ascii="Consolas" w:hAnsi="Consolas" w:cs="Consolas"/>
-          <w:b/>
-          <w:i/>
-        </w:rPr>
-        <w:t xml:space="preserve"> = 2</w:t>
-      </w:r>
-      <w:r>
-        <w:rPr>
-          <w:rFonts w:ascii="Consolas" w:hAnsi="Consolas" w:cs="Consolas"/>
-        </w:rPr>
-        <w:t>;</w:t>
-      </w:r>
-    </w:p>
-    <w:p>
-      <w:pPr>
-        <w:spacing w:line="240" w:lineRule="auto"/>
-        <w:jc w:val="both"/>
-        <w:rPr>
-          <w:rFonts w:ascii="Consolas" w:hAnsi="Consolas" w:cs="Consolas"/>
-        </w:rPr>
-      </w:pPr>
-      <w:r>
-        <w:rPr>
-          <w:rFonts w:ascii="Consolas" w:hAnsi="Consolas" w:cs="Consolas"/>
-        </w:rPr>
-        <w:t xml:space="preserve">            Arreglo de enteros </w:t>
-      </w:r>
-      <w:r>
-        <w:rPr>
-          <w:rFonts w:ascii="Consolas" w:hAnsi="Consolas" w:cs="Consolas"/>
-        </w:rPr>
-        <w:t xml:space="preserve">[I] </w:t>
-      </w:r>
-      <w:proofErr w:type="spellStart"/>
-      <w:r>
-        <w:rPr>
-          <w:rFonts w:ascii="Consolas" w:hAnsi="Consolas" w:cs="Consolas"/>
-          <w:b/>
-          <w:i/>
-        </w:rPr>
-        <w:t>BienesMovilizados</w:t>
-      </w:r>
-      <w:proofErr w:type="spellEnd"/>
-      <w:r>
-        <w:rPr>
-          <w:rFonts w:ascii="Consolas" w:hAnsi="Consolas" w:cs="Consolas"/>
-          <w:b/>
-          <w:i/>
-        </w:rPr>
-        <w:t xml:space="preserve"> = [10]</w:t>
-      </w:r>
-      <w:r>
-        <w:rPr>
-          <w:rFonts w:ascii="Consolas" w:hAnsi="Consolas" w:cs="Consolas"/>
-        </w:rPr>
-        <w:t>;</w:t>
-      </w:r>
-    </w:p>
-    <w:p>
-      <w:pPr>
-        <w:spacing w:line="240" w:lineRule="auto"/>
-        <w:jc w:val="both"/>
-        <w:rPr>
-          <w:rFonts w:ascii="Consolas" w:hAnsi="Consolas" w:cs="Consolas"/>
-        </w:rPr>
-      </w:pPr>
-      <w:r>
-        <w:rPr>
-          <w:rFonts w:ascii="Consolas" w:hAnsi="Consolas" w:cs="Consolas"/>
-        </w:rPr>
-        <w:t xml:space="preserve">        </w:t>
-      </w:r>
-      <w:r>
-        <w:rPr>
-          <w:rFonts w:ascii="Consolas" w:hAnsi="Consolas" w:cs="Consolas"/>
-        </w:rPr>
-        <w:t>}</w:t>
-      </w:r>
-      <w:r>
-        <w:rPr>
-          <w:rFonts w:ascii="Consolas" w:hAnsi="Consolas" w:cs="Consolas"/>
-        </w:rPr>
-        <w:t>,</w:t>
-      </w:r>
-    </w:p>
-    <w:p>
-      <w:pPr>
-        <w:spacing w:line="240" w:lineRule="auto"/>
-        <w:jc w:val="both"/>
-        <w:rPr>
-          <w:rFonts w:ascii="Consolas" w:hAnsi="Consolas" w:cs="Consolas"/>
-        </w:rPr>
-      </w:pPr>
-      <w:r>
-        <w:rPr>
-          <w:rFonts w:ascii="Consolas" w:hAnsi="Consolas" w:cs="Consolas"/>
-          <w:b/>
-          <w:i/>
-        </w:rPr>
-        <w:t xml:space="preserve">        </w:t>
-      </w:r>
-      <w:r>
-        <w:rPr>
-          <w:rFonts w:ascii="Consolas" w:hAnsi="Consolas" w:cs="Consolas"/>
-        </w:rPr>
-        <w:t xml:space="preserve">Objeto </w:t>
-      </w:r>
-      <w:r>
-        <w:rPr>
-          <w:rFonts w:ascii="Consolas" w:hAnsi="Consolas" w:cs="Consolas"/>
-          <w:b/>
-          <w:i/>
-        </w:rPr>
-        <w:t xml:space="preserve">Arista </w:t>
-      </w:r>
-      <w:r>
-        <w:rPr>
-          <w:rFonts w:ascii="Consolas" w:hAnsi="Consolas" w:cs="Consolas"/>
-        </w:rPr>
-        <w:t>{</w:t>
-      </w:r>
-    </w:p>
-    <w:p>
-      <w:pPr>
-        <w:spacing w:line="240" w:lineRule="auto"/>
-        <w:jc w:val="both"/>
-        <w:rPr>
-          <w:rFonts w:ascii="Consolas" w:hAnsi="Consolas" w:cs="Consolas"/>
-        </w:rPr>
-      </w:pPr>
-      <w:r>
-        <w:rPr>
-          <w:rFonts w:ascii="Consolas" w:hAnsi="Consolas" w:cs="Consolas"/>
-        </w:rPr>
-        <w:t xml:space="preserve">       </w:t>
-      </w:r>
-      <w:r>
-        <w:rPr>
-          <w:rFonts w:ascii="Consolas" w:hAnsi="Consolas" w:cs="Consolas"/>
-        </w:rPr>
-        <w:tab/>
-        <w:t xml:space="preserve">Entero </w:t>
-      </w:r>
-      <w:proofErr w:type="spellStart"/>
-      <w:r>
-        <w:rPr>
-          <w:rFonts w:ascii="Consolas" w:hAnsi="Consolas" w:cs="Consolas"/>
-          <w:b/>
-          <w:i/>
-        </w:rPr>
-        <w:t>idNodoOrigen</w:t>
-      </w:r>
-      <w:proofErr w:type="spellEnd"/>
-      <w:r>
-        <w:rPr>
-          <w:rFonts w:ascii="Consolas" w:hAnsi="Consolas" w:cs="Consolas"/>
-          <w:b/>
-          <w:i/>
-        </w:rPr>
-        <w:t xml:space="preserve"> = 2</w:t>
-      </w:r>
-      <w:r>
-        <w:rPr>
-          <w:rFonts w:ascii="Consolas" w:hAnsi="Consolas" w:cs="Consolas"/>
-          <w:b/>
-          <w:i/>
-        </w:rPr>
-        <w:t>;</w:t>
-      </w:r>
-    </w:p>
-    <w:p>
-      <w:pPr>
-        <w:spacing w:line="240" w:lineRule="auto"/>
-        <w:jc w:val="both"/>
-        <w:rPr>
-          <w:rFonts w:ascii="Consolas" w:hAnsi="Consolas" w:cs="Consolas"/>
-          <w:b/>
-          <w:i/>
-        </w:rPr>
-      </w:pPr>
-      <w:r>
-        <w:rPr>
-          <w:rFonts w:ascii="Consolas" w:hAnsi="Consolas" w:cs="Consolas"/>
-        </w:rPr>
-        <w:t xml:space="preserve">            Entero </w:t>
-      </w:r>
-      <w:proofErr w:type="spellStart"/>
-      <w:r>
-        <w:rPr>
-          <w:rFonts w:ascii="Consolas" w:hAnsi="Consolas" w:cs="Consolas"/>
-          <w:b/>
-          <w:i/>
-        </w:rPr>
-        <w:t>idNodoDestino</w:t>
-      </w:r>
-      <w:proofErr w:type="spellEnd"/>
-      <w:r>
-        <w:rPr>
-          <w:rFonts w:ascii="Consolas" w:hAnsi="Consolas" w:cs="Consolas"/>
-          <w:b/>
-          <w:i/>
-        </w:rPr>
-        <w:t xml:space="preserve"> = 3</w:t>
-      </w:r>
-      <w:r>
-        <w:rPr>
-          <w:rFonts w:ascii="Consolas" w:hAnsi="Consolas" w:cs="Consolas"/>
-          <w:b/>
-          <w:i/>
-        </w:rPr>
-        <w:t>;</w:t>
-      </w:r>
-    </w:p>
-    <w:p>
-      <w:pPr>
-        <w:spacing w:line="240" w:lineRule="auto"/>
-        <w:jc w:val="both"/>
-        <w:rPr>
-          <w:rFonts w:ascii="Consolas" w:hAnsi="Consolas" w:cs="Consolas"/>
-        </w:rPr>
-      </w:pPr>
-      <w:r>
-        <w:rPr>
-          <w:rFonts w:ascii="Consolas" w:hAnsi="Consolas" w:cs="Consolas"/>
-        </w:rPr>
-        <w:t xml:space="preserve">            Entero </w:t>
-      </w:r>
-      <w:proofErr w:type="spellStart"/>
-      <w:r>
-        <w:rPr>
-          <w:rFonts w:ascii="Consolas" w:hAnsi="Consolas" w:cs="Consolas"/>
-          <w:b/>
-          <w:i/>
-        </w:rPr>
-        <w:t>VehículosMovilizados</w:t>
-      </w:r>
-      <w:proofErr w:type="spellEnd"/>
-      <w:r>
-        <w:rPr>
-          <w:rFonts w:ascii="Consolas" w:hAnsi="Consolas" w:cs="Consolas"/>
-          <w:b/>
-          <w:i/>
-        </w:rPr>
-        <w:t xml:space="preserve"> = 4</w:t>
-      </w:r>
-      <w:r>
-        <w:rPr>
-          <w:rFonts w:ascii="Consolas" w:hAnsi="Consolas" w:cs="Consolas"/>
-        </w:rPr>
-        <w:t>;</w:t>
-      </w:r>
-    </w:p>
-    <w:p>
-      <w:pPr>
-        <w:spacing w:line="240" w:lineRule="auto"/>
-        <w:jc w:val="both"/>
-        <w:rPr>
-          <w:rFonts w:ascii="Consolas" w:hAnsi="Consolas" w:cs="Consolas"/>
-        </w:rPr>
-      </w:pPr>
-      <w:r>
-        <w:rPr>
-          <w:rFonts w:ascii="Consolas" w:hAnsi="Consolas" w:cs="Consolas"/>
-        </w:rPr>
-        <w:t xml:space="preserve">            Arreglo de enteros </w:t>
-      </w:r>
-      <w:r>
-        <w:rPr>
-          <w:rFonts w:ascii="Consolas" w:hAnsi="Consolas" w:cs="Consolas"/>
-        </w:rPr>
-        <w:t xml:space="preserve">[I] </w:t>
-      </w:r>
-      <w:proofErr w:type="spellStart"/>
-      <w:r>
-        <w:rPr>
-          <w:rFonts w:ascii="Consolas" w:hAnsi="Consolas" w:cs="Consolas"/>
-          <w:b/>
-          <w:i/>
-        </w:rPr>
-        <w:t>BienesMovilizados</w:t>
-      </w:r>
-      <w:proofErr w:type="spellEnd"/>
-      <w:r>
-        <w:rPr>
-          <w:rFonts w:ascii="Consolas" w:hAnsi="Consolas" w:cs="Consolas"/>
-          <w:b/>
-          <w:i/>
-        </w:rPr>
-        <w:t xml:space="preserve"> = [20]</w:t>
-      </w:r>
-      <w:r>
-        <w:rPr>
-          <w:rFonts w:ascii="Consolas" w:hAnsi="Consolas" w:cs="Consolas"/>
-        </w:rPr>
-        <w:t>;</w:t>
-      </w:r>
-    </w:p>
-    <w:p>
-      <w:pPr>
-        <w:spacing w:line="240" w:lineRule="auto"/>
-        <w:jc w:val="both"/>
-        <w:rPr>
-          <w:rFonts w:ascii="Consolas" w:hAnsi="Consolas" w:cs="Consolas"/>
-        </w:rPr>
-      </w:pPr>
-      <w:r>
-        <w:rPr>
-          <w:rFonts w:ascii="Consolas" w:hAnsi="Consolas" w:cs="Consolas"/>
-        </w:rPr>
-        <w:t xml:space="preserve">        </w:t>
-      </w:r>
-      <w:r>
-        <w:rPr>
-          <w:rFonts w:ascii="Consolas" w:hAnsi="Consolas" w:cs="Consolas"/>
-        </w:rPr>
-        <w:t>}</w:t>
-      </w:r>
-      <w:r>
-        <w:rPr>
-          <w:rFonts w:ascii="Consolas" w:hAnsi="Consolas" w:cs="Consolas"/>
-        </w:rPr>
-        <w:t>,</w:t>
-      </w:r>
-    </w:p>
-    <w:p>
-      <w:pPr>
-        <w:spacing w:line="240" w:lineRule="auto"/>
-        <w:jc w:val="both"/>
-        <w:rPr>
-          <w:rFonts w:ascii="Consolas" w:hAnsi="Consolas" w:cs="Consolas"/>
-        </w:rPr>
-      </w:pPr>
-      <w:r>
-        <w:rPr>
-          <w:rFonts w:ascii="Consolas" w:hAnsi="Consolas" w:cs="Consolas"/>
-          <w:b/>
-          <w:i/>
-        </w:rPr>
-        <w:t xml:space="preserve">        </w:t>
-      </w:r>
-      <w:r>
-        <w:rPr>
-          <w:rFonts w:ascii="Consolas" w:hAnsi="Consolas" w:cs="Consolas"/>
-        </w:rPr>
-        <w:t>// y así para las s</w:t>
-      </w:r>
-      <w:r>
-        <w:rPr>
-          <w:rFonts w:ascii="Consolas" w:hAnsi="Consolas" w:cs="Consolas"/>
-        </w:rPr>
-        <w:t xml:space="preserve">iguientes aristas </w:t>
-      </w:r>
-      <w:r>
-        <w:rPr>
-          <w:rFonts w:ascii="Consolas" w:hAnsi="Consolas" w:cs="Consolas"/>
-        </w:rPr>
-        <w:t xml:space="preserve">de la red </w:t>
-      </w:r>
-    </w:p>
-    <w:p>
-      <w:pPr>
-        <w:spacing w:line="240" w:lineRule="auto"/>
-        <w:jc w:val="both"/>
-        <w:rPr>
-          <w:rFonts w:ascii="Consolas" w:hAnsi="Consolas" w:cs="Consolas"/>
-        </w:rPr>
-      </w:pPr>
-      <w:r>
-        <w:rPr>
-          <w:rFonts w:ascii="Consolas" w:hAnsi="Consolas" w:cs="Consolas"/>
-          <w:b/>
-          <w:i/>
-        </w:rPr>
-        <w:t xml:space="preserve">    }</w:t>
-      </w:r>
-      <w:r>
-        <w:rPr>
-          <w:rFonts w:ascii="Consolas" w:hAnsi="Consolas" w:cs="Consolas"/>
-        </w:rPr>
-        <w:t>;</w:t>
-      </w:r>
-    </w:p>
-    <w:p>
-      <w:pPr>
-        <w:jc w:val="both"/>
-        <w:rPr>
-          <w:rFonts w:ascii="Consolas" w:hAnsi="Consolas" w:cs="Consolas"/>
-        </w:rPr>
-      </w:pPr>
-      <w:r>
-        <w:rPr>
-          <w:rFonts w:ascii="Consolas" w:hAnsi="Consolas" w:cs="Consolas"/>
-        </w:rPr>
-        <w:t>}</w:t>
-      </w:r>
-    </w:p>
-    <w:p>
-      <w:pPr>
-        <w:jc w:val="both"/>
-        <w:rPr>
-          <w:rFonts w:ascii="Consolas" w:hAnsi="Consolas" w:cs="Consolas"/>
-        </w:rPr>
-      </w:pPr>
-      <w:r>
-        <w:rPr>
-          <w:rFonts w:ascii="Consolas" w:hAnsi="Consolas" w:cs="Consolas"/>
-        </w:rPr>
-        <w:t>De manera similar, para el período t=1, el valor del objeto Movimiento Vehículo sería:</w:t>
-      </w:r>
-    </w:p>
-    <w:p>
-      <w:pPr>
-        <w:spacing w:line="240" w:lineRule="auto"/>
-        <w:jc w:val="both"/>
-        <w:rPr>
-          <w:rFonts w:ascii="Consolas" w:hAnsi="Consolas" w:cs="Consolas"/>
-        </w:rPr>
-      </w:pPr>
-      <w:r>
-        <w:rPr>
-          <w:rFonts w:ascii="Consolas" w:hAnsi="Consolas" w:cs="Consolas"/>
-        </w:rPr>
-        <w:t>Objeto</w:t>
-      </w:r>
-      <w:r>
-        <w:rPr>
-          <w:rFonts w:ascii="Consolas" w:hAnsi="Consolas" w:cs="Consolas"/>
-        </w:rPr>
-        <w:t xml:space="preserve"> </w:t>
-      </w:r>
-      <w:proofErr w:type="spellStart"/>
-      <w:r>
-        <w:rPr>
-          <w:rFonts w:ascii="Consolas" w:hAnsi="Consolas" w:cs="Consolas"/>
-          <w:b/>
-          <w:i/>
-        </w:rPr>
-        <w:t>Movimiento_Vehículo</w:t>
-      </w:r>
-      <w:proofErr w:type="spellEnd"/>
-      <w:r>
-        <w:rPr>
-          <w:rFonts w:ascii="Consolas" w:hAnsi="Consolas" w:cs="Consolas"/>
-        </w:rPr>
-        <w:t xml:space="preserve"> {</w:t>
-      </w:r>
-    </w:p>
-    <w:p>
-      <w:pPr>
-        <w:spacing w:line="240" w:lineRule="auto"/>
-        <w:jc w:val="both"/>
-        <w:rPr>
-          <w:rFonts w:ascii="Consolas" w:hAnsi="Consolas" w:cs="Consolas"/>
-          <w:b/>
-          <w:i/>
-        </w:rPr>
-      </w:pPr>
-      <w:r>
-        <w:rPr>
-          <w:rFonts w:ascii="Consolas" w:hAnsi="Consolas" w:cs="Consolas"/>
-        </w:rPr>
-        <w:t xml:space="preserve">    Entero </w:t>
-      </w:r>
-      <w:proofErr w:type="spellStart"/>
-      <w:r>
-        <w:rPr>
-          <w:rFonts w:ascii="Consolas" w:hAnsi="Consolas" w:cs="Consolas"/>
-          <w:b/>
-          <w:i/>
-        </w:rPr>
-        <w:t>id</w:t>
-      </w:r>
-      <w:r>
-        <w:rPr>
-          <w:rFonts w:ascii="Consolas" w:hAnsi="Consolas" w:cs="Consolas"/>
-          <w:b/>
-          <w:i/>
-        </w:rPr>
-        <w:t>TipoVehículo</w:t>
-      </w:r>
-      <w:proofErr w:type="spellEnd"/>
-      <w:r>
-        <w:rPr>
-          <w:rFonts w:ascii="Consolas" w:hAnsi="Consolas" w:cs="Consolas"/>
-          <w:b/>
-          <w:i/>
-        </w:rPr>
-        <w:t>;</w:t>
-      </w:r>
-    </w:p>
-    <w:p>
-      <w:pPr>
-        <w:spacing w:line="240" w:lineRule="auto"/>
-        <w:jc w:val="both"/>
-        <w:rPr>
-          <w:rFonts w:ascii="Consolas" w:hAnsi="Consolas" w:cs="Consolas"/>
-          <w:b/>
-          <w:i/>
-        </w:rPr>
-      </w:pPr>
-      <w:r>
-        <w:rPr>
-          <w:rFonts w:ascii="Consolas" w:hAnsi="Consolas" w:cs="Consolas"/>
-        </w:rPr>
-        <w:t xml:space="preserve">    Lista</w:t>
-      </w:r>
-      <w:r>
-        <w:rPr>
-          <w:rFonts w:ascii="Consolas" w:hAnsi="Consolas" w:cs="Consolas"/>
-        </w:rPr>
-        <w:t>&lt;Arista&gt;</w:t>
-      </w:r>
-      <w:r>
-        <w:rPr>
-          <w:rFonts w:ascii="Consolas" w:hAnsi="Consolas" w:cs="Consolas"/>
-        </w:rPr>
-        <w:t xml:space="preserve"> </w:t>
-      </w:r>
-      <w:r>
-        <w:rPr>
-          <w:rFonts w:ascii="Consolas" w:hAnsi="Consolas" w:cs="Consolas"/>
-          <w:b/>
-          <w:i/>
-        </w:rPr>
-        <w:t xml:space="preserve">Aristas </w:t>
-      </w:r>
-      <w:r>
-        <w:rPr>
-          <w:rFonts w:ascii="Consolas" w:hAnsi="Consolas" w:cs="Consolas"/>
-          <w:b/>
-          <w:i/>
-        </w:rPr>
-        <w:t>= {</w:t>
-      </w:r>
-    </w:p>
-    <w:p>
-      <w:pPr>
-        <w:spacing w:line="240" w:lineRule="auto"/>
-        <w:jc w:val="both"/>
-        <w:rPr>
-          <w:rFonts w:ascii="Consolas" w:hAnsi="Consolas" w:cs="Consolas"/>
-        </w:rPr>
-      </w:pPr>
-      <w:r>
-        <w:rPr>
-          <w:rFonts w:ascii="Consolas" w:hAnsi="Consolas" w:cs="Consolas"/>
-          <w:b/>
-          <w:i/>
-        </w:rPr>
-        <w:t xml:space="preserve">        </w:t>
-      </w:r>
-      <w:r>
-        <w:rPr>
-          <w:rFonts w:ascii="Consolas" w:hAnsi="Consolas" w:cs="Consolas"/>
-        </w:rPr>
-        <w:t xml:space="preserve">Objeto </w:t>
-      </w:r>
-      <w:r>
-        <w:rPr>
-          <w:rFonts w:ascii="Consolas" w:hAnsi="Consolas" w:cs="Consolas"/>
-          <w:b/>
-          <w:i/>
-        </w:rPr>
-        <w:t xml:space="preserve">Arista </w:t>
-      </w:r>
-      <w:proofErr w:type="gramStart"/>
-      <w:r>
-        <w:rPr>
-          <w:rFonts w:ascii="Consolas" w:hAnsi="Consolas" w:cs="Consolas"/>
-        </w:rPr>
-        <w:t>{</w:t>
-      </w:r>
-      <w:r>
-        <w:rPr>
-          <w:rFonts w:ascii="Consolas" w:hAnsi="Consolas" w:cs="Consolas"/>
-        </w:rPr>
-        <w:t xml:space="preserve"> /</w:t>
-      </w:r>
-      <w:proofErr w:type="gramEnd"/>
-      <w:r>
-        <w:rPr>
-          <w:rFonts w:ascii="Consolas" w:hAnsi="Consolas" w:cs="Consolas"/>
-        </w:rPr>
-        <w:t>/ se movilizan 10 bienes del nodo 1 al nodo 3</w:t>
-      </w:r>
-    </w:p>
-    <w:p>
-      <w:pPr>
-        <w:spacing w:line="240" w:lineRule="auto"/>
-        <w:jc w:val="both"/>
-        <w:rPr>
-          <w:rFonts w:ascii="Consolas" w:hAnsi="Consolas" w:cs="Consolas"/>
-        </w:rPr>
-      </w:pPr>
-      <w:r>
-        <w:rPr>
-          <w:rFonts w:ascii="Consolas" w:hAnsi="Consolas" w:cs="Consolas"/>
-        </w:rPr>
-        <w:t xml:space="preserve">       </w:t>
-      </w:r>
-      <w:r>
-        <w:rPr>
-          <w:rFonts w:ascii="Consolas" w:hAnsi="Consolas" w:cs="Consolas"/>
-        </w:rPr>
-        <w:tab/>
-        <w:t xml:space="preserve">Entero </w:t>
-      </w:r>
-      <w:proofErr w:type="spellStart"/>
-      <w:r>
-        <w:rPr>
-          <w:rFonts w:ascii="Consolas" w:hAnsi="Consolas" w:cs="Consolas"/>
-          <w:b/>
-          <w:i/>
-        </w:rPr>
-        <w:t>idNodoOrigen</w:t>
-      </w:r>
-      <w:proofErr w:type="spellEnd"/>
-      <w:r>
-        <w:rPr>
-          <w:rFonts w:ascii="Consolas" w:hAnsi="Consolas" w:cs="Consolas"/>
-          <w:b/>
-          <w:i/>
-        </w:rPr>
-        <w:t xml:space="preserve"> = </w:t>
-      </w:r>
-      <w:r>
-        <w:rPr>
-          <w:rFonts w:ascii="Consolas" w:hAnsi="Consolas" w:cs="Consolas"/>
-          <w:b/>
-          <w:i/>
-        </w:rPr>
-        <w:t>3</w:t>
-      </w:r>
-      <w:r>
-        <w:rPr>
-          <w:rFonts w:ascii="Consolas" w:hAnsi="Consolas" w:cs="Consolas"/>
-          <w:b/>
-          <w:i/>
-        </w:rPr>
-        <w:t>;</w:t>
-      </w:r>
-    </w:p>
-    <w:p>
-      <w:pPr>
-        <w:spacing w:line="240" w:lineRule="auto"/>
-        <w:jc w:val="both"/>
-        <w:rPr>
-          <w:rFonts w:ascii="Consolas" w:hAnsi="Consolas" w:cs="Consolas"/>
-          <w:b/>
-          <w:i/>
-        </w:rPr>
-      </w:pPr>
-      <w:r>
-        <w:rPr>
-          <w:rFonts w:ascii="Consolas" w:hAnsi="Consolas" w:cs="Consolas"/>
-        </w:rPr>
-        <w:t xml:space="preserve">            Entero </w:t>
-      </w:r>
-      <w:proofErr w:type="spellStart"/>
-      <w:r>
-        <w:rPr>
-          <w:rFonts w:ascii="Consolas" w:hAnsi="Consolas" w:cs="Consolas"/>
-          <w:b/>
-          <w:i/>
-        </w:rPr>
-        <w:t>idNodoDestino</w:t>
-      </w:r>
-      <w:proofErr w:type="spellEnd"/>
-      <w:r>
-        <w:rPr>
-          <w:rFonts w:ascii="Consolas" w:hAnsi="Consolas" w:cs="Consolas"/>
-          <w:b/>
-          <w:i/>
-        </w:rPr>
-        <w:t xml:space="preserve"> = </w:t>
-      </w:r>
-      <w:r>
-        <w:rPr>
-          <w:rFonts w:ascii="Consolas" w:hAnsi="Consolas" w:cs="Consolas"/>
-          <w:b/>
-          <w:i/>
-        </w:rPr>
-        <w:t>4</w:t>
-      </w:r>
-      <w:r>
-        <w:rPr>
-          <w:rFonts w:ascii="Consolas" w:hAnsi="Consolas" w:cs="Consolas"/>
-          <w:b/>
-          <w:i/>
-        </w:rPr>
-        <w:t>;</w:t>
-      </w:r>
-    </w:p>
-    <w:p>
-      <w:pPr>
-        <w:spacing w:line="240" w:lineRule="auto"/>
-        <w:jc w:val="both"/>
-        <w:rPr>
-          <w:rFonts w:ascii="Consolas" w:hAnsi="Consolas" w:cs="Consolas"/>
-        </w:rPr>
-      </w:pPr>
-      <w:r>
-        <w:rPr>
-          <w:rFonts w:ascii="Consolas" w:hAnsi="Consolas" w:cs="Consolas"/>
-        </w:rPr>
-        <w:t xml:space="preserve">            Entero </w:t>
-      </w:r>
-      <w:proofErr w:type="spellStart"/>
-      <w:r>
-        <w:rPr>
-          <w:rFonts w:ascii="Consolas" w:hAnsi="Consolas" w:cs="Consolas"/>
-          <w:b/>
-          <w:i/>
-        </w:rPr>
-        <w:t>VehículosMovilizados</w:t>
-      </w:r>
-      <w:proofErr w:type="spellEnd"/>
-      <w:r>
-        <w:rPr>
-          <w:rFonts w:ascii="Consolas" w:hAnsi="Consolas" w:cs="Consolas"/>
-          <w:b/>
-          <w:i/>
-        </w:rPr>
-        <w:t xml:space="preserve"> = </w:t>
-      </w:r>
-      <w:r>
-        <w:rPr>
-          <w:rFonts w:ascii="Consolas" w:hAnsi="Consolas" w:cs="Consolas"/>
-          <w:b/>
-          <w:i/>
-        </w:rPr>
-        <w:t>5</w:t>
-      </w:r>
-      <w:r>
-        <w:rPr>
-          <w:rFonts w:ascii="Consolas" w:hAnsi="Consolas" w:cs="Consolas"/>
-        </w:rPr>
-        <w:t>;</w:t>
-      </w:r>
-    </w:p>
-    <w:p>
-      <w:pPr>
-        <w:spacing w:line="240" w:lineRule="auto"/>
-        <w:jc w:val="both"/>
-        <w:rPr>
-          <w:rFonts w:ascii="Consolas" w:hAnsi="Consolas" w:cs="Consolas"/>
-        </w:rPr>
-      </w:pPr>
-      <w:r>
-        <w:rPr>
-          <w:rFonts w:ascii="Consolas" w:hAnsi="Consolas" w:cs="Consolas"/>
-        </w:rPr>
-        <w:t xml:space="preserve">            Arreglo de enteros </w:t>
-      </w:r>
-      <w:r>
-        <w:rPr>
-          <w:rFonts w:ascii="Consolas" w:hAnsi="Consolas" w:cs="Consolas"/>
-        </w:rPr>
-        <w:t xml:space="preserve">[I] </w:t>
-      </w:r>
-      <w:proofErr w:type="spellStart"/>
-      <w:r>
-        <w:rPr>
-          <w:rFonts w:ascii="Consolas" w:hAnsi="Consolas" w:cs="Consolas"/>
-          <w:b/>
-          <w:i/>
-        </w:rPr>
-        <w:t>BienesMovilizados</w:t>
-      </w:r>
-      <w:proofErr w:type="spellEnd"/>
-      <w:r>
-        <w:rPr>
-          <w:rFonts w:ascii="Consolas" w:hAnsi="Consolas" w:cs="Consolas"/>
-          <w:b/>
-          <w:i/>
-        </w:rPr>
-        <w:t xml:space="preserve"> = [</w:t>
-      </w:r>
-      <w:r>
-        <w:rPr>
-          <w:rFonts w:ascii="Consolas" w:hAnsi="Consolas" w:cs="Consolas"/>
-          <w:b/>
-          <w:i/>
-        </w:rPr>
-        <w:t>25</w:t>
-      </w:r>
-      <w:r>
-        <w:rPr>
-          <w:rFonts w:ascii="Consolas" w:hAnsi="Consolas" w:cs="Consolas"/>
-          <w:b/>
-          <w:i/>
-        </w:rPr>
-        <w:t>]</w:t>
-      </w:r>
-      <w:r>
-        <w:rPr>
-          <w:rFonts w:ascii="Consolas" w:hAnsi="Consolas" w:cs="Consolas"/>
-        </w:rPr>
-        <w:t>;</w:t>
-      </w:r>
-    </w:p>
-    <w:p>
-      <w:pPr>
-        <w:spacing w:line="240" w:lineRule="auto"/>
-        <w:jc w:val="both"/>
-        <w:rPr>
-          <w:rFonts w:ascii="Consolas" w:hAnsi="Consolas" w:cs="Consolas"/>
-        </w:rPr>
-      </w:pPr>
-      <w:r>
-        <w:rPr>
-          <w:rFonts w:ascii="Consolas" w:hAnsi="Consolas" w:cs="Consolas"/>
-        </w:rPr>
-        <w:t xml:space="preserve">        </w:t>
-      </w:r>
-      <w:r>
-        <w:rPr>
-          <w:rFonts w:ascii="Consolas" w:hAnsi="Consolas" w:cs="Consolas"/>
-        </w:rPr>
-        <w:t>}</w:t>
-      </w:r>
-      <w:r>
-        <w:rPr>
-          <w:rFonts w:ascii="Consolas" w:hAnsi="Consolas" w:cs="Consolas"/>
-        </w:rPr>
-        <w:t>,</w:t>
-      </w:r>
-    </w:p>
-    <w:p>
-      <w:pPr>
-        <w:spacing w:line="240" w:lineRule="auto"/>
-        <w:jc w:val="both"/>
-        <w:rPr>
-          <w:rFonts w:ascii="Consolas" w:hAnsi="Consolas" w:cs="Consolas"/>
-        </w:rPr>
-      </w:pPr>
-      <w:r>
-        <w:rPr>
-          <w:rFonts w:ascii="Consolas" w:hAnsi="Consolas" w:cs="Consolas"/>
-          <w:b/>
-          <w:i/>
-        </w:rPr>
-        <w:lastRenderedPageBreak/>
-        <w:t xml:space="preserve">        </w:t>
-      </w:r>
-      <w:r>
-        <w:rPr>
-          <w:rFonts w:ascii="Consolas" w:hAnsi="Consolas" w:cs="Consolas"/>
-        </w:rPr>
-        <w:t xml:space="preserve">Objeto </w:t>
-      </w:r>
-      <w:r>
-        <w:rPr>
-          <w:rFonts w:ascii="Consolas" w:hAnsi="Consolas" w:cs="Consolas"/>
-          <w:b/>
-          <w:i/>
-        </w:rPr>
-        <w:t xml:space="preserve">Arista </w:t>
-      </w:r>
-      <w:r>
-        <w:rPr>
-          <w:rFonts w:ascii="Consolas" w:hAnsi="Consolas" w:cs="Consolas"/>
-        </w:rPr>
-        <w:t>{</w:t>
-      </w:r>
-    </w:p>
-    <w:p>
-      <w:pPr>
-        <w:spacing w:line="240" w:lineRule="auto"/>
-        <w:jc w:val="both"/>
-        <w:rPr>
-          <w:rFonts w:ascii="Consolas" w:hAnsi="Consolas" w:cs="Consolas"/>
-        </w:rPr>
-      </w:pPr>
-      <w:r>
-        <w:rPr>
-          <w:rFonts w:ascii="Consolas" w:hAnsi="Consolas" w:cs="Consolas"/>
-        </w:rPr>
-        <w:t xml:space="preserve">       </w:t>
-      </w:r>
-      <w:r>
-        <w:rPr>
-          <w:rFonts w:ascii="Consolas" w:hAnsi="Consolas" w:cs="Consolas"/>
-        </w:rPr>
-        <w:tab/>
-        <w:t xml:space="preserve">Entero </w:t>
-      </w:r>
-      <w:proofErr w:type="spellStart"/>
-      <w:r>
-        <w:rPr>
-          <w:rFonts w:ascii="Consolas" w:hAnsi="Consolas" w:cs="Consolas"/>
-          <w:b/>
-          <w:i/>
-        </w:rPr>
-        <w:t>idNodoOrigen</w:t>
-      </w:r>
-      <w:proofErr w:type="spellEnd"/>
-      <w:r>
-        <w:rPr>
-          <w:rFonts w:ascii="Consolas" w:hAnsi="Consolas" w:cs="Consolas"/>
-          <w:b/>
-          <w:i/>
-        </w:rPr>
-        <w:t xml:space="preserve"> = </w:t>
-      </w:r>
-      <w:r>
-        <w:rPr>
-          <w:rFonts w:ascii="Consolas" w:hAnsi="Consolas" w:cs="Consolas"/>
-          <w:b/>
-          <w:i/>
-        </w:rPr>
-        <w:t>3</w:t>
-      </w:r>
-      <w:r>
-        <w:rPr>
-          <w:rFonts w:ascii="Consolas" w:hAnsi="Consolas" w:cs="Consolas"/>
-          <w:b/>
-          <w:i/>
-        </w:rPr>
-        <w:t>;</w:t>
-      </w:r>
-    </w:p>
-    <w:p>
-      <w:pPr>
-        <w:spacing w:line="240" w:lineRule="auto"/>
-        <w:jc w:val="both"/>
-        <w:rPr>
-          <w:rFonts w:ascii="Consolas" w:hAnsi="Consolas" w:cs="Consolas"/>
-          <w:b/>
-          <w:i/>
-        </w:rPr>
-      </w:pPr>
-      <w:r>
-        <w:rPr>
-          <w:rFonts w:ascii="Consolas" w:hAnsi="Consolas" w:cs="Consolas"/>
-        </w:rPr>
-        <w:t xml:space="preserve">            Entero </w:t>
-      </w:r>
-      <w:proofErr w:type="spellStart"/>
-      <w:r>
-        <w:rPr>
-          <w:rFonts w:ascii="Consolas" w:hAnsi="Consolas" w:cs="Consolas"/>
-          <w:b/>
-          <w:i/>
-        </w:rPr>
-        <w:t>idNodoDestino</w:t>
-      </w:r>
-      <w:proofErr w:type="spellEnd"/>
-      <w:r>
-        <w:rPr>
-          <w:rFonts w:ascii="Consolas" w:hAnsi="Consolas" w:cs="Consolas"/>
-          <w:b/>
-          <w:i/>
-        </w:rPr>
-        <w:t xml:space="preserve"> = </w:t>
-      </w:r>
-      <w:r>
-        <w:rPr>
-          <w:rFonts w:ascii="Consolas" w:hAnsi="Consolas" w:cs="Consolas"/>
-          <w:b/>
-          <w:i/>
-        </w:rPr>
-        <w:t>5</w:t>
-      </w:r>
-      <w:r>
-        <w:rPr>
-          <w:rFonts w:ascii="Consolas" w:hAnsi="Consolas" w:cs="Consolas"/>
-          <w:b/>
-          <w:i/>
-        </w:rPr>
-        <w:t>;</w:t>
-      </w:r>
-    </w:p>
-    <w:p>
-      <w:pPr>
-        <w:spacing w:line="240" w:lineRule="auto"/>
-        <w:jc w:val="both"/>
-        <w:rPr>
-          <w:rFonts w:ascii="Consolas" w:hAnsi="Consolas" w:cs="Consolas"/>
-        </w:rPr>
-      </w:pPr>
-      <w:r>
-        <w:rPr>
-          <w:rFonts w:ascii="Consolas" w:hAnsi="Consolas" w:cs="Consolas"/>
-        </w:rPr>
-        <w:t xml:space="preserve">            Entero </w:t>
-      </w:r>
-      <w:proofErr w:type="spellStart"/>
-      <w:r>
-        <w:rPr>
-          <w:rFonts w:ascii="Consolas" w:hAnsi="Consolas" w:cs="Consolas"/>
-          <w:b/>
-          <w:i/>
-        </w:rPr>
-        <w:t>VehículosMovilizados</w:t>
-      </w:r>
-      <w:proofErr w:type="spellEnd"/>
-      <w:r>
-        <w:rPr>
-          <w:rFonts w:ascii="Consolas" w:hAnsi="Consolas" w:cs="Consolas"/>
-          <w:b/>
-          <w:i/>
-        </w:rPr>
-        <w:t xml:space="preserve"> = </w:t>
-      </w:r>
-      <w:r>
-        <w:rPr>
-          <w:rFonts w:ascii="Consolas" w:hAnsi="Consolas" w:cs="Consolas"/>
-          <w:b/>
-          <w:i/>
-        </w:rPr>
-        <w:t>1</w:t>
-      </w:r>
-      <w:r>
-        <w:rPr>
-          <w:rFonts w:ascii="Consolas" w:hAnsi="Consolas" w:cs="Consolas"/>
-        </w:rPr>
-        <w:t>;</w:t>
-      </w:r>
-    </w:p>
-    <w:p>
-      <w:pPr>
-        <w:spacing w:line="240" w:lineRule="auto"/>
-        <w:jc w:val="both"/>
-        <w:rPr>
-          <w:rFonts w:ascii="Consolas" w:hAnsi="Consolas" w:cs="Consolas"/>
-        </w:rPr>
-      </w:pPr>
-      <w:r>
-        <w:rPr>
-          <w:rFonts w:ascii="Consolas" w:hAnsi="Consolas" w:cs="Consolas"/>
-        </w:rPr>
-        <w:t xml:space="preserve">            Arreglo de enteros </w:t>
-      </w:r>
-      <w:r>
-        <w:rPr>
-          <w:rFonts w:ascii="Consolas" w:hAnsi="Consolas" w:cs="Consolas"/>
-        </w:rPr>
-        <w:t xml:space="preserve">[I] </w:t>
-      </w:r>
-      <w:proofErr w:type="spellStart"/>
-      <w:r>
-        <w:rPr>
-          <w:rFonts w:ascii="Consolas" w:hAnsi="Consolas" w:cs="Consolas"/>
-          <w:b/>
-          <w:i/>
-        </w:rPr>
-        <w:t>BienesMovilizados</w:t>
-      </w:r>
-      <w:proofErr w:type="spellEnd"/>
-      <w:r>
-        <w:rPr>
-          <w:rFonts w:ascii="Consolas" w:hAnsi="Consolas" w:cs="Consolas"/>
-          <w:b/>
-          <w:i/>
-        </w:rPr>
-        <w:t xml:space="preserve"> = [</w:t>
-      </w:r>
-      <w:r>
-        <w:rPr>
-          <w:rFonts w:ascii="Consolas" w:hAnsi="Consolas" w:cs="Consolas"/>
-          <w:b/>
-          <w:i/>
-        </w:rPr>
-        <w:t>5</w:t>
-      </w:r>
-      <w:r>
-        <w:rPr>
-          <w:rFonts w:ascii="Consolas" w:hAnsi="Consolas" w:cs="Consolas"/>
-          <w:b/>
-          <w:i/>
-        </w:rPr>
-        <w:t>]</w:t>
-      </w:r>
-      <w:r>
-        <w:rPr>
-          <w:rFonts w:ascii="Consolas" w:hAnsi="Consolas" w:cs="Consolas"/>
-        </w:rPr>
-        <w:t>;</w:t>
-      </w:r>
-    </w:p>
-    <w:p>
-      <w:pPr>
-        <w:spacing w:line="240" w:lineRule="auto"/>
-        <w:jc w:val="both"/>
-        <w:rPr>
-          <w:rFonts w:ascii="Consolas" w:hAnsi="Consolas" w:cs="Consolas"/>
-        </w:rPr>
-      </w:pPr>
-      <w:r>
-        <w:rPr>
-          <w:rFonts w:ascii="Consolas" w:hAnsi="Consolas" w:cs="Consolas"/>
-        </w:rPr>
-        <w:t xml:space="preserve">        </w:t>
-      </w:r>
-      <w:r>
-        <w:rPr>
-          <w:rFonts w:ascii="Consolas" w:hAnsi="Consolas" w:cs="Consolas"/>
-        </w:rPr>
-        <w:t>}</w:t>
-      </w:r>
-      <w:r>
-        <w:rPr>
-          <w:rFonts w:ascii="Consolas" w:hAnsi="Consolas" w:cs="Consolas"/>
-        </w:rPr>
-        <w:t>,</w:t>
-      </w:r>
-    </w:p>
-    <w:p>
-      <w:pPr>
-        <w:spacing w:line="240" w:lineRule="auto"/>
-        <w:jc w:val="both"/>
-        <w:rPr>
-          <w:rFonts w:ascii="Consolas" w:hAnsi="Consolas" w:cs="Consolas"/>
-        </w:rPr>
-      </w:pPr>
-      <w:r>
-        <w:rPr>
-          <w:rFonts w:ascii="Consolas" w:hAnsi="Consolas" w:cs="Consolas"/>
-          <w:b/>
-          <w:i/>
-        </w:rPr>
-        <w:t xml:space="preserve">        </w:t>
-      </w:r>
-      <w:r>
-        <w:rPr>
-          <w:rFonts w:ascii="Consolas" w:hAnsi="Consolas" w:cs="Consolas"/>
-        </w:rPr>
-        <w:t>// y así para las s</w:t>
-      </w:r>
-      <w:r>
-        <w:rPr>
-          <w:rFonts w:ascii="Consolas" w:hAnsi="Consolas" w:cs="Consolas"/>
-        </w:rPr>
-        <w:t xml:space="preserve">iguientes aristas de la red </w:t>
-      </w:r>
-    </w:p>
-    <w:p>
-      <w:pPr>
-        <w:spacing w:line="240" w:lineRule="auto"/>
-        <w:jc w:val="both"/>
-        <w:rPr>
-          <w:rFonts w:ascii="Consolas" w:hAnsi="Consolas" w:cs="Consolas"/>
-        </w:rPr>
-      </w:pPr>
-      <w:r>
-        <w:rPr>
-          <w:rFonts w:ascii="Consolas" w:hAnsi="Consolas" w:cs="Consolas"/>
-          <w:b/>
-          <w:i/>
-        </w:rPr>
-        <w:t xml:space="preserve">    }</w:t>
-      </w:r>
-      <w:r>
-        <w:rPr>
-          <w:rFonts w:ascii="Consolas" w:hAnsi="Consolas" w:cs="Consolas"/>
-        </w:rPr>
-        <w:t>;</w:t>
-      </w:r>
-    </w:p>
-    <w:p>
-      <w:pPr>
-        <w:jc w:val="both"/>
-        <w:rPr>
-          <w:rFonts w:ascii="Consolas" w:hAnsi="Consolas" w:cs="Consolas"/>
-        </w:rPr>
-      </w:pPr>
-      <w:r>
-        <w:rPr>
-          <w:rFonts w:ascii="Consolas" w:hAnsi="Consolas" w:cs="Consolas"/>
-        </w:rPr>
-        <w:t>}</w:t>
+        <w:t xml:space="preserve"> II (NSGA-II)</w:t>
+      </w:r>
+      <w:r>
+        <w:t>, la cual se describirá posteriormente.</w:t>
       </w:r>
     </w:p>
     <w:p>
       <w:pPr>
         <w:pStyle w:val="Heading2"/>
       </w:pPr>
-      <w:bookmarkStart w:id="99" w:name="_Toc511423721"/>
-      <w:bookmarkStart w:id="100" w:name="_GoBack"/>
+      <w:r>
+        <w:t xml:space="preserve">Esquema general del algoritmo </w:t>
+      </w:r>
+      <w:bookmarkStart w:id="100" w:name="_Hlk511426578"/>
+      <w:r>
+        <w:t>genético</w:t>
+      </w:r>
+    </w:p>
+    <w:p>
+      <w:pPr>
+        <w:jc w:val="both"/>
+      </w:pPr>
+      <w:r>
+        <w:t xml:space="preserve">El esquema general del funcionamiento de un algoritmo genético </w:t>
+      </w:r>
       <w:bookmarkEnd w:id="100"/>
-      <w:r>
-        <w:t>Relación con el objetivo</w:t>
-      </w:r>
-      <w:bookmarkEnd w:id="99"/>
-    </w:p>
-    <w:p>
-      <w:pPr>
-        <w:jc w:val="both"/>
-      </w:pPr>
-      <w:r>
-        <w:t>Estas estructuras de datos describen cómo serán representados los parámetros y variables descritos en la formulación del problema de optimización</w:t>
-      </w:r>
-      <w:r>
-        <w:t>.</w:t>
-      </w:r>
-      <w:r>
-        <w:t xml:space="preserve"> </w:t>
-      </w:r>
-      <w:r>
-        <w:t>De esta manera, d</w:t>
-      </w:r>
-      <w:r>
-        <w:t>ichas estructuras servirán de entrada para los algoritmos de optimización</w:t>
-      </w:r>
-      <w:r>
-        <w:t xml:space="preserve"> que vienen a continuación</w:t>
-      </w:r>
-      <w:r>
-        <w:t>.</w:t>
-      </w:r>
-    </w:p>
-    <w:p>
-      <w:pPr>
-        <w:pStyle w:val="Heading1"/>
-        <w:jc w:val="both"/>
-      </w:pPr>
-      <w:r>
-        <w:t>Diseño del algoritmo genético para el problema de optimización de distribución de ayuda humanitaria</w:t>
-      </w:r>
-    </w:p>
-    <w:p>
-      <w:pPr>
-        <w:pStyle w:val="Heading2"/>
-      </w:pPr>
-      <w:r>
-        <w:t>Introducción</w:t>
-      </w:r>
-    </w:p>
-    <w:p>
-      <w:pPr>
-        <w:jc w:val="both"/>
-      </w:pPr>
-      <w:r>
-        <w:t xml:space="preserve">Una vez </w:t>
-      </w:r>
-      <w:r>
-        <w:t>definidas las estructuras de datos, se procederá a describir el algoritmo genético que será utilizado como método metaheurístico para resolver el problema de optimización de ayuda humanitaria. Para poder realizar la optimización considerando múltiples objetivos, se utilizará una variante conocida como Non-</w:t>
-      </w:r>
-      <w:proofErr w:type="spellStart"/>
-      <w:r>
-        <w:t>dominating</w:t>
-      </w:r>
-      <w:proofErr w:type="spellEnd"/>
-      <w:r>
-        <w:t xml:space="preserve"> </w:t>
-      </w:r>
-      <w:proofErr w:type="spellStart"/>
-      <w:r>
-        <w:t>Sorting</w:t>
-      </w:r>
-      <w:proofErr w:type="spellEnd"/>
-      <w:r>
-        <w:t xml:space="preserve"> </w:t>
-      </w:r>
-      <w:proofErr w:type="spellStart"/>
-      <w:r>
-        <w:t>Genetic</w:t>
-      </w:r>
-      <w:proofErr w:type="spellEnd"/>
-      <w:r>
-        <w:t xml:space="preserve"> </w:t>
-      </w:r>
-      <w:proofErr w:type="spellStart"/>
-      <w:r>
-        <w:t>Algorithm</w:t>
-      </w:r>
-      <w:proofErr w:type="spellEnd"/>
-      <w:r>
-        <w:t xml:space="preserve"> II (NSGA-II)</w:t>
-      </w:r>
-      <w:r>
-        <w:t>, la cual se describirá posteriormente.</w:t>
-      </w:r>
-    </w:p>
-    <w:p>
-      <w:pPr>
-        <w:pStyle w:val="Heading2"/>
-      </w:pPr>
-      <w:r>
-        <w:t xml:space="preserve">Esquema general del algoritmo </w:t>
-      </w:r>
-      <w:bookmarkStart w:id="101" w:name="_Hlk511426578"/>
-      <w:r>
-        <w:t>genético</w:t>
-      </w:r>
-    </w:p>
-    <w:p>
-      <w:pPr>
-        <w:jc w:val="both"/>
-      </w:pPr>
-      <w:r>
-        <w:t xml:space="preserve">El esquema general del funcionamiento de un algoritmo genético </w:t>
-      </w:r>
-      <w:bookmarkEnd w:id="101"/>
       <w:r>
         <w:t>es el siguiente:</w:t>
       </w:r>
@@ -35892,7 +36201,6 @@
         <w:jc w:val="both"/>
       </w:pPr>
       <w:r>
-        <w:lastRenderedPageBreak/>
         <w:t xml:space="preserve"> </w:t>
       </w:r>
       <w:r>
@@ -36012,7 +36320,18 @@
       </w:r>
       <w:r>
         <w:tab/>
-        <w:t xml:space="preserve">Padre1, Padre2 </w:t>
+      </w:r>
+      <w:r>
+        <w:t>p</w:t>
+      </w:r>
+      <w:r>
+        <w:t xml:space="preserve">adre1, </w:t>
+      </w:r>
+      <w:r>
+        <w:t>p</w:t>
+      </w:r>
+      <w:r>
+        <w:t xml:space="preserve">adre2 </w:t>
       </w:r>
       <w:r>
         <w:rPr>
@@ -36049,7 +36368,30 @@
       </w:r>
       <w:r>
         <w:tab/>
-        <w:t>Hijo1, Hijo2 = Cruce (Padre1, Padre2)</w:t>
+      </w:r>
+      <w:r>
+        <w:t>h</w:t>
+      </w:r>
+      <w:r>
+        <w:t xml:space="preserve">ijo1, </w:t>
+      </w:r>
+      <w:r>
+        <w:t>h</w:t>
+      </w:r>
+      <w:r>
+        <w:t>ijo2 = Cruce (</w:t>
+      </w:r>
+      <w:r>
+        <w:t>p</w:t>
+      </w:r>
+      <w:r>
+        <w:t xml:space="preserve">adre1, </w:t>
+      </w:r>
+      <w:r>
+        <w:t>p</w:t>
+      </w:r>
+      <w:r>
+        <w:t>adre2)</w:t>
       </w:r>
     </w:p>
     <w:p>
@@ -36066,7 +36408,30 @@
       </w:r>
       <w:r>
         <w:tab/>
-        <w:t>Hijo1, Hijo2 = Mutación (Hijo1), Mutación (Hijo2)</w:t>
+      </w:r>
+      <w:r>
+        <w:t>h</w:t>
+      </w:r>
+      <w:r>
+        <w:t xml:space="preserve">ijo1, </w:t>
+      </w:r>
+      <w:r>
+        <w:t>h</w:t>
+      </w:r>
+      <w:r>
+        <w:t>ijo2 = Mutación (</w:t>
+      </w:r>
+      <w:r>
+        <w:t>h</w:t>
+      </w:r>
+      <w:r>
+        <w:t>ijo1), Mutación (</w:t>
+      </w:r>
+      <w:r>
+        <w:t>h</w:t>
+      </w:r>
+      <w:r>
+        <w:t>ijo2)</w:t>
       </w:r>
     </w:p>
     <w:p>
@@ -36085,13 +36450,19 @@
         <w:tab/>
       </w:r>
       <w:r>
-        <w:t>Individuo1</w:t>
+        <w:t>i</w:t>
+      </w:r>
+      <w:r>
+        <w:t>ndividuo1</w:t>
       </w:r>
       <w:r>
         <w:t xml:space="preserve">, </w:t>
       </w:r>
       <w:r>
-        <w:t>Individuo2</w:t>
+        <w:t>i</w:t>
+      </w:r>
+      <w:r>
+        <w:t>ndividuo2</w:t>
       </w:r>
       <w:r>
         <w:t xml:space="preserve"> = </w:t>
@@ -36130,10 +36501,34 @@
         <w:t xml:space="preserve"> </w:t>
       </w:r>
       <w:r>
-        <w:t>{Hijo1, Hijo2}</w:t>
-      </w:r>
-      <w:r>
-        <w:t xml:space="preserve"> – {Individuo1, Individuo2}</w:t>
+        <w:t>{</w:t>
+      </w:r>
+      <w:r>
+        <w:t>h</w:t>
+      </w:r>
+      <w:r>
+        <w:t xml:space="preserve">ijo1, </w:t>
+      </w:r>
+      <w:r>
+        <w:t>h</w:t>
+      </w:r>
+      <w:r>
+        <w:t>ijo2}</w:t>
+      </w:r>
+      <w:r>
+        <w:t xml:space="preserve"> – {</w:t>
+      </w:r>
+      <w:r>
+        <w:t>i</w:t>
+      </w:r>
+      <w:r>
+        <w:t xml:space="preserve">ndividuo1, </w:t>
+      </w:r>
+      <w:r>
+        <w:t>i</w:t>
+      </w:r>
+      <w:r>
+        <w:t>ndividuo2}</w:t>
       </w:r>
     </w:p>
     <w:p>
@@ -36223,58 +36618,22 @@
         <w:jc w:val="both"/>
       </w:pPr>
       <w:r>
-        <w:t xml:space="preserve">Debido a que el cromosoma representa las variables </w:t>
-      </w:r>
-      <w:r>
-        <w:rPr>
-          <w:b/>
-          <w:i/>
-        </w:rPr>
-        <w:t>Veh</w:t>
-      </w:r>
-      <w:r>
-        <w:t xml:space="preserve"> y </w:t>
-      </w:r>
-      <w:proofErr w:type="spellStart"/>
-      <w:r>
-        <w:rPr>
-          <w:b/>
-          <w:i/>
-        </w:rPr>
-        <w:t>Transp</w:t>
-      </w:r>
-      <w:proofErr w:type="spellEnd"/>
-      <w:r>
-        <w:t xml:space="preserve">, la construcción de cada individuo se da en dos fases: primero </w:t>
-      </w:r>
-      <w:r>
-        <w:t xml:space="preserve">asignar </w:t>
-      </w:r>
-      <w:r>
-        <w:t xml:space="preserve">la variable </w:t>
-      </w:r>
-      <w:r>
-        <w:rPr>
-          <w:b/>
-          <w:i/>
-        </w:rPr>
-        <w:t>Veh</w:t>
-      </w:r>
-      <w:r>
-        <w:t xml:space="preserve"> de forma aleatoria, y luego la variable </w:t>
-      </w:r>
-      <w:proofErr w:type="spellStart"/>
-      <w:r>
-        <w:rPr>
-          <w:b/>
-          <w:i/>
-        </w:rPr>
-        <w:t>Transp</w:t>
-      </w:r>
-      <w:proofErr w:type="spellEnd"/>
-      <w:r>
-        <w:t xml:space="preserve"> de forma aleatoria.</w:t>
-      </w:r>
+        <w:t>La estrategia general para crear la población inicial</w:t>
+      </w:r>
+      <w:r>
+        <w:t xml:space="preserve"> </w:t>
+      </w:r>
+      <w:r>
+        <w:t>consiste en crear N individuos de forma aleatoria</w:t>
+      </w:r>
+      <w:r>
+        <w:t>:</w:t>
+      </w:r>
+    </w:p>
+    <w:p>
+      <w:pPr>
+        <w:jc w:val="both"/>
+      </w:pPr>
     </w:p>
     <w:p>
       <w:pPr>
@@ -36294,6 +36653,7 @@
         <w:rPr>
           <w:b/>
         </w:rPr>
+        <w:lastRenderedPageBreak/>
         <w:t>ConstruirPoblaciónIncial</w:t>
       </w:r>
       <w:proofErr w:type="spellEnd"/>
@@ -36315,17 +36675,28 @@
         <w:jc w:val="both"/>
       </w:pPr>
       <w:r>
-        <w:t>VehDisponibles</w:t>
-      </w:r>
-      <w:r>
-        <w:rPr>
-          <w:vertAlign w:val="subscript"/>
-        </w:rPr>
-        <w:t>0</w:t>
-      </w:r>
-      <w:r>
-        <w:t xml:space="preserve"> = VehDisponibles0</w:t>
-      </w:r>
+        <w:t>Po</w:t>
+      </w:r>
+      <w:r>
+        <w:t>blación</w:t>
+      </w:r>
+      <w:r>
+        <w:t xml:space="preserve"> </w:t>
+      </w:r>
+      <w:r>
+        <w:rPr>
+          <w:lang w:val="en-US"/>
+        </w:rPr>
+        <w:t xml:space="preserve">= </w:t>
+      </w:r>
+      <w:proofErr w:type="gramStart"/>
+      <w:r>
+        <w:rPr>
+          <w:lang w:val="en-US"/>
+        </w:rPr>
+        <w:t>[ ]</w:t>
+      </w:r>
+      <w:proofErr w:type="gramEnd"/>
     </w:p>
     <w:p>
       <w:pPr>
@@ -36338,13 +36709,25 @@
         <w:jc w:val="both"/>
       </w:pPr>
       <w:r>
-        <w:t xml:space="preserve">Para t = 0 hasta </w:t>
+        <w:t xml:space="preserve">Para </w:t>
+      </w:r>
+      <w:r>
+        <w:t>i</w:t>
+      </w:r>
+      <w:r>
+        <w:t xml:space="preserve"> = </w:t>
+      </w:r>
+      <w:r>
+        <w:t>1</w:t>
+      </w:r>
+      <w:r>
+        <w:t xml:space="preserve"> hasta </w:t>
       </w:r>
       <w:r>
         <w:rPr>
           <w:b/>
         </w:rPr>
-        <w:t>T</w:t>
+        <w:t>N</w:t>
       </w:r>
       <w:r>
         <w:rPr>
@@ -36372,13 +36755,57 @@
       <w:r>
         <w:tab/>
       </w:r>
+      <w:r>
+        <w:t xml:space="preserve">cromosoma = </w:t>
+      </w:r>
       <w:proofErr w:type="spellStart"/>
       <w:r>
-        <w:t>Veht</w:t>
+        <w:t>CrearCromosoma</w:t>
       </w:r>
       <w:proofErr w:type="spellEnd"/>
       <w:r>
-        <w:t xml:space="preserve"> = Crea</w:t>
+        <w:t xml:space="preserve"> ()</w:t>
+      </w:r>
+    </w:p>
+    <w:p>
+      <w:pPr>
+        <w:pStyle w:val="ListParagraph"/>
+        <w:numPr>
+          <w:ilvl w:val="1"/>
+          <w:numId w:val="6"/>
+        </w:numPr>
+        <w:ind w:left="720"/>
+        <w:jc w:val="both"/>
+      </w:pPr>
+      <w:r>
+        <w:t xml:space="preserve"> </w:t>
+      </w:r>
+      <w:r>
+        <w:tab/>
+        <w:t xml:space="preserve">Población = Población U </w:t>
+      </w:r>
+      <w:r>
+        <w:rPr>
+          <w:lang w:val="en-US"/>
+        </w:rPr>
+        <w:t>{</w:t>
+      </w:r>
+      <w:r>
+        <w:t>cromosoma}</w:t>
+      </w:r>
+    </w:p>
+    <w:p>
+      <w:pPr>
+        <w:pStyle w:val="ListParagraph"/>
+        <w:numPr>
+          <w:ilvl w:val="1"/>
+          <w:numId w:val="6"/>
+        </w:numPr>
+        <w:ind w:left="720"/>
+        <w:jc w:val="both"/>
+      </w:pPr>
+      <w:r>
+        <w:t>Retornar Población</w:t>
       </w:r>
     </w:p>
     <w:p>
@@ -36386,7 +36813,1010 @@
         <w:pStyle w:val="Heading3"/>
       </w:pPr>
       <w:r>
-        <w:t>Construcción de la variable Veh</w:t>
+        <w:t>Construcción de</w:t>
+      </w:r>
+      <w:r>
+        <w:t>l</w:t>
+      </w:r>
+      <w:r>
+        <w:t xml:space="preserve"> </w:t>
+      </w:r>
+      <w:r>
+        <w:t>cromosoma</w:t>
+      </w:r>
+    </w:p>
+    <w:p>
+      <w:pPr>
+        <w:jc w:val="both"/>
+      </w:pPr>
+      <w:r>
+        <w:t>A partir de la estructura de datos previamente definida para el cromosoma, p</w:t>
+      </w:r>
+      <w:r>
+        <w:t>ara inicializar el cromosoma de forma aleatoria inicializamos la lista de</w:t>
+      </w:r>
+      <w:r>
+        <w:t xml:space="preserve"> objetos</w:t>
+      </w:r>
+      <w:r>
+        <w:t xml:space="preserve"> </w:t>
+      </w:r>
+      <w:proofErr w:type="spellStart"/>
+      <w:r>
+        <w:rPr>
+          <w:b/>
+          <w:i/>
+        </w:rPr>
+        <w:t>PeríodoTransporte</w:t>
+      </w:r>
+      <w:proofErr w:type="spellEnd"/>
+      <w:r>
+        <w:t xml:space="preserve"> </w:t>
+      </w:r>
+      <w:r>
+        <w:t xml:space="preserve">con </w:t>
+      </w:r>
+      <w:r>
+        <w:t>T</w:t>
+      </w:r>
+      <w:r>
+        <w:t>+</w:t>
+      </w:r>
+      <w:r>
+        <w:t>1</w:t>
+      </w:r>
+      <w:r>
+        <w:t xml:space="preserve"> </w:t>
+      </w:r>
+      <w:r>
+        <w:t xml:space="preserve">elementos </w:t>
+      </w:r>
+      <w:r>
+        <w:t>(T+1 para incluir el período 0)</w:t>
+      </w:r>
+      <w:r>
+        <w:t xml:space="preserve">, siendo el parámetro </w:t>
+      </w:r>
+      <w:r>
+        <w:rPr>
+          <w:b/>
+        </w:rPr>
+        <w:t>T</w:t>
+      </w:r>
+      <w:r>
+        <w:t xml:space="preserve"> </w:t>
+      </w:r>
+      <w:r>
+        <w:t xml:space="preserve">el número de períodos </w:t>
+      </w:r>
+      <w:r>
+        <w:t xml:space="preserve">definido en la estructura </w:t>
+      </w:r>
+      <w:r>
+        <w:rPr>
+          <w:b/>
+          <w:i/>
+        </w:rPr>
+        <w:t>Problema</w:t>
+      </w:r>
+      <w:r>
+        <w:t xml:space="preserve">. Luego, por </w:t>
+      </w:r>
+      <w:r>
+        <w:t xml:space="preserve">cada objeto </w:t>
+      </w:r>
+      <w:proofErr w:type="spellStart"/>
+      <w:r>
+        <w:rPr>
+          <w:b/>
+          <w:i/>
+        </w:rPr>
+        <w:t>PeríodoTransporte</w:t>
+      </w:r>
+      <w:proofErr w:type="spellEnd"/>
+      <w:r>
+        <w:t xml:space="preserve">, inicializamos una lista de V </w:t>
+      </w:r>
+      <w:r>
+        <w:t xml:space="preserve">objetos </w:t>
+      </w:r>
+      <w:proofErr w:type="spellStart"/>
+      <w:r>
+        <w:rPr>
+          <w:b/>
+          <w:i/>
+        </w:rPr>
+        <w:t>Movimiento</w:t>
+      </w:r>
+      <w:r>
+        <w:rPr>
+          <w:b/>
+          <w:i/>
+        </w:rPr>
+        <w:t>Vehículos</w:t>
+      </w:r>
+      <w:proofErr w:type="spellEnd"/>
+      <w:r>
+        <w:t xml:space="preserve">, siendo el parámetro </w:t>
+      </w:r>
+      <w:r>
+        <w:rPr>
+          <w:b/>
+        </w:rPr>
+        <w:t>V</w:t>
+      </w:r>
+      <w:r>
+        <w:t xml:space="preserve"> </w:t>
+      </w:r>
+      <w:r>
+        <w:t xml:space="preserve">el número de tipos de vehículos </w:t>
+      </w:r>
+      <w:r>
+        <w:t xml:space="preserve">definido en la estructura </w:t>
+      </w:r>
+      <w:r>
+        <w:rPr>
+          <w:b/>
+          <w:i/>
+        </w:rPr>
+        <w:t>Problema</w:t>
+      </w:r>
+      <w:r>
+        <w:t xml:space="preserve">. </w:t>
+      </w:r>
+      <w:r>
+        <w:t xml:space="preserve">Finalmente, por cada objeto </w:t>
+      </w:r>
+      <w:proofErr w:type="spellStart"/>
+      <w:r>
+        <w:rPr>
+          <w:b/>
+          <w:i/>
+        </w:rPr>
+        <w:t>MovimientoVehículos</w:t>
+      </w:r>
+      <w:proofErr w:type="spellEnd"/>
+      <w:r>
+        <w:t xml:space="preserve"> definimos una lista de </w:t>
+      </w:r>
+      <w:proofErr w:type="gramStart"/>
+      <w:r>
+        <w:t>E</w:t>
+      </w:r>
+      <w:proofErr w:type="gramEnd"/>
+      <w:r>
+        <w:t xml:space="preserve"> objetos </w:t>
+      </w:r>
+      <w:r>
+        <w:rPr>
+          <w:b/>
+          <w:i/>
+        </w:rPr>
+        <w:t>Arista</w:t>
+      </w:r>
+      <w:r>
+        <w:t xml:space="preserve">, donde </w:t>
+      </w:r>
+      <w:r>
+        <w:rPr>
+          <w:b/>
+        </w:rPr>
+        <w:t>E</w:t>
+      </w:r>
+      <w:r>
+        <w:t xml:space="preserve"> es la cantidad de aristas de la red de distribución. Para cada </w:t>
+      </w:r>
+      <w:r>
+        <w:rPr>
+          <w:b/>
+          <w:i/>
+        </w:rPr>
+        <w:t>Arista</w:t>
+      </w:r>
+      <w:r>
+        <w:t xml:space="preserve"> se completa la información de origen y destino y se inicializa el valor de </w:t>
+      </w:r>
+      <w:proofErr w:type="spellStart"/>
+      <w:r>
+        <w:rPr>
+          <w:b/>
+          <w:i/>
+        </w:rPr>
+        <w:t>VehículosMovilizados</w:t>
+      </w:r>
+      <w:proofErr w:type="spellEnd"/>
+      <w:r>
+        <w:t xml:space="preserve"> en 0 y </w:t>
+      </w:r>
+      <w:proofErr w:type="spellStart"/>
+      <w:r>
+        <w:rPr>
+          <w:b/>
+          <w:i/>
+        </w:rPr>
+        <w:t>BienesMovilizados</w:t>
+      </w:r>
+      <w:proofErr w:type="spellEnd"/>
+      <w:r>
+        <w:t xml:space="preserve"> en un arreglo de 0s de tamaño I, donde el parámetro </w:t>
+      </w:r>
+      <w:r>
+        <w:rPr>
+          <w:b/>
+        </w:rPr>
+        <w:t>I</w:t>
+      </w:r>
+      <w:r>
+        <w:t xml:space="preserve"> es el número de tipos de bienes definido en la estructura </w:t>
+      </w:r>
+      <w:r>
+        <w:rPr>
+          <w:b/>
+          <w:i/>
+        </w:rPr>
+        <w:t>Problema</w:t>
+      </w:r>
+      <w:proofErr w:type="gramStart"/>
+      <w:r>
+        <w:t xml:space="preserve">. </w:t>
+      </w:r>
+      <w:proofErr w:type="gramEnd"/>
+      <w:r>
+        <w:t>Esto se ve representado en el siguiente pseudocódigo:</w:t>
+      </w:r>
+    </w:p>
+    <w:p>
+      <w:pPr>
+        <w:pStyle w:val="ListParagraph"/>
+        <w:numPr>
+          <w:ilvl w:val="0"/>
+          <w:numId w:val="8"/>
+        </w:numPr>
+        <w:ind w:left="720"/>
+        <w:jc w:val="both"/>
+        <w:rPr>
+          <w:b/>
+        </w:rPr>
+      </w:pPr>
+      <w:proofErr w:type="spellStart"/>
+      <w:r>
+        <w:rPr>
+          <w:b/>
+        </w:rPr>
+        <w:t>C</w:t>
+      </w:r>
+      <w:r>
+        <w:rPr>
+          <w:b/>
+        </w:rPr>
+        <w:t>rear</w:t>
+      </w:r>
+      <w:r>
+        <w:rPr>
+          <w:b/>
+        </w:rPr>
+        <w:t>Cromosoma</w:t>
+      </w:r>
+      <w:proofErr w:type="spellEnd"/>
+      <w:r>
+        <w:rPr>
+          <w:b/>
+        </w:rPr>
+        <w:t xml:space="preserve"> (</w:t>
+      </w:r>
+      <w:r>
+        <w:rPr>
+          <w:b/>
+        </w:rPr>
+        <w:t>T: # de períodos, V: # de tipos de vehículos, I: # de tipos de bienes</w:t>
+      </w:r>
+      <w:r>
+        <w:rPr>
+          <w:b/>
+        </w:rPr>
+        <w:t>)</w:t>
+      </w:r>
+    </w:p>
+    <w:p>
+      <w:pPr>
+        <w:pStyle w:val="ListParagraph"/>
+        <w:numPr>
+          <w:ilvl w:val="0"/>
+          <w:numId w:val="8"/>
+        </w:numPr>
+        <w:ind w:left="720"/>
+        <w:jc w:val="both"/>
+      </w:pPr>
+      <w:r>
+        <w:t xml:space="preserve">cromosoma </w:t>
+      </w:r>
+      <w:r>
+        <w:rPr>
+          <w:lang w:val="en-US"/>
+        </w:rPr>
+        <w:t xml:space="preserve">= nuevo </w:t>
+      </w:r>
+      <w:proofErr w:type="spellStart"/>
+      <w:r>
+        <w:rPr>
+          <w:lang w:val="en-US"/>
+        </w:rPr>
+        <w:t>objeto</w:t>
+      </w:r>
+      <w:proofErr w:type="spellEnd"/>
+      <w:r>
+        <w:rPr>
+          <w:lang w:val="en-US"/>
+        </w:rPr>
+        <w:t xml:space="preserve"> </w:t>
+      </w:r>
+      <w:proofErr w:type="spellStart"/>
+      <w:r>
+        <w:rPr>
+          <w:lang w:val="en-US"/>
+        </w:rPr>
+        <w:t>Cromosoma</w:t>
+      </w:r>
+      <w:proofErr w:type="spellEnd"/>
+    </w:p>
+    <w:p>
+      <w:pPr>
+        <w:pStyle w:val="ListParagraph"/>
+        <w:numPr>
+          <w:ilvl w:val="0"/>
+          <w:numId w:val="8"/>
+        </w:numPr>
+        <w:ind w:left="720"/>
+        <w:jc w:val="both"/>
+      </w:pPr>
+      <w:proofErr w:type="spellStart"/>
+      <w:proofErr w:type="gramStart"/>
+      <w:r>
+        <w:t>cromosoma.períodos</w:t>
+      </w:r>
+      <w:proofErr w:type="spellEnd"/>
+      <w:proofErr w:type="gramEnd"/>
+      <w:r>
+        <w:t xml:space="preserve"> = [ ]</w:t>
+      </w:r>
+    </w:p>
+    <w:p>
+      <w:pPr>
+        <w:pStyle w:val="ListParagraph"/>
+        <w:numPr>
+          <w:ilvl w:val="0"/>
+          <w:numId w:val="8"/>
+        </w:numPr>
+        <w:ind w:left="720"/>
+        <w:jc w:val="both"/>
+      </w:pPr>
+      <w:r>
+        <w:t xml:space="preserve">Para </w:t>
+      </w:r>
+      <w:r>
+        <w:t>t</w:t>
+      </w:r>
+      <w:r>
+        <w:t xml:space="preserve"> = </w:t>
+      </w:r>
+      <w:r>
+        <w:t>0</w:t>
+      </w:r>
+      <w:r>
+        <w:t xml:space="preserve"> hasta </w:t>
+      </w:r>
+      <w:r>
+        <w:rPr>
+          <w:b/>
+        </w:rPr>
+        <w:t>T</w:t>
+      </w:r>
+      <w:r>
+        <w:rPr>
+          <w:b/>
+        </w:rPr>
+        <w:t xml:space="preserve"> </w:t>
+      </w:r>
+      <w:r>
+        <w:t>hacer</w:t>
+      </w:r>
+    </w:p>
+    <w:p>
+      <w:pPr>
+        <w:pStyle w:val="ListParagraph"/>
+        <w:numPr>
+          <w:ilvl w:val="0"/>
+          <w:numId w:val="8"/>
+        </w:numPr>
+        <w:ind w:left="720"/>
+        <w:jc w:val="both"/>
+      </w:pPr>
+      <w:r>
+        <w:t xml:space="preserve"> </w:t>
+      </w:r>
+      <w:r>
+        <w:tab/>
+      </w:r>
+      <w:r>
+        <w:t>período</w:t>
+      </w:r>
+      <w:r>
+        <w:t xml:space="preserve"> = </w:t>
+      </w:r>
+      <w:r>
+        <w:t xml:space="preserve">nuevo objeto </w:t>
+      </w:r>
+      <w:proofErr w:type="spellStart"/>
+      <w:r>
+        <w:t>PeríodoTransporte</w:t>
+      </w:r>
+      <w:proofErr w:type="spellEnd"/>
+    </w:p>
+    <w:p>
+      <w:pPr>
+        <w:pStyle w:val="ListParagraph"/>
+        <w:numPr>
+          <w:ilvl w:val="0"/>
+          <w:numId w:val="8"/>
+        </w:numPr>
+        <w:ind w:left="720"/>
+        <w:jc w:val="both"/>
+      </w:pPr>
+      <w:r>
+        <w:t xml:space="preserve"> </w:t>
+      </w:r>
+      <w:r>
+        <w:tab/>
+      </w:r>
+      <w:proofErr w:type="spellStart"/>
+      <w:proofErr w:type="gramStart"/>
+      <w:r>
+        <w:t>período.vehículos</w:t>
+      </w:r>
+      <w:proofErr w:type="spellEnd"/>
+      <w:proofErr w:type="gramEnd"/>
+      <w:r>
+        <w:t xml:space="preserve"> = </w:t>
+      </w:r>
+      <w:r>
+        <w:rPr>
+          <w:lang w:val="en-US"/>
+        </w:rPr>
+        <w:t xml:space="preserve">[ ] </w:t>
+      </w:r>
+    </w:p>
+    <w:p>
+      <w:pPr>
+        <w:pStyle w:val="ListParagraph"/>
+        <w:numPr>
+          <w:ilvl w:val="0"/>
+          <w:numId w:val="8"/>
+        </w:numPr>
+        <w:ind w:left="720"/>
+        <w:jc w:val="both"/>
+      </w:pPr>
+      <w:r>
+        <w:t xml:space="preserve"> </w:t>
+      </w:r>
+      <w:r>
+        <w:tab/>
+        <w:t xml:space="preserve">Para v = 1 hasta </w:t>
+      </w:r>
+      <w:r>
+        <w:rPr>
+          <w:b/>
+        </w:rPr>
+        <w:t>V</w:t>
+      </w:r>
+      <w:r>
+        <w:rPr>
+          <w:b/>
+        </w:rPr>
+        <w:t xml:space="preserve"> </w:t>
+      </w:r>
+      <w:r>
+        <w:t>hac</w:t>
+      </w:r>
+      <w:r>
+        <w:t>er</w:t>
+      </w:r>
+    </w:p>
+    <w:p>
+      <w:pPr>
+        <w:pStyle w:val="ListParagraph"/>
+        <w:numPr>
+          <w:ilvl w:val="0"/>
+          <w:numId w:val="8"/>
+        </w:numPr>
+        <w:ind w:left="720"/>
+        <w:jc w:val="both"/>
+      </w:pPr>
+      <w:r>
+        <w:t xml:space="preserve"> </w:t>
+      </w:r>
+      <w:r>
+        <w:tab/>
+      </w:r>
+      <w:r>
+        <w:tab/>
+      </w:r>
+      <w:proofErr w:type="spellStart"/>
+      <w:r>
+        <w:t>movimientoVehículo</w:t>
+      </w:r>
+      <w:proofErr w:type="spellEnd"/>
+      <w:r>
+        <w:t xml:space="preserve"> </w:t>
+      </w:r>
+      <w:r>
+        <w:rPr>
+          <w:lang w:val="en-US"/>
+        </w:rPr>
+        <w:t xml:space="preserve">= nuevo </w:t>
+      </w:r>
+      <w:proofErr w:type="spellStart"/>
+      <w:r>
+        <w:rPr>
+          <w:lang w:val="en-US"/>
+        </w:rPr>
+        <w:t>objeto</w:t>
+      </w:r>
+      <w:proofErr w:type="spellEnd"/>
+      <w:r>
+        <w:rPr>
+          <w:lang w:val="en-US"/>
+        </w:rPr>
+        <w:t xml:space="preserve"> </w:t>
+      </w:r>
+      <w:proofErr w:type="spellStart"/>
+      <w:r>
+        <w:rPr>
+          <w:lang w:val="en-US"/>
+        </w:rPr>
+        <w:t>MovimientoVehículo</w:t>
+      </w:r>
+      <w:proofErr w:type="spellEnd"/>
+    </w:p>
+    <w:p>
+      <w:pPr>
+        <w:pStyle w:val="ListParagraph"/>
+        <w:numPr>
+          <w:ilvl w:val="0"/>
+          <w:numId w:val="8"/>
+        </w:numPr>
+        <w:ind w:left="720"/>
+        <w:jc w:val="both"/>
+      </w:pPr>
+      <w:r>
+        <w:t xml:space="preserve"> </w:t>
+      </w:r>
+      <w:r>
+        <w:tab/>
+      </w:r>
+      <w:r>
+        <w:tab/>
+      </w:r>
+      <w:proofErr w:type="spellStart"/>
+      <w:r>
+        <w:t>movimientoVehículo.aristas</w:t>
+      </w:r>
+      <w:proofErr w:type="spellEnd"/>
+      <w:r>
+        <w:t xml:space="preserve"> = </w:t>
+      </w:r>
+      <w:proofErr w:type="gramStart"/>
+      <w:r>
+        <w:rPr>
+          <w:lang w:val="en-US"/>
+        </w:rPr>
+        <w:t>[ ]</w:t>
+      </w:r>
+      <w:proofErr w:type="gramEnd"/>
+    </w:p>
+    <w:p>
+      <w:pPr>
+        <w:pStyle w:val="ListParagraph"/>
+        <w:numPr>
+          <w:ilvl w:val="0"/>
+          <w:numId w:val="8"/>
+        </w:numPr>
+        <w:ind w:left="720"/>
+        <w:jc w:val="both"/>
+      </w:pPr>
+      <w:r>
+        <w:t xml:space="preserve"> </w:t>
+      </w:r>
+      <w:r>
+        <w:tab/>
+      </w:r>
+      <w:r>
+        <w:tab/>
+        <w:t xml:space="preserve">Para e = 1 hasta </w:t>
+      </w:r>
+      <w:proofErr w:type="gramStart"/>
+      <w:r>
+        <w:rPr>
+          <w:b/>
+        </w:rPr>
+        <w:t>E</w:t>
+      </w:r>
+      <w:proofErr w:type="gramEnd"/>
+      <w:r>
+        <w:t xml:space="preserve"> hacer</w:t>
+      </w:r>
+    </w:p>
+    <w:p>
+      <w:pPr>
+        <w:pStyle w:val="ListParagraph"/>
+        <w:numPr>
+          <w:ilvl w:val="0"/>
+          <w:numId w:val="8"/>
+        </w:numPr>
+        <w:ind w:left="720"/>
+        <w:jc w:val="both"/>
+      </w:pPr>
+      <w:r>
+        <w:t xml:space="preserve"> </w:t>
+      </w:r>
+      <w:r>
+        <w:tab/>
+      </w:r>
+      <w:r>
+        <w:tab/>
+      </w:r>
+      <w:r>
+        <w:tab/>
+        <w:t>arista = nuevo objeto Arista</w:t>
+      </w:r>
+    </w:p>
+    <w:p>
+      <w:pPr>
+        <w:pStyle w:val="ListParagraph"/>
+        <w:numPr>
+          <w:ilvl w:val="0"/>
+          <w:numId w:val="8"/>
+        </w:numPr>
+        <w:ind w:left="720"/>
+        <w:jc w:val="both"/>
+      </w:pPr>
+      <w:r>
+        <w:t xml:space="preserve"> </w:t>
+      </w:r>
+      <w:r>
+        <w:tab/>
+      </w:r>
+      <w:r>
+        <w:tab/>
+      </w:r>
+      <w:r>
+        <w:tab/>
+      </w:r>
+      <w:proofErr w:type="spellStart"/>
+      <w:proofErr w:type="gramStart"/>
+      <w:r>
+        <w:t>arista.origen</w:t>
+      </w:r>
+      <w:proofErr w:type="spellEnd"/>
+      <w:proofErr w:type="gramEnd"/>
+      <w:r>
+        <w:t xml:space="preserve"> = </w:t>
+      </w:r>
+      <w:proofErr w:type="spellStart"/>
+      <w:r>
+        <w:t>Red.aristas</w:t>
+      </w:r>
+      <w:proofErr w:type="spellEnd"/>
+      <w:r>
+        <w:t>[e].origen</w:t>
+      </w:r>
+    </w:p>
+    <w:p>
+      <w:pPr>
+        <w:pStyle w:val="ListParagraph"/>
+        <w:numPr>
+          <w:ilvl w:val="0"/>
+          <w:numId w:val="8"/>
+        </w:numPr>
+        <w:ind w:left="720"/>
+        <w:jc w:val="both"/>
+      </w:pPr>
+      <w:r>
+        <w:t xml:space="preserve"> </w:t>
+      </w:r>
+      <w:r>
+        <w:tab/>
+      </w:r>
+      <w:r>
+        <w:tab/>
+      </w:r>
+      <w:r>
+        <w:tab/>
+      </w:r>
+      <w:proofErr w:type="spellStart"/>
+      <w:proofErr w:type="gramStart"/>
+      <w:r>
+        <w:t>arista.destino</w:t>
+      </w:r>
+      <w:proofErr w:type="spellEnd"/>
+      <w:proofErr w:type="gramEnd"/>
+      <w:r>
+        <w:t xml:space="preserve"> = </w:t>
+      </w:r>
+      <w:proofErr w:type="spellStart"/>
+      <w:r>
+        <w:t>Red.aristas</w:t>
+      </w:r>
+      <w:proofErr w:type="spellEnd"/>
+      <w:r>
+        <w:t>[e].destino</w:t>
+      </w:r>
+    </w:p>
+    <w:p>
+      <w:pPr>
+        <w:pStyle w:val="ListParagraph"/>
+        <w:numPr>
+          <w:ilvl w:val="0"/>
+          <w:numId w:val="8"/>
+        </w:numPr>
+        <w:ind w:left="720"/>
+        <w:jc w:val="both"/>
+      </w:pPr>
+      <w:r>
+        <w:lastRenderedPageBreak/>
+        <w:t xml:space="preserve"> </w:t>
+      </w:r>
+      <w:r>
+        <w:tab/>
+      </w:r>
+      <w:r>
+        <w:tab/>
+      </w:r>
+      <w:r>
+        <w:tab/>
+      </w:r>
+      <w:proofErr w:type="spellStart"/>
+      <w:proofErr w:type="gramStart"/>
+      <w:r>
+        <w:t>a</w:t>
+      </w:r>
+      <w:r>
+        <w:t>rista.vehículosMovilizados</w:t>
+      </w:r>
+      <w:proofErr w:type="spellEnd"/>
+      <w:proofErr w:type="gramEnd"/>
+      <w:r>
+        <w:t xml:space="preserve"> </w:t>
+      </w:r>
+      <w:r>
+        <w:t xml:space="preserve">= </w:t>
+      </w:r>
+      <w:r>
+        <w:t>0</w:t>
+      </w:r>
+    </w:p>
+    <w:p>
+      <w:pPr>
+        <w:pStyle w:val="ListParagraph"/>
+        <w:numPr>
+          <w:ilvl w:val="0"/>
+          <w:numId w:val="8"/>
+        </w:numPr>
+        <w:ind w:left="720"/>
+        <w:jc w:val="both"/>
+      </w:pPr>
+      <w:r>
+        <w:t xml:space="preserve"> </w:t>
+      </w:r>
+      <w:r>
+        <w:tab/>
+      </w:r>
+      <w:r>
+        <w:tab/>
+      </w:r>
+      <w:r>
+        <w:tab/>
+      </w:r>
+      <w:proofErr w:type="spellStart"/>
+      <w:proofErr w:type="gramStart"/>
+      <w:r>
+        <w:t>a</w:t>
+      </w:r>
+      <w:r>
+        <w:t>rista.bienesMovilizados</w:t>
+      </w:r>
+      <w:proofErr w:type="spellEnd"/>
+      <w:proofErr w:type="gramEnd"/>
+      <w:r>
+        <w:t xml:space="preserve"> = [0, </w:t>
+      </w:r>
+      <w:r>
+        <w:t>0, ...</w:t>
+      </w:r>
+      <w:r>
+        <w:t>, 0]</w:t>
+      </w:r>
+      <w:r>
+        <w:t xml:space="preserve"> // longitud </w:t>
+      </w:r>
+      <w:r>
+        <w:rPr>
+          <w:b/>
+        </w:rPr>
+        <w:t>I</w:t>
+      </w:r>
+    </w:p>
+    <w:p>
+      <w:pPr>
+        <w:pStyle w:val="ListParagraph"/>
+        <w:numPr>
+          <w:ilvl w:val="0"/>
+          <w:numId w:val="8"/>
+        </w:numPr>
+        <w:ind w:left="720"/>
+        <w:jc w:val="both"/>
+      </w:pPr>
+      <w:r>
+        <w:t xml:space="preserve"> </w:t>
+      </w:r>
+      <w:r>
+        <w:tab/>
+      </w:r>
+      <w:r>
+        <w:tab/>
+      </w:r>
+      <w:r>
+        <w:tab/>
+      </w:r>
+      <w:proofErr w:type="spellStart"/>
+      <w:r>
+        <w:t>MovilizarVehículosAleatoriamente</w:t>
+      </w:r>
+      <w:proofErr w:type="spellEnd"/>
+      <w:r>
+        <w:t>(arista)</w:t>
+      </w:r>
+    </w:p>
+    <w:p>
+      <w:pPr>
+        <w:pStyle w:val="ListParagraph"/>
+        <w:numPr>
+          <w:ilvl w:val="0"/>
+          <w:numId w:val="8"/>
+        </w:numPr>
+        <w:ind w:left="720"/>
+        <w:jc w:val="both"/>
+      </w:pPr>
+      <w:r>
+        <w:t xml:space="preserve"> </w:t>
+      </w:r>
+      <w:r>
+        <w:tab/>
+      </w:r>
+      <w:r>
+        <w:tab/>
+      </w:r>
+      <w:r>
+        <w:tab/>
+      </w:r>
+      <w:proofErr w:type="spellStart"/>
+      <w:proofErr w:type="gramStart"/>
+      <w:r>
+        <w:t>movimientoVehículo.aristas.añadirElemento</w:t>
+      </w:r>
+      <w:proofErr w:type="spellEnd"/>
+      <w:proofErr w:type="gramEnd"/>
+      <w:r>
+        <w:t xml:space="preserve"> (arista)</w:t>
+      </w:r>
+    </w:p>
+    <w:p>
+      <w:pPr>
+        <w:pStyle w:val="ListParagraph"/>
+        <w:numPr>
+          <w:ilvl w:val="0"/>
+          <w:numId w:val="8"/>
+        </w:numPr>
+        <w:ind w:left="720"/>
+        <w:jc w:val="both"/>
+      </w:pPr>
+      <w:r>
+        <w:t xml:space="preserve"> </w:t>
+      </w:r>
+      <w:r>
+        <w:tab/>
+      </w:r>
+      <w:r>
+        <w:tab/>
+      </w:r>
+      <w:proofErr w:type="spellStart"/>
+      <w:proofErr w:type="gramStart"/>
+      <w:r>
+        <w:t>período.vehículos</w:t>
+      </w:r>
+      <w:proofErr w:type="gramEnd"/>
+      <w:r>
+        <w:t>.añadirElemento</w:t>
+      </w:r>
+      <w:proofErr w:type="spellEnd"/>
+      <w:r>
+        <w:t xml:space="preserve"> (</w:t>
+      </w:r>
+      <w:proofErr w:type="spellStart"/>
+      <w:r>
+        <w:t>movimientoVehículo</w:t>
+      </w:r>
+      <w:proofErr w:type="spellEnd"/>
+      <w:r>
+        <w:t>)</w:t>
+      </w:r>
+    </w:p>
+    <w:p>
+      <w:pPr>
+        <w:pStyle w:val="ListParagraph"/>
+        <w:numPr>
+          <w:ilvl w:val="0"/>
+          <w:numId w:val="8"/>
+        </w:numPr>
+        <w:ind w:left="720"/>
+        <w:jc w:val="both"/>
+      </w:pPr>
+      <w:r>
+        <w:t xml:space="preserve"> </w:t>
+      </w:r>
+      <w:r>
+        <w:tab/>
+      </w:r>
+      <w:proofErr w:type="spellStart"/>
+      <w:proofErr w:type="gramStart"/>
+      <w:r>
+        <w:t>cromosoma.períodos</w:t>
+      </w:r>
+      <w:proofErr w:type="gramEnd"/>
+      <w:r>
+        <w:t>.añadirElemento</w:t>
+      </w:r>
+      <w:proofErr w:type="spellEnd"/>
+      <w:r>
+        <w:t xml:space="preserve"> (período)</w:t>
+      </w:r>
+    </w:p>
+    <w:p>
+      <w:pPr>
+        <w:pStyle w:val="ListParagraph"/>
+        <w:numPr>
+          <w:ilvl w:val="0"/>
+          <w:numId w:val="8"/>
+        </w:numPr>
+        <w:ind w:left="720"/>
+        <w:jc w:val="both"/>
+      </w:pPr>
+      <w:r>
+        <w:t xml:space="preserve">Retornar </w:t>
+      </w:r>
+      <w:r>
+        <w:t>cromosoma</w:t>
+      </w:r>
+    </w:p>
+    <w:p>
+      <w:pPr>
+        <w:jc w:val="both"/>
+      </w:pPr>
+      <w:r>
+        <w:t xml:space="preserve">Ahora para </w:t>
+      </w:r>
+      <w:r>
+        <w:t xml:space="preserve">completar el cromosoma con </w:t>
+      </w:r>
+      <w:r>
+        <w:t xml:space="preserve">valores aleatorios la estrategia será utilizar las variables auxiliares </w:t>
+      </w:r>
+      <w:proofErr w:type="spellStart"/>
+      <w:r>
+        <w:t>VehDisponibles</w:t>
+      </w:r>
+      <w:proofErr w:type="spellEnd"/>
+      <w:r>
+        <w:t xml:space="preserve"> e Inventario para saber de cuántos vehículos y bienes disponemos en cada período, y de acuerdo a ello enviar una cantidad aleatoria de vehículos desde cada nodo y enviar una cantidad aleatoria de cada bien a distribuir en los vehículos, de tal manera que los vehículos viajen llenos en lo posible:</w:t>
       </w:r>
     </w:p>
     <w:p>
@@ -36698,7 +38128,6 @@
         <w:jc w:val="both"/>
       </w:pPr>
       <w:r>
-        <w:lastRenderedPageBreak/>
         <w:t xml:space="preserve"> </w:t>
       </w:r>
       <w:r>
@@ -36754,7 +38183,11 @@
         <w:jc w:val="both"/>
       </w:pPr>
       <w:r>
-        <w:t>Tomar decisiones sobre el envío de vehículos de forma aleatoria en cada instante del tiempo. Dependiendo del origen de los vehículos, llenarlos con bienes de manera aleatoria. Repetir para los siguientes instantes de tiempo actualizando las estructuras auxiliares.</w:t>
+        <w:t xml:space="preserve">Tomar decisiones sobre el envío de vehículos de forma aleatoria en cada instante del tiempo. Dependiendo del origen de los vehículos, llenarlos con bienes de manera </w:t>
+      </w:r>
+      <w:r>
+        <w:lastRenderedPageBreak/>
+        <w:t>aleatoria. Repetir para los siguientes instantes de tiempo actualizando las estructuras auxiliares.</w:t>
       </w:r>
     </w:p>
     <w:p>
@@ -36770,7 +38203,687 @@
         <w:jc w:val="both"/>
       </w:pPr>
       <w:r>
-        <w:t>La aptitud es una tupla representada por dos expresiones objetivo.</w:t>
+        <w:t xml:space="preserve">La aptitud de cada cromosoma será medida por las dos expresiones objetivo comentadas en la formulación del problema: minimización de demanda </w:t>
+      </w:r>
+      <w:r>
+        <w:t xml:space="preserve">(F1) </w:t>
+      </w:r>
+      <w:r>
+        <w:t>y minimización de costo de transporte</w:t>
+      </w:r>
+      <w:r>
+        <w:t xml:space="preserve"> (F2)</w:t>
+      </w:r>
+      <w:r>
+        <w:t>:</w:t>
+      </w:r>
+    </w:p>
+    <w:p>
+      <w:pPr>
+        <w:jc w:val="both"/>
+        <w:rPr>
+          <w:rFonts w:eastAsiaTheme="minorEastAsia"/>
+        </w:rPr>
+      </w:pPr>
+      <m:oMathPara>
+        <m:oMath>
+          <m:nary>
+            <m:naryPr>
+              <m:chr m:val="∑"/>
+              <m:limLoc m:val="undOvr"/>
+              <m:supHide m:val="1"/>
+              <m:ctrlPr>
+                <w:rPr>
+                  <w:rFonts w:ascii="Cambria Math" w:hAnsi="Cambria Math"/>
+                  <w:i/>
+                </w:rPr>
+              </m:ctrlPr>
+            </m:naryPr>
+            <m:sub>
+              <m:r>
+                <w:rPr>
+                  <w:rFonts w:ascii="Cambria Math" w:hAnsi="Cambria Math"/>
+                </w:rPr>
+                <m:t>k,i,t≥1</m:t>
+              </m:r>
+            </m:sub>
+            <m:sup/>
+            <m:e>
+              <m:sSub>
+                <m:sSubPr>
+                  <m:ctrlPr>
+                    <w:rPr>
+                      <w:rFonts w:ascii="Cambria Math" w:hAnsi="Cambria Math"/>
+                      <w:i/>
+                    </w:rPr>
+                  </m:ctrlPr>
+                </m:sSubPr>
+                <m:e>
+                  <m:r>
+                    <w:rPr>
+                      <w:rFonts w:ascii="Cambria Math" w:hAnsi="Cambria Math"/>
+                    </w:rPr>
+                    <m:t>Demanda</m:t>
+                  </m:r>
+                </m:e>
+                <m:sub>
+                  <m:r>
+                    <w:rPr>
+                      <w:rFonts w:ascii="Cambria Math" w:hAnsi="Cambria Math"/>
+                    </w:rPr>
+                    <m:t>k,i,t</m:t>
+                  </m:r>
+                </m:sub>
+              </m:sSub>
+            </m:e>
+          </m:nary>
+        </m:oMath>
+      </m:oMathPara>
+    </w:p>
+    <w:p>
+      <w:pPr>
+        <w:jc w:val="both"/>
+      </w:pPr>
+      <m:oMathPara>
+        <m:oMath>
+          <m:nary>
+            <m:naryPr>
+              <m:chr m:val="∑"/>
+              <m:limLoc m:val="undOvr"/>
+              <m:supHide m:val="1"/>
+              <m:ctrlPr>
+                <w:rPr>
+                  <w:rFonts w:ascii="Cambria Math" w:hAnsi="Cambria Math"/>
+                  <w:i/>
+                </w:rPr>
+              </m:ctrlPr>
+            </m:naryPr>
+            <m:sub>
+              <m:r>
+                <w:rPr>
+                  <w:rFonts w:ascii="Cambria Math" w:hAnsi="Cambria Math"/>
+                </w:rPr>
+                <m:t>j,k,v,t</m:t>
+              </m:r>
+            </m:sub>
+            <m:sup/>
+            <m:e>
+              <m:sSub>
+                <m:sSubPr>
+                  <m:ctrlPr>
+                    <w:rPr>
+                      <w:rFonts w:ascii="Cambria Math" w:hAnsi="Cambria Math"/>
+                      <w:i/>
+                    </w:rPr>
+                  </m:ctrlPr>
+                </m:sSubPr>
+                <m:e>
+                  <m:r>
+                    <w:rPr>
+                      <w:rFonts w:ascii="Cambria Math" w:hAnsi="Cambria Math"/>
+                    </w:rPr>
+                    <m:t>CostoTransp</m:t>
+                  </m:r>
+                </m:e>
+                <m:sub>
+                  <m:r>
+                    <w:rPr>
+                      <w:rFonts w:ascii="Cambria Math" w:hAnsi="Cambria Math"/>
+                    </w:rPr>
+                    <m:t>v</m:t>
+                  </m:r>
+                </m:sub>
+              </m:sSub>
+              <m:r>
+                <w:rPr>
+                  <w:rFonts w:ascii="Cambria Math" w:hAnsi="Cambria Math"/>
+                  <w:lang w:val="en-US"/>
+                </w:rPr>
+                <m:t>*</m:t>
+              </m:r>
+              <m:sSub>
+                <m:sSubPr>
+                  <m:ctrlPr>
+                    <w:rPr>
+                      <w:rFonts w:ascii="Cambria Math" w:hAnsi="Cambria Math"/>
+                      <w:i/>
+                      <w:lang w:val="en-US"/>
+                    </w:rPr>
+                  </m:ctrlPr>
+                </m:sSubPr>
+                <m:e>
+                  <m:r>
+                    <w:rPr>
+                      <w:rFonts w:ascii="Cambria Math" w:hAnsi="Cambria Math"/>
+                      <w:lang w:val="en-US"/>
+                    </w:rPr>
+                    <m:t>Distancia</m:t>
+                  </m:r>
+                </m:e>
+                <m:sub>
+                  <m:r>
+                    <w:rPr>
+                      <w:rFonts w:ascii="Cambria Math" w:hAnsi="Cambria Math"/>
+                      <w:lang w:val="en-US"/>
+                    </w:rPr>
+                    <m:t>j,k</m:t>
+                  </m:r>
+                </m:sub>
+              </m:sSub>
+              <m:r>
+                <w:rPr>
+                  <w:rFonts w:ascii="Cambria Math" w:hAnsi="Cambria Math"/>
+                  <w:lang w:val="en-US"/>
+                </w:rPr>
+                <m:t>*</m:t>
+              </m:r>
+              <m:sSub>
+                <m:sSubPr>
+                  <m:ctrlPr>
+                    <w:rPr>
+                      <w:rFonts w:ascii="Cambria Math" w:hAnsi="Cambria Math"/>
+                      <w:i/>
+                      <w:lang w:val="en-US"/>
+                    </w:rPr>
+                  </m:ctrlPr>
+                </m:sSubPr>
+                <m:e>
+                  <m:r>
+                    <w:rPr>
+                      <w:rFonts w:ascii="Cambria Math" w:hAnsi="Cambria Math"/>
+                      <w:lang w:val="en-US"/>
+                    </w:rPr>
+                    <m:t>Veh</m:t>
+                  </m:r>
+                </m:e>
+                <m:sub>
+                  <m:r>
+                    <w:rPr>
+                      <w:rFonts w:ascii="Cambria Math" w:hAnsi="Cambria Math"/>
+                      <w:lang w:val="en-US"/>
+                    </w:rPr>
+                    <m:t>j,k,v,t</m:t>
+                  </m:r>
+                </m:sub>
+              </m:sSub>
+            </m:e>
+          </m:nary>
+        </m:oMath>
+      </m:oMathPara>
+    </w:p>
+    <w:p>
+      <w:pPr>
+        <w:jc w:val="both"/>
+      </w:pPr>
+      <w:r>
+        <w:t xml:space="preserve">Ambos valores representan la aptitud de un cromosoma, por lo cual se representan como una tupla (F1, F2). </w:t>
+      </w:r>
+      <w:r>
+        <w:t xml:space="preserve">En este caso los objetivos están parcialmente enfrentados, pues para tener un costo de transporte de 0 no habría movimiento de vehículos, lo cual significaría que la demanda no sería cubierta en lo absoluto. De similar manera, en casos en los que haya excesiva demanda, el costo para trasladar todos los bienes podría superar el presupuesto con el que se cuenta para movilizarlos. Ante esto, existen variadas maneras de definir el conjunto de “mejores opciones”, siendo la predominante el </w:t>
+      </w:r>
+      <w:r>
+        <w:rPr>
+          <w:b/>
+        </w:rPr>
+        <w:t>frente de Pareto</w:t>
+      </w:r>
+      <w:r>
+        <w:t xml:space="preserve"> del espacio de las soluciones candidato.</w:t>
+      </w:r>
+    </w:p>
+    <w:p>
+      <w:pPr>
+        <w:pStyle w:val="Heading3"/>
+      </w:pPr>
+      <w:r>
+        <w:t>Frente de Pareto</w:t>
+      </w:r>
+    </w:p>
+    <w:p>
+      <w:pPr>
+        <w:jc w:val="both"/>
+      </w:pPr>
+      <w:r>
+        <w:t xml:space="preserve">Sea un par de posibles soluciones </w:t>
+      </w:r>
+      <w:r>
+        <w:t>A</w:t>
+      </w:r>
+      <w:r>
+        <w:t xml:space="preserve"> y </w:t>
+      </w:r>
+      <w:r>
+        <w:t>B</w:t>
+      </w:r>
+      <w:r>
+        <w:t xml:space="preserve">. Se dice que </w:t>
+      </w:r>
+      <w:r>
+        <w:t>A</w:t>
+      </w:r>
+      <w:r>
+        <w:t xml:space="preserve"> </w:t>
+      </w:r>
+      <w:r>
+        <w:rPr>
+          <w:b/>
+        </w:rPr>
+        <w:t>domina</w:t>
+      </w:r>
+      <w:r>
+        <w:t xml:space="preserve"> a </w:t>
+      </w:r>
+      <w:r>
+        <w:t>B</w:t>
+      </w:r>
+      <w:r>
+        <w:t xml:space="preserve"> si </w:t>
+      </w:r>
+      <w:r>
+        <w:t>A</w:t>
+      </w:r>
+      <w:r>
+        <w:t xml:space="preserve"> es tan buena como </w:t>
+      </w:r>
+      <w:r>
+        <w:t>B</w:t>
+      </w:r>
+      <w:r>
+        <w:t xml:space="preserve"> en todos los objetivos y además es superior a </w:t>
+      </w:r>
+      <w:r>
+        <w:t xml:space="preserve">B </w:t>
+      </w:r>
+      <w:r>
+        <w:t xml:space="preserve">en por lo menos un objetivo. Esto hace que </w:t>
+      </w:r>
+      <w:r>
+        <w:t xml:space="preserve">A </w:t>
+      </w:r>
+      <w:r>
+        <w:t xml:space="preserve">sea una solución preferible a </w:t>
+      </w:r>
+      <w:r>
+        <w:t>B</w:t>
+      </w:r>
+      <w:r>
+        <w:t xml:space="preserve"> </w:t>
+      </w:r>
+      <w:r>
+        <w:t xml:space="preserve">indiscutiblemente. </w:t>
+      </w:r>
+    </w:p>
+    <w:p>
+      <w:pPr>
+        <w:jc w:val="center"/>
+      </w:pPr>
+      <w:r>
+        <w:rPr>
+          <w:noProof/>
+        </w:rPr>
+        <w:drawing>
+          <wp:inline distT="0" distB="0" distL="0" distR="0" wp14:anchorId="0315430B" wp14:editId="26825279">
+            <wp:extent cx="3105147" cy="2353236"/>
+            <wp:effectExtent l="0" t="0" r="635" b="9525"/>
+            <wp:docPr id="31" name="Picture 31"/>
+            <wp:cNvGraphicFramePr>
+              <a:graphicFrameLocks xmlns:a="http://schemas.openxmlformats.org/drawingml/2006/main" noChangeAspect="1"/>
+            </wp:cNvGraphicFramePr>
+            <a:graphic xmlns:a="http://schemas.openxmlformats.org/drawingml/2006/main">
+              <a:graphicData uri="http://schemas.openxmlformats.org/drawingml/2006/picture">
+                <pic:pic xmlns:pic="http://schemas.openxmlformats.org/drawingml/2006/picture">
+                  <pic:nvPicPr>
+                    <pic:cNvPr id="1" name=""/>
+                    <pic:cNvPicPr/>
+                  </pic:nvPicPr>
+                  <pic:blipFill>
+                    <a:blip r:embed="rId19"/>
+                    <a:stretch>
+                      <a:fillRect/>
+                    </a:stretch>
+                  </pic:blipFill>
+                  <pic:spPr>
+                    <a:xfrm>
+                      <a:off x="0" y="0"/>
+                      <a:ext cx="3108428" cy="2355723"/>
+                    </a:xfrm>
+                    <a:prstGeom prst="rect">
+                      <a:avLst/>
+                    </a:prstGeom>
+                  </pic:spPr>
+                </pic:pic>
+              </a:graphicData>
+            </a:graphic>
+          </wp:inline>
+        </w:drawing>
+      </w:r>
+    </w:p>
+    <w:p>
+      <w:pPr>
+        <w:pStyle w:val="Caption"/>
+        <w:jc w:val="center"/>
+        <w:rPr>
+          <w:i w:val="0"/>
+        </w:rPr>
+      </w:pPr>
+      <w:r>
+        <w:rPr>
+          <w:i w:val="0"/>
+          <w:color w:val="auto"/>
+        </w:rPr>
+        <w:lastRenderedPageBreak/>
+        <w:t xml:space="preserve">Figura </w:t>
+      </w:r>
+      <w:r>
+        <w:rPr>
+          <w:i w:val="0"/>
+          <w:color w:val="auto"/>
+        </w:rPr>
+        <w:t>7</w:t>
+      </w:r>
+      <w:r>
+        <w:rPr>
+          <w:i w:val="0"/>
+          <w:color w:val="auto"/>
+        </w:rPr>
+        <w:t xml:space="preserve">. </w:t>
+      </w:r>
+      <w:r>
+        <w:rPr>
+          <w:i w:val="0"/>
+          <w:color w:val="auto"/>
+        </w:rPr>
+        <w:t xml:space="preserve">Región de soluciones dominadas por la solución A en un </w:t>
+      </w:r>
+      <w:r>
+        <w:rPr>
+          <w:i w:val="0"/>
+          <w:color w:val="auto"/>
+        </w:rPr>
+        <w:t>espacio</w:t>
+      </w:r>
+      <w:r>
+        <w:rPr>
+          <w:i w:val="0"/>
+          <w:color w:val="auto"/>
+        </w:rPr>
+        <w:t xml:space="preserve"> de 2 objetivos </w:t>
+      </w:r>
+      <w:r>
+        <w:rPr>
+          <w:i w:val="0"/>
+          <w:color w:val="auto"/>
+        </w:rPr>
+        <w:fldChar w:fldCharType="begin" w:fldLock="1"/>
+      </w:r>
+      <w:r>
+        <w:rPr>
+          <w:i w:val="0"/>
+          <w:color w:val="auto"/>
+        </w:rPr>
+        <w:instrText>ADDIN CSL_CITATION { "citationID" : "JN1VgsmL", "citationItems" : [ { "id" : "ITEM-1", "itemData" : { "ISBN" : "978-3-319-41685-4", "author" : [ { "dropping-particle" : "", "family" : "Aguilar", "given" : "Maria", "non-dropping-particle" : "", "parse-names" : false, "suffix" : "" }, { "dropping-particle" : "", "family" : "Zapata", "given" : "Claudia", "non-dropping-particle" : "", "parse-names" : false, "suffix" : "" } ], "container-title" : "Advances in Ergonomics Modeling, Usability &amp; Special Populations: Proceedings of the AHFE 2016 International Conference on Ergonomics Modeling, Usability &amp; Special Populations, July 27-31, 2016, Walt Disney World\u00ae, Florida, USA", "editor" : [ { "dropping-particle" : "", "family" : "Soares", "given" : "Marcelo", "non-dropping-particle" : "", "parse-names" : false, "suffix" : "" }, { "dropping-particle" : "", "family" : "Falc\u00e3o", "given" : "Christianne", "non-dropping-particle" : "", "parse-names" : false, "suffix" : "" }, { "dropping-particle" : "", "family" : "Ahram", "given" : "Tareq Z.", "non-dropping-particle" : "", "parse-names" : false, "suffix" : "" } ], "id" : "ITEM-1", "issued" : { "date-parts" : [ [ "2016" ] ] }, "page" : "75\u201387", "publisher" : "Springer International Publishing", "publisher-place" : "Cham", "title" : "Integrating UCD and an Agile Methodology in the Development of a Mobile Catalog of Plants", "type" : "chapter" }, "uri" : [ "http://zotero.org/users/633854/items/5AJE27WP" ], "uris" : [ "http://zotero.org/users/633854/items/5AJE27WP", "http://www.mendeley.com/documents/?uuid=705fa4a3-5d23-4af0-8c56-0c789ecdb425" ] } ], "mendeley" : { "formattedCitation" : "(Aguilar &amp; Zapata, 2016)", "plainTextFormattedCitation" : "(Aguilar &amp; Zapata, 2016)", "previouslyFormattedCitation" : "(Aguilar &amp; Zapata, 2016)" }, "properties" : { "formattedCitation" : "(Aguilar &amp; Zapata, 2016)", "plainCitation" : "(Aguilar &amp; Zapata, 2016)" }, "schema" : "https://github.com/citation-style-language/schema/raw/master/csl-citation.json" }</w:instrText>
+      </w:r>
+      <w:r>
+        <w:rPr>
+          <w:i w:val="0"/>
+          <w:color w:val="auto"/>
+        </w:rPr>
+        <w:fldChar w:fldCharType="separate"/>
+      </w:r>
+      <w:r>
+        <w:rPr>
+          <w:rFonts w:cs="Arial"/>
+          <w:i w:val="0"/>
+          <w:noProof/>
+        </w:rPr>
+        <w:t>(</w:t>
+      </w:r>
+      <w:r>
+        <w:rPr>
+          <w:rFonts w:cs="Arial"/>
+          <w:i w:val="0"/>
+          <w:noProof/>
+        </w:rPr>
+        <w:t>Luke</w:t>
+      </w:r>
+      <w:r>
+        <w:rPr>
+          <w:rFonts w:cs="Arial"/>
+          <w:i w:val="0"/>
+          <w:noProof/>
+        </w:rPr>
+        <w:t xml:space="preserve">, </w:t>
+      </w:r>
+      <w:r>
+        <w:rPr>
+          <w:rFonts w:cs="Arial"/>
+          <w:i w:val="0"/>
+          <w:noProof/>
+        </w:rPr>
+        <w:t>2015</w:t>
+      </w:r>
+      <w:r>
+        <w:rPr>
+          <w:rFonts w:cs="Arial"/>
+          <w:i w:val="0"/>
+          <w:noProof/>
+        </w:rPr>
+        <w:t>)</w:t>
+      </w:r>
+      <w:r>
+        <w:rPr>
+          <w:i w:val="0"/>
+          <w:color w:val="auto"/>
+        </w:rPr>
+        <w:fldChar w:fldCharType="end"/>
+      </w:r>
+      <w:r>
+        <w:rPr>
+          <w:i w:val="0"/>
+          <w:color w:val="auto"/>
+        </w:rPr>
+        <w:t>.</w:t>
+      </w:r>
+    </w:p>
+    <w:p>
+      <w:pPr>
+        <w:jc w:val="both"/>
+      </w:pPr>
+      <w:r>
+        <w:t xml:space="preserve">A partir de esta definición, se puede establecer el conjunto de “mejores opciones” como el conjunto de soluciones que no son dominadas por ninguna otra. Esto conforma lo que se conoce como </w:t>
+      </w:r>
+      <w:r>
+        <w:rPr>
+          <w:b/>
+        </w:rPr>
+        <w:t>frente de Pareto</w:t>
+      </w:r>
+      <w:r>
+        <w:t>:</w:t>
+      </w:r>
+    </w:p>
+    <w:p>
+      <w:pPr>
+        <w:jc w:val="center"/>
+      </w:pPr>
+      <w:r>
+        <w:rPr>
+          <w:noProof/>
+        </w:rPr>
+        <w:drawing>
+          <wp:inline distT="0" distB="0" distL="0" distR="0" wp14:anchorId="16DEC3CA" wp14:editId="708CD4AC">
+            <wp:extent cx="3273967" cy="2362200"/>
+            <wp:effectExtent l="0" t="0" r="3175" b="0"/>
+            <wp:docPr id="32" name="Picture 32"/>
+            <wp:cNvGraphicFramePr>
+              <a:graphicFrameLocks xmlns:a="http://schemas.openxmlformats.org/drawingml/2006/main" noChangeAspect="1"/>
+            </wp:cNvGraphicFramePr>
+            <a:graphic xmlns:a="http://schemas.openxmlformats.org/drawingml/2006/main">
+              <a:graphicData uri="http://schemas.openxmlformats.org/drawingml/2006/picture">
+                <pic:pic xmlns:pic="http://schemas.openxmlformats.org/drawingml/2006/picture">
+                  <pic:nvPicPr>
+                    <pic:cNvPr id="1" name=""/>
+                    <pic:cNvPicPr/>
+                  </pic:nvPicPr>
+                  <pic:blipFill>
+                    <a:blip r:embed="rId20"/>
+                    <a:stretch>
+                      <a:fillRect/>
+                    </a:stretch>
+                  </pic:blipFill>
+                  <pic:spPr>
+                    <a:xfrm>
+                      <a:off x="0" y="0"/>
+                      <a:ext cx="3276774" cy="2364226"/>
+                    </a:xfrm>
+                    <a:prstGeom prst="rect">
+                      <a:avLst/>
+                    </a:prstGeom>
+                  </pic:spPr>
+                </pic:pic>
+              </a:graphicData>
+            </a:graphic>
+          </wp:inline>
+        </w:drawing>
+      </w:r>
+    </w:p>
+    <w:p>
+      <w:pPr>
+        <w:pStyle w:val="Caption"/>
+        <w:jc w:val="center"/>
+        <w:rPr>
+          <w:i w:val="0"/>
+        </w:rPr>
+      </w:pPr>
+      <w:r>
+        <w:rPr>
+          <w:i w:val="0"/>
+          <w:color w:val="auto"/>
+        </w:rPr>
+        <w:t xml:space="preserve">Figura </w:t>
+      </w:r>
+      <w:r>
+        <w:rPr>
+          <w:i w:val="0"/>
+          <w:color w:val="auto"/>
+        </w:rPr>
+        <w:t>8</w:t>
+      </w:r>
+      <w:r>
+        <w:rPr>
+          <w:i w:val="0"/>
+          <w:color w:val="auto"/>
+        </w:rPr>
+        <w:t xml:space="preserve">. </w:t>
+      </w:r>
+      <w:r>
+        <w:rPr>
+          <w:i w:val="0"/>
+          <w:color w:val="auto"/>
+        </w:rPr>
+        <w:t>Frente de Pareto de soluciones no dominadas</w:t>
+      </w:r>
+      <w:r>
+        <w:rPr>
+          <w:i w:val="0"/>
+          <w:color w:val="auto"/>
+        </w:rPr>
+        <w:t xml:space="preserve"> </w:t>
+      </w:r>
+      <w:r>
+        <w:rPr>
+          <w:i w:val="0"/>
+          <w:color w:val="auto"/>
+        </w:rPr>
+        <w:fldChar w:fldCharType="begin" w:fldLock="1"/>
+      </w:r>
+      <w:r>
+        <w:rPr>
+          <w:i w:val="0"/>
+          <w:color w:val="auto"/>
+        </w:rPr>
+        <w:instrText>ADDIN CSL_CITATION { "citationID" : "JN1VgsmL", "citationItems" : [ { "id" : "ITEM-1", "itemData" : { "ISBN" : "978-3-319-41685-4", "author" : [ { "dropping-particle" : "", "family" : "Aguilar", "given" : "Maria", "non-dropping-particle" : "", "parse-names" : false, "suffix" : "" }, { "dropping-particle" : "", "family" : "Zapata", "given" : "Claudia", "non-dropping-particle" : "", "parse-names" : false, "suffix" : "" } ], "container-title" : "Advances in Ergonomics Modeling, Usability &amp; Special Populations: Proceedings of the AHFE 2016 International Conference on Ergonomics Modeling, Usability &amp; Special Populations, July 27-31, 2016, Walt Disney World\u00ae, Florida, USA", "editor" : [ { "dropping-particle" : "", "family" : "Soares", "given" : "Marcelo", "non-dropping-particle" : "", "parse-names" : false, "suffix" : "" }, { "dropping-particle" : "", "family" : "Falc\u00e3o", "given" : "Christianne", "non-dropping-particle" : "", "parse-names" : false, "suffix" : "" }, { "dropping-particle" : "", "family" : "Ahram", "given" : "Tareq Z.", "non-dropping-particle" : "", "parse-names" : false, "suffix" : "" } ], "id" : "ITEM-1", "issued" : { "date-parts" : [ [ "2016" ] ] }, "page" : "75\u201387", "publisher" : "Springer International Publishing", "publisher-place" : "Cham", "title" : "Integrating UCD and an Agile Methodology in the Development of a Mobile Catalog of Plants", "type" : "chapter" }, "uri" : [ "http://zotero.org/users/633854/items/5AJE27WP" ], "uris" : [ "http://zotero.org/users/633854/items/5AJE27WP", "http://www.mendeley.com/documents/?uuid=705fa4a3-5d23-4af0-8c56-0c789ecdb425" ] } ], "mendeley" : { "formattedCitation" : "(Aguilar &amp; Zapata, 2016)", "plainTextFormattedCitation" : "(Aguilar &amp; Zapata, 2016)", "previouslyFormattedCitation" : "(Aguilar &amp; Zapata, 2016)" }, "properties" : { "formattedCitation" : "(Aguilar &amp; Zapata, 2016)", "plainCitation" : "(Aguilar &amp; Zapata, 2016)" }, "schema" : "https://github.com/citation-style-language/schema/raw/master/csl-citation.json" }</w:instrText>
+      </w:r>
+      <w:r>
+        <w:rPr>
+          <w:i w:val="0"/>
+          <w:color w:val="auto"/>
+        </w:rPr>
+        <w:fldChar w:fldCharType="separate"/>
+      </w:r>
+      <w:r>
+        <w:rPr>
+          <w:rFonts w:cs="Arial"/>
+          <w:i w:val="0"/>
+          <w:noProof/>
+        </w:rPr>
+        <w:t>(</w:t>
+      </w:r>
+      <w:r>
+        <w:rPr>
+          <w:rFonts w:cs="Arial"/>
+          <w:i w:val="0"/>
+          <w:noProof/>
+        </w:rPr>
+        <w:t>Luke</w:t>
+      </w:r>
+      <w:r>
+        <w:rPr>
+          <w:rFonts w:cs="Arial"/>
+          <w:i w:val="0"/>
+          <w:noProof/>
+        </w:rPr>
+        <w:t xml:space="preserve">, </w:t>
+      </w:r>
+      <w:r>
+        <w:rPr>
+          <w:rFonts w:cs="Arial"/>
+          <w:i w:val="0"/>
+          <w:noProof/>
+        </w:rPr>
+        <w:t>2015</w:t>
+      </w:r>
+      <w:r>
+        <w:rPr>
+          <w:rFonts w:cs="Arial"/>
+          <w:i w:val="0"/>
+          <w:noProof/>
+        </w:rPr>
+        <w:t>)</w:t>
+      </w:r>
+      <w:r>
+        <w:rPr>
+          <w:i w:val="0"/>
+          <w:color w:val="auto"/>
+        </w:rPr>
+        <w:fldChar w:fldCharType="end"/>
+      </w:r>
+      <w:r>
+        <w:rPr>
+          <w:i w:val="0"/>
+          <w:color w:val="auto"/>
+        </w:rPr>
+        <w:t>.</w:t>
+      </w:r>
+    </w:p>
+    <w:p>
+      <w:pPr>
+        <w:tabs>
+          <w:tab w:val="left" w:pos="4960"/>
+        </w:tabs>
+        <w:jc w:val="both"/>
+      </w:pPr>
+      <w:r>
+        <w:t xml:space="preserve">Cada una de las soluciones del frente de Pareto representan un compromiso entre uno y otro objetivo, de tal manera que se presentan como mejores alternativas a escoger por el </w:t>
+      </w:r>
+      <w:r>
+        <w:t xml:space="preserve">encargado de tomar las </w:t>
+      </w:r>
+      <w:r>
+        <w:t xml:space="preserve">decisiones. </w:t>
+      </w:r>
+      <w:r>
+        <w:t>A partir de esta definición, ya se cuenta con el criterio de dominancia para comparar soluciones candidatas. Esta comparación se realiza a detalle en el operador de selección, el cual viene a continuación.</w:t>
       </w:r>
     </w:p>
     <w:p>
@@ -36786,8 +38899,619 @@
         <w:jc w:val="both"/>
       </w:pPr>
       <w:r>
-        <w:t>El criterio para ordenar individuos es de acuerdo a la dominancia, los individuos dominantes tienen mayor probabilidad de ser seleccionados. Considerar diversidad para cada capa de Pareto.</w:t>
-      </w:r>
+        <w:t xml:space="preserve">El concepto de dominancia nos permite dividir a la población de posibles soluciones en grupos: el primer grupo corresponde a las soluciones no dominadas, a las cuales se asigna el </w:t>
+      </w:r>
+      <w:r>
+        <w:rPr>
+          <w:b/>
+          <w:i/>
+        </w:rPr>
+        <w:t>rango</w:t>
+      </w:r>
+      <w:r>
+        <w:t xml:space="preserve"> de 1. Para encontrar a las soluciones del siguiente rango, basta con remover temporalmente a las soluciones de rango 1, lo cual origina un nuevo conjunto de soluciones no dominadas, a las cuales se asigna el rango de 2. Este proceso se repite sucesivamente, de la siguiente manera:</w:t>
+      </w:r>
+    </w:p>
+    <w:p>
+      <w:pPr>
+        <w:pStyle w:val="ListParagraph"/>
+        <w:numPr>
+          <w:ilvl w:val="0"/>
+          <w:numId w:val="9"/>
+        </w:numPr>
+        <w:jc w:val="both"/>
+        <w:rPr>
+          <w:b/>
+        </w:rPr>
+      </w:pPr>
+      <w:proofErr w:type="spellStart"/>
+      <w:r>
+        <w:rPr>
+          <w:b/>
+        </w:rPr>
+        <w:t>AsignarRango</w:t>
+      </w:r>
+      <w:proofErr w:type="spellEnd"/>
+      <w:r>
+        <w:rPr>
+          <w:b/>
+        </w:rPr>
+        <w:t xml:space="preserve"> (P: población)</w:t>
+      </w:r>
+    </w:p>
+    <w:p>
+      <w:pPr>
+        <w:pStyle w:val="ListParagraph"/>
+        <w:numPr>
+          <w:ilvl w:val="0"/>
+          <w:numId w:val="9"/>
+        </w:numPr>
+        <w:jc w:val="both"/>
+      </w:pPr>
+      <w:r>
+        <w:t>P</w:t>
+      </w:r>
+      <w:r>
+        <w:rPr>
+          <w:lang w:val="en-US"/>
+        </w:rPr>
+        <w:t>’ = P</w:t>
+      </w:r>
+    </w:p>
+    <w:p>
+      <w:pPr>
+        <w:pStyle w:val="ListParagraph"/>
+        <w:numPr>
+          <w:ilvl w:val="0"/>
+          <w:numId w:val="9"/>
+        </w:numPr>
+        <w:jc w:val="both"/>
+      </w:pPr>
+      <w:r>
+        <w:t xml:space="preserve">Rango = </w:t>
+      </w:r>
+      <w:proofErr w:type="gramStart"/>
+      <w:r>
+        <w:t>[ ]</w:t>
+      </w:r>
+      <w:proofErr w:type="gramEnd"/>
+      <w:r>
+        <w:t xml:space="preserve"> // rango de cada individuo</w:t>
+      </w:r>
+    </w:p>
+    <w:p>
+      <w:pPr>
+        <w:pStyle w:val="ListParagraph"/>
+        <w:numPr>
+          <w:ilvl w:val="0"/>
+          <w:numId w:val="9"/>
+        </w:numPr>
+        <w:jc w:val="both"/>
+      </w:pPr>
+      <w:r>
+        <w:t xml:space="preserve">i = 1 </w:t>
+      </w:r>
+    </w:p>
+    <w:p>
+      <w:pPr>
+        <w:pStyle w:val="ListParagraph"/>
+        <w:numPr>
+          <w:ilvl w:val="0"/>
+          <w:numId w:val="9"/>
+        </w:numPr>
+        <w:jc w:val="both"/>
+      </w:pPr>
+      <w:r>
+        <w:t>Repetir</w:t>
+      </w:r>
+    </w:p>
+    <w:p>
+      <w:pPr>
+        <w:pStyle w:val="ListParagraph"/>
+        <w:numPr>
+          <w:ilvl w:val="0"/>
+          <w:numId w:val="9"/>
+        </w:numPr>
+        <w:jc w:val="both"/>
+      </w:pPr>
+      <w:r>
+        <w:lastRenderedPageBreak/>
+        <w:t xml:space="preserve"> </w:t>
+      </w:r>
+      <w:r>
+        <w:tab/>
+      </w:r>
+      <w:proofErr w:type="spellStart"/>
+      <w:r>
+        <w:t>frentePareto</w:t>
+      </w:r>
+      <w:proofErr w:type="spellEnd"/>
+      <w:r>
+        <w:t xml:space="preserve"> = </w:t>
+      </w:r>
+      <w:proofErr w:type="gramStart"/>
+      <w:r>
+        <w:t>[ ]</w:t>
+      </w:r>
+      <w:proofErr w:type="gramEnd"/>
+    </w:p>
+    <w:p>
+      <w:pPr>
+        <w:pStyle w:val="ListParagraph"/>
+        <w:numPr>
+          <w:ilvl w:val="0"/>
+          <w:numId w:val="9"/>
+        </w:numPr>
+        <w:jc w:val="both"/>
+      </w:pPr>
+      <w:r>
+        <w:t xml:space="preserve"> </w:t>
+      </w:r>
+      <w:r>
+        <w:tab/>
+      </w:r>
+      <w:r>
+        <w:t>Para cada individuo p de P’ hacer</w:t>
+      </w:r>
+    </w:p>
+    <w:p>
+      <w:pPr>
+        <w:pStyle w:val="ListParagraph"/>
+        <w:numPr>
+          <w:ilvl w:val="0"/>
+          <w:numId w:val="9"/>
+        </w:numPr>
+        <w:jc w:val="both"/>
+      </w:pPr>
+      <w:r>
+        <w:t xml:space="preserve"> </w:t>
+      </w:r>
+      <w:r>
+        <w:tab/>
+      </w:r>
+      <w:r>
+        <w:tab/>
+      </w:r>
+      <w:proofErr w:type="spellStart"/>
+      <w:r>
+        <w:t>esDominado</w:t>
+      </w:r>
+      <w:proofErr w:type="spellEnd"/>
+      <w:r>
+        <w:t xml:space="preserve"> = </w:t>
+      </w:r>
+      <w:proofErr w:type="spellStart"/>
+      <w:r>
+        <w:t>EvaluarDominancia</w:t>
+      </w:r>
+      <w:proofErr w:type="spellEnd"/>
+      <w:r>
+        <w:t xml:space="preserve"> (P’, p)</w:t>
+      </w:r>
+    </w:p>
+    <w:p>
+      <w:pPr>
+        <w:pStyle w:val="ListParagraph"/>
+        <w:numPr>
+          <w:ilvl w:val="0"/>
+          <w:numId w:val="9"/>
+        </w:numPr>
+        <w:jc w:val="both"/>
+      </w:pPr>
+      <w:r>
+        <w:t xml:space="preserve"> </w:t>
+      </w:r>
+      <w:r>
+        <w:tab/>
+      </w:r>
+      <w:r>
+        <w:tab/>
+        <w:t xml:space="preserve">Si no </w:t>
+      </w:r>
+      <w:proofErr w:type="spellStart"/>
+      <w:r>
+        <w:t>esDominado</w:t>
+      </w:r>
+      <w:proofErr w:type="spellEnd"/>
+      <w:r>
+        <w:t xml:space="preserve"> entonces</w:t>
+      </w:r>
+    </w:p>
+    <w:p>
+      <w:pPr>
+        <w:pStyle w:val="ListParagraph"/>
+        <w:numPr>
+          <w:ilvl w:val="0"/>
+          <w:numId w:val="9"/>
+        </w:numPr>
+        <w:jc w:val="both"/>
+      </w:pPr>
+      <w:r>
+        <w:t xml:space="preserve"> </w:t>
+      </w:r>
+      <w:r>
+        <w:tab/>
+      </w:r>
+      <w:r>
+        <w:tab/>
+      </w:r>
+      <w:r>
+        <w:tab/>
+        <w:t>Rango[p] = i</w:t>
+      </w:r>
+    </w:p>
+    <w:p>
+      <w:pPr>
+        <w:pStyle w:val="ListParagraph"/>
+        <w:numPr>
+          <w:ilvl w:val="0"/>
+          <w:numId w:val="9"/>
+        </w:numPr>
+        <w:jc w:val="both"/>
+      </w:pPr>
+      <w:r>
+        <w:t xml:space="preserve"> </w:t>
+      </w:r>
+      <w:r>
+        <w:tab/>
+      </w:r>
+      <w:r>
+        <w:tab/>
+      </w:r>
+      <w:r>
+        <w:tab/>
+      </w:r>
+      <w:proofErr w:type="spellStart"/>
+      <w:r>
+        <w:t>frentePareto.añadirElemento</w:t>
+      </w:r>
+      <w:proofErr w:type="spellEnd"/>
+      <w:r>
+        <w:t xml:space="preserve"> (p)</w:t>
+      </w:r>
+    </w:p>
+    <w:p>
+      <w:pPr>
+        <w:pStyle w:val="ListParagraph"/>
+        <w:numPr>
+          <w:ilvl w:val="0"/>
+          <w:numId w:val="9"/>
+        </w:numPr>
+        <w:jc w:val="both"/>
+      </w:pPr>
+      <w:r>
+        <w:t xml:space="preserve"> </w:t>
+      </w:r>
+      <w:r>
+        <w:tab/>
+        <w:t>P</w:t>
+      </w:r>
+      <w:r>
+        <w:t xml:space="preserve">’ = P’ – </w:t>
+      </w:r>
+      <w:proofErr w:type="spellStart"/>
+      <w:r>
+        <w:t>frentePareto</w:t>
+      </w:r>
+      <w:proofErr w:type="spellEnd"/>
+      <w:r>
+        <w:t xml:space="preserve"> // remover l</w:t>
+      </w:r>
+      <w:r>
+        <w:t xml:space="preserve">os individuos de rango i para encontrar </w:t>
+      </w:r>
+    </w:p>
+    <w:p>
+      <w:pPr>
+        <w:pStyle w:val="ListParagraph"/>
+        <w:numPr>
+          <w:ilvl w:val="0"/>
+          <w:numId w:val="9"/>
+        </w:numPr>
+        <w:jc w:val="both"/>
+      </w:pPr>
+      <w:r>
+        <w:t xml:space="preserve"> </w:t>
+      </w:r>
+      <w:r>
+        <w:tab/>
+      </w:r>
+      <w:r>
+        <w:tab/>
+      </w:r>
+      <w:r>
+        <w:tab/>
+      </w:r>
+      <w:r>
+        <w:tab/>
+        <w:t xml:space="preserve">   los siguientes</w:t>
+      </w:r>
+    </w:p>
+    <w:p>
+      <w:pPr>
+        <w:pStyle w:val="ListParagraph"/>
+        <w:numPr>
+          <w:ilvl w:val="0"/>
+          <w:numId w:val="9"/>
+        </w:numPr>
+        <w:jc w:val="both"/>
+      </w:pPr>
+      <w:r>
+        <w:t xml:space="preserve"> </w:t>
+      </w:r>
+      <w:r>
+        <w:tab/>
+        <w:t>i = i + 1</w:t>
+      </w:r>
+      <w:r>
+        <w:t xml:space="preserve"> </w:t>
+      </w:r>
+      <w:r>
+        <w:t>// para encontrar a</w:t>
+      </w:r>
+      <w:r>
+        <w:t xml:space="preserve"> los individuos del siguiente rango</w:t>
+      </w:r>
+    </w:p>
+    <w:p>
+      <w:pPr>
+        <w:pStyle w:val="ListParagraph"/>
+        <w:numPr>
+          <w:ilvl w:val="0"/>
+          <w:numId w:val="9"/>
+        </w:numPr>
+        <w:jc w:val="both"/>
+      </w:pPr>
+      <w:r>
+        <w:t xml:space="preserve"> Hasta que P’ esté vacío</w:t>
+      </w:r>
+    </w:p>
+    <w:p>
+      <w:pPr>
+        <w:pStyle w:val="ListParagraph"/>
+        <w:numPr>
+          <w:ilvl w:val="0"/>
+          <w:numId w:val="9"/>
+        </w:numPr>
+        <w:jc w:val="both"/>
+      </w:pPr>
+      <w:r>
+        <w:t xml:space="preserve"> </w:t>
+      </w:r>
+      <w:r>
+        <w:t>Retornar Rango</w:t>
+      </w:r>
+      <w:r>
+        <w:t xml:space="preserve"> </w:t>
+      </w:r>
+      <w:r>
+        <w:tab/>
+      </w:r>
+    </w:p>
+    <w:p>
+      <w:pPr>
+        <w:jc w:val="both"/>
+      </w:pPr>
+      <w:r>
+        <w:t xml:space="preserve">Con el valor de rango se tiene el primer criterio para ordenar a los individuos. Ahora, también sería preferible que las mejores soluciones estén distribuidas de forma homogénea a lo largo del frente de Pareto, de lo contrario, terminaríamos con soluciones no dominadas pero muy parecidas entre sí. Para ello, se define el concepto de </w:t>
+      </w:r>
+      <w:r>
+        <w:rPr>
+          <w:b/>
+        </w:rPr>
+        <w:t>dispersión</w:t>
+      </w:r>
+      <w:r>
+        <w:t>: un individuo está en un espacio más disperso si sus vecinos están más alejados de él. En el caso de dos objetivos, esta distancia se puede medir mediante la distancia euclidiana. De esta manera, el valor de dispersión de un individuo se puede definir como la suma de las distancias a sus dos vecinos más cercanos.</w:t>
+      </w:r>
+    </w:p>
+    <w:p>
+      <w:pPr>
+        <w:jc w:val="center"/>
+      </w:pPr>
+      <w:r>
+        <w:rPr>
+          <w:noProof/>
+        </w:rPr>
+        <w:drawing>
+          <wp:inline distT="0" distB="0" distL="0" distR="0" wp14:anchorId="19B8FEB3" wp14:editId="3F362748">
+            <wp:extent cx="2881196" cy="1981200"/>
+            <wp:effectExtent l="0" t="0" r="0" b="0"/>
+            <wp:docPr id="33" name="Picture 33"/>
+            <wp:cNvGraphicFramePr>
+              <a:graphicFrameLocks xmlns:a="http://schemas.openxmlformats.org/drawingml/2006/main" noChangeAspect="1"/>
+            </wp:cNvGraphicFramePr>
+            <a:graphic xmlns:a="http://schemas.openxmlformats.org/drawingml/2006/main">
+              <a:graphicData uri="http://schemas.openxmlformats.org/drawingml/2006/picture">
+                <pic:pic xmlns:pic="http://schemas.openxmlformats.org/drawingml/2006/picture">
+                  <pic:nvPicPr>
+                    <pic:cNvPr id="1" name=""/>
+                    <pic:cNvPicPr/>
+                  </pic:nvPicPr>
+                  <pic:blipFill>
+                    <a:blip r:embed="rId21"/>
+                    <a:stretch>
+                      <a:fillRect/>
+                    </a:stretch>
+                  </pic:blipFill>
+                  <pic:spPr>
+                    <a:xfrm>
+                      <a:off x="0" y="0"/>
+                      <a:ext cx="2887008" cy="1985197"/>
+                    </a:xfrm>
+                    <a:prstGeom prst="rect">
+                      <a:avLst/>
+                    </a:prstGeom>
+                  </pic:spPr>
+                </pic:pic>
+              </a:graphicData>
+            </a:graphic>
+          </wp:inline>
+        </w:drawing>
+      </w:r>
+    </w:p>
+    <w:p>
+      <w:pPr>
+        <w:pStyle w:val="Caption"/>
+        <w:jc w:val="center"/>
+        <w:rPr>
+          <w:i w:val="0"/>
+        </w:rPr>
+      </w:pPr>
+      <w:r>
+        <w:rPr>
+          <w:i w:val="0"/>
+          <w:color w:val="auto"/>
+        </w:rPr>
+        <w:t xml:space="preserve">Figura </w:t>
+      </w:r>
+      <w:r>
+        <w:rPr>
+          <w:i w:val="0"/>
+          <w:color w:val="auto"/>
+        </w:rPr>
+        <w:t>9</w:t>
+      </w:r>
+      <w:r>
+        <w:rPr>
+          <w:i w:val="0"/>
+          <w:color w:val="auto"/>
+        </w:rPr>
+        <w:t xml:space="preserve">. </w:t>
+      </w:r>
+      <w:r>
+        <w:rPr>
+          <w:i w:val="0"/>
+          <w:color w:val="auto"/>
+        </w:rPr>
+        <w:t xml:space="preserve">Dispersión de las soluciones A y B. B está más alejado de sus vecinos, por lo cual tendría un valor más alto de dispersión </w:t>
+      </w:r>
+      <w:r>
+        <w:rPr>
+          <w:i w:val="0"/>
+          <w:color w:val="auto"/>
+        </w:rPr>
+        <w:fldChar w:fldCharType="begin" w:fldLock="1"/>
+      </w:r>
+      <w:r>
+        <w:rPr>
+          <w:i w:val="0"/>
+          <w:color w:val="auto"/>
+        </w:rPr>
+        <w:instrText>ADDIN CSL_CITATION { "citationID" : "JN1VgsmL", "citationItems" : [ { "id" : "ITEM-1", "itemData" : { "ISBN" : "978-3-319-41685-4", "author" : [ { "dropping-particle" : "", "family" : "Aguilar", "given" : "Maria", "non-dropping-particle" : "", "parse-names" : false, "suffix" : "" }, { "dropping-particle" : "", "family" : "Zapata", "given" : "Claudia", "non-dropping-particle" : "", "parse-names" : false, "suffix" : "" } ], "container-title" : "Advances in Ergonomics Modeling, Usability &amp; Special Populations: Proceedings of the AHFE 2016 International Conference on Ergonomics Modeling, Usability &amp; Special Populations, July 27-31, 2016, Walt Disney World\u00ae, Florida, USA", "editor" : [ { "dropping-particle" : "", "family" : "Soares", "given" : "Marcelo", "non-dropping-particle" : "", "parse-names" : false, "suffix" : "" }, { "dropping-particle" : "", "family" : "Falc\u00e3o", "given" : "Christianne", "non-dropping-particle" : "", "parse-names" : false, "suffix" : "" }, { "dropping-particle" : "", "family" : "Ahram", "given" : "Tareq Z.", "non-dropping-particle" : "", "parse-names" : false, "suffix" : "" } ], "id" : "ITEM-1", "issued" : { "date-parts" : [ [ "2016" ] ] }, "page" : "75\u201387", "publisher" : "Springer International Publishing", "publisher-place" : "Cham", "title" : "Integrating UCD and an Agile Methodology in the Development of a Mobile Catalog of Plants", "type" : "chapter" }, "uri" : [ "http://zotero.org/users/633854/items/5AJE27WP" ], "uris" : [ "http://zotero.org/users/633854/items/5AJE27WP", "http://www.mendeley.com/documents/?uuid=705fa4a3-5d23-4af0-8c56-0c789ecdb425" ] } ], "mendeley" : { "formattedCitation" : "(Aguilar &amp; Zapata, 2016)", "plainTextFormattedCitation" : "(Aguilar &amp; Zapata, 2016)", "previouslyFormattedCitation" : "(Aguilar &amp; Zapata, 2016)" }, "properties" : { "formattedCitation" : "(Aguilar &amp; Zapata, 2016)", "plainCitation" : "(Aguilar &amp; Zapata, 2016)" }, "schema" : "https://github.com/citation-style-language/schema/raw/master/csl-citation.json" }</w:instrText>
+      </w:r>
+      <w:r>
+        <w:rPr>
+          <w:i w:val="0"/>
+          <w:color w:val="auto"/>
+        </w:rPr>
+        <w:fldChar w:fldCharType="separate"/>
+      </w:r>
+      <w:r>
+        <w:rPr>
+          <w:rFonts w:cs="Arial"/>
+          <w:i w:val="0"/>
+          <w:noProof/>
+        </w:rPr>
+        <w:t>(</w:t>
+      </w:r>
+      <w:r>
+        <w:rPr>
+          <w:rFonts w:cs="Arial"/>
+          <w:i w:val="0"/>
+          <w:noProof/>
+        </w:rPr>
+        <w:t>Luke</w:t>
+      </w:r>
+      <w:r>
+        <w:rPr>
+          <w:rFonts w:cs="Arial"/>
+          <w:i w:val="0"/>
+          <w:noProof/>
+        </w:rPr>
+        <w:t xml:space="preserve">, </w:t>
+      </w:r>
+      <w:r>
+        <w:rPr>
+          <w:rFonts w:cs="Arial"/>
+          <w:i w:val="0"/>
+          <w:noProof/>
+        </w:rPr>
+        <w:t>2015</w:t>
+      </w:r>
+      <w:r>
+        <w:rPr>
+          <w:rFonts w:cs="Arial"/>
+          <w:i w:val="0"/>
+          <w:noProof/>
+        </w:rPr>
+        <w:t>)</w:t>
+      </w:r>
+      <w:r>
+        <w:rPr>
+          <w:i w:val="0"/>
+          <w:color w:val="auto"/>
+        </w:rPr>
+        <w:fldChar w:fldCharType="end"/>
+      </w:r>
+      <w:r>
+        <w:rPr>
+          <w:i w:val="0"/>
+          <w:color w:val="auto"/>
+        </w:rPr>
+        <w:t>.</w:t>
+      </w:r>
+    </w:p>
+    <w:p>
+      <w:pPr>
+        <w:jc w:val="both"/>
+      </w:pPr>
+      <w:r>
+        <w:t xml:space="preserve">Este sería el segundo criterio para evaluar un individuo. En resumen, un individuo es más apto que otro si tiene un </w:t>
+      </w:r>
+      <w:r>
+        <w:rPr>
+          <w:b/>
+        </w:rPr>
+        <w:t>rango</w:t>
+      </w:r>
+      <w:r>
+        <w:t xml:space="preserve"> de dominancia más alto que otro y en caso de empate, el individuo más apto es el de mayor valor de </w:t>
+      </w:r>
+      <w:r>
+        <w:rPr>
+          <w:b/>
+        </w:rPr>
+        <w:t>dispersión</w:t>
+      </w:r>
+      <w:r>
+        <w:t>.</w:t>
+      </w:r>
+    </w:p>
+    <w:p>
+      <w:pPr>
+        <w:pStyle w:val="Heading3"/>
+      </w:pPr>
+      <w:r>
+        <w:lastRenderedPageBreak/>
+        <w:t>Selección</w:t>
+      </w:r>
+      <w:r>
+        <w:t xml:space="preserve"> por torneo</w:t>
+      </w:r>
+    </w:p>
+    <w:p>
+      <w:pPr>
+        <w:jc w:val="both"/>
+        <w:rPr>
+          <w:lang w:val="en-US"/>
+        </w:rPr>
+      </w:pPr>
+      <w:r>
+        <w:t>asdf</w:t>
+      </w:r>
+      <w:bookmarkStart w:id="101" w:name="_GoBack"/>
+      <w:bookmarkEnd w:id="101"/>
     </w:p>
     <w:p>
       <w:pPr>
@@ -36840,44 +39564,10 @@
     <w:p>
       <w:pPr>
         <w:jc w:val="both"/>
-        <w:rPr>
-          <w:lang w:val="en-US"/>
-        </w:rPr>
-      </w:pPr>
-      <w:r>
-        <w:rPr>
-          <w:lang w:val="en-US"/>
-        </w:rPr>
-        <w:t xml:space="preserve">Early stopping y </w:t>
-      </w:r>
-      <w:proofErr w:type="spellStart"/>
-      <w:r>
-        <w:rPr>
-          <w:lang w:val="en-US"/>
-        </w:rPr>
-        <w:t>tiempo</w:t>
-      </w:r>
-      <w:proofErr w:type="spellEnd"/>
-      <w:r>
-        <w:rPr>
-          <w:lang w:val="en-US"/>
-        </w:rPr>
-        <w:t xml:space="preserve"> </w:t>
-      </w:r>
-      <w:proofErr w:type="spellStart"/>
-      <w:r>
-        <w:rPr>
-          <w:lang w:val="en-US"/>
-        </w:rPr>
-        <w:t>m</w:t>
-      </w:r>
-      <w:r>
-        <w:rPr>
-          <w:lang w:val="en-US"/>
-        </w:rPr>
-        <w:t>áximo</w:t>
-      </w:r>
-      <w:proofErr w:type="spellEnd"/>
+      </w:pPr>
+      <w:r>
+        <w:t>Existirán dos criterios de parada. El primero será el número de iteraciones del algoritmo genético, mientras que el segundo será un tiempo límite. Si alguna de las condiciones se cumple, esto es, si se acaban todas las iteraciones del algoritmo genético o si se llega al tiempo límite, se detendrá la ejecución del algoritmo y se retornarán las mejores soluciones.</w:t>
+      </w:r>
     </w:p>
     <w:p>
       <w:pPr>
@@ -37081,7 +39771,7 @@
       </w:r>
     </w:p>
     <w:sectPr>
-      <w:footerReference w:type="default" r:id="rId19"/>
+      <w:footerReference w:type="default" r:id="rId22"/>
       <w:pgSz w:w="11906" w:h="16838" w:code="9"/>
       <w:pgMar w:top="2268" w:right="1418" w:bottom="1418" w:left="1985" w:header="709" w:footer="709" w:gutter="0"/>
       <w:pgNumType w:fmt="lowerLetter" w:start="1"/>
@@ -37762,6 +40452,178 @@
     </w:lvl>
   </w:abstractNum>
   <w:abstractNum w:abstractNumId="5" w15:restartNumberingAfterBreak="0">
+    <w:nsid w:val="3BF15E71"/>
+    <w:multiLevelType w:val="hybridMultilevel"/>
+    <w:tmpl w:val="61C678D2"/>
+    <w:lvl w:ilvl="0" w:tplc="0409000F">
+      <w:start w:val="1"/>
+      <w:numFmt w:val="decimal"/>
+      <w:lvlText w:val="%1."/>
+      <w:lvlJc w:val="left"/>
+      <w:pPr>
+        <w:ind w:left="720" w:hanging="360"/>
+      </w:pPr>
+    </w:lvl>
+    <w:lvl w:ilvl="1" w:tplc="04090019">
+      <w:start w:val="1"/>
+      <w:numFmt w:val="lowerLetter"/>
+      <w:lvlText w:val="%2."/>
+      <w:lvlJc w:val="left"/>
+      <w:pPr>
+        <w:ind w:left="1440" w:hanging="360"/>
+      </w:pPr>
+    </w:lvl>
+    <w:lvl w:ilvl="2" w:tplc="0409001B" w:tentative="1">
+      <w:start w:val="1"/>
+      <w:numFmt w:val="lowerRoman"/>
+      <w:lvlText w:val="%3."/>
+      <w:lvlJc w:val="right"/>
+      <w:pPr>
+        <w:ind w:left="2160" w:hanging="180"/>
+      </w:pPr>
+    </w:lvl>
+    <w:lvl w:ilvl="3" w:tplc="0409000F" w:tentative="1">
+      <w:start w:val="1"/>
+      <w:numFmt w:val="decimal"/>
+      <w:lvlText w:val="%4."/>
+      <w:lvlJc w:val="left"/>
+      <w:pPr>
+        <w:ind w:left="2880" w:hanging="360"/>
+      </w:pPr>
+    </w:lvl>
+    <w:lvl w:ilvl="4" w:tplc="04090019" w:tentative="1">
+      <w:start w:val="1"/>
+      <w:numFmt w:val="lowerLetter"/>
+      <w:lvlText w:val="%5."/>
+      <w:lvlJc w:val="left"/>
+      <w:pPr>
+        <w:ind w:left="3600" w:hanging="360"/>
+      </w:pPr>
+    </w:lvl>
+    <w:lvl w:ilvl="5" w:tplc="0409001B" w:tentative="1">
+      <w:start w:val="1"/>
+      <w:numFmt w:val="lowerRoman"/>
+      <w:lvlText w:val="%6."/>
+      <w:lvlJc w:val="right"/>
+      <w:pPr>
+        <w:ind w:left="4320" w:hanging="180"/>
+      </w:pPr>
+    </w:lvl>
+    <w:lvl w:ilvl="6" w:tplc="0409000F" w:tentative="1">
+      <w:start w:val="1"/>
+      <w:numFmt w:val="decimal"/>
+      <w:lvlText w:val="%7."/>
+      <w:lvlJc w:val="left"/>
+      <w:pPr>
+        <w:ind w:left="5040" w:hanging="360"/>
+      </w:pPr>
+    </w:lvl>
+    <w:lvl w:ilvl="7" w:tplc="04090019" w:tentative="1">
+      <w:start w:val="1"/>
+      <w:numFmt w:val="lowerLetter"/>
+      <w:lvlText w:val="%8."/>
+      <w:lvlJc w:val="left"/>
+      <w:pPr>
+        <w:ind w:left="5760" w:hanging="360"/>
+      </w:pPr>
+    </w:lvl>
+    <w:lvl w:ilvl="8" w:tplc="0409001B" w:tentative="1">
+      <w:start w:val="1"/>
+      <w:numFmt w:val="lowerRoman"/>
+      <w:lvlText w:val="%9."/>
+      <w:lvlJc w:val="right"/>
+      <w:pPr>
+        <w:ind w:left="6480" w:hanging="180"/>
+      </w:pPr>
+    </w:lvl>
+  </w:abstractNum>
+  <w:abstractNum w:abstractNumId="6" w15:restartNumberingAfterBreak="0">
+    <w:nsid w:val="3EC429EC"/>
+    <w:multiLevelType w:val="hybridMultilevel"/>
+    <w:tmpl w:val="F966731C"/>
+    <w:lvl w:ilvl="0" w:tplc="0409000F">
+      <w:start w:val="1"/>
+      <w:numFmt w:val="decimal"/>
+      <w:lvlText w:val="%1."/>
+      <w:lvlJc w:val="left"/>
+      <w:pPr>
+        <w:ind w:left="1440" w:hanging="360"/>
+      </w:pPr>
+    </w:lvl>
+    <w:lvl w:ilvl="1" w:tplc="04090019">
+      <w:start w:val="1"/>
+      <w:numFmt w:val="lowerLetter"/>
+      <w:lvlText w:val="%2."/>
+      <w:lvlJc w:val="left"/>
+      <w:pPr>
+        <w:ind w:left="2160" w:hanging="360"/>
+      </w:pPr>
+    </w:lvl>
+    <w:lvl w:ilvl="2" w:tplc="0409001B" w:tentative="1">
+      <w:start w:val="1"/>
+      <w:numFmt w:val="lowerRoman"/>
+      <w:lvlText w:val="%3."/>
+      <w:lvlJc w:val="right"/>
+      <w:pPr>
+        <w:ind w:left="2880" w:hanging="180"/>
+      </w:pPr>
+    </w:lvl>
+    <w:lvl w:ilvl="3" w:tplc="0409000F" w:tentative="1">
+      <w:start w:val="1"/>
+      <w:numFmt w:val="decimal"/>
+      <w:lvlText w:val="%4."/>
+      <w:lvlJc w:val="left"/>
+      <w:pPr>
+        <w:ind w:left="3600" w:hanging="360"/>
+      </w:pPr>
+    </w:lvl>
+    <w:lvl w:ilvl="4" w:tplc="04090019" w:tentative="1">
+      <w:start w:val="1"/>
+      <w:numFmt w:val="lowerLetter"/>
+      <w:lvlText w:val="%5."/>
+      <w:lvlJc w:val="left"/>
+      <w:pPr>
+        <w:ind w:left="4320" w:hanging="360"/>
+      </w:pPr>
+    </w:lvl>
+    <w:lvl w:ilvl="5" w:tplc="0409001B" w:tentative="1">
+      <w:start w:val="1"/>
+      <w:numFmt w:val="lowerRoman"/>
+      <w:lvlText w:val="%6."/>
+      <w:lvlJc w:val="right"/>
+      <w:pPr>
+        <w:ind w:left="5040" w:hanging="180"/>
+      </w:pPr>
+    </w:lvl>
+    <w:lvl w:ilvl="6" w:tplc="0409000F" w:tentative="1">
+      <w:start w:val="1"/>
+      <w:numFmt w:val="decimal"/>
+      <w:lvlText w:val="%7."/>
+      <w:lvlJc w:val="left"/>
+      <w:pPr>
+        <w:ind w:left="5760" w:hanging="360"/>
+      </w:pPr>
+    </w:lvl>
+    <w:lvl w:ilvl="7" w:tplc="04090019" w:tentative="1">
+      <w:start w:val="1"/>
+      <w:numFmt w:val="lowerLetter"/>
+      <w:lvlText w:val="%8."/>
+      <w:lvlJc w:val="left"/>
+      <w:pPr>
+        <w:ind w:left="6480" w:hanging="360"/>
+      </w:pPr>
+    </w:lvl>
+    <w:lvl w:ilvl="8" w:tplc="0409001B" w:tentative="1">
+      <w:start w:val="1"/>
+      <w:numFmt w:val="lowerRoman"/>
+      <w:lvlText w:val="%9."/>
+      <w:lvlJc w:val="right"/>
+      <w:pPr>
+        <w:ind w:left="7200" w:hanging="180"/>
+      </w:pPr>
+    </w:lvl>
+  </w:abstractNum>
+  <w:abstractNum w:abstractNumId="7" w15:restartNumberingAfterBreak="0">
     <w:nsid w:val="534718C0"/>
     <w:multiLevelType w:val="hybridMultilevel"/>
     <w:tmpl w:val="20EAFC34"/>
@@ -37873,7 +40735,7 @@
       </w:rPr>
     </w:lvl>
   </w:abstractNum>
-  <w:abstractNum w:abstractNumId="6" w15:restartNumberingAfterBreak="0">
+  <w:abstractNum w:abstractNumId="8" w15:restartNumberingAfterBreak="0">
     <w:nsid w:val="62CF6304"/>
     <w:multiLevelType w:val="hybridMultilevel"/>
     <w:tmpl w:val="C6D204C2"/>
@@ -37972,16 +40834,22 @@
     <w:abstractNumId w:val="2"/>
   </w:num>
   <w:num w:numId="4">
-    <w:abstractNumId w:val="6"/>
+    <w:abstractNumId w:val="8"/>
   </w:num>
   <w:num w:numId="5">
-    <w:abstractNumId w:val="5"/>
+    <w:abstractNumId w:val="7"/>
   </w:num>
   <w:num w:numId="6">
     <w:abstractNumId w:val="0"/>
   </w:num>
   <w:num w:numId="7">
     <w:abstractNumId w:val="3"/>
+  </w:num>
+  <w:num w:numId="8">
+    <w:abstractNumId w:val="6"/>
+  </w:num>
+  <w:num w:numId="9">
+    <w:abstractNumId w:val="5"/>
   </w:num>
   <w:numIdMacAtCleanup w:val="4"/>
 </w:numbering>
@@ -39400,7 +42268,7 @@
 </file>
 
 <file path=customXml/itemProps1.xml><?xml version="1.0" encoding="utf-8"?>
-<ds:datastoreItem xmlns:ds="http://schemas.openxmlformats.org/officeDocument/2006/customXml" ds:itemID="{7DCC629F-63CC-475A-ACF1-91A9FAB339BE}">
+<ds:datastoreItem xmlns:ds="http://schemas.openxmlformats.org/officeDocument/2006/customXml" ds:itemID="{AD8B1541-61DD-457F-91C0-0B6CEF181BCA}">
   <ds:schemaRefs>
     <ds:schemaRef ds:uri="http://schemas.openxmlformats.org/officeDocument/2006/bibliography"/>
   </ds:schemaRefs>

--- a/documentos/Tesis - 20112449.docx
+++ b/documentos/Tesis - 20112449.docx
@@ -385,8 +385,8 @@
         </w:sectPr>
       </w:pPr>
     </w:p>
-    <w:bookmarkStart w:id="2" w:name="_Toc511507223" w:displacedByCustomXml="next"/>
-    <w:bookmarkStart w:id="3" w:name="_Toc464642601" w:displacedByCustomXml="next"/>
+    <w:bookmarkStart w:id="2" w:name="_Toc464642601" w:displacedByCustomXml="next"/>
+    <w:bookmarkStart w:id="3" w:name="_Toc511507223" w:displacedByCustomXml="next"/>
     <w:sdt>
       <w:sdtPr>
         <w:rPr>
@@ -10675,78 +10675,70 @@
         <w:rPr>
           <w:noProof/>
         </w:rPr>
-        <w:t>Figura 1. Fenomenología más frecuente en Per</w:t>
-      </w:r>
-      <w:bookmarkStart w:id="5" w:name="_GoBack"/>
+        <w:t>Figura 1. Fenomenología más frecuente en Perú (INDECI, 2008).</w:t>
+      </w:r>
+      <w:r>
+        <w:rPr>
+          <w:noProof/>
+        </w:rPr>
+        <w:tab/>
+      </w:r>
+      <w:r>
+        <w:rPr>
+          <w:noProof/>
+        </w:rPr>
+        <w:fldChar w:fldCharType="begin"/>
+      </w:r>
+      <w:r>
+        <w:rPr>
+          <w:noProof/>
+        </w:rPr>
+        <w:instrText xml:space="preserve"> PAGEREF _Toc511506760 \h </w:instrText>
+      </w:r>
+      <w:r>
+        <w:rPr>
+          <w:noProof/>
+        </w:rPr>
+      </w:r>
+      <w:r>
+        <w:rPr>
+          <w:noProof/>
+        </w:rPr>
+        <w:fldChar w:fldCharType="separate"/>
+      </w:r>
+      <w:r>
+        <w:rPr>
+          <w:noProof/>
+        </w:rPr>
+        <w:t>10</w:t>
+      </w:r>
+      <w:r>
+        <w:rPr>
+          <w:noProof/>
+        </w:rPr>
+        <w:fldChar w:fldCharType="end"/>
+      </w:r>
+    </w:p>
+    <w:p>
+      <w:pPr>
+        <w:spacing w:before="0" w:line="240" w:lineRule="auto"/>
+      </w:pPr>
+      <w:r>
+        <w:rPr>
+          <w:lang w:val="en-US"/>
+        </w:rPr>
+        <w:fldChar w:fldCharType="end"/>
+      </w:r>
+    </w:p>
+    <w:p>
+      <w:pPr>
+        <w:pStyle w:val="Title"/>
+      </w:pPr>
+      <w:bookmarkStart w:id="5" w:name="_Toc511507225"/>
+      <w:r>
+        <w:t>Índice de Tablas</w:t>
+      </w:r>
       <w:bookmarkEnd w:id="5"/>
-      <w:r>
-        <w:rPr>
-          <w:noProof/>
-        </w:rPr>
-        <w:t>ú (INDECI, 2008).</w:t>
-      </w:r>
-      <w:r>
-        <w:rPr>
-          <w:noProof/>
-        </w:rPr>
-        <w:tab/>
-      </w:r>
-      <w:r>
-        <w:rPr>
-          <w:noProof/>
-        </w:rPr>
-        <w:fldChar w:fldCharType="begin"/>
-      </w:r>
-      <w:r>
-        <w:rPr>
-          <w:noProof/>
-        </w:rPr>
-        <w:instrText xml:space="preserve"> PAGEREF _Toc511506760 \h </w:instrText>
-      </w:r>
-      <w:r>
-        <w:rPr>
-          <w:noProof/>
-        </w:rPr>
-      </w:r>
-      <w:r>
-        <w:rPr>
-          <w:noProof/>
-        </w:rPr>
-        <w:fldChar w:fldCharType="separate"/>
-      </w:r>
-      <w:r>
-        <w:rPr>
-          <w:noProof/>
-        </w:rPr>
-        <w:t>10</w:t>
-      </w:r>
-      <w:r>
-        <w:rPr>
-          <w:noProof/>
-        </w:rPr>
-        <w:fldChar w:fldCharType="end"/>
-      </w:r>
-    </w:p>
-    <w:p>
-      <w:pPr>
-        <w:spacing w:before="0" w:line="240" w:lineRule="auto"/>
-      </w:pPr>
-      <w:r>
-        <w:rPr>
-          <w:lang w:val="en-US"/>
-        </w:rPr>
-        <w:fldChar w:fldCharType="end"/>
-      </w:r>
-    </w:p>
-    <w:p>
-      <w:pPr>
-        <w:pStyle w:val="Title"/>
-      </w:pPr>
-      <w:bookmarkStart w:id="6" w:name="_Toc511507225"/>
-      <w:r>
-        <w:t>Índice de Tablas</w:t>
-      </w:r>
-      <w:bookmarkEnd w:id="6"/>
     </w:p>
     <w:p>
       <w:pPr>
@@ -10819,22 +10811,22 @@
       <w:pPr>
         <w:pStyle w:val="Heading1"/>
       </w:pPr>
-      <w:bookmarkStart w:id="7" w:name="_Toc511507226"/>
+      <w:bookmarkStart w:id="6" w:name="_Toc511507226"/>
       <w:r>
         <w:lastRenderedPageBreak/>
         <w:t>Generalidades</w:t>
       </w:r>
+      <w:bookmarkEnd w:id="6"/>
+    </w:p>
+    <w:p>
+      <w:pPr>
+        <w:pStyle w:val="Heading2"/>
+      </w:pPr>
+      <w:bookmarkStart w:id="7" w:name="_Toc511507227"/>
+      <w:r>
+        <w:t>Problemática</w:t>
+      </w:r>
       <w:bookmarkEnd w:id="7"/>
-    </w:p>
-    <w:p>
-      <w:pPr>
-        <w:pStyle w:val="Heading2"/>
-      </w:pPr>
-      <w:bookmarkStart w:id="8" w:name="_Toc511507227"/>
-      <w:r>
-        <w:t>Problemática</w:t>
-      </w:r>
-      <w:bookmarkEnd w:id="8"/>
     </w:p>
     <w:p>
       <w:pPr>
@@ -10934,7 +10926,7 @@
           <w:i w:val="0"/>
         </w:rPr>
       </w:pPr>
-      <w:bookmarkStart w:id="9" w:name="_Toc511506760"/>
+      <w:bookmarkStart w:id="8" w:name="_Toc511506760"/>
       <w:r>
         <w:rPr>
           <w:i w:val="0"/>
@@ -11043,7 +11035,7 @@
         </w:rPr>
         <w:t>.</w:t>
       </w:r>
-      <w:bookmarkEnd w:id="9"/>
+      <w:bookmarkEnd w:id="8"/>
     </w:p>
     <w:p>
       <w:pPr>
@@ -11446,51 +11438,51 @@
       <w:pPr>
         <w:pStyle w:val="Heading2"/>
       </w:pPr>
-      <w:bookmarkStart w:id="10" w:name="_Toc511507228"/>
+      <w:bookmarkStart w:id="9" w:name="_Toc511507228"/>
       <w:r>
         <w:t>Objetivos</w:t>
       </w:r>
+      <w:bookmarkEnd w:id="9"/>
+    </w:p>
+    <w:p>
+      <w:pPr>
+        <w:pStyle w:val="Heading3"/>
+      </w:pPr>
+      <w:bookmarkStart w:id="10" w:name="_Toc511507229"/>
+      <w:r>
+        <w:t>O</w:t>
+      </w:r>
+      <w:r>
+        <w:t>bjetivo general</w:t>
+      </w:r>
       <w:bookmarkEnd w:id="10"/>
     </w:p>
     <w:p>
       <w:pPr>
+        <w:jc w:val="both"/>
+      </w:pPr>
+      <w:r>
+        <w:t>Implementar un algoritmo genético</w:t>
+      </w:r>
+      <w:r>
+        <w:t xml:space="preserve"> con</w:t>
+      </w:r>
+      <w:r>
+        <w:t xml:space="preserve"> múltiples objetivos para optimizar la distribución de ayuda humanitaria en caso de desastres en el Perú.</w:t>
+      </w:r>
+    </w:p>
+    <w:p>
+      <w:pPr>
         <w:pStyle w:val="Heading3"/>
       </w:pPr>
-      <w:bookmarkStart w:id="11" w:name="_Toc511507229"/>
+      <w:bookmarkStart w:id="11" w:name="_Toc511507230"/>
       <w:r>
         <w:t>O</w:t>
       </w:r>
       <w:r>
-        <w:t>bjetivo general</w:t>
+        <w:t>bjetivos específicos</w:t>
       </w:r>
       <w:bookmarkEnd w:id="11"/>
-    </w:p>
-    <w:p>
-      <w:pPr>
-        <w:jc w:val="both"/>
-      </w:pPr>
-      <w:r>
-        <w:t>Implementar un algoritmo genético</w:t>
-      </w:r>
-      <w:r>
-        <w:t xml:space="preserve"> con</w:t>
-      </w:r>
-      <w:r>
-        <w:t xml:space="preserve"> múltiples objetivos para optimizar la distribución de ayuda humanitaria en caso de desastres en el Perú.</w:t>
-      </w:r>
-    </w:p>
-    <w:p>
-      <w:pPr>
-        <w:pStyle w:val="Heading3"/>
-      </w:pPr>
-      <w:bookmarkStart w:id="12" w:name="_Toc511507230"/>
-      <w:r>
-        <w:t>O</w:t>
-      </w:r>
-      <w:r>
-        <w:t>bjetivos específicos</w:t>
-      </w:r>
-      <w:bookmarkEnd w:id="12"/>
       <w:r>
         <w:t xml:space="preserve"> </w:t>
       </w:r>
@@ -11631,14 +11623,14 @@
       <w:pPr>
         <w:pStyle w:val="Heading3"/>
       </w:pPr>
-      <w:bookmarkStart w:id="13" w:name="_Toc511507231"/>
+      <w:bookmarkStart w:id="12" w:name="_Toc511507231"/>
       <w:r>
         <w:t>R</w:t>
       </w:r>
       <w:r>
         <w:t>esultados esperados</w:t>
       </w:r>
-      <w:bookmarkEnd w:id="13"/>
+      <w:bookmarkEnd w:id="12"/>
     </w:p>
     <w:p>
       <w:pPr>
@@ -11845,12 +11837,12 @@
       <w:pPr>
         <w:pStyle w:val="Heading3"/>
       </w:pPr>
-      <w:bookmarkStart w:id="14" w:name="_Toc511507232"/>
+      <w:bookmarkStart w:id="13" w:name="_Toc511507232"/>
       <w:r>
         <w:lastRenderedPageBreak/>
         <w:t>Mapeo de objetivos, resultados y verificación</w:t>
       </w:r>
-      <w:bookmarkEnd w:id="14"/>
+      <w:bookmarkEnd w:id="13"/>
     </w:p>
     <w:tbl>
       <w:tblPr>
@@ -13322,7 +13314,7 @@
       <w:pPr>
         <w:pStyle w:val="Heading2"/>
       </w:pPr>
-      <w:bookmarkStart w:id="15" w:name="_Toc511507233"/>
+      <w:bookmarkStart w:id="14" w:name="_Toc511507233"/>
       <w:r>
         <w:t xml:space="preserve">Herramientas </w:t>
       </w:r>
@@ -13332,15 +13324,75 @@
       <w:r>
         <w:t xml:space="preserve"> Métodos</w:t>
       </w:r>
+      <w:bookmarkEnd w:id="14"/>
+    </w:p>
+    <w:p>
+      <w:pPr>
+        <w:pStyle w:val="Heading3"/>
+      </w:pPr>
+      <w:bookmarkStart w:id="15" w:name="_Toc511507234"/>
+      <w:r>
+        <w:t>Python</w:t>
+      </w:r>
       <w:bookmarkEnd w:id="15"/>
     </w:p>
     <w:p>
       <w:pPr>
+        <w:jc w:val="both"/>
+      </w:pPr>
+      <w:r>
+        <w:t>Python</w:t>
+      </w:r>
+      <w:r>
+        <w:t xml:space="preserve"> </w:t>
+      </w:r>
+      <w:r>
+        <w:fldChar w:fldCharType="begin" w:fldLock="1"/>
+      </w:r>
+      <w:r>
+        <w:instrText>ADDIN CSL_CITATION { "citationItems" : [ { "id" : "ITEM-1", "itemData" : { "URL" : "https://www.python.org/", "accessed" : { "date-parts" : [ [ "2018", "4", "14" ] ] }, "author" : [ { "dropping-particle" : "", "family" : "Foundation", "given" : "Python Software", "non-dropping-particle" : "", "parse-names" : false, "suffix" : "" } ], "id" : "ITEM-1", "issued" : { "date-parts" : [ [ "2018" ] ] }, "title" : "Welcome to Python.org", "type" : "webpage" }, "uris" : [ "http://www.mendeley.com/documents/?uuid=e4b4415b-86d7-3a53-b99b-5fc5150c08f5" ] } ], "mendeley" : { "formattedCitation" : "(Foundation, 2018)", "manualFormatting" : "(Python Software Foundation, 2018)", "plainTextFormattedCitation" : "(Foundation, 2018)", "previouslyFormattedCitation" : "(Foundation, 2018)" }, "properties" : {  }, "schema" : "https://github.com/citation-style-language/schema/raw/master/csl-citation.json" }</w:instrText>
+      </w:r>
+      <w:r>
+        <w:fldChar w:fldCharType="separate"/>
+      </w:r>
+      <w:r>
+        <w:rPr>
+          <w:noProof/>
+        </w:rPr>
+        <w:t>(</w:t>
+      </w:r>
+      <w:r>
+        <w:rPr>
+          <w:noProof/>
+        </w:rPr>
+        <w:t xml:space="preserve">Python Software </w:t>
+      </w:r>
+      <w:r>
+        <w:rPr>
+          <w:noProof/>
+        </w:rPr>
+        <w:t>Foundation, 2018)</w:t>
+      </w:r>
+      <w:r>
+        <w:fldChar w:fldCharType="end"/>
+      </w:r>
+      <w:r>
+        <w:t xml:space="preserve"> </w:t>
+      </w:r>
+      <w:r>
+        <w:t>es un lenguaje de programación interpretado, interactivo y orientado a objetos que incorpora módulos, excepciones, tipos de datos dinámicos de muy alto nivel y clases. Python combina poder con una sintaxis bastante clara, así como una gran variedad de librerías que permiten incrementar la eficiencia del programador al escribir programas con el mínimo código necesario, motivo por el cual se ha optado por su uso para implementar el algoritmo genético</w:t>
+      </w:r>
+      <w:r>
+        <w:t>.</w:t>
+      </w:r>
+    </w:p>
+    <w:p>
+      <w:pPr>
         <w:pStyle w:val="Heading3"/>
       </w:pPr>
-      <w:bookmarkStart w:id="16" w:name="_Toc511507234"/>
-      <w:r>
-        <w:t>Python</w:t>
+      <w:bookmarkStart w:id="16" w:name="_Toc511507235"/>
+      <w:r>
+        <w:t>Jupyter Lab</w:t>
       </w:r>
       <w:bookmarkEnd w:id="16"/>
     </w:p>
@@ -13349,7 +13401,7 @@
         <w:jc w:val="both"/>
       </w:pPr>
       <w:r>
-        <w:t>Python</w:t>
+        <w:t>Jupyter Notebook</w:t>
       </w:r>
       <w:r>
         <w:t xml:space="preserve"> </w:t>
@@ -13358,7 +13410,7 @@
         <w:fldChar w:fldCharType="begin" w:fldLock="1"/>
       </w:r>
       <w:r>
-        <w:instrText>ADDIN CSL_CITATION { "citationItems" : [ { "id" : "ITEM-1", "itemData" : { "URL" : "https://www.python.org/", "accessed" : { "date-parts" : [ [ "2018", "4", "14" ] ] }, "author" : [ { "dropping-particle" : "", "family" : "Foundation", "given" : "Python Software", "non-dropping-particle" : "", "parse-names" : false, "suffix" : "" } ], "id" : "ITEM-1", "issued" : { "date-parts" : [ [ "2018" ] ] }, "title" : "Welcome to Python.org", "type" : "webpage" }, "uris" : [ "http://www.mendeley.com/documents/?uuid=e4b4415b-86d7-3a53-b99b-5fc5150c08f5" ] } ], "mendeley" : { "formattedCitation" : "(Foundation, 2018)", "manualFormatting" : "(Python Software Foundation, 2018)", "plainTextFormattedCitation" : "(Foundation, 2018)", "previouslyFormattedCitation" : "(Foundation, 2018)" }, "properties" : {  }, "schema" : "https://github.com/citation-style-language/schema/raw/master/csl-citation.json" }</w:instrText>
+        <w:instrText>ADDIN CSL_CITATION { "citationItems" : [ { "id" : "ITEM-1", "itemData" : { "URL" : "http://jupyter.org/", "accessed" : { "date-parts" : [ [ "2018", "4", "14" ] ] }, "author" : [ { "dropping-particle" : "", "family" : "Jupyter", "given" : "Project", "non-dropping-particle" : "", "parse-names" : false, "suffix" : "" } ], "id" : "ITEM-1", "issued" : { "date-parts" : [ [ "2018" ] ] }, "title" : "Project Jupyter", "type" : "webpage" }, "uris" : [ "http://www.mendeley.com/documents/?uuid=dee05394-359b-3b0c-b3eb-7bdcfcf8d6a3" ] } ], "mendeley" : { "formattedCitation" : "(Jupyter, 2018)", "plainTextFormattedCitation" : "(Jupyter, 2018)", "previouslyFormattedCitation" : "(Jupyter, 2018)" }, "properties" : {  }, "schema" : "https://github.com/citation-style-language/schema/raw/master/csl-citation.json" }</w:instrText>
       </w:r>
       <w:r>
         <w:fldChar w:fldCharType="separate"/>
@@ -13367,28 +13419,13 @@
         <w:rPr>
           <w:noProof/>
         </w:rPr>
-        <w:t>(</w:t>
-      </w:r>
-      <w:r>
-        <w:rPr>
-          <w:noProof/>
-        </w:rPr>
-        <w:t xml:space="preserve">Python Software </w:t>
-      </w:r>
-      <w:r>
-        <w:rPr>
-          <w:noProof/>
-        </w:rPr>
-        <w:t>Foundation, 2018)</w:t>
+        <w:t>(Jupyter, 2018)</w:t>
       </w:r>
       <w:r>
         <w:fldChar w:fldCharType="end"/>
       </w:r>
       <w:r>
-        <w:t xml:space="preserve"> </w:t>
-      </w:r>
-      <w:r>
-        <w:t>es un lenguaje de programación interpretado, interactivo y orientado a objetos que incorpora módulos, excepciones, tipos de datos dinámicos de muy alto nivel y clases. Python combina poder con una sintaxis bastante clara, así como una gran variedad de librerías que permiten incrementar la eficiencia del programador al escribir programas con el mínimo código necesario, motivo por el cual se ha optado por su uso para implementar el algoritmo genético</w:t>
+        <w:t xml:space="preserve"> es una aplicación web que permite crear y compartir documentos que contienen código, ecuaciones, visualizaciones y texto descriptivo, lo cual lo hace perfecto como entorno de desarrollo para desarrollar prototipos de programas de forma rápida e incluyendo todos los elementos antes mencionados, lo cual hace la presentación del programa más visual e interactiva. Por tanto, se ha optado por su uso en el proyecto para probar diferentes operadores para el algoritmo genético de forma ágil</w:t>
       </w:r>
       <w:r>
         <w:t>.</w:t>
@@ -13398,56 +13435,11 @@
       <w:pPr>
         <w:pStyle w:val="Heading3"/>
       </w:pPr>
-      <w:bookmarkStart w:id="17" w:name="_Toc511507235"/>
-      <w:r>
-        <w:t>Jupyter Lab</w:t>
+      <w:bookmarkStart w:id="17" w:name="_Toc511507236"/>
+      <w:r>
+        <w:t>Visual Studio Code</w:t>
       </w:r>
       <w:bookmarkEnd w:id="17"/>
-    </w:p>
-    <w:p>
-      <w:pPr>
-        <w:jc w:val="both"/>
-      </w:pPr>
-      <w:r>
-        <w:t>Jupyter Notebook</w:t>
-      </w:r>
-      <w:r>
-        <w:t xml:space="preserve"> </w:t>
-      </w:r>
-      <w:r>
-        <w:fldChar w:fldCharType="begin" w:fldLock="1"/>
-      </w:r>
-      <w:r>
-        <w:instrText>ADDIN CSL_CITATION { "citationItems" : [ { "id" : "ITEM-1", "itemData" : { "URL" : "http://jupyter.org/", "accessed" : { "date-parts" : [ [ "2018", "4", "14" ] ] }, "author" : [ { "dropping-particle" : "", "family" : "Jupyter", "given" : "Project", "non-dropping-particle" : "", "parse-names" : false, "suffix" : "" } ], "id" : "ITEM-1", "issued" : { "date-parts" : [ [ "2018" ] ] }, "title" : "Project Jupyter", "type" : "webpage" }, "uris" : [ "http://www.mendeley.com/documents/?uuid=dee05394-359b-3b0c-b3eb-7bdcfcf8d6a3" ] } ], "mendeley" : { "formattedCitation" : "(Jupyter, 2018)", "plainTextFormattedCitation" : "(Jupyter, 2018)", "previouslyFormattedCitation" : "(Jupyter, 2018)" }, "properties" : {  }, "schema" : "https://github.com/citation-style-language/schema/raw/master/csl-citation.json" }</w:instrText>
-      </w:r>
-      <w:r>
-        <w:fldChar w:fldCharType="separate"/>
-      </w:r>
-      <w:r>
-        <w:rPr>
-          <w:noProof/>
-        </w:rPr>
-        <w:t>(Jupyter, 2018)</w:t>
-      </w:r>
-      <w:r>
-        <w:fldChar w:fldCharType="end"/>
-      </w:r>
-      <w:r>
-        <w:t xml:space="preserve"> es una aplicación web que permite crear y compartir documentos que contienen código, ecuaciones, visualizaciones y texto descriptivo, lo cual lo hace perfecto como entorno de desarrollo para desarrollar prototipos de programas de forma rápida e incluyendo todos los elementos antes mencionados, lo cual hace la presentación del programa más visual e interactiva. Por tanto, se ha optado por su uso en el proyecto para probar diferentes operadores para el algoritmo genético de forma ágil</w:t>
-      </w:r>
-      <w:r>
-        <w:t>.</w:t>
-      </w:r>
-    </w:p>
-    <w:p>
-      <w:pPr>
-        <w:pStyle w:val="Heading3"/>
-      </w:pPr>
-      <w:bookmarkStart w:id="18" w:name="_Toc511507236"/>
-      <w:r>
-        <w:t>Visual Studio Code</w:t>
-      </w:r>
-      <w:bookmarkEnd w:id="18"/>
     </w:p>
     <w:p>
       <w:pPr>
@@ -13519,10 +13511,58 @@
       <w:pPr>
         <w:pStyle w:val="Heading3"/>
       </w:pPr>
-      <w:bookmarkStart w:id="19" w:name="_Toc511507237"/>
+      <w:bookmarkStart w:id="18" w:name="_Toc511507237"/>
       <w:r>
         <w:t>AMPL</w:t>
       </w:r>
+      <w:bookmarkEnd w:id="18"/>
+    </w:p>
+    <w:p>
+      <w:pPr>
+        <w:jc w:val="both"/>
+      </w:pPr>
+      <w:r>
+        <w:t xml:space="preserve">AMPL (A Mathematical Programming Language) </w:t>
+      </w:r>
+      <w:r>
+        <w:fldChar w:fldCharType="begin" w:fldLock="1"/>
+      </w:r>
+      <w:r>
+        <w:instrText>ADDIN CSL_CITATION { "citationItems" : [ { "id" : "ITEM-1", "itemData" : { "URL" : "https://ampl.com/", "accessed" : { "date-parts" : [ [ "2018", "4", "14" ] ] }, "author" : [ { "dropping-particle" : "", "family" : "AMPL", "given" : "", "non-dropping-particle" : "", "parse-names" : false, "suffix" : "" } ], "id" : "ITEM-1", "issued" : { "date-parts" : [ [ "2018" ] ] }, "title" : "AMPL | Streamlined Modeling for Real Optimization", "type" : "webpage" }, "uris" : [ "http://www.mendeley.com/documents/?uuid=a28165d8-8f0c-3fdf-9743-4746a342739d" ] } ], "mendeley" : { "formattedCitation" : "(AMPL, 2018)", "plainTextFormattedCitation" : "(AMPL, 2018)", "previouslyFormattedCitation" : "(AMPL, 2018)" }, "properties" : {  }, "schema" : "https://github.com/citation-style-language/schema/raw/master/csl-citation.json" }</w:instrText>
+      </w:r>
+      <w:r>
+        <w:fldChar w:fldCharType="separate"/>
+      </w:r>
+      <w:r>
+        <w:rPr>
+          <w:noProof/>
+        </w:rPr>
+        <w:t>(AMPL, 2018)</w:t>
+      </w:r>
+      <w:r>
+        <w:fldChar w:fldCharType="end"/>
+      </w:r>
+      <w:r>
+        <w:t xml:space="preserve"> </w:t>
+      </w:r>
+      <w:r>
+        <w:t>es un lenguaje algebraico de modelado usado para describir y resolver problemas de gran complejidad para cómputo matemático de gran escala</w:t>
+      </w:r>
+      <w:r>
+        <w:t>.</w:t>
+      </w:r>
+      <w:r>
+        <w:t xml:space="preserve"> Fue desarrollado en Bell Laboratories y soporta docenas de solvers, tanto de código abierto como comerciales, incluyendo CBC, CPLEX, FortMP, Gurobi, MINOS, IPOPT, SNOPT, KNITRO y LGO. Una de las principales ventajas de AMPL es la similitud de su sintaxis con la notación matemática de problemas de optimización. Esto permite una concisa y legible definición de problemas de optimización. Debido a ello, se ha decidido usarlo en el presente proyecto de fin de carrera para implementar la formulación del problema de optimización.</w:t>
+      </w:r>
+    </w:p>
+    <w:p>
+      <w:pPr>
+        <w:pStyle w:val="Heading3"/>
+      </w:pPr>
+      <w:bookmarkStart w:id="19" w:name="_Toc511507238"/>
+      <w:r>
+        <w:t>AMPL IDE</w:t>
+      </w:r>
       <w:bookmarkEnd w:id="19"/>
     </w:p>
     <w:p>
@@ -13530,7 +13570,10 @@
         <w:jc w:val="both"/>
       </w:pPr>
       <w:r>
-        <w:t xml:space="preserve">AMPL (A Mathematical Programming Language) </w:t>
+        <w:t>AMPL IDE</w:t>
+      </w:r>
+      <w:r>
+        <w:t xml:space="preserve"> </w:t>
       </w:r>
       <w:r>
         <w:fldChar w:fldCharType="begin" w:fldLock="1"/>
@@ -13551,168 +13594,159 @@
         <w:fldChar w:fldCharType="end"/>
       </w:r>
       <w:r>
+        <w:t xml:space="preserve"> es un entorno de desarrollo integrado para modelamiento de problemas de optimización, el cual cuenta con un editor de código y consola para la ejecución de diversos solvers para problemas de optimización</w:t>
+      </w:r>
+      <w:r>
+        <w:t>.</w:t>
+      </w:r>
+      <w:r>
+        <w:t xml:space="preserve"> Por tanto, se </w:t>
+      </w:r>
+      <w:r>
+        <w:t xml:space="preserve">ha optado por su uso en el proyecto para implementar </w:t>
+      </w:r>
+      <w:r>
+        <w:t>la formulación del programa lineal para resolver el problema de optimización.</w:t>
+      </w:r>
+    </w:p>
+    <w:p>
+      <w:pPr>
+        <w:pStyle w:val="Heading3"/>
+      </w:pPr>
+      <w:bookmarkStart w:id="20" w:name="_Toc511507239"/>
+      <w:r>
+        <w:t>GNU Linear Programming Kit</w:t>
+      </w:r>
+      <w:bookmarkEnd w:id="20"/>
+    </w:p>
+    <w:p>
+      <w:pPr>
+        <w:jc w:val="both"/>
+      </w:pPr>
+      <w:r>
+        <w:t xml:space="preserve">GLPK </w:t>
+      </w:r>
+      <w:r>
+        <w:fldChar w:fldCharType="begin" w:fldLock="1"/>
+      </w:r>
+      <w:r>
+        <w:instrText>ADDIN CSL_CITATION { "citationItems" : [ { "id" : "ITEM-1", "itemData" : { "URL" : "https://www.gnu.org/software/glpk/", "accessed" : { "date-parts" : [ [ "2018", "4", "14" ] ] }, "author" : [ { "dropping-particle" : "", "family" : "GLPK", "given" : "", "non-dropping-particle" : "", "parse-names" : false, "suffix" : "" } ], "id" : "ITEM-1", "issued" : { "date-parts" : [ [ "2012" ] ] }, "title" : "GLPK - GNU Project - Free Software Foundation (FSF)", "type" : "webpage" }, "uris" : [ "http://www.mendeley.com/documents/?uuid=61400e12-5a01-32f4-b7b6-0f01b1c94949" ] } ], "mendeley" : { "formattedCitation" : "(GLPK, 2012)", "plainTextFormattedCitation" : "(GLPK, 2012)", "previouslyFormattedCitation" : "(GLPK, 2012)" }, "properties" : {  }, "schema" : "https://github.com/citation-style-language/schema/raw/master/csl-citation.json" }</w:instrText>
+      </w:r>
+      <w:r>
+        <w:fldChar w:fldCharType="separate"/>
+      </w:r>
+      <w:r>
+        <w:rPr>
+          <w:noProof/>
+        </w:rPr>
+        <w:t>(GLPK, 2012)</w:t>
+      </w:r>
+      <w:r>
+        <w:fldChar w:fldCharType="end"/>
+      </w:r>
+      <w:r>
         <w:t xml:space="preserve"> </w:t>
       </w:r>
       <w:r>
-        <w:t>es un lenguaje algebraico de modelado usado para describir y resolver problemas de gran complejidad para cómputo matemático de gran escala</w:t>
-      </w:r>
-      <w:r>
-        <w:t>.</w:t>
-      </w:r>
-      <w:r>
-        <w:t xml:space="preserve"> Fue desarrollado en Bell Laboratories y soporta docenas de solvers, tanto de código abierto como comerciales, incluyendo CBC, CPLEX, FortMP, Gurobi, MINOS, IPOPT, SNOPT, KNITRO y LGO. Una de las principales ventajas de AMPL es la similitud de su sintaxis con la notación matemática de problemas de optimización. Esto permite una concisa y legible definición de problemas de optimización. Debido a ello, se ha decidido usarlo en el presente proyecto de fin de carrera para implementar la formulación del problema de optimización.</w:t>
+        <w:t>es un solver de código abierto orientado a resolver problemas de programación lineal de gran escala (LP), así como programación entera mixta (MIP). Cuenta con un conjunto de rutinas implementadas en ANSI C y organizadas en la forma de una librería. Debi</w:t>
+      </w:r>
+      <w:r>
+        <w:t>do a que su uso no requiere una licencia, se utilizará en el proyecto de fin de carrera para realizar la optimización mediante métodos exactos.</w:t>
       </w:r>
     </w:p>
     <w:p>
       <w:pPr>
         <w:pStyle w:val="Heading3"/>
       </w:pPr>
-      <w:bookmarkStart w:id="20" w:name="_Toc511507238"/>
-      <w:r>
-        <w:t>AMPL IDE</w:t>
-      </w:r>
-      <w:bookmarkEnd w:id="20"/>
-    </w:p>
-    <w:p>
-      <w:pPr>
-        <w:jc w:val="both"/>
-      </w:pPr>
-      <w:r>
-        <w:t>AMPL IDE</w:t>
+      <w:bookmarkStart w:id="21" w:name="_Toc511507240"/>
+      <w:r>
+        <w:t>Microsoft Excel</w:t>
+      </w:r>
+      <w:bookmarkEnd w:id="21"/>
+    </w:p>
+    <w:p>
+      <w:pPr>
+        <w:jc w:val="both"/>
+      </w:pPr>
+      <w:r>
+        <w:t xml:space="preserve">Microsoft Excel </w:t>
+      </w:r>
+      <w:r>
+        <w:fldChar w:fldCharType="begin" w:fldLock="1"/>
+      </w:r>
+      <w:r>
+        <w:instrText>ADDIN CSL_CITATION { "citationItems" : [ { "id" : "ITEM-1", "itemData" : { "URL" : "https://products.office.com/en/excel", "accessed" : { "date-parts" : [ [ "2018", "4", "14" ] ] }, "author" : [ { "dropping-particle" : "", "family" : "Microsoft", "given" : "", "non-dropping-particle" : "", "parse-names" : false, "suffix" : "" } ], "id" : "ITEM-1", "issued" : { "date-parts" : [ [ "2016" ] ] }, "title" : "Microsoft Excel 2016, Spreadsheet Software, Excel Free Trial", "type" : "webpage" }, "uris" : [ "http://www.mendeley.com/documents/?uuid=d5e42866-8215-3c01-8c1c-80b4dbf5e804" ] } ], "mendeley" : { "formattedCitation" : "(Microsoft, 2016)", "plainTextFormattedCitation" : "(Microsoft, 2016)", "previouslyFormattedCitation" : "(Microsoft, 2016)" }, "properties" : {  }, "schema" : "https://github.com/citation-style-language/schema/raw/master/csl-citation.json" }</w:instrText>
+      </w:r>
+      <w:r>
+        <w:fldChar w:fldCharType="separate"/>
+      </w:r>
+      <w:r>
+        <w:rPr>
+          <w:noProof/>
+        </w:rPr>
+        <w:t>(Microsoft, 2016)</w:t>
+      </w:r>
+      <w:r>
+        <w:fldChar w:fldCharType="end"/>
       </w:r>
       <w:r>
         <w:t xml:space="preserve"> </w:t>
       </w:r>
       <w:r>
-        <w:fldChar w:fldCharType="begin" w:fldLock="1"/>
-      </w:r>
-      <w:r>
-        <w:instrText>ADDIN CSL_CITATION { "citationItems" : [ { "id" : "ITEM-1", "itemData" : { "URL" : "https://ampl.com/", "accessed" : { "date-parts" : [ [ "2018", "4", "14" ] ] }, "author" : [ { "dropping-particle" : "", "family" : "AMPL", "given" : "", "non-dropping-particle" : "", "parse-names" : false, "suffix" : "" } ], "id" : "ITEM-1", "issued" : { "date-parts" : [ [ "2018" ] ] }, "title" : "AMPL | Streamlined Modeling for Real Optimization", "type" : "webpage" }, "uris" : [ "http://www.mendeley.com/documents/?uuid=a28165d8-8f0c-3fdf-9743-4746a342739d" ] } ], "mendeley" : { "formattedCitation" : "(AMPL, 2018)", "plainTextFormattedCitation" : "(AMPL, 2018)", "previouslyFormattedCitation" : "(AMPL, 2018)" }, "properties" : {  }, "schema" : "https://github.com/citation-style-language/schema/raw/master/csl-citation.json" }</w:instrText>
-      </w:r>
-      <w:r>
-        <w:fldChar w:fldCharType="separate"/>
-      </w:r>
-      <w:r>
-        <w:rPr>
-          <w:noProof/>
-        </w:rPr>
-        <w:t>(AMPL, 2018)</w:t>
-      </w:r>
-      <w:r>
-        <w:fldChar w:fldCharType="end"/>
-      </w:r>
-      <w:r>
-        <w:t xml:space="preserve"> es un entorno de desarrollo integrado para modelamiento de problemas de optimización, el cual cuenta con un editor de código y consola para la ejecución de diversos solvers para problemas de optimización</w:t>
-      </w:r>
-      <w:r>
-        <w:t>.</w:t>
-      </w:r>
-      <w:r>
-        <w:t xml:space="preserve"> Por tanto, se </w:t>
-      </w:r>
-      <w:r>
-        <w:t xml:space="preserve">ha optado por su uso en el proyecto para implementar </w:t>
-      </w:r>
-      <w:r>
-        <w:t>la formulación del programa lineal para resolver el problema de optimización.</w:t>
+        <w:t>es una aplicación compuesta de hojas de cálculo desarrollada como parte de la suite Microsoft Office. Posee herramientas de manejo de datos mediante tablas, así como herramientas de visualización y un lenguaje de programación conocido como Visual Basic for Applications. Dado que Microsoft Excel posee funciones estadísticas, se utilizará en el proyecto para realizar la fase de experimentación numérica.</w:t>
       </w:r>
     </w:p>
     <w:p>
       <w:pPr>
         <w:pStyle w:val="Heading3"/>
       </w:pPr>
-      <w:bookmarkStart w:id="21" w:name="_Toc511507239"/>
-      <w:r>
-        <w:t>GNU Linear Programming Kit</w:t>
-      </w:r>
-      <w:bookmarkEnd w:id="21"/>
-    </w:p>
-    <w:p>
-      <w:pPr>
-        <w:jc w:val="both"/>
-      </w:pPr>
-      <w:r>
-        <w:t xml:space="preserve">GLPK </w:t>
-      </w:r>
-      <w:r>
-        <w:fldChar w:fldCharType="begin" w:fldLock="1"/>
-      </w:r>
-      <w:r>
-        <w:instrText>ADDIN CSL_CITATION { "citationItems" : [ { "id" : "ITEM-1", "itemData" : { "URL" : "https://www.gnu.org/software/glpk/", "accessed" : { "date-parts" : [ [ "2018", "4", "14" ] ] }, "author" : [ { "dropping-particle" : "", "family" : "GLPK", "given" : "", "non-dropping-particle" : "", "parse-names" : false, "suffix" : "" } ], "id" : "ITEM-1", "issued" : { "date-parts" : [ [ "2012" ] ] }, "title" : "GLPK - GNU Project - Free Software Foundation (FSF)", "type" : "webpage" }, "uris" : [ "http://www.mendeley.com/documents/?uuid=61400e12-5a01-32f4-b7b6-0f01b1c94949" ] } ], "mendeley" : { "formattedCitation" : "(GLPK, 2012)", "plainTextFormattedCitation" : "(GLPK, 2012)", "previouslyFormattedCitation" : "(GLPK, 2012)" }, "properties" : {  }, "schema" : "https://github.com/citation-style-language/schema/raw/master/csl-citation.json" }</w:instrText>
-      </w:r>
-      <w:r>
-        <w:fldChar w:fldCharType="separate"/>
-      </w:r>
-      <w:r>
-        <w:rPr>
-          <w:noProof/>
-        </w:rPr>
-        <w:t>(GLPK, 2012)</w:t>
-      </w:r>
-      <w:r>
-        <w:fldChar w:fldCharType="end"/>
-      </w:r>
-      <w:r>
-        <w:t xml:space="preserve"> </w:t>
-      </w:r>
-      <w:r>
-        <w:t>es un solver de código abierto orientado a resolver problemas de programación lineal de gran escala (LP), así como programación entera mixta (MIP). Cuenta con un conjunto de rutinas implementadas en ANSI C y organizadas en la forma de una librería. Debi</w:t>
-      </w:r>
-      <w:r>
-        <w:t>do a que su uso no requiere una licencia, se utilizará en el proyecto de fin de carrera para realizar la optimización mediante métodos exactos.</w:t>
-      </w:r>
-    </w:p>
-    <w:p>
-      <w:pPr>
-        <w:pStyle w:val="Heading3"/>
-      </w:pPr>
-      <w:bookmarkStart w:id="22" w:name="_Toc511507240"/>
-      <w:r>
-        <w:t>Microsoft Excel</w:t>
-      </w:r>
-      <w:bookmarkEnd w:id="22"/>
-    </w:p>
-    <w:p>
-      <w:pPr>
-        <w:jc w:val="both"/>
-      </w:pPr>
-      <w:r>
-        <w:t xml:space="preserve">Microsoft Excel </w:t>
-      </w:r>
-      <w:r>
-        <w:fldChar w:fldCharType="begin" w:fldLock="1"/>
-      </w:r>
-      <w:r>
-        <w:instrText>ADDIN CSL_CITATION { "citationItems" : [ { "id" : "ITEM-1", "itemData" : { "URL" : "https://products.office.com/en/excel", "accessed" : { "date-parts" : [ [ "2018", "4", "14" ] ] }, "author" : [ { "dropping-particle" : "", "family" : "Microsoft", "given" : "", "non-dropping-particle" : "", "parse-names" : false, "suffix" : "" } ], "id" : "ITEM-1", "issued" : { "date-parts" : [ [ "2016" ] ] }, "title" : "Microsoft Excel 2016, Spreadsheet Software, Excel Free Trial", "type" : "webpage" }, "uris" : [ "http://www.mendeley.com/documents/?uuid=d5e42866-8215-3c01-8c1c-80b4dbf5e804" ] } ], "mendeley" : { "formattedCitation" : "(Microsoft, 2016)", "plainTextFormattedCitation" : "(Microsoft, 2016)", "previouslyFormattedCitation" : "(Microsoft, 2016)" }, "properties" : {  }, "schema" : "https://github.com/citation-style-language/schema/raw/master/csl-citation.json" }</w:instrText>
-      </w:r>
-      <w:r>
-        <w:fldChar w:fldCharType="separate"/>
-      </w:r>
-      <w:r>
-        <w:rPr>
-          <w:noProof/>
-        </w:rPr>
-        <w:t>(Microsoft, 2016)</w:t>
-      </w:r>
-      <w:r>
-        <w:fldChar w:fldCharType="end"/>
-      </w:r>
-      <w:r>
-        <w:t xml:space="preserve"> </w:t>
-      </w:r>
-      <w:r>
-        <w:t>es una aplicación compuesta de hojas de cálculo desarrollada como parte de la suite Microsoft Office. Posee herramientas de manejo de datos mediante tablas, así como herramientas de visualización y un lenguaje de programación conocido como Visual Basic for Applications. Dado que Microsoft Excel posee funciones estadísticas, se utilizará en el proyecto para realizar la fase de experimentación numérica.</w:t>
-      </w:r>
-    </w:p>
-    <w:p>
-      <w:pPr>
-        <w:pStyle w:val="Heading3"/>
-      </w:pPr>
-      <w:bookmarkStart w:id="23" w:name="_Toc511507241"/>
+      <w:bookmarkStart w:id="22" w:name="_Toc511507241"/>
       <w:r>
         <w:lastRenderedPageBreak/>
         <w:t>Kanban</w:t>
       </w:r>
+      <w:bookmarkEnd w:id="22"/>
+    </w:p>
+    <w:p>
+      <w:pPr>
+        <w:jc w:val="both"/>
+      </w:pPr>
+      <w:r>
+        <w:t xml:space="preserve">Kanban </w:t>
+      </w:r>
+      <w:r>
+        <w:fldChar w:fldCharType="begin" w:fldLock="1"/>
+      </w:r>
+      <w:r>
+        <w:instrText>ADDIN CSL_CITATION { "citationItems" : [ { "id" : "ITEM-1", "itemData" : { "ISBN" : "0984521402", "abstract" : "\"Kanban is becoming a popular way to visualize and limit work-in-progress in software development and information technology work. Teams around the world are adding Kanban around their existing processes to catalyze cultural change and deliver better business agility. David J. Anderson pioneered the Kanban Method. Hear how this happened and what you can do to succeed using Kanban.\"--Publisher's website. Solving an agile manager's dilemma -- What is the Kanban method? -- A recipe for success -- From worst to best in five quarters -- A continuous improvement culture -- Mapping the value system -- Coordination with Kanban systems -- Establishing a delivery cadence -- Establishing an input cadence -- Setting work-in-progress limits -- Establishing service level agreements -- Metrics and management reporting -- Scaling Kanban -- Operations review -- Starting a Kanban change initiative -- Three types of improvement opportunity -- Bottlenecks and non-instant availability -- An economic model for lean -- Sources of variability -- Issue management and escalation policies.", "author" : [ { "dropping-particle" : "", "family" : "Anderson", "given" : "David J.", "non-dropping-particle" : "", "parse-names" : false, "suffix" : "" } ], "id" : "ITEM-1", "issued" : { "date-parts" : [ [ "2014" ] ] }, "number-of-pages" : "261", "title" : "Kanban : successful evolutionary change in your technology business", "type" : "book" }, "uris" : [ "http://www.mendeley.com/documents/?uuid=db7c07b4-d636-3b96-9dfa-177ef974c3c7" ] } ], "mendeley" : { "formattedCitation" : "(Anderson, 2014)", "plainTextFormattedCitation" : "(Anderson, 2014)", "previouslyFormattedCitation" : "(Anderson, 2014)" }, "properties" : {  }, "schema" : "https://github.com/citation-style-language/schema/raw/master/csl-citation.json" }</w:instrText>
+      </w:r>
+      <w:r>
+        <w:fldChar w:fldCharType="separate"/>
+      </w:r>
+      <w:r>
+        <w:rPr>
+          <w:noProof/>
+        </w:rPr>
+        <w:t>(Anderson, 2014)</w:t>
+      </w:r>
+      <w:r>
+        <w:fldChar w:fldCharType="end"/>
+      </w:r>
+      <w:r>
+        <w:t xml:space="preserve"> </w:t>
+      </w:r>
+      <w:r>
+        <w:t>es un framework bastante popular usado para el desarrollo de software de forma ágil. Los principios del framework se basan en aumentar la flexibilidad mediante el uso de una lista de tareas pendientes (backlog) sujeta a priorización a medida avance el proyecto, así como la reducción de las tareas realizadas en simultáneo para incrementar la eficiencia de cada tarea por separado y reducir la duración de las iteraciones. Asimismo, uno de sus valores principales consiste en la plena visualización de todas las tareas que se vienen haciendo, lo cual es muy útil como mecanismo para tener claro el nivel de avance a cada momento. Por todas estas características, se usará esta metodología ágil para la gestión del proyecto de fin de carrera a lo largo de todas sus fases.</w:t>
+      </w:r>
+    </w:p>
+    <w:p>
+      <w:pPr>
+        <w:pStyle w:val="Heading3"/>
+      </w:pPr>
+      <w:bookmarkStart w:id="23" w:name="_Toc511507242"/>
+      <w:r>
+        <w:t>Prueba F de Fisher</w:t>
+      </w:r>
       <w:bookmarkEnd w:id="23"/>
     </w:p>
     <w:p>
@@ -13720,40 +13754,16 @@
         <w:jc w:val="both"/>
       </w:pPr>
       <w:r>
-        <w:t xml:space="preserve">Kanban </w:t>
-      </w:r>
-      <w:r>
-        <w:fldChar w:fldCharType="begin" w:fldLock="1"/>
-      </w:r>
-      <w:r>
-        <w:instrText>ADDIN CSL_CITATION { "citationItems" : [ { "id" : "ITEM-1", "itemData" : { "ISBN" : "0984521402", "abstract" : "\"Kanban is becoming a popular way to visualize and limit work-in-progress in software development and information technology work. Teams around the world are adding Kanban around their existing processes to catalyze cultural change and deliver better business agility. David J. Anderson pioneered the Kanban Method. Hear how this happened and what you can do to succeed using Kanban.\"--Publisher's website. Solving an agile manager's dilemma -- What is the Kanban method? -- A recipe for success -- From worst to best in five quarters -- A continuous improvement culture -- Mapping the value system -- Coordination with Kanban systems -- Establishing a delivery cadence -- Establishing an input cadence -- Setting work-in-progress limits -- Establishing service level agreements -- Metrics and management reporting -- Scaling Kanban -- Operations review -- Starting a Kanban change initiative -- Three types of improvement opportunity -- Bottlenecks and non-instant availability -- An economic model for lean -- Sources of variability -- Issue management and escalation policies.", "author" : [ { "dropping-particle" : "", "family" : "Anderson", "given" : "David J.", "non-dropping-particle" : "", "parse-names" : false, "suffix" : "" } ], "id" : "ITEM-1", "issued" : { "date-parts" : [ [ "2014" ] ] }, "number-of-pages" : "261", "title" : "Kanban : successful evolutionary change in your technology business", "type" : "book" }, "uris" : [ "http://www.mendeley.com/documents/?uuid=db7c07b4-d636-3b96-9dfa-177ef974c3c7" ] } ], "mendeley" : { "formattedCitation" : "(Anderson, 2014)", "plainTextFormattedCitation" : "(Anderson, 2014)", "previouslyFormattedCitation" : "(Anderson, 2014)" }, "properties" : {  }, "schema" : "https://github.com/citation-style-language/schema/raw/master/csl-citation.json" }</w:instrText>
-      </w:r>
-      <w:r>
-        <w:fldChar w:fldCharType="separate"/>
-      </w:r>
-      <w:r>
-        <w:rPr>
-          <w:noProof/>
-        </w:rPr>
-        <w:t>(Anderson, 2014)</w:t>
-      </w:r>
-      <w:r>
-        <w:fldChar w:fldCharType="end"/>
-      </w:r>
-      <w:r>
-        <w:t xml:space="preserve"> </w:t>
-      </w:r>
-      <w:r>
-        <w:t>es un framework bastante popular usado para el desarrollo de software de forma ágil. Los principios del framework se basan en aumentar la flexibilidad mediante el uso de una lista de tareas pendientes (backlog) sujeta a priorización a medida avance el proyecto, así como la reducción de las tareas realizadas en simultáneo para incrementar la eficiencia de cada tarea por separado y reducir la duración de las iteraciones. Asimismo, uno de sus valores principales consiste en la plena visualización de todas las tareas que se vienen haciendo, lo cual es muy útil como mecanismo para tener claro el nivel de avance a cada momento. Por todas estas características, se usará esta metodología ágil para la gestión del proyecto de fin de carrera a lo largo de todas sus fases.</w:t>
+        <w:t>La prueba F de Fisher es una prueba de hipótesis estadística en la que el estadístico de prueba presenta una distribución F bajo una hipótesis nula. Se usa frecuentemente para comparar modelos estadísticos que han sido ajustados a un conjunto de datos, con el fin de identificar el modelo que mejor se adapta a la población de la cual se toma una muestra. En el presente proyecto, forma parte de las pruebas a ser realizadas en la sección de experimentación numérica.</w:t>
       </w:r>
     </w:p>
     <w:p>
       <w:pPr>
         <w:pStyle w:val="Heading3"/>
       </w:pPr>
-      <w:bookmarkStart w:id="24" w:name="_Toc511507242"/>
-      <w:r>
-        <w:t>Prueba F de Fisher</w:t>
+      <w:bookmarkStart w:id="24" w:name="_Toc511507243"/>
+      <w:r>
+        <w:t>Prueba t de Student</w:t>
       </w:r>
       <w:bookmarkEnd w:id="24"/>
     </w:p>
@@ -13762,16 +13772,16 @@
         <w:jc w:val="both"/>
       </w:pPr>
       <w:r>
-        <w:t>La prueba F de Fisher es una prueba de hipótesis estadística en la que el estadístico de prueba presenta una distribución F bajo una hipótesis nula. Se usa frecuentemente para comparar modelos estadísticos que han sido ajustados a un conjunto de datos, con el fin de identificar el modelo que mejor se adapta a la población de la cual se toma una muestra. En el presente proyecto, forma parte de las pruebas a ser realizadas en la sección de experimentación numérica.</w:t>
+        <w:t>La prueba t de Student es una prueba de hipótesis estadística en la cual el estadístico presenta una distribución t bajo una hipótesis nula. Se usa frecuentemente para determinar si dos conjuntos de datos son significativamente diferentes entre sí. En el presente proyecto, forma parte de las pruebas a ser realizadas en la sección de experimentación numérica.</w:t>
       </w:r>
     </w:p>
     <w:p>
       <w:pPr>
         <w:pStyle w:val="Heading3"/>
       </w:pPr>
-      <w:bookmarkStart w:id="25" w:name="_Toc511507243"/>
-      <w:r>
-        <w:t>Prueba t de Student</w:t>
+      <w:bookmarkStart w:id="25" w:name="_Toc511507244"/>
+      <w:r>
+        <w:t>Prueba Kolmogorov-Smirnov</w:t>
       </w:r>
       <w:bookmarkEnd w:id="25"/>
     </w:p>
@@ -13780,188 +13790,170 @@
         <w:jc w:val="both"/>
       </w:pPr>
       <w:r>
-        <w:t>La prueba t de Student es una prueba de hipótesis estadística en la cual el estadístico presenta una distribución t bajo una hipótesis nula. Se usa frecuentemente para determinar si dos conjuntos de datos son significativamente diferentes entre sí. En el presente proyecto, forma parte de las pruebas a ser realizadas en la sección de experimentación numérica.</w:t>
+        <w:t>La prueba de Kolmogorov-Smirnov es una prueba no paramétrica para evaluar la igualdad de distribuciones de probabilidad unidimensional y continua. Se usa frecuentemente para evaluar qué tan bien una función de hipótesis encaja con una función empírica. En el presente proyecto, forma parte de las pruebas a ser realizadas en la sección de experimentación numérica</w:t>
+      </w:r>
+      <w:r>
+        <w:t>.</w:t>
       </w:r>
     </w:p>
     <w:p>
       <w:pPr>
         <w:pStyle w:val="Heading3"/>
       </w:pPr>
-      <w:bookmarkStart w:id="26" w:name="_Toc511507244"/>
-      <w:r>
-        <w:t>Prueba Kolmogorov-Smirnov</w:t>
-      </w:r>
-      <w:bookmarkEnd w:id="26"/>
-    </w:p>
-    <w:p>
-      <w:pPr>
-        <w:jc w:val="both"/>
-      </w:pPr>
-      <w:r>
-        <w:t>La prueba de Kolmogorov-Smirnov es una prueba no paramétrica para evaluar la igualdad de distribuciones de probabilidad unidimensional y continua. Se usa frecuentemente para evaluar qué tan bien una función de hipótesis encaja con una función empírica. En el presente proyecto, forma parte de las pruebas a ser realizadas en la sección de experimentación numérica</w:t>
-      </w:r>
-      <w:r>
-        <w:t>.</w:t>
-      </w:r>
-    </w:p>
-    <w:p>
-      <w:pPr>
-        <w:pStyle w:val="Heading3"/>
-      </w:pPr>
-      <w:bookmarkStart w:id="27" w:name="_Toc511507245"/>
+      <w:bookmarkStart w:id="26" w:name="_Toc511507245"/>
       <w:r>
         <w:lastRenderedPageBreak/>
         <w:t>Prueba de Shapiro-Wilk</w:t>
       </w:r>
+      <w:bookmarkEnd w:id="26"/>
+    </w:p>
+    <w:p>
+      <w:pPr>
+        <w:jc w:val="both"/>
+      </w:pPr>
+      <w:r>
+        <w:t xml:space="preserve">La prueba de </w:t>
+      </w:r>
+      <w:r>
+        <w:t xml:space="preserve">Shapiro-Wilk </w:t>
+      </w:r>
+      <w:r>
+        <w:fldChar w:fldCharType="begin" w:fldLock="1"/>
+      </w:r>
+      <w:r>
+        <w:instrText>ADDIN CSL_CITATION { "citationItems" : [ { "id" : "ITEM-1", "itemData" : { "DOI" : "10.1093/biomet/52.3-4.591", "ISSN" : "0006-3444", "author" : [ { "dropping-particle" : "", "family" : "Shapiro", "given" : "S. S.", "non-dropping-particle" : "", "parse-names" : false, "suffix" : "" }, { "dropping-particle" : "", "family" : "Wilk", "given" : "M. B.", "non-dropping-particle" : "", "parse-names" : false, "suffix" : "" } ], "container-title" : "Biometrika", "id" : "ITEM-1", "issue" : "3-4", "issued" : { "date-parts" : [ [ "1965", "12", "1" ] ] }, "page" : "591-611", "publisher" : "Oxford University Press", "title" : "An analysis of variance test for normality (complete samples)", "type" : "article-journal", "volume" : "52" }, "uris" : [ "http://www.mendeley.com/documents/?uuid=42ff1e40-c61d-348e-8843-75679513a2cf" ] } ], "mendeley" : { "formattedCitation" : "(Shapiro &amp; Wilk, 1965)", "plainTextFormattedCitation" : "(Shapiro &amp; Wilk, 1965)", "previouslyFormattedCitation" : "(Shapiro &amp; Wilk, 1965)" }, "properties" : {  }, "schema" : "https://github.com/citation-style-language/schema/raw/master/csl-citation.json" }</w:instrText>
+      </w:r>
+      <w:r>
+        <w:fldChar w:fldCharType="separate"/>
+      </w:r>
+      <w:r>
+        <w:rPr>
+          <w:noProof/>
+        </w:rPr>
+        <w:t>(Shapiro &amp; Wilk, 1965)</w:t>
+      </w:r>
+      <w:r>
+        <w:fldChar w:fldCharType="end"/>
+      </w:r>
+      <w:r>
+        <w:t xml:space="preserve"> </w:t>
+      </w:r>
+      <w:r>
+        <w:t>es un</w:t>
+      </w:r>
+      <w:r>
+        <w:t>a</w:t>
+      </w:r>
+      <w:r>
+        <w:t xml:space="preserve"> prueba </w:t>
+      </w:r>
+      <w:r>
+        <w:t xml:space="preserve">estadística </w:t>
+      </w:r>
+      <w:r>
+        <w:t>para evaluar la normalidad de la distribución de una muestra de valores continuos, bajo la hipótesis nula de que las muestras vienen de una población con distribución normal.</w:t>
+      </w:r>
+      <w:r>
+        <w:t xml:space="preserve"> A través de simulaciones de Monte Carlo se ha mostrado que la prueba de Shapiro-Wilk tiene </w:t>
+      </w:r>
+      <w:r>
+        <w:t>la mejor potencia de prueba, seguida de las pruebas de Anderson-Darling y Kolmogorov-Smirnov</w:t>
+      </w:r>
+      <w:r>
+        <w:t xml:space="preserve"> </w:t>
+      </w:r>
+      <w:r>
+        <w:fldChar w:fldCharType="begin" w:fldLock="1"/>
+      </w:r>
+      <w:r>
+        <w:instrText>ADDIN CSL_CITATION { "citationItems" : [ { "id" : "ITEM-1", "itemData" : { "URL" : "https://www.semanticscholar.org/paper/Power-comparisons-of-Shapiro-Wilk%2C-Lilliefors-and-Razali-Wah/dcdc0a0be7d65257c4e6a9117f69e246fb227423", "accessed" : { "date-parts" : [ [ "2018", "4", "14" ] ] }, "author" : [ { "dropping-particle" : "", "family" : "Razali", "given" : "Nornadiah Mohd", "non-dropping-particle" : "", "parse-names" : false, "suffix" : "" }, { "dropping-particle" : "", "family" : "Wah", "given" : "Yap Bee", "non-dropping-particle" : "", "parse-names" : false, "suffix" : "" } ], "id" : "ITEM-1", "issued" : { "date-parts" : [ [ "2011" ] ] }, "title" : "Power comparisons of Shapiro-Wilk, Kolmogorov-Smirnov, Lilliefors and Anderson-Darling tests - Semantic Scholar", "type" : "webpage" }, "uris" : [ "http://www.mendeley.com/documents/?uuid=172a22ef-e4ae-3364-80a9-5dc7bdcd42f3" ] } ], "mendeley" : { "formattedCitation" : "(Razali &amp; Wah, 2011)", "plainTextFormattedCitation" : "(Razali &amp; Wah, 2011)", "previouslyFormattedCitation" : "(Razali &amp; Wah, 2011)" }, "properties" : {  }, "schema" : "https://github.com/citation-style-language/schema/raw/master/csl-citation.json" }</w:instrText>
+      </w:r>
+      <w:r>
+        <w:fldChar w:fldCharType="separate"/>
+      </w:r>
+      <w:r>
+        <w:rPr>
+          <w:noProof/>
+        </w:rPr>
+        <w:t>(Razali &amp; Wah, 2011)</w:t>
+      </w:r>
+      <w:r>
+        <w:fldChar w:fldCharType="end"/>
+      </w:r>
+      <w:r>
+        <w:t xml:space="preserve">, por lo que será usada </w:t>
+      </w:r>
+      <w:r>
+        <w:t>en la etapa de experimentación numérica</w:t>
+      </w:r>
+      <w:r>
+        <w:t>.</w:t>
+      </w:r>
+    </w:p>
+    <w:p>
+      <w:pPr>
+        <w:pStyle w:val="Heading2"/>
+      </w:pPr>
+      <w:bookmarkStart w:id="27" w:name="_Toc511507246"/>
+      <w:r>
+        <w:t>Viabilidad</w:t>
+      </w:r>
       <w:bookmarkEnd w:id="27"/>
-    </w:p>
-    <w:p>
-      <w:pPr>
-        <w:jc w:val="both"/>
-      </w:pPr>
-      <w:r>
-        <w:t xml:space="preserve">La prueba de </w:t>
-      </w:r>
-      <w:r>
-        <w:t xml:space="preserve">Shapiro-Wilk </w:t>
-      </w:r>
-      <w:r>
-        <w:fldChar w:fldCharType="begin" w:fldLock="1"/>
-      </w:r>
-      <w:r>
-        <w:instrText>ADDIN CSL_CITATION { "citationItems" : [ { "id" : "ITEM-1", "itemData" : { "DOI" : "10.1093/biomet/52.3-4.591", "ISSN" : "0006-3444", "author" : [ { "dropping-particle" : "", "family" : "Shapiro", "given" : "S. S.", "non-dropping-particle" : "", "parse-names" : false, "suffix" : "" }, { "dropping-particle" : "", "family" : "Wilk", "given" : "M. B.", "non-dropping-particle" : "", "parse-names" : false, "suffix" : "" } ], "container-title" : "Biometrika", "id" : "ITEM-1", "issue" : "3-4", "issued" : { "date-parts" : [ [ "1965", "12", "1" ] ] }, "page" : "591-611", "publisher" : "Oxford University Press", "title" : "An analysis of variance test for normality (complete samples)", "type" : "article-journal", "volume" : "52" }, "uris" : [ "http://www.mendeley.com/documents/?uuid=42ff1e40-c61d-348e-8843-75679513a2cf" ] } ], "mendeley" : { "formattedCitation" : "(Shapiro &amp; Wilk, 1965)", "plainTextFormattedCitation" : "(Shapiro &amp; Wilk, 1965)", "previouslyFormattedCitation" : "(Shapiro &amp; Wilk, 1965)" }, "properties" : {  }, "schema" : "https://github.com/citation-style-language/schema/raw/master/csl-citation.json" }</w:instrText>
-      </w:r>
-      <w:r>
-        <w:fldChar w:fldCharType="separate"/>
-      </w:r>
-      <w:r>
-        <w:rPr>
-          <w:noProof/>
-        </w:rPr>
-        <w:t>(Shapiro &amp; Wilk, 1965)</w:t>
-      </w:r>
-      <w:r>
-        <w:fldChar w:fldCharType="end"/>
-      </w:r>
       <w:r>
         <w:t xml:space="preserve"> </w:t>
       </w:r>
-      <w:r>
-        <w:t>es un</w:t>
-      </w:r>
-      <w:r>
-        <w:t>a</w:t>
-      </w:r>
-      <w:r>
-        <w:t xml:space="preserve"> prueba </w:t>
-      </w:r>
-      <w:r>
-        <w:t xml:space="preserve">estadística </w:t>
-      </w:r>
-      <w:r>
-        <w:t>para evaluar la normalidad de la distribución de una muestra de valores continuos, bajo la hipótesis nula de que las muestras vienen de una población con distribución normal.</w:t>
-      </w:r>
-      <w:r>
-        <w:t xml:space="preserve"> A través de simulaciones de Monte Carlo se ha mostrado que la prueba de Shapiro-Wilk tiene </w:t>
-      </w:r>
-      <w:r>
-        <w:t>la mejor potencia de prueba, seguida de las pruebas de Anderson-Darling y Kolmogorov-Smirnov</w:t>
-      </w:r>
-      <w:r>
-        <w:t xml:space="preserve"> </w:t>
-      </w:r>
-      <w:r>
-        <w:fldChar w:fldCharType="begin" w:fldLock="1"/>
-      </w:r>
-      <w:r>
-        <w:instrText>ADDIN CSL_CITATION { "citationItems" : [ { "id" : "ITEM-1", "itemData" : { "URL" : "https://www.semanticscholar.org/paper/Power-comparisons-of-Shapiro-Wilk%2C-Lilliefors-and-Razali-Wah/dcdc0a0be7d65257c4e6a9117f69e246fb227423", "accessed" : { "date-parts" : [ [ "2018", "4", "14" ] ] }, "author" : [ { "dropping-particle" : "", "family" : "Razali", "given" : "Nornadiah Mohd", "non-dropping-particle" : "", "parse-names" : false, "suffix" : "" }, { "dropping-particle" : "", "family" : "Wah", "given" : "Yap Bee", "non-dropping-particle" : "", "parse-names" : false, "suffix" : "" } ], "id" : "ITEM-1", "issued" : { "date-parts" : [ [ "2011" ] ] }, "title" : "Power comparisons of Shapiro-Wilk, Kolmogorov-Smirnov, Lilliefors and Anderson-Darling tests - Semantic Scholar", "type" : "webpage" }, "uris" : [ "http://www.mendeley.com/documents/?uuid=172a22ef-e4ae-3364-80a9-5dc7bdcd42f3" ] } ], "mendeley" : { "formattedCitation" : "(Razali &amp; Wah, 2011)", "plainTextFormattedCitation" : "(Razali &amp; Wah, 2011)", "previouslyFormattedCitation" : "(Razali &amp; Wah, 2011)" }, "properties" : {  }, "schema" : "https://github.com/citation-style-language/schema/raw/master/csl-citation.json" }</w:instrText>
-      </w:r>
-      <w:r>
-        <w:fldChar w:fldCharType="separate"/>
-      </w:r>
-      <w:r>
-        <w:rPr>
-          <w:noProof/>
-        </w:rPr>
-        <w:t>(Razali &amp; Wah, 2011)</w:t>
-      </w:r>
-      <w:r>
-        <w:fldChar w:fldCharType="end"/>
-      </w:r>
-      <w:r>
-        <w:t xml:space="preserve">, por lo que será usada </w:t>
-      </w:r>
-      <w:r>
-        <w:t>en la etapa de experimentación numérica</w:t>
-      </w:r>
-      <w:r>
-        <w:t>.</w:t>
-      </w:r>
-    </w:p>
-    <w:p>
-      <w:pPr>
-        <w:pStyle w:val="Heading2"/>
-      </w:pPr>
-      <w:bookmarkStart w:id="28" w:name="_Toc511507246"/>
-      <w:r>
-        <w:t>Viabilidad</w:t>
+    </w:p>
+    <w:p>
+      <w:pPr>
+        <w:pStyle w:val="Heading3"/>
+      </w:pPr>
+      <w:bookmarkStart w:id="28" w:name="_Toc511507247"/>
+      <w:r>
+        <w:t>Viabilidad Técnica</w:t>
       </w:r>
       <w:bookmarkEnd w:id="28"/>
-      <w:r>
-        <w:t xml:space="preserve"> </w:t>
+    </w:p>
+    <w:p>
+      <w:pPr>
+        <w:jc w:val="both"/>
+      </w:pPr>
+      <w:r>
+        <w:t>Se cuenta con los conocimientos necesarios para alcanzar los objetivos del presente proyecto de fin de carrera. Se cuenta con experiencia previa en la implementación de algoritmos metaheurísticos, así como en desarrollo de software en general, gracias a los diferentes cursos a lo largo de la carrera de Ingeniería Informática, y gracias al aprendizaje autodidacta, donde se ha hecho un extensivo uso de nuevas plataformas y lenguajes de programación.</w:t>
+      </w:r>
+    </w:p>
+    <w:p>
+      <w:pPr>
+        <w:jc w:val="both"/>
+      </w:pPr>
+      <w:r>
+        <w:t>Asimismo, según lo visto en el estado del arte, existe investigación sobre optimización con múltiples objetivos con el uso de algoritmos metaheurísticos, lo cual servirá de valiosa referencia y guía al momento de desarrollo el proyecto de fin de carrera.</w:t>
+      </w:r>
+    </w:p>
+    <w:p>
+      <w:pPr>
+        <w:jc w:val="both"/>
+      </w:pPr>
+      <w:r>
+        <w:t>Adicionalmente, se harán uso de buenas prácticas en gestión de proyectos a través del uso de metodologías ágiles, que ya se han aplicado con proyectos anteriores.</w:t>
+      </w:r>
+    </w:p>
+    <w:p>
+      <w:pPr>
+        <w:jc w:val="both"/>
+      </w:pPr>
+      <w:r>
+        <w:t>Finalmente, es importante mencionar que las herramientas a utilizar son de libre uso o se encuentran instaladas en los equipos de la universidad, por lo cual no habrá inconvenientes debido a licencias de software que puedan obstaculizar el proyecto.</w:t>
       </w:r>
     </w:p>
     <w:p>
       <w:pPr>
         <w:pStyle w:val="Heading3"/>
       </w:pPr>
-      <w:bookmarkStart w:id="29" w:name="_Toc511507247"/>
-      <w:r>
-        <w:t>Viabilidad Técnica</w:t>
+      <w:bookmarkStart w:id="29" w:name="_Toc511507248"/>
+      <w:r>
+        <w:t>Viabilidad Temporal</w:t>
       </w:r>
       <w:bookmarkEnd w:id="29"/>
-    </w:p>
-    <w:p>
-      <w:pPr>
-        <w:jc w:val="both"/>
-      </w:pPr>
-      <w:r>
-        <w:t>Se cuenta con los conocimientos necesarios para alcanzar los objetivos del presente proyecto de fin de carrera. Se cuenta con experiencia previa en la implementación de algoritmos metaheurísticos, así como en desarrollo de software en general, gracias a los diferentes cursos a lo largo de la carrera de Ingeniería Informática, y gracias al aprendizaje autodidacta, donde se ha hecho un extensivo uso de nuevas plataformas y lenguajes de programación.</w:t>
-      </w:r>
-    </w:p>
-    <w:p>
-      <w:pPr>
-        <w:jc w:val="both"/>
-      </w:pPr>
-      <w:r>
-        <w:t>Asimismo, según lo visto en el estado del arte, existe investigación sobre optimización con múltiples objetivos con el uso de algoritmos metaheurísticos, lo cual servirá de valiosa referencia y guía al momento de desarrollo el proyecto de fin de carrera.</w:t>
-      </w:r>
-    </w:p>
-    <w:p>
-      <w:pPr>
-        <w:jc w:val="both"/>
-      </w:pPr>
-      <w:r>
-        <w:t>Adicionalmente, se harán uso de buenas prácticas en gestión de proyectos a través del uso de metodologías ágiles, que ya se han aplicado con proyectos anteriores.</w:t>
-      </w:r>
-    </w:p>
-    <w:p>
-      <w:pPr>
-        <w:jc w:val="both"/>
-      </w:pPr>
-      <w:r>
-        <w:t>Finalmente, es importante mencionar que las herramientas a utilizar son de libre uso o se encuentran instaladas en los equipos de la universidad, por lo cual no habrá inconvenientes debido a licencias de software que puedan obstaculizar el proyecto.</w:t>
-      </w:r>
-    </w:p>
-    <w:p>
-      <w:pPr>
-        <w:pStyle w:val="Heading3"/>
-      </w:pPr>
-      <w:bookmarkStart w:id="30" w:name="_Toc511507248"/>
-      <w:r>
-        <w:t>Viabilidad Temporal</w:t>
-      </w:r>
-      <w:bookmarkEnd w:id="30"/>
     </w:p>
     <w:p>
       <w:r>
@@ -14890,10 +14882,31 @@
       <w:pPr>
         <w:pStyle w:val="Heading3"/>
       </w:pPr>
-      <w:bookmarkStart w:id="31" w:name="_Toc511507249"/>
+      <w:bookmarkStart w:id="30" w:name="_Toc511507249"/>
       <w:r>
         <w:t>Viabilidad Económica</w:t>
       </w:r>
+      <w:bookmarkEnd w:id="30"/>
+    </w:p>
+    <w:p>
+      <w:pPr>
+        <w:jc w:val="both"/>
+      </w:pPr>
+      <w:r>
+        <w:t>Como se mencionó anteriormente, las herramientas usadas serán de libre uso o estarán disponibles en equipos de la universidad, por lo cual no se incurrirá en costos por licencias.</w:t>
+      </w:r>
+      <w:r>
+        <w:t xml:space="preserve"> Para la parte de experimentación numérica es posible que se incurra en gastos por usar equipos en la nube (cloud computing) para realizar pruebas que demanden extenso procesamiento. Para ello, en la medida de lo posible se utilizarán créditos gratuitos que suelen ofrecer las plataformas cloud a nuevos usuarios (AWS, Azure, Google Cloud) para minimizar esta inversión.</w:t>
+      </w:r>
+    </w:p>
+    <w:p>
+      <w:pPr>
+        <w:pStyle w:val="Heading3"/>
+      </w:pPr>
+      <w:bookmarkStart w:id="31" w:name="_Toc511507250"/>
+      <w:r>
+        <w:t>Conclusión</w:t>
+      </w:r>
       <w:bookmarkEnd w:id="31"/>
     </w:p>
     <w:p>
@@ -14901,27 +14914,6 @@
         <w:jc w:val="both"/>
       </w:pPr>
       <w:r>
-        <w:t>Como se mencionó anteriormente, las herramientas usadas serán de libre uso o estarán disponibles en equipos de la universidad, por lo cual no se incurrirá en costos por licencias.</w:t>
-      </w:r>
-      <w:r>
-        <w:t xml:space="preserve"> Para la parte de experimentación numérica es posible que se incurra en gastos por usar equipos en la nube (cloud computing) para realizar pruebas que demanden extenso procesamiento. Para ello, en la medida de lo posible se utilizarán créditos gratuitos que suelen ofrecer las plataformas cloud a nuevos usuarios (AWS, Azure, Google Cloud) para minimizar esta inversión.</w:t>
-      </w:r>
-    </w:p>
-    <w:p>
-      <w:pPr>
-        <w:pStyle w:val="Heading3"/>
-      </w:pPr>
-      <w:bookmarkStart w:id="32" w:name="_Toc511507250"/>
-      <w:r>
-        <w:t>Conclusión</w:t>
-      </w:r>
-      <w:bookmarkEnd w:id="32"/>
-    </w:p>
-    <w:p>
-      <w:pPr>
-        <w:jc w:val="both"/>
-      </w:pPr>
-      <w:r>
         <w:t>Se ha podido notar que se cuentan con los conocimientos y herramientas necesarias para poder iniciar el proyecto de fin de carrera. Asimismo, no se requiere realizar una inversión en licencias de software y el período de tiempo es suficiente para desarrollar lo propuesto según los plazos establecidos en el cronograma. De esta manera, se puede apreciar la viabilidad del proyecto, que garantizará que el proyecto de fin de carrera se desarrolle de forma satisfactoria.</w:t>
       </w:r>
     </w:p>
@@ -14929,7 +14921,7 @@
       <w:pPr>
         <w:pStyle w:val="Heading2"/>
       </w:pPr>
-      <w:bookmarkStart w:id="33" w:name="_Toc511507251"/>
+      <w:bookmarkStart w:id="32" w:name="_Toc511507251"/>
       <w:r>
         <w:lastRenderedPageBreak/>
         <w:t>Alcance</w:t>
@@ -14937,67 +14929,67 @@
       <w:r>
         <w:t>, Limitaciones y Riesgos</w:t>
       </w:r>
+      <w:bookmarkEnd w:id="32"/>
+    </w:p>
+    <w:p>
+      <w:pPr>
+        <w:pStyle w:val="Heading3"/>
+      </w:pPr>
+      <w:bookmarkStart w:id="33" w:name="_Toc511507252"/>
+      <w:r>
+        <w:t>Alcance</w:t>
+      </w:r>
       <w:bookmarkEnd w:id="33"/>
     </w:p>
     <w:p>
       <w:pPr>
+        <w:jc w:val="both"/>
+      </w:pPr>
+      <w:r>
+        <w:t xml:space="preserve">Este proyecto de fin de carrera tiene como fin presentar una alternativa de solución al problema de optimización de la distribución de ayuda humanitaria en Perú. Esta solución debe presentar una propuesta de asignación de diferentes cantidades y tipos de recursos a diferentes tipos de vehículos, así como una propuesta de ruta a seguir por cada uno de ellos. Esta propuesta estará alineada a múltiples objetivos, tales como la rapidez de distribución, la equidad de distribución y la reducción del costo del transporte. </w:t>
+      </w:r>
+    </w:p>
+    <w:p>
+      <w:pPr>
+        <w:jc w:val="both"/>
+      </w:pPr>
+      <w:r>
+        <w:t>A continuación, se procederá a implementar el algoritmo genético que, tomando las consideraciones previamente mencionadas, generará soluciones con un valor cercano al óptimo. Dado que se propone hacer uso del algoritmo después de acontecido un desastre, es importante mencionar que su tiempo de ejecución no debe escapar del orden de los minutos, pues es esencial obtener soluciones rápidas en momentos críticos.</w:t>
+      </w:r>
+    </w:p>
+    <w:p>
+      <w:pPr>
+        <w:jc w:val="both"/>
+      </w:pPr>
+      <w:r>
+        <w:t>Asimismo, cabe decir que actualmente solo se están considerando vehículos terrestres en la resolución del problema, mas no vehículos aéreos o marítimos.</w:t>
+      </w:r>
+    </w:p>
+    <w:p>
+      <w:pPr>
+        <w:jc w:val="both"/>
+      </w:pPr>
+      <w:r>
+        <w:t>Finalmente, luego de desarrollar el algoritmo, se procederá a rodearlo de una interfaz gráfica, con el fin de que pueda ser utilizado por un mayor número y una mayor diversidad de personas. Finalmente, se evaluará el desempeño del algoritmo frente a métodos exactos con el fin de demostrar la calidad aceptable de sus resultados, así como la rapidez de su ejecución.</w:t>
+      </w:r>
+    </w:p>
+    <w:p>
+      <w:pPr>
+        <w:jc w:val="both"/>
+      </w:pPr>
+      <w:r>
+        <w:t>El alcance del proyecto no comprende el desarrollo de un sistema de información que contenga el algoritmo implementado.</w:t>
+      </w:r>
+    </w:p>
+    <w:p>
+      <w:pPr>
         <w:pStyle w:val="Heading3"/>
       </w:pPr>
-      <w:bookmarkStart w:id="34" w:name="_Toc511507252"/>
-      <w:r>
-        <w:t>Alcance</w:t>
+      <w:bookmarkStart w:id="34" w:name="_Toc511507253"/>
+      <w:r>
+        <w:t>Limitaciones</w:t>
       </w:r>
       <w:bookmarkEnd w:id="34"/>
-    </w:p>
-    <w:p>
-      <w:pPr>
-        <w:jc w:val="both"/>
-      </w:pPr>
-      <w:r>
-        <w:t xml:space="preserve">Este proyecto de fin de carrera tiene como fin presentar una alternativa de solución al problema de optimización de la distribución de ayuda humanitaria en Perú. Esta solución debe presentar una propuesta de asignación de diferentes cantidades y tipos de recursos a diferentes tipos de vehículos, así como una propuesta de ruta a seguir por cada uno de ellos. Esta propuesta estará alineada a múltiples objetivos, tales como la rapidez de distribución, la equidad de distribución y la reducción del costo del transporte. </w:t>
-      </w:r>
-    </w:p>
-    <w:p>
-      <w:pPr>
-        <w:jc w:val="both"/>
-      </w:pPr>
-      <w:r>
-        <w:t>A continuación, se procederá a implementar el algoritmo genético que, tomando las consideraciones previamente mencionadas, generará soluciones con un valor cercano al óptimo. Dado que se propone hacer uso del algoritmo después de acontecido un desastre, es importante mencionar que su tiempo de ejecución no debe escapar del orden de los minutos, pues es esencial obtener soluciones rápidas en momentos críticos.</w:t>
-      </w:r>
-    </w:p>
-    <w:p>
-      <w:pPr>
-        <w:jc w:val="both"/>
-      </w:pPr>
-      <w:r>
-        <w:t>Asimismo, cabe decir que actualmente solo se están considerando vehículos terrestres en la resolución del problema, mas no vehículos aéreos o marítimos.</w:t>
-      </w:r>
-    </w:p>
-    <w:p>
-      <w:pPr>
-        <w:jc w:val="both"/>
-      </w:pPr>
-      <w:r>
-        <w:t>Finalmente, luego de desarrollar el algoritmo, se procederá a rodearlo de una interfaz gráfica, con el fin de que pueda ser utilizado por un mayor número y una mayor diversidad de personas. Finalmente, se evaluará el desempeño del algoritmo frente a métodos exactos con el fin de demostrar la calidad aceptable de sus resultados, así como la rapidez de su ejecución.</w:t>
-      </w:r>
-    </w:p>
-    <w:p>
-      <w:pPr>
-        <w:jc w:val="both"/>
-      </w:pPr>
-      <w:r>
-        <w:t>El alcance del proyecto no comprende el desarrollo de un sistema de información que contenga el algoritmo implementado.</w:t>
-      </w:r>
-    </w:p>
-    <w:p>
-      <w:pPr>
-        <w:pStyle w:val="Heading3"/>
-      </w:pPr>
-      <w:bookmarkStart w:id="35" w:name="_Toc511507253"/>
-      <w:r>
-        <w:t>Limitaciones</w:t>
-      </w:r>
-      <w:bookmarkEnd w:id="35"/>
     </w:p>
     <w:p>
       <w:r>
@@ -15038,11 +15030,11 @@
       <w:pPr>
         <w:pStyle w:val="Heading3"/>
       </w:pPr>
-      <w:bookmarkStart w:id="36" w:name="_Toc511507254"/>
+      <w:bookmarkStart w:id="35" w:name="_Toc511507254"/>
       <w:r>
         <w:t>Riesgos</w:t>
       </w:r>
-      <w:bookmarkEnd w:id="36"/>
+      <w:bookmarkEnd w:id="35"/>
     </w:p>
     <w:p>
       <w:pPr>
@@ -15635,7 +15627,7 @@
       <w:pPr>
         <w:pStyle w:val="Heading1"/>
       </w:pPr>
-      <w:bookmarkStart w:id="37" w:name="_Toc511507255"/>
+      <w:bookmarkStart w:id="36" w:name="_Toc511507255"/>
       <w:r>
         <w:lastRenderedPageBreak/>
         <w:t xml:space="preserve">Marco </w:t>
@@ -15643,15 +15635,42 @@
       <w:r>
         <w:t>Conceptual</w:t>
       </w:r>
+      <w:bookmarkEnd w:id="36"/>
+    </w:p>
+    <w:p>
+      <w:pPr>
+        <w:pStyle w:val="Heading2"/>
+      </w:pPr>
+      <w:bookmarkStart w:id="37" w:name="_Toc511507256"/>
+      <w:r>
+        <w:t>Introducción</w:t>
+      </w:r>
       <w:bookmarkEnd w:id="37"/>
     </w:p>
     <w:p>
       <w:pPr>
+        <w:jc w:val="both"/>
+      </w:pPr>
+      <w:r>
+        <w:t xml:space="preserve">En el presente apartado se definirán conceptos que serán de ayuda para entender mejor el problema que se desea </w:t>
+      </w:r>
+      <w:r>
+        <w:t>resolver,</w:t>
+      </w:r>
+      <w:r>
+        <w:t xml:space="preserve"> así como la solución propuesta. Se abordarán conceptos de logística humanitaria que permitirán entender el contexto y consideraciones que se tengan con el problema, y posteriormente se abarcarán conceptos de optimización combinatoria, complejidad computacional y los problemas relevantes que forman la base del problema de distribución a resolver, así como los métodos exactos y aproximados que existen para afrontarlos, que comprenden métodos heurísticos y metaheurísticos</w:t>
+      </w:r>
+      <w:r>
+        <w:t>.</w:t>
+      </w:r>
+    </w:p>
+    <w:p>
+      <w:pPr>
         <w:pStyle w:val="Heading2"/>
       </w:pPr>
-      <w:bookmarkStart w:id="38" w:name="_Toc511507256"/>
-      <w:r>
-        <w:t>Introducción</w:t>
+      <w:bookmarkStart w:id="38" w:name="_Toc511507257"/>
+      <w:r>
+        <w:t>Peligros y desastres</w:t>
       </w:r>
       <w:bookmarkEnd w:id="38"/>
     </w:p>
@@ -15660,75 +15679,48 @@
         <w:jc w:val="both"/>
       </w:pPr>
       <w:r>
-        <w:t xml:space="preserve">En el presente apartado se definirán conceptos que serán de ayuda para entender mejor el problema que se desea </w:t>
-      </w:r>
-      <w:r>
-        <w:t>resolver,</w:t>
-      </w:r>
-      <w:r>
-        <w:t xml:space="preserve"> así como la solución propuesta. Se abordarán conceptos de logística humanitaria que permitirán entender el contexto y consideraciones que se tengan con el problema, y posteriormente se abarcarán conceptos de optimización combinatoria, complejidad computacional y los problemas relevantes que forman la base del problema de distribución a resolver, así como los métodos exactos y aproximados que existen para afrontarlos, que comprenden métodos heurísticos y metaheurísticos</w:t>
-      </w:r>
-      <w:r>
-        <w:t>.</w:t>
+        <w:t>Un peligro</w:t>
+      </w:r>
+      <w:r>
+        <w:t xml:space="preserve"> </w:t>
+      </w:r>
+      <w:r>
+        <w:t>es un evento amenazante o la probabilidad de ocurrencia de un fenómeno potencialmente dañino dentro de un determinado período y área</w:t>
+      </w:r>
+      <w:r>
+        <w:t xml:space="preserve"> </w:t>
+      </w:r>
+      <w:r>
+        <w:fldChar w:fldCharType="begin" w:fldLock="1"/>
+      </w:r>
+      <w:r>
+        <w:instrText>ADDIN CSL_CITATION { "citationItems" : [ { "id" : "ITEM-1", "itemData" : { "DOI" : "10.2991/978-94-91216-74-9_2", "abstract" : "The number and impact of disasters seems to be increasing in the last decades, and their consequences have to be managed in the best possible way. This paper introduces the main concepts used in emergency and disaster management, and presents a literature review on the decision aid models and systems applied to humanitarian logistics in this context. 2.1 Introduction The number and impact of disasters seems to be increasing in the last decades, and their consequences have to be managed in the best possible way. Recent years have seen an explosion of literature regarding disaster and emergency management, as it is a topic of high relevance in today's world. Among this literature, there is an increasing amount of research regarding mathematical models and systems which can help in the decision aid processes developed when trying to respond to the consequences of a disaster. In this introductory section the main definitions concerning disasters, emergencies and humani-tarian logistics are stated, which will allow to classify the research into the main phases of disaster management.", "author" : [ { "dropping-particle" : "", "family" : "Ortu\u00f1o", "given" : "M T", "non-dropping-particle" : "", "parse-names" : false, "suffix" : "" }, { "dropping-particle" : "", "family" : "Crist\u00f3bal", "given" : "P", "non-dropping-particle" : "", "parse-names" : false, "suffix" : "" }, { "dropping-particle" : "", "family" : "Ferrer", "given" : "J M", "non-dropping-particle" : "", "parse-names" : false, "suffix" : "" }, { "dropping-particle" : "", "family" : "Mart\u00edn-Campo", "given" : "F J", "non-dropping-particle" : "", "parse-names" : false, "suffix" : "" }, { "dropping-particle" : "", "family" : "Mu\u00f1oz", "given" : "S", "non-dropping-particle" : "", "parse-names" : false, "suffix" : "" }, { "dropping-particle" : "", "family" : "Tirado", "given" : "G", "non-dropping-particle" : "", "parse-names" : false, "suffix" : "" }, { "dropping-particle" : "", "family" : "Vitoriano", "given" : "B", "non-dropping-particle" : "", "parse-names" : false, "suffix" : "" } ], "container-title" : "Atlantis Computational Intelligence Systems", "id" : "ITEM-1", "issued" : { "date-parts" : [ [ "2013" ] ] }, "title" : "Decision Aid Models and Systems for Humanitarian Logistics. A Survey", "type" : "article-journal", "volume" : "7" }, "uris" : [ "http://www.mendeley.com/documents/?uuid=7fc9b9da-4537-32ae-b58e-0fc045fdb85a" ] } ], "mendeley" : { "formattedCitation" : "(Ortu\u00f1o et al., 2013)", "plainTextFormattedCitation" : "(Ortu\u00f1o et al., 2013)", "previouslyFormattedCitation" : "(Ortu\u00f1o et al., 2013)" }, "properties" : {  }, "schema" : "https://github.com/citation-style-language/schema/raw/master/csl-citation.json" }</w:instrText>
+      </w:r>
+      <w:r>
+        <w:fldChar w:fldCharType="separate"/>
+      </w:r>
+      <w:r>
+        <w:rPr>
+          <w:noProof/>
+        </w:rPr>
+        <w:t>(Ortuño et al., 2013)</w:t>
+      </w:r>
+      <w:r>
+        <w:fldChar w:fldCharType="end"/>
+      </w:r>
+      <w:r>
+        <w:t>. Puede ser causado tanto por la naturaleza como por el hombre. Una emergencia es una situación que presenta un riesgo inmediato a la salud, vida, propiedad o entorno. Un desastre es la disrupción del normal funcionamiento de un sistema o comunidad, que causa un fuerte impacto en las personas, estructuras y entorno, y supera la capacidad de respuesta. Algunas veces, el declarar o no una emergencia como desastre es una decisión política, pues tiene consecuencias para el involucramiento de terceras personas en la intervención</w:t>
       </w:r>
     </w:p>
     <w:p>
       <w:pPr>
         <w:pStyle w:val="Heading2"/>
       </w:pPr>
-      <w:bookmarkStart w:id="39" w:name="_Toc511507257"/>
-      <w:r>
-        <w:t>Peligros y desastres</w:t>
+      <w:bookmarkStart w:id="39" w:name="_Toc511507258"/>
+      <w:r>
+        <w:t>Gestión del desastre y logística humanitaria</w:t>
       </w:r>
       <w:bookmarkEnd w:id="39"/>
-    </w:p>
-    <w:p>
-      <w:pPr>
-        <w:jc w:val="both"/>
-      </w:pPr>
-      <w:r>
-        <w:t>Un peligro</w:t>
-      </w:r>
-      <w:r>
-        <w:t xml:space="preserve"> </w:t>
-      </w:r>
-      <w:r>
-        <w:t>es un evento amenazante o la probabilidad de ocurrencia de un fenómeno potencialmente dañino dentro de un determinado período y área</w:t>
-      </w:r>
-      <w:r>
-        <w:t xml:space="preserve"> </w:t>
-      </w:r>
-      <w:r>
-        <w:fldChar w:fldCharType="begin" w:fldLock="1"/>
-      </w:r>
-      <w:r>
-        <w:instrText>ADDIN CSL_CITATION { "citationItems" : [ { "id" : "ITEM-1", "itemData" : { "DOI" : "10.2991/978-94-91216-74-9_2", "abstract" : "The number and impact of disasters seems to be increasing in the last decades, and their consequences have to be managed in the best possible way. This paper introduces the main concepts used in emergency and disaster management, and presents a literature review on the decision aid models and systems applied to humanitarian logistics in this context. 2.1 Introduction The number and impact of disasters seems to be increasing in the last decades, and their consequences have to be managed in the best possible way. Recent years have seen an explosion of literature regarding disaster and emergency management, as it is a topic of high relevance in today's world. Among this literature, there is an increasing amount of research regarding mathematical models and systems which can help in the decision aid processes developed when trying to respond to the consequences of a disaster. In this introductory section the main definitions concerning disasters, emergencies and humani-tarian logistics are stated, which will allow to classify the research into the main phases of disaster management.", "author" : [ { "dropping-particle" : "", "family" : "Ortu\u00f1o", "given" : "M T", "non-dropping-particle" : "", "parse-names" : false, "suffix" : "" }, { "dropping-particle" : "", "family" : "Crist\u00f3bal", "given" : "P", "non-dropping-particle" : "", "parse-names" : false, "suffix" : "" }, { "dropping-particle" : "", "family" : "Ferrer", "given" : "J M", "non-dropping-particle" : "", "parse-names" : false, "suffix" : "" }, { "dropping-particle" : "", "family" : "Mart\u00edn-Campo", "given" : "F J", "non-dropping-particle" : "", "parse-names" : false, "suffix" : "" }, { "dropping-particle" : "", "family" : "Mu\u00f1oz", "given" : "S", "non-dropping-particle" : "", "parse-names" : false, "suffix" : "" }, { "dropping-particle" : "", "family" : "Tirado", "given" : "G", "non-dropping-particle" : "", "parse-names" : false, "suffix" : "" }, { "dropping-particle" : "", "family" : "Vitoriano", "given" : "B", "non-dropping-particle" : "", "parse-names" : false, "suffix" : "" } ], "container-title" : "Atlantis Computational Intelligence Systems", "id" : "ITEM-1", "issued" : { "date-parts" : [ [ "2013" ] ] }, "title" : "Decision Aid Models and Systems for Humanitarian Logistics. A Survey", "type" : "article-journal", "volume" : "7" }, "uris" : [ "http://www.mendeley.com/documents/?uuid=7fc9b9da-4537-32ae-b58e-0fc045fdb85a" ] } ], "mendeley" : { "formattedCitation" : "(Ortu\u00f1o et al., 2013)", "plainTextFormattedCitation" : "(Ortu\u00f1o et al., 2013)", "previouslyFormattedCitation" : "(Ortu\u00f1o et al., 2013)" }, "properties" : {  }, "schema" : "https://github.com/citation-style-language/schema/raw/master/csl-citation.json" }</w:instrText>
-      </w:r>
-      <w:r>
-        <w:fldChar w:fldCharType="separate"/>
-      </w:r>
-      <w:r>
-        <w:rPr>
-          <w:noProof/>
-        </w:rPr>
-        <w:t>(Ortuño et al., 2013)</w:t>
-      </w:r>
-      <w:r>
-        <w:fldChar w:fldCharType="end"/>
-      </w:r>
-      <w:r>
-        <w:t>. Puede ser causado tanto por la naturaleza como por el hombre. Una emergencia es una situación que presenta un riesgo inmediato a la salud, vida, propiedad o entorno. Un desastre es la disrupción del normal funcionamiento de un sistema o comunidad, que causa un fuerte impacto en las personas, estructuras y entorno, y supera la capacidad de respuesta. Algunas veces, el declarar o no una emergencia como desastre es una decisión política, pues tiene consecuencias para el involucramiento de terceras personas en la intervención</w:t>
-      </w:r>
-    </w:p>
-    <w:p>
-      <w:pPr>
-        <w:pStyle w:val="Heading2"/>
-      </w:pPr>
-      <w:bookmarkStart w:id="40" w:name="_Toc511507258"/>
-      <w:r>
-        <w:t>Gestión del desastre y logística humanitaria</w:t>
-      </w:r>
-      <w:bookmarkEnd w:id="40"/>
     </w:p>
     <w:p>
       <w:pPr>
@@ -15899,10 +15891,60 @@
       <w:pPr>
         <w:pStyle w:val="Heading2"/>
       </w:pPr>
-      <w:bookmarkStart w:id="41" w:name="_Toc511507259"/>
+      <w:bookmarkStart w:id="40" w:name="_Toc511507259"/>
       <w:r>
         <w:t>Logística humanitaria en el Perú</w:t>
       </w:r>
+      <w:bookmarkEnd w:id="40"/>
+    </w:p>
+    <w:p>
+      <w:pPr>
+        <w:jc w:val="both"/>
+      </w:pPr>
+      <w:r>
+        <w:t>Según el Centro Nacional de Estimación, Prevención y Reducción de Riesgo de Desastres (CENEPRED) y el Ministerio de Transporte y Comunicaciones, durante una emergencia se colocan los recursos de personal y materiales a disposición, coordinando con el Instituto Nacional de Defensa Civil (INDECI) las operaciones de ayuda necesaria y aplicando las medidas previstas en un plan preestablecido. Asimismo, dichas organizaciones tienen como responsabilidad evaluar los daños que se pudieran haber ocasionado en las redes viales y habilitar caminos de emergencia en caso se encuentren bloqueados o con estructuras colapsadas</w:t>
+      </w:r>
+      <w:r>
+        <w:t xml:space="preserve"> </w:t>
+      </w:r>
+      <w:r>
+        <w:fldChar w:fldCharType="begin" w:fldLock="1"/>
+      </w:r>
+      <w:r>
+        <w:instrText>ADDIN CSL_CITATION { "citationItems" : [ { "id" : "ITEM-1", "itemData" : { "author" : [ { "dropping-particle" : "", "family" : "INDECI", "given" : "", "non-dropping-particle" : "", "parse-names" : false, "suffix" : "" } ], "id" : "ITEM-1", "issued" : { "date-parts" : [ [ "2008" ] ] }, "title" : "Lecciones Aprendidas del Sur", "type" : "article-journal" }, "uris" : [ "http://www.mendeley.com/documents/?uuid=a7cc51b9-8daf-34b6-9f78-18ebd279ad3b" ] } ], "mendeley" : { "formattedCitation" : "(INDECI, 2008)", "plainTextFormattedCitation" : "(INDECI, 2008)", "previouslyFormattedCitation" : "(INDECI, 2008)" }, "properties" : {  }, "schema" : "https://github.com/citation-style-language/schema/raw/master/csl-citation.json" }</w:instrText>
+      </w:r>
+      <w:r>
+        <w:fldChar w:fldCharType="separate"/>
+      </w:r>
+      <w:r>
+        <w:rPr>
+          <w:noProof/>
+        </w:rPr>
+        <w:t>(INDECI, 2008)</w:t>
+      </w:r>
+      <w:r>
+        <w:fldChar w:fldCharType="end"/>
+      </w:r>
+      <w:r>
+        <w:t>.</w:t>
+      </w:r>
+    </w:p>
+    <w:p>
+      <w:pPr>
+        <w:jc w:val="both"/>
+      </w:pPr>
+      <w:r>
+        <w:t>Actualmente, la cadena de abastecimiento humanitaria en el Perú es gestionada por el Sistema Nacional de Gestión de Riesgo de Desastres (SINAGERD), que es el responsable técnico de coordinar, facilitar y supervisar la formulación e implementación del Plan Nacional de Gestión de Riesgo de Desastres, que comprende los procesos de estimación, prevención, reducción del riesgo y reconstrucción. Asimismo, se encarga de asesorar, elaborar y establecer los lineamientos técnicos y mecanismos para el desarrollo adecuado de los procesos previamente mencionados por los distintos entes públicos y privados que integran el SINAGERD.</w:t>
+      </w:r>
+    </w:p>
+    <w:p>
+      <w:pPr>
+        <w:pStyle w:val="Heading2"/>
+      </w:pPr>
+      <w:bookmarkStart w:id="41" w:name="_Toc511507260"/>
+      <w:r>
+        <w:t>Optimización Combinatoria</w:t>
+      </w:r>
       <w:bookmarkEnd w:id="41"/>
     </w:p>
     <w:p>
@@ -15910,16 +15952,22 @@
         <w:jc w:val="both"/>
       </w:pPr>
       <w:r>
-        <w:t>Según el Centro Nacional de Estimación, Prevención y Reducción de Riesgo de Desastres (CENEPRED) y el Ministerio de Transporte y Comunicaciones, durante una emergencia se colocan los recursos de personal y materiales a disposición, coordinando con el Instituto Nacional de Defensa Civil (INDECI) las operaciones de ayuda necesaria y aplicando las medidas previstas en un plan preestablecido. Asimismo, dichas organizaciones tienen como responsabilidad evaluar los daños que se pudieran haber ocasionado en las redes viales y habilitar caminos de emergencia en caso se encuentren bloqueados o con estructuras colapsadas</w:t>
+        <w:t>La Optimización Combinatoria</w:t>
       </w:r>
       <w:r>
         <w:t xml:space="preserve"> </w:t>
       </w:r>
       <w:r>
+        <w:t>tiene como objetivo encontrar un objeto óptimo en una colección finita de objetos</w:t>
+      </w:r>
+      <w:r>
+        <w:t xml:space="preserve"> </w:t>
+      </w:r>
+      <w:r>
         <w:fldChar w:fldCharType="begin" w:fldLock="1"/>
       </w:r>
       <w:r>
-        <w:instrText>ADDIN CSL_CITATION { "citationItems" : [ { "id" : "ITEM-1", "itemData" : { "author" : [ { "dropping-particle" : "", "family" : "INDECI", "given" : "", "non-dropping-particle" : "", "parse-names" : false, "suffix" : "" } ], "id" : "ITEM-1", "issued" : { "date-parts" : [ [ "2008" ] ] }, "title" : "Lecciones Aprendidas del Sur", "type" : "article-journal" }, "uris" : [ "http://www.mendeley.com/documents/?uuid=a7cc51b9-8daf-34b6-9f78-18ebd279ad3b" ] } ], "mendeley" : { "formattedCitation" : "(INDECI, 2008)", "plainTextFormattedCitation" : "(INDECI, 2008)", "previouslyFormattedCitation" : "(INDECI, 2008)" }, "properties" : {  }, "schema" : "https://github.com/citation-style-language/schema/raw/master/csl-citation.json" }</w:instrText>
+        <w:instrText>ADDIN CSL_CITATION { "citationItems" : [ { "id" : "ITEM-1", "itemData" : { "ISBN" : "0486402584", "abstract" : "Christos H. Papadimitriou and Kenneth Steiglitz have combined the theory of computational complexity developed by computer scientists, and the foundations of mathematical programming developed by the operations research community. This text will be useful to students with a wide range of backgrounds, including computer science, operations research, and electrical engineering. Optimization problems -- The simplex algorithm -- Duality -- computational considerations for the simplex algorithm -- The primal-dual algorithm -- Primal-dual algorithms for max-flow and shortest path: Ford-Fulkerson and Dijkstra -- Primal-dual algorithms for min-cost flow -- Algorithms and complexity -- Efficient algorithms for the max-flow problem -- Algorithms for matching -- Weighted matching -- Spanning trees and matroids -- Integer linear programming -- A cutting-lane algorithm for integer linear programs -- NP-complete problems -- More about NP-completeness -- Approximation algorithms -- Branch-and-bound and dynamic programming -- Local search.", "author" : [ { "dropping-particle" : "", "family" : "Papadimitriou", "given" : "Christos H.", "non-dropping-particle" : "", "parse-names" : false, "suffix" : "" }, { "dropping-particle" : "", "family" : "Steiglitz", "given" : "Kenneth", "non-dropping-particle" : "", "parse-names" : false, "suffix" : "" } ], "id" : "ITEM-1", "issued" : { "date-parts" : [ [ "1982" ] ] }, "number-of-pages" : "496", "publisher" : "Prentice Hall", "title" : "Combinatorial optimization : algorithms and complexity", "type" : "book" }, "uris" : [ "http://www.mendeley.com/documents/?uuid=d0af4575-476b-3e55-a17c-69730764c0f3" ] } ], "mendeley" : { "formattedCitation" : "(Papadimitriou &amp; Steiglitz, 1982)", "plainTextFormattedCitation" : "(Papadimitriou &amp; Steiglitz, 1982)", "previouslyFormattedCitation" : "(Papadimitriou &amp; Steiglitz, 1982)" }, "properties" : {  }, "schema" : "https://github.com/citation-style-language/schema/raw/master/csl-citation.json" }</w:instrText>
       </w:r>
       <w:r>
         <w:fldChar w:fldCharType="separate"/>
@@ -15928,84 +15976,28 @@
         <w:rPr>
           <w:noProof/>
         </w:rPr>
-        <w:t>(INDECI, 2008)</w:t>
+        <w:t>(Papadimitriou &amp; Steiglitz, 1982)</w:t>
       </w:r>
       <w:r>
         <w:fldChar w:fldCharType="end"/>
       </w:r>
       <w:r>
+        <w:t>. Típicamente, dicha colección posee una representación concisa, como una red de transporte, por ejemplo, mientras que el número de objetos es enorme (todas las posibilidades de rutas sobre la red), de tal manera que la estrategia de evaluar todos los objetos uno por uno no es una opción viable</w:t>
+      </w:r>
+      <w:r>
         <w:t>.</w:t>
       </w:r>
     </w:p>
     <w:p>
       <w:pPr>
-        <w:jc w:val="both"/>
-      </w:pPr>
-      <w:r>
-        <w:t>Actualmente, la cadena de abastecimiento humanitaria en el Perú es gestionada por el Sistema Nacional de Gestión de Riesgo de Desastres (SINAGERD), que es el responsable técnico de coordinar, facilitar y supervisar la formulación e implementación del Plan Nacional de Gestión de Riesgo de Desastres, que comprende los procesos de estimación, prevención, reducción del riesgo y reconstrucción. Asimismo, se encarga de asesorar, elaborar y establecer los lineamientos técnicos y mecanismos para el desarrollo adecuado de los procesos previamente mencionados por los distintos entes públicos y privados que integran el SINAGERD.</w:t>
-      </w:r>
-    </w:p>
-    <w:p>
-      <w:pPr>
         <w:pStyle w:val="Heading2"/>
       </w:pPr>
-      <w:bookmarkStart w:id="42" w:name="_Toc511507260"/>
-      <w:r>
-        <w:t>Optimización Combinatoria</w:t>
-      </w:r>
-      <w:bookmarkEnd w:id="42"/>
-    </w:p>
-    <w:p>
-      <w:pPr>
-        <w:jc w:val="both"/>
-      </w:pPr>
-      <w:r>
-        <w:t>La Optimización Combinatoria</w:t>
-      </w:r>
-      <w:r>
-        <w:t xml:space="preserve"> </w:t>
-      </w:r>
-      <w:r>
-        <w:t>tiene como objetivo encontrar un objeto óptimo en una colección finita de objetos</w:t>
-      </w:r>
-      <w:r>
-        <w:t xml:space="preserve"> </w:t>
-      </w:r>
-      <w:r>
-        <w:fldChar w:fldCharType="begin" w:fldLock="1"/>
-      </w:r>
-      <w:r>
-        <w:instrText>ADDIN CSL_CITATION { "citationItems" : [ { "id" : "ITEM-1", "itemData" : { "ISBN" : "0486402584", "abstract" : "Christos H. Papadimitriou and Kenneth Steiglitz have combined the theory of computational complexity developed by computer scientists, and the foundations of mathematical programming developed by the operations research community. This text will be useful to students with a wide range of backgrounds, including computer science, operations research, and electrical engineering. Optimization problems -- The simplex algorithm -- Duality -- computational considerations for the simplex algorithm -- The primal-dual algorithm -- Primal-dual algorithms for max-flow and shortest path: Ford-Fulkerson and Dijkstra -- Primal-dual algorithms for min-cost flow -- Algorithms and complexity -- Efficient algorithms for the max-flow problem -- Algorithms for matching -- Weighted matching -- Spanning trees and matroids -- Integer linear programming -- A cutting-lane algorithm for integer linear programs -- NP-complete problems -- More about NP-completeness -- Approximation algorithms -- Branch-and-bound and dynamic programming -- Local search.", "author" : [ { "dropping-particle" : "", "family" : "Papadimitriou", "given" : "Christos H.", "non-dropping-particle" : "", "parse-names" : false, "suffix" : "" }, { "dropping-particle" : "", "family" : "Steiglitz", "given" : "Kenneth", "non-dropping-particle" : "", "parse-names" : false, "suffix" : "" } ], "id" : "ITEM-1", "issued" : { "date-parts" : [ [ "1982" ] ] }, "number-of-pages" : "496", "publisher" : "Prentice Hall", "title" : "Combinatorial optimization : algorithms and complexity", "type" : "book" }, "uris" : [ "http://www.mendeley.com/documents/?uuid=d0af4575-476b-3e55-a17c-69730764c0f3" ] } ], "mendeley" : { "formattedCitation" : "(Papadimitriou &amp; Steiglitz, 1982)", "plainTextFormattedCitation" : "(Papadimitriou &amp; Steiglitz, 1982)", "previouslyFormattedCitation" : "(Papadimitriou &amp; Steiglitz, 1982)" }, "properties" : {  }, "schema" : "https://github.com/citation-style-language/schema/raw/master/csl-citation.json" }</w:instrText>
-      </w:r>
-      <w:r>
-        <w:fldChar w:fldCharType="separate"/>
-      </w:r>
-      <w:r>
-        <w:rPr>
-          <w:noProof/>
-        </w:rPr>
-        <w:t>(Papadimitriou &amp; Steiglitz, 1982)</w:t>
-      </w:r>
-      <w:r>
-        <w:fldChar w:fldCharType="end"/>
-      </w:r>
-      <w:r>
-        <w:t>. Típicamente, dicha colección posee una representación concisa, como una red de transporte, por ejemplo, mientras que el número de objetos es enorme (todas las posibilidades de rutas sobre la red), de tal manera que la estrategia de evaluar todos los objetos uno por uno no es una opción viable</w:t>
-      </w:r>
-      <w:r>
-        <w:t>.</w:t>
-      </w:r>
-    </w:p>
-    <w:p>
-      <w:pPr>
-        <w:pStyle w:val="Heading2"/>
-      </w:pPr>
-      <w:bookmarkStart w:id="43" w:name="_Toc511507261"/>
+      <w:bookmarkStart w:id="42" w:name="_Toc511507261"/>
       <w:r>
         <w:lastRenderedPageBreak/>
         <w:t>Optimización de múltiples objetivos</w:t>
       </w:r>
-      <w:bookmarkEnd w:id="43"/>
+      <w:bookmarkEnd w:id="42"/>
     </w:p>
     <w:p>
       <w:pPr>
@@ -16161,11 +16153,11 @@
       <w:pPr>
         <w:pStyle w:val="Heading2"/>
       </w:pPr>
-      <w:bookmarkStart w:id="44" w:name="_Toc511507262"/>
+      <w:bookmarkStart w:id="43" w:name="_Toc511507262"/>
       <w:r>
         <w:t>Problema de transporte</w:t>
       </w:r>
-      <w:bookmarkEnd w:id="44"/>
+      <w:bookmarkEnd w:id="43"/>
     </w:p>
     <w:p>
       <w:pPr>
@@ -16201,6 +16193,19 @@
       <w:r>
         <w:t>. Este problema presenta la siguiente formulación:</w:t>
       </w:r>
+    </w:p>
+    <w:p>
+      <w:pPr>
+        <w:spacing w:before="0" w:after="160" w:line="259" w:lineRule="auto"/>
+      </w:pPr>
+      <w:r>
+        <w:br w:type="page"/>
+      </w:r>
+    </w:p>
+    <w:p>
+      <w:pPr>
+        <w:jc w:val="both"/>
+      </w:pPr>
     </w:p>
     <w:p>
       <w:pPr>
@@ -16368,7 +16373,6 @@
             <w:rPr>
               <w:rFonts w:ascii="Cambria Math" w:hAnsi="Cambria Math"/>
             </w:rPr>
-            <w:lastRenderedPageBreak/>
             <m:t xml:space="preserve">s.t. </m:t>
           </m:r>
           <m:nary>
@@ -16731,11 +16735,11 @@
       <w:pPr>
         <w:pStyle w:val="Heading2"/>
       </w:pPr>
-      <w:bookmarkStart w:id="45" w:name="_Toc511507263"/>
+      <w:bookmarkStart w:id="44" w:name="_Toc511507263"/>
       <w:r>
         <w:t>Problema de transbordo</w:t>
       </w:r>
-      <w:bookmarkEnd w:id="45"/>
+      <w:bookmarkEnd w:id="44"/>
     </w:p>
     <w:p>
       <w:pPr>
@@ -17253,6 +17257,7 @@
         <w:jc w:val="both"/>
       </w:pPr>
       <w:r>
+        <w:lastRenderedPageBreak/>
         <w:t>u</w:t>
       </w:r>
       <w:r>
@@ -17347,150 +17352,152 @@
         <w:jc w:val="both"/>
       </w:pPr>
       <w:r>
+        <w:t>b</w:t>
+      </w:r>
+      <w:r>
+        <w:rPr>
+          <w:vertAlign w:val="subscript"/>
+        </w:rPr>
+        <w:t>i</w:t>
+      </w:r>
+      <w:r>
+        <w:t xml:space="preserve"> = 0, si el nodo i es un nodo de transbordo</w:t>
+      </w:r>
+    </w:p>
+    <w:p>
+      <w:pPr>
+        <w:pStyle w:val="Heading2"/>
+      </w:pPr>
+      <w:bookmarkStart w:id="45" w:name="_Toc511507264"/>
+      <w:r>
+        <w:t>Métodos para la solución de problemas de optimización</w:t>
+      </w:r>
+      <w:bookmarkEnd w:id="45"/>
+    </w:p>
+    <w:p>
+      <w:pPr>
+        <w:pStyle w:val="Heading3"/>
+      </w:pPr>
+      <w:bookmarkStart w:id="46" w:name="_Toc511507265"/>
+      <w:r>
+        <w:t>Métodos exactos</w:t>
+      </w:r>
+      <w:bookmarkEnd w:id="46"/>
+    </w:p>
+    <w:p>
+      <w:pPr>
+        <w:jc w:val="both"/>
+      </w:pPr>
+      <w:r>
+        <w:t>Los métodos exactos para abordar problemas de optimización combinatoria comúnmente se basan en resolver la formulación de dichos problemas como programas lineales. Es importante mencionar que, dado que los modelos cuentan con variables enteras, se tienen que considerar métodos de resolución de programación lineal entera mixta, los cuales son los siguientes</w:t>
+      </w:r>
+      <w:r>
+        <w:t xml:space="preserve"> </w:t>
+      </w:r>
+      <w:r>
+        <w:fldChar w:fldCharType="begin" w:fldLock="1"/>
+      </w:r>
+      <w:r>
+        <w:instrText>ADDIN CSL_CITATION { "citationItems" : [ { "id" : "ITEM-1", "itemData" : { "ISBN" : "0898714982", "abstract" : "1 An Overview of Vehicle Routing Problems / P. Toth, D. Vigo 1 -- 1.2 Problem Definition and Basic Notation 5 -- 1.2.1 Capacitated and Distance-Constrained VRP 5 -- 1.2.2 VRP with Time Windows 8 -- 1.2.3 VRP with Backhauls 9 -- 1.2.4 VRP with Pickup and Delivery 10 -- 1.3 Basic Models for the VRP 11 -- 1.3.1 Vehicle Flow Models 11 -- 1.3.2 Extensions of Vehicle Flow Models 17 -- 1.3.3 Commodity Flow Models 19 -- 1.3.4 Set-Partitioning Models 21 -- 1.4 Test Instances for the CVRP and Other VRPs 22 -- I Capacitated Vehicle Routing Problem 27 -- 2 Branch-and-Bound Algorithms for the Capacitated VRP / P. Toth, D. Vigo 29 -- 2.2 Basic Relaxations 30 -- 2.2.1 Bounds Based on Assignment and Matching 30 -- 2.2.2 Bounds Based on Arborescences and Trees 32 -- 2.2.3 Comparison of the Basic Relaxations 33 -- 2.3 Better Relaxations 35 -- 2.3.1 Additive Bounds for ACVRP 35 -- 2.3.2 Further Lower Bounds for ACVRP 39 -- 2.3.3 Lagrangian Lower Bounds for SCVRP 40 -- 2.3.4 Lower Bounds from a Set-Partitiong Formulation 41 -- 2.3.5 Comparison of the Improved Lower Bounds 42 -- 2.4 Structure of the Branch-and-Bound Algorithms for CVRP 44 -- 2.4.1 Branching Schemes and Search Strategies 44 -- 2.4.2 Reduction, Dominance Rules, and Other Features 46 -- 2.4.3 Performance of the Branch-and-Bound Algorithms 47 -- 2.5 Distance-Constrained VRP 48 -- 3 Branch-and-Cut Algorithms for the Capacitated VRP / D. Naddef, G. Rinaldi 53 -- 3.1 Introduction and Two-Index Flow Model 53 -- 3.2 Branch-and-Cut 55 -- 3.3 Polyhedral Studies 58 -- 3.3.1 Capacity Constraints 59 -- 3.3.2 Generalized Capacity Constraints 61 -- 3.3.3 Framed Capacity Constraints 62 -- 3.3.4 Valid Inequalities from STSP 62 -- 3.3.5 Valid Inequalities Combining Bin Packing and STSP 67 -- 3.3.6 Valid Inequalities from the Stable Set Problem 69 -- 3.4 Separation Procedures 71 -- 3.4.1 Exact Separation of Capacity Constraints 71 -- 3.4.2 Heuristics for Capacity and Related Constraints 72 -- 3.4.3 STSP Constraints 75 -- 3.5 Branching Strategies 75 -- 3.6 Computational Results 78 -- 4 Set-Covering-Based Algorithms for the Capacitated VRP / J. Bramel, D. Simchi-Levi 85 -- 4.2 Solving the Linear Programming Relaxation of P 87 -- 4.3 Set-Covering-Based Solution Methods 89 -- 4.3.1 Branch-and-Bound Algorithm for Problem CG 89 -- 4.3.2 Polyhedral Branch-and-Bound Algorithm 91 -- 4.3.3 Pseudo-Polynomial Lower Bound on cmin 92 -- 4.3.4 Solving P[subscript D] via Dual-Ascent and Branch-and-Bound 94 -- 4.4 Solving the Set-Covering Inte\u2026", "author" : [ { "dropping-particle" : "", "family" : "Toth", "given" : "Paolo.", "non-dropping-particle" : "", "parse-names" : false, "suffix" : "" }, { "dropping-particle" : "", "family" : "Vigo", "given" : "Daniele.", "non-dropping-particle" : "", "parse-names" : false, "suffix" : "" } ], "id" : "ITEM-1", "issued" : { "date-parts" : [ [ "2002" ] ] }, "number-of-pages" : "367", "publisher" : "Society for Industrial and Applied Mathematics", "title" : "The vehicle routing problem", "type" : "book" }, "uris" : [ "http://www.mendeley.com/documents/?uuid=718970b0-ff2d-3057-ab71-35b189cadb49" ] } ], "mendeley" : { "formattedCitation" : "(Toth &amp; Vigo, 2002)", "plainTextFormattedCitation" : "(Toth &amp; Vigo, 2002)", "previouslyFormattedCitation" : "(Toth &amp; Vigo, 2002)" }, "properties" : {  }, "schema" : "https://github.com/citation-style-language/schema/raw/master/csl-citation.json" }</w:instrText>
+      </w:r>
+      <w:r>
+        <w:fldChar w:fldCharType="separate"/>
+      </w:r>
+      <w:r>
+        <w:rPr>
+          <w:noProof/>
+        </w:rPr>
+        <w:t>(Toth &amp; Vigo, 2002)</w:t>
+      </w:r>
+      <w:r>
+        <w:fldChar w:fldCharType="end"/>
+      </w:r>
+      <w:r>
+        <w:t>:</w:t>
+      </w:r>
+    </w:p>
+    <w:p>
+      <w:pPr>
+        <w:jc w:val="both"/>
+      </w:pPr>
+      <w:r>
+        <w:t>- Algoritmos de ramificación y poda: consiste en recorrer todo el espacio de búsqueda para encontrar la solución, con la mejora adicional de evitar soluciones que se están alejando del valor óptimo</w:t>
+      </w:r>
+    </w:p>
+    <w:p>
+      <w:pPr>
+        <w:jc w:val="both"/>
+      </w:pPr>
+      <w:r>
+        <w:t>- Algoritmos de ramificación y corte: consiste en realizar una relajación del programa lineal desconsiderando las restricciones de integralidad para generar una solución con métodos para programas lineales comunes, como el método simplex. Posteriormente, se aplica un algoritmo de planos de corte para volver a acotar las restricciones de integralidad</w:t>
+      </w:r>
+    </w:p>
+    <w:p>
+      <w:pPr>
+        <w:jc w:val="both"/>
+      </w:pPr>
+      <w:r>
+        <w:t>- Algoritmos basados en recubrimiento de conjuntos: consiste en modificar la formulación del programa lineal para adaptarlo en uno basado en el clásico problema de recubrimiento de conjuntos, para resolverlo con métodos aplicables a dicho problema</w:t>
+      </w:r>
+    </w:p>
+    <w:p>
+      <w:pPr>
+        <w:pStyle w:val="Heading3"/>
+      </w:pPr>
+      <w:bookmarkStart w:id="47" w:name="_Toc511507266"/>
+      <w:r>
+        <w:t>Métodos heurísticos</w:t>
+      </w:r>
+      <w:bookmarkEnd w:id="47"/>
+    </w:p>
+    <w:p>
+      <w:pPr>
+        <w:jc w:val="both"/>
+      </w:pPr>
+      <w:r>
+        <w:t>Los métodos heurísticos consisten en explotar las características de cada problema en particular para generar soluciones mediante métodos voraces con una calidad aceptable aproximándose al valor óptimo. Una gran ventaja de estos métodos es su simplicidad, los cual los hace bastante rápidos, permitiéndoles resolver problemas intratables mediante métodos exactos, pero su principal desventaja es el peligro de hallar un óptimo local alejado del global que impida que el algoritmo intente buscar una solución mejor</w:t>
+      </w:r>
+      <w:r>
+        <w:t xml:space="preserve"> </w:t>
+      </w:r>
+      <w:r>
+        <w:fldChar w:fldCharType="begin" w:fldLock="1"/>
+      </w:r>
+      <w:r>
+        <w:instrText>ADDIN CSL_CITATION { "citationItems" : [ { "id" : "ITEM-1", "itemData" : { "ISBN" : "9783540443896", "abstract" : "Subject: An in-depth overview of polyhedral methods and efficient algorithms incombinatorial optimization. These methods form a broad, coherent and powerful kernel in combinatorial optimization, with strong links to discrete mathematics, mathematical programming and computer science. In eight parts, various areas are treated, each starting with an elementary introduction to the area, with short, elegant proofs of the principal results, and each evolving to the more advanced methods and results, with full proofs of some of the deepest theorems in the area. Over 4000 references to further research are given, and historical surveys on thebasic subjects are presented. v. A. Paths, flows, matchings -- v. B. Matroids, trees, stable sets -- v. C. Disjoint paths, hypergraphs.", "author" : [ { "dropping-particle" : "", "family" : "Schrijver", "given" : "A.", "non-dropping-particle" : "", "parse-names" : false, "suffix" : "" } ], "id" : "ITEM-1", "issued" : { "date-parts" : [ [ "2003" ] ] }, "number-of-pages" : "1881", "publisher" : "Springer", "title" : "Combinatorial optimization : polyhedra and efficiency", "type" : "book" }, "uris" : [ "http://www.mendeley.com/documents/?uuid=b638486c-2c5b-3851-b946-8df334312f4f" ] } ], "mendeley" : { "formattedCitation" : "(Schrijver, 2003)", "plainTextFormattedCitation" : "(Schrijver, 2003)", "previouslyFormattedCitation" : "(Schrijver, 2003)" }, "properties" : {  }, "schema" : "https://github.com/citation-style-language/schema/raw/master/csl-citation.json" }</w:instrText>
+      </w:r>
+      <w:r>
+        <w:fldChar w:fldCharType="separate"/>
+      </w:r>
+      <w:r>
+        <w:rPr>
+          <w:noProof/>
+        </w:rPr>
+        <w:t>(Schrijver, 2003)</w:t>
+      </w:r>
+      <w:r>
+        <w:fldChar w:fldCharType="end"/>
+      </w:r>
+      <w:r>
+        <w:t xml:space="preserve">. Como se mencionó anteriormente, dichos métodos dependen del problema a resolver, y en el caso del problema de enrutamiento, programación de tareas </w:t>
+      </w:r>
+      <w:r>
         <w:lastRenderedPageBreak/>
-        <w:t>b</w:t>
-      </w:r>
-      <w:r>
-        <w:rPr>
-          <w:vertAlign w:val="subscript"/>
-        </w:rPr>
-        <w:t>i</w:t>
-      </w:r>
-      <w:r>
-        <w:t xml:space="preserve"> = 0, si el nodo i es un nodo de transbordo</w:t>
-      </w:r>
-    </w:p>
-    <w:p>
-      <w:pPr>
-        <w:pStyle w:val="Heading2"/>
-      </w:pPr>
-      <w:bookmarkStart w:id="46" w:name="_Toc511507264"/>
-      <w:r>
-        <w:t>Métodos para la solución de problemas de optimización</w:t>
-      </w:r>
-      <w:bookmarkEnd w:id="46"/>
+        <w:t>o mochila, heurísticas de construcción y heurísticas de mejora son dos de los tipos de heurísticas más usados</w:t>
+      </w:r>
+      <w:r>
+        <w:t>.</w:t>
+      </w:r>
     </w:p>
     <w:p>
       <w:pPr>
         <w:pStyle w:val="Heading3"/>
       </w:pPr>
-      <w:bookmarkStart w:id="47" w:name="_Toc511507265"/>
-      <w:r>
-        <w:t>Métodos exactos</w:t>
-      </w:r>
-      <w:bookmarkEnd w:id="47"/>
-    </w:p>
-    <w:p>
-      <w:pPr>
-        <w:jc w:val="both"/>
-      </w:pPr>
-      <w:r>
-        <w:t>Los métodos exactos para abordar problemas de optimización combinatoria comúnmente se basan en resolver la formulación de dichos problemas como programas lineales. Es importante mencionar que, dado que los modelos cuentan con variables enteras, se tienen que considerar métodos de resolución de programación lineal entera mixta, los cuales son los siguientes</w:t>
-      </w:r>
-      <w:r>
-        <w:t xml:space="preserve"> </w:t>
-      </w:r>
-      <w:r>
-        <w:fldChar w:fldCharType="begin" w:fldLock="1"/>
-      </w:r>
-      <w:r>
-        <w:instrText>ADDIN CSL_CITATION { "citationItems" : [ { "id" : "ITEM-1", "itemData" : { "ISBN" : "0898714982", "abstract" : "1 An Overview of Vehicle Routing Problems / P. Toth, D. Vigo 1 -- 1.2 Problem Definition and Basic Notation 5 -- 1.2.1 Capacitated and Distance-Constrained VRP 5 -- 1.2.2 VRP with Time Windows 8 -- 1.2.3 VRP with Backhauls 9 -- 1.2.4 VRP with Pickup and Delivery 10 -- 1.3 Basic Models for the VRP 11 -- 1.3.1 Vehicle Flow Models 11 -- 1.3.2 Extensions of Vehicle Flow Models 17 -- 1.3.3 Commodity Flow Models 19 -- 1.3.4 Set-Partitioning Models 21 -- 1.4 Test Instances for the CVRP and Other VRPs 22 -- I Capacitated Vehicle Routing Problem 27 -- 2 Branch-and-Bound Algorithms for the Capacitated VRP / P. Toth, D. Vigo 29 -- 2.2 Basic Relaxations 30 -- 2.2.1 Bounds Based on Assignment and Matching 30 -- 2.2.2 Bounds Based on Arborescences and Trees 32 -- 2.2.3 Comparison of the Basic Relaxations 33 -- 2.3 Better Relaxations 35 -- 2.3.1 Additive Bounds for ACVRP 35 -- 2.3.2 Further Lower Bounds for ACVRP 39 -- 2.3.3 Lagrangian Lower Bounds for SCVRP 40 -- 2.3.4 Lower Bounds from a Set-Partitiong Formulation 41 -- 2.3.5 Comparison of the Improved Lower Bounds 42 -- 2.4 Structure of the Branch-and-Bound Algorithms for CVRP 44 -- 2.4.1 Branching Schemes and Search Strategies 44 -- 2.4.2 Reduction, Dominance Rules, and Other Features 46 -- 2.4.3 Performance of the Branch-and-Bound Algorithms 47 -- 2.5 Distance-Constrained VRP 48 -- 3 Branch-and-Cut Algorithms for the Capacitated VRP / D. Naddef, G. Rinaldi 53 -- 3.1 Introduction and Two-Index Flow Model 53 -- 3.2 Branch-and-Cut 55 -- 3.3 Polyhedral Studies 58 -- 3.3.1 Capacity Constraints 59 -- 3.3.2 Generalized Capacity Constraints 61 -- 3.3.3 Framed Capacity Constraints 62 -- 3.3.4 Valid Inequalities from STSP 62 -- 3.3.5 Valid Inequalities Combining Bin Packing and STSP 67 -- 3.3.6 Valid Inequalities from the Stable Set Problem 69 -- 3.4 Separation Procedures 71 -- 3.4.1 Exact Separation of Capacity Constraints 71 -- 3.4.2 Heuristics for Capacity and Related Constraints 72 -- 3.4.3 STSP Constraints 75 -- 3.5 Branching Strategies 75 -- 3.6 Computational Results 78 -- 4 Set-Covering-Based Algorithms for the Capacitated VRP / J. Bramel, D. Simchi-Levi 85 -- 4.2 Solving the Linear Programming Relaxation of P 87 -- 4.3 Set-Covering-Based Solution Methods 89 -- 4.3.1 Branch-and-Bound Algorithm for Problem CG 89 -- 4.3.2 Polyhedral Branch-and-Bound Algorithm 91 -- 4.3.3 Pseudo-Polynomial Lower Bound on cmin 92 -- 4.3.4 Solving P[subscript D] via Dual-Ascent and Branch-and-Bound 94 -- 4.4 Solving the Set-Covering Inte\u2026", "author" : [ { "dropping-particle" : "", "family" : "Toth", "given" : "Paolo.", "non-dropping-particle" : "", "parse-names" : false, "suffix" : "" }, { "dropping-particle" : "", "family" : "Vigo", "given" : "Daniele.", "non-dropping-particle" : "", "parse-names" : false, "suffix" : "" } ], "id" : "ITEM-1", "issued" : { "date-parts" : [ [ "2002" ] ] }, "number-of-pages" : "367", "publisher" : "Society for Industrial and Applied Mathematics", "title" : "The vehicle routing problem", "type" : "book" }, "uris" : [ "http://www.mendeley.com/documents/?uuid=718970b0-ff2d-3057-ab71-35b189cadb49" ] } ], "mendeley" : { "formattedCitation" : "(Toth &amp; Vigo, 2002)", "plainTextFormattedCitation" : "(Toth &amp; Vigo, 2002)", "previouslyFormattedCitation" : "(Toth &amp; Vigo, 2002)" }, "properties" : {  }, "schema" : "https://github.com/citation-style-language/schema/raw/master/csl-citation.json" }</w:instrText>
-      </w:r>
-      <w:r>
-        <w:fldChar w:fldCharType="separate"/>
-      </w:r>
-      <w:r>
-        <w:rPr>
-          <w:noProof/>
-        </w:rPr>
-        <w:t>(Toth &amp; Vigo, 2002)</w:t>
-      </w:r>
-      <w:r>
-        <w:fldChar w:fldCharType="end"/>
-      </w:r>
-      <w:r>
-        <w:t>:</w:t>
-      </w:r>
-    </w:p>
-    <w:p>
-      <w:pPr>
-        <w:jc w:val="both"/>
-      </w:pPr>
-      <w:r>
-        <w:t>- Algoritmos de ramificación y poda: consiste en recorrer todo el espacio de búsqueda para encontrar la solución, con la mejora adicional de evitar soluciones que se están alejando del valor óptimo</w:t>
-      </w:r>
-    </w:p>
-    <w:p>
-      <w:pPr>
-        <w:jc w:val="both"/>
-      </w:pPr>
-      <w:r>
-        <w:t>- Algoritmos de ramificación y corte: consiste en realizar una relajación del programa lineal desconsiderando las restricciones de integralidad para generar una solución con métodos para programas lineales comunes, como el método simplex. Posteriormente, se aplica un algoritmo de planos de corte para volver a acotar las restricciones de integralidad</w:t>
-      </w:r>
-    </w:p>
-    <w:p>
-      <w:pPr>
-        <w:jc w:val="both"/>
-      </w:pPr>
-      <w:r>
-        <w:t>- Algoritmos basados en recubrimiento de conjuntos: consiste en modificar la formulación del programa lineal para adaptarlo en uno basado en el clásico problema de recubrimiento de conjuntos, para resolverlo con métodos aplicables a dicho problema</w:t>
-      </w:r>
-    </w:p>
-    <w:p>
-      <w:pPr>
-        <w:pStyle w:val="Heading3"/>
-      </w:pPr>
-      <w:bookmarkStart w:id="48" w:name="_Toc511507266"/>
-      <w:r>
-        <w:t>Métodos heurísticos</w:t>
+      <w:bookmarkStart w:id="48" w:name="_Toc511507267"/>
+      <w:r>
+        <w:t>Métodos metaheurísticos</w:t>
       </w:r>
       <w:bookmarkEnd w:id="48"/>
-    </w:p>
-    <w:p>
-      <w:pPr>
-        <w:jc w:val="both"/>
-      </w:pPr>
-      <w:r>
-        <w:t>Los métodos heurísticos consisten en explotar las características de cada problema en particular para generar soluciones mediante métodos voraces con una calidad aceptable aproximándose al valor óptimo. Una gran ventaja de estos métodos es su simplicidad, los cual los hace bastante rápidos, permitiéndoles resolver problemas intratables mediante métodos exactos, pero su principal desventaja es el peligro de hallar un óptimo local alejado del global que impida que el algoritmo intente buscar una solución mejor</w:t>
-      </w:r>
-      <w:r>
-        <w:t xml:space="preserve"> </w:t>
-      </w:r>
-      <w:r>
-        <w:fldChar w:fldCharType="begin" w:fldLock="1"/>
-      </w:r>
-      <w:r>
-        <w:instrText>ADDIN CSL_CITATION { "citationItems" : [ { "id" : "ITEM-1", "itemData" : { "ISBN" : "9783540443896", "abstract" : "Subject: An in-depth overview of polyhedral methods and efficient algorithms incombinatorial optimization. These methods form a broad, coherent and powerful kernel in combinatorial optimization, with strong links to discrete mathematics, mathematical programming and computer science. In eight parts, various areas are treated, each starting with an elementary introduction to the area, with short, elegant proofs of the principal results, and each evolving to the more advanced methods and results, with full proofs of some of the deepest theorems in the area. Over 4000 references to further research are given, and historical surveys on thebasic subjects are presented. v. A. Paths, flows, matchings -- v. B. Matroids, trees, stable sets -- v. C. Disjoint paths, hypergraphs.", "author" : [ { "dropping-particle" : "", "family" : "Schrijver", "given" : "A.", "non-dropping-particle" : "", "parse-names" : false, "suffix" : "" } ], "id" : "ITEM-1", "issued" : { "date-parts" : [ [ "2003" ] ] }, "number-of-pages" : "1881", "publisher" : "Springer", "title" : "Combinatorial optimization : polyhedra and efficiency", "type" : "book" }, "uris" : [ "http://www.mendeley.com/documents/?uuid=b638486c-2c5b-3851-b946-8df334312f4f" ] } ], "mendeley" : { "formattedCitation" : "(Schrijver, 2003)", "plainTextFormattedCitation" : "(Schrijver, 2003)", "previouslyFormattedCitation" : "(Schrijver, 2003)" }, "properties" : {  }, "schema" : "https://github.com/citation-style-language/schema/raw/master/csl-citation.json" }</w:instrText>
-      </w:r>
-      <w:r>
-        <w:fldChar w:fldCharType="separate"/>
-      </w:r>
-      <w:r>
-        <w:rPr>
-          <w:noProof/>
-        </w:rPr>
-        <w:t>(Schrijver, 2003)</w:t>
-      </w:r>
-      <w:r>
-        <w:fldChar w:fldCharType="end"/>
-      </w:r>
-      <w:r>
-        <w:t>. Como se mencionó anteriormente, dichos métodos dependen del problema a resolver, y en el caso del problema de enrutamiento, programación de tareas o mochila, heurísticas de construcción y heurísticas de mejora son dos de los tipos de heurísticas más usados</w:t>
-      </w:r>
-      <w:r>
-        <w:t>.</w:t>
-      </w:r>
-    </w:p>
-    <w:p>
-      <w:pPr>
-        <w:pStyle w:val="Heading3"/>
-      </w:pPr>
-      <w:bookmarkStart w:id="49" w:name="_Toc511507267"/>
-      <w:r>
-        <w:lastRenderedPageBreak/>
-        <w:t>Métodos metaheurísticos</w:t>
-      </w:r>
-      <w:bookmarkEnd w:id="49"/>
     </w:p>
     <w:p>
       <w:pPr>
@@ -17734,7 +17741,11 @@
         <w:t xml:space="preserve">Como se puede ver, en el recocido simulado existe una tendencia a exploración </w:t>
       </w:r>
       <w:r>
-        <w:t>al comienzo del algoritmo, permitiendo explorar soluciones de menor optimalidad de forma aleatoria, cuando la temperatura es alta aún, y a medida que la temperatura disminuye, solo se reemplazará la solución actual si la nueva solución es estrictamente mejor que la actual.</w:t>
+        <w:t xml:space="preserve">al comienzo del algoritmo, permitiendo explorar soluciones de menor optimalidad de forma </w:t>
+      </w:r>
+      <w:r>
+        <w:lastRenderedPageBreak/>
+        <w:t>aleatoria, cuando la temperatura es alta aún, y a medida que la temperatura disminuye, solo se reemplazará la solución actual si la nueva solución es estrictamente mejor que la actual.</w:t>
       </w:r>
     </w:p>
     <w:p>
@@ -17745,12 +17756,11 @@
           <w:numId w:val="1"/>
         </w:numPr>
       </w:pPr>
-      <w:bookmarkStart w:id="50" w:name="_Toc511507268"/>
-      <w:r>
-        <w:lastRenderedPageBreak/>
+      <w:bookmarkStart w:id="49" w:name="_Toc511507268"/>
+      <w:r>
         <w:t>Algoritmos Genéticos</w:t>
       </w:r>
-      <w:bookmarkEnd w:id="50"/>
+      <w:bookmarkEnd w:id="49"/>
     </w:p>
     <w:p>
       <w:pPr>
@@ -17935,22 +17945,22 @@
       <w:pPr>
         <w:pStyle w:val="Heading1"/>
       </w:pPr>
-      <w:bookmarkStart w:id="51" w:name="_Toc511507269"/>
+      <w:bookmarkStart w:id="50" w:name="_Toc511507269"/>
       <w:r>
         <w:lastRenderedPageBreak/>
         <w:t>Estado del Arte</w:t>
       </w:r>
+      <w:bookmarkEnd w:id="50"/>
+    </w:p>
+    <w:p>
+      <w:pPr>
+        <w:pStyle w:val="Heading2"/>
+      </w:pPr>
+      <w:bookmarkStart w:id="51" w:name="_Toc511507270"/>
+      <w:r>
+        <w:t>Introducción</w:t>
+      </w:r>
       <w:bookmarkEnd w:id="51"/>
-    </w:p>
-    <w:p>
-      <w:pPr>
-        <w:pStyle w:val="Heading2"/>
-      </w:pPr>
-      <w:bookmarkStart w:id="52" w:name="_Toc511507270"/>
-      <w:r>
-        <w:t>Introducción</w:t>
-      </w:r>
-      <w:bookmarkEnd w:id="52"/>
     </w:p>
     <w:p>
       <w:pPr>
@@ -18024,83 +18034,83 @@
       <w:pPr>
         <w:pStyle w:val="Heading2"/>
       </w:pPr>
-      <w:bookmarkStart w:id="53" w:name="_Toc511507271"/>
+      <w:bookmarkStart w:id="52" w:name="_Toc511507271"/>
       <w:r>
         <w:t>Investigaciones Académicas</w:t>
       </w:r>
+      <w:bookmarkEnd w:id="52"/>
+    </w:p>
+    <w:p>
+      <w:pPr>
+        <w:pStyle w:val="Heading3"/>
+        <w:jc w:val="both"/>
+      </w:pPr>
+      <w:bookmarkStart w:id="53" w:name="_Toc511507272"/>
+      <w:r>
+        <w:t>Transporte en operaciones de respuesta a desastres (</w:t>
+      </w:r>
+      <w:r>
+        <w:rPr>
+          <w:i/>
+        </w:rPr>
+        <w:t>Transportation in disaster response operations</w:t>
+      </w:r>
+      <w:r>
+        <w:t>)</w:t>
+      </w:r>
       <w:bookmarkEnd w:id="53"/>
     </w:p>
     <w:p>
       <w:pPr>
+        <w:jc w:val="both"/>
+      </w:pPr>
+      <w:r>
+        <w:t>Djamel Berkoune, Jacques Renaud, Monia Rekik y Angel Ruiz</w:t>
+      </w:r>
+      <w:r>
+        <w:t xml:space="preserve"> </w:t>
+      </w:r>
+      <w:r>
+        <w:fldChar w:fldCharType="begin" w:fldLock="1"/>
+      </w:r>
+      <w:r>
+        <w:instrText>ADDIN CSL_CITATION { "citationItems" : [ { "id" : "ITEM-1", "itemData" : { "DOI" : "10.1016/j.seps.2011.05.002", "ISSN" : "00380121", "abstract" : "Disasters are extraordinary situations that require significant logistical deployment to transport equipment and humanitarian goods in order to help and provide relief to victims. An efficient response helps to reduce the social, economic and environmental impacts. In this paper, we define and formulate a practical transportation problem often encountered by crisis managers in emergency situations. Since optimal solutions to such a formulation may be achieved only for very small-size instances, we developed an efficient genetic algorithm to deal with realistic situations. This algorithm produces near optimal solutions in relatively short computation times and is fast enough to be used interactively in a decision-support system, providing high-quality transportation plans to emergency managers. ?? 2011 Elsevier Ltd.", "author" : [ { "dropping-particle" : "", "family" : "Berkoune", "given" : "Djamel", "non-dropping-particle" : "", "parse-names" : false, "suffix" : "" }, { "dropping-particle" : "", "family" : "Renaud", "given" : "Jacques", "non-dropping-particle" : "", "parse-names" : false, "suffix" : "" }, { "dropping-particle" : "", "family" : "Rekik", "given" : "Monia", "non-dropping-particle" : "", "parse-names" : false, "suffix" : "" }, { "dropping-particle" : "", "family" : "Ruiz", "given" : "Angel", "non-dropping-particle" : "", "parse-names" : false, "suffix" : "" } ], "container-title" : "Socio-Economic Planning Sciences", "id" : "ITEM-1", "issued" : { "date-parts" : [ [ "2012" ] ] }, "title" : "Transportation in disaster response operations", "type" : "article-journal" }, "suppress-author" : 1, "uris" : [ "http://www.mendeley.com/documents/?uuid=597538e7-135f-36f2-818a-bd1bfd5f71cb" ] } ], "mendeley" : { "formattedCitation" : "(2012)", "plainTextFormattedCitation" : "(2012)", "previouslyFormattedCitation" : "(2012)" }, "properties" : {  }, "schema" : "https://github.com/citation-style-language/schema/raw/master/csl-citation.json" }</w:instrText>
+      </w:r>
+      <w:r>
+        <w:fldChar w:fldCharType="separate"/>
+      </w:r>
+      <w:r>
+        <w:rPr>
+          <w:noProof/>
+        </w:rPr>
+        <w:t>(2012)</w:t>
+      </w:r>
+      <w:r>
+        <w:fldChar w:fldCharType="end"/>
+      </w:r>
+      <w:r>
+        <w:t xml:space="preserve"> de diferentes universidades e institutos de Canadá desarrollan dos propuestas para resolver el problema de enrutamiento con múltiples productos y múltiples productos que apunta a minimizar la duración total de los viajes: branch-and-bound clásico usando el conocido solver comercial CPLEX con un criterio heurístico de parada, y una construcción heurística rápida para generar soluciones factibles acompañada de un algoritmo genético que usa algunas de las soluciones generadas por el algoritmo heurístico. Los algoritmos fueron probados sobre datasets de tamaño entre 20 y 60. Para las instancias más grandes, el nivel de logro del algoritmo genético sobre el valor objetivo es de 99.28% para una población de 300 individuos durante 300 generaciones en un tiempo de 63 segundos, mientras que el método branch-and-bound alcanzó el valor óptimo en 600 segundos.</w:t>
+      </w:r>
+    </w:p>
+    <w:p>
+      <w:pPr>
         <w:pStyle w:val="Heading3"/>
         <w:jc w:val="both"/>
       </w:pPr>
-      <w:bookmarkStart w:id="54" w:name="_Toc511507272"/>
-      <w:r>
-        <w:t>Transporte en operaciones de respuesta a desastres (</w:t>
+      <w:bookmarkStart w:id="54" w:name="_Toc511507273"/>
+      <w:r>
+        <w:t>Enrutamiento para esfuerzos de ayuda humanitaria (</w:t>
       </w:r>
       <w:r>
         <w:rPr>
           <w:i/>
         </w:rPr>
-        <w:t>Transportation in disaster response operations</w:t>
+        <w:t>Routing for relief efforts</w:t>
       </w:r>
       <w:r>
         <w:t>)</w:t>
       </w:r>
       <w:bookmarkEnd w:id="54"/>
-    </w:p>
-    <w:p>
-      <w:pPr>
-        <w:jc w:val="both"/>
-      </w:pPr>
-      <w:r>
-        <w:t>Djamel Berkoune, Jacques Renaud, Monia Rekik y Angel Ruiz</w:t>
-      </w:r>
-      <w:r>
-        <w:t xml:space="preserve"> </w:t>
-      </w:r>
-      <w:r>
-        <w:fldChar w:fldCharType="begin" w:fldLock="1"/>
-      </w:r>
-      <w:r>
-        <w:instrText>ADDIN CSL_CITATION { "citationItems" : [ { "id" : "ITEM-1", "itemData" : { "DOI" : "10.1016/j.seps.2011.05.002", "ISSN" : "00380121", "abstract" : "Disasters are extraordinary situations that require significant logistical deployment to transport equipment and humanitarian goods in order to help and provide relief to victims. An efficient response helps to reduce the social, economic and environmental impacts. In this paper, we define and formulate a practical transportation problem often encountered by crisis managers in emergency situations. Since optimal solutions to such a formulation may be achieved only for very small-size instances, we developed an efficient genetic algorithm to deal with realistic situations. This algorithm produces near optimal solutions in relatively short computation times and is fast enough to be used interactively in a decision-support system, providing high-quality transportation plans to emergency managers. ?? 2011 Elsevier Ltd.", "author" : [ { "dropping-particle" : "", "family" : "Berkoune", "given" : "Djamel", "non-dropping-particle" : "", "parse-names" : false, "suffix" : "" }, { "dropping-particle" : "", "family" : "Renaud", "given" : "Jacques", "non-dropping-particle" : "", "parse-names" : false, "suffix" : "" }, { "dropping-particle" : "", "family" : "Rekik", "given" : "Monia", "non-dropping-particle" : "", "parse-names" : false, "suffix" : "" }, { "dropping-particle" : "", "family" : "Ruiz", "given" : "Angel", "non-dropping-particle" : "", "parse-names" : false, "suffix" : "" } ], "container-title" : "Socio-Economic Planning Sciences", "id" : "ITEM-1", "issued" : { "date-parts" : [ [ "2012" ] ] }, "title" : "Transportation in disaster response operations", "type" : "article-journal" }, "suppress-author" : 1, "uris" : [ "http://www.mendeley.com/documents/?uuid=597538e7-135f-36f2-818a-bd1bfd5f71cb" ] } ], "mendeley" : { "formattedCitation" : "(2012)", "plainTextFormattedCitation" : "(2012)", "previouslyFormattedCitation" : "(2012)" }, "properties" : {  }, "schema" : "https://github.com/citation-style-language/schema/raw/master/csl-citation.json" }</w:instrText>
-      </w:r>
-      <w:r>
-        <w:fldChar w:fldCharType="separate"/>
-      </w:r>
-      <w:r>
-        <w:rPr>
-          <w:noProof/>
-        </w:rPr>
-        <w:t>(2012)</w:t>
-      </w:r>
-      <w:r>
-        <w:fldChar w:fldCharType="end"/>
-      </w:r>
-      <w:r>
-        <w:t xml:space="preserve"> de diferentes universidades e institutos de Canadá desarrollan dos propuestas para resolver el problema de enrutamiento con múltiples productos y múltiples productos que apunta a minimizar la duración total de los viajes: branch-and-bound clásico usando el conocido solver comercial CPLEX con un criterio heurístico de parada, y una construcción heurística rápida para generar soluciones factibles acompañada de un algoritmo genético que usa algunas de las soluciones generadas por el algoritmo heurístico. Los algoritmos fueron probados sobre datasets de tamaño entre 20 y 60. Para las instancias más grandes, el nivel de logro del algoritmo genético sobre el valor objetivo es de 99.28% para una población de 300 individuos durante 300 generaciones en un tiempo de 63 segundos, mientras que el método branch-and-bound alcanzó el valor óptimo en 600 segundos.</w:t>
-      </w:r>
-    </w:p>
-    <w:p>
-      <w:pPr>
-        <w:pStyle w:val="Heading3"/>
-        <w:jc w:val="both"/>
-      </w:pPr>
-      <w:bookmarkStart w:id="55" w:name="_Toc511507273"/>
-      <w:r>
-        <w:t>Enrutamiento para esfuerzos de ayuda humanitaria (</w:t>
-      </w:r>
-      <w:r>
-        <w:rPr>
-          <w:i/>
-        </w:rPr>
-        <w:t>Routing for relief efforts</w:t>
-      </w:r>
-      <w:r>
-        <w:t>)</w:t>
-      </w:r>
-      <w:bookmarkEnd w:id="55"/>
     </w:p>
     <w:p>
       <w:pPr>
@@ -18276,7 +18286,7 @@
         <w:pStyle w:val="Heading3"/>
         <w:jc w:val="both"/>
       </w:pPr>
-      <w:bookmarkStart w:id="56" w:name="_Toc511507274"/>
+      <w:bookmarkStart w:id="55" w:name="_Toc511507274"/>
       <w:r>
         <w:t>Modelos para enrutamiento de ayuda humanitaria: Equidad, eficiencia y eficacia</w:t>
       </w:r>
@@ -18292,7 +18302,7 @@
       <w:r>
         <w:t>)</w:t>
       </w:r>
-      <w:bookmarkEnd w:id="56"/>
+      <w:bookmarkEnd w:id="55"/>
     </w:p>
     <w:p>
       <w:pPr>
@@ -18338,7 +18348,7 @@
         <w:pStyle w:val="Heading3"/>
         <w:jc w:val="both"/>
       </w:pPr>
-      <w:bookmarkStart w:id="57" w:name="_Toc511507275"/>
+      <w:bookmarkStart w:id="56" w:name="_Toc511507275"/>
       <w:r>
         <w:t>Óptima reubicación de stock bajo incertidumbre en operaciones humanitarias post-desastre (</w:t>
       </w:r>
@@ -18351,7 +18361,7 @@
       <w:r>
         <w:t>)</w:t>
       </w:r>
-      <w:bookmarkEnd w:id="57"/>
+      <w:bookmarkEnd w:id="56"/>
     </w:p>
     <w:p>
       <w:pPr>
@@ -18538,7 +18548,7 @@
         <w:pStyle w:val="Heading3"/>
         <w:jc w:val="both"/>
       </w:pPr>
-      <w:bookmarkStart w:id="58" w:name="_Toc511507276"/>
+      <w:bookmarkStart w:id="57" w:name="_Toc511507276"/>
       <w:r>
         <w:t>P</w:t>
       </w:r>
@@ -18554,7 +18564,7 @@
       <w:r>
         <w:t>)</w:t>
       </w:r>
-      <w:bookmarkEnd w:id="58"/>
+      <w:bookmarkEnd w:id="57"/>
     </w:p>
     <w:p>
       <w:pPr>
@@ -18600,7 +18610,7 @@
         <w:pStyle w:val="Heading3"/>
         <w:jc w:val="both"/>
       </w:pPr>
-      <w:bookmarkStart w:id="59" w:name="_Toc511507277"/>
+      <w:bookmarkStart w:id="58" w:name="_Toc511507277"/>
       <w:r>
         <w:t>Metaheurística bi-objetivo para la planificación de operaciones de ayuda humanitaria en desastres (</w:t>
       </w:r>
@@ -18613,68 +18623,68 @@
       <w:r>
         <w:t>)</w:t>
       </w:r>
+      <w:bookmarkEnd w:id="58"/>
+    </w:p>
+    <w:p>
+      <w:pPr>
+        <w:jc w:val="both"/>
+      </w:pPr>
+      <w:r>
+        <w:t xml:space="preserve">Pamela Nolz, Karl Doerner, Walter Gutjahr y Richard Hartl </w:t>
+      </w:r>
+      <w:r>
+        <w:fldChar w:fldCharType="begin" w:fldLock="1"/>
+      </w:r>
+      <w:r>
+        <w:instrText>ADDIN CSL_CITATION { "citationItems" : [ { "id" : "ITEM-1", "itemData" : { "DOI" : "10.1007/978-3-642-11218-8_8", "author" : [ { "dropping-particle" : "", "family" : "Nolz", "given" : "Pamela C.", "non-dropping-particle" : "", "parse-names" : false, "suffix" : "" }, { "dropping-particle" : "", "family" : "Doerner", "given" : "Karl F.", "non-dropping-particle" : "", "parse-names" : false, "suffix" : "" }, { "dropping-particle" : "", "family" : "Gutjahr", "given" : "Walter J.", "non-dropping-particle" : "", "parse-names" : false, "suffix" : "" }, { "dropping-particle" : "", "family" : "Hartl", "given" : "Richard F.", "non-dropping-particle" : "", "parse-names" : false, "suffix" : "" } ], "id" : "ITEM-1", "issued" : { "date-parts" : [ [ "2010" ] ] }, "page" : "167-187", "publisher" : "Springer, Berlin, Heidelberg", "title" : "A Bi-objective Metaheuristic for Disaster Relief Operation Planning", "type" : "chapter" }, "suppress-author" : 1, "uris" : [ "http://www.mendeley.com/documents/?uuid=482be41c-57bd-335c-8d8f-a6bd274ae48d" ] } ], "mendeley" : { "formattedCitation" : "(2010)", "plainTextFormattedCitation" : "(2010)", "previouslyFormattedCitation" : "(2010)" }, "properties" : {  }, "schema" : "https://github.com/citation-style-language/schema/raw/master/csl-citation.json" }</w:instrText>
+      </w:r>
+      <w:r>
+        <w:fldChar w:fldCharType="separate"/>
+      </w:r>
+      <w:r>
+        <w:rPr>
+          <w:noProof/>
+        </w:rPr>
+        <w:t>(2010)</w:t>
+      </w:r>
+      <w:r>
+        <w:fldChar w:fldCharType="end"/>
+      </w:r>
+      <w:r>
+        <w:t xml:space="preserve"> </w:t>
+      </w:r>
+      <w:r>
+        <w:t>de la Universidad de Viena</w:t>
+      </w:r>
+      <w:r>
+        <w:t xml:space="preserve"> </w:t>
+      </w:r>
+      <w:r>
+        <w:t>presentan una solución híbrida basada en algoritmos genéticos, búsqueda de vecindario variable y enlace de caminos para abordar un problema multicriterio de distribución de agua afectada por una catástrofe. Los dos criterios contemplados son: la duración del viaje, y el último tiempo de llegada de un vehículo a un punto de demanda. El algoritmo es probado en data real de la provincia de Manabí en Ecuador contando entre 20 y 40 puntos de parada y el nivel de logro estos tres valores objetivo fue de 0.75 y 0.52</w:t>
+      </w:r>
+      <w:r>
+        <w:t>.</w:t>
+      </w:r>
+    </w:p>
+    <w:p>
+      <w:pPr>
+        <w:pStyle w:val="Heading3"/>
+        <w:jc w:val="both"/>
+      </w:pPr>
+      <w:bookmarkStart w:id="59" w:name="_Toc511507278"/>
+      <w:r>
+        <w:t>Modelo de optimización multi-criterio para la distribución de ayuda humanitaria (</w:t>
+      </w:r>
+      <w:r>
+        <w:rPr>
+          <w:i/>
+        </w:rPr>
+        <w:t>A multi-criteria optimization model for humanitarian aid distribution</w:t>
+      </w:r>
+      <w:r>
+        <w:t>)</w:t>
+      </w:r>
       <w:bookmarkEnd w:id="59"/>
-    </w:p>
-    <w:p>
-      <w:pPr>
-        <w:jc w:val="both"/>
-      </w:pPr>
-      <w:r>
-        <w:t xml:space="preserve">Pamela Nolz, Karl Doerner, Walter Gutjahr y Richard Hartl </w:t>
-      </w:r>
-      <w:r>
-        <w:fldChar w:fldCharType="begin" w:fldLock="1"/>
-      </w:r>
-      <w:r>
-        <w:instrText>ADDIN CSL_CITATION { "citationItems" : [ { "id" : "ITEM-1", "itemData" : { "DOI" : "10.1007/978-3-642-11218-8_8", "author" : [ { "dropping-particle" : "", "family" : "Nolz", "given" : "Pamela C.", "non-dropping-particle" : "", "parse-names" : false, "suffix" : "" }, { "dropping-particle" : "", "family" : "Doerner", "given" : "Karl F.", "non-dropping-particle" : "", "parse-names" : false, "suffix" : "" }, { "dropping-particle" : "", "family" : "Gutjahr", "given" : "Walter J.", "non-dropping-particle" : "", "parse-names" : false, "suffix" : "" }, { "dropping-particle" : "", "family" : "Hartl", "given" : "Richard F.", "non-dropping-particle" : "", "parse-names" : false, "suffix" : "" } ], "id" : "ITEM-1", "issued" : { "date-parts" : [ [ "2010" ] ] }, "page" : "167-187", "publisher" : "Springer, Berlin, Heidelberg", "title" : "A Bi-objective Metaheuristic for Disaster Relief Operation Planning", "type" : "chapter" }, "suppress-author" : 1, "uris" : [ "http://www.mendeley.com/documents/?uuid=482be41c-57bd-335c-8d8f-a6bd274ae48d" ] } ], "mendeley" : { "formattedCitation" : "(2010)", "plainTextFormattedCitation" : "(2010)", "previouslyFormattedCitation" : "(2010)" }, "properties" : {  }, "schema" : "https://github.com/citation-style-language/schema/raw/master/csl-citation.json" }</w:instrText>
-      </w:r>
-      <w:r>
-        <w:fldChar w:fldCharType="separate"/>
-      </w:r>
-      <w:r>
-        <w:rPr>
-          <w:noProof/>
-        </w:rPr>
-        <w:t>(2010)</w:t>
-      </w:r>
-      <w:r>
-        <w:fldChar w:fldCharType="end"/>
-      </w:r>
-      <w:r>
-        <w:t xml:space="preserve"> </w:t>
-      </w:r>
-      <w:r>
-        <w:t>de la Universidad de Viena</w:t>
-      </w:r>
-      <w:r>
-        <w:t xml:space="preserve"> </w:t>
-      </w:r>
-      <w:r>
-        <w:t>presentan una solución híbrida basada en algoritmos genéticos, búsqueda de vecindario variable y enlace de caminos para abordar un problema multicriterio de distribución de agua afectada por una catástrofe. Los dos criterios contemplados son: la duración del viaje, y el último tiempo de llegada de un vehículo a un punto de demanda. El algoritmo es probado en data real de la provincia de Manabí en Ecuador contando entre 20 y 40 puntos de parada y el nivel de logro estos tres valores objetivo fue de 0.75 y 0.52</w:t>
-      </w:r>
-      <w:r>
-        <w:t>.</w:t>
-      </w:r>
-    </w:p>
-    <w:p>
-      <w:pPr>
-        <w:pStyle w:val="Heading3"/>
-        <w:jc w:val="both"/>
-      </w:pPr>
-      <w:bookmarkStart w:id="60" w:name="_Toc511507278"/>
-      <w:r>
-        <w:t>Modelo de optimización multi-criterio para la distribución de ayuda humanitaria (</w:t>
-      </w:r>
-      <w:r>
-        <w:rPr>
-          <w:i/>
-        </w:rPr>
-        <w:t>A multi-criteria optimization model for humanitarian aid distribution</w:t>
-      </w:r>
-      <w:r>
-        <w:t>)</w:t>
-      </w:r>
-      <w:bookmarkEnd w:id="60"/>
     </w:p>
     <w:p>
       <w:pPr>
@@ -18854,22 +18864,22 @@
       <w:pPr>
         <w:pStyle w:val="Heading2"/>
       </w:pPr>
-      <w:bookmarkStart w:id="61" w:name="_Toc511507279"/>
+      <w:bookmarkStart w:id="60" w:name="_Toc511507279"/>
       <w:r>
         <w:t>Productos comerciales</w:t>
       </w:r>
+      <w:bookmarkEnd w:id="60"/>
+    </w:p>
+    <w:p>
+      <w:pPr>
+        <w:pStyle w:val="Heading3"/>
+        <w:jc w:val="both"/>
+      </w:pPr>
+      <w:bookmarkStart w:id="61" w:name="_Toc511507280"/>
+      <w:r>
+        <w:t>SimpliRoute</w:t>
+      </w:r>
       <w:bookmarkEnd w:id="61"/>
-    </w:p>
-    <w:p>
-      <w:pPr>
-        <w:pStyle w:val="Heading3"/>
-        <w:jc w:val="both"/>
-      </w:pPr>
-      <w:bookmarkStart w:id="62" w:name="_Toc511507280"/>
-      <w:r>
-        <w:t>SimpliRoute</w:t>
-      </w:r>
-      <w:bookmarkEnd w:id="62"/>
     </w:p>
     <w:p>
       <w:pPr>
@@ -19110,14 +19120,14 @@
           <w:lang w:val="en-US"/>
         </w:rPr>
       </w:pPr>
-      <w:bookmarkStart w:id="63" w:name="_Toc511507281"/>
+      <w:bookmarkStart w:id="62" w:name="_Toc511507281"/>
       <w:r>
         <w:rPr>
           <w:lang w:val="en-US"/>
         </w:rPr>
         <w:t>SAP Transportation Management VSR Optimization</w:t>
       </w:r>
-      <w:bookmarkEnd w:id="63"/>
+      <w:bookmarkEnd w:id="62"/>
     </w:p>
     <w:p>
       <w:pPr>
@@ -19390,14 +19400,14 @@
           <w:lang w:val="en-US"/>
         </w:rPr>
       </w:pPr>
-      <w:bookmarkStart w:id="64" w:name="_Toc511507282"/>
+      <w:bookmarkStart w:id="63" w:name="_Toc511507282"/>
       <w:r>
         <w:rPr>
           <w:lang w:val="en-US"/>
         </w:rPr>
         <w:t>Google Optimization Tools</w:t>
       </w:r>
-      <w:bookmarkEnd w:id="64"/>
+      <w:bookmarkEnd w:id="63"/>
     </w:p>
     <w:p>
       <w:pPr>
@@ -19508,11 +19518,11 @@
       <w:pPr>
         <w:pStyle w:val="Heading2"/>
       </w:pPr>
-      <w:bookmarkStart w:id="65" w:name="_Toc511507283"/>
+      <w:bookmarkStart w:id="64" w:name="_Toc511507283"/>
       <w:r>
         <w:t>Revisión y discusión</w:t>
       </w:r>
-      <w:bookmarkEnd w:id="65"/>
+      <w:bookmarkEnd w:id="64"/>
     </w:p>
     <w:p>
       <w:pPr>
@@ -19554,11 +19564,11 @@
       <w:pPr>
         <w:pStyle w:val="Heading2"/>
       </w:pPr>
-      <w:bookmarkStart w:id="66" w:name="_Toc511507284"/>
+      <w:bookmarkStart w:id="65" w:name="_Toc511507284"/>
       <w:r>
         <w:t>Conclusiones</w:t>
       </w:r>
-      <w:bookmarkEnd w:id="66"/>
+      <w:bookmarkEnd w:id="65"/>
     </w:p>
     <w:p>
       <w:pPr>
@@ -19591,7 +19601,7 @@
       <w:r>
         <w:br w:type="page"/>
       </w:r>
-      <w:bookmarkStart w:id="67" w:name="_Toc511507285"/>
+      <w:bookmarkStart w:id="66" w:name="_Toc511507285"/>
       <w:r>
         <w:lastRenderedPageBreak/>
         <w:t xml:space="preserve">Definición de la formulación de la función objetivo, restricciones, variables de decisión y parámetros </w:t>
@@ -19599,48 +19609,48 @@
       <w:r>
         <w:t>del problema de distribución de ayuda humanitaria</w:t>
       </w:r>
+      <w:bookmarkEnd w:id="66"/>
+    </w:p>
+    <w:p>
+      <w:pPr>
+        <w:pStyle w:val="Heading2"/>
+      </w:pPr>
+      <w:bookmarkStart w:id="67" w:name="_Toc511507286"/>
+      <w:r>
+        <w:t>Introducción</w:t>
+      </w:r>
       <w:bookmarkEnd w:id="67"/>
     </w:p>
     <w:p>
       <w:pPr>
+        <w:jc w:val="both"/>
+        <w:rPr>
+          <w:b/>
+        </w:rPr>
+      </w:pPr>
+      <w:r>
+        <w:t xml:space="preserve">Para poder desarrollar algoritmos para optimizar la distribución de ayuda humanitaria primero se debe plantear el problema para conocer qué se desea optimizar, qué parámetros describen una instancia del problema, cuáles son las variables que describen una posible solución y cuáles son las restricciones que actúan sobre estas variables </w:t>
+      </w:r>
+    </w:p>
+    <w:p>
+      <w:pPr>
         <w:pStyle w:val="Heading2"/>
       </w:pPr>
-      <w:bookmarkStart w:id="68" w:name="_Toc511507286"/>
-      <w:r>
-        <w:t>Introducción</w:t>
+      <w:bookmarkStart w:id="68" w:name="_Toc511507287"/>
+      <w:r>
+        <w:t>Resultado</w:t>
       </w:r>
       <w:bookmarkEnd w:id="68"/>
     </w:p>
     <w:p>
       <w:pPr>
-        <w:jc w:val="both"/>
-        <w:rPr>
-          <w:b/>
-        </w:rPr>
-      </w:pPr>
-      <w:r>
-        <w:t xml:space="preserve">Para poder desarrollar algoritmos para optimizar la distribución de ayuda humanitaria primero se debe plantear el problema para conocer qué se desea optimizar, qué parámetros describen una instancia del problema, cuáles son las variables que describen una posible solución y cuáles son las restricciones que actúan sobre estas variables </w:t>
-      </w:r>
-    </w:p>
-    <w:p>
-      <w:pPr>
-        <w:pStyle w:val="Heading2"/>
-      </w:pPr>
-      <w:bookmarkStart w:id="69" w:name="_Toc511507287"/>
-      <w:r>
-        <w:t>Resultado</w:t>
+        <w:pStyle w:val="Heading3"/>
+      </w:pPr>
+      <w:bookmarkStart w:id="69" w:name="_Toc511507288"/>
+      <w:r>
+        <w:t>Parámetros del problema de optimización</w:t>
       </w:r>
       <w:bookmarkEnd w:id="69"/>
-    </w:p>
-    <w:p>
-      <w:pPr>
-        <w:pStyle w:val="Heading3"/>
-      </w:pPr>
-      <w:bookmarkStart w:id="70" w:name="_Toc511507288"/>
-      <w:r>
-        <w:t>Parámetros del problema de optimización</w:t>
-      </w:r>
-      <w:bookmarkEnd w:id="70"/>
     </w:p>
     <w:p>
       <w:pPr>
@@ -19650,11 +19660,11 @@
           <w:numId w:val="1"/>
         </w:numPr>
       </w:pPr>
-      <w:bookmarkStart w:id="71" w:name="_Toc511507289"/>
+      <w:bookmarkStart w:id="70" w:name="_Toc511507289"/>
       <w:r>
         <w:t>Red de distribución</w:t>
       </w:r>
-      <w:bookmarkEnd w:id="71"/>
+      <w:bookmarkEnd w:id="70"/>
     </w:p>
     <w:p>
       <w:pPr>
@@ -19703,11 +19713,11 @@
           <w:numId w:val="1"/>
         </w:numPr>
       </w:pPr>
-      <w:bookmarkStart w:id="72" w:name="_Toc511507290"/>
+      <w:bookmarkStart w:id="71" w:name="_Toc511507290"/>
       <w:r>
         <w:t>Horizonte de planificación de la distribución</w:t>
       </w:r>
-      <w:bookmarkEnd w:id="72"/>
+      <w:bookmarkEnd w:id="71"/>
     </w:p>
     <w:p>
       <w:pPr>
@@ -19735,7 +19745,7 @@
           <w:numId w:val="1"/>
         </w:numPr>
       </w:pPr>
-      <w:bookmarkStart w:id="73" w:name="_Toc511507291"/>
+      <w:bookmarkStart w:id="72" w:name="_Toc511507291"/>
       <w:r>
         <w:t>Oferta y demanda</w:t>
       </w:r>
@@ -19745,7 +19755,7 @@
       <w:r>
         <w:t xml:space="preserve"> en los nodos de la red de distribución</w:t>
       </w:r>
-      <w:bookmarkEnd w:id="73"/>
+      <w:bookmarkEnd w:id="72"/>
     </w:p>
     <w:p>
       <w:pPr>
@@ -19890,11 +19900,11 @@
           <w:numId w:val="1"/>
         </w:numPr>
       </w:pPr>
-      <w:bookmarkStart w:id="74" w:name="_Toc511507292"/>
+      <w:bookmarkStart w:id="73" w:name="_Toc511507292"/>
       <w:r>
         <w:t>Vehículos para el transporte de bienes</w:t>
       </w:r>
-      <w:bookmarkEnd w:id="74"/>
+      <w:bookmarkEnd w:id="73"/>
     </w:p>
     <w:p>
       <w:pPr>
@@ -20085,11 +20095,11 @@
           <w:numId w:val="1"/>
         </w:numPr>
       </w:pPr>
-      <w:bookmarkStart w:id="75" w:name="_Toc511507293"/>
+      <w:bookmarkStart w:id="74" w:name="_Toc511507293"/>
       <w:r>
         <w:t>Volumen y peso de los bienes</w:t>
       </w:r>
-      <w:bookmarkEnd w:id="75"/>
+      <w:bookmarkEnd w:id="74"/>
     </w:p>
     <w:p>
       <w:pPr>
@@ -20170,11 +20180,11 @@
       <w:pPr>
         <w:pStyle w:val="Heading3"/>
       </w:pPr>
-      <w:bookmarkStart w:id="76" w:name="_Toc511507294"/>
+      <w:bookmarkStart w:id="75" w:name="_Toc511507294"/>
       <w:r>
         <w:t>Variables de decisión</w:t>
       </w:r>
-      <w:bookmarkEnd w:id="76"/>
+      <w:bookmarkEnd w:id="75"/>
     </w:p>
     <w:p>
       <w:pPr>
@@ -20184,11 +20194,11 @@
           <w:numId w:val="1"/>
         </w:numPr>
       </w:pPr>
-      <w:bookmarkStart w:id="77" w:name="_Toc511507295"/>
+      <w:bookmarkStart w:id="76" w:name="_Toc511507295"/>
       <w:r>
         <w:t>Cantidad de vehículos que se movilizan</w:t>
       </w:r>
-      <w:bookmarkEnd w:id="77"/>
+      <w:bookmarkEnd w:id="76"/>
       <w:r>
         <w:t xml:space="preserve"> </w:t>
       </w:r>
@@ -20257,11 +20267,11 @@
           <w:numId w:val="1"/>
         </w:numPr>
       </w:pPr>
-      <w:bookmarkStart w:id="78" w:name="_Toc511507296"/>
+      <w:bookmarkStart w:id="77" w:name="_Toc511507296"/>
       <w:r>
         <w:t>Cantidad de bienes que se transportan</w:t>
       </w:r>
-      <w:bookmarkEnd w:id="78"/>
+      <w:bookmarkEnd w:id="77"/>
     </w:p>
     <w:p>
       <w:pPr>
@@ -20319,11 +20329,11 @@
       <w:pPr>
         <w:pStyle w:val="Heading3"/>
       </w:pPr>
-      <w:bookmarkStart w:id="79" w:name="_Toc511507297"/>
+      <w:bookmarkStart w:id="78" w:name="_Toc511507297"/>
       <w:r>
         <w:t>Variables auxiliares</w:t>
       </w:r>
-      <w:bookmarkEnd w:id="79"/>
+      <w:bookmarkEnd w:id="78"/>
     </w:p>
     <w:p>
       <w:pPr>
@@ -20333,14 +20343,14 @@
           <w:numId w:val="1"/>
         </w:numPr>
       </w:pPr>
-      <w:bookmarkStart w:id="80" w:name="_Toc511507298"/>
+      <w:bookmarkStart w:id="79" w:name="_Toc511507298"/>
       <w:r>
         <w:t xml:space="preserve">Oferta y demanda </w:t>
       </w:r>
       <w:r>
         <w:t>a lo largo del tiempo</w:t>
       </w:r>
-      <w:bookmarkEnd w:id="80"/>
+      <w:bookmarkEnd w:id="79"/>
     </w:p>
     <w:p>
       <w:pPr>
@@ -20441,11 +20451,11 @@
           <w:numId w:val="1"/>
         </w:numPr>
       </w:pPr>
-      <w:bookmarkStart w:id="81" w:name="_Toc511507299"/>
+      <w:bookmarkStart w:id="80" w:name="_Toc511507299"/>
       <w:r>
         <w:t>Consumo de bienes</w:t>
       </w:r>
-      <w:bookmarkEnd w:id="81"/>
+      <w:bookmarkEnd w:id="80"/>
       <w:r>
         <w:t xml:space="preserve"> </w:t>
       </w:r>
@@ -20510,11 +20520,11 @@
           <w:numId w:val="1"/>
         </w:numPr>
       </w:pPr>
-      <w:bookmarkStart w:id="82" w:name="_Toc511507300"/>
+      <w:bookmarkStart w:id="81" w:name="_Toc511507300"/>
       <w:r>
         <w:t>Vehículos disponibles</w:t>
       </w:r>
-      <w:bookmarkEnd w:id="82"/>
+      <w:bookmarkEnd w:id="81"/>
     </w:p>
     <w:p>
       <w:pPr>
@@ -20579,11 +20589,11 @@
       <w:pPr>
         <w:pStyle w:val="Heading3"/>
       </w:pPr>
-      <w:bookmarkStart w:id="83" w:name="_Toc511507301"/>
+      <w:bookmarkStart w:id="82" w:name="_Toc511507301"/>
       <w:r>
         <w:t>Función objetivo</w:t>
       </w:r>
-      <w:bookmarkEnd w:id="83"/>
+      <w:bookmarkEnd w:id="82"/>
     </w:p>
     <w:p>
       <w:pPr>
@@ -20593,11 +20603,11 @@
           <w:numId w:val="1"/>
         </w:numPr>
       </w:pPr>
-      <w:bookmarkStart w:id="84" w:name="_Toc511507302"/>
+      <w:bookmarkStart w:id="83" w:name="_Toc511507302"/>
       <w:r>
         <w:t>Minimizar demanda actual</w:t>
       </w:r>
-      <w:bookmarkEnd w:id="84"/>
+      <w:bookmarkEnd w:id="83"/>
     </w:p>
     <w:p>
       <w:pPr>
@@ -20759,11 +20769,11 @@
           <w:numId w:val="1"/>
         </w:numPr>
       </w:pPr>
-      <w:bookmarkStart w:id="85" w:name="_Toc511507303"/>
+      <w:bookmarkStart w:id="84" w:name="_Toc511507303"/>
       <w:r>
         <w:t>Minimizar costo de transporte</w:t>
       </w:r>
-      <w:bookmarkEnd w:id="85"/>
+      <w:bookmarkEnd w:id="84"/>
     </w:p>
     <w:p>
       <w:pPr>
@@ -21039,11 +21049,11 @@
       <w:pPr>
         <w:pStyle w:val="Heading3"/>
       </w:pPr>
-      <w:bookmarkStart w:id="86" w:name="_Toc511507304"/>
+      <w:bookmarkStart w:id="85" w:name="_Toc511507304"/>
       <w:r>
         <w:t>Restricciones</w:t>
       </w:r>
-      <w:bookmarkEnd w:id="86"/>
+      <w:bookmarkEnd w:id="85"/>
     </w:p>
     <w:p>
       <w:pPr>
@@ -21053,11 +21063,11 @@
           <w:numId w:val="1"/>
         </w:numPr>
       </w:pPr>
-      <w:bookmarkStart w:id="87" w:name="_Toc511507305"/>
+      <w:bookmarkStart w:id="86" w:name="_Toc511507305"/>
       <w:r>
         <w:t>Evitar enviar más bienes de los que se dispone</w:t>
       </w:r>
-      <w:bookmarkEnd w:id="87"/>
+      <w:bookmarkEnd w:id="86"/>
     </w:p>
     <w:p>
       <w:pPr>
@@ -21316,11 +21326,11 @@
           <w:numId w:val="1"/>
         </w:numPr>
       </w:pPr>
-      <w:bookmarkStart w:id="88" w:name="_Toc511507306"/>
+      <w:bookmarkStart w:id="87" w:name="_Toc511507306"/>
       <w:r>
         <w:t>Evitar usar más vehículos de los que se dispone</w:t>
       </w:r>
-      <w:bookmarkEnd w:id="88"/>
+      <w:bookmarkEnd w:id="87"/>
     </w:p>
     <w:p>
       <w:pPr>
@@ -21575,12 +21585,12 @@
           <w:numId w:val="1"/>
         </w:numPr>
       </w:pPr>
-      <w:bookmarkStart w:id="89" w:name="_Toc511507307"/>
+      <w:bookmarkStart w:id="88" w:name="_Toc511507307"/>
       <w:r>
         <w:lastRenderedPageBreak/>
         <w:t>Evitar sobrepasar la capacidad de los vehículos</w:t>
       </w:r>
-      <w:bookmarkEnd w:id="89"/>
+      <w:bookmarkEnd w:id="88"/>
     </w:p>
     <w:p>
       <w:pPr>
@@ -22261,11 +22271,11 @@
           <w:numId w:val="1"/>
         </w:numPr>
       </w:pPr>
-      <w:bookmarkStart w:id="90" w:name="_Toc511507308"/>
+      <w:bookmarkStart w:id="89" w:name="_Toc511507308"/>
       <w:r>
         <w:t>Balance en el inventario</w:t>
       </w:r>
-      <w:bookmarkEnd w:id="90"/>
+      <w:bookmarkEnd w:id="89"/>
     </w:p>
     <w:p>
       <w:pPr>
@@ -22807,11 +22817,11 @@
           <w:numId w:val="1"/>
         </w:numPr>
       </w:pPr>
-      <w:bookmarkStart w:id="91" w:name="_Toc511507309"/>
+      <w:bookmarkStart w:id="90" w:name="_Toc511507309"/>
       <w:r>
         <w:t>Balance en la cantidad de vehículos disponibles</w:t>
       </w:r>
-      <w:bookmarkEnd w:id="91"/>
+      <w:bookmarkEnd w:id="90"/>
     </w:p>
     <w:p>
       <w:pPr>
@@ -23256,11 +23266,11 @@
           <w:numId w:val="1"/>
         </w:numPr>
       </w:pPr>
-      <w:bookmarkStart w:id="92" w:name="_Toc511507310"/>
+      <w:bookmarkStart w:id="91" w:name="_Toc511507310"/>
       <w:r>
         <w:t>Determinación del consumo</w:t>
       </w:r>
-      <w:bookmarkEnd w:id="92"/>
+      <w:bookmarkEnd w:id="91"/>
     </w:p>
     <w:p>
       <w:pPr>
@@ -23612,11 +23622,11 @@
           <w:numId w:val="1"/>
         </w:numPr>
       </w:pPr>
-      <w:bookmarkStart w:id="93" w:name="_Toc511507311"/>
+      <w:bookmarkStart w:id="92" w:name="_Toc511507311"/>
       <w:r>
         <w:t>Actualización de la demanda</w:t>
       </w:r>
-      <w:bookmarkEnd w:id="93"/>
+      <w:bookmarkEnd w:id="92"/>
     </w:p>
     <w:p>
       <w:pPr>
@@ -23896,11 +23906,11 @@
           <w:numId w:val="1"/>
         </w:numPr>
       </w:pPr>
-      <w:bookmarkStart w:id="94" w:name="_Toc511507312"/>
+      <w:bookmarkStart w:id="93" w:name="_Toc511507312"/>
       <w:r>
         <w:t>Condiciones iniciales del problema</w:t>
       </w:r>
-      <w:bookmarkEnd w:id="94"/>
+      <w:bookmarkEnd w:id="93"/>
     </w:p>
     <w:p>
       <w:pPr>
@@ -24482,11 +24492,11 @@
       <w:pPr>
         <w:pStyle w:val="Heading3"/>
       </w:pPr>
-      <w:bookmarkStart w:id="95" w:name="_Toc511507313"/>
+      <w:bookmarkStart w:id="94" w:name="_Toc511507313"/>
       <w:r>
         <w:t>Rango de existencia</w:t>
       </w:r>
-      <w:bookmarkEnd w:id="95"/>
+      <w:bookmarkEnd w:id="94"/>
     </w:p>
     <w:p>
       <w:pPr>
@@ -24595,11 +24605,11 @@
       <w:pPr>
         <w:pStyle w:val="Heading2"/>
       </w:pPr>
-      <w:bookmarkStart w:id="96" w:name="_Toc511507314"/>
+      <w:bookmarkStart w:id="95" w:name="_Toc511507314"/>
       <w:r>
         <w:t>Relación con el objetivo</w:t>
       </w:r>
-      <w:bookmarkEnd w:id="96"/>
+      <w:bookmarkEnd w:id="95"/>
     </w:p>
     <w:p>
       <w:pPr>
@@ -24622,12 +24632,12 @@
       <w:pPr>
         <w:pStyle w:val="Heading2"/>
       </w:pPr>
-      <w:bookmarkStart w:id="97" w:name="_Toc511507315"/>
+      <w:bookmarkStart w:id="96" w:name="_Toc511507315"/>
       <w:r>
         <w:lastRenderedPageBreak/>
         <w:t>Validación de la construcción</w:t>
       </w:r>
-      <w:bookmarkEnd w:id="97"/>
+      <w:bookmarkEnd w:id="96"/>
     </w:p>
     <w:p>
       <w:pPr>
@@ -31042,83 +31052,83 @@
         <w:pStyle w:val="Heading1"/>
         <w:jc w:val="both"/>
       </w:pPr>
-      <w:bookmarkStart w:id="98" w:name="_Toc511507316"/>
+      <w:bookmarkStart w:id="97" w:name="_Toc511507316"/>
       <w:r>
         <w:lastRenderedPageBreak/>
         <w:t>Definición de las estructuras que soporten los datos y el algoritmo para la resolución del problema de distribución de ayuda humanitaria</w:t>
       </w:r>
+      <w:bookmarkEnd w:id="97"/>
+    </w:p>
+    <w:p>
+      <w:pPr>
+        <w:pStyle w:val="Heading2"/>
+      </w:pPr>
+      <w:bookmarkStart w:id="98" w:name="_Toc511507317"/>
+      <w:r>
+        <w:t>Introducción</w:t>
+      </w:r>
       <w:bookmarkEnd w:id="98"/>
     </w:p>
     <w:p>
       <w:pPr>
+        <w:jc w:val="both"/>
+        <w:rPr>
+          <w:b/>
+        </w:rPr>
+      </w:pPr>
+      <w:r>
+        <w:t>Una vez formulado el problema, deb</w:t>
+      </w:r>
+      <w:r>
+        <w:t>emos definir las estructuras de datos que representarán l</w:t>
+      </w:r>
+      <w:r>
+        <w:t>os parámetros y variables del problema</w:t>
+      </w:r>
+      <w:r>
+        <w:t>, para que se</w:t>
+      </w:r>
+      <w:r>
+        <w:t xml:space="preserve">an utilizadas </w:t>
+      </w:r>
+      <w:r>
+        <w:t>durante la ejecución del algoritmo genético.</w:t>
+      </w:r>
+      <w:r>
+        <w:t xml:space="preserve"> </w:t>
+      </w:r>
+      <w:r>
+        <w:t>Una vez definidas</w:t>
+      </w:r>
+      <w:r>
+        <w:t xml:space="preserve">, se presentará la definición del cromosoma a partir de </w:t>
+      </w:r>
+      <w:r>
+        <w:t>las variables de decisión.</w:t>
+      </w:r>
+      <w:r>
+        <w:t xml:space="preserve"> </w:t>
+      </w:r>
+    </w:p>
+    <w:p>
+      <w:pPr>
         <w:pStyle w:val="Heading2"/>
       </w:pPr>
-      <w:bookmarkStart w:id="99" w:name="_Toc511507317"/>
-      <w:r>
-        <w:t>Introducción</w:t>
+      <w:bookmarkStart w:id="99" w:name="_Toc511507318"/>
+      <w:r>
+        <w:t>Resultado</w:t>
       </w:r>
       <w:bookmarkEnd w:id="99"/>
     </w:p>
     <w:p>
       <w:pPr>
-        <w:jc w:val="both"/>
-        <w:rPr>
-          <w:b/>
-        </w:rPr>
-      </w:pPr>
-      <w:r>
-        <w:t>Una vez formulado el problema, deb</w:t>
-      </w:r>
-      <w:r>
-        <w:t>emos definir las estructuras de datos que representarán l</w:t>
-      </w:r>
-      <w:r>
-        <w:t>os parámetros y variables del problema</w:t>
-      </w:r>
-      <w:r>
-        <w:t>, para que se</w:t>
-      </w:r>
-      <w:r>
-        <w:t xml:space="preserve">an utilizadas </w:t>
-      </w:r>
-      <w:r>
-        <w:t>durante la ejecución del algoritmo genético.</w:t>
-      </w:r>
-      <w:r>
-        <w:t xml:space="preserve"> </w:t>
-      </w:r>
-      <w:r>
-        <w:t>Una vez definidas</w:t>
-      </w:r>
-      <w:r>
-        <w:t xml:space="preserve">, se presentará la definición del cromosoma a partir de </w:t>
-      </w:r>
-      <w:r>
-        <w:t>las variables de decisión.</w:t>
-      </w:r>
-      <w:r>
-        <w:t xml:space="preserve"> </w:t>
-      </w:r>
-    </w:p>
-    <w:p>
-      <w:pPr>
-        <w:pStyle w:val="Heading2"/>
-      </w:pPr>
-      <w:bookmarkStart w:id="100" w:name="_Toc511507318"/>
-      <w:r>
-        <w:t>Resultado</w:t>
+        <w:pStyle w:val="Heading3"/>
+      </w:pPr>
+      <w:bookmarkStart w:id="100" w:name="_Toc511507319"/>
+      <w:r>
+        <w:t>Estructuras de datos para los parámetros iniciales y variables auxiliares del problema</w:t>
       </w:r>
       <w:bookmarkEnd w:id="100"/>
-    </w:p>
-    <w:p>
-      <w:pPr>
-        <w:pStyle w:val="Heading3"/>
-      </w:pPr>
-      <w:bookmarkStart w:id="101" w:name="_Toc511507319"/>
-      <w:r>
-        <w:t>Estructuras de datos para los parámetros iniciales y variables auxiliares del problema</w:t>
-      </w:r>
-      <w:bookmarkEnd w:id="101"/>
     </w:p>
     <w:p>
       <w:pPr>
@@ -32707,14 +32717,14 @@
       <w:pPr>
         <w:pStyle w:val="Heading3"/>
       </w:pPr>
-      <w:bookmarkStart w:id="102" w:name="_Toc511507320"/>
+      <w:bookmarkStart w:id="101" w:name="_Toc511507320"/>
       <w:r>
         <w:t>Variables de decisión</w:t>
       </w:r>
       <w:r>
         <w:t xml:space="preserve"> y cromosoma</w:t>
       </w:r>
-      <w:bookmarkEnd w:id="102"/>
+      <w:bookmarkEnd w:id="101"/>
     </w:p>
     <w:p>
       <w:pPr>
@@ -38470,11 +38480,11 @@
       <w:pPr>
         <w:pStyle w:val="Heading2"/>
       </w:pPr>
-      <w:bookmarkStart w:id="103" w:name="_Toc511507321"/>
+      <w:bookmarkStart w:id="102" w:name="_Toc511507321"/>
       <w:r>
         <w:t>Relación con el objetivo</w:t>
       </w:r>
-      <w:bookmarkEnd w:id="103"/>
+      <w:bookmarkEnd w:id="102"/>
     </w:p>
     <w:p>
       <w:pPr>
@@ -38521,20 +38531,57 @@
         <w:pStyle w:val="Heading1"/>
         <w:jc w:val="both"/>
       </w:pPr>
-      <w:bookmarkStart w:id="104" w:name="_Toc511507322"/>
+      <w:bookmarkStart w:id="103" w:name="_Toc511507322"/>
       <w:r>
         <w:lastRenderedPageBreak/>
         <w:t>Diseño del algoritmo genético para el problema de optimización de distribución de ayuda humanitaria</w:t>
       </w:r>
+      <w:bookmarkEnd w:id="103"/>
+    </w:p>
+    <w:p>
+      <w:pPr>
+        <w:pStyle w:val="Heading2"/>
+      </w:pPr>
+      <w:bookmarkStart w:id="104" w:name="_Toc511507323"/>
+      <w:r>
+        <w:t>Introducción</w:t>
+      </w:r>
       <w:bookmarkEnd w:id="104"/>
     </w:p>
     <w:p>
       <w:pPr>
+        <w:jc w:val="both"/>
+      </w:pPr>
+      <w:r>
+        <w:t xml:space="preserve">Una vez </w:t>
+      </w:r>
+      <w:r>
+        <w:t xml:space="preserve">definidas las estructuras de datos, se procederá a describir el algoritmo genético que será utilizado como método metaheurístico para resolver el problema de optimización de ayuda humanitaria. Para poder realizar la optimización considerando múltiples objetivos, se utilizará </w:t>
+      </w:r>
+      <w:r>
+        <w:t>el criterio de dominancia</w:t>
+      </w:r>
+      <w:r>
+        <w:t xml:space="preserve">, </w:t>
+      </w:r>
+      <w:r>
+        <w:t xml:space="preserve">el </w:t>
+      </w:r>
+      <w:r>
+        <w:t>cual se describirá posteriormente.</w:t>
+      </w:r>
+    </w:p>
+    <w:p>
+      <w:pPr>
         <w:pStyle w:val="Heading2"/>
       </w:pPr>
-      <w:bookmarkStart w:id="105" w:name="_Toc511507323"/>
-      <w:r>
-        <w:t>Introducción</w:t>
+      <w:bookmarkStart w:id="105" w:name="_Toc511507324"/>
+      <w:r>
+        <w:t xml:space="preserve">Esquema general del algoritmo </w:t>
+      </w:r>
+      <w:bookmarkStart w:id="106" w:name="_Hlk511426578"/>
+      <w:r>
+        <w:t>genético</w:t>
       </w:r>
       <w:bookmarkEnd w:id="105"/>
     </w:p>
@@ -38543,46 +38590,9 @@
         <w:jc w:val="both"/>
       </w:pPr>
       <w:r>
-        <w:t xml:space="preserve">Una vez </w:t>
-      </w:r>
-      <w:r>
-        <w:t xml:space="preserve">definidas las estructuras de datos, se procederá a describir el algoritmo genético que será utilizado como método metaheurístico para resolver el problema de optimización de ayuda humanitaria. Para poder realizar la optimización considerando múltiples objetivos, se utilizará </w:t>
-      </w:r>
-      <w:r>
-        <w:t>el criterio de dominancia</w:t>
-      </w:r>
-      <w:r>
-        <w:t xml:space="preserve">, </w:t>
-      </w:r>
-      <w:r>
-        <w:t xml:space="preserve">el </w:t>
-      </w:r>
-      <w:r>
-        <w:t>cual se describirá posteriormente.</w:t>
-      </w:r>
-    </w:p>
-    <w:p>
-      <w:pPr>
-        <w:pStyle w:val="Heading2"/>
-      </w:pPr>
-      <w:bookmarkStart w:id="106" w:name="_Toc511507324"/>
-      <w:r>
-        <w:t xml:space="preserve">Esquema general del algoritmo </w:t>
-      </w:r>
-      <w:bookmarkStart w:id="107" w:name="_Hlk511426578"/>
-      <w:r>
-        <w:t>genético</w:t>
+        <w:t xml:space="preserve">El esquema general del funcionamiento de un algoritmo genético </w:t>
       </w:r>
       <w:bookmarkEnd w:id="106"/>
-    </w:p>
-    <w:p>
-      <w:pPr>
-        <w:jc w:val="both"/>
-      </w:pPr>
-      <w:r>
-        <w:t xml:space="preserve">El esquema general del funcionamiento de un algoritmo genético </w:t>
-      </w:r>
-      <w:bookmarkEnd w:id="107"/>
       <w:r>
         <w:t>es el siguiente:</w:t>
       </w:r>
@@ -38986,7 +38996,12 @@
         <w:t>i</w:t>
       </w:r>
       <w:r>
-        <w:t>ndividuo2</w:t>
+        <w:t>ndi</w:t>
+      </w:r>
+      <w:bookmarkStart w:id="107" w:name="_GoBack"/>
+      <w:bookmarkEnd w:id="107"/>
+      <w:r>
+        <w:t>viduo2</w:t>
       </w:r>
       <w:r>
         <w:t xml:space="preserve"> = SeleccionarIndividuosAEliminar (P)</w:t>
@@ -41778,6 +41793,7 @@
           <w:rFonts w:cs="Arial"/>
           <w:noProof/>
           <w:szCs w:val="24"/>
+          <w:lang w:val="en-US"/>
         </w:rPr>
       </w:pPr>
       <w:r>
@@ -41797,6 +41813,7 @@
           <w:rFonts w:cs="Arial"/>
           <w:noProof/>
           <w:szCs w:val="24"/>
+          <w:lang w:val="en-US"/>
         </w:rPr>
         <w:t>AMPL. (2018). AMPL | Streamlined Modeling for Real Optimization. Retrieved April 14, 2018, from https://ampl.com/</w:t>
       </w:r>
@@ -41814,6 +41831,7 @@
           <w:rFonts w:cs="Arial"/>
           <w:noProof/>
           <w:szCs w:val="24"/>
+          <w:lang w:val="en-US"/>
         </w:rPr>
       </w:pPr>
       <w:r>
@@ -41821,6 +41839,7 @@
           <w:rFonts w:cs="Arial"/>
           <w:noProof/>
           <w:szCs w:val="24"/>
+          <w:lang w:val="en-US"/>
         </w:rPr>
         <w:t xml:space="preserve">Anderson, D. J. (2014). </w:t>
       </w:r>
@@ -41831,6 +41850,7 @@
           <w:iCs/>
           <w:noProof/>
           <w:szCs w:val="24"/>
+          <w:lang w:val="en-US"/>
         </w:rPr>
         <w:t>Kanban : successful evolutionary change in your technology business</w:t>
       </w:r>
@@ -41839,6 +41859,7 @@
           <w:rFonts w:cs="Arial"/>
           <w:noProof/>
           <w:szCs w:val="24"/>
+          <w:lang w:val="en-US"/>
         </w:rPr>
         <w:t>.</w:t>
       </w:r>
@@ -41856,6 +41877,7 @@
           <w:rFonts w:cs="Arial"/>
           <w:noProof/>
           <w:szCs w:val="24"/>
+          <w:lang w:val="en-US"/>
         </w:rPr>
       </w:pPr>
       <w:r>
@@ -41863,6 +41885,7 @@
           <w:rFonts w:cs="Arial"/>
           <w:noProof/>
           <w:szCs w:val="24"/>
+          <w:lang w:val="en-US"/>
         </w:rPr>
         <w:t xml:space="preserve">Berkoune, D., Renaud, J., Rekik, M., &amp; Ruiz, A. (2012). Transportation in disaster response operations. </w:t>
       </w:r>
@@ -41873,6 +41896,7 @@
           <w:iCs/>
           <w:noProof/>
           <w:szCs w:val="24"/>
+          <w:lang w:val="en-US"/>
         </w:rPr>
         <w:t>Socio-Economic Planning Sciences</w:t>
       </w:r>
@@ -41881,6 +41905,7 @@
           <w:rFonts w:cs="Arial"/>
           <w:noProof/>
           <w:szCs w:val="24"/>
+          <w:lang w:val="en-US"/>
         </w:rPr>
         <w:t>. https://doi.org/10.1016/j.seps.2011.05.002</w:t>
       </w:r>
@@ -41898,6 +41923,7 @@
           <w:rFonts w:cs="Arial"/>
           <w:noProof/>
           <w:szCs w:val="24"/>
+          <w:lang w:val="en-US"/>
         </w:rPr>
       </w:pPr>
       <w:r>
@@ -41905,6 +41931,7 @@
           <w:rFonts w:cs="Arial"/>
           <w:noProof/>
           <w:szCs w:val="24"/>
+          <w:lang w:val="en-US"/>
         </w:rPr>
         <w:t xml:space="preserve">Blecken, A., Danne, C., Dangelmaier, W., Rottkemper, B., &amp; Hellingrath, B. (2010). Optimal Stock Relocation under Uncertainty in Post-Disaster Humanitarian Operations. In </w:t>
       </w:r>
@@ -41915,6 +41942,7 @@
           <w:iCs/>
           <w:noProof/>
           <w:szCs w:val="24"/>
+          <w:lang w:val="en-US"/>
         </w:rPr>
         <w:t>2010 43rd Hawaii International Conference on System Sciences</w:t>
       </w:r>
@@ -41923,6 +41951,7 @@
           <w:rFonts w:cs="Arial"/>
           <w:noProof/>
           <w:szCs w:val="24"/>
+          <w:lang w:val="en-US"/>
         </w:rPr>
         <w:t xml:space="preserve"> (pp. 1–10). IEEE. https://doi.org/10.1109/HICSS.2010.296</w:t>
       </w:r>
@@ -41940,6 +41969,7 @@
           <w:rFonts w:cs="Arial"/>
           <w:noProof/>
           <w:szCs w:val="24"/>
+          <w:lang w:val="en-US"/>
         </w:rPr>
       </w:pPr>
       <w:r>
@@ -41947,6 +41977,7 @@
           <w:rFonts w:cs="Arial"/>
           <w:noProof/>
           <w:szCs w:val="24"/>
+          <w:lang w:val="en-US"/>
         </w:rPr>
         <w:t xml:space="preserve">Campbell, A. M., Vandenbussche, D., &amp; Hermann, W. (2008). Routing for Relief Efforts, </w:t>
       </w:r>
@@ -41957,6 +41988,7 @@
           <w:iCs/>
           <w:noProof/>
           <w:szCs w:val="24"/>
+          <w:lang w:val="en-US"/>
         </w:rPr>
         <w:t>42</w:t>
       </w:r>
@@ -41965,6 +41997,7 @@
           <w:rFonts w:cs="Arial"/>
           <w:noProof/>
           <w:szCs w:val="24"/>
+          <w:lang w:val="en-US"/>
         </w:rPr>
         <w:t>(2), 127–145. https://doi.org/10.1287/trsc.1070.0209</w:t>
       </w:r>
@@ -41982,6 +42015,7 @@
           <w:rFonts w:cs="Arial"/>
           <w:noProof/>
           <w:szCs w:val="24"/>
+          <w:lang w:val="en-US"/>
         </w:rPr>
       </w:pPr>
       <w:r>
@@ -41989,6 +42023,7 @@
           <w:rFonts w:cs="Arial"/>
           <w:noProof/>
           <w:szCs w:val="24"/>
+          <w:lang w:val="en-US"/>
         </w:rPr>
         <w:t xml:space="preserve">Caunhye, A. M., Nie, X., &amp; Pokharel, S. (2012). Optimization models in emergency logistics: A literature review. </w:t>
       </w:r>
@@ -41999,6 +42034,7 @@
           <w:iCs/>
           <w:noProof/>
           <w:szCs w:val="24"/>
+          <w:lang w:val="en-US"/>
         </w:rPr>
         <w:t>Socio-Economic Planning Sciences</w:t>
       </w:r>
@@ -42007,6 +42043,7 @@
           <w:rFonts w:cs="Arial"/>
           <w:noProof/>
           <w:szCs w:val="24"/>
+          <w:lang w:val="en-US"/>
         </w:rPr>
         <w:t xml:space="preserve">, </w:t>
       </w:r>
@@ -42017,6 +42054,7 @@
           <w:iCs/>
           <w:noProof/>
           <w:szCs w:val="24"/>
+          <w:lang w:val="en-US"/>
         </w:rPr>
         <w:t>46</w:t>
       </w:r>
@@ -42025,6 +42063,7 @@
           <w:rFonts w:cs="Arial"/>
           <w:noProof/>
           <w:szCs w:val="24"/>
+          <w:lang w:val="en-US"/>
         </w:rPr>
         <w:t>(1), 4–13. https://doi.org/10.1016/J.SEPS.2011.04.004</w:t>
       </w:r>
@@ -42042,6 +42081,7 @@
           <w:rFonts w:cs="Arial"/>
           <w:noProof/>
           <w:szCs w:val="24"/>
+          <w:lang w:val="en-US"/>
         </w:rPr>
       </w:pPr>
       <w:r>
@@ -42049,6 +42089,7 @@
           <w:rFonts w:cs="Arial"/>
           <w:noProof/>
           <w:szCs w:val="24"/>
+          <w:lang w:val="en-US"/>
         </w:rPr>
         <w:t xml:space="preserve">Christopher, M., Tatham, P., &amp; Chartered Institute of Logistics and Transport in the UK. (2011). </w:t>
       </w:r>
@@ -42059,6 +42100,7 @@
           <w:iCs/>
           <w:noProof/>
           <w:szCs w:val="24"/>
+          <w:lang w:val="en-US"/>
         </w:rPr>
         <w:t>Humanitarian logistics : meeting the challenge of preparing for and responding to disasters</w:t>
       </w:r>
@@ -42067,6 +42109,7 @@
           <w:rFonts w:cs="Arial"/>
           <w:noProof/>
           <w:szCs w:val="24"/>
+          <w:lang w:val="en-US"/>
         </w:rPr>
         <w:t>. Kogan Page. Retrieved from https://muse.jhu.edu/article/481563/pdf</w:t>
       </w:r>
@@ -42084,6 +42127,7 @@
           <w:rFonts w:cs="Arial"/>
           <w:noProof/>
           <w:szCs w:val="24"/>
+          <w:lang w:val="en-US"/>
         </w:rPr>
       </w:pPr>
       <w:r>
@@ -42091,6 +42135,7 @@
           <w:rFonts w:cs="Arial"/>
           <w:noProof/>
           <w:szCs w:val="24"/>
+          <w:lang w:val="en-US"/>
         </w:rPr>
         <w:t>Foundation, P. S. (2018). Welcome to Python.org. Retrieved April 14, 2018, from https://www.python.org/</w:t>
       </w:r>
@@ -42108,6 +42153,7 @@
           <w:rFonts w:cs="Arial"/>
           <w:noProof/>
           <w:szCs w:val="24"/>
+          <w:lang w:val="en-US"/>
         </w:rPr>
       </w:pPr>
       <w:r>
@@ -42115,6 +42161,7 @@
           <w:rFonts w:cs="Arial"/>
           <w:noProof/>
           <w:szCs w:val="24"/>
+          <w:lang w:val="en-US"/>
         </w:rPr>
         <w:t>GLPK. (2012). GLPK - GNU Project - Free Software Foundation (FSF). Retrieved April 14, 2018, from https://www.gnu.org/software/glpk/</w:t>
       </w:r>
@@ -42132,6 +42179,7 @@
           <w:rFonts w:cs="Arial"/>
           <w:noProof/>
           <w:szCs w:val="24"/>
+          <w:lang w:val="en-US"/>
         </w:rPr>
       </w:pPr>
       <w:r>
@@ -42139,6 +42187,7 @@
           <w:rFonts w:cs="Arial"/>
           <w:noProof/>
           <w:szCs w:val="24"/>
+          <w:lang w:val="en-US"/>
         </w:rPr>
         <w:t>Google. (2018). Google Optimization Tools | Optimization | Google Developers. Retrieved April 14, 2018, from https://developers.google.com/optimization/</w:t>
       </w:r>
@@ -42156,6 +42205,7 @@
           <w:rFonts w:cs="Arial"/>
           <w:noProof/>
           <w:szCs w:val="24"/>
+          <w:lang w:val="en-US"/>
         </w:rPr>
       </w:pPr>
       <w:r>
@@ -42163,6 +42213,7 @@
           <w:rFonts w:cs="Arial"/>
           <w:noProof/>
           <w:szCs w:val="24"/>
+          <w:lang w:val="en-US"/>
         </w:rPr>
         <w:t xml:space="preserve">Hillier, F. S., &amp; Lieberman, G. J. (2015). </w:t>
       </w:r>
@@ -42173,6 +42224,7 @@
           <w:iCs/>
           <w:noProof/>
           <w:szCs w:val="24"/>
+          <w:lang w:val="en-US"/>
         </w:rPr>
         <w:t>Introduction to operations research</w:t>
       </w:r>
@@ -42181,6 +42233,7 @@
           <w:rFonts w:cs="Arial"/>
           <w:noProof/>
           <w:szCs w:val="24"/>
+          <w:lang w:val="en-US"/>
         </w:rPr>
         <w:t>.</w:t>
       </w:r>
@@ -42198,6 +42251,7 @@
           <w:rFonts w:cs="Arial"/>
           <w:noProof/>
           <w:szCs w:val="24"/>
+          <w:lang w:val="en-US"/>
         </w:rPr>
       </w:pPr>
       <w:r>
@@ -42205,6 +42259,7 @@
           <w:rFonts w:cs="Arial"/>
           <w:noProof/>
           <w:szCs w:val="24"/>
+          <w:lang w:val="en-US"/>
         </w:rPr>
         <w:t xml:space="preserve">Huang, M., Smilowitz, K., &amp; Balcik, B. (2011). Models for Relief Routing: Equity, Efficiency and Efficacy. </w:t>
       </w:r>
@@ -42215,6 +42270,7 @@
           <w:iCs/>
           <w:noProof/>
           <w:szCs w:val="24"/>
+          <w:lang w:val="en-US"/>
         </w:rPr>
         <w:t>Procedia Social and Behavioral Sciences Procedia -Social and Behavioral Sciences</w:t>
       </w:r>
@@ -42223,6 +42279,7 @@
           <w:rFonts w:cs="Arial"/>
           <w:noProof/>
           <w:szCs w:val="24"/>
+          <w:lang w:val="en-US"/>
         </w:rPr>
         <w:t xml:space="preserve">, </w:t>
       </w:r>
@@ -42233,6 +42290,7 @@
           <w:iCs/>
           <w:noProof/>
           <w:szCs w:val="24"/>
+          <w:lang w:val="en-US"/>
         </w:rPr>
         <w:t>17</w:t>
       </w:r>
@@ -42241,6 +42299,7 @@
           <w:rFonts w:cs="Arial"/>
           <w:noProof/>
           <w:szCs w:val="24"/>
+          <w:lang w:val="en-US"/>
         </w:rPr>
         <w:t>(0), 416–437. https://doi.org/10.1016/j.sbspro.2011.04.525</w:t>
       </w:r>
@@ -42258,6 +42317,7 @@
           <w:rFonts w:cs="Arial"/>
           <w:noProof/>
           <w:szCs w:val="24"/>
+          <w:lang w:val="en-US"/>
         </w:rPr>
       </w:pPr>
       <w:r>
@@ -42266,7 +42326,16 @@
           <w:noProof/>
           <w:szCs w:val="24"/>
         </w:rPr>
-        <w:t>INDECI. (2008). Lecciones Aprendidas del Sur. Retrieved from http://bvpad.indeci.gob.pe/doc/pdf/esp/doc1259/doc1259-contenido.pdf</w:t>
+        <w:t xml:space="preserve">INDECI. (2008). Lecciones Aprendidas del Sur. </w:t>
+      </w:r>
+      <w:r>
+        <w:rPr>
+          <w:rFonts w:cs="Arial"/>
+          <w:noProof/>
+          <w:szCs w:val="24"/>
+          <w:lang w:val="en-US"/>
+        </w:rPr>
+        <w:t>Retrieved from http://bvpad.indeci.gob.pe/doc/pdf/esp/doc1259/doc1259-contenido.pdf</w:t>
       </w:r>
     </w:p>
     <w:p>
@@ -42282,6 +42351,7 @@
           <w:rFonts w:cs="Arial"/>
           <w:noProof/>
           <w:szCs w:val="24"/>
+          <w:lang w:val="en-US"/>
         </w:rPr>
       </w:pPr>
       <w:r>
@@ -42289,6 +42359,7 @@
           <w:rFonts w:cs="Arial"/>
           <w:noProof/>
           <w:szCs w:val="24"/>
+          <w:lang w:val="en-US"/>
         </w:rPr>
         <w:t>Jupyter, P. (2018). Project Jupyter. Retrieved April 14, 2018, from http://jupyter.org/</w:t>
       </w:r>
@@ -42306,6 +42377,7 @@
           <w:rFonts w:cs="Arial"/>
           <w:noProof/>
           <w:szCs w:val="24"/>
+          <w:lang w:val="en-US"/>
         </w:rPr>
       </w:pPr>
       <w:r>
@@ -42313,6 +42385,7 @@
           <w:rFonts w:cs="Arial"/>
           <w:noProof/>
           <w:szCs w:val="24"/>
+          <w:lang w:val="en-US"/>
         </w:rPr>
         <w:t xml:space="preserve">Konak, A., Coit, D. W., &amp; Smith, A. E. (2006). Multi-objective optimization using genetic algorithms: A tutorial. </w:t>
       </w:r>
@@ -42323,6 +42396,7 @@
           <w:iCs/>
           <w:noProof/>
           <w:szCs w:val="24"/>
+          <w:lang w:val="en-US"/>
         </w:rPr>
         <w:t>Reliability Engineering and System Safety</w:t>
       </w:r>
@@ -42331,6 +42405,7 @@
           <w:rFonts w:cs="Arial"/>
           <w:noProof/>
           <w:szCs w:val="24"/>
+          <w:lang w:val="en-US"/>
         </w:rPr>
         <w:t>. https://doi.org/10.1016/j.ress.2005.11.018</w:t>
       </w:r>
@@ -42348,6 +42423,7 @@
           <w:rFonts w:cs="Arial"/>
           <w:noProof/>
           <w:szCs w:val="24"/>
+          <w:lang w:val="en-US"/>
         </w:rPr>
       </w:pPr>
       <w:r>
@@ -42355,6 +42431,7 @@
           <w:rFonts w:cs="Arial"/>
           <w:noProof/>
           <w:szCs w:val="24"/>
+          <w:lang w:val="en-US"/>
         </w:rPr>
         <w:t xml:space="preserve">Kumar, S., &amp; Havey, T. (2013). Before and after disaster strikes: A relief supply chain decision support framework. </w:t>
       </w:r>
@@ -42365,6 +42442,7 @@
           <w:iCs/>
           <w:noProof/>
           <w:szCs w:val="24"/>
+          <w:lang w:val="en-US"/>
         </w:rPr>
         <w:t>International Journal of Production Economics</w:t>
       </w:r>
@@ -42373,6 +42451,7 @@
           <w:rFonts w:cs="Arial"/>
           <w:noProof/>
           <w:szCs w:val="24"/>
+          <w:lang w:val="en-US"/>
         </w:rPr>
         <w:t>. https://doi.org/10.1016/j.ijpe.2013.05.016</w:t>
       </w:r>
@@ -42390,6 +42469,7 @@
           <w:rFonts w:cs="Arial"/>
           <w:noProof/>
           <w:szCs w:val="24"/>
+          <w:lang w:val="en-US"/>
         </w:rPr>
       </w:pPr>
       <w:r>
@@ -42407,6 +42487,7 @@
           <w:iCs/>
           <w:noProof/>
           <w:szCs w:val="24"/>
+          <w:lang w:val="en-US"/>
         </w:rPr>
         <w:t>La Jornada</w:t>
       </w:r>
@@ -42415,6 +42496,7 @@
           <w:rFonts w:cs="Arial"/>
           <w:noProof/>
           <w:szCs w:val="24"/>
+          <w:lang w:val="en-US"/>
         </w:rPr>
         <w:t>. Retrieved from http://www.jornada.unam.mx/2007/08/20/index.php?section=mundo&amp;article=027n</w:t>
       </w:r>
@@ -42423,6 +42505,7 @@
           <w:rFonts w:cs="Arial"/>
           <w:noProof/>
           <w:szCs w:val="24"/>
+          <w:lang w:val="en-US"/>
         </w:rPr>
         <w:lastRenderedPageBreak/>
         <w:t>1mun</w:t>
@@ -42441,6 +42524,7 @@
           <w:rFonts w:cs="Arial"/>
           <w:noProof/>
           <w:szCs w:val="24"/>
+          <w:lang w:val="en-US"/>
         </w:rPr>
       </w:pPr>
       <w:r>
@@ -42448,6 +42532,7 @@
           <w:rFonts w:cs="Arial"/>
           <w:noProof/>
           <w:szCs w:val="24"/>
+          <w:lang w:val="en-US"/>
         </w:rPr>
         <w:t xml:space="preserve">Luke, S. (2015). </w:t>
       </w:r>
@@ -42458,6 +42543,7 @@
           <w:iCs/>
           <w:noProof/>
           <w:szCs w:val="24"/>
+          <w:lang w:val="en-US"/>
         </w:rPr>
         <w:t>Essentials of metaheuristics : a set of undergraduate lecture notes</w:t>
       </w:r>
@@ -42466,6 +42552,7 @@
           <w:rFonts w:cs="Arial"/>
           <w:noProof/>
           <w:szCs w:val="24"/>
+          <w:lang w:val="en-US"/>
         </w:rPr>
         <w:t>.</w:t>
       </w:r>
@@ -42483,6 +42570,7 @@
           <w:rFonts w:cs="Arial"/>
           <w:noProof/>
           <w:szCs w:val="24"/>
+          <w:lang w:val="en-US"/>
         </w:rPr>
       </w:pPr>
       <w:r>
@@ -42490,6 +42578,7 @@
           <w:rFonts w:cs="Arial"/>
           <w:noProof/>
           <w:szCs w:val="24"/>
+          <w:lang w:val="en-US"/>
         </w:rPr>
         <w:t>Microsoft. (2016). Microsoft Excel 2016, Spreadsheet Software, Excel Free Trial. Retrieved April 14, 2018, from https://products.office.com/en/excel</w:t>
       </w:r>
@@ -42507,6 +42596,7 @@
           <w:rFonts w:cs="Arial"/>
           <w:noProof/>
           <w:szCs w:val="24"/>
+          <w:lang w:val="en-US"/>
         </w:rPr>
       </w:pPr>
       <w:r>
@@ -42514,6 +42604,7 @@
           <w:rFonts w:cs="Arial"/>
           <w:noProof/>
           <w:szCs w:val="24"/>
+          <w:lang w:val="en-US"/>
         </w:rPr>
         <w:t>Microsoft. (2018). Visual Studio Code - Code Editing. Redefined. Retrieved April 14, 2018, from https://code.visualstudio.com/</w:t>
       </w:r>
@@ -42531,6 +42622,7 @@
           <w:rFonts w:cs="Arial"/>
           <w:noProof/>
           <w:szCs w:val="24"/>
+          <w:lang w:val="en-US"/>
         </w:rPr>
       </w:pPr>
       <w:r>
@@ -42538,6 +42630,7 @@
           <w:rFonts w:cs="Arial"/>
           <w:noProof/>
           <w:szCs w:val="24"/>
+          <w:lang w:val="en-US"/>
         </w:rPr>
         <w:t>Nolz, P. C., Doerner, K. F., Gutjahr, W. J., &amp; Hartl, R. F. (2010). A Bi-objective Metaheuristic for Disaster Relief Operation Planning (pp. 167–187). Springer, Berlin, Heidelberg. https://doi.org/10.1007/978-3-642-11218-8_8</w:t>
       </w:r>
@@ -42555,6 +42648,7 @@
           <w:rFonts w:cs="Arial"/>
           <w:noProof/>
           <w:szCs w:val="24"/>
+          <w:lang w:val="en-US"/>
         </w:rPr>
       </w:pPr>
       <w:r>
@@ -42562,6 +42656,7 @@
           <w:rFonts w:cs="Arial"/>
           <w:noProof/>
           <w:szCs w:val="24"/>
+          <w:lang w:val="en-US"/>
         </w:rPr>
         <w:t xml:space="preserve">Ortuño, M. T., Cristóbal, P., Ferrer, J. M., Martín-Campo, F. J., Muñoz, S., Tirado, G., &amp; Vitoriano, B. (2013). Decision Aid Models and Systems for Humanitarian Logistics. A Survey. </w:t>
       </w:r>
@@ -42572,6 +42667,7 @@
           <w:iCs/>
           <w:noProof/>
           <w:szCs w:val="24"/>
+          <w:lang w:val="en-US"/>
         </w:rPr>
         <w:t>Atlantis Computational Intelligence Systems</w:t>
       </w:r>
@@ -42580,6 +42676,7 @@
           <w:rFonts w:cs="Arial"/>
           <w:noProof/>
           <w:szCs w:val="24"/>
+          <w:lang w:val="en-US"/>
         </w:rPr>
         <w:t xml:space="preserve">, </w:t>
       </w:r>
@@ -42590,6 +42687,7 @@
           <w:iCs/>
           <w:noProof/>
           <w:szCs w:val="24"/>
+          <w:lang w:val="en-US"/>
         </w:rPr>
         <w:t>7</w:t>
       </w:r>
@@ -42598,6 +42696,7 @@
           <w:rFonts w:cs="Arial"/>
           <w:noProof/>
           <w:szCs w:val="24"/>
+          <w:lang w:val="en-US"/>
         </w:rPr>
         <w:t>. https://doi.org/10.2991/978-94-91216-74-9_2</w:t>
       </w:r>
@@ -42615,6 +42714,7 @@
           <w:rFonts w:cs="Arial"/>
           <w:noProof/>
           <w:szCs w:val="24"/>
+          <w:lang w:val="en-US"/>
         </w:rPr>
       </w:pPr>
       <w:r>
@@ -42622,6 +42722,7 @@
           <w:rFonts w:cs="Arial"/>
           <w:noProof/>
           <w:szCs w:val="24"/>
+          <w:lang w:val="en-US"/>
         </w:rPr>
         <w:t xml:space="preserve">Papadimitriou, C. H., &amp; Steiglitz, K. (1982). </w:t>
       </w:r>
@@ -42632,6 +42733,7 @@
           <w:iCs/>
           <w:noProof/>
           <w:szCs w:val="24"/>
+          <w:lang w:val="en-US"/>
         </w:rPr>
         <w:t>Combinatorial optimization : algorithms and complexity</w:t>
       </w:r>
@@ -42640,6 +42742,7 @@
           <w:rFonts w:cs="Arial"/>
           <w:noProof/>
           <w:szCs w:val="24"/>
+          <w:lang w:val="en-US"/>
         </w:rPr>
         <w:t>. Prentice Hall.</w:t>
       </w:r>
@@ -42657,6 +42760,7 @@
           <w:rFonts w:cs="Arial"/>
           <w:noProof/>
           <w:szCs w:val="24"/>
+          <w:lang w:val="en-US"/>
         </w:rPr>
       </w:pPr>
       <w:r>
@@ -42664,6 +42768,7 @@
           <w:rFonts w:cs="Arial"/>
           <w:noProof/>
           <w:szCs w:val="24"/>
+          <w:lang w:val="en-US"/>
         </w:rPr>
         <w:t>Razali, N. M., &amp; Wah, Y. B. (2011). Power comparisons of Shapiro-Wilk, Kolmogorov-Smirnov, Lilliefors and Anderson-Darling tests - Semantic Scholar. Retrieved April 14, 2018, from https://www.semanticscholar.org/paper/Power-comparisons-of-Shapiro-Wilk%2C-Lilliefors-and-Razali-Wah/dcdc0a0be7d65257c4e6a9117f69e246fb227423</w:t>
       </w:r>
@@ -42681,6 +42786,7 @@
           <w:rFonts w:cs="Arial"/>
           <w:noProof/>
           <w:szCs w:val="24"/>
+          <w:lang w:val="en-US"/>
         </w:rPr>
       </w:pPr>
       <w:r>
@@ -42688,6 +42794,7 @@
           <w:rFonts w:cs="Arial"/>
           <w:noProof/>
           <w:szCs w:val="24"/>
+          <w:lang w:val="en-US"/>
         </w:rPr>
         <w:t>SAP. (2018). VSR Optimization. Retrieved from https://help.sap.com/doc/saphelp_tm80/8.0/en-US/4a/5a56e958b14204b9d9a65fed58ea6f/content.htm?no_cache=true</w:t>
       </w:r>
@@ -42705,6 +42812,7 @@
           <w:rFonts w:cs="Arial"/>
           <w:noProof/>
           <w:szCs w:val="24"/>
+          <w:lang w:val="en-US"/>
         </w:rPr>
       </w:pPr>
       <w:r>
@@ -42712,6 +42820,7 @@
           <w:rFonts w:cs="Arial"/>
           <w:noProof/>
           <w:szCs w:val="24"/>
+          <w:lang w:val="en-US"/>
         </w:rPr>
         <w:t xml:space="preserve">Schrijver, A. (2003). </w:t>
       </w:r>
@@ -42722,6 +42831,7 @@
           <w:iCs/>
           <w:noProof/>
           <w:szCs w:val="24"/>
+          <w:lang w:val="en-US"/>
         </w:rPr>
         <w:t>Combinatorial optimization : polyhedra and efficiency</w:t>
       </w:r>
@@ -42730,6 +42840,7 @@
           <w:rFonts w:cs="Arial"/>
           <w:noProof/>
           <w:szCs w:val="24"/>
+          <w:lang w:val="en-US"/>
         </w:rPr>
         <w:t>. Springer.</w:t>
       </w:r>
@@ -42747,6 +42858,7 @@
           <w:rFonts w:cs="Arial"/>
           <w:noProof/>
           <w:szCs w:val="24"/>
+          <w:lang w:val="en-US"/>
         </w:rPr>
       </w:pPr>
       <w:r>
@@ -42754,6 +42866,7 @@
           <w:rFonts w:cs="Arial"/>
           <w:noProof/>
           <w:szCs w:val="24"/>
+          <w:lang w:val="en-US"/>
         </w:rPr>
         <w:t xml:space="preserve">Shapiro, S. S., &amp; Wilk, M. B. (1965). An analysis of variance test for normality (complete samples). </w:t>
       </w:r>
@@ -42764,6 +42877,7 @@
           <w:iCs/>
           <w:noProof/>
           <w:szCs w:val="24"/>
+          <w:lang w:val="en-US"/>
         </w:rPr>
         <w:t>Biometrika</w:t>
       </w:r>
@@ -42772,6 +42886,7 @@
           <w:rFonts w:cs="Arial"/>
           <w:noProof/>
           <w:szCs w:val="24"/>
+          <w:lang w:val="en-US"/>
         </w:rPr>
         <w:t xml:space="preserve">, </w:t>
       </w:r>
@@ -42782,6 +42897,7 @@
           <w:iCs/>
           <w:noProof/>
           <w:szCs w:val="24"/>
+          <w:lang w:val="en-US"/>
         </w:rPr>
         <w:t>52</w:t>
       </w:r>
@@ -42790,6 +42906,7 @@
           <w:rFonts w:cs="Arial"/>
           <w:noProof/>
           <w:szCs w:val="24"/>
+          <w:lang w:val="en-US"/>
         </w:rPr>
         <w:t>(3–4), 591–611. https://doi.org/10.1093/biomet/52.3-4.591</w:t>
       </w:r>
@@ -42807,6 +42924,7 @@
           <w:rFonts w:cs="Arial"/>
           <w:noProof/>
           <w:szCs w:val="24"/>
+          <w:lang w:val="en-US"/>
         </w:rPr>
       </w:pPr>
       <w:r>
@@ -42814,6 +42932,7 @@
           <w:rFonts w:cs="Arial"/>
           <w:noProof/>
           <w:szCs w:val="24"/>
+          <w:lang w:val="en-US"/>
         </w:rPr>
         <w:t>SimpliRoute. (2018). SimpliRoute. Retrieved April 14, 2018, from https://www.simpliroute.com/</w:t>
       </w:r>
@@ -42831,6 +42950,7 @@
           <w:rFonts w:cs="Arial"/>
           <w:noProof/>
           <w:szCs w:val="24"/>
+          <w:lang w:val="en-US"/>
         </w:rPr>
       </w:pPr>
       <w:r>
@@ -42838,6 +42958,7 @@
           <w:rFonts w:cs="Arial"/>
           <w:noProof/>
           <w:szCs w:val="24"/>
+          <w:lang w:val="en-US"/>
         </w:rPr>
         <w:t xml:space="preserve">Toth, P., &amp; Vigo, D. (2002). </w:t>
       </w:r>
@@ -42848,6 +42969,7 @@
           <w:iCs/>
           <w:noProof/>
           <w:szCs w:val="24"/>
+          <w:lang w:val="en-US"/>
         </w:rPr>
         <w:t>The vehicle routing problem</w:t>
       </w:r>
@@ -42856,6 +42978,7 @@
           <w:rFonts w:cs="Arial"/>
           <w:noProof/>
           <w:szCs w:val="24"/>
+          <w:lang w:val="en-US"/>
         </w:rPr>
         <w:t>. Society for Industrial and Applied Mathematics. Retrieved from https://dl.acm.org/citation.cfm?id=505847</w:t>
       </w:r>
@@ -42873,6 +42996,7 @@
           <w:rFonts w:cs="Arial"/>
           <w:noProof/>
           <w:szCs w:val="24"/>
+          <w:lang w:val="en-US"/>
         </w:rPr>
       </w:pPr>
       <w:r>
@@ -42880,6 +43004,7 @@
           <w:rFonts w:cs="Arial"/>
           <w:noProof/>
           <w:szCs w:val="24"/>
+          <w:lang w:val="en-US"/>
         </w:rPr>
         <w:t xml:space="preserve">Tzeng, G.-H., Cheng, H.-J., &amp; Huang, T. D. (2007). Multi-objective optimal planning for designing relief delivery systems. </w:t>
       </w:r>
@@ -42890,6 +43015,7 @@
           <w:iCs/>
           <w:noProof/>
           <w:szCs w:val="24"/>
+          <w:lang w:val="en-US"/>
         </w:rPr>
         <w:t>Transportation Research Part E 43</w:t>
       </w:r>
@@ -42898,6 +43024,7 @@
           <w:rFonts w:cs="Arial"/>
           <w:noProof/>
           <w:szCs w:val="24"/>
+          <w:lang w:val="en-US"/>
         </w:rPr>
         <w:t>. https://doi.org/10.1016/j.tre.2006.10.012</w:t>
       </w:r>
@@ -42915,6 +43042,7 @@
           <w:rFonts w:cs="Arial"/>
           <w:noProof/>
           <w:szCs w:val="24"/>
+          <w:lang w:val="en-US"/>
         </w:rPr>
       </w:pPr>
       <w:r>
@@ -42922,6 +43050,7 @@
           <w:rFonts w:cs="Arial"/>
           <w:noProof/>
           <w:szCs w:val="24"/>
+          <w:lang w:val="en-US"/>
         </w:rPr>
         <w:t xml:space="preserve">Vitoriano, B., Ortuño, M. T., Tirado, G., &amp; Montero, J. (2011). A multi-criteria optimization model for humanitarian aid distribution. </w:t>
       </w:r>
@@ -42932,6 +43061,7 @@
           <w:iCs/>
           <w:noProof/>
           <w:szCs w:val="24"/>
+          <w:lang w:val="en-US"/>
         </w:rPr>
         <w:t>Journal of Global Optimization</w:t>
       </w:r>
@@ -42940,6 +43070,7 @@
           <w:rFonts w:cs="Arial"/>
           <w:noProof/>
           <w:szCs w:val="24"/>
+          <w:lang w:val="en-US"/>
         </w:rPr>
         <w:t xml:space="preserve">, </w:t>
       </w:r>
@@ -42950,6 +43081,7 @@
           <w:iCs/>
           <w:noProof/>
           <w:szCs w:val="24"/>
+          <w:lang w:val="en-US"/>
         </w:rPr>
         <w:t>51</w:t>
       </w:r>
@@ -42958,6 +43090,7 @@
           <w:rFonts w:cs="Arial"/>
           <w:noProof/>
           <w:szCs w:val="24"/>
+          <w:lang w:val="en-US"/>
         </w:rPr>
         <w:t>(2), 189–208. https://doi.org/10.1007/s10898-010-9603-z</w:t>
       </w:r>
@@ -42975,6 +43108,7 @@
           <w:rFonts w:cs="Arial"/>
           <w:noProof/>
           <w:szCs w:val="24"/>
+          <w:lang w:val="en-US"/>
         </w:rPr>
       </w:pPr>
       <w:r>
@@ -42982,6 +43116,7 @@
           <w:rFonts w:cs="Arial"/>
           <w:noProof/>
           <w:szCs w:val="24"/>
+          <w:lang w:val="en-US"/>
         </w:rPr>
         <w:t>Yang, X.-S. (2014). Nature-Inspired Optimization Algorithms.</w:t>
       </w:r>
@@ -43005,6 +43140,7 @@
           <w:rFonts w:cs="Arial"/>
           <w:noProof/>
           <w:szCs w:val="24"/>
+          <w:lang w:val="en-US"/>
         </w:rPr>
         <w:t xml:space="preserve">Young, K. R., &amp; Le??n, B. (2009). Natural Hazards in Peru. Causation and Vulnerability. </w:t>
       </w:r>
@@ -45320,569 +45456,6 @@
 </w:styles>
 </file>
 
-<file path=word/glossary/document.xml><?xml version="1.0" encoding="utf-8"?>
-<w:glossaryDocument xmlns:wpc="http://schemas.microsoft.com/office/word/2010/wordprocessingCanvas" xmlns:cx="http://schemas.microsoft.com/office/drawing/2014/chartex" xmlns:cx1="http://schemas.microsoft.com/office/drawing/2015/9/8/chartex" xmlns:cx2="http://schemas.microsoft.com/office/drawing/2015/10/21/chartex" xmlns:cx3="http://schemas.microsoft.com/office/drawing/2016/5/9/chartex" xmlns:cx4="http://schemas.microsoft.com/office/drawing/2016/5/10/chartex" xmlns:cx5="http://schemas.microsoft.com/office/drawing/2016/5/11/chartex" xmlns:cx6="http://schemas.microsoft.com/office/drawing/2016/5/12/chartex" xmlns:cx7="http://schemas.microsoft.com/office/drawing/2016/5/13/chartex" xmlns:cx8="http://schemas.microsoft.com/office/drawing/2016/5/14/chartex" xmlns:mc="http://schemas.openxmlformats.org/markup-compatibility/2006" xmlns:aink="http://schemas.microsoft.com/office/drawing/2016/ink" xmlns:am3d="http://schemas.microsoft.com/office/drawing/2017/model3d" xmlns:o="urn:schemas-microsoft-com:office:office" xmlns:r="http://schemas.openxmlformats.org/officeDocument/2006/relationships" xmlns:m="http://schemas.openxmlformats.org/officeDocument/2006/math" xmlns:v="urn:schemas-microsoft-com:vml" xmlns:wp14="http://schemas.microsoft.com/office/word/2010/wordprocessingDrawing" xmlns:wp="http://schemas.openxmlformats.org/drawingml/2006/wordprocessingDrawing" xmlns:w10="urn:schemas-microsoft-com:office:word" xmlns:w="http://schemas.openxmlformats.org/wordprocessingml/2006/main" xmlns:w14="http://schemas.microsoft.com/office/word/2010/wordml" xmlns:w15="http://schemas.microsoft.com/office/word/2012/wordml" xmlns:w16cid="http://schemas.microsoft.com/office/word/2016/wordml/cid" xmlns:w16se="http://schemas.microsoft.com/office/word/2015/wordml/symex" xmlns:wpg="http://schemas.microsoft.com/office/word/2010/wordprocessingGroup" xmlns:wpi="http://schemas.microsoft.com/office/word/2010/wordprocessingInk" xmlns:wne="http://schemas.microsoft.com/office/word/2006/wordml" xmlns:wps="http://schemas.microsoft.com/office/word/2010/wordprocessingShape" mc:Ignorable="w14 w15 w16se w16cid wp14"/>
-</file>
-
-<file path=word/glossary/fontTable.xml><?xml version="1.0" encoding="utf-8"?>
-<w:fonts xmlns:mc="http://schemas.openxmlformats.org/markup-compatibility/2006" xmlns:r="http://schemas.openxmlformats.org/officeDocument/2006/relationships" xmlns:w="http://schemas.openxmlformats.org/wordprocessingml/2006/main" xmlns:w14="http://schemas.microsoft.com/office/word/2010/wordml" xmlns:w15="http://schemas.microsoft.com/office/word/2012/wordml" xmlns:w16cid="http://schemas.microsoft.com/office/word/2016/wordml/cid" xmlns:w16se="http://schemas.microsoft.com/office/word/2015/wordml/symex" mc:Ignorable="w14 w15 w16se w16cid">
-  <w:font w:name="Times New Roman">
-    <w:panose1 w:val="02020603050405020304"/>
-    <w:charset w:val="00"/>
-    <w:family w:val="roman"/>
-    <w:pitch w:val="variable"/>
-    <w:sig w:usb0="E0002EFF" w:usb1="C0007843" w:usb2="00000009" w:usb3="00000000" w:csb0="000001FF" w:csb1="00000000"/>
-  </w:font>
-  <w:font w:name="Symbol">
-    <w:panose1 w:val="05050102010706020507"/>
-    <w:charset w:val="02"/>
-    <w:family w:val="roman"/>
-    <w:pitch w:val="variable"/>
-    <w:sig w:usb0="00000000" w:usb1="10000000" w:usb2="00000000" w:usb3="00000000" w:csb0="80000000" w:csb1="00000000"/>
-  </w:font>
-  <w:font w:name="Courier New">
-    <w:panose1 w:val="02070309020205020404"/>
-    <w:charset w:val="00"/>
-    <w:family w:val="modern"/>
-    <w:pitch w:val="fixed"/>
-    <w:sig w:usb0="E0002AFF" w:usb1="C0007843" w:usb2="00000009" w:usb3="00000000" w:csb0="000001FF" w:csb1="00000000"/>
-  </w:font>
-  <w:font w:name="Wingdings">
-    <w:panose1 w:val="05000000000000000000"/>
-    <w:charset w:val="02"/>
-    <w:family w:val="auto"/>
-    <w:pitch w:val="variable"/>
-    <w:sig w:usb0="00000000" w:usb1="10000000" w:usb2="00000000" w:usb3="00000000" w:csb0="80000000" w:csb1="00000000"/>
-  </w:font>
-  <w:font w:name="Arial">
-    <w:panose1 w:val="020B0604020202020204"/>
-    <w:charset w:val="00"/>
-    <w:family w:val="swiss"/>
-    <w:pitch w:val="variable"/>
-    <w:sig w:usb0="E0002AFF" w:usb1="C0007843" w:usb2="00000009" w:usb3="00000000" w:csb0="000001FF" w:csb1="00000000"/>
-  </w:font>
-  <w:font w:name="Calibri">
-    <w:panose1 w:val="020F0502020204030204"/>
-    <w:charset w:val="00"/>
-    <w:family w:val="swiss"/>
-    <w:pitch w:val="variable"/>
-    <w:sig w:usb0="E00002FF" w:usb1="4000ACFF" w:usb2="00000001" w:usb3="00000000" w:csb0="0000019F" w:csb1="00000000"/>
-  </w:font>
-  <w:font w:name="Tahoma">
-    <w:panose1 w:val="020B0604030504040204"/>
-    <w:charset w:val="00"/>
-    <w:family w:val="swiss"/>
-    <w:pitch w:val="variable"/>
-    <w:sig w:usb0="E1002EFF" w:usb1="C000605B" w:usb2="00000029" w:usb3="00000000" w:csb0="000101FF" w:csb1="00000000"/>
-  </w:font>
-  <w:font w:name="Calibri Light">
-    <w:panose1 w:val="020F0302020204030204"/>
-    <w:charset w:val="00"/>
-    <w:family w:val="swiss"/>
-    <w:pitch w:val="variable"/>
-    <w:sig w:usb0="A00002EF" w:usb1="4000207B" w:usb2="00000000" w:usb3="00000000" w:csb0="0000019F" w:csb1="00000000"/>
-  </w:font>
-  <w:font w:name="Cambria Math">
-    <w:panose1 w:val="02040503050406030204"/>
-    <w:charset w:val="00"/>
-    <w:family w:val="roman"/>
-    <w:pitch w:val="variable"/>
-    <w:sig w:usb0="E00002FF" w:usb1="420024FF" w:usb2="00000000" w:usb3="00000000" w:csb0="0000019F" w:csb1="00000000"/>
-  </w:font>
-  <w:font w:name="Consolas">
-    <w:panose1 w:val="020B0609020204030204"/>
-    <w:charset w:val="00"/>
-    <w:family w:val="modern"/>
-    <w:pitch w:val="fixed"/>
-    <w:sig w:usb0="E10002FF" w:usb1="4000FCFF" w:usb2="00000009" w:usb3="00000000" w:csb0="0000019F" w:csb1="00000000"/>
-  </w:font>
-</w:fonts>
-</file>
-
-<file path=word/glossary/settings.xml><?xml version="1.0" encoding="utf-8"?>
-<w:settings xmlns:mc="http://schemas.openxmlformats.org/markup-compatibility/2006" xmlns:o="urn:schemas-microsoft-com:office:office" xmlns:r="http://schemas.openxmlformats.org/officeDocument/2006/relationships" xmlns:m="http://schemas.openxmlformats.org/officeDocument/2006/math" xmlns:v="urn:schemas-microsoft-com:vml" xmlns:w10="urn:schemas-microsoft-com:office:word" xmlns:w="http://schemas.openxmlformats.org/wordprocessingml/2006/main" xmlns:w14="http://schemas.microsoft.com/office/word/2010/wordml" xmlns:w15="http://schemas.microsoft.com/office/word/2012/wordml" xmlns:w16cid="http://schemas.microsoft.com/office/word/2016/wordml/cid" xmlns:w16se="http://schemas.microsoft.com/office/word/2015/wordml/symex" xmlns:sl="http://schemas.openxmlformats.org/schemaLibrary/2006/main" mc:Ignorable="w14 w15 w16se w16cid">
-  <w:view w:val="normal"/>
-  <w:defaultTabStop w:val="720"/>
-  <w:characterSpacingControl w:val="doNotCompress"/>
-  <w:compat>
-    <w:useFELayout/>
-    <w:compatSetting w:name="compatibilityMode" w:uri="http://schemas.microsoft.com/office/word" w:val="15"/>
-    <w:compatSetting w:name="overrideTableStyleFontSizeAndJustification" w:uri="http://schemas.microsoft.com/office/word" w:val="1"/>
-    <w:compatSetting w:name="enableOpenTypeFeatures" w:uri="http://schemas.microsoft.com/office/word" w:val="1"/>
-    <w:compatSetting w:name="doNotFlipMirrorIndents" w:uri="http://schemas.microsoft.com/office/word" w:val="1"/>
-    <w:compatSetting w:name="differentiateMultirowTableHeaders" w:uri="http://schemas.microsoft.com/office/word" w:val="1"/>
-    <w:compatSetting w:name="useWord2013TrackBottomHyphenation" w:uri="http://schemas.microsoft.com/office/word" w:val="0"/>
-  </w:compat>
-  <w:rsids>
-    <w:rsidRoot w:val="00B407E9"/>
-    <w:rsid w:val="00B407E9"/>
-  </w:rsids>
-  <m:mathPr>
-    <m:mathFont m:val="Cambria Math"/>
-    <m:brkBin m:val="before"/>
-    <m:brkBinSub m:val="--"/>
-    <m:smallFrac m:val="0"/>
-    <m:dispDef/>
-    <m:lMargin m:val="0"/>
-    <m:rMargin m:val="0"/>
-    <m:defJc m:val="centerGroup"/>
-    <m:wrapIndent m:val="1440"/>
-    <m:intLim m:val="subSup"/>
-    <m:naryLim m:val="undOvr"/>
-  </m:mathPr>
-  <w:themeFontLang w:val="en-US"/>
-  <w:clrSchemeMapping w:bg1="light1" w:t1="dark1" w:bg2="light2" w:t2="dark2" w:accent1="accent1" w:accent2="accent2" w:accent3="accent3" w:accent4="accent4" w:accent5="accent5" w:accent6="accent6" w:hyperlink="hyperlink" w:followedHyperlink="followedHyperlink"/>
-  <w:decimalSymbol w:val="."/>
-  <w:listSeparator w:val=","/>
-  <w15:chartTrackingRefBased/>
-</w:settings>
-</file>
-
-<file path=word/glossary/styles.xml><?xml version="1.0" encoding="utf-8"?>
-<w:styles xmlns:mc="http://schemas.openxmlformats.org/markup-compatibility/2006" xmlns:r="http://schemas.openxmlformats.org/officeDocument/2006/relationships" xmlns:w="http://schemas.openxmlformats.org/wordprocessingml/2006/main" xmlns:w14="http://schemas.microsoft.com/office/word/2010/wordml" xmlns:w15="http://schemas.microsoft.com/office/word/2012/wordml" xmlns:w16cid="http://schemas.microsoft.com/office/word/2016/wordml/cid" xmlns:w16se="http://schemas.microsoft.com/office/word/2015/wordml/symex" mc:Ignorable="w14 w15 w16se w16cid">
-  <w:docDefaults>
-    <w:rPrDefault>
-      <w:rPr>
-        <w:rFonts w:asciiTheme="minorHAnsi" w:eastAsiaTheme="minorEastAsia" w:hAnsiTheme="minorHAnsi" w:cstheme="minorBidi"/>
-        <w:sz w:val="22"/>
-        <w:szCs w:val="22"/>
-        <w:lang w:val="en-US" w:eastAsia="en-US" w:bidi="ar-SA"/>
-      </w:rPr>
-    </w:rPrDefault>
-    <w:pPrDefault>
-      <w:pPr>
-        <w:spacing w:after="160" w:line="259" w:lineRule="auto"/>
-      </w:pPr>
-    </w:pPrDefault>
-  </w:docDefaults>
-  <w:latentStyles w:defLockedState="0" w:defUIPriority="99" w:defSemiHidden="0" w:defUnhideWhenUsed="0" w:defQFormat="0" w:count="375">
-    <w:lsdException w:name="Normal" w:uiPriority="0" w:qFormat="1"/>
-    <w:lsdException w:name="heading 1" w:uiPriority="9" w:qFormat="1"/>
-    <w:lsdException w:name="heading 2" w:semiHidden="1" w:uiPriority="9" w:unhideWhenUsed="1" w:qFormat="1"/>
-    <w:lsdException w:name="heading 3" w:semiHidden="1" w:uiPriority="9" w:unhideWhenUsed="1" w:qFormat="1"/>
-    <w:lsdException w:name="heading 4" w:semiHidden="1" w:uiPriority="9" w:unhideWhenUsed="1" w:qFormat="1"/>
-    <w:lsdException w:name="heading 5" w:semiHidden="1" w:uiPriority="9" w:unhideWhenUsed="1" w:qFormat="1"/>
-    <w:lsdException w:name="heading 6" w:semiHidden="1" w:uiPriority="9" w:unhideWhenUsed="1" w:qFormat="1"/>
-    <w:lsdException w:name="heading 7" w:semiHidden="1" w:uiPriority="9" w:unhideWhenUsed="1" w:qFormat="1"/>
-    <w:lsdException w:name="heading 8" w:semiHidden="1" w:uiPriority="9" w:unhideWhenUsed="1" w:qFormat="1"/>
-    <w:lsdException w:name="heading 9" w:semiHidden="1" w:uiPriority="9" w:unhideWhenUsed="1" w:qFormat="1"/>
-    <w:lsdException w:name="index 1" w:semiHidden="1" w:unhideWhenUsed="1"/>
-    <w:lsdException w:name="index 2" w:semiHidden="1" w:unhideWhenUsed="1"/>
-    <w:lsdException w:name="index 3" w:semiHidden="1" w:unhideWhenUsed="1"/>
-    <w:lsdException w:name="index 4" w:semiHidden="1" w:unhideWhenUsed="1"/>
-    <w:lsdException w:name="index 5" w:semiHidden="1" w:unhideWhenUsed="1"/>
-    <w:lsdException w:name="index 6" w:semiHidden="1" w:unhideWhenUsed="1"/>
-    <w:lsdException w:name="index 7" w:semiHidden="1" w:unhideWhenUsed="1"/>
-    <w:lsdException w:name="index 8" w:semiHidden="1" w:unhideWhenUsed="1"/>
-    <w:lsdException w:name="index 9" w:semiHidden="1" w:unhideWhenUsed="1"/>
-    <w:lsdException w:name="toc 1" w:semiHidden="1" w:uiPriority="39" w:unhideWhenUsed="1"/>
-    <w:lsdException w:name="toc 2" w:semiHidden="1" w:uiPriority="39" w:unhideWhenUsed="1"/>
-    <w:lsdException w:name="toc 3" w:semiHidden="1" w:uiPriority="39" w:unhideWhenUsed="1"/>
-    <w:lsdException w:name="toc 4" w:semiHidden="1" w:uiPriority="39" w:unhideWhenUsed="1"/>
-    <w:lsdException w:name="toc 5" w:semiHidden="1" w:uiPriority="39" w:unhideWhenUsed="1"/>
-    <w:lsdException w:name="toc 6" w:semiHidden="1" w:uiPriority="39" w:unhideWhenUsed="1"/>
-    <w:lsdException w:name="toc 7" w:semiHidden="1" w:uiPriority="39" w:unhideWhenUsed="1"/>
-    <w:lsdException w:name="toc 8" w:semiHidden="1" w:uiPriority="39" w:unhideWhenUsed="1"/>
-    <w:lsdException w:name="toc 9" w:semiHidden="1" w:uiPriority="39" w:unhideWhenUsed="1"/>
-    <w:lsdException w:name="Normal Indent" w:semiHidden="1" w:unhideWhenUsed="1"/>
-    <w:lsdException w:name="footnote text" w:semiHidden="1" w:unhideWhenUsed="1"/>
-    <w:lsdException w:name="annotation text" w:semiHidden="1" w:unhideWhenUsed="1"/>
-    <w:lsdException w:name="header" w:semiHidden="1" w:unhideWhenUsed="1"/>
-    <w:lsdException w:name="footer" w:semiHidden="1" w:unhideWhenUsed="1"/>
-    <w:lsdException w:name="index heading" w:semiHidden="1" w:unhideWhenUsed="1"/>
-    <w:lsdException w:name="caption" w:semiHidden="1" w:uiPriority="35" w:unhideWhenUsed="1" w:qFormat="1"/>
-    <w:lsdException w:name="table of figures" w:semiHidden="1" w:unhideWhenUsed="1"/>
-    <w:lsdException w:name="envelope address" w:semiHidden="1" w:unhideWhenUsed="1"/>
-    <w:lsdException w:name="envelope return" w:semiHidden="1" w:unhideWhenUsed="1"/>
-    <w:lsdException w:name="footnote reference" w:semiHidden="1" w:unhideWhenUsed="1"/>
-    <w:lsdException w:name="annotation reference" w:semiHidden="1" w:unhideWhenUsed="1"/>
-    <w:lsdException w:name="line number" w:semiHidden="1" w:unhideWhenUsed="1"/>
-    <w:lsdException w:name="page number" w:semiHidden="1" w:unhideWhenUsed="1"/>
-    <w:lsdException w:name="endnote reference" w:semiHidden="1" w:unhideWhenUsed="1"/>
-    <w:lsdException w:name="endnote text" w:semiHidden="1" w:unhideWhenUsed="1"/>
-    <w:lsdException w:name="table of authorities" w:semiHidden="1" w:unhideWhenUsed="1"/>
-    <w:lsdException w:name="macro" w:semiHidden="1" w:unhideWhenUsed="1"/>
-    <w:lsdException w:name="toa heading" w:semiHidden="1" w:unhideWhenUsed="1"/>
-    <w:lsdException w:name="List" w:semiHidden="1" w:unhideWhenUsed="1"/>
-    <w:lsdException w:name="List Bullet" w:semiHidden="1" w:unhideWhenUsed="1"/>
-    <w:lsdException w:name="List Number" w:semiHidden="1" w:unhideWhenUsed="1"/>
-    <w:lsdException w:name="List 2" w:semiHidden="1" w:unhideWhenUsed="1"/>
-    <w:lsdException w:name="List 3" w:semiHidden="1" w:unhideWhenUsed="1"/>
-    <w:lsdException w:name="List 4" w:semiHidden="1" w:unhideWhenUsed="1"/>
-    <w:lsdException w:name="List 5" w:semiHidden="1" w:unhideWhenUsed="1"/>
-    <w:lsdException w:name="List Bullet 2" w:semiHidden="1" w:unhideWhenUsed="1"/>
-    <w:lsdException w:name="List Bullet 3" w:semiHidden="1" w:unhideWhenUsed="1"/>
-    <w:lsdException w:name="List Bullet 4" w:semiHidden="1" w:unhideWhenUsed="1"/>
-    <w:lsdException w:name="List Bullet 5" w:semiHidden="1" w:unhideWhenUsed="1"/>
-    <w:lsdException w:name="List Number 2" w:semiHidden="1" w:unhideWhenUsed="1"/>
-    <w:lsdException w:name="List Number 3" w:semiHidden="1" w:unhideWhenUsed="1"/>
-    <w:lsdException w:name="List Number 4" w:semiHidden="1" w:unhideWhenUsed="1"/>
-    <w:lsdException w:name="List Number 5" w:semiHidden="1" w:unhideWhenUsed="1"/>
-    <w:lsdException w:name="Title" w:uiPriority="10" w:qFormat="1"/>
-    <w:lsdException w:name="Closing" w:semiHidden="1" w:unhideWhenUsed="1"/>
-    <w:lsdException w:name="Signature" w:semiHidden="1" w:unhideWhenUsed="1"/>
-    <w:lsdException w:name="Default Paragraph Font" w:semiHidden="1" w:uiPriority="1" w:unhideWhenUsed="1"/>
-    <w:lsdException w:name="Body Text" w:semiHidden="1" w:unhideWhenUsed="1"/>
-    <w:lsdException w:name="Body Text Indent" w:semiHidden="1" w:unhideWhenUsed="1"/>
-    <w:lsdException w:name="List Continue" w:semiHidden="1" w:unhideWhenUsed="1"/>
-    <w:lsdException w:name="List Continue 2" w:semiHidden="1" w:unhideWhenUsed="1"/>
-    <w:lsdException w:name="List Continue 3" w:semiHidden="1" w:unhideWhenUsed="1"/>
-    <w:lsdException w:name="List Continue 4" w:semiHidden="1" w:unhideWhenUsed="1"/>
-    <w:lsdException w:name="List Continue 5" w:semiHidden="1" w:unhideWhenUsed="1"/>
-    <w:lsdException w:name="Message Header" w:semiHidden="1" w:unhideWhenUsed="1"/>
-    <w:lsdException w:name="Subtitle" w:uiPriority="11" w:qFormat="1"/>
-    <w:lsdException w:name="Salutation" w:semiHidden="1" w:unhideWhenUsed="1"/>
-    <w:lsdException w:name="Date" w:semiHidden="1" w:unhideWhenUsed="1"/>
-    <w:lsdException w:name="Body Text First Indent" w:semiHidden="1" w:unhideWhenUsed="1"/>
-    <w:lsdException w:name="Body Text First Indent 2" w:semiHidden="1" w:unhideWhenUsed="1"/>
-    <w:lsdException w:name="Note Heading" w:semiHidden="1" w:unhideWhenUsed="1"/>
-    <w:lsdException w:name="Body Text 2" w:semiHidden="1" w:unhideWhenUsed="1"/>
-    <w:lsdException w:name="Body Text 3" w:semiHidden="1" w:unhideWhenUsed="1"/>
-    <w:lsdException w:name="Body Text Indent 2" w:semiHidden="1" w:unhideWhenUsed="1"/>
-    <w:lsdException w:name="Body Text Indent 3" w:semiHidden="1" w:unhideWhenUsed="1"/>
-    <w:lsdException w:name="Block Text" w:semiHidden="1" w:unhideWhenUsed="1"/>
-    <w:lsdException w:name="Hyperlink" w:semiHidden="1" w:unhideWhenUsed="1"/>
-    <w:lsdException w:name="FollowedHyperlink" w:semiHidden="1" w:unhideWhenUsed="1"/>
-    <w:lsdException w:name="Strong" w:uiPriority="22" w:qFormat="1"/>
-    <w:lsdException w:name="Emphasis" w:uiPriority="20" w:qFormat="1"/>
-    <w:lsdException w:name="Document Map" w:semiHidden="1" w:unhideWhenUsed="1"/>
-    <w:lsdException w:name="Plain Text" w:semiHidden="1" w:unhideWhenUsed="1"/>
-    <w:lsdException w:name="E-mail Signature" w:semiHidden="1" w:unhideWhenUsed="1"/>
-    <w:lsdException w:name="HTML Top of Form" w:semiHidden="1" w:unhideWhenUsed="1"/>
-    <w:lsdException w:name="HTML Bottom of Form" w:semiHidden="1" w:unhideWhenUsed="1"/>
-    <w:lsdException w:name="Normal (Web)" w:semiHidden="1" w:unhideWhenUsed="1"/>
-    <w:lsdException w:name="HTML Acronym" w:semiHidden="1" w:unhideWhenUsed="1"/>
-    <w:lsdException w:name="HTML Address" w:semiHidden="1" w:unhideWhenUsed="1"/>
-    <w:lsdException w:name="HTML Cite" w:semiHidden="1" w:unhideWhenUsed="1"/>
-    <w:lsdException w:name="HTML Code" w:semiHidden="1" w:unhideWhenUsed="1"/>
-    <w:lsdException w:name="HTML Definition" w:semiHidden="1" w:unhideWhenUsed="1"/>
-    <w:lsdException w:name="HTML Keyboard" w:semiHidden="1" w:unhideWhenUsed="1"/>
-    <w:lsdException w:name="HTML Preformatted" w:semiHidden="1" w:unhideWhenUsed="1"/>
-    <w:lsdException w:name="HTML Sample" w:semiHidden="1" w:unhideWhenUsed="1"/>
-    <w:lsdException w:name="HTML Typewriter" w:semiHidden="1" w:unhideWhenUsed="1"/>
-    <w:lsdException w:name="HTML Variable" w:semiHidden="1" w:unhideWhenUsed="1"/>
-    <w:lsdException w:name="Normal Table" w:semiHidden="1" w:unhideWhenUsed="1"/>
-    <w:lsdException w:name="annotation subject" w:semiHidden="1" w:unhideWhenUsed="1"/>
-    <w:lsdException w:name="No List" w:semiHidden="1" w:unhideWhenUsed="1"/>
-    <w:lsdException w:name="Outline List 1" w:semiHidden="1" w:unhideWhenUsed="1"/>
-    <w:lsdException w:name="Outline List 2" w:semiHidden="1" w:unhideWhenUsed="1"/>
-    <w:lsdException w:name="Outline List 3" w:semiHidden="1" w:unhideWhenUsed="1"/>
-    <w:lsdException w:name="Table Simple 1" w:semiHidden="1" w:unhideWhenUsed="1"/>
-    <w:lsdException w:name="Table Simple 2" w:semiHidden="1" w:unhideWhenUsed="1"/>
-    <w:lsdException w:name="Table Simple 3" w:semiHidden="1" w:unhideWhenUsed="1"/>
-    <w:lsdException w:name="Table Classic 1" w:semiHidden="1" w:unhideWhenUsed="1"/>
-    <w:lsdException w:name="Table Classic 2" w:semiHidden="1" w:unhideWhenUsed="1"/>
-    <w:lsdException w:name="Table Classic 3" w:semiHidden="1" w:unhideWhenUsed="1"/>
-    <w:lsdException w:name="Table Classic 4" w:semiHidden="1" w:unhideWhenUsed="1"/>
-    <w:lsdException w:name="Table Colorful 1" w:semiHidden="1" w:unhideWhenUsed="1"/>
-    <w:lsdException w:name="Table Colorful 2" w:semiHidden="1" w:unhideWhenUsed="1"/>
-    <w:lsdException w:name="Table Colorful 3" w:semiHidden="1" w:unhideWhenUsed="1"/>
-    <w:lsdException w:name="Table Columns 1" w:semiHidden="1" w:unhideWhenUsed="1"/>
-    <w:lsdException w:name="Table Columns 2" w:semiHidden="1" w:unhideWhenUsed="1"/>
-    <w:lsdException w:name="Table Columns 3" w:semiHidden="1" w:unhideWhenUsed="1"/>
-    <w:lsdException w:name="Table Columns 4" w:semiHidden="1" w:unhideWhenUsed="1"/>
-    <w:lsdException w:name="Table Columns 5" w:semiHidden="1" w:unhideWhenUsed="1"/>
-    <w:lsdException w:name="Table Grid 1" w:semiHidden="1" w:unhideWhenUsed="1"/>
-    <w:lsdException w:name="Table Grid 2" w:semiHidden="1" w:unhideWhenUsed="1"/>
-    <w:lsdException w:name="Table Grid 3" w:semiHidden="1" w:unhideWhenUsed="1"/>
-    <w:lsdException w:name="Table Grid 4" w:semiHidden="1" w:unhideWhenUsed="1"/>
-    <w:lsdException w:name="Table Grid 5" w:semiHidden="1" w:unhideWhenUsed="1"/>
-    <w:lsdException w:name="Table Grid 6" w:semiHidden="1" w:unhideWhenUsed="1"/>
-    <w:lsdException w:name="Table Grid 7" w:semiHidden="1" w:unhideWhenUsed="1"/>
-    <w:lsdException w:name="Table Grid 8" w:semiHidden="1" w:unhideWhenUsed="1"/>
-    <w:lsdException w:name="Table List 1" w:semiHidden="1" w:unhideWhenUsed="1"/>
-    <w:lsdException w:name="Table List 2" w:semiHidden="1" w:unhideWhenUsed="1"/>
-    <w:lsdException w:name="Table List 3" w:semiHidden="1" w:unhideWhenUsed="1"/>
-    <w:lsdException w:name="Table List 4" w:semiHidden="1" w:unhideWhenUsed="1"/>
-    <w:lsdException w:name="Table List 5" w:semiHidden="1" w:unhideWhenUsed="1"/>
-    <w:lsdException w:name="Table List 6" w:semiHidden="1" w:unhideWhenUsed="1"/>
-    <w:lsdException w:name="Table List 7" w:semiHidden="1" w:unhideWhenUsed="1"/>
-    <w:lsdException w:name="Table List 8" w:semiHidden="1" w:unhideWhenUsed="1"/>
-    <w:lsdException w:name="Table 3D effects 1" w:semiHidden="1" w:unhideWhenUsed="1"/>
-    <w:lsdException w:name="Table 3D effects 2" w:semiHidden="1" w:unhideWhenUsed="1"/>
-    <w:lsdException w:name="Table 3D effects 3" w:semiHidden="1" w:unhideWhenUsed="1"/>
-    <w:lsdException w:name="Table Contemporary" w:semiHidden="1" w:unhideWhenUsed="1"/>
-    <w:lsdException w:name="Table Elegant" w:semiHidden="1" w:unhideWhenUsed="1"/>
-    <w:lsdException w:name="Table Professional" w:semiHidden="1" w:unhideWhenUsed="1"/>
-    <w:lsdException w:name="Table Subtle 1" w:semiHidden="1" w:unhideWhenUsed="1"/>
-    <w:lsdException w:name="Table Subtle 2" w:semiHidden="1" w:unhideWhenUsed="1"/>
-    <w:lsdException w:name="Table Web 1" w:semiHidden="1" w:unhideWhenUsed="1"/>
-    <w:lsdException w:name="Table Web 2" w:semiHidden="1" w:unhideWhenUsed="1"/>
-    <w:lsdException w:name="Table Web 3" w:semiHidden="1" w:unhideWhenUsed="1"/>
-    <w:lsdException w:name="Balloon Text" w:semiHidden="1" w:unhideWhenUsed="1"/>
-    <w:lsdException w:name="Table Grid" w:uiPriority="39"/>
-    <w:lsdException w:name="Table Theme" w:semiHidden="1" w:unhideWhenUsed="1"/>
-    <w:lsdException w:name="Placeholder Text" w:semiHidden="1"/>
-    <w:lsdException w:name="No Spacing" w:uiPriority="1" w:qFormat="1"/>
-    <w:lsdException w:name="Light Shading" w:uiPriority="60"/>
-    <w:lsdException w:name="Light List" w:uiPriority="61"/>
-    <w:lsdException w:name="Light Grid" w:uiPriority="62"/>
-    <w:lsdException w:name="Medium Shading 1" w:uiPriority="63"/>
-    <w:lsdException w:name="Medium Shading 2" w:uiPriority="64"/>
-    <w:lsdException w:name="Medium List 1" w:uiPriority="65"/>
-    <w:lsdException w:name="Medium List 2" w:uiPriority="66"/>
-    <w:lsdException w:name="Medium Grid 1" w:uiPriority="67"/>
-    <w:lsdException w:name="Medium Grid 2" w:uiPriority="68"/>
-    <w:lsdException w:name="Medium Grid 3" w:uiPriority="69"/>
-    <w:lsdException w:name="Dark List" w:uiPriority="70"/>
-    <w:lsdException w:name="Colorful Shading" w:uiPriority="71"/>
-    <w:lsdException w:name="Colorful List" w:uiPriority="72"/>
-    <w:lsdException w:name="Colorful Grid" w:uiPriority="73"/>
-    <w:lsdException w:name="Light Shading Accent 1" w:uiPriority="60"/>
-    <w:lsdException w:name="Light List Accent 1" w:uiPriority="61"/>
-    <w:lsdException w:name="Light Grid Accent 1" w:uiPriority="62"/>
-    <w:lsdException w:name="Medium Shading 1 Accent 1" w:uiPriority="63"/>
-    <w:lsdException w:name="Medium Shading 2 Accent 1" w:uiPriority="64"/>
-    <w:lsdException w:name="Medium List 1 Accent 1" w:uiPriority="65"/>
-    <w:lsdException w:name="Revision" w:semiHidden="1"/>
-    <w:lsdException w:name="List Paragraph" w:uiPriority="34" w:qFormat="1"/>
-    <w:lsdException w:name="Quote" w:uiPriority="29" w:qFormat="1"/>
-    <w:lsdException w:name="Intense Quote" w:uiPriority="30" w:qFormat="1"/>
-    <w:lsdException w:name="Medium List 2 Accent 1" w:uiPriority="66"/>
-    <w:lsdException w:name="Medium Grid 1 Accent 1" w:uiPriority="67"/>
-    <w:lsdException w:name="Medium Grid 2 Accent 1" w:uiPriority="68"/>
-    <w:lsdException w:name="Medium Grid 3 Accent 1" w:uiPriority="69"/>
-    <w:lsdException w:name="Dark List Accent 1" w:uiPriority="70"/>
-    <w:lsdException w:name="Colorful Shading Accent 1" w:uiPriority="71"/>
-    <w:lsdException w:name="Colorful List Accent 1" w:uiPriority="72"/>
-    <w:lsdException w:name="Colorful Grid Accent 1" w:uiPriority="73"/>
-    <w:lsdException w:name="Light Shading Accent 2" w:uiPriority="60"/>
-    <w:lsdException w:name="Light List Accent 2" w:uiPriority="61"/>
-    <w:lsdException w:name="Light Grid Accent 2" w:uiPriority="62"/>
-    <w:lsdException w:name="Medium Shading 1 Accent 2" w:uiPriority="63"/>
-    <w:lsdException w:name="Medium Shading 2 Accent 2" w:uiPriority="64"/>
-    <w:lsdException w:name="Medium List 1 Accent 2" w:uiPriority="65"/>
-    <w:lsdException w:name="Medium List 2 Accent 2" w:uiPriority="66"/>
-    <w:lsdException w:name="Medium Grid 1 Accent 2" w:uiPriority="67"/>
-    <w:lsdException w:name="Medium Grid 2 Accent 2" w:uiPriority="68"/>
-    <w:lsdException w:name="Medium Grid 3 Accent 2" w:uiPriority="69"/>
-    <w:lsdException w:name="Dark List Accent 2" w:uiPriority="70"/>
-    <w:lsdException w:name="Colorful Shading Accent 2" w:uiPriority="71"/>
-    <w:lsdException w:name="Colorful List Accent 2" w:uiPriority="72"/>
-    <w:lsdException w:name="Colorful Grid Accent 2" w:uiPriority="73"/>
-    <w:lsdException w:name="Light Shading Accent 3" w:uiPriority="60"/>
-    <w:lsdException w:name="Light List Accent 3" w:uiPriority="61"/>
-    <w:lsdException w:name="Light Grid Accent 3" w:uiPriority="62"/>
-    <w:lsdException w:name="Medium Shading 1 Accent 3" w:uiPriority="63"/>
-    <w:lsdException w:name="Medium Shading 2 Accent 3" w:uiPriority="64"/>
-    <w:lsdException w:name="Medium List 1 Accent 3" w:uiPriority="65"/>
-    <w:lsdException w:name="Medium List 2 Accent 3" w:uiPriority="66"/>
-    <w:lsdException w:name="Medium Grid 1 Accent 3" w:uiPriority="67"/>
-    <w:lsdException w:name="Medium Grid 2 Accent 3" w:uiPriority="68"/>
-    <w:lsdException w:name="Medium Grid 3 Accent 3" w:uiPriority="69"/>
-    <w:lsdException w:name="Dark List Accent 3" w:uiPriority="70"/>
-    <w:lsdException w:name="Colorful Shading Accent 3" w:uiPriority="71"/>
-    <w:lsdException w:name="Colorful List Accent 3" w:uiPriority="72"/>
-    <w:lsdException w:name="Colorful Grid Accent 3" w:uiPriority="73"/>
-    <w:lsdException w:name="Light Shading Accent 4" w:uiPriority="60"/>
-    <w:lsdException w:name="Light List Accent 4" w:uiPriority="61"/>
-    <w:lsdException w:name="Light Grid Accent 4" w:uiPriority="62"/>
-    <w:lsdException w:name="Medium Shading 1 Accent 4" w:uiPriority="63"/>
-    <w:lsdException w:name="Medium Shading 2 Accent 4" w:uiPriority="64"/>
-    <w:lsdException w:name="Medium List 1 Accent 4" w:uiPriority="65"/>
-    <w:lsdException w:name="Medium List 2 Accent 4" w:uiPriority="66"/>
-    <w:lsdException w:name="Medium Grid 1 Accent 4" w:uiPriority="67"/>
-    <w:lsdException w:name="Medium Grid 2 Accent 4" w:uiPriority="68"/>
-    <w:lsdException w:name="Medium Grid 3 Accent 4" w:uiPriority="69"/>
-    <w:lsdException w:name="Dark List Accent 4" w:uiPriority="70"/>
-    <w:lsdException w:name="Colorful Shading Accent 4" w:uiPriority="71"/>
-    <w:lsdException w:name="Colorful List Accent 4" w:uiPriority="72"/>
-    <w:lsdException w:name="Colorful Grid Accent 4" w:uiPriority="73"/>
-    <w:lsdException w:name="Light Shading Accent 5" w:uiPriority="60"/>
-    <w:lsdException w:name="Light List Accent 5" w:uiPriority="61"/>
-    <w:lsdException w:name="Light Grid Accent 5" w:uiPriority="62"/>
-    <w:lsdException w:name="Medium Shading 1 Accent 5" w:uiPriority="63"/>
-    <w:lsdException w:name="Medium Shading 2 Accent 5" w:uiPriority="64"/>
-    <w:lsdException w:name="Medium List 1 Accent 5" w:uiPriority="65"/>
-    <w:lsdException w:name="Medium List 2 Accent 5" w:uiPriority="66"/>
-    <w:lsdException w:name="Medium Grid 1 Accent 5" w:uiPriority="67"/>
-    <w:lsdException w:name="Medium Grid 2 Accent 5" w:uiPriority="68"/>
-    <w:lsdException w:name="Medium Grid 3 Accent 5" w:uiPriority="69"/>
-    <w:lsdException w:name="Dark List Accent 5" w:uiPriority="70"/>
-    <w:lsdException w:name="Colorful Shading Accent 5" w:uiPriority="71"/>
-    <w:lsdException w:name="Colorful List Accent 5" w:uiPriority="72"/>
-    <w:lsdException w:name="Colorful Grid Accent 5" w:uiPriority="73"/>
-    <w:lsdException w:name="Light Shading Accent 6" w:uiPriority="60"/>
-    <w:lsdException w:name="Light List Accent 6" w:uiPriority="61"/>
-    <w:lsdException w:name="Light Grid Accent 6" w:uiPriority="62"/>
-    <w:lsdException w:name="Medium Shading 1 Accent 6" w:uiPriority="63"/>
-    <w:lsdException w:name="Medium Shading 2 Accent 6" w:uiPriority="64"/>
-    <w:lsdException w:name="Medium List 1 Accent 6" w:uiPriority="65"/>
-    <w:lsdException w:name="Medium List 2 Accent 6" w:uiPriority="66"/>
-    <w:lsdException w:name="Medium Grid 1 Accent 6" w:uiPriority="67"/>
-    <w:lsdException w:name="Medium Grid 2 Accent 6" w:uiPriority="68"/>
-    <w:lsdException w:name="Medium Grid 3 Accent 6" w:uiPriority="69"/>
-    <w:lsdException w:name="Dark List Accent 6" w:uiPriority="70"/>
-    <w:lsdException w:name="Colorful Shading Accent 6" w:uiPriority="71"/>
-    <w:lsdException w:name="Colorful List Accent 6" w:uiPriority="72"/>
-    <w:lsdException w:name="Colorful Grid Accent 6" w:uiPriority="73"/>
-    <w:lsdException w:name="Subtle Emphasis" w:uiPriority="19" w:qFormat="1"/>
-    <w:lsdException w:name="Intense Emphasis" w:uiPriority="21" w:qFormat="1"/>
-    <w:lsdException w:name="Subtle Reference" w:uiPriority="31" w:qFormat="1"/>
-    <w:lsdException w:name="Intense Reference" w:uiPriority="32" w:qFormat="1"/>
-    <w:lsdException w:name="Book Title" w:uiPriority="33" w:qFormat="1"/>
-    <w:lsdException w:name="Bibliography" w:semiHidden="1" w:uiPriority="37" w:unhideWhenUsed="1"/>
-    <w:lsdException w:name="TOC Heading" w:semiHidden="1" w:uiPriority="39" w:unhideWhenUsed="1" w:qFormat="1"/>
-    <w:lsdException w:name="Plain Table 1" w:uiPriority="41"/>
-    <w:lsdException w:name="Plain Table 2" w:uiPriority="42"/>
-    <w:lsdException w:name="Plain Table 3" w:uiPriority="43"/>
-    <w:lsdException w:name="Plain Table 4" w:uiPriority="44"/>
-    <w:lsdException w:name="Plain Table 5" w:uiPriority="45"/>
-    <w:lsdException w:name="Grid Table Light" w:uiPriority="40"/>
-    <w:lsdException w:name="Grid Table 1 Light" w:uiPriority="46"/>
-    <w:lsdException w:name="Grid Table 2" w:uiPriority="47"/>
-    <w:lsdException w:name="Grid Table 3" w:uiPriority="48"/>
-    <w:lsdException w:name="Grid Table 4" w:uiPriority="49"/>
-    <w:lsdException w:name="Grid Table 5 Dark" w:uiPriority="50"/>
-    <w:lsdException w:name="Grid Table 6 Colorful" w:uiPriority="51"/>
-    <w:lsdException w:name="Grid Table 7 Colorful" w:uiPriority="52"/>
-    <w:lsdException w:name="Grid Table 1 Light Accent 1" w:uiPriority="46"/>
-    <w:lsdException w:name="Grid Table 2 Accent 1" w:uiPriority="47"/>
-    <w:lsdException w:name="Grid Table 3 Accent 1" w:uiPriority="48"/>
-    <w:lsdException w:name="Grid Table 4 Accent 1" w:uiPriority="49"/>
-    <w:lsdException w:name="Grid Table 5 Dark Accent 1" w:uiPriority="50"/>
-    <w:lsdException w:name="Grid Table 6 Colorful Accent 1" w:uiPriority="51"/>
-    <w:lsdException w:name="Grid Table 7 Colorful Accent 1" w:uiPriority="52"/>
-    <w:lsdException w:name="Grid Table 1 Light Accent 2" w:uiPriority="46"/>
-    <w:lsdException w:name="Grid Table 2 Accent 2" w:uiPriority="47"/>
-    <w:lsdException w:name="Grid Table 3 Accent 2" w:uiPriority="48"/>
-    <w:lsdException w:name="Grid Table 4 Accent 2" w:uiPriority="49"/>
-    <w:lsdException w:name="Grid Table 5 Dark Accent 2" w:uiPriority="50"/>
-    <w:lsdException w:name="Grid Table 6 Colorful Accent 2" w:uiPriority="51"/>
-    <w:lsdException w:name="Grid Table 7 Colorful Accent 2" w:uiPriority="52"/>
-    <w:lsdException w:name="Grid Table 1 Light Accent 3" w:uiPriority="46"/>
-    <w:lsdException w:name="Grid Table 2 Accent 3" w:uiPriority="47"/>
-    <w:lsdException w:name="Grid Table 3 Accent 3" w:uiPriority="48"/>
-    <w:lsdException w:name="Grid Table 4 Accent 3" w:uiPriority="49"/>
-    <w:lsdException w:name="Grid Table 5 Dark Accent 3" w:uiPriority="50"/>
-    <w:lsdException w:name="Grid Table 6 Colorful Accent 3" w:uiPriority="51"/>
-    <w:lsdException w:name="Grid Table 7 Colorful Accent 3" w:uiPriority="52"/>
-    <w:lsdException w:name="Grid Table 1 Light Accent 4" w:uiPriority="46"/>
-    <w:lsdException w:name="Grid Table 2 Accent 4" w:uiPriority="47"/>
-    <w:lsdException w:name="Grid Table 3 Accent 4" w:uiPriority="48"/>
-    <w:lsdException w:name="Grid Table 4 Accent 4" w:uiPriority="49"/>
-    <w:lsdException w:name="Grid Table 5 Dark Accent 4" w:uiPriority="50"/>
-    <w:lsdException w:name="Grid Table 6 Colorful Accent 4" w:uiPriority="51"/>
-    <w:lsdException w:name="Grid Table 7 Colorful Accent 4" w:uiPriority="52"/>
-    <w:lsdException w:name="Grid Table 1 Light Accent 5" w:uiPriority="46"/>
-    <w:lsdException w:name="Grid Table 2 Accent 5" w:uiPriority="47"/>
-    <w:lsdException w:name="Grid Table 3 Accent 5" w:uiPriority="48"/>
-    <w:lsdException w:name="Grid Table 4 Accent 5" w:uiPriority="49"/>
-    <w:lsdException w:name="Grid Table 5 Dark Accent 5" w:uiPriority="50"/>
-    <w:lsdException w:name="Grid Table 6 Colorful Accent 5" w:uiPriority="51"/>
-    <w:lsdException w:name="Grid Table 7 Colorful Accent 5" w:uiPriority="52"/>
-    <w:lsdException w:name="Grid Table 1 Light Accent 6" w:uiPriority="46"/>
-    <w:lsdException w:name="Grid Table 2 Accent 6" w:uiPriority="47"/>
-    <w:lsdException w:name="Grid Table 3 Accent 6" w:uiPriority="48"/>
-    <w:lsdException w:name="Grid Table 4 Accent 6" w:uiPriority="49"/>
-    <w:lsdException w:name="Grid Table 5 Dark Accent 6" w:uiPriority="50"/>
-    <w:lsdException w:name="Grid Table 6 Colorful Accent 6" w:uiPriority="51"/>
-    <w:lsdException w:name="Grid Table 7 Colorful Accent 6" w:uiPriority="52"/>
-    <w:lsdException w:name="List Table 1 Light" w:uiPriority="46"/>
-    <w:lsdException w:name="List Table 2" w:uiPriority="47"/>
-    <w:lsdException w:name="List Table 3" w:uiPriority="48"/>
-    <w:lsdException w:name="List Table 4" w:uiPriority="49"/>
-    <w:lsdException w:name="List Table 5 Dark" w:uiPriority="50"/>
-    <w:lsdException w:name="List Table 6 Colorful" w:uiPriority="51"/>
-    <w:lsdException w:name="List Table 7 Colorful" w:uiPriority="52"/>
-    <w:lsdException w:name="List Table 1 Light Accent 1" w:uiPriority="46"/>
-    <w:lsdException w:name="List Table 2 Accent 1" w:uiPriority="47"/>
-    <w:lsdException w:name="List Table 3 Accent 1" w:uiPriority="48"/>
-    <w:lsdException w:name="List Table 4 Accent 1" w:uiPriority="49"/>
-    <w:lsdException w:name="List Table 5 Dark Accent 1" w:uiPriority="50"/>
-    <w:lsdException w:name="List Table 6 Colorful Accent 1" w:uiPriority="51"/>
-    <w:lsdException w:name="List Table 7 Colorful Accent 1" w:uiPriority="52"/>
-    <w:lsdException w:name="List Table 1 Light Accent 2" w:uiPriority="46"/>
-    <w:lsdException w:name="List Table 2 Accent 2" w:uiPriority="47"/>
-    <w:lsdException w:name="List Table 3 Accent 2" w:uiPriority="48"/>
-    <w:lsdException w:name="List Table 4 Accent 2" w:uiPriority="49"/>
-    <w:lsdException w:name="List Table 5 Dark Accent 2" w:uiPriority="50"/>
-    <w:lsdException w:name="List Table 6 Colorful Accent 2" w:uiPriority="51"/>
-    <w:lsdException w:name="List Table 7 Colorful Accent 2" w:uiPriority="52"/>
-    <w:lsdException w:name="List Table 1 Light Accent 3" w:uiPriority="46"/>
-    <w:lsdException w:name="List Table 2 Accent 3" w:uiPriority="47"/>
-    <w:lsdException w:name="List Table 3 Accent 3" w:uiPriority="48"/>
-    <w:lsdException w:name="List Table 4 Accent 3" w:uiPriority="49"/>
-    <w:lsdException w:name="List Table 5 Dark Accent 3" w:uiPriority="50"/>
-    <w:lsdException w:name="List Table 6 Colorful Accent 3" w:uiPriority="51"/>
-    <w:lsdException w:name="List Table 7 Colorful Accent 3" w:uiPriority="52"/>
-    <w:lsdException w:name="List Table 1 Light Accent 4" w:uiPriority="46"/>
-    <w:lsdException w:name="List Table 2 Accent 4" w:uiPriority="47"/>
-    <w:lsdException w:name="List Table 3 Accent 4" w:uiPriority="48"/>
-    <w:lsdException w:name="List Table 4 Accent 4" w:uiPriority="49"/>
-    <w:lsdException w:name="List Table 5 Dark Accent 4" w:uiPriority="50"/>
-    <w:lsdException w:name="List Table 6 Colorful Accent 4" w:uiPriority="51"/>
-    <w:lsdException w:name="List Table 7 Colorful Accent 4" w:uiPriority="52"/>
-    <w:lsdException w:name="List Table 1 Light Accent 5" w:uiPriority="46"/>
-    <w:lsdException w:name="List Table 2 Accent 5" w:uiPriority="47"/>
-    <w:lsdException w:name="List Table 3 Accent 5" w:uiPriority="48"/>
-    <w:lsdException w:name="List Table 4 Accent 5" w:uiPriority="49"/>
-    <w:lsdException w:name="List Table 5 Dark Accent 5" w:uiPriority="50"/>
-    <w:lsdException w:name="List Table 6 Colorful Accent 5" w:uiPriority="51"/>
-    <w:lsdException w:name="List Table 7 Colorful Accent 5" w:uiPriority="52"/>
-    <w:lsdException w:name="List Table 1 Light Accent 6" w:uiPriority="46"/>
-    <w:lsdException w:name="List Table 2 Accent 6" w:uiPriority="47"/>
-    <w:lsdException w:name="List Table 3 Accent 6" w:uiPriority="48"/>
-    <w:lsdException w:name="List Table 4 Accent 6" w:uiPriority="49"/>
-    <w:lsdException w:name="List Table 5 Dark Accent 6" w:uiPriority="50"/>
-    <w:lsdException w:name="List Table 6 Colorful Accent 6" w:uiPriority="51"/>
-    <w:lsdException w:name="List Table 7 Colorful Accent 6" w:uiPriority="52"/>
-    <w:lsdException w:name="Mention" w:semiHidden="1" w:unhideWhenUsed="1"/>
-    <w:lsdException w:name="Smart Hyperlink" w:semiHidden="1" w:unhideWhenUsed="1"/>
-    <w:lsdException w:name="Hashtag" w:semiHidden="1" w:unhideWhenUsed="1"/>
-    <w:lsdException w:name="Unresolved Mention" w:semiHidden="1" w:unhideWhenUsed="1"/>
-  </w:latentStyles>
-  <w:style w:type="paragraph" w:default="1" w:styleId="Normal">
-    <w:name w:val="Normal"/>
-    <w:qFormat/>
-  </w:style>
-  <w:style w:type="character" w:default="1" w:styleId="DefaultParagraphFont">
-    <w:name w:val="Default Paragraph Font"/>
-    <w:uiPriority w:val="1"/>
-    <w:semiHidden/>
-    <w:unhideWhenUsed/>
-  </w:style>
-  <w:style w:type="table" w:default="1" w:styleId="TableNormal">
-    <w:name w:val="Normal Table"/>
-    <w:uiPriority w:val="99"/>
-    <w:semiHidden/>
-    <w:unhideWhenUsed/>
-    <w:tblPr>
-      <w:tblInd w:w="0" w:type="dxa"/>
-      <w:tblCellMar>
-        <w:top w:w="0" w:type="dxa"/>
-        <w:left w:w="108" w:type="dxa"/>
-        <w:bottom w:w="0" w:type="dxa"/>
-        <w:right w:w="108" w:type="dxa"/>
-      </w:tblCellMar>
-    </w:tblPr>
-  </w:style>
-  <w:style w:type="numbering" w:default="1" w:styleId="NoList">
-    <w:name w:val="No List"/>
-    <w:uiPriority w:val="99"/>
-    <w:semiHidden/>
-    <w:unhideWhenUsed/>
-  </w:style>
-  <w:style w:type="character" w:styleId="PlaceholderText">
-    <w:name w:val="Placeholder Text"/>
-    <w:basedOn w:val="DefaultParagraphFont"/>
-    <w:uiPriority w:val="99"/>
-    <w:semiHidden/>
-    <w:rsid w:val="00B407E9"/>
-    <w:rPr>
-      <w:color w:val="808080"/>
-    </w:rPr>
-  </w:style>
-</w:styles>
-</file>
-
-<file path=word/glossary/webSettings.xml><?xml version="1.0" encoding="utf-8"?>
-<w:webSettings xmlns:mc="http://schemas.openxmlformats.org/markup-compatibility/2006" xmlns:r="http://schemas.openxmlformats.org/officeDocument/2006/relationships" xmlns:w="http://schemas.openxmlformats.org/wordprocessingml/2006/main" xmlns:w14="http://schemas.microsoft.com/office/word/2010/wordml" xmlns:w15="http://schemas.microsoft.com/office/word/2012/wordml" xmlns:w16cid="http://schemas.microsoft.com/office/word/2016/wordml/cid" xmlns:w16se="http://schemas.microsoft.com/office/word/2015/wordml/symex" mc:Ignorable="w14 w15 w16se w16cid">
-  <w:optimizeForBrowser/>
-  <w:allowPNG/>
-</w:webSettings>
-</file>
-
 <file path=word/theme/theme1.xml><?xml version="1.0" encoding="utf-8"?>
 <a:theme xmlns:a="http://schemas.openxmlformats.org/drawingml/2006/main" name="Office Theme">
   <a:themeElements>
@@ -46149,7 +45722,7 @@
 </file>
 
 <file path=customXml/itemProps1.xml><?xml version="1.0" encoding="utf-8"?>
-<ds:datastoreItem xmlns:ds="http://schemas.openxmlformats.org/officeDocument/2006/customXml" ds:itemID="{C8544326-7FD6-4D7A-A50D-010AFB3F7111}">
+<ds:datastoreItem xmlns:ds="http://schemas.openxmlformats.org/officeDocument/2006/customXml" ds:itemID="{CF098542-567C-476D-A15C-161AE6A694C5}">
   <ds:schemaRefs>
     <ds:schemaRef ds:uri="http://schemas.openxmlformats.org/officeDocument/2006/bibliography"/>
   </ds:schemaRefs>

--- a/documentos/Tesis - 20112449.docx
+++ b/documentos/Tesis - 20112449.docx
@@ -399,8 +399,8 @@
         </w:sectPr>
       </w:pPr>
     </w:p>
-    <w:bookmarkStart w:id="2" w:name="_Toc511607949" w:displacedByCustomXml="next"/>
-    <w:bookmarkStart w:id="3" w:name="_Toc464642601" w:displacedByCustomXml="next"/>
+    <w:bookmarkStart w:id="2" w:name="_Toc464642601" w:displacedByCustomXml="next"/>
+    <w:bookmarkStart w:id="3" w:name="_Toc511607949" w:displacedByCustomXml="next"/>
     <w:sdt>
       <w:sdtPr>
         <w:rPr>
@@ -709,10 +709,13 @@
             </w:r>
             <w:r>
               <w:rPr>
-                <w:noProof/>
-                <w:webHidden/>
-              </w:rPr>
-              <w:t>10</w:t>
+                <w:b/>
+                <w:bCs/>
+                <w:noProof/>
+                <w:webHidden/>
+                <w:lang w:val="en-US"/>
+              </w:rPr>
+              <w:t>Error! Bookmark not defined.</w:t>
             </w:r>
             <w:r>
               <w:rPr>
@@ -776,10 +779,13 @@
             </w:r>
             <w:r>
               <w:rPr>
-                <w:noProof/>
-                <w:webHidden/>
-              </w:rPr>
-              <w:t>10</w:t>
+                <w:b/>
+                <w:bCs/>
+                <w:noProof/>
+                <w:webHidden/>
+                <w:lang w:val="en-US"/>
+              </w:rPr>
+              <w:t>Error! Bookmark not defined.</w:t>
             </w:r>
             <w:r>
               <w:rPr>
@@ -12654,14 +12660,27 @@
       <w:r>
         <w:t xml:space="preserve">Ilustración </w:t>
       </w:r>
-      <w:fldSimple w:instr=" SEQ Ilustración \* ARABIC ">
-        <w:r>
-          <w:rPr>
-            <w:noProof/>
-          </w:rPr>
-          <w:t>1</w:t>
-        </w:r>
-      </w:fldSimple>
+      <w:r>
+        <w:fldChar w:fldCharType="begin"/>
+      </w:r>
+      <w:r>
+        <w:instrText xml:space="preserve"> SEQ Ilustración \* ARABIC </w:instrText>
+      </w:r>
+      <w:r>
+        <w:fldChar w:fldCharType="separate"/>
+      </w:r>
+      <w:r>
+        <w:rPr>
+          <w:noProof/>
+        </w:rPr>
+        <w:t>1</w:t>
+      </w:r>
+      <w:r>
+        <w:rPr>
+          <w:noProof/>
+        </w:rPr>
+        <w:fldChar w:fldCharType="end"/>
+      </w:r>
       <w:r>
         <w:t>.</w:t>
       </w:r>
@@ -12983,7 +13002,15 @@
         <w:jc w:val="both"/>
       </w:pPr>
       <w:r>
-        <w:t>Sin embargo, la aplicación de dichos métodos ha sido aplicada principalmente en la industria, gracias a la gran competitividad presente que impulsa el crecimiento de áreas de investigación y desarrollo par mantener un factor diferencial, mientras que el dominio de las cadenas de suministro de ayuda humanitaria no presenta el mismo nivel de desarrollo. A pesar de ello, en los últimos años se ha podido ver un crecimiento en la investigación relacionada a modelos de optimización en logística de emergencia resaltando principalmente modelos de optimización de ubicación de almacenes y enrutamiento de vehículos</w:t>
+        <w:t>Sin embargo, la aplicación de dichos métodos ha sido aplicada principalmente en la industria, gracias a la gran competitividad presente que impulsa el crecimiento de áreas de investigación y desarrollo par</w:t>
+      </w:r>
+      <w:r>
+        <w:t>a</w:t>
+      </w:r>
+      <w:bookmarkStart w:id="7" w:name="_GoBack"/>
+      <w:bookmarkEnd w:id="7"/>
+      <w:r>
+        <w:t xml:space="preserve"> mantener un factor diferencial, mientras que el dominio de las cadenas de suministro de ayuda humanitaria no presenta el mismo nivel de desarrollo. A pesar de ello, en los últimos años se ha podido ver un crecimiento en la investigación relacionada a modelos de optimización en logística de emergencia resaltando principalmente modelos de optimización de ubicación de almacenes y enrutamiento de vehículos</w:t>
       </w:r>
       <w:r>
         <w:t xml:space="preserve"> </w:t>
@@ -13090,24 +13117,24 @@
       <w:pPr>
         <w:pStyle w:val="Heading2"/>
       </w:pPr>
-      <w:bookmarkStart w:id="7" w:name="_Toc511607954"/>
+      <w:bookmarkStart w:id="8" w:name="_Toc511607954"/>
       <w:r>
         <w:t>Objetivos</w:t>
       </w:r>
-      <w:bookmarkEnd w:id="7"/>
+      <w:bookmarkEnd w:id="8"/>
     </w:p>
     <w:p>
       <w:pPr>
         <w:pStyle w:val="Heading3"/>
       </w:pPr>
-      <w:bookmarkStart w:id="8" w:name="_Toc511607955"/>
+      <w:bookmarkStart w:id="9" w:name="_Toc511607955"/>
       <w:r>
         <w:t>O</w:t>
       </w:r>
       <w:r>
         <w:t>bjetivo general</w:t>
       </w:r>
-      <w:bookmarkEnd w:id="8"/>
+      <w:bookmarkEnd w:id="9"/>
     </w:p>
     <w:p>
       <w:pPr>
@@ -13127,14 +13154,14 @@
       <w:pPr>
         <w:pStyle w:val="Heading3"/>
       </w:pPr>
-      <w:bookmarkStart w:id="9" w:name="_Toc511607956"/>
+      <w:bookmarkStart w:id="10" w:name="_Toc511607956"/>
       <w:r>
         <w:t>O</w:t>
       </w:r>
       <w:r>
         <w:t>bjetivos específicos</w:t>
       </w:r>
-      <w:bookmarkEnd w:id="9"/>
+      <w:bookmarkEnd w:id="10"/>
       <w:r>
         <w:t xml:space="preserve"> </w:t>
       </w:r>
@@ -13275,14 +13302,14 @@
       <w:pPr>
         <w:pStyle w:val="Heading3"/>
       </w:pPr>
-      <w:bookmarkStart w:id="10" w:name="_Toc511607957"/>
+      <w:bookmarkStart w:id="11" w:name="_Toc511607957"/>
       <w:r>
         <w:t>R</w:t>
       </w:r>
       <w:r>
         <w:t>esultados esperados</w:t>
       </w:r>
-      <w:bookmarkEnd w:id="10"/>
+      <w:bookmarkEnd w:id="11"/>
     </w:p>
     <w:p>
       <w:pPr>
@@ -13489,12 +13516,12 @@
       <w:pPr>
         <w:pStyle w:val="Heading3"/>
       </w:pPr>
-      <w:bookmarkStart w:id="11" w:name="_Toc511607958"/>
+      <w:bookmarkStart w:id="12" w:name="_Toc511607958"/>
       <w:r>
         <w:lastRenderedPageBreak/>
         <w:t>Mapeo de objetivos, resultados y verificación</w:t>
       </w:r>
-      <w:bookmarkEnd w:id="11"/>
+      <w:bookmarkEnd w:id="12"/>
     </w:p>
     <w:tbl>
       <w:tblPr>
@@ -14966,7 +14993,7 @@
       <w:pPr>
         <w:pStyle w:val="Heading2"/>
       </w:pPr>
-      <w:bookmarkStart w:id="12" w:name="_Toc511607959"/>
+      <w:bookmarkStart w:id="13" w:name="_Toc511607959"/>
       <w:r>
         <w:t xml:space="preserve">Herramientas </w:t>
       </w:r>
@@ -14976,17 +15003,17 @@
       <w:r>
         <w:t xml:space="preserve"> Métodos</w:t>
       </w:r>
-      <w:bookmarkEnd w:id="12"/>
+      <w:bookmarkEnd w:id="13"/>
     </w:p>
     <w:p>
       <w:pPr>
         <w:pStyle w:val="Heading3"/>
       </w:pPr>
-      <w:bookmarkStart w:id="13" w:name="_Toc511607960"/>
+      <w:bookmarkStart w:id="14" w:name="_Toc511607960"/>
       <w:r>
         <w:t>Python</w:t>
       </w:r>
-      <w:bookmarkEnd w:id="13"/>
+      <w:bookmarkEnd w:id="14"/>
     </w:p>
     <w:p>
       <w:pPr>
@@ -15042,11 +15069,11 @@
       <w:pPr>
         <w:pStyle w:val="Heading3"/>
       </w:pPr>
-      <w:bookmarkStart w:id="14" w:name="_Toc511607961"/>
+      <w:bookmarkStart w:id="15" w:name="_Toc511607961"/>
       <w:r>
         <w:t>Jupyter Lab</w:t>
       </w:r>
-      <w:bookmarkEnd w:id="14"/>
+      <w:bookmarkEnd w:id="15"/>
     </w:p>
     <w:p>
       <w:pPr>
@@ -15087,11 +15114,11 @@
       <w:pPr>
         <w:pStyle w:val="Heading3"/>
       </w:pPr>
-      <w:bookmarkStart w:id="15" w:name="_Toc511607962"/>
+      <w:bookmarkStart w:id="16" w:name="_Toc511607962"/>
       <w:r>
         <w:t>Visual Studio Code</w:t>
       </w:r>
-      <w:bookmarkEnd w:id="15"/>
+      <w:bookmarkEnd w:id="16"/>
     </w:p>
     <w:p>
       <w:pPr>
@@ -15163,11 +15190,11 @@
       <w:pPr>
         <w:pStyle w:val="Heading3"/>
       </w:pPr>
-      <w:bookmarkStart w:id="16" w:name="_Toc511607963"/>
+      <w:bookmarkStart w:id="17" w:name="_Toc511607963"/>
       <w:r>
         <w:t>AMPL</w:t>
       </w:r>
-      <w:bookmarkEnd w:id="16"/>
+      <w:bookmarkEnd w:id="17"/>
     </w:p>
     <w:p>
       <w:pPr>
@@ -15211,11 +15238,11 @@
       <w:pPr>
         <w:pStyle w:val="Heading3"/>
       </w:pPr>
-      <w:bookmarkStart w:id="17" w:name="_Toc511607964"/>
+      <w:bookmarkStart w:id="18" w:name="_Toc511607964"/>
       <w:r>
         <w:t>AMPL IDE</w:t>
       </w:r>
-      <w:bookmarkEnd w:id="17"/>
+      <w:bookmarkEnd w:id="18"/>
     </w:p>
     <w:p>
       <w:pPr>
@@ -15265,11 +15292,11 @@
       <w:pPr>
         <w:pStyle w:val="Heading3"/>
       </w:pPr>
-      <w:bookmarkStart w:id="18" w:name="_Toc511607965"/>
+      <w:bookmarkStart w:id="19" w:name="_Toc511607965"/>
       <w:r>
         <w:t>GNU Linear Programming Kit</w:t>
       </w:r>
-      <w:bookmarkEnd w:id="18"/>
+      <w:bookmarkEnd w:id="19"/>
     </w:p>
     <w:p>
       <w:pPr>
@@ -15310,11 +15337,11 @@
       <w:pPr>
         <w:pStyle w:val="Heading3"/>
       </w:pPr>
-      <w:bookmarkStart w:id="19" w:name="_Toc511607966"/>
+      <w:bookmarkStart w:id="20" w:name="_Toc511607966"/>
       <w:r>
         <w:t>Microsoft Excel</w:t>
       </w:r>
-      <w:bookmarkEnd w:id="19"/>
+      <w:bookmarkEnd w:id="20"/>
     </w:p>
     <w:p>
       <w:pPr>
@@ -15352,12 +15379,12 @@
       <w:pPr>
         <w:pStyle w:val="Heading3"/>
       </w:pPr>
-      <w:bookmarkStart w:id="20" w:name="_Toc511607967"/>
+      <w:bookmarkStart w:id="21" w:name="_Toc511607967"/>
       <w:r>
         <w:lastRenderedPageBreak/>
         <w:t>Kanban</w:t>
       </w:r>
-      <w:bookmarkEnd w:id="20"/>
+      <w:bookmarkEnd w:id="21"/>
     </w:p>
     <w:p>
       <w:pPr>
@@ -15395,11 +15422,11 @@
       <w:pPr>
         <w:pStyle w:val="Heading3"/>
       </w:pPr>
-      <w:bookmarkStart w:id="21" w:name="_Toc511607968"/>
+      <w:bookmarkStart w:id="22" w:name="_Toc511607968"/>
       <w:r>
         <w:t>Prueba F de Fisher</w:t>
       </w:r>
-      <w:bookmarkEnd w:id="21"/>
+      <w:bookmarkEnd w:id="22"/>
     </w:p>
     <w:p>
       <w:pPr>
@@ -15413,11 +15440,11 @@
       <w:pPr>
         <w:pStyle w:val="Heading3"/>
       </w:pPr>
-      <w:bookmarkStart w:id="22" w:name="_Toc511607969"/>
+      <w:bookmarkStart w:id="23" w:name="_Toc511607969"/>
       <w:r>
         <w:t>Prueba t de Student</w:t>
       </w:r>
-      <w:bookmarkEnd w:id="22"/>
+      <w:bookmarkEnd w:id="23"/>
     </w:p>
     <w:p>
       <w:pPr>
@@ -15431,11 +15458,11 @@
       <w:pPr>
         <w:pStyle w:val="Heading3"/>
       </w:pPr>
-      <w:bookmarkStart w:id="23" w:name="_Toc511607970"/>
+      <w:bookmarkStart w:id="24" w:name="_Toc511607970"/>
       <w:r>
         <w:t>Prueba Kolmogorov-Smirnov</w:t>
       </w:r>
-      <w:bookmarkEnd w:id="23"/>
+      <w:bookmarkEnd w:id="24"/>
     </w:p>
     <w:p>
       <w:pPr>
@@ -15452,12 +15479,12 @@
       <w:pPr>
         <w:pStyle w:val="Heading3"/>
       </w:pPr>
-      <w:bookmarkStart w:id="24" w:name="_Toc511607971"/>
+      <w:bookmarkStart w:id="25" w:name="_Toc511607971"/>
       <w:r>
         <w:lastRenderedPageBreak/>
         <w:t>Prueba de Shapiro-Wilk</w:t>
       </w:r>
-      <w:bookmarkEnd w:id="24"/>
+      <w:bookmarkEnd w:id="25"/>
     </w:p>
     <w:p>
       <w:pPr>
@@ -15546,11 +15573,11 @@
       <w:pPr>
         <w:pStyle w:val="Heading2"/>
       </w:pPr>
-      <w:bookmarkStart w:id="25" w:name="_Toc511607972"/>
+      <w:bookmarkStart w:id="26" w:name="_Toc511607972"/>
       <w:r>
         <w:t>Viabilidad</w:t>
       </w:r>
-      <w:bookmarkEnd w:id="25"/>
+      <w:bookmarkEnd w:id="26"/>
       <w:r>
         <w:t xml:space="preserve"> </w:t>
       </w:r>
@@ -15559,11 +15586,11 @@
       <w:pPr>
         <w:pStyle w:val="Heading3"/>
       </w:pPr>
-      <w:bookmarkStart w:id="26" w:name="_Toc511607973"/>
+      <w:bookmarkStart w:id="27" w:name="_Toc511607973"/>
       <w:r>
         <w:t>Viabilidad Técnica</w:t>
       </w:r>
-      <w:bookmarkEnd w:id="26"/>
+      <w:bookmarkEnd w:id="27"/>
     </w:p>
     <w:p>
       <w:pPr>
@@ -15601,11 +15628,11 @@
       <w:pPr>
         <w:pStyle w:val="Heading3"/>
       </w:pPr>
-      <w:bookmarkStart w:id="27" w:name="_Toc511607974"/>
+      <w:bookmarkStart w:id="28" w:name="_Toc511607974"/>
       <w:r>
         <w:t>Viabilidad Temporal</w:t>
       </w:r>
-      <w:bookmarkEnd w:id="27"/>
+      <w:bookmarkEnd w:id="28"/>
     </w:p>
     <w:p>
       <w:r>
@@ -15633,25 +15660,38 @@
         <w:keepNext/>
         <w:jc w:val="center"/>
       </w:pPr>
-      <w:bookmarkStart w:id="28" w:name="_Toc511608097"/>
+      <w:bookmarkStart w:id="29" w:name="_Toc511608097"/>
       <w:r>
         <w:t xml:space="preserve">Tabla </w:t>
       </w:r>
-      <w:fldSimple w:instr=" SEQ Tabla \* ARABIC ">
-        <w:r>
-          <w:rPr>
-            <w:noProof/>
-          </w:rPr>
-          <w:t>1</w:t>
-        </w:r>
-      </w:fldSimple>
+      <w:r>
+        <w:fldChar w:fldCharType="begin"/>
+      </w:r>
+      <w:r>
+        <w:instrText xml:space="preserve"> SEQ Tabla \* ARABIC </w:instrText>
+      </w:r>
+      <w:r>
+        <w:fldChar w:fldCharType="separate"/>
+      </w:r>
+      <w:r>
+        <w:rPr>
+          <w:noProof/>
+        </w:rPr>
+        <w:t>1</w:t>
+      </w:r>
+      <w:r>
+        <w:rPr>
+          <w:noProof/>
+        </w:rPr>
+        <w:fldChar w:fldCharType="end"/>
+      </w:r>
       <w:r>
         <w:t xml:space="preserve">. </w:t>
       </w:r>
       <w:r>
         <w:t>Cronograma del proyecto</w:t>
       </w:r>
-      <w:bookmarkEnd w:id="28"/>
+      <w:bookmarkEnd w:id="29"/>
     </w:p>
     <w:tbl>
       <w:tblPr>
@@ -16509,11 +16549,11 @@
       <w:pPr>
         <w:pStyle w:val="Heading3"/>
       </w:pPr>
-      <w:bookmarkStart w:id="29" w:name="_Toc511607975"/>
+      <w:bookmarkStart w:id="30" w:name="_Toc511607975"/>
       <w:r>
         <w:t>Viabilidad Económica</w:t>
       </w:r>
-      <w:bookmarkEnd w:id="29"/>
+      <w:bookmarkEnd w:id="30"/>
     </w:p>
     <w:p>
       <w:pPr>
@@ -16530,11 +16570,11 @@
       <w:pPr>
         <w:pStyle w:val="Heading3"/>
       </w:pPr>
-      <w:bookmarkStart w:id="30" w:name="_Toc511607976"/>
+      <w:bookmarkStart w:id="31" w:name="_Toc511607976"/>
       <w:r>
         <w:t>Conclusión</w:t>
       </w:r>
-      <w:bookmarkEnd w:id="30"/>
+      <w:bookmarkEnd w:id="31"/>
     </w:p>
     <w:p>
       <w:pPr>
@@ -16548,7 +16588,7 @@
       <w:pPr>
         <w:pStyle w:val="Heading2"/>
       </w:pPr>
-      <w:bookmarkStart w:id="31" w:name="_Toc511607977"/>
+      <w:bookmarkStart w:id="32" w:name="_Toc511607977"/>
       <w:r>
         <w:lastRenderedPageBreak/>
         <w:t>Alcance</w:t>
@@ -16556,17 +16596,17 @@
       <w:r>
         <w:t>, Limitaciones y Riesgos</w:t>
       </w:r>
-      <w:bookmarkEnd w:id="31"/>
+      <w:bookmarkEnd w:id="32"/>
     </w:p>
     <w:p>
       <w:pPr>
         <w:pStyle w:val="Heading3"/>
       </w:pPr>
-      <w:bookmarkStart w:id="32" w:name="_Toc511607978"/>
+      <w:bookmarkStart w:id="33" w:name="_Toc511607978"/>
       <w:r>
         <w:t>Alcance</w:t>
       </w:r>
-      <w:bookmarkEnd w:id="32"/>
+      <w:bookmarkEnd w:id="33"/>
     </w:p>
     <w:p>
       <w:pPr>
@@ -16612,11 +16652,11 @@
       <w:pPr>
         <w:pStyle w:val="Heading3"/>
       </w:pPr>
-      <w:bookmarkStart w:id="33" w:name="_Toc511607979"/>
+      <w:bookmarkStart w:id="34" w:name="_Toc511607979"/>
       <w:r>
         <w:t>Limitaciones</w:t>
       </w:r>
-      <w:bookmarkEnd w:id="33"/>
+      <w:bookmarkEnd w:id="34"/>
     </w:p>
     <w:p>
       <w:r>
@@ -16657,11 +16697,11 @@
       <w:pPr>
         <w:pStyle w:val="Heading3"/>
       </w:pPr>
-      <w:bookmarkStart w:id="34" w:name="_Toc511607980"/>
+      <w:bookmarkStart w:id="35" w:name="_Toc511607980"/>
       <w:r>
         <w:t>Riesgos</w:t>
       </w:r>
-      <w:bookmarkEnd w:id="34"/>
+      <w:bookmarkEnd w:id="35"/>
     </w:p>
     <w:p>
       <w:pPr>
@@ -16690,22 +16730,35 @@
         <w:keepNext/>
         <w:jc w:val="center"/>
       </w:pPr>
-      <w:bookmarkStart w:id="35" w:name="_Toc511608098"/>
+      <w:bookmarkStart w:id="36" w:name="_Toc511608098"/>
       <w:r>
         <w:t xml:space="preserve">Tabla </w:t>
       </w:r>
-      <w:fldSimple w:instr=" SEQ Tabla \* ARABIC ">
-        <w:r>
-          <w:rPr>
-            <w:noProof/>
-          </w:rPr>
-          <w:t>2</w:t>
-        </w:r>
-      </w:fldSimple>
+      <w:r>
+        <w:fldChar w:fldCharType="begin"/>
+      </w:r>
+      <w:r>
+        <w:instrText xml:space="preserve"> SEQ Tabla \* ARABIC </w:instrText>
+      </w:r>
+      <w:r>
+        <w:fldChar w:fldCharType="separate"/>
+      </w:r>
+      <w:r>
+        <w:rPr>
+          <w:noProof/>
+        </w:rPr>
+        <w:t>2</w:t>
+      </w:r>
+      <w:r>
+        <w:rPr>
+          <w:noProof/>
+        </w:rPr>
+        <w:fldChar w:fldCharType="end"/>
+      </w:r>
       <w:r>
         <w:t>. Matriz de riesgos</w:t>
       </w:r>
-      <w:bookmarkEnd w:id="35"/>
+      <w:bookmarkEnd w:id="36"/>
     </w:p>
     <w:tbl>
       <w:tblPr>
@@ -17263,7 +17316,7 @@
       <w:pPr>
         <w:pStyle w:val="Heading1"/>
       </w:pPr>
-      <w:bookmarkStart w:id="36" w:name="_Toc511607981"/>
+      <w:bookmarkStart w:id="37" w:name="_Toc511607981"/>
       <w:r>
         <w:lastRenderedPageBreak/>
         <w:t xml:space="preserve">Marco </w:t>
@@ -17271,17 +17324,17 @@
       <w:r>
         <w:t>Conceptual</w:t>
       </w:r>
-      <w:bookmarkEnd w:id="36"/>
+      <w:bookmarkEnd w:id="37"/>
     </w:p>
     <w:p>
       <w:pPr>
         <w:pStyle w:val="Heading2"/>
       </w:pPr>
-      <w:bookmarkStart w:id="37" w:name="_Toc511607982"/>
+      <w:bookmarkStart w:id="38" w:name="_Toc511607982"/>
       <w:r>
         <w:t>Introducción</w:t>
       </w:r>
-      <w:bookmarkEnd w:id="37"/>
+      <w:bookmarkEnd w:id="38"/>
     </w:p>
     <w:p>
       <w:pPr>
@@ -17304,11 +17357,11 @@
       <w:pPr>
         <w:pStyle w:val="Heading2"/>
       </w:pPr>
-      <w:bookmarkStart w:id="38" w:name="_Toc511607983"/>
+      <w:bookmarkStart w:id="39" w:name="_Toc511607983"/>
       <w:r>
         <w:t>Peligros y desastres</w:t>
       </w:r>
-      <w:bookmarkEnd w:id="38"/>
+      <w:bookmarkEnd w:id="39"/>
     </w:p>
     <w:p>
       <w:pPr>
@@ -17352,11 +17405,11 @@
       <w:pPr>
         <w:pStyle w:val="Heading2"/>
       </w:pPr>
-      <w:bookmarkStart w:id="39" w:name="_Toc511607984"/>
+      <w:bookmarkStart w:id="40" w:name="_Toc511607984"/>
       <w:r>
         <w:t>Gestión del desastre y logística humanitaria</w:t>
       </w:r>
-      <w:bookmarkEnd w:id="39"/>
+      <w:bookmarkEnd w:id="40"/>
     </w:p>
     <w:p>
       <w:pPr>
@@ -17527,11 +17580,11 @@
       <w:pPr>
         <w:pStyle w:val="Heading2"/>
       </w:pPr>
-      <w:bookmarkStart w:id="40" w:name="_Toc511607985"/>
+      <w:bookmarkStart w:id="41" w:name="_Toc511607985"/>
       <w:r>
         <w:t>Logística humanitaria en el Perú</w:t>
       </w:r>
-      <w:bookmarkEnd w:id="40"/>
+      <w:bookmarkEnd w:id="41"/>
     </w:p>
     <w:p>
       <w:pPr>
@@ -17577,11 +17630,11 @@
       <w:pPr>
         <w:pStyle w:val="Heading2"/>
       </w:pPr>
-      <w:bookmarkStart w:id="41" w:name="_Toc511607986"/>
+      <w:bookmarkStart w:id="42" w:name="_Toc511607986"/>
       <w:r>
         <w:t>Optimización Combinatoria</w:t>
       </w:r>
-      <w:bookmarkEnd w:id="41"/>
+      <w:bookmarkEnd w:id="42"/>
     </w:p>
     <w:p>
       <w:pPr>
@@ -17628,12 +17681,12 @@
       <w:pPr>
         <w:pStyle w:val="Heading2"/>
       </w:pPr>
-      <w:bookmarkStart w:id="42" w:name="_Toc511607987"/>
+      <w:bookmarkStart w:id="43" w:name="_Toc511607987"/>
       <w:r>
         <w:lastRenderedPageBreak/>
         <w:t>Optimización de múltiples objetivos</w:t>
       </w:r>
-      <w:bookmarkEnd w:id="42"/>
+      <w:bookmarkEnd w:id="43"/>
     </w:p>
     <w:p>
       <w:pPr>
@@ -17789,11 +17842,11 @@
       <w:pPr>
         <w:pStyle w:val="Heading2"/>
       </w:pPr>
-      <w:bookmarkStart w:id="43" w:name="_Toc511607988"/>
+      <w:bookmarkStart w:id="44" w:name="_Toc511607988"/>
       <w:r>
         <w:t>Problema de transporte</w:t>
       </w:r>
-      <w:bookmarkEnd w:id="43"/>
+      <w:bookmarkEnd w:id="44"/>
     </w:p>
     <w:p>
       <w:pPr>
@@ -18371,11 +18424,11 @@
       <w:pPr>
         <w:pStyle w:val="Heading2"/>
       </w:pPr>
-      <w:bookmarkStart w:id="44" w:name="_Toc511607989"/>
+      <w:bookmarkStart w:id="45" w:name="_Toc511607989"/>
       <w:r>
         <w:t>Problema de transbordo</w:t>
       </w:r>
-      <w:bookmarkEnd w:id="44"/>
+      <w:bookmarkEnd w:id="45"/>
     </w:p>
     <w:p>
       <w:pPr>
@@ -19004,21 +19057,21 @@
       <w:pPr>
         <w:pStyle w:val="Heading2"/>
       </w:pPr>
-      <w:bookmarkStart w:id="45" w:name="_Toc511607990"/>
+      <w:bookmarkStart w:id="46" w:name="_Toc511607990"/>
       <w:r>
         <w:t>Métodos para la solución de problemas de optimización</w:t>
       </w:r>
-      <w:bookmarkEnd w:id="45"/>
+      <w:bookmarkEnd w:id="46"/>
     </w:p>
     <w:p>
       <w:pPr>
         <w:pStyle w:val="Heading3"/>
       </w:pPr>
-      <w:bookmarkStart w:id="46" w:name="_Toc511607991"/>
+      <w:bookmarkStart w:id="47" w:name="_Toc511607991"/>
       <w:r>
         <w:t>Métodos exactos</w:t>
       </w:r>
-      <w:bookmarkEnd w:id="46"/>
+      <w:bookmarkEnd w:id="47"/>
     </w:p>
     <w:p>
       <w:pPr>
@@ -19080,11 +19133,11 @@
       <w:pPr>
         <w:pStyle w:val="Heading3"/>
       </w:pPr>
-      <w:bookmarkStart w:id="47" w:name="_Toc511607992"/>
+      <w:bookmarkStart w:id="48" w:name="_Toc511607992"/>
       <w:r>
         <w:t>Métodos heurísticos</w:t>
       </w:r>
-      <w:bookmarkEnd w:id="47"/>
+      <w:bookmarkEnd w:id="48"/>
     </w:p>
     <w:p>
       <w:pPr>
@@ -19129,11 +19182,11 @@
       <w:pPr>
         <w:pStyle w:val="Heading3"/>
       </w:pPr>
-      <w:bookmarkStart w:id="48" w:name="_Toc511607993"/>
+      <w:bookmarkStart w:id="49" w:name="_Toc511607993"/>
       <w:r>
         <w:t>Métodos metaheurísticos</w:t>
       </w:r>
-      <w:bookmarkEnd w:id="48"/>
+      <w:bookmarkEnd w:id="49"/>
     </w:p>
     <w:p>
       <w:pPr>
@@ -19392,11 +19445,11 @@
           <w:numId w:val="1"/>
         </w:numPr>
       </w:pPr>
-      <w:bookmarkStart w:id="49" w:name="_Toc511607994"/>
+      <w:bookmarkStart w:id="50" w:name="_Toc511607994"/>
       <w:r>
         <w:t>Algoritmos Genéticos</w:t>
       </w:r>
-      <w:bookmarkEnd w:id="49"/>
+      <w:bookmarkEnd w:id="50"/>
     </w:p>
     <w:p>
       <w:pPr>
@@ -19581,22 +19634,22 @@
       <w:pPr>
         <w:pStyle w:val="Heading1"/>
       </w:pPr>
-      <w:bookmarkStart w:id="50" w:name="_Toc511607995"/>
+      <w:bookmarkStart w:id="51" w:name="_Toc511607995"/>
       <w:r>
         <w:lastRenderedPageBreak/>
         <w:t>Estado del Arte</w:t>
       </w:r>
-      <w:bookmarkEnd w:id="50"/>
+      <w:bookmarkEnd w:id="51"/>
     </w:p>
     <w:p>
       <w:pPr>
         <w:pStyle w:val="Heading2"/>
       </w:pPr>
-      <w:bookmarkStart w:id="51" w:name="_Toc511607996"/>
+      <w:bookmarkStart w:id="52" w:name="_Toc511607996"/>
       <w:r>
         <w:t>Introducción</w:t>
       </w:r>
-      <w:bookmarkEnd w:id="51"/>
+      <w:bookmarkEnd w:id="52"/>
     </w:p>
     <w:p>
       <w:pPr>
@@ -19670,18 +19723,18 @@
       <w:pPr>
         <w:pStyle w:val="Heading2"/>
       </w:pPr>
-      <w:bookmarkStart w:id="52" w:name="_Toc511607997"/>
+      <w:bookmarkStart w:id="53" w:name="_Toc511607997"/>
       <w:r>
         <w:t>Investigaciones Académicas</w:t>
       </w:r>
-      <w:bookmarkEnd w:id="52"/>
+      <w:bookmarkEnd w:id="53"/>
     </w:p>
     <w:p>
       <w:pPr>
         <w:pStyle w:val="Heading3"/>
         <w:jc w:val="both"/>
       </w:pPr>
-      <w:bookmarkStart w:id="53" w:name="_Toc511607998"/>
+      <w:bookmarkStart w:id="54" w:name="_Toc511607998"/>
       <w:r>
         <w:t>Transporte en operaciones de respuesta a desastres (</w:t>
       </w:r>
@@ -19694,7 +19747,7 @@
       <w:r>
         <w:t>)</w:t>
       </w:r>
-      <w:bookmarkEnd w:id="53"/>
+      <w:bookmarkEnd w:id="54"/>
     </w:p>
     <w:p>
       <w:pPr>
@@ -19733,7 +19786,7 @@
         <w:pStyle w:val="Heading3"/>
         <w:jc w:val="both"/>
       </w:pPr>
-      <w:bookmarkStart w:id="54" w:name="_Toc511607999"/>
+      <w:bookmarkStart w:id="55" w:name="_Toc511607999"/>
       <w:r>
         <w:t>Enrutamiento para esfuerzos de ayuda humanitaria (</w:t>
       </w:r>
@@ -19746,7 +19799,7 @@
       <w:r>
         <w:t>)</w:t>
       </w:r>
-      <w:bookmarkEnd w:id="54"/>
+      <w:bookmarkEnd w:id="55"/>
     </w:p>
     <w:p>
       <w:pPr>
@@ -19836,18 +19889,31 @@
         <w:pStyle w:val="Caption"/>
         <w:jc w:val="center"/>
       </w:pPr>
-      <w:bookmarkStart w:id="55" w:name="_Toc511608089"/>
+      <w:bookmarkStart w:id="56" w:name="_Toc511608089"/>
       <w:r>
         <w:t xml:space="preserve">Ilustración </w:t>
       </w:r>
-      <w:fldSimple w:instr=" SEQ Ilustración \* ARABIC ">
-        <w:r>
-          <w:rPr>
-            <w:noProof/>
-          </w:rPr>
-          <w:t>2</w:t>
-        </w:r>
-      </w:fldSimple>
+      <w:r>
+        <w:fldChar w:fldCharType="begin"/>
+      </w:r>
+      <w:r>
+        <w:instrText xml:space="preserve"> SEQ Ilustración \* ARABIC </w:instrText>
+      </w:r>
+      <w:r>
+        <w:fldChar w:fldCharType="separate"/>
+      </w:r>
+      <w:r>
+        <w:rPr>
+          <w:noProof/>
+        </w:rPr>
+        <w:t>2</w:t>
+      </w:r>
+      <w:r>
+        <w:rPr>
+          <w:noProof/>
+        </w:rPr>
+        <w:fldChar w:fldCharType="end"/>
+      </w:r>
       <w:r>
         <w:t>. Comparación entre resultados de programación entera mixta y heurística</w:t>
       </w:r>
@@ -19876,14 +19942,14 @@
       <w:r>
         <w:t>.</w:t>
       </w:r>
-      <w:bookmarkEnd w:id="55"/>
+      <w:bookmarkEnd w:id="56"/>
     </w:p>
     <w:p>
       <w:pPr>
         <w:pStyle w:val="Heading3"/>
         <w:jc w:val="both"/>
       </w:pPr>
-      <w:bookmarkStart w:id="56" w:name="_Toc511608000"/>
+      <w:bookmarkStart w:id="57" w:name="_Toc511608000"/>
       <w:r>
         <w:t>Modelos para enrutamiento de ayuda humanitaria: Equidad, eficiencia y eficacia</w:t>
       </w:r>
@@ -19899,7 +19965,7 @@
       <w:r>
         <w:t>)</w:t>
       </w:r>
-      <w:bookmarkEnd w:id="56"/>
+      <w:bookmarkEnd w:id="57"/>
     </w:p>
     <w:p>
       <w:pPr>
@@ -19945,7 +20011,7 @@
         <w:pStyle w:val="Heading3"/>
         <w:jc w:val="both"/>
       </w:pPr>
-      <w:bookmarkStart w:id="57" w:name="_Toc511608001"/>
+      <w:bookmarkStart w:id="58" w:name="_Toc511608001"/>
       <w:r>
         <w:t>Óptima reubicación de stock bajo incertidumbre en operaciones humanitarias post-desastre (</w:t>
       </w:r>
@@ -19958,7 +20024,7 @@
       <w:r>
         <w:t>)</w:t>
       </w:r>
-      <w:bookmarkEnd w:id="57"/>
+      <w:bookmarkEnd w:id="58"/>
     </w:p>
     <w:p>
       <w:pPr>
@@ -20052,18 +20118,34 @@
         <w:pStyle w:val="Caption"/>
         <w:jc w:val="center"/>
       </w:pPr>
-      <w:bookmarkStart w:id="58" w:name="_Toc511608090"/>
+      <w:bookmarkStart w:id="59" w:name="_Toc511608090"/>
       <w:r>
         <w:t xml:space="preserve">Ilustración </w:t>
       </w:r>
-      <w:fldSimple w:instr=" SEQ Ilustración \* ARABIC ">
-        <w:r>
-          <w:rPr>
-            <w:noProof/>
-          </w:rPr>
-          <w:t>3</w:t>
-        </w:r>
-      </w:fldSimple>
+      <w:r>
+        <w:fldChar w:fldCharType="begin"/>
+      </w:r>
+      <w:r>
+        <w:instrText xml:space="preserve"> SEQ Ilustraci</w:instrText>
+      </w:r>
+      <w:r>
+        <w:instrText xml:space="preserve">ón \* ARABIC </w:instrText>
+      </w:r>
+      <w:r>
+        <w:fldChar w:fldCharType="separate"/>
+      </w:r>
+      <w:r>
+        <w:rPr>
+          <w:noProof/>
+        </w:rPr>
+        <w:t>3</w:t>
+      </w:r>
+      <w:r>
+        <w:rPr>
+          <w:noProof/>
+        </w:rPr>
+        <w:fldChar w:fldCharType="end"/>
+      </w:r>
       <w:r>
         <w:t>. Comparación de costos entre el método exacto y la heurística</w:t>
       </w:r>
@@ -20092,14 +20174,14 @@
       <w:r>
         <w:t>.</w:t>
       </w:r>
-      <w:bookmarkEnd w:id="58"/>
+      <w:bookmarkEnd w:id="59"/>
     </w:p>
     <w:p>
       <w:pPr>
         <w:pStyle w:val="Heading3"/>
         <w:jc w:val="both"/>
       </w:pPr>
-      <w:bookmarkStart w:id="59" w:name="_Toc511608002"/>
+      <w:bookmarkStart w:id="60" w:name="_Toc511608002"/>
       <w:r>
         <w:t>P</w:t>
       </w:r>
@@ -20115,7 +20197,7 @@
       <w:r>
         <w:t>)</w:t>
       </w:r>
-      <w:bookmarkEnd w:id="59"/>
+      <w:bookmarkEnd w:id="60"/>
     </w:p>
     <w:p>
       <w:pPr>
@@ -20161,7 +20243,7 @@
         <w:pStyle w:val="Heading3"/>
         <w:jc w:val="both"/>
       </w:pPr>
-      <w:bookmarkStart w:id="60" w:name="_Toc511608003"/>
+      <w:bookmarkStart w:id="61" w:name="_Toc511608003"/>
       <w:r>
         <w:t>Metaheurística bi-objetivo para la planificación de operaciones de ayuda humanitaria en desastres (</w:t>
       </w:r>
@@ -20174,7 +20256,7 @@
       <w:r>
         <w:t>)</w:t>
       </w:r>
-      <w:bookmarkEnd w:id="60"/>
+      <w:bookmarkEnd w:id="61"/>
     </w:p>
     <w:p>
       <w:pPr>
@@ -20222,7 +20304,7 @@
         <w:pStyle w:val="Heading3"/>
         <w:jc w:val="both"/>
       </w:pPr>
-      <w:bookmarkStart w:id="61" w:name="_Toc511608004"/>
+      <w:bookmarkStart w:id="62" w:name="_Toc511608004"/>
       <w:r>
         <w:t>Modelo de optimización multi-criterio para la distribución de ayuda humanitaria (</w:t>
       </w:r>
@@ -20235,7 +20317,7 @@
       <w:r>
         <w:t>)</w:t>
       </w:r>
-      <w:bookmarkEnd w:id="61"/>
+      <w:bookmarkEnd w:id="62"/>
     </w:p>
     <w:p>
       <w:pPr>
@@ -20330,18 +20412,31 @@
         <w:pStyle w:val="Caption"/>
         <w:jc w:val="center"/>
       </w:pPr>
-      <w:bookmarkStart w:id="62" w:name="_Toc511608091"/>
+      <w:bookmarkStart w:id="63" w:name="_Toc511608091"/>
       <w:r>
         <w:t xml:space="preserve">Ilustración </w:t>
       </w:r>
-      <w:fldSimple w:instr=" SEQ Ilustración \* ARABIC ">
-        <w:r>
-          <w:rPr>
-            <w:noProof/>
-          </w:rPr>
-          <w:t>4</w:t>
-        </w:r>
-      </w:fldSimple>
+      <w:r>
+        <w:fldChar w:fldCharType="begin"/>
+      </w:r>
+      <w:r>
+        <w:instrText xml:space="preserve"> SEQ Ilustración \* ARABIC </w:instrText>
+      </w:r>
+      <w:r>
+        <w:fldChar w:fldCharType="separate"/>
+      </w:r>
+      <w:r>
+        <w:rPr>
+          <w:noProof/>
+        </w:rPr>
+        <w:t>4</w:t>
+      </w:r>
+      <w:r>
+        <w:rPr>
+          <w:noProof/>
+        </w:rPr>
+        <w:fldChar w:fldCharType="end"/>
+      </w:r>
       <w:r>
         <w:t>. Matriz de recompensa para cada objetivo de optimización</w:t>
       </w:r>
@@ -20370,28 +20465,28 @@
       <w:r>
         <w:t>.</w:t>
       </w:r>
-      <w:bookmarkEnd w:id="62"/>
+      <w:bookmarkEnd w:id="63"/>
     </w:p>
     <w:p>
       <w:pPr>
         <w:pStyle w:val="Heading2"/>
       </w:pPr>
-      <w:bookmarkStart w:id="63" w:name="_Toc511608005"/>
+      <w:bookmarkStart w:id="64" w:name="_Toc511608005"/>
       <w:r>
         <w:t>Productos comerciales</w:t>
       </w:r>
-      <w:bookmarkEnd w:id="63"/>
+      <w:bookmarkEnd w:id="64"/>
     </w:p>
     <w:p>
       <w:pPr>
         <w:pStyle w:val="Heading3"/>
         <w:jc w:val="both"/>
       </w:pPr>
-      <w:bookmarkStart w:id="64" w:name="_Toc511608006"/>
+      <w:bookmarkStart w:id="65" w:name="_Toc511608006"/>
       <w:r>
         <w:t>SimpliRoute</w:t>
       </w:r>
-      <w:bookmarkEnd w:id="64"/>
+      <w:bookmarkEnd w:id="65"/>
     </w:p>
     <w:p>
       <w:pPr>
@@ -20544,18 +20639,31 @@
         <w:pStyle w:val="Caption"/>
         <w:jc w:val="center"/>
       </w:pPr>
-      <w:bookmarkStart w:id="65" w:name="_Toc511608092"/>
+      <w:bookmarkStart w:id="66" w:name="_Toc511608092"/>
       <w:r>
         <w:t xml:space="preserve">Ilustración </w:t>
       </w:r>
-      <w:fldSimple w:instr=" SEQ Ilustración \* ARABIC ">
-        <w:r>
-          <w:rPr>
-            <w:noProof/>
-          </w:rPr>
-          <w:t>5</w:t>
-        </w:r>
-      </w:fldSimple>
+      <w:r>
+        <w:fldChar w:fldCharType="begin"/>
+      </w:r>
+      <w:r>
+        <w:instrText xml:space="preserve"> SEQ Ilustración \* ARABIC </w:instrText>
+      </w:r>
+      <w:r>
+        <w:fldChar w:fldCharType="separate"/>
+      </w:r>
+      <w:r>
+        <w:rPr>
+          <w:noProof/>
+        </w:rPr>
+        <w:t>5</w:t>
+      </w:r>
+      <w:r>
+        <w:rPr>
+          <w:noProof/>
+        </w:rPr>
+        <w:fldChar w:fldCharType="end"/>
+      </w:r>
       <w:r>
         <w:t>. SimpliRoute, ejemplo de interfaz</w:t>
       </w:r>
@@ -20584,7 +20692,7 @@
       <w:r>
         <w:t>.</w:t>
       </w:r>
-      <w:bookmarkEnd w:id="65"/>
+      <w:bookmarkEnd w:id="66"/>
     </w:p>
     <w:p>
       <w:pPr>
@@ -20593,14 +20701,14 @@
           <w:lang w:val="en-US"/>
         </w:rPr>
       </w:pPr>
-      <w:bookmarkStart w:id="66" w:name="_Toc511608007"/>
+      <w:bookmarkStart w:id="67" w:name="_Toc511608007"/>
       <w:r>
         <w:rPr>
           <w:lang w:val="en-US"/>
         </w:rPr>
         <w:t>SAP Transportation Management VSR Optimization</w:t>
       </w:r>
-      <w:bookmarkEnd w:id="66"/>
+      <w:bookmarkEnd w:id="67"/>
     </w:p>
     <w:p>
       <w:pPr>
@@ -20785,18 +20893,31 @@
         <w:pStyle w:val="Caption"/>
         <w:jc w:val="center"/>
       </w:pPr>
-      <w:bookmarkStart w:id="67" w:name="_Toc511608093"/>
+      <w:bookmarkStart w:id="68" w:name="_Toc511608093"/>
       <w:r>
         <w:t xml:space="preserve">Ilustración </w:t>
       </w:r>
-      <w:fldSimple w:instr=" SEQ Ilustración \* ARABIC ">
-        <w:r>
-          <w:rPr>
-            <w:noProof/>
-          </w:rPr>
-          <w:t>6</w:t>
-        </w:r>
-      </w:fldSimple>
+      <w:r>
+        <w:fldChar w:fldCharType="begin"/>
+      </w:r>
+      <w:r>
+        <w:instrText xml:space="preserve"> SEQ Ilustración \* ARABIC </w:instrText>
+      </w:r>
+      <w:r>
+        <w:fldChar w:fldCharType="separate"/>
+      </w:r>
+      <w:r>
+        <w:rPr>
+          <w:noProof/>
+        </w:rPr>
+        <w:t>6</w:t>
+      </w:r>
+      <w:r>
+        <w:rPr>
+          <w:noProof/>
+        </w:rPr>
+        <w:fldChar w:fldCharType="end"/>
+      </w:r>
       <w:r>
         <w:t>. SAP, ejemplo de interfaz</w:t>
       </w:r>
@@ -20825,7 +20946,7 @@
       <w:r>
         <w:t>.</w:t>
       </w:r>
-      <w:bookmarkEnd w:id="67"/>
+      <w:bookmarkEnd w:id="68"/>
     </w:p>
     <w:p>
       <w:pPr>
@@ -20834,14 +20955,14 @@
           <w:lang w:val="en-US"/>
         </w:rPr>
       </w:pPr>
-      <w:bookmarkStart w:id="68" w:name="_Toc511608008"/>
+      <w:bookmarkStart w:id="69" w:name="_Toc511608008"/>
       <w:r>
         <w:rPr>
           <w:lang w:val="en-US"/>
         </w:rPr>
         <w:t>Google Optimization Tools</w:t>
       </w:r>
-      <w:bookmarkEnd w:id="68"/>
+      <w:bookmarkEnd w:id="69"/>
     </w:p>
     <w:p>
       <w:pPr>
@@ -20952,11 +21073,11 @@
       <w:pPr>
         <w:pStyle w:val="Heading2"/>
       </w:pPr>
-      <w:bookmarkStart w:id="69" w:name="_Toc511608009"/>
+      <w:bookmarkStart w:id="70" w:name="_Toc511608009"/>
       <w:r>
         <w:t>Revisión y discusión</w:t>
       </w:r>
-      <w:bookmarkEnd w:id="69"/>
+      <w:bookmarkEnd w:id="70"/>
     </w:p>
     <w:p>
       <w:pPr>
@@ -20998,11 +21119,11 @@
       <w:pPr>
         <w:pStyle w:val="Heading2"/>
       </w:pPr>
-      <w:bookmarkStart w:id="70" w:name="_Toc511608010"/>
+      <w:bookmarkStart w:id="71" w:name="_Toc511608010"/>
       <w:r>
         <w:t>Conclusiones</w:t>
       </w:r>
-      <w:bookmarkEnd w:id="70"/>
+      <w:bookmarkEnd w:id="71"/>
     </w:p>
     <w:p>
       <w:pPr>
@@ -21035,7 +21156,7 @@
       <w:r>
         <w:br w:type="page"/>
       </w:r>
-      <w:bookmarkStart w:id="71" w:name="_Toc511608011"/>
+      <w:bookmarkStart w:id="72" w:name="_Toc511608011"/>
       <w:r>
         <w:lastRenderedPageBreak/>
         <w:t xml:space="preserve">Definición de la formulación de la función objetivo, restricciones, variables de decisión y parámetros </w:t>
@@ -21043,17 +21164,17 @@
       <w:r>
         <w:t>del problema de distribución de ayuda humanitaria</w:t>
       </w:r>
-      <w:bookmarkEnd w:id="71"/>
+      <w:bookmarkEnd w:id="72"/>
     </w:p>
     <w:p>
       <w:pPr>
         <w:pStyle w:val="Heading2"/>
       </w:pPr>
-      <w:bookmarkStart w:id="72" w:name="_Toc511608012"/>
+      <w:bookmarkStart w:id="73" w:name="_Toc511608012"/>
       <w:r>
         <w:t>Introducción</w:t>
       </w:r>
-      <w:bookmarkEnd w:id="72"/>
+      <w:bookmarkEnd w:id="73"/>
     </w:p>
     <w:p>
       <w:pPr>
@@ -21070,21 +21191,21 @@
       <w:pPr>
         <w:pStyle w:val="Heading2"/>
       </w:pPr>
-      <w:bookmarkStart w:id="73" w:name="_Toc511608013"/>
+      <w:bookmarkStart w:id="74" w:name="_Toc511608013"/>
       <w:r>
         <w:t>Resultado</w:t>
       </w:r>
-      <w:bookmarkEnd w:id="73"/>
+      <w:bookmarkEnd w:id="74"/>
     </w:p>
     <w:p>
       <w:pPr>
         <w:pStyle w:val="Heading3"/>
       </w:pPr>
-      <w:bookmarkStart w:id="74" w:name="_Toc511608014"/>
+      <w:bookmarkStart w:id="75" w:name="_Toc511608014"/>
       <w:r>
         <w:t>Parámetros del problema de optimización</w:t>
       </w:r>
-      <w:bookmarkEnd w:id="74"/>
+      <w:bookmarkEnd w:id="75"/>
     </w:p>
     <w:p>
       <w:pPr>
@@ -21094,11 +21215,11 @@
           <w:numId w:val="1"/>
         </w:numPr>
       </w:pPr>
-      <w:bookmarkStart w:id="75" w:name="_Toc511608015"/>
+      <w:bookmarkStart w:id="76" w:name="_Toc511608015"/>
       <w:r>
         <w:t>Red de distribución</w:t>
       </w:r>
-      <w:bookmarkEnd w:id="75"/>
+      <w:bookmarkEnd w:id="76"/>
     </w:p>
     <w:p>
       <w:pPr>
@@ -21147,11 +21268,11 @@
           <w:numId w:val="1"/>
         </w:numPr>
       </w:pPr>
-      <w:bookmarkStart w:id="76" w:name="_Toc511608016"/>
+      <w:bookmarkStart w:id="77" w:name="_Toc511608016"/>
       <w:r>
         <w:t>Horizonte de planificación de la distribución</w:t>
       </w:r>
-      <w:bookmarkEnd w:id="76"/>
+      <w:bookmarkEnd w:id="77"/>
     </w:p>
     <w:p>
       <w:pPr>
@@ -21179,7 +21300,7 @@
           <w:numId w:val="1"/>
         </w:numPr>
       </w:pPr>
-      <w:bookmarkStart w:id="77" w:name="_Toc511608017"/>
+      <w:bookmarkStart w:id="78" w:name="_Toc511608017"/>
       <w:r>
         <w:t>Oferta y demanda</w:t>
       </w:r>
@@ -21189,7 +21310,7 @@
       <w:r>
         <w:t xml:space="preserve"> en los nodos de la red de distribución</w:t>
       </w:r>
-      <w:bookmarkEnd w:id="77"/>
+      <w:bookmarkEnd w:id="78"/>
     </w:p>
     <w:p>
       <w:pPr>
@@ -21343,11 +21464,11 @@
           <w:numId w:val="1"/>
         </w:numPr>
       </w:pPr>
-      <w:bookmarkStart w:id="78" w:name="_Toc511608018"/>
+      <w:bookmarkStart w:id="79" w:name="_Toc511608018"/>
       <w:r>
         <w:t>Vehículos para el transporte de bienes</w:t>
       </w:r>
-      <w:bookmarkEnd w:id="78"/>
+      <w:bookmarkEnd w:id="79"/>
     </w:p>
     <w:p>
       <w:pPr>
@@ -21538,11 +21659,11 @@
           <w:numId w:val="1"/>
         </w:numPr>
       </w:pPr>
-      <w:bookmarkStart w:id="79" w:name="_Toc511608019"/>
+      <w:bookmarkStart w:id="80" w:name="_Toc511608019"/>
       <w:r>
         <w:t>Volumen y peso de los bienes</w:t>
       </w:r>
-      <w:bookmarkEnd w:id="79"/>
+      <w:bookmarkEnd w:id="80"/>
     </w:p>
     <w:p>
       <w:pPr>
@@ -21650,12 +21771,12 @@
       <w:pPr>
         <w:pStyle w:val="Heading3"/>
       </w:pPr>
-      <w:bookmarkStart w:id="80" w:name="_Toc511608020"/>
+      <w:bookmarkStart w:id="81" w:name="_Toc511608020"/>
       <w:r>
         <w:lastRenderedPageBreak/>
         <w:t>Variables de decisión</w:t>
       </w:r>
-      <w:bookmarkEnd w:id="80"/>
+      <w:bookmarkEnd w:id="81"/>
     </w:p>
     <w:p>
       <w:pPr>
@@ -21665,11 +21786,11 @@
           <w:numId w:val="1"/>
         </w:numPr>
       </w:pPr>
-      <w:bookmarkStart w:id="81" w:name="_Toc511608021"/>
+      <w:bookmarkStart w:id="82" w:name="_Toc511608021"/>
       <w:r>
         <w:t>Cantidad de vehículos que se movilizan</w:t>
       </w:r>
-      <w:bookmarkEnd w:id="81"/>
+      <w:bookmarkEnd w:id="82"/>
       <w:r>
         <w:t xml:space="preserve"> </w:t>
       </w:r>
@@ -21737,11 +21858,11 @@
           <w:numId w:val="1"/>
         </w:numPr>
       </w:pPr>
-      <w:bookmarkStart w:id="82" w:name="_Toc511608022"/>
+      <w:bookmarkStart w:id="83" w:name="_Toc511608022"/>
       <w:r>
         <w:t>Cantidad de bienes que se transportan</w:t>
       </w:r>
-      <w:bookmarkEnd w:id="82"/>
+      <w:bookmarkEnd w:id="83"/>
     </w:p>
     <w:p>
       <w:pPr>
@@ -21799,11 +21920,11 @@
       <w:pPr>
         <w:pStyle w:val="Heading3"/>
       </w:pPr>
-      <w:bookmarkStart w:id="83" w:name="_Toc511608023"/>
+      <w:bookmarkStart w:id="84" w:name="_Toc511608023"/>
       <w:r>
         <w:t>Variables auxiliares</w:t>
       </w:r>
-      <w:bookmarkEnd w:id="83"/>
+      <w:bookmarkEnd w:id="84"/>
     </w:p>
     <w:p>
       <w:pPr>
@@ -21813,14 +21934,14 @@
           <w:numId w:val="1"/>
         </w:numPr>
       </w:pPr>
-      <w:bookmarkStart w:id="84" w:name="_Toc511608024"/>
+      <w:bookmarkStart w:id="85" w:name="_Toc511608024"/>
       <w:r>
         <w:t xml:space="preserve">Oferta y demanda </w:t>
       </w:r>
       <w:r>
         <w:t>a lo largo del tiempo</w:t>
       </w:r>
-      <w:bookmarkEnd w:id="84"/>
+      <w:bookmarkEnd w:id="85"/>
     </w:p>
     <w:p>
       <w:pPr>
@@ -21921,11 +22042,11 @@
           <w:numId w:val="1"/>
         </w:numPr>
       </w:pPr>
-      <w:bookmarkStart w:id="85" w:name="_Toc511608025"/>
+      <w:bookmarkStart w:id="86" w:name="_Toc511608025"/>
       <w:r>
         <w:t>Consumo de bienes</w:t>
       </w:r>
-      <w:bookmarkEnd w:id="85"/>
+      <w:bookmarkEnd w:id="86"/>
       <w:r>
         <w:t xml:space="preserve"> </w:t>
       </w:r>
@@ -21991,11 +22112,11 @@
           <w:numId w:val="1"/>
         </w:numPr>
       </w:pPr>
-      <w:bookmarkStart w:id="86" w:name="_Toc511608026"/>
+      <w:bookmarkStart w:id="87" w:name="_Toc511608026"/>
       <w:r>
         <w:t>Vehículos disponibles</w:t>
       </w:r>
-      <w:bookmarkEnd w:id="86"/>
+      <w:bookmarkEnd w:id="87"/>
     </w:p>
     <w:p>
       <w:pPr>
@@ -22056,11 +22177,11 @@
       <w:pPr>
         <w:pStyle w:val="Heading3"/>
       </w:pPr>
-      <w:bookmarkStart w:id="87" w:name="_Toc511608027"/>
+      <w:bookmarkStart w:id="88" w:name="_Toc511608027"/>
       <w:r>
         <w:t>Función objetivo</w:t>
       </w:r>
-      <w:bookmarkEnd w:id="87"/>
+      <w:bookmarkEnd w:id="88"/>
     </w:p>
     <w:p>
       <w:pPr>
@@ -22070,11 +22191,11 @@
           <w:numId w:val="1"/>
         </w:numPr>
       </w:pPr>
-      <w:bookmarkStart w:id="88" w:name="_Toc511608028"/>
+      <w:bookmarkStart w:id="89" w:name="_Toc511608028"/>
       <w:r>
         <w:t>Minimizar demanda actual</w:t>
       </w:r>
-      <w:bookmarkEnd w:id="88"/>
+      <w:bookmarkEnd w:id="89"/>
     </w:p>
     <w:p>
       <w:pPr>
@@ -22281,11 +22402,11 @@
           <w:numId w:val="1"/>
         </w:numPr>
       </w:pPr>
-      <w:bookmarkStart w:id="89" w:name="_Toc511608029"/>
+      <w:bookmarkStart w:id="90" w:name="_Toc511608029"/>
       <w:r>
         <w:t>Minimizar costo de transporte</w:t>
       </w:r>
-      <w:bookmarkEnd w:id="89"/>
+      <w:bookmarkEnd w:id="90"/>
     </w:p>
     <w:p>
       <w:pPr>
@@ -22565,11 +22686,11 @@
       <w:pPr>
         <w:pStyle w:val="Heading3"/>
       </w:pPr>
-      <w:bookmarkStart w:id="90" w:name="_Toc511608030"/>
+      <w:bookmarkStart w:id="91" w:name="_Toc511608030"/>
       <w:r>
         <w:t>Restricciones</w:t>
       </w:r>
-      <w:bookmarkEnd w:id="90"/>
+      <w:bookmarkEnd w:id="91"/>
     </w:p>
     <w:p>
       <w:pPr>
@@ -22579,11 +22700,11 @@
           <w:numId w:val="1"/>
         </w:numPr>
       </w:pPr>
-      <w:bookmarkStart w:id="91" w:name="_Toc511608031"/>
+      <w:bookmarkStart w:id="92" w:name="_Toc511608031"/>
       <w:r>
         <w:t>Evitar enviar más bienes de los que se dispone</w:t>
       </w:r>
-      <w:bookmarkEnd w:id="91"/>
+      <w:bookmarkEnd w:id="92"/>
     </w:p>
     <w:p>
       <w:pPr>
@@ -22842,11 +22963,11 @@
           <w:numId w:val="1"/>
         </w:numPr>
       </w:pPr>
-      <w:bookmarkStart w:id="92" w:name="_Toc511608032"/>
+      <w:bookmarkStart w:id="93" w:name="_Toc511608032"/>
       <w:r>
         <w:t>Evitar usar más vehículos de los que se dispone</w:t>
       </w:r>
-      <w:bookmarkEnd w:id="92"/>
+      <w:bookmarkEnd w:id="93"/>
     </w:p>
     <w:p>
       <w:pPr>
@@ -23101,11 +23222,11 @@
           <w:numId w:val="1"/>
         </w:numPr>
       </w:pPr>
-      <w:bookmarkStart w:id="93" w:name="_Toc511608033"/>
+      <w:bookmarkStart w:id="94" w:name="_Toc511608033"/>
       <w:r>
         <w:t>Evitar sobrepasar la capacidad de los vehículos</w:t>
       </w:r>
-      <w:bookmarkEnd w:id="93"/>
+      <w:bookmarkEnd w:id="94"/>
     </w:p>
     <w:p>
       <w:pPr>
@@ -23786,11 +23907,11 @@
           <w:numId w:val="1"/>
         </w:numPr>
       </w:pPr>
-      <w:bookmarkStart w:id="94" w:name="_Toc511608034"/>
+      <w:bookmarkStart w:id="95" w:name="_Toc511608034"/>
       <w:r>
         <w:t>Balance en el inventario</w:t>
       </w:r>
-      <w:bookmarkEnd w:id="94"/>
+      <w:bookmarkEnd w:id="95"/>
     </w:p>
     <w:p>
       <w:pPr>
@@ -24332,11 +24453,11 @@
           <w:numId w:val="1"/>
         </w:numPr>
       </w:pPr>
-      <w:bookmarkStart w:id="95" w:name="_Toc511608035"/>
+      <w:bookmarkStart w:id="96" w:name="_Toc511608035"/>
       <w:r>
         <w:t>Balance en la cantidad de vehículos disponibles</w:t>
       </w:r>
-      <w:bookmarkEnd w:id="95"/>
+      <w:bookmarkEnd w:id="96"/>
     </w:p>
     <w:p>
       <w:pPr>
@@ -24781,11 +24902,11 @@
           <w:numId w:val="1"/>
         </w:numPr>
       </w:pPr>
-      <w:bookmarkStart w:id="96" w:name="_Toc511608036"/>
+      <w:bookmarkStart w:id="97" w:name="_Toc511608036"/>
       <w:r>
         <w:t>Determinación del consumo</w:t>
       </w:r>
-      <w:bookmarkEnd w:id="96"/>
+      <w:bookmarkEnd w:id="97"/>
     </w:p>
     <w:p>
       <w:pPr>
@@ -25137,11 +25258,11 @@
           <w:numId w:val="1"/>
         </w:numPr>
       </w:pPr>
-      <w:bookmarkStart w:id="97" w:name="_Toc511608037"/>
+      <w:bookmarkStart w:id="98" w:name="_Toc511608037"/>
       <w:r>
         <w:t>Actualización de la demanda</w:t>
       </w:r>
-      <w:bookmarkEnd w:id="97"/>
+      <w:bookmarkEnd w:id="98"/>
     </w:p>
     <w:p>
       <w:pPr>
@@ -25421,11 +25542,11 @@
           <w:numId w:val="1"/>
         </w:numPr>
       </w:pPr>
-      <w:bookmarkStart w:id="98" w:name="_Toc511608038"/>
+      <w:bookmarkStart w:id="99" w:name="_Toc511608038"/>
       <w:r>
         <w:t>Condiciones iniciales del problema</w:t>
       </w:r>
-      <w:bookmarkEnd w:id="98"/>
+      <w:bookmarkEnd w:id="99"/>
     </w:p>
     <w:p>
       <w:pPr>
@@ -26007,11 +26128,11 @@
       <w:pPr>
         <w:pStyle w:val="Heading3"/>
       </w:pPr>
-      <w:bookmarkStart w:id="99" w:name="_Toc511608039"/>
+      <w:bookmarkStart w:id="100" w:name="_Toc511608039"/>
       <w:r>
         <w:t>Rango de existencia</w:t>
       </w:r>
-      <w:bookmarkEnd w:id="99"/>
+      <w:bookmarkEnd w:id="100"/>
     </w:p>
     <w:p>
       <w:pPr>
@@ -26120,12 +26241,12 @@
       <w:pPr>
         <w:pStyle w:val="Heading2"/>
       </w:pPr>
-      <w:bookmarkStart w:id="100" w:name="_Toc511608040"/>
+      <w:bookmarkStart w:id="101" w:name="_Toc511608040"/>
       <w:r>
         <w:lastRenderedPageBreak/>
         <w:t>Relación con el objetivo</w:t>
       </w:r>
-      <w:bookmarkEnd w:id="100"/>
+      <w:bookmarkEnd w:id="101"/>
     </w:p>
     <w:p>
       <w:pPr>
@@ -26148,11 +26269,11 @@
       <w:pPr>
         <w:pStyle w:val="Heading2"/>
       </w:pPr>
-      <w:bookmarkStart w:id="101" w:name="_Toc511608041"/>
+      <w:bookmarkStart w:id="102" w:name="_Toc511608041"/>
       <w:r>
         <w:t>Validación de la construcción</w:t>
       </w:r>
-      <w:bookmarkEnd w:id="101"/>
+      <w:bookmarkEnd w:id="102"/>
     </w:p>
     <w:p>
       <w:pPr>
@@ -32573,22 +32694,22 @@
         <w:pStyle w:val="Heading1"/>
         <w:jc w:val="both"/>
       </w:pPr>
-      <w:bookmarkStart w:id="102" w:name="_Toc511608042"/>
+      <w:bookmarkStart w:id="103" w:name="_Toc511608042"/>
       <w:r>
         <w:lastRenderedPageBreak/>
         <w:t>Definición de las estructuras que soporten los datos y el algoritmo para la resolución del problema de distribución de ayuda humanitaria</w:t>
       </w:r>
-      <w:bookmarkEnd w:id="102"/>
+      <w:bookmarkEnd w:id="103"/>
     </w:p>
     <w:p>
       <w:pPr>
         <w:pStyle w:val="Heading2"/>
       </w:pPr>
-      <w:bookmarkStart w:id="103" w:name="_Toc511608043"/>
+      <w:bookmarkStart w:id="104" w:name="_Toc511608043"/>
       <w:r>
         <w:t>Introducción</w:t>
       </w:r>
-      <w:bookmarkEnd w:id="103"/>
+      <w:bookmarkEnd w:id="104"/>
     </w:p>
     <w:p>
       <w:pPr>
@@ -32635,21 +32756,21 @@
       <w:pPr>
         <w:pStyle w:val="Heading2"/>
       </w:pPr>
-      <w:bookmarkStart w:id="104" w:name="_Toc511608044"/>
+      <w:bookmarkStart w:id="105" w:name="_Toc511608044"/>
       <w:r>
         <w:t>Resultado</w:t>
       </w:r>
-      <w:bookmarkEnd w:id="104"/>
+      <w:bookmarkEnd w:id="105"/>
     </w:p>
     <w:p>
       <w:pPr>
         <w:pStyle w:val="Heading3"/>
       </w:pPr>
-      <w:bookmarkStart w:id="105" w:name="_Toc511608045"/>
+      <w:bookmarkStart w:id="106" w:name="_Toc511608045"/>
       <w:r>
         <w:t>Estructuras de datos para los parámetros iniciales y variables auxiliares del problema</w:t>
       </w:r>
-      <w:bookmarkEnd w:id="105"/>
+      <w:bookmarkEnd w:id="106"/>
     </w:p>
     <w:p>
       <w:pPr>
@@ -34328,14 +34449,14 @@
       <w:pPr>
         <w:pStyle w:val="Heading3"/>
       </w:pPr>
-      <w:bookmarkStart w:id="106" w:name="_Toc511608046"/>
+      <w:bookmarkStart w:id="107" w:name="_Toc511608046"/>
       <w:r>
         <w:t>Variables de decisión</w:t>
       </w:r>
       <w:r>
         <w:t xml:space="preserve"> y cromosoma</w:t>
       </w:r>
-      <w:bookmarkEnd w:id="106"/>
+      <w:bookmarkEnd w:id="107"/>
     </w:p>
     <w:p>
       <w:pPr>
@@ -34572,11 +34693,11 @@
       <w:pPr>
         <w:pStyle w:val="Heading3"/>
       </w:pPr>
-      <w:bookmarkStart w:id="107" w:name="_Toc511608047"/>
+      <w:bookmarkStart w:id="108" w:name="_Toc511608047"/>
       <w:r>
         <w:t>Cromosoma</w:t>
       </w:r>
-      <w:bookmarkEnd w:id="107"/>
+      <w:bookmarkEnd w:id="108"/>
     </w:p>
     <w:p>
       <w:pPr>
@@ -36205,11 +36326,11 @@
       <w:pPr>
         <w:pStyle w:val="Heading2"/>
       </w:pPr>
-      <w:bookmarkStart w:id="108" w:name="_Toc511608048"/>
+      <w:bookmarkStart w:id="109" w:name="_Toc511608048"/>
       <w:r>
         <w:t>Relación con el objetivo</w:t>
       </w:r>
-      <w:bookmarkEnd w:id="108"/>
+      <w:bookmarkEnd w:id="109"/>
     </w:p>
     <w:p>
       <w:pPr>
@@ -36245,22 +36366,22 @@
         <w:pStyle w:val="Heading1"/>
         <w:jc w:val="both"/>
       </w:pPr>
-      <w:bookmarkStart w:id="109" w:name="_Toc511608049"/>
+      <w:bookmarkStart w:id="110" w:name="_Toc511608049"/>
       <w:r>
         <w:lastRenderedPageBreak/>
         <w:t>Diseño del algoritmo genético para el problema de optimización de distribución de ayuda humanitaria</w:t>
       </w:r>
-      <w:bookmarkEnd w:id="109"/>
+      <w:bookmarkEnd w:id="110"/>
     </w:p>
     <w:p>
       <w:pPr>
         <w:pStyle w:val="Heading2"/>
       </w:pPr>
-      <w:bookmarkStart w:id="110" w:name="_Toc511608050"/>
+      <w:bookmarkStart w:id="111" w:name="_Toc511608050"/>
       <w:r>
         <w:t>Introducción</w:t>
       </w:r>
-      <w:bookmarkEnd w:id="110"/>
+      <w:bookmarkEnd w:id="111"/>
     </w:p>
     <w:p>
       <w:pPr>
@@ -36289,15 +36410,15 @@
       <w:pPr>
         <w:pStyle w:val="Heading2"/>
       </w:pPr>
-      <w:bookmarkStart w:id="111" w:name="_Toc511608051"/>
+      <w:bookmarkStart w:id="112" w:name="_Toc511608051"/>
       <w:r>
         <w:t xml:space="preserve">Esquema general del algoritmo </w:t>
       </w:r>
-      <w:bookmarkStart w:id="112" w:name="_Hlk511426578"/>
+      <w:bookmarkStart w:id="113" w:name="_Hlk511426578"/>
       <w:r>
         <w:t>genético</w:t>
       </w:r>
-      <w:bookmarkEnd w:id="111"/>
+      <w:bookmarkEnd w:id="112"/>
     </w:p>
     <w:p>
       <w:pPr>
@@ -36306,7 +36427,7 @@
       <w:r>
         <w:t xml:space="preserve">El esquema general del funcionamiento de un algoritmo genético </w:t>
       </w:r>
-      <w:bookmarkEnd w:id="112"/>
+      <w:bookmarkEnd w:id="113"/>
       <w:r>
         <w:t>es el siguiente:</w:t>
       </w:r>
@@ -36845,11 +36966,11 @@
       <w:pPr>
         <w:pStyle w:val="Heading2"/>
       </w:pPr>
-      <w:bookmarkStart w:id="113" w:name="_Toc511608052"/>
+      <w:bookmarkStart w:id="114" w:name="_Toc511608052"/>
       <w:r>
         <w:t>Construcción de la población inicial</w:t>
       </w:r>
-      <w:bookmarkEnd w:id="113"/>
+      <w:bookmarkEnd w:id="114"/>
     </w:p>
     <w:p>
       <w:pPr>
@@ -37050,7 +37171,7 @@
       <w:pPr>
         <w:pStyle w:val="Heading3"/>
       </w:pPr>
-      <w:bookmarkStart w:id="114" w:name="_Toc511608053"/>
+      <w:bookmarkStart w:id="115" w:name="_Toc511608053"/>
       <w:r>
         <w:t>Generación de</w:t>
       </w:r>
@@ -37063,7 +37184,7 @@
       <w:r>
         <w:t>s</w:t>
       </w:r>
-      <w:bookmarkEnd w:id="114"/>
+      <w:bookmarkEnd w:id="115"/>
     </w:p>
     <w:p>
       <w:pPr>
@@ -37284,11 +37405,11 @@
       <w:pPr>
         <w:pStyle w:val="Heading2"/>
       </w:pPr>
-      <w:bookmarkStart w:id="115" w:name="_Toc511608054"/>
+      <w:bookmarkStart w:id="116" w:name="_Toc511608054"/>
       <w:r>
         <w:t>Evaluación de la aptitud</w:t>
       </w:r>
-      <w:bookmarkEnd w:id="115"/>
+      <w:bookmarkEnd w:id="116"/>
     </w:p>
     <w:p>
       <w:pPr>
@@ -37579,11 +37700,11 @@
       <w:pPr>
         <w:pStyle w:val="Heading3"/>
       </w:pPr>
-      <w:bookmarkStart w:id="116" w:name="_Toc511608055"/>
+      <w:bookmarkStart w:id="117" w:name="_Toc511608055"/>
       <w:r>
         <w:t>Frente de Pareto</w:t>
       </w:r>
-      <w:bookmarkEnd w:id="116"/>
+      <w:bookmarkEnd w:id="117"/>
     </w:p>
     <w:p>
       <w:pPr>
@@ -37710,18 +37831,31 @@
         <w:pStyle w:val="Caption"/>
         <w:jc w:val="center"/>
       </w:pPr>
-      <w:bookmarkStart w:id="117" w:name="_Toc511608094"/>
+      <w:bookmarkStart w:id="118" w:name="_Toc511608094"/>
       <w:r>
         <w:t xml:space="preserve">Ilustración </w:t>
       </w:r>
-      <w:fldSimple w:instr=" SEQ Ilustración \* ARABIC ">
-        <w:r>
-          <w:rPr>
-            <w:noProof/>
-          </w:rPr>
-          <w:t>7</w:t>
-        </w:r>
-      </w:fldSimple>
+      <w:r>
+        <w:fldChar w:fldCharType="begin"/>
+      </w:r>
+      <w:r>
+        <w:instrText xml:space="preserve"> SEQ Ilustración \* ARABIC </w:instrText>
+      </w:r>
+      <w:r>
+        <w:fldChar w:fldCharType="separate"/>
+      </w:r>
+      <w:r>
+        <w:rPr>
+          <w:noProof/>
+        </w:rPr>
+        <w:t>7</w:t>
+      </w:r>
+      <w:r>
+        <w:rPr>
+          <w:noProof/>
+        </w:rPr>
+        <w:fldChar w:fldCharType="end"/>
+      </w:r>
       <w:r>
         <w:t>. Región de soluciones dominadas por la solución A en un espacio de 2 objetivos</w:t>
       </w:r>
@@ -37744,7 +37878,7 @@
         </w:rPr>
         <w:t>(Luke, 2015)</w:t>
       </w:r>
-      <w:bookmarkEnd w:id="117"/>
+      <w:bookmarkEnd w:id="118"/>
       <w:r>
         <w:fldChar w:fldCharType="end"/>
       </w:r>
@@ -37818,18 +37952,31 @@
         <w:pStyle w:val="Caption"/>
         <w:jc w:val="center"/>
       </w:pPr>
-      <w:bookmarkStart w:id="118" w:name="_Toc511608095"/>
+      <w:bookmarkStart w:id="119" w:name="_Toc511608095"/>
       <w:r>
         <w:t xml:space="preserve">Ilustración </w:t>
       </w:r>
-      <w:fldSimple w:instr=" SEQ Ilustración \* ARABIC ">
-        <w:r>
-          <w:rPr>
-            <w:noProof/>
-          </w:rPr>
-          <w:t>8</w:t>
-        </w:r>
-      </w:fldSimple>
+      <w:r>
+        <w:fldChar w:fldCharType="begin"/>
+      </w:r>
+      <w:r>
+        <w:instrText xml:space="preserve"> SEQ Ilustración \* ARABIC </w:instrText>
+      </w:r>
+      <w:r>
+        <w:fldChar w:fldCharType="separate"/>
+      </w:r>
+      <w:r>
+        <w:rPr>
+          <w:noProof/>
+        </w:rPr>
+        <w:t>8</w:t>
+      </w:r>
+      <w:r>
+        <w:rPr>
+          <w:noProof/>
+        </w:rPr>
+        <w:fldChar w:fldCharType="end"/>
+      </w:r>
       <w:r>
         <w:t>. Frente de Pareto de soluciones no dominadas</w:t>
       </w:r>
@@ -37858,7 +38005,7 @@
       <w:r>
         <w:t>.</w:t>
       </w:r>
-      <w:bookmarkEnd w:id="118"/>
+      <w:bookmarkEnd w:id="119"/>
     </w:p>
     <w:p>
       <w:pPr>
@@ -37884,11 +38031,11 @@
       <w:pPr>
         <w:pStyle w:val="Heading2"/>
       </w:pPr>
-      <w:bookmarkStart w:id="119" w:name="_Toc511608056"/>
+      <w:bookmarkStart w:id="120" w:name="_Toc511608056"/>
       <w:r>
         <w:t>Selección</w:t>
       </w:r>
-      <w:bookmarkEnd w:id="119"/>
+      <w:bookmarkEnd w:id="120"/>
     </w:p>
     <w:p>
       <w:pPr>
@@ -38289,18 +38436,31 @@
         <w:pStyle w:val="Caption"/>
         <w:jc w:val="center"/>
       </w:pPr>
-      <w:bookmarkStart w:id="120" w:name="_Toc511608096"/>
+      <w:bookmarkStart w:id="121" w:name="_Toc511608096"/>
       <w:r>
         <w:t xml:space="preserve">Ilustración </w:t>
       </w:r>
-      <w:fldSimple w:instr=" SEQ Ilustración \* ARABIC ">
-        <w:r>
-          <w:rPr>
-            <w:noProof/>
-          </w:rPr>
-          <w:t>9</w:t>
-        </w:r>
-      </w:fldSimple>
+      <w:r>
+        <w:fldChar w:fldCharType="begin"/>
+      </w:r>
+      <w:r>
+        <w:instrText xml:space="preserve"> SEQ Ilustración \* ARABIC </w:instrText>
+      </w:r>
+      <w:r>
+        <w:fldChar w:fldCharType="separate"/>
+      </w:r>
+      <w:r>
+        <w:rPr>
+          <w:noProof/>
+        </w:rPr>
+        <w:t>9</w:t>
+      </w:r>
+      <w:r>
+        <w:rPr>
+          <w:noProof/>
+        </w:rPr>
+        <w:fldChar w:fldCharType="end"/>
+      </w:r>
       <w:r>
         <w:t>. Dispersión de las soluciones A y B. B está más alejado de sus vecinos, por lo cual tendría un valor más alto de dispersión</w:t>
       </w:r>
@@ -38329,7 +38489,7 @@
       <w:r>
         <w:t>.</w:t>
       </w:r>
-      <w:bookmarkEnd w:id="120"/>
+      <w:bookmarkEnd w:id="121"/>
     </w:p>
     <w:p>
       <w:pPr>
@@ -38361,11 +38521,11 @@
       <w:pPr>
         <w:pStyle w:val="Heading3"/>
       </w:pPr>
-      <w:bookmarkStart w:id="121" w:name="_Toc511608057"/>
+      <w:bookmarkStart w:id="122" w:name="_Toc511608057"/>
       <w:r>
         <w:t>Selección por torneo</w:t>
       </w:r>
-      <w:bookmarkEnd w:id="121"/>
+      <w:bookmarkEnd w:id="122"/>
     </w:p>
     <w:p>
       <w:pPr>
@@ -38575,11 +38735,11 @@
       <w:pPr>
         <w:pStyle w:val="Heading2"/>
       </w:pPr>
-      <w:bookmarkStart w:id="122" w:name="_Toc511608058"/>
+      <w:bookmarkStart w:id="123" w:name="_Toc511608058"/>
       <w:r>
         <w:t>Cruce</w:t>
       </w:r>
-      <w:bookmarkEnd w:id="122"/>
+      <w:bookmarkEnd w:id="123"/>
     </w:p>
     <w:p>
       <w:pPr>
@@ -38988,12 +39148,12 @@
       <w:pPr>
         <w:pStyle w:val="Heading2"/>
       </w:pPr>
-      <w:bookmarkStart w:id="123" w:name="_Toc511608059"/>
+      <w:bookmarkStart w:id="124" w:name="_Toc511608059"/>
       <w:r>
         <w:lastRenderedPageBreak/>
         <w:t>Mutación</w:t>
       </w:r>
-      <w:bookmarkEnd w:id="123"/>
+      <w:bookmarkEnd w:id="124"/>
     </w:p>
     <w:p>
       <w:pPr>
@@ -39148,11 +39308,11 @@
       <w:pPr>
         <w:pStyle w:val="Heading2"/>
       </w:pPr>
-      <w:bookmarkStart w:id="124" w:name="_Toc511608060"/>
+      <w:bookmarkStart w:id="125" w:name="_Toc511608060"/>
       <w:r>
         <w:t>Criterio de parada</w:t>
       </w:r>
-      <w:bookmarkEnd w:id="124"/>
+      <w:bookmarkEnd w:id="125"/>
     </w:p>
     <w:p>
       <w:pPr>
@@ -39175,22 +39335,22 @@
         <w:pStyle w:val="Heading1"/>
         <w:jc w:val="both"/>
       </w:pPr>
-      <w:bookmarkStart w:id="125" w:name="_Toc511608061"/>
+      <w:bookmarkStart w:id="126" w:name="_Toc511608061"/>
       <w:r>
         <w:lastRenderedPageBreak/>
         <w:t>Experimentación Numérica</w:t>
       </w:r>
-      <w:bookmarkEnd w:id="125"/>
+      <w:bookmarkEnd w:id="126"/>
     </w:p>
     <w:p>
       <w:pPr>
         <w:pStyle w:val="Heading2"/>
       </w:pPr>
-      <w:bookmarkStart w:id="126" w:name="_Toc511608062"/>
+      <w:bookmarkStart w:id="127" w:name="_Toc511608062"/>
       <w:r>
         <w:t>Introducción</w:t>
       </w:r>
-      <w:bookmarkEnd w:id="126"/>
+      <w:bookmarkEnd w:id="127"/>
     </w:p>
     <w:p>
       <w:pPr>
@@ -39211,11 +39371,11 @@
       <w:r>
         <w:t xml:space="preserve"> </w:t>
       </w:r>
-      <w:bookmarkStart w:id="127" w:name="_Toc511608063"/>
+      <w:bookmarkStart w:id="128" w:name="_Toc511608063"/>
       <w:r>
         <w:t>Configuración de experimentación</w:t>
       </w:r>
-      <w:bookmarkEnd w:id="127"/>
+      <w:bookmarkEnd w:id="128"/>
     </w:p>
     <w:p>
       <w:pPr>
@@ -39257,11 +39417,11 @@
       <w:pPr>
         <w:pStyle w:val="Heading3"/>
       </w:pPr>
-      <w:bookmarkStart w:id="128" w:name="_Toc511608064"/>
+      <w:bookmarkStart w:id="129" w:name="_Toc511608064"/>
       <w:r>
         <w:t>Tiempo de ejecución</w:t>
       </w:r>
-      <w:bookmarkEnd w:id="128"/>
+      <w:bookmarkEnd w:id="129"/>
     </w:p>
     <w:p>
       <w:pPr>
@@ -39317,12 +39477,12 @@
           <w:numId w:val="1"/>
         </w:numPr>
       </w:pPr>
-      <w:bookmarkStart w:id="129" w:name="_Toc511608065"/>
+      <w:bookmarkStart w:id="130" w:name="_Toc511608065"/>
       <w:r>
         <w:lastRenderedPageBreak/>
         <w:t>Verificar normalidad</w:t>
       </w:r>
-      <w:bookmarkEnd w:id="129"/>
+      <w:bookmarkEnd w:id="130"/>
     </w:p>
     <w:p>
       <w:pPr>
@@ -39381,11 +39541,11 @@
           <w:numId w:val="1"/>
         </w:numPr>
       </w:pPr>
-      <w:bookmarkStart w:id="130" w:name="_Toc511608066"/>
+      <w:bookmarkStart w:id="131" w:name="_Toc511608066"/>
       <w:r>
         <w:t>Verificar igualdad de varianzas</w:t>
       </w:r>
-      <w:bookmarkEnd w:id="130"/>
+      <w:bookmarkEnd w:id="131"/>
     </w:p>
     <w:p>
       <w:pPr>
@@ -39444,11 +39604,11 @@
           <w:numId w:val="1"/>
         </w:numPr>
       </w:pPr>
-      <w:bookmarkStart w:id="131" w:name="_Toc511608067"/>
+      <w:bookmarkStart w:id="132" w:name="_Toc511608067"/>
       <w:r>
         <w:t>Verificar igualdad de medias</w:t>
       </w:r>
-      <w:bookmarkEnd w:id="131"/>
+      <w:bookmarkEnd w:id="132"/>
     </w:p>
     <w:p>
       <w:pPr>
@@ -39504,12 +39664,12 @@
           <w:numId w:val="1"/>
         </w:numPr>
       </w:pPr>
-      <w:bookmarkStart w:id="132" w:name="_Toc511608068"/>
+      <w:bookmarkStart w:id="133" w:name="_Toc511608068"/>
       <w:r>
         <w:lastRenderedPageBreak/>
         <w:t>Verificar comparación de medias</w:t>
       </w:r>
-      <w:bookmarkEnd w:id="132"/>
+      <w:bookmarkEnd w:id="133"/>
     </w:p>
     <w:p>
       <w:pPr>
@@ -39564,11 +39724,11 @@
       <w:r>
         <w:t xml:space="preserve"> </w:t>
       </w:r>
-      <w:bookmarkStart w:id="133" w:name="_Toc511608069"/>
+      <w:bookmarkStart w:id="134" w:name="_Toc511608069"/>
       <w:r>
         <w:t>Optimalidad</w:t>
       </w:r>
-      <w:bookmarkEnd w:id="133"/>
+      <w:bookmarkEnd w:id="134"/>
     </w:p>
     <w:p>
       <w:pPr>
@@ -39773,11 +39933,11 @@
           <w:numId w:val="1"/>
         </w:numPr>
       </w:pPr>
-      <w:bookmarkStart w:id="134" w:name="_Toc511608070"/>
+      <w:bookmarkStart w:id="135" w:name="_Toc511608070"/>
       <w:r>
         <w:t>Verificar normalidad</w:t>
       </w:r>
-      <w:bookmarkEnd w:id="134"/>
+      <w:bookmarkEnd w:id="135"/>
     </w:p>
     <w:p>
       <w:pPr>
@@ -39785,13 +39945,7 @@
         <w:jc w:val="both"/>
       </w:pPr>
       <w:r>
-        <w:t xml:space="preserve">Primero se aplicará una prueba de normalidad para verificar que los </w:t>
-      </w:r>
-      <w:r>
-        <w:t xml:space="preserve">valores de cada objetivo </w:t>
-      </w:r>
-      <w:r>
-        <w:t>siguen una distribución normal. Para ello se utilizará la prueba de Shapiro-Wilk bajo las siguientes hipótesis:</w:t>
+        <w:t>Primero se aplicará una prueba de normalidad para verificar que los valores de cada objetivo siguen una distribución normal. Para ello se utilizará la prueba de Shapiro-Wilk bajo las siguientes hipótesis:</w:t>
       </w:r>
     </w:p>
     <w:p>
@@ -39805,13 +39959,7 @@
         <w:jc w:val="both"/>
       </w:pPr>
       <w:r>
-        <w:t xml:space="preserve">H0: los </w:t>
-      </w:r>
-      <w:r>
-        <w:t xml:space="preserve">valores del objetivo i </w:t>
-      </w:r>
-      <w:r>
-        <w:t>siguen una distribución normal</w:t>
+        <w:t>H0: los valores del objetivo i siguen una distribución normal</w:t>
       </w:r>
     </w:p>
     <w:p>
@@ -39825,13 +39973,7 @@
         <w:jc w:val="both"/>
       </w:pPr>
       <w:r>
-        <w:t xml:space="preserve">H1: los </w:t>
-      </w:r>
-      <w:r>
-        <w:t xml:space="preserve">valores del objetivo i </w:t>
-      </w:r>
-      <w:r>
-        <w:t>no siguen una distribución normal</w:t>
+        <w:t>H1: los valores del objetivo i no siguen una distribución normal</w:t>
       </w:r>
     </w:p>
     <w:p>
@@ -39840,10 +39982,7 @@
         <w:jc w:val="both"/>
       </w:pPr>
       <w:r>
-        <w:t xml:space="preserve">Donde el objetivo i representa el costo de transporte y la demanda insatisfecha (uno a la vez). </w:t>
-      </w:r>
-      <w:r>
-        <w:t>Si el p-valor de la prueba es mayor o igual a 0.05, no existe evidencia en los datos para rechazar H0. Esta prueba se realizará por cada tipo de algoritmo.</w:t>
+        <w:t>Donde el objetivo i representa el costo de transporte y la demanda insatisfecha (uno a la vez). Si el p-valor de la prueba es mayor o igual a 0.05, no existe evidencia en los datos para rechazar H0. Esta prueba se realizará por cada tipo de algoritmo.</w:t>
       </w:r>
     </w:p>
     <w:p>
@@ -39854,11 +39993,11 @@
           <w:numId w:val="1"/>
         </w:numPr>
       </w:pPr>
-      <w:bookmarkStart w:id="135" w:name="_Toc511608071"/>
+      <w:bookmarkStart w:id="136" w:name="_Toc511608071"/>
       <w:r>
         <w:t>Verificar igualdad de varianzas</w:t>
       </w:r>
-      <w:bookmarkEnd w:id="135"/>
+      <w:bookmarkEnd w:id="136"/>
     </w:p>
     <w:p>
       <w:pPr>
@@ -39866,13 +40005,7 @@
         <w:jc w:val="both"/>
       </w:pPr>
       <w:r>
-        <w:t xml:space="preserve">Una vez probada la normalidad de ambas distribuciones, se procederá a verificar si las varianzas de los </w:t>
-      </w:r>
-      <w:r>
-        <w:t xml:space="preserve">valores objetivo </w:t>
-      </w:r>
-      <w:r>
-        <w:t>del algoritmo genético y el programa lineal son iguales o diferentes. Para ello se utilizará la prueba de F de Fisher bajo las siguientes hipótesis:</w:t>
+        <w:t>Una vez probada la normalidad de ambas distribuciones, se procederá a verificar si las varianzas de los valores objetivo del algoritmo genético y el programa lineal son iguales o diferentes. Para ello se utilizará la prueba de F de Fisher bajo las siguientes hipótesis:</w:t>
       </w:r>
     </w:p>
     <w:p>
@@ -39886,13 +40019,7 @@
         <w:jc w:val="both"/>
       </w:pPr>
       <w:r>
-        <w:t xml:space="preserve">H0: las varianzas de los </w:t>
-      </w:r>
-      <w:r>
-        <w:t>valores del objetivo i</w:t>
-      </w:r>
-      <w:r>
-        <w:t xml:space="preserve"> son iguales</w:t>
+        <w:t>H0: las varianzas de los valores del objetivo i son iguales</w:t>
       </w:r>
     </w:p>
     <w:p>
@@ -39906,13 +40033,7 @@
         <w:jc w:val="both"/>
       </w:pPr>
       <w:r>
-        <w:t xml:space="preserve">H1: las varianzas de los </w:t>
-      </w:r>
-      <w:r>
-        <w:t xml:space="preserve">valores del objetivo i </w:t>
-      </w:r>
-      <w:r>
-        <w:t>son diferentes</w:t>
+        <w:t>H1: las varianzas de los valores del objetivo i son diferentes</w:t>
       </w:r>
     </w:p>
     <w:p>
@@ -39936,11 +40057,11 @@
           <w:numId w:val="1"/>
         </w:numPr>
       </w:pPr>
-      <w:bookmarkStart w:id="136" w:name="_Toc511608072"/>
+      <w:bookmarkStart w:id="137" w:name="_Toc511608072"/>
       <w:r>
         <w:t>Verificar igualdad de medias</w:t>
       </w:r>
-      <w:bookmarkEnd w:id="136"/>
+      <w:bookmarkEnd w:id="137"/>
     </w:p>
     <w:p>
       <w:pPr>
@@ -39948,13 +40069,7 @@
         <w:jc w:val="both"/>
       </w:pPr>
       <w:r>
-        <w:t xml:space="preserve">Una vez verificada si las varianzas son iguales o diferentes, se procederá a verificar si las medias de los </w:t>
-      </w:r>
-      <w:r>
-        <w:t xml:space="preserve">valores objetivo </w:t>
-      </w:r>
-      <w:r>
-        <w:t>del algoritmo genético y el programa lineal son iguales o diferentes. Debido a que la cantidad de corridas es igual a 20, se utilizará la prueba de t de Student para diferencia de medias con varianzas iguales o diferentes, dependiendo del resultado de la prueba anterior, a dos colas, bajo las siguientes hipótesis:</w:t>
+        <w:t>Una vez verificada si las varianzas son iguales o diferentes, se procederá a verificar si las medias de los valores objetivo del algoritmo genético y el programa lineal son iguales o diferentes. Debido a que la cantidad de corridas es igual a 20, se utilizará la prueba de t de Student para diferencia de medias con varianzas iguales o diferentes, dependiendo del resultado de la prueba anterior, a dos colas, bajo las siguientes hipótesis:</w:t>
       </w:r>
     </w:p>
     <w:p>
@@ -39968,13 +40083,7 @@
         <w:jc w:val="both"/>
       </w:pPr>
       <w:r>
-        <w:t xml:space="preserve">H0: las medias de </w:t>
-      </w:r>
-      <w:r>
-        <w:t xml:space="preserve">los valores del objetivo i </w:t>
-      </w:r>
-      <w:r>
-        <w:t>son iguales</w:t>
+        <w:t>H0: las medias de los valores del objetivo i son iguales</w:t>
       </w:r>
     </w:p>
     <w:p>
@@ -39988,13 +40097,7 @@
         <w:jc w:val="both"/>
       </w:pPr>
       <w:r>
-        <w:t xml:space="preserve">H1: las medias de los </w:t>
-      </w:r>
-      <w:r>
-        <w:t>valores del objetivo i</w:t>
-      </w:r>
-      <w:r>
-        <w:t xml:space="preserve"> son diferentes</w:t>
+        <w:t>H1: las medias de los valores del objetivo i son diferentes</w:t>
       </w:r>
     </w:p>
     <w:p>
@@ -40014,11 +40117,11 @@
           <w:numId w:val="1"/>
         </w:numPr>
       </w:pPr>
-      <w:bookmarkStart w:id="137" w:name="_Toc511608073"/>
+      <w:bookmarkStart w:id="138" w:name="_Toc511608073"/>
       <w:r>
         <w:t>Verificar comparación de medias</w:t>
       </w:r>
-      <w:bookmarkEnd w:id="137"/>
+      <w:bookmarkEnd w:id="138"/>
     </w:p>
     <w:p>
       <w:pPr>
@@ -40026,13 +40129,7 @@
         <w:jc w:val="both"/>
       </w:pPr>
       <w:r>
-        <w:t>Una vez verificada si las medias son iguales o diferentes, se procederá a verificar si la media de</w:t>
-      </w:r>
-      <w:r>
-        <w:t xml:space="preserve"> los valores objetivo </w:t>
-      </w:r>
-      <w:r>
-        <w:t>del algoritmo genético es menor al programa lineal. De manera similar a la prueba anterior, se utilizará la prueba de t de Student para diferencia de medias, esta vez a una cola, bajo las siguientes hipótesis:</w:t>
+        <w:t>Una vez verificada si las medias son iguales o diferentes, se procederá a verificar si la media de los valores objetivo del algoritmo genético es menor al programa lineal. De manera similar a la prueba anterior, se utilizará la prueba de t de Student para diferencia de medias, esta vez a una cola, bajo las siguientes hipótesis:</w:t>
       </w:r>
     </w:p>
     <w:p>
@@ -40046,13 +40143,7 @@
         <w:jc w:val="both"/>
       </w:pPr>
       <w:r>
-        <w:t xml:space="preserve">H0: la media del </w:t>
-      </w:r>
-      <w:r>
-        <w:t xml:space="preserve">valor del objetivo i </w:t>
-      </w:r>
-      <w:r>
-        <w:t>del algoritmo genético es mayor al del programa lineal</w:t>
+        <w:t>H0: la media del valor del objetivo i del algoritmo genético es mayor al del programa lineal</w:t>
       </w:r>
     </w:p>
     <w:p>
@@ -40066,13 +40157,7 @@
         <w:jc w:val="both"/>
       </w:pPr>
       <w:r>
-        <w:t xml:space="preserve">H1: la media del </w:t>
-      </w:r>
-      <w:r>
-        <w:t xml:space="preserve">valor del objetivo i </w:t>
-      </w:r>
-      <w:r>
-        <w:t>del algoritmo genético es menor al del programa lineal</w:t>
+        <w:t>H1: la media del valor del objetivo i del algoritmo genético es menor al del programa lineal</w:t>
       </w:r>
     </w:p>
     <w:p>
@@ -40081,13 +40166,7 @@
         <w:jc w:val="both"/>
       </w:pPr>
       <w:r>
-        <w:t xml:space="preserve">Si el p-valor de la prueba es menor a 0.05, existe evidencia en los datos para rechazar H0, por tanto se aceptaría que la </w:t>
-      </w:r>
-      <w:r>
-        <w:t xml:space="preserve">media del valor del objetivo </w:t>
-      </w:r>
-      <w:r>
-        <w:t>del algoritmo genético es menor al del programa lineal. Con estos últimos resultados, validaríamos la hipótesis estadística inicial.</w:t>
+        <w:t>Si el p-valor de la prueba es menor a 0.05, existe evidencia en los datos para rechazar H0, por tanto se aceptaría que la media del valor del objetivo del algoritmo genético es menor al del programa lineal. Con estos últimos resultados, validaríamos la hipótesis estadística inicial.</w:t>
       </w:r>
     </w:p>
     <w:p>
@@ -40104,32 +40183,32 @@
         <w:pStyle w:val="Heading1"/>
         <w:ind w:left="0" w:firstLine="0"/>
       </w:pPr>
-      <w:bookmarkStart w:id="138" w:name="_Toc511608074"/>
+      <w:bookmarkStart w:id="139" w:name="_Toc511608074"/>
       <w:r>
         <w:lastRenderedPageBreak/>
         <w:t>Conclusiones y trabajos futuros</w:t>
       </w:r>
-      <w:bookmarkEnd w:id="138"/>
+      <w:bookmarkEnd w:id="139"/>
     </w:p>
     <w:p>
       <w:pPr>
         <w:pStyle w:val="Heading2"/>
       </w:pPr>
-      <w:bookmarkStart w:id="139" w:name="_Toc511608075"/>
+      <w:bookmarkStart w:id="140" w:name="_Toc511608075"/>
       <w:r>
         <w:t>Conclusiones</w:t>
       </w:r>
-      <w:bookmarkEnd w:id="139"/>
+      <w:bookmarkEnd w:id="140"/>
     </w:p>
     <w:p>
       <w:pPr>
         <w:pStyle w:val="Heading2"/>
       </w:pPr>
-      <w:bookmarkStart w:id="140" w:name="_Toc511608076"/>
+      <w:bookmarkStart w:id="141" w:name="_Toc511608076"/>
       <w:r>
         <w:t>Trabajos futuros</w:t>
       </w:r>
-      <w:bookmarkEnd w:id="140"/>
+      <w:bookmarkEnd w:id="141"/>
     </w:p>
     <w:p>
       <w:pPr>
@@ -40156,12 +40235,12 @@
       <w:pPr>
         <w:pStyle w:val="Title"/>
       </w:pPr>
-      <w:bookmarkStart w:id="141" w:name="_Toc511608077"/>
+      <w:bookmarkStart w:id="142" w:name="_Toc511608077"/>
       <w:r>
         <w:lastRenderedPageBreak/>
         <w:t>Referencias</w:t>
       </w:r>
-      <w:bookmarkEnd w:id="141"/>
+      <w:bookmarkEnd w:id="142"/>
     </w:p>
     <w:p>
       <w:pPr>
@@ -41081,18 +41160,7 @@
           <w:szCs w:val="24"/>
           <w:lang w:val="en-US"/>
         </w:rPr>
-        <w:t xml:space="preserve">Nolz, P. C., Doerner, K. F., Gutjahr, W. J., &amp; Hartl, R. </w:t>
-      </w:r>
-      <w:bookmarkStart w:id="142" w:name="_GoBack"/>
-      <w:bookmarkEnd w:id="142"/>
-      <w:r>
-        <w:rPr>
-          <w:rFonts w:cs="Arial"/>
-          <w:noProof/>
-          <w:szCs w:val="24"/>
-          <w:lang w:val="en-US"/>
-        </w:rPr>
-        <w:t>F. (2010). A Bi-objective Metaheuristic for Disaster Relief Operation Planning (pp. 167–187). Springer, Berlin, Heidelberg. https://doi.org/10.1007/978-3-642-11218-8_8</w:t>
+        <w:t>Nolz, P. C., Doerner, K. F., Gutjahr, W. J., &amp; Hartl, R. F. (2010). A Bi-objective Metaheuristic for Disaster Relief Operation Planning (pp. 167–187). Springer, Berlin, Heidelberg. https://doi.org/10.1007/978-3-642-11218-8_8</w:t>
       </w:r>
     </w:p>
     <w:p>
@@ -42006,6 +42074,7 @@
         <w:docPartUnique/>
       </w:docPartObj>
     </w:sdtPr>
+    <w:sdtEndPr/>
     <w:sdtContent>
       <w:p>
         <w:pPr>
@@ -44667,7 +44736,7 @@
 </file>
 
 <file path=customXml/itemProps1.xml><?xml version="1.0" encoding="utf-8"?>
-<ds:datastoreItem xmlns:ds="http://schemas.openxmlformats.org/officeDocument/2006/customXml" ds:itemID="{D3BF5AD7-667D-4C30-A994-253B7BDE09B2}">
+<ds:datastoreItem xmlns:ds="http://schemas.openxmlformats.org/officeDocument/2006/customXml" ds:itemID="{C5CC0FAE-CDA2-496A-AAD7-995467541A98}">
   <ds:schemaRefs>
     <ds:schemaRef ds:uri="http://schemas.openxmlformats.org/officeDocument/2006/bibliography"/>
   </ds:schemaRefs>
